--- a/курсовий/Записка.docx
+++ b/курсовий/Записка.docx
@@ -2,6 +2,1175 @@
 <file path=word/document.xml><?xml version="1.0" encoding="utf-8"?>
 <w:document xmlns:wpc="http://schemas.microsoft.com/office/word/2010/wordprocessingCanvas" xmlns:cx="http://schemas.microsoft.com/office/drawing/2014/chartex" xmlns:mc="http://schemas.openxmlformats.org/markup-compatibility/2006" xmlns:o="urn:schemas-microsoft-com:office:office" xmlns:r="http://schemas.openxmlformats.org/officeDocument/2006/relationships" xmlns:m="http://schemas.openxmlformats.org/officeDocument/2006/math" xmlns:v="urn:schemas-microsoft-com:vml" xmlns:wp14="http://schemas.microsoft.com/office/word/2010/wordprocessingDrawing" xmlns:wp="http://schemas.openxmlformats.org/drawingml/2006/wordprocessingDrawing" xmlns:w10="urn:schemas-microsoft-com:office:word" xmlns:w="http://schemas.openxmlformats.org/wordprocessingml/2006/main" xmlns:w14="http://schemas.microsoft.com/office/word/2010/wordml" xmlns:w15="http://schemas.microsoft.com/office/word/2012/wordml" xmlns:w16se="http://schemas.microsoft.com/office/word/2015/wordml/symex" xmlns:wpg="http://schemas.microsoft.com/office/word/2010/wordprocessingGroup" xmlns:wpi="http://schemas.microsoft.com/office/word/2010/wordprocessingInk" xmlns:wne="http://schemas.microsoft.com/office/word/2006/wordml" xmlns:wps="http://schemas.microsoft.com/office/word/2010/wordprocessingShape" mc:Ignorable="w14 w15 w16se wp14">
   <w:body>
+    <w:p>
+      <w:pPr>
+        <w:jc w:val="center"/>
+        <w:rPr>
+          <w:rFonts w:ascii="ISOCPEUR" w:hAnsi="ISOCPEUR"/>
+          <w:i/>
+          <w:sz w:val="28"/>
+          <w:szCs w:val="28"/>
+          <w:lang w:val="uk-UA"/>
+        </w:rPr>
+      </w:pPr>
+      <w:r>
+        <w:rPr>
+          <w:rFonts w:ascii="ISOCPEUR" w:hAnsi="ISOCPEUR"/>
+          <w:i/>
+          <w:sz w:val="28"/>
+          <w:szCs w:val="28"/>
+          <w:lang w:val="uk-UA"/>
+        </w:rPr>
+        <w:t>Міністерство освіти і науки України</w:t>
+      </w:r>
+    </w:p>
+    <w:p>
+      <w:pPr>
+        <w:jc w:val="center"/>
+        <w:rPr>
+          <w:rFonts w:ascii="ISOCPEUR" w:hAnsi="ISOCPEUR"/>
+          <w:i/>
+          <w:sz w:val="28"/>
+          <w:szCs w:val="28"/>
+          <w:lang w:val="uk-UA"/>
+        </w:rPr>
+      </w:pPr>
+      <w:r>
+        <w:rPr>
+          <w:rFonts w:ascii="ISOCPEUR" w:hAnsi="ISOCPEUR"/>
+          <w:i/>
+          <w:sz w:val="28"/>
+          <w:szCs w:val="28"/>
+          <w:lang w:val="uk-UA"/>
+        </w:rPr>
+        <w:t>Київський національний університет будівництва і архітектури</w:t>
+      </w:r>
+    </w:p>
+    <w:p>
+      <w:pPr>
+        <w:rPr>
+          <w:rFonts w:ascii="ISOCPEUR" w:hAnsi="ISOCPEUR"/>
+          <w:i/>
+          <w:sz w:val="28"/>
+          <w:szCs w:val="28"/>
+          <w:lang w:val="uk-UA"/>
+        </w:rPr>
+      </w:pPr>
+    </w:p>
+    <w:p>
+      <w:pPr>
+        <w:rPr>
+          <w:rFonts w:ascii="ISOCPEUR" w:hAnsi="ISOCPEUR"/>
+          <w:i/>
+          <w:sz w:val="28"/>
+          <w:szCs w:val="28"/>
+          <w:lang w:val="uk-UA"/>
+        </w:rPr>
+      </w:pPr>
+    </w:p>
+    <w:p>
+      <w:pPr>
+        <w:rPr>
+          <w:rFonts w:ascii="ISOCPEUR" w:hAnsi="ISOCPEUR"/>
+          <w:i/>
+          <w:sz w:val="28"/>
+          <w:szCs w:val="28"/>
+          <w:lang w:val="uk-UA"/>
+        </w:rPr>
+      </w:pPr>
+    </w:p>
+    <w:p>
+      <w:pPr>
+        <w:rPr>
+          <w:rFonts w:ascii="ISOCPEUR" w:hAnsi="ISOCPEUR"/>
+          <w:i/>
+          <w:sz w:val="28"/>
+          <w:szCs w:val="28"/>
+          <w:lang w:val="uk-UA"/>
+        </w:rPr>
+      </w:pPr>
+    </w:p>
+    <w:p>
+      <w:pPr>
+        <w:jc w:val="center"/>
+        <w:rPr>
+          <w:rFonts w:ascii="ISOCPEUR" w:hAnsi="ISOCPEUR"/>
+          <w:i/>
+          <w:sz w:val="28"/>
+          <w:szCs w:val="28"/>
+          <w:lang w:val="uk-UA"/>
+        </w:rPr>
+      </w:pPr>
+      <w:r>
+        <w:rPr>
+          <w:rFonts w:ascii="ISOCPEUR" w:hAnsi="ISOCPEUR"/>
+          <w:i/>
+          <w:sz w:val="28"/>
+          <w:szCs w:val="28"/>
+          <w:lang w:val="uk-UA"/>
+        </w:rPr>
+        <w:t>Кафедра міського будівництва</w:t>
+      </w:r>
+    </w:p>
+    <w:p>
+      <w:pPr>
+        <w:rPr>
+          <w:rFonts w:ascii="ISOCPEUR" w:hAnsi="ISOCPEUR"/>
+          <w:i/>
+          <w:sz w:val="28"/>
+          <w:szCs w:val="28"/>
+          <w:lang w:val="uk-UA"/>
+        </w:rPr>
+      </w:pPr>
+    </w:p>
+    <w:p>
+      <w:pPr>
+        <w:jc w:val="center"/>
+        <w:rPr>
+          <w:rFonts w:ascii="ISOCPEUR" w:hAnsi="ISOCPEUR"/>
+          <w:i/>
+          <w:sz w:val="28"/>
+          <w:szCs w:val="28"/>
+          <w:lang w:val="uk-UA"/>
+        </w:rPr>
+      </w:pPr>
+    </w:p>
+    <w:p>
+      <w:pPr>
+        <w:jc w:val="center"/>
+        <w:rPr>
+          <w:rFonts w:ascii="ISOCPEUR" w:hAnsi="ISOCPEUR"/>
+          <w:i/>
+          <w:sz w:val="28"/>
+          <w:szCs w:val="28"/>
+          <w:lang w:val="uk-UA"/>
+        </w:rPr>
+      </w:pPr>
+    </w:p>
+    <w:p>
+      <w:pPr>
+        <w:jc w:val="center"/>
+        <w:rPr>
+          <w:rFonts w:ascii="ISOCPEUR" w:hAnsi="ISOCPEUR"/>
+          <w:i/>
+          <w:sz w:val="28"/>
+          <w:szCs w:val="28"/>
+          <w:lang w:val="uk-UA"/>
+        </w:rPr>
+      </w:pPr>
+    </w:p>
+    <w:p>
+      <w:pPr>
+        <w:jc w:val="center"/>
+        <w:rPr>
+          <w:rFonts w:ascii="ISOCPEUR" w:hAnsi="ISOCPEUR"/>
+          <w:i/>
+          <w:sz w:val="28"/>
+          <w:szCs w:val="28"/>
+          <w:lang w:val="uk-UA"/>
+        </w:rPr>
+      </w:pPr>
+      <w:r>
+        <w:rPr>
+          <w:rFonts w:ascii="ISOCPEUR" w:hAnsi="ISOCPEUR"/>
+          <w:i/>
+          <w:sz w:val="28"/>
+          <w:szCs w:val="28"/>
+          <w:lang w:val="uk-UA"/>
+        </w:rPr>
+        <w:t>Курсова робота</w:t>
+      </w:r>
+    </w:p>
+    <w:p>
+      <w:pPr>
+        <w:jc w:val="center"/>
+        <w:rPr>
+          <w:rFonts w:ascii="ISOCPEUR" w:hAnsi="ISOCPEUR"/>
+          <w:i/>
+          <w:sz w:val="28"/>
+          <w:szCs w:val="28"/>
+          <w:lang w:val="uk-UA"/>
+        </w:rPr>
+      </w:pPr>
+      <w:r>
+        <w:rPr>
+          <w:rFonts w:ascii="ISOCPEUR" w:hAnsi="ISOCPEUR"/>
+          <w:i/>
+          <w:sz w:val="28"/>
+          <w:szCs w:val="28"/>
+          <w:lang w:val="uk-UA"/>
+        </w:rPr>
+        <w:t>З дисципліни Інженерний благоустрій міських територій</w:t>
+      </w:r>
+    </w:p>
+    <w:p>
+      <w:pPr>
+        <w:jc w:val="center"/>
+        <w:rPr>
+          <w:rFonts w:ascii="ISOCPEUR" w:hAnsi="ISOCPEUR"/>
+          <w:i/>
+          <w:sz w:val="28"/>
+          <w:szCs w:val="28"/>
+          <w:lang w:val="uk-UA"/>
+        </w:rPr>
+      </w:pPr>
+    </w:p>
+    <w:p>
+      <w:pPr>
+        <w:jc w:val="center"/>
+        <w:rPr>
+          <w:rFonts w:ascii="ISOCPEUR" w:hAnsi="ISOCPEUR"/>
+          <w:i/>
+          <w:sz w:val="28"/>
+          <w:szCs w:val="28"/>
+          <w:lang w:val="uk-UA"/>
+        </w:rPr>
+      </w:pPr>
+    </w:p>
+    <w:p>
+      <w:pPr>
+        <w:jc w:val="center"/>
+        <w:rPr>
+          <w:rFonts w:ascii="ISOCPEUR" w:hAnsi="ISOCPEUR"/>
+          <w:i/>
+          <w:sz w:val="28"/>
+          <w:szCs w:val="28"/>
+          <w:lang w:val="uk-UA"/>
+        </w:rPr>
+      </w:pPr>
+    </w:p>
+    <w:p>
+      <w:pPr>
+        <w:jc w:val="right"/>
+        <w:rPr>
+          <w:rFonts w:ascii="ISOCPEUR" w:hAnsi="ISOCPEUR"/>
+          <w:i/>
+          <w:sz w:val="28"/>
+          <w:szCs w:val="28"/>
+          <w:lang w:val="uk-UA"/>
+        </w:rPr>
+      </w:pPr>
+    </w:p>
+    <w:p>
+      <w:pPr>
+        <w:jc w:val="right"/>
+        <w:rPr>
+          <w:rFonts w:ascii="ISOCPEUR" w:hAnsi="ISOCPEUR"/>
+          <w:i/>
+          <w:sz w:val="28"/>
+          <w:szCs w:val="28"/>
+          <w:lang w:val="uk-UA"/>
+        </w:rPr>
+      </w:pPr>
+      <w:r>
+        <w:rPr>
+          <w:rFonts w:ascii="ISOCPEUR" w:hAnsi="ISOCPEUR"/>
+          <w:i/>
+          <w:sz w:val="28"/>
+          <w:szCs w:val="28"/>
+          <w:lang w:val="uk-UA"/>
+        </w:rPr>
+        <w:t>Виконала:</w:t>
+      </w:r>
+    </w:p>
+    <w:p>
+      <w:pPr>
+        <w:jc w:val="right"/>
+        <w:rPr>
+          <w:rFonts w:ascii="ISOCPEUR" w:hAnsi="ISOCPEUR"/>
+          <w:i/>
+          <w:sz w:val="28"/>
+          <w:szCs w:val="28"/>
+          <w:lang w:val="uk-UA"/>
+        </w:rPr>
+      </w:pPr>
+      <w:proofErr w:type="spellStart"/>
+      <w:r>
+        <w:rPr>
+          <w:rFonts w:ascii="ISOCPEUR" w:hAnsi="ISOCPEUR"/>
+          <w:i/>
+          <w:sz w:val="28"/>
+          <w:szCs w:val="28"/>
+          <w:lang w:val="uk-UA"/>
+        </w:rPr>
+        <w:t>Ст.гр</w:t>
+      </w:r>
+      <w:proofErr w:type="spellEnd"/>
+      <w:r>
+        <w:rPr>
+          <w:rFonts w:ascii="ISOCPEUR" w:hAnsi="ISOCPEUR"/>
+          <w:i/>
+          <w:sz w:val="28"/>
+          <w:szCs w:val="28"/>
+          <w:lang w:val="uk-UA"/>
+        </w:rPr>
+        <w:t>. МБГ-51</w:t>
+      </w:r>
+    </w:p>
+    <w:p>
+      <w:pPr>
+        <w:jc w:val="right"/>
+        <w:rPr>
+          <w:rFonts w:ascii="ISOCPEUR" w:hAnsi="ISOCPEUR"/>
+          <w:i/>
+          <w:sz w:val="28"/>
+          <w:szCs w:val="28"/>
+          <w:lang w:val="uk-UA"/>
+        </w:rPr>
+      </w:pPr>
+      <w:r>
+        <w:rPr>
+          <w:rFonts w:ascii="ISOCPEUR" w:hAnsi="ISOCPEUR"/>
+          <w:i/>
+          <w:sz w:val="28"/>
+          <w:szCs w:val="28"/>
+          <w:lang w:val="uk-UA"/>
+        </w:rPr>
+        <w:t>Стеценко В.О.</w:t>
+      </w:r>
+    </w:p>
+    <w:p>
+      <w:pPr>
+        <w:jc w:val="right"/>
+        <w:rPr>
+          <w:rFonts w:ascii="ISOCPEUR" w:hAnsi="ISOCPEUR"/>
+          <w:i/>
+          <w:sz w:val="28"/>
+          <w:szCs w:val="28"/>
+          <w:lang w:val="uk-UA"/>
+        </w:rPr>
+      </w:pPr>
+      <w:r>
+        <w:rPr>
+          <w:rFonts w:ascii="ISOCPEUR" w:hAnsi="ISOCPEUR"/>
+          <w:i/>
+          <w:sz w:val="28"/>
+          <w:szCs w:val="28"/>
+          <w:lang w:val="uk-UA"/>
+        </w:rPr>
+        <w:t>Перевірила:</w:t>
+      </w:r>
+    </w:p>
+    <w:p>
+      <w:pPr>
+        <w:jc w:val="right"/>
+        <w:rPr>
+          <w:rFonts w:ascii="ISOCPEUR" w:hAnsi="ISOCPEUR"/>
+          <w:i/>
+          <w:sz w:val="28"/>
+          <w:szCs w:val="28"/>
+          <w:lang w:val="uk-UA"/>
+        </w:rPr>
+      </w:pPr>
+      <w:r>
+        <w:rPr>
+          <w:rFonts w:ascii="ISOCPEUR" w:hAnsi="ISOCPEUR"/>
+          <w:i/>
+          <w:sz w:val="28"/>
+          <w:szCs w:val="28"/>
+          <w:lang w:val="uk-UA"/>
+        </w:rPr>
+        <w:t xml:space="preserve">Доц. </w:t>
+      </w:r>
+      <w:proofErr w:type="spellStart"/>
+      <w:r>
+        <w:rPr>
+          <w:rFonts w:ascii="ISOCPEUR" w:hAnsi="ISOCPEUR"/>
+          <w:i/>
+          <w:sz w:val="28"/>
+          <w:szCs w:val="28"/>
+          <w:lang w:val="uk-UA"/>
+        </w:rPr>
+        <w:t>Биваліна</w:t>
+      </w:r>
+      <w:proofErr w:type="spellEnd"/>
+      <w:r>
+        <w:rPr>
+          <w:rFonts w:ascii="ISOCPEUR" w:hAnsi="ISOCPEUR"/>
+          <w:i/>
+          <w:sz w:val="28"/>
+          <w:szCs w:val="28"/>
+          <w:lang w:val="uk-UA"/>
+        </w:rPr>
+        <w:t xml:space="preserve"> М.В.</w:t>
+      </w:r>
+    </w:p>
+    <w:p>
+      <w:pPr>
+        <w:rPr>
+          <w:rFonts w:ascii="ISOCPEUR" w:hAnsi="ISOCPEUR"/>
+          <w:i/>
+          <w:sz w:val="28"/>
+          <w:szCs w:val="28"/>
+          <w:lang w:val="uk-UA"/>
+        </w:rPr>
+      </w:pPr>
+    </w:p>
+    <w:p>
+      <w:pPr>
+        <w:rPr>
+          <w:rFonts w:ascii="ISOCPEUR" w:hAnsi="ISOCPEUR"/>
+          <w:i/>
+          <w:sz w:val="28"/>
+          <w:szCs w:val="28"/>
+          <w:lang w:val="uk-UA"/>
+        </w:rPr>
+      </w:pPr>
+    </w:p>
+    <w:p>
+      <w:pPr>
+        <w:rPr>
+          <w:rFonts w:ascii="ISOCPEUR" w:hAnsi="ISOCPEUR"/>
+          <w:i/>
+          <w:sz w:val="28"/>
+          <w:szCs w:val="28"/>
+          <w:lang w:val="uk-UA"/>
+        </w:rPr>
+      </w:pPr>
+    </w:p>
+    <w:p>
+      <w:pPr>
+        <w:rPr>
+          <w:rFonts w:ascii="ISOCPEUR" w:hAnsi="ISOCPEUR"/>
+          <w:i/>
+          <w:sz w:val="28"/>
+          <w:szCs w:val="28"/>
+          <w:lang w:val="uk-UA"/>
+        </w:rPr>
+      </w:pPr>
+    </w:p>
+    <w:p>
+      <w:pPr>
+        <w:jc w:val="center"/>
+        <w:rPr>
+          <w:rFonts w:ascii="ISOCPEUR" w:hAnsi="ISOCPEUR"/>
+          <w:i/>
+          <w:sz w:val="28"/>
+          <w:szCs w:val="28"/>
+          <w:lang w:val="uk-UA"/>
+        </w:rPr>
+      </w:pPr>
+      <w:r>
+        <w:rPr>
+          <w:rFonts w:ascii="ISOCPEUR" w:hAnsi="ISOCPEUR"/>
+          <w:i/>
+          <w:sz w:val="28"/>
+          <w:szCs w:val="28"/>
+          <w:lang w:val="uk-UA"/>
+        </w:rPr>
+        <w:t>Київ-2019</w:t>
+      </w:r>
+    </w:p>
+    <w:p>
+      <w:pPr>
+        <w:jc w:val="center"/>
+        <w:rPr>
+          <w:rFonts w:ascii="ISOCPEUR" w:hAnsi="ISOCPEUR" w:cs="Times New Roman"/>
+          <w:i/>
+          <w:sz w:val="28"/>
+          <w:szCs w:val="28"/>
+        </w:rPr>
+      </w:pPr>
+      <w:r>
+        <w:rPr>
+          <w:rFonts w:ascii="ISOCPEUR" w:hAnsi="ISOCPEUR" w:cs="Times New Roman"/>
+          <w:i/>
+          <w:sz w:val="28"/>
+          <w:szCs w:val="28"/>
+        </w:rPr>
+        <w:lastRenderedPageBreak/>
+        <w:t>ЗМІСТ</w:t>
+      </w:r>
+    </w:p>
+    <w:p>
+      <w:pPr>
+        <w:spacing w:after="0" w:line="360" w:lineRule="auto"/>
+        <w:jc w:val="both"/>
+        <w:rPr>
+          <w:rFonts w:ascii="ISOCPEUR" w:hAnsi="ISOCPEUR" w:cs="Times New Roman"/>
+          <w:i/>
+          <w:sz w:val="28"/>
+          <w:szCs w:val="28"/>
+        </w:rPr>
+      </w:pPr>
+      <w:proofErr w:type="spellStart"/>
+      <w:r>
+        <w:rPr>
+          <w:rFonts w:ascii="ISOCPEUR" w:hAnsi="ISOCPEUR" w:cs="Times New Roman"/>
+          <w:i/>
+          <w:sz w:val="28"/>
+          <w:szCs w:val="28"/>
+        </w:rPr>
+        <w:t>Розділ</w:t>
+      </w:r>
+      <w:proofErr w:type="spellEnd"/>
+      <w:r>
+        <w:rPr>
+          <w:rFonts w:ascii="ISOCPEUR" w:hAnsi="ISOCPEUR" w:cs="Times New Roman"/>
+          <w:i/>
+          <w:sz w:val="28"/>
+          <w:szCs w:val="28"/>
+        </w:rPr>
+        <w:t xml:space="preserve"> 1</w:t>
+      </w:r>
+      <w:r>
+        <w:rPr>
+          <w:rFonts w:ascii="ISOCPEUR" w:hAnsi="ISOCPEUR" w:cs="Times New Roman"/>
+          <w:i/>
+          <w:sz w:val="28"/>
+          <w:szCs w:val="28"/>
+        </w:rPr>
+        <w:t xml:space="preserve">. </w:t>
+      </w:r>
+      <w:proofErr w:type="spellStart"/>
+      <w:proofErr w:type="gramStart"/>
+      <w:r>
+        <w:rPr>
+          <w:rFonts w:ascii="ISOCPEUR" w:hAnsi="ISOCPEUR" w:cs="Times New Roman"/>
+          <w:i/>
+          <w:sz w:val="28"/>
+          <w:szCs w:val="28"/>
+        </w:rPr>
+        <w:t>Аналіз</w:t>
+      </w:r>
+      <w:proofErr w:type="spellEnd"/>
+      <w:r>
+        <w:rPr>
+          <w:rFonts w:ascii="ISOCPEUR" w:hAnsi="ISOCPEUR" w:cs="Times New Roman"/>
+          <w:i/>
+          <w:sz w:val="28"/>
+          <w:szCs w:val="28"/>
+        </w:rPr>
+        <w:t xml:space="preserve">  та</w:t>
+      </w:r>
+      <w:proofErr w:type="gramEnd"/>
+      <w:r>
+        <w:rPr>
+          <w:rFonts w:ascii="ISOCPEUR" w:hAnsi="ISOCPEUR" w:cs="Times New Roman"/>
+          <w:i/>
+          <w:sz w:val="28"/>
+          <w:szCs w:val="28"/>
+        </w:rPr>
+        <w:t xml:space="preserve"> </w:t>
+      </w:r>
+      <w:proofErr w:type="spellStart"/>
+      <w:r>
+        <w:rPr>
+          <w:rFonts w:ascii="ISOCPEUR" w:hAnsi="ISOCPEUR" w:cs="Times New Roman"/>
+          <w:i/>
+          <w:sz w:val="28"/>
+          <w:szCs w:val="28"/>
+        </w:rPr>
+        <w:t>оцінка</w:t>
+      </w:r>
+      <w:proofErr w:type="spellEnd"/>
+      <w:r>
+        <w:rPr>
+          <w:rFonts w:ascii="ISOCPEUR" w:hAnsi="ISOCPEUR" w:cs="Times New Roman"/>
+          <w:i/>
+          <w:sz w:val="28"/>
+          <w:szCs w:val="28"/>
+        </w:rPr>
+        <w:t xml:space="preserve"> стану </w:t>
+      </w:r>
+      <w:proofErr w:type="spellStart"/>
+      <w:r>
+        <w:rPr>
+          <w:rFonts w:ascii="ISOCPEUR" w:hAnsi="ISOCPEUR" w:cs="Times New Roman"/>
+          <w:i/>
+          <w:sz w:val="28"/>
+          <w:szCs w:val="28"/>
+        </w:rPr>
+        <w:t>навколишнього</w:t>
+      </w:r>
+      <w:proofErr w:type="spellEnd"/>
+      <w:r>
+        <w:rPr>
+          <w:rFonts w:ascii="ISOCPEUR" w:hAnsi="ISOCPEUR" w:cs="Times New Roman"/>
+          <w:i/>
+          <w:sz w:val="28"/>
+          <w:szCs w:val="28"/>
+        </w:rPr>
+        <w:t xml:space="preserve"> </w:t>
+      </w:r>
+      <w:proofErr w:type="spellStart"/>
+      <w:r>
+        <w:rPr>
+          <w:rFonts w:ascii="ISOCPEUR" w:hAnsi="ISOCPEUR" w:cs="Times New Roman"/>
+          <w:i/>
+          <w:sz w:val="28"/>
+          <w:szCs w:val="28"/>
+        </w:rPr>
+        <w:t>середовища</w:t>
+      </w:r>
+      <w:proofErr w:type="spellEnd"/>
+      <w:r>
+        <w:rPr>
+          <w:rFonts w:ascii="ISOCPEUR" w:hAnsi="ISOCPEUR" w:cs="Times New Roman"/>
+          <w:i/>
+          <w:sz w:val="28"/>
+          <w:szCs w:val="28"/>
+        </w:rPr>
+        <w:t xml:space="preserve">. </w:t>
+      </w:r>
+    </w:p>
+    <w:p>
+      <w:pPr>
+        <w:pStyle w:val="a5"/>
+        <w:numPr>
+          <w:ilvl w:val="1"/>
+          <w:numId w:val="2"/>
+        </w:numPr>
+        <w:spacing w:after="0" w:line="360" w:lineRule="auto"/>
+        <w:jc w:val="both"/>
+        <w:rPr>
+          <w:rFonts w:ascii="ISOCPEUR" w:hAnsi="ISOCPEUR" w:cs="Times New Roman"/>
+          <w:i/>
+          <w:sz w:val="28"/>
+          <w:szCs w:val="28"/>
+        </w:rPr>
+      </w:pPr>
+      <w:r>
+        <w:rPr>
+          <w:rFonts w:ascii="ISOCPEUR" w:hAnsi="ISOCPEUR" w:cs="Times New Roman"/>
+          <w:i/>
+          <w:sz w:val="28"/>
+          <w:szCs w:val="28"/>
+        </w:rPr>
+        <w:t>Шумовий режим території. Заходи  щодо покращення  шумового режиму території.</w:t>
+      </w:r>
+    </w:p>
+    <w:p>
+      <w:pPr>
+        <w:pStyle w:val="a5"/>
+        <w:numPr>
+          <w:ilvl w:val="1"/>
+          <w:numId w:val="2"/>
+        </w:numPr>
+        <w:spacing w:after="0" w:line="360" w:lineRule="auto"/>
+        <w:jc w:val="both"/>
+        <w:rPr>
+          <w:rFonts w:ascii="ISOCPEUR" w:hAnsi="ISOCPEUR" w:cs="Times New Roman"/>
+          <w:i/>
+          <w:sz w:val="28"/>
+          <w:szCs w:val="28"/>
+        </w:rPr>
+      </w:pPr>
+      <w:r>
+        <w:rPr>
+          <w:rFonts w:ascii="ISOCPEUR" w:hAnsi="ISOCPEUR" w:cs="Times New Roman"/>
+          <w:i/>
+          <w:sz w:val="28"/>
+          <w:szCs w:val="28"/>
+        </w:rPr>
+        <w:t xml:space="preserve">Інсоляційний режим території. Заходи щодо покращення інсоляції території. </w:t>
+      </w:r>
+    </w:p>
+    <w:p>
+      <w:pPr>
+        <w:pStyle w:val="a5"/>
+        <w:numPr>
+          <w:ilvl w:val="1"/>
+          <w:numId w:val="2"/>
+        </w:numPr>
+        <w:spacing w:after="0" w:line="360" w:lineRule="auto"/>
+        <w:jc w:val="both"/>
+        <w:rPr>
+          <w:rFonts w:ascii="ISOCPEUR" w:hAnsi="ISOCPEUR" w:cs="Times New Roman"/>
+          <w:i/>
+          <w:sz w:val="28"/>
+          <w:szCs w:val="28"/>
+        </w:rPr>
+      </w:pPr>
+      <w:r>
+        <w:rPr>
+          <w:rFonts w:ascii="ISOCPEUR" w:hAnsi="ISOCPEUR" w:cs="Times New Roman"/>
+          <w:i/>
+          <w:sz w:val="28"/>
+          <w:szCs w:val="28"/>
+        </w:rPr>
+        <w:t xml:space="preserve">Забрудненість повітря вихлопними газами. Заходи щодо покращення чистоти повітря. </w:t>
+      </w:r>
+    </w:p>
+    <w:p>
+      <w:pPr>
+        <w:pStyle w:val="a5"/>
+        <w:numPr>
+          <w:ilvl w:val="1"/>
+          <w:numId w:val="2"/>
+        </w:numPr>
+        <w:spacing w:after="0" w:line="360" w:lineRule="auto"/>
+        <w:jc w:val="both"/>
+        <w:rPr>
+          <w:rFonts w:ascii="ISOCPEUR" w:hAnsi="ISOCPEUR" w:cs="Times New Roman"/>
+          <w:i/>
+          <w:sz w:val="28"/>
+          <w:szCs w:val="28"/>
+        </w:rPr>
+      </w:pPr>
+      <w:r>
+        <w:rPr>
+          <w:rFonts w:ascii="ISOCPEUR" w:hAnsi="ISOCPEUR" w:cs="Times New Roman"/>
+          <w:i/>
+          <w:sz w:val="28"/>
+          <w:szCs w:val="28"/>
+        </w:rPr>
+        <w:t>Аераційний режим території. Заходи щодо покращення аераційного режиму території.</w:t>
+      </w:r>
+    </w:p>
+    <w:p>
+      <w:pPr>
+        <w:pStyle w:val="a5"/>
+        <w:numPr>
+          <w:ilvl w:val="1"/>
+          <w:numId w:val="2"/>
+        </w:numPr>
+        <w:spacing w:after="0" w:line="360" w:lineRule="auto"/>
+        <w:jc w:val="both"/>
+        <w:rPr>
+          <w:rFonts w:ascii="ISOCPEUR" w:hAnsi="ISOCPEUR" w:cs="Times New Roman"/>
+          <w:i/>
+          <w:sz w:val="28"/>
+          <w:szCs w:val="28"/>
+        </w:rPr>
+      </w:pPr>
+      <w:r>
+        <w:rPr>
+          <w:rFonts w:ascii="ISOCPEUR" w:hAnsi="ISOCPEUR" w:cs="Times New Roman"/>
+          <w:i/>
+          <w:sz w:val="28"/>
+          <w:szCs w:val="28"/>
+        </w:rPr>
+        <w:t>Комплексна оцінка умов комфортності житлової групи.</w:t>
+      </w:r>
+    </w:p>
+    <w:p>
+      <w:pPr>
+        <w:spacing w:after="0" w:line="360" w:lineRule="auto"/>
+        <w:jc w:val="both"/>
+        <w:rPr>
+          <w:rFonts w:ascii="ISOCPEUR" w:hAnsi="ISOCPEUR" w:cs="Times New Roman"/>
+          <w:i/>
+          <w:sz w:val="28"/>
+          <w:szCs w:val="28"/>
+        </w:rPr>
+      </w:pPr>
+      <w:proofErr w:type="spellStart"/>
+      <w:r>
+        <w:rPr>
+          <w:rFonts w:ascii="ISOCPEUR" w:hAnsi="ISOCPEUR" w:cs="Times New Roman"/>
+          <w:i/>
+          <w:sz w:val="28"/>
+          <w:szCs w:val="28"/>
+        </w:rPr>
+        <w:t>Розділ</w:t>
+      </w:r>
+      <w:proofErr w:type="spellEnd"/>
+      <w:r>
+        <w:rPr>
+          <w:rFonts w:ascii="ISOCPEUR" w:hAnsi="ISOCPEUR" w:cs="Times New Roman"/>
+          <w:i/>
+          <w:sz w:val="28"/>
+          <w:szCs w:val="28"/>
+        </w:rPr>
+        <w:t xml:space="preserve"> 2</w:t>
+      </w:r>
+      <w:r>
+        <w:rPr>
+          <w:rFonts w:ascii="ISOCPEUR" w:hAnsi="ISOCPEUR" w:cs="Times New Roman"/>
+          <w:i/>
+          <w:sz w:val="28"/>
+          <w:szCs w:val="28"/>
+        </w:rPr>
+        <w:t xml:space="preserve">. </w:t>
+      </w:r>
+      <w:proofErr w:type="spellStart"/>
+      <w:r>
+        <w:rPr>
+          <w:rFonts w:ascii="ISOCPEUR" w:hAnsi="ISOCPEUR" w:cs="Times New Roman"/>
+          <w:i/>
+          <w:sz w:val="28"/>
+          <w:szCs w:val="28"/>
+        </w:rPr>
+        <w:t>Благоустрій</w:t>
+      </w:r>
+      <w:proofErr w:type="spellEnd"/>
+      <w:r>
+        <w:rPr>
+          <w:rFonts w:ascii="ISOCPEUR" w:hAnsi="ISOCPEUR" w:cs="Times New Roman"/>
+          <w:i/>
+          <w:sz w:val="28"/>
+          <w:szCs w:val="28"/>
+        </w:rPr>
+        <w:t xml:space="preserve"> </w:t>
+      </w:r>
+      <w:proofErr w:type="spellStart"/>
+      <w:r>
+        <w:rPr>
+          <w:rFonts w:ascii="ISOCPEUR" w:hAnsi="ISOCPEUR" w:cs="Times New Roman"/>
+          <w:i/>
+          <w:sz w:val="28"/>
+          <w:szCs w:val="28"/>
+        </w:rPr>
+        <w:t>території</w:t>
+      </w:r>
+      <w:proofErr w:type="spellEnd"/>
+      <w:r>
+        <w:rPr>
+          <w:rFonts w:ascii="ISOCPEUR" w:hAnsi="ISOCPEUR" w:cs="Times New Roman"/>
+          <w:i/>
+          <w:sz w:val="28"/>
+          <w:szCs w:val="28"/>
+        </w:rPr>
+        <w:t xml:space="preserve"> </w:t>
+      </w:r>
+      <w:proofErr w:type="spellStart"/>
+      <w:r>
+        <w:rPr>
+          <w:rFonts w:ascii="ISOCPEUR" w:hAnsi="ISOCPEUR" w:cs="Times New Roman"/>
+          <w:i/>
+          <w:sz w:val="28"/>
+          <w:szCs w:val="28"/>
+        </w:rPr>
+        <w:t>житлової</w:t>
+      </w:r>
+      <w:proofErr w:type="spellEnd"/>
+      <w:r>
+        <w:rPr>
+          <w:rFonts w:ascii="ISOCPEUR" w:hAnsi="ISOCPEUR" w:cs="Times New Roman"/>
+          <w:i/>
+          <w:sz w:val="28"/>
+          <w:szCs w:val="28"/>
+        </w:rPr>
+        <w:t xml:space="preserve"> </w:t>
+      </w:r>
+      <w:proofErr w:type="spellStart"/>
+      <w:r>
+        <w:rPr>
+          <w:rFonts w:ascii="ISOCPEUR" w:hAnsi="ISOCPEUR" w:cs="Times New Roman"/>
+          <w:i/>
+          <w:sz w:val="28"/>
+          <w:szCs w:val="28"/>
+        </w:rPr>
+        <w:t>групи</w:t>
+      </w:r>
+      <w:proofErr w:type="spellEnd"/>
+      <w:r>
+        <w:rPr>
+          <w:rFonts w:ascii="ISOCPEUR" w:hAnsi="ISOCPEUR" w:cs="Times New Roman"/>
+          <w:i/>
+          <w:sz w:val="28"/>
+          <w:szCs w:val="28"/>
+        </w:rPr>
+        <w:t>.</w:t>
+      </w:r>
+    </w:p>
+    <w:p>
+      <w:pPr>
+        <w:pStyle w:val="a5"/>
+        <w:numPr>
+          <w:ilvl w:val="1"/>
+          <w:numId w:val="3"/>
+        </w:numPr>
+        <w:spacing w:after="0" w:line="360" w:lineRule="auto"/>
+        <w:jc w:val="both"/>
+        <w:rPr>
+          <w:rFonts w:ascii="ISOCPEUR" w:hAnsi="ISOCPEUR" w:cs="Times New Roman"/>
+          <w:i/>
+          <w:sz w:val="28"/>
+          <w:szCs w:val="28"/>
+        </w:rPr>
+      </w:pPr>
+      <w:r>
+        <w:rPr>
+          <w:rFonts w:ascii="ISOCPEUR" w:hAnsi="ISOCPEUR" w:cs="Times New Roman"/>
+          <w:i/>
+          <w:sz w:val="28"/>
+          <w:szCs w:val="28"/>
+        </w:rPr>
+        <w:t>Проїзди, пішохідні доріжки.</w:t>
+      </w:r>
+    </w:p>
+    <w:p>
+      <w:pPr>
+        <w:pStyle w:val="a5"/>
+        <w:numPr>
+          <w:ilvl w:val="1"/>
+          <w:numId w:val="3"/>
+        </w:numPr>
+        <w:spacing w:after="0" w:line="360" w:lineRule="auto"/>
+        <w:jc w:val="both"/>
+        <w:rPr>
+          <w:rFonts w:ascii="ISOCPEUR" w:hAnsi="ISOCPEUR" w:cs="Times New Roman"/>
+          <w:i/>
+          <w:sz w:val="28"/>
+          <w:szCs w:val="28"/>
+        </w:rPr>
+      </w:pPr>
+      <w:r>
+        <w:rPr>
+          <w:rFonts w:ascii="ISOCPEUR" w:hAnsi="ISOCPEUR" w:cs="Times New Roman"/>
+          <w:i/>
+          <w:sz w:val="28"/>
+          <w:szCs w:val="28"/>
+        </w:rPr>
+        <w:t>Майданчики різноманітного призначення.</w:t>
+      </w:r>
+    </w:p>
+    <w:p>
+      <w:pPr>
+        <w:pStyle w:val="a5"/>
+        <w:numPr>
+          <w:ilvl w:val="1"/>
+          <w:numId w:val="3"/>
+        </w:numPr>
+        <w:spacing w:after="0" w:line="360" w:lineRule="auto"/>
+        <w:jc w:val="both"/>
+        <w:rPr>
+          <w:rFonts w:ascii="ISOCPEUR" w:hAnsi="ISOCPEUR" w:cs="Times New Roman"/>
+          <w:i/>
+          <w:sz w:val="28"/>
+          <w:szCs w:val="28"/>
+        </w:rPr>
+      </w:pPr>
+      <w:r>
+        <w:rPr>
+          <w:rFonts w:ascii="ISOCPEUR" w:hAnsi="ISOCPEUR" w:cs="Times New Roman"/>
+          <w:i/>
+          <w:sz w:val="28"/>
+          <w:szCs w:val="28"/>
+        </w:rPr>
+        <w:t>Озеленення території житлової групи.</w:t>
+      </w:r>
+    </w:p>
+    <w:p>
+      <w:pPr>
+        <w:pStyle w:val="a5"/>
+        <w:numPr>
+          <w:ilvl w:val="1"/>
+          <w:numId w:val="3"/>
+        </w:numPr>
+        <w:spacing w:after="0" w:line="360" w:lineRule="auto"/>
+        <w:jc w:val="both"/>
+        <w:rPr>
+          <w:rFonts w:ascii="ISOCPEUR" w:hAnsi="ISOCPEUR" w:cs="Times New Roman"/>
+          <w:i/>
+          <w:sz w:val="28"/>
+          <w:szCs w:val="28"/>
+        </w:rPr>
+      </w:pPr>
+      <w:r>
+        <w:rPr>
+          <w:rFonts w:ascii="ISOCPEUR" w:hAnsi="ISOCPEUR" w:cs="Times New Roman"/>
+          <w:i/>
+          <w:sz w:val="28"/>
+          <w:szCs w:val="28"/>
+        </w:rPr>
+        <w:t>Баланс та техніко-економічні показники території.</w:t>
+      </w:r>
+    </w:p>
+    <w:p>
+      <w:pPr>
+        <w:spacing w:after="0" w:line="360" w:lineRule="auto"/>
+        <w:jc w:val="both"/>
+        <w:rPr>
+          <w:rFonts w:ascii="ISOCPEUR" w:hAnsi="ISOCPEUR" w:cs="Times New Roman"/>
+          <w:i/>
+          <w:sz w:val="28"/>
+          <w:szCs w:val="28"/>
+        </w:rPr>
+      </w:pPr>
+    </w:p>
+    <w:p>
+      <w:pPr>
+        <w:spacing w:after="0" w:line="360" w:lineRule="auto"/>
+        <w:jc w:val="both"/>
+        <w:rPr>
+          <w:rFonts w:ascii="ISOCPEUR" w:hAnsi="ISOCPEUR" w:cs="Times New Roman"/>
+          <w:i/>
+          <w:sz w:val="28"/>
+          <w:szCs w:val="28"/>
+        </w:rPr>
+      </w:pPr>
+    </w:p>
+    <w:p>
+      <w:pPr>
+        <w:spacing w:after="0" w:line="360" w:lineRule="auto"/>
+        <w:jc w:val="both"/>
+        <w:rPr>
+          <w:rFonts w:ascii="ISOCPEUR" w:hAnsi="ISOCPEUR" w:cs="Times New Roman"/>
+          <w:i/>
+          <w:sz w:val="28"/>
+          <w:szCs w:val="28"/>
+        </w:rPr>
+      </w:pPr>
+    </w:p>
+    <w:p>
+      <w:pPr>
+        <w:spacing w:after="0" w:line="360" w:lineRule="auto"/>
+        <w:jc w:val="both"/>
+        <w:rPr>
+          <w:rFonts w:ascii="ISOCPEUR" w:hAnsi="ISOCPEUR" w:cs="Times New Roman"/>
+          <w:i/>
+          <w:sz w:val="28"/>
+          <w:szCs w:val="28"/>
+        </w:rPr>
+      </w:pPr>
+    </w:p>
+    <w:p>
+      <w:pPr>
+        <w:spacing w:after="0" w:line="360" w:lineRule="auto"/>
+        <w:jc w:val="both"/>
+        <w:rPr>
+          <w:rFonts w:ascii="ISOCPEUR" w:hAnsi="ISOCPEUR" w:cs="Times New Roman"/>
+          <w:i/>
+          <w:sz w:val="28"/>
+          <w:szCs w:val="28"/>
+        </w:rPr>
+      </w:pPr>
+    </w:p>
+    <w:p>
+      <w:pPr>
+        <w:spacing w:after="0" w:line="360" w:lineRule="auto"/>
+        <w:jc w:val="both"/>
+        <w:rPr>
+          <w:rFonts w:ascii="ISOCPEUR" w:hAnsi="ISOCPEUR" w:cs="Times New Roman"/>
+          <w:i/>
+          <w:sz w:val="28"/>
+          <w:szCs w:val="28"/>
+        </w:rPr>
+      </w:pPr>
+    </w:p>
+    <w:p>
+      <w:pPr>
+        <w:spacing w:after="0" w:line="360" w:lineRule="auto"/>
+        <w:jc w:val="both"/>
+        <w:rPr>
+          <w:rFonts w:ascii="ISOCPEUR" w:hAnsi="ISOCPEUR" w:cs="Times New Roman"/>
+          <w:i/>
+          <w:sz w:val="28"/>
+          <w:szCs w:val="28"/>
+        </w:rPr>
+      </w:pPr>
+    </w:p>
+    <w:p>
+      <w:pPr>
+        <w:spacing w:after="0" w:line="360" w:lineRule="auto"/>
+        <w:jc w:val="both"/>
+        <w:rPr>
+          <w:rFonts w:ascii="ISOCPEUR" w:hAnsi="ISOCPEUR" w:cs="Times New Roman"/>
+          <w:i/>
+          <w:sz w:val="28"/>
+          <w:szCs w:val="28"/>
+        </w:rPr>
+      </w:pPr>
+    </w:p>
+    <w:p>
+      <w:pPr>
+        <w:spacing w:after="0" w:line="360" w:lineRule="auto"/>
+        <w:jc w:val="both"/>
+        <w:rPr>
+          <w:rFonts w:ascii="ISOCPEUR" w:hAnsi="ISOCPEUR" w:cs="Times New Roman"/>
+          <w:i/>
+          <w:sz w:val="28"/>
+          <w:szCs w:val="28"/>
+        </w:rPr>
+      </w:pPr>
+    </w:p>
+    <w:p>
+      <w:pPr>
+        <w:spacing w:after="0" w:line="360" w:lineRule="auto"/>
+        <w:jc w:val="both"/>
+        <w:rPr>
+          <w:rFonts w:ascii="ISOCPEUR" w:hAnsi="ISOCPEUR" w:cs="Times New Roman"/>
+          <w:i/>
+          <w:sz w:val="28"/>
+          <w:szCs w:val="28"/>
+        </w:rPr>
+      </w:pPr>
+    </w:p>
+    <w:p>
+      <w:pPr>
+        <w:spacing w:after="0" w:line="360" w:lineRule="auto"/>
+        <w:jc w:val="both"/>
+        <w:rPr>
+          <w:rFonts w:ascii="ISOCPEUR" w:hAnsi="ISOCPEUR" w:cs="Times New Roman"/>
+          <w:i/>
+          <w:sz w:val="28"/>
+          <w:szCs w:val="28"/>
+        </w:rPr>
+      </w:pPr>
+    </w:p>
+    <w:p>
+      <w:pPr>
+        <w:spacing w:after="0" w:line="360" w:lineRule="auto"/>
+        <w:jc w:val="both"/>
+        <w:rPr>
+          <w:rFonts w:ascii="ISOCPEUR" w:hAnsi="ISOCPEUR" w:cs="Times New Roman"/>
+          <w:i/>
+          <w:sz w:val="28"/>
+          <w:szCs w:val="28"/>
+        </w:rPr>
+      </w:pPr>
+    </w:p>
+    <w:p>
+      <w:pPr>
+        <w:spacing w:after="0" w:line="360" w:lineRule="auto"/>
+        <w:jc w:val="both"/>
+        <w:rPr>
+          <w:rFonts w:ascii="ISOCPEUR" w:hAnsi="ISOCPEUR" w:cs="Times New Roman"/>
+          <w:i/>
+          <w:sz w:val="28"/>
+          <w:szCs w:val="28"/>
+        </w:rPr>
+      </w:pPr>
+    </w:p>
+    <w:p>
+      <w:pPr>
+        <w:pStyle w:val="Style10"/>
+        <w:widowControl/>
+        <w:numPr>
+          <w:ilvl w:val="0"/>
+          <w:numId w:val="5"/>
+        </w:numPr>
+        <w:tabs>
+          <w:tab w:val="left" w:pos="1138"/>
+        </w:tabs>
+        <w:spacing w:line="288" w:lineRule="auto"/>
+        <w:jc w:val="center"/>
+        <w:rPr>
+          <w:rStyle w:val="FontStyle62"/>
+          <w:rFonts w:ascii="ISOCPEUR" w:hAnsi="ISOCPEUR"/>
+          <w:i/>
+          <w:sz w:val="28"/>
+          <w:szCs w:val="28"/>
+          <w:lang w:val="uk-UA" w:eastAsia="uk-UA"/>
+        </w:rPr>
+      </w:pPr>
+      <w:r>
+        <w:rPr>
+          <w:rStyle w:val="FontStyle62"/>
+          <w:rFonts w:ascii="ISOCPEUR" w:hAnsi="ISOCPEUR"/>
+          <w:i/>
+          <w:sz w:val="28"/>
+          <w:szCs w:val="28"/>
+          <w:lang w:val="uk-UA" w:eastAsia="uk-UA"/>
+        </w:rPr>
+        <w:t xml:space="preserve">АНАЛІЗ СТАНУ НАВКОЛИШНЬОГО СЕРЕДОВИЩА </w:t>
+      </w:r>
+      <w:r>
+        <w:rPr>
+          <w:rStyle w:val="FontStyle62"/>
+          <w:rFonts w:ascii="ISOCPEUR" w:hAnsi="ISOCPEUR"/>
+          <w:i/>
+          <w:sz w:val="28"/>
+          <w:szCs w:val="28"/>
+          <w:lang w:val="uk-UA" w:eastAsia="uk-UA"/>
+        </w:rPr>
+        <w:br/>
+        <w:t>ТА МІСТОБУДІВНІ ЗАХОДИ ЩОДО ПОКРАЩЕННЯ  КОМФОРТНОСТІ ТЕРИТОРІЇ</w:t>
+      </w:r>
+    </w:p>
     <w:p>
       <w:pPr>
         <w:pStyle w:val="Style10"/>
@@ -10,7 +1179,7 @@
           <w:tab w:val="left" w:pos="1138"/>
         </w:tabs>
         <w:spacing w:line="288" w:lineRule="auto"/>
-        <w:jc w:val="center"/>
+        <w:ind w:left="360"/>
         <w:rPr>
           <w:rStyle w:val="FontStyle62"/>
           <w:rFonts w:ascii="ISOCPEUR" w:hAnsi="ISOCPEUR"/>
@@ -22,29 +1191,6 @@
           <w:lang w:val="uk-UA" w:eastAsia="uk-UA"/>
         </w:rPr>
       </w:pPr>
-      <w:r>
-        <w:rPr>
-          <w:rStyle w:val="FontStyle62"/>
-          <w:rFonts w:ascii="ISOCPEUR" w:hAnsi="ISOCPEUR"/>
-          <w:i/>
-          <w:sz w:val="28"/>
-          <w:szCs w:val="28"/>
-          <w:lang w:val="uk-UA" w:eastAsia="uk-UA"/>
-        </w:rPr>
-        <w:t xml:space="preserve">1. АНАЛІЗ СТАНУ НАВКОЛИШНЬОГО СЕРЕДОВИЩА </w:t>
-      </w:r>
-      <w:r>
-        <w:rPr>
-          <w:rStyle w:val="FontStyle62"/>
-          <w:rFonts w:ascii="ISOCPEUR" w:hAnsi="ISOCPEUR"/>
-          <w:i/>
-          <w:sz w:val="28"/>
-          <w:szCs w:val="28"/>
-          <w:lang w:val="uk-UA" w:eastAsia="uk-UA"/>
-        </w:rPr>
-        <w:br/>
-        <w:t>ТА МІСТОБУДІВНІ ЗАХОДИ ЩОДО ПОКРАЩЕННЯ  КОМФОРТНОСТІ ТЕРИТОРІЇ</w:t>
-      </w:r>
     </w:p>
     <w:p>
       <w:pPr>
@@ -66,16 +1212,7 @@
           <w:lang w:val="uk-UA" w:eastAsia="uk-UA"/>
         </w:rPr>
       </w:pPr>
-    </w:p>
-    <w:p>
-      <w:pPr>
-        <w:pStyle w:val="Style10"/>
-        <w:widowControl/>
-        <w:tabs>
-          <w:tab w:val="left" w:pos="1128"/>
-        </w:tabs>
-        <w:spacing w:line="288" w:lineRule="auto"/>
-        <w:jc w:val="center"/>
+      <w:r>
         <w:rPr>
           <w:rStyle w:val="FontStyle62"/>
           <w:rFonts w:ascii="ISOCPEUR" w:hAnsi="ISOCPEUR"/>
@@ -86,65 +1223,7 @@
           <w:szCs w:val="28"/>
           <w:lang w:val="uk-UA" w:eastAsia="uk-UA"/>
         </w:rPr>
-      </w:pPr>
-      <w:r>
-        <w:rPr>
-          <w:rStyle w:val="FontStyle62"/>
-          <w:rFonts w:ascii="ISOCPEUR" w:hAnsi="ISOCPEUR"/>
-          <w:i/>
-          <w:sz w:val="28"/>
-          <w:szCs w:val="28"/>
-          <w:lang w:val="uk-UA" w:eastAsia="uk-UA"/>
-        </w:rPr>
-        <w:t>1.1. Шумовий режим території, протишумові заходи</w:t>
-      </w:r>
-    </w:p>
-    <w:p>
-      <w:pPr>
-        <w:pStyle w:val="Style10"/>
-        <w:widowControl/>
-        <w:tabs>
-          <w:tab w:val="left" w:pos="1128"/>
-        </w:tabs>
-        <w:spacing w:line="288" w:lineRule="auto"/>
-        <w:rPr>
-          <w:rStyle w:val="FontStyle62"/>
-          <w:rFonts w:ascii="ISOCPEUR" w:hAnsi="ISOCPEUR"/>
-          <w:bCs w:val="0"/>
-          <w:i/>
-          <w:smallCaps w:val="0"/>
-          <w:sz w:val="28"/>
-          <w:szCs w:val="28"/>
-          <w:lang w:val="uk-UA" w:eastAsia="uk-UA"/>
-        </w:rPr>
-      </w:pPr>
-    </w:p>
-    <w:p>
-      <w:pPr>
-        <w:pStyle w:val="Style16"/>
-        <w:widowControl/>
-        <w:spacing w:line="288" w:lineRule="auto"/>
-        <w:ind w:right="-3" w:firstLine="709"/>
-        <w:jc w:val="both"/>
-        <w:rPr>
-          <w:rStyle w:val="FontStyle37"/>
-          <w:rFonts w:ascii="ISOCPEUR" w:hAnsi="ISOCPEUR"/>
-          <w:i/>
-          <w:sz w:val="28"/>
-          <w:szCs w:val="28"/>
-          <w:lang w:val="uk-UA"/>
-        </w:rPr>
-      </w:pPr>
-      <w:r>
-        <w:rPr>
-          <w:rStyle w:val="FontStyle37"/>
-          <w:rFonts w:ascii="ISOCPEUR" w:hAnsi="ISOCPEUR"/>
-          <w:i/>
-          <w:sz w:val="28"/>
-          <w:szCs w:val="28"/>
-          <w:lang w:val="uk-UA"/>
-        </w:rPr>
-        <w:t>Шумові характеристики джерел зовнішнього шуму у містах.</w:t>
+        <w:t>1.1. Шумовий режим території. Протишумові заходи</w:t>
       </w:r>
     </w:p>
     <w:p>
@@ -479,159 +1558,6 @@
     </w:p>
     <w:p>
       <w:pPr>
-        <w:pStyle w:val="Style13"/>
-        <w:widowControl/>
-        <w:spacing w:line="281" w:lineRule="auto"/>
-        <w:ind w:firstLine="708"/>
-        <w:rPr>
-          <w:rStyle w:val="FontStyle141"/>
-          <w:rFonts w:ascii="ISOCPEUR" w:hAnsi="ISOCPEUR"/>
-          <w:i/>
-          <w:sz w:val="28"/>
-          <w:szCs w:val="28"/>
-          <w:lang w:val="uk-UA" w:eastAsia="uk-UA"/>
-        </w:rPr>
-      </w:pPr>
-      <w:r>
-        <w:rPr>
-          <w:rStyle w:val="FontStyle141"/>
-          <w:rFonts w:ascii="ISOCPEUR" w:hAnsi="ISOCPEUR"/>
-          <w:i/>
-          <w:sz w:val="28"/>
-          <w:szCs w:val="28"/>
-          <w:lang w:val="uk-UA" w:eastAsia="uk-UA"/>
-        </w:rPr>
-        <w:t xml:space="preserve">Оцінка шумового режиму від різнотипних суміщених джерел шуму </w:t>
-      </w:r>
-      <w:r>
-        <w:rPr>
-          <w:rStyle w:val="FontStyle141"/>
-          <w:rFonts w:ascii="ISOCPEUR" w:hAnsi="ISOCPEUR"/>
-          <w:i/>
-          <w:spacing w:val="-4"/>
-          <w:sz w:val="28"/>
-          <w:szCs w:val="28"/>
-          <w:lang w:val="uk-UA" w:eastAsia="uk-UA"/>
-        </w:rPr>
-        <w:t>виконується шляхом енергетичного складання розрахункових (еквівалентних</w:t>
-      </w:r>
-      <w:r>
-        <w:rPr>
-          <w:rStyle w:val="FontStyle141"/>
-          <w:rFonts w:ascii="ISOCPEUR" w:hAnsi="ISOCPEUR"/>
-          <w:i/>
-          <w:sz w:val="28"/>
-          <w:szCs w:val="28"/>
-          <w:lang w:val="uk-UA" w:eastAsia="uk-UA"/>
-        </w:rPr>
-        <w:t xml:space="preserve"> чи </w:t>
-      </w:r>
-    </w:p>
-    <w:p>
-      <w:pPr>
-        <w:pStyle w:val="Style13"/>
-        <w:widowControl/>
-        <w:spacing w:line="281" w:lineRule="auto"/>
-        <w:ind w:firstLine="708"/>
-        <w:rPr>
-          <w:rStyle w:val="FontStyle141"/>
-          <w:rFonts w:ascii="ISOCPEUR" w:hAnsi="ISOCPEUR"/>
-          <w:i/>
-          <w:sz w:val="28"/>
-          <w:szCs w:val="28"/>
-          <w:lang w:val="uk-UA" w:eastAsia="uk-UA"/>
-        </w:rPr>
-      </w:pPr>
-      <w:r>
-        <w:rPr>
-          <w:rStyle w:val="FontStyle141"/>
-          <w:rFonts w:ascii="ISOCPEUR" w:hAnsi="ISOCPEUR"/>
-          <w:i/>
-          <w:sz w:val="28"/>
-          <w:szCs w:val="28"/>
-          <w:lang w:val="uk-UA" w:eastAsia="uk-UA"/>
-        </w:rPr>
-        <w:t>максимальних) рівнів звуку, визначених окремо для кожного типу джерела шуму.</w:t>
-      </w:r>
-    </w:p>
-    <w:p>
-      <w:pPr>
-        <w:pStyle w:val="Style13"/>
-        <w:widowControl/>
-        <w:spacing w:line="281" w:lineRule="auto"/>
-        <w:ind w:firstLine="708"/>
-        <w:rPr>
-          <w:rStyle w:val="FontStyle141"/>
-          <w:rFonts w:ascii="ISOCPEUR" w:hAnsi="ISOCPEUR"/>
-          <w:i/>
-          <w:sz w:val="28"/>
-          <w:szCs w:val="28"/>
-          <w:lang w:val="uk-UA" w:eastAsia="uk-UA"/>
-        </w:rPr>
-      </w:pPr>
-      <w:r>
-        <w:rPr>
-          <w:rStyle w:val="FontStyle141"/>
-          <w:rFonts w:ascii="ISOCPEUR" w:hAnsi="ISOCPEUR"/>
-          <w:i/>
-          <w:sz w:val="28"/>
-          <w:szCs w:val="28"/>
-          <w:lang w:val="uk-UA" w:eastAsia="uk-UA"/>
-        </w:rPr>
-        <w:t xml:space="preserve">Транспортні потоки. Шумовою характеристикою транспортних потоків (легкові та вантажні автомобілі, автобуси та тролейбуси) є еквівалентний рівень звуку </w:t>
-      </w:r>
-      <w:r>
-        <w:rPr>
-          <w:rStyle w:val="FontStyle140"/>
-          <w:rFonts w:ascii="ISOCPEUR" w:hAnsi="ISOCPEUR"/>
-          <w:i/>
-          <w:sz w:val="28"/>
-          <w:szCs w:val="28"/>
-          <w:lang w:val="uk-UA" w:eastAsia="uk-UA"/>
-        </w:rPr>
-        <w:t xml:space="preserve">Ар </w:t>
-      </w:r>
-      <w:r>
-        <w:rPr>
-          <w:rStyle w:val="FontStyle141"/>
-          <w:rFonts w:ascii="ISOCPEUR" w:hAnsi="ISOCPEUR"/>
-          <w:i/>
-          <w:sz w:val="28"/>
-          <w:szCs w:val="28"/>
-          <w:lang w:val="uk-UA" w:eastAsia="uk-UA"/>
-        </w:rPr>
-        <w:t xml:space="preserve">на відстані </w:t>
-      </w:r>
-      <w:smartTag w:uri="urn:schemas-microsoft-com:office:smarttags" w:element="metricconverter">
-        <w:smartTagPr>
-          <w:attr w:name="ProductID" w:val="7,5 м"/>
-        </w:smartTagPr>
-        <w:r>
-          <w:rPr>
-            <w:rStyle w:val="FontStyle141"/>
-            <w:rFonts w:ascii="ISOCPEUR" w:hAnsi="ISOCPEUR"/>
-            <w:i/>
-            <w:sz w:val="28"/>
-            <w:szCs w:val="28"/>
-            <w:lang w:val="uk-UA" w:eastAsia="uk-UA"/>
-          </w:rPr>
-          <w:t>7,5 м</w:t>
-        </w:r>
-      </w:smartTag>
-      <w:r>
-        <w:rPr>
-          <w:rStyle w:val="FontStyle141"/>
-          <w:rFonts w:ascii="ISOCPEUR" w:hAnsi="ISOCPEUR"/>
-          <w:i/>
-          <w:sz w:val="28"/>
-          <w:szCs w:val="28"/>
-          <w:lang w:val="uk-UA" w:eastAsia="uk-UA"/>
-        </w:rPr>
-        <w:t xml:space="preserve"> від осі першої смуги руху проїзної частини.</w:t>
-      </w:r>
-    </w:p>
-    <w:p>
-      <w:pPr>
         <w:pStyle w:val="Style20"/>
         <w:widowControl/>
         <w:spacing w:line="288" w:lineRule="auto"/>
@@ -654,7 +1580,7 @@
           <w:szCs w:val="28"/>
           <w:lang w:val="uk-UA" w:eastAsia="uk-UA"/>
         </w:rPr>
-        <w:t xml:space="preserve">На стадіях розробки проектів детального планування та забудови житлових районів міст, коли відомі характеристики транспортних потоків, параметри поперечного й поздовжнього профілю вулиць, тип дорожнього </w:t>
+        <w:t>Р</w:t>
       </w:r>
       <w:r>
         <w:rPr>
@@ -665,8 +1591,7 @@
           <w:szCs w:val="28"/>
           <w:lang w:val="uk-UA" w:eastAsia="uk-UA"/>
         </w:rPr>
-        <w:lastRenderedPageBreak/>
-        <w:t xml:space="preserve">покриття проїзної частини, розрахунковий еквівалентний рівень звуку </w:t>
+        <w:t xml:space="preserve">озрахунковий еквівалентний рівень звуку </w:t>
       </w:r>
       <w:r>
         <w:rPr>
@@ -697,10 +1622,10 @@
             <v:path o:extrusionok="f" gradientshapeok="t" o:connecttype="rect"/>
             <o:lock v:ext="edit" aspectratio="t"/>
           </v:shapetype>
-          <v:shape id="_x0000_i1051" type="#_x0000_t75" style="width:21pt;height:21pt" o:ole="">
+          <v:shape id="_x0000_i1025" type="#_x0000_t75" style="width:21pt;height:21pt" o:ole="">
             <v:imagedata r:id="rId5" o:title=""/>
           </v:shape>
-          <o:OLEObject Type="Embed" ProgID="Equation.3" ShapeID="_x0000_i1051" DrawAspect="Content" ObjectID="_1618777982" r:id="rId6"/>
+          <o:OLEObject Type="Embed" ProgID="Equation.3" ShapeID="_x0000_i1025" DrawAspect="Content" ObjectID="_1620769401" r:id="rId6"/>
         </w:object>
       </w:r>
       <w:r>
@@ -722,7 +1647,29 @@
           <w:szCs w:val="28"/>
           <w:lang w:val="uk-UA" w:eastAsia="uk-UA"/>
         </w:rPr>
-        <w:t>транспортного потоку визначається за формулою:</w:t>
+        <w:t>т</w:t>
+      </w:r>
+      <w:r>
+        <w:rPr>
+          <w:rStyle w:val="FontStyle141"/>
+          <w:rFonts w:ascii="ISOCPEUR" w:hAnsi="ISOCPEUR"/>
+          <w:i/>
+          <w:sz w:val="28"/>
+          <w:szCs w:val="28"/>
+          <w:lang w:val="uk-UA" w:eastAsia="uk-UA"/>
+        </w:rPr>
+        <w:t>ранспортного потоку визначаємо</w:t>
+      </w:r>
+      <w:r>
+        <w:rPr>
+          <w:rStyle w:val="FontStyle141"/>
+          <w:rFonts w:ascii="ISOCPEUR" w:hAnsi="ISOCPEUR"/>
+          <w:i/>
+          <w:sz w:val="28"/>
+          <w:szCs w:val="28"/>
+          <w:lang w:val="uk-UA" w:eastAsia="uk-UA"/>
+        </w:rPr>
+        <w:t xml:space="preserve"> за формулою:</w:t>
       </w:r>
     </w:p>
     <w:p>
@@ -761,10 +1708,10 @@
           <w:lang w:val="uk-UA"/>
         </w:rPr>
         <w:object w:dxaOrig="3320" w:dyaOrig="380">
-          <v:shape id="_x0000_i1067" type="#_x0000_t75" style="width:192pt;height:21.75pt" o:ole="">
+          <v:shape id="_x0000_i1026" type="#_x0000_t75" style="width:192pt;height:21.75pt" o:ole="">
             <v:imagedata r:id="rId7" o:title=""/>
           </v:shape>
-          <o:OLEObject Type="Embed" ProgID="Equation.3" ShapeID="_x0000_i1067" DrawAspect="Content" ObjectID="_1618777983" r:id="rId8"/>
+          <o:OLEObject Type="Embed" ProgID="Equation.3" ShapeID="_x0000_i1026" DrawAspect="Content" ObjectID="_1620769402" r:id="rId8"/>
         </w:object>
       </w:r>
       <w:r>
@@ -808,7 +1755,6 @@
           <w:rStyle w:val="FontStyle141"/>
           <w:rFonts w:ascii="ISOCPEUR" w:hAnsi="ISOCPEUR"/>
           <w:i/>
-          <w:spacing w:val="-4"/>
           <w:sz w:val="28"/>
           <w:szCs w:val="28"/>
           <w:lang w:val="uk-UA" w:eastAsia="uk-UA"/>
@@ -835,10 +1781,10 @@
           <w:lang w:val="uk-UA"/>
         </w:rPr>
         <w:object w:dxaOrig="340" w:dyaOrig="360">
-          <v:shape id="_x0000_i1028" type="#_x0000_t75" style="width:19.5pt;height:20.25pt" o:ole="">
+          <v:shape id="_x0000_i1027" type="#_x0000_t75" style="width:19.5pt;height:20.25pt" o:ole="">
             <v:imagedata r:id="rId9" o:title=""/>
           </v:shape>
-          <o:OLEObject Type="Embed" ProgID="Equation.3" ShapeID="_x0000_i1028" DrawAspect="Content" ObjectID="_1618777984" r:id="rId10"/>
+          <o:OLEObject Type="Embed" ProgID="Equation.3" ShapeID="_x0000_i1027" DrawAspect="Content" ObjectID="_1620769403" r:id="rId10"/>
         </w:object>
       </w:r>
       <w:r>
@@ -882,8 +1828,24 @@
           <w:szCs w:val="28"/>
           <w:lang w:val="uk-UA" w:eastAsia="uk-UA"/>
         </w:rPr>
-        <w:t xml:space="preserve">; </w:t>
-      </w:r>
+        <w:t>;</w:t>
+      </w:r>
+    </w:p>
+    <w:p>
+      <w:pPr>
+        <w:pStyle w:val="Style13"/>
+        <w:widowControl/>
+        <w:spacing w:line="288" w:lineRule="auto"/>
+        <w:ind w:firstLine="0"/>
+        <w:rPr>
+          <w:rStyle w:val="FontStyle141"/>
+          <w:rFonts w:ascii="ISOCPEUR" w:hAnsi="ISOCPEUR"/>
+          <w:i/>
+          <w:sz w:val="28"/>
+          <w:szCs w:val="28"/>
+          <w:lang w:val="uk-UA" w:eastAsia="uk-UA"/>
+        </w:rPr>
+      </w:pPr>
       <w:r>
         <w:rPr>
           <w:rFonts w:ascii="ISOCPEUR" w:hAnsi="ISOCPEUR"/>
@@ -894,10 +1856,10 @@
           <w:lang w:val="uk-UA"/>
         </w:rPr>
         <w:object w:dxaOrig="320" w:dyaOrig="360">
-          <v:shape id="_x0000_i1029" type="#_x0000_t75" style="width:18.75pt;height:20.25pt" o:ole="">
+          <v:shape id="_x0000_i1051" type="#_x0000_t75" style="width:18.75pt;height:20.25pt" o:ole="">
             <v:imagedata r:id="rId11" o:title=""/>
           </v:shape>
-          <o:OLEObject Type="Embed" ProgID="Equation.3" ShapeID="_x0000_i1029" DrawAspect="Content" ObjectID="_1618777985" r:id="rId12"/>
+          <o:OLEObject Type="Embed" ProgID="Equation.3" ShapeID="_x0000_i1051" DrawAspect="Content" ObjectID="_1620769404" r:id="rId12"/>
         </w:object>
       </w:r>
       <w:r>
@@ -921,6 +1883,22 @@
         </w:rPr>
         <w:t xml:space="preserve"> шумова поправка на середню швидкість руху транспортного потоку, дБА; </w:t>
       </w:r>
+    </w:p>
+    <w:p>
+      <w:pPr>
+        <w:pStyle w:val="Style13"/>
+        <w:widowControl/>
+        <w:spacing w:line="288" w:lineRule="auto"/>
+        <w:ind w:firstLine="0"/>
+        <w:rPr>
+          <w:rStyle w:val="FontStyle141"/>
+          <w:rFonts w:ascii="ISOCPEUR" w:hAnsi="ISOCPEUR"/>
+          <w:i/>
+          <w:sz w:val="28"/>
+          <w:szCs w:val="28"/>
+          <w:lang w:val="uk-UA" w:eastAsia="uk-UA"/>
+        </w:rPr>
+      </w:pPr>
       <w:r>
         <w:rPr>
           <w:rFonts w:ascii="ISOCPEUR" w:hAnsi="ISOCPEUR"/>
@@ -931,10 +1909,10 @@
           <w:lang w:val="uk-UA"/>
         </w:rPr>
         <w:object w:dxaOrig="340" w:dyaOrig="360">
-          <v:shape id="_x0000_i1030" type="#_x0000_t75" style="width:19.5pt;height:20.25pt" o:ole="">
+          <v:shape id="_x0000_i1053" type="#_x0000_t75" style="width:19.5pt;height:20.25pt" o:ole="">
             <v:imagedata r:id="rId13" o:title=""/>
           </v:shape>
-          <o:OLEObject Type="Embed" ProgID="Equation.3" ShapeID="_x0000_i1030" DrawAspect="Content" ObjectID="_1618777986" r:id="rId14"/>
+          <o:OLEObject Type="Embed" ProgID="Equation.3" ShapeID="_x0000_i1053" DrawAspect="Content" ObjectID="_1620769405" r:id="rId14"/>
         </w:object>
       </w:r>
       <w:r>
@@ -967,8 +1945,35 @@
           <w:szCs w:val="28"/>
           <w:lang w:val="uk-UA" w:eastAsia="uk-UA"/>
         </w:rPr>
-        <w:t xml:space="preserve">шумова поправка на поздовжній уклон проїзної частини, дБА; </w:t>
-      </w:r>
+        <w:t>шумова поправка на поздовжн</w:t>
+      </w:r>
+      <w:r>
+        <w:rPr>
+          <w:rStyle w:val="FontStyle141"/>
+          <w:rFonts w:ascii="ISOCPEUR" w:hAnsi="ISOCPEUR"/>
+          <w:i/>
+          <w:sz w:val="28"/>
+          <w:szCs w:val="28"/>
+          <w:lang w:val="uk-UA" w:eastAsia="uk-UA"/>
+        </w:rPr>
+        <w:t>ій уклон проїзної частини, дБА;</w:t>
+      </w:r>
+    </w:p>
+    <w:p>
+      <w:pPr>
+        <w:pStyle w:val="Style13"/>
+        <w:widowControl/>
+        <w:spacing w:line="288" w:lineRule="auto"/>
+        <w:ind w:firstLine="0"/>
+        <w:rPr>
+          <w:rStyle w:val="FontStyle141"/>
+          <w:rFonts w:ascii="ISOCPEUR" w:hAnsi="ISOCPEUR"/>
+          <w:i/>
+          <w:sz w:val="28"/>
+          <w:szCs w:val="28"/>
+          <w:lang w:val="uk-UA" w:eastAsia="uk-UA"/>
+        </w:rPr>
+      </w:pPr>
       <w:r>
         <w:rPr>
           <w:rFonts w:ascii="ISOCPEUR" w:hAnsi="ISOCPEUR"/>
@@ -979,10 +1984,10 @@
           <w:lang w:val="uk-UA"/>
         </w:rPr>
         <w:object w:dxaOrig="300" w:dyaOrig="340">
-          <v:shape id="_x0000_i1031" type="#_x0000_t75" style="width:17.25pt;height:18.75pt" o:ole="">
+          <v:shape id="_x0000_i1030" type="#_x0000_t75" style="width:17.25pt;height:18.75pt" o:ole="">
             <v:imagedata r:id="rId15" o:title=""/>
           </v:shape>
-          <o:OLEObject Type="Embed" ProgID="Equation.3" ShapeID="_x0000_i1031" DrawAspect="Content" ObjectID="_1618777987" r:id="rId16"/>
+          <o:OLEObject Type="Embed" ProgID="Equation.3" ShapeID="_x0000_i1030" DrawAspect="Content" ObjectID="_1620769406" r:id="rId16"/>
         </w:object>
       </w:r>
       <w:r>
@@ -994,7 +1999,85 @@
           <w:szCs w:val="28"/>
           <w:lang w:val="uk-UA" w:eastAsia="uk-UA"/>
         </w:rPr>
-        <w:t xml:space="preserve"> – шумова поправка на кількість смуг руху проїзної частини, дБА; </w:t>
+        <w:t xml:space="preserve"> – шумова поправка на кількість с</w:t>
+      </w:r>
+      <w:r>
+        <w:rPr>
+          <w:rStyle w:val="FontStyle141"/>
+          <w:rFonts w:ascii="ISOCPEUR" w:hAnsi="ISOCPEUR"/>
+          <w:i/>
+          <w:sz w:val="28"/>
+          <w:szCs w:val="28"/>
+          <w:lang w:val="uk-UA" w:eastAsia="uk-UA"/>
+        </w:rPr>
+        <w:t>муг руху проїзної частини, дБА;</w:t>
+      </w:r>
+    </w:p>
+    <w:p>
+      <w:pPr>
+        <w:pStyle w:val="Style13"/>
+        <w:widowControl/>
+        <w:spacing w:line="288" w:lineRule="auto"/>
+        <w:ind w:firstLine="0"/>
+        <w:rPr>
+          <w:rStyle w:val="FontStyle141"/>
+          <w:rFonts w:ascii="ISOCPEUR" w:hAnsi="ISOCPEUR"/>
+          <w:i/>
+          <w:sz w:val="28"/>
+          <w:szCs w:val="28"/>
+          <w:lang w:val="uk-UA" w:eastAsia="uk-UA"/>
+        </w:rPr>
+      </w:pPr>
+      <w:r>
+        <w:rPr>
+          <w:rFonts w:ascii="ISOCPEUR" w:hAnsi="ISOCPEUR"/>
+          <w:i/>
+          <w:position w:val="-14"/>
+          <w:sz w:val="28"/>
+          <w:szCs w:val="28"/>
+          <w:lang w:val="uk-UA"/>
+        </w:rPr>
+        <w:object w:dxaOrig="360" w:dyaOrig="380">
+          <v:shape id="_x0000_i1031" type="#_x0000_t75" style="width:21pt;height:21.75pt" o:ole="">
+            <v:imagedata r:id="rId17" o:title=""/>
+          </v:shape>
+          <o:OLEObject Type="Embed" ProgID="Equation.3" ShapeID="_x0000_i1031" DrawAspect="Content" ObjectID="_1620769407" r:id="rId18"/>
+        </w:object>
+      </w:r>
+      <w:r>
+        <w:rPr>
+          <w:rStyle w:val="FontStyle141"/>
+          <w:rFonts w:ascii="ISOCPEUR" w:hAnsi="ISOCPEUR"/>
+          <w:i/>
+          <w:sz w:val="28"/>
+          <w:szCs w:val="28"/>
+          <w:lang w:val="uk-UA" w:eastAsia="uk-UA"/>
+        </w:rPr>
+        <w:t xml:space="preserve"> – шумова поправка на вид дорожнього покриття, дБА (для </w:t>
+      </w:r>
+      <w:proofErr w:type="spellStart"/>
+      <w:r>
+        <w:rPr>
+          <w:rStyle w:val="FontStyle141"/>
+          <w:rFonts w:ascii="ISOCPEUR" w:hAnsi="ISOCPEUR"/>
+          <w:i/>
+          <w:sz w:val="28"/>
+          <w:szCs w:val="28"/>
+          <w:lang w:val="uk-UA" w:eastAsia="uk-UA"/>
+        </w:rPr>
+        <w:t>асфальто</w:t>
+      </w:r>
+      <w:proofErr w:type="spellEnd"/>
+      <w:r>
+        <w:rPr>
+          <w:rStyle w:val="FontStyle141"/>
+          <w:rFonts w:ascii="ISOCPEUR" w:hAnsi="ISOCPEUR"/>
+          <w:i/>
+          <w:sz w:val="28"/>
+          <w:szCs w:val="28"/>
+          <w:lang w:val="uk-UA" w:eastAsia="uk-UA"/>
+        </w:rPr>
+        <w:t xml:space="preserve">-бетонного покриття </w:t>
       </w:r>
       <w:r>
         <w:rPr>
@@ -1009,7 +2092,7 @@
           <v:shape id="_x0000_i1032" type="#_x0000_t75" style="width:21pt;height:21.75pt" o:ole="">
             <v:imagedata r:id="rId17" o:title=""/>
           </v:shape>
-          <o:OLEObject Type="Embed" ProgID="Equation.3" ShapeID="_x0000_i1032" DrawAspect="Content" ObjectID="_1618777988" r:id="rId18"/>
+          <o:OLEObject Type="Embed" ProgID="Equation.3" ShapeID="_x0000_i1032" DrawAspect="Content" ObjectID="_1620769408" r:id="rId19"/>
         </w:object>
       </w:r>
       <w:r>
@@ -1021,31 +2104,7 @@
           <w:szCs w:val="28"/>
           <w:lang w:val="uk-UA" w:eastAsia="uk-UA"/>
         </w:rPr>
-        <w:t xml:space="preserve"> – шумова поправка на вид дорожнього покриття, дБА (для </w:t>
-      </w:r>
-      <w:proofErr w:type="spellStart"/>
-      <w:r>
-        <w:rPr>
-          <w:rStyle w:val="FontStyle141"/>
-          <w:rFonts w:ascii="ISOCPEUR" w:hAnsi="ISOCPEUR"/>
-          <w:i/>
-          <w:sz w:val="28"/>
-          <w:szCs w:val="28"/>
-          <w:lang w:val="uk-UA" w:eastAsia="uk-UA"/>
-        </w:rPr>
-        <w:t>асфальто</w:t>
-      </w:r>
-      <w:proofErr w:type="spellEnd"/>
-      <w:r>
-        <w:rPr>
-          <w:rStyle w:val="FontStyle141"/>
-          <w:rFonts w:ascii="ISOCPEUR" w:hAnsi="ISOCPEUR"/>
-          <w:i/>
-          <w:sz w:val="28"/>
-          <w:szCs w:val="28"/>
-          <w:lang w:val="uk-UA" w:eastAsia="uk-UA"/>
-        </w:rPr>
-        <w:t xml:space="preserve">-бетонного покриття </w:t>
+        <w:t xml:space="preserve"> = 0, для цементно-бетонного – </w:t>
       </w:r>
       <w:r>
         <w:rPr>
@@ -1060,11 +2119,22 @@
           <v:shape id="_x0000_i1033" type="#_x0000_t75" style="width:21pt;height:21.75pt" o:ole="">
             <v:imagedata r:id="rId17" o:title=""/>
           </v:shape>
-          <o:OLEObject Type="Embed" ProgID="Equation.3" ShapeID="_x0000_i1033" DrawAspect="Content" ObjectID="_1618777989" r:id="rId19"/>
+          <o:OLEObject Type="Embed" ProgID="Equation.3" ShapeID="_x0000_i1033" DrawAspect="Content" ObjectID="_1620769409" r:id="rId20"/>
         </w:object>
       </w:r>
       <w:r>
         <w:rPr>
+          <w:rStyle w:val="FontStyle136"/>
+          <w:rFonts w:ascii="ISOCPEUR" w:hAnsi="ISOCPEUR"/>
+          <w:i/>
+          <w:sz w:val="28"/>
+          <w:szCs w:val="28"/>
+          <w:lang w:val="uk-UA" w:eastAsia="uk-UA"/>
+        </w:rPr>
+        <w:t xml:space="preserve">= </w:t>
+      </w:r>
+      <w:r>
+        <w:rPr>
           <w:rStyle w:val="FontStyle141"/>
           <w:rFonts w:ascii="ISOCPEUR" w:hAnsi="ISOCPEUR"/>
           <w:i/>
@@ -1072,8 +2142,25 @@
           <w:szCs w:val="28"/>
           <w:lang w:val="uk-UA" w:eastAsia="uk-UA"/>
         </w:rPr>
-        <w:t xml:space="preserve"> = 0, для цементно-бетонного – </w:t>
-      </w:r>
+        <w:t>3);</w:t>
+      </w:r>
+    </w:p>
+    <w:p>
+      <w:pPr>
+        <w:pStyle w:val="Style13"/>
+        <w:widowControl/>
+        <w:spacing w:line="288" w:lineRule="auto"/>
+        <w:ind w:firstLine="0"/>
+        <w:rPr>
+          <w:rStyle w:val="FontStyle141"/>
+          <w:rFonts w:ascii="ISOCPEUR" w:hAnsi="ISOCPEUR"/>
+          <w:i/>
+          <w:spacing w:val="-4"/>
+          <w:sz w:val="28"/>
+          <w:szCs w:val="28"/>
+          <w:lang w:val="uk-UA" w:eastAsia="uk-UA"/>
+        </w:rPr>
+      </w:pPr>
       <w:r>
         <w:rPr>
           <w:rFonts w:ascii="ISOCPEUR" w:hAnsi="ISOCPEUR"/>
@@ -1083,49 +2170,11 @@
           <w:szCs w:val="28"/>
           <w:lang w:val="uk-UA"/>
         </w:rPr>
-        <w:object w:dxaOrig="360" w:dyaOrig="380">
-          <v:shape id="_x0000_i1034" type="#_x0000_t75" style="width:21pt;height:21.75pt" o:ole="">
-            <v:imagedata r:id="rId17" o:title=""/>
-          </v:shape>
-          <o:OLEObject Type="Embed" ProgID="Equation.3" ShapeID="_x0000_i1034" DrawAspect="Content" ObjectID="_1618777990" r:id="rId20"/>
-        </w:object>
-      </w:r>
-      <w:r>
-        <w:rPr>
-          <w:rStyle w:val="FontStyle136"/>
-          <w:rFonts w:ascii="ISOCPEUR" w:hAnsi="ISOCPEUR"/>
-          <w:i/>
-          <w:sz w:val="28"/>
-          <w:szCs w:val="28"/>
-          <w:lang w:val="uk-UA" w:eastAsia="uk-UA"/>
-        </w:rPr>
-        <w:t xml:space="preserve">= </w:t>
-      </w:r>
-      <w:r>
-        <w:rPr>
-          <w:rStyle w:val="FontStyle141"/>
-          <w:rFonts w:ascii="ISOCPEUR" w:hAnsi="ISOCPEUR"/>
-          <w:i/>
-          <w:sz w:val="28"/>
-          <w:szCs w:val="28"/>
-          <w:lang w:val="uk-UA" w:eastAsia="uk-UA"/>
-        </w:rPr>
-        <w:t xml:space="preserve">3); </w:t>
-      </w:r>
-      <w:r>
-        <w:rPr>
-          <w:rFonts w:ascii="ISOCPEUR" w:hAnsi="ISOCPEUR"/>
-          <w:i/>
-          <w:position w:val="-14"/>
-          <w:sz w:val="28"/>
-          <w:szCs w:val="28"/>
-          <w:lang w:val="uk-UA"/>
-        </w:rPr>
         <w:object w:dxaOrig="300" w:dyaOrig="380">
-          <v:shape id="_x0000_i1035" type="#_x0000_t75" style="width:17.25pt;height:21.75pt" o:ole="">
+          <v:shape id="_x0000_i1034" type="#_x0000_t75" style="width:17.25pt;height:21.75pt" o:ole="">
             <v:imagedata r:id="rId21" o:title=""/>
           </v:shape>
-          <o:OLEObject Type="Embed" ProgID="Equation.3" ShapeID="_x0000_i1035" DrawAspect="Content" ObjectID="_1618777991" r:id="rId22"/>
+          <o:OLEObject Type="Embed" ProgID="Equation.3" ShapeID="_x0000_i1034" DrawAspect="Content" ObjectID="_1620769410" r:id="rId22"/>
         </w:object>
       </w:r>
       <w:r>
@@ -1188,6 +2237,7 @@
           <w:i/>
           <w:sz w:val="28"/>
           <w:szCs w:val="28"/>
+          <w:highlight w:val="lightGray"/>
           <w:lang w:val="uk-UA" w:eastAsia="uk-UA"/>
         </w:rPr>
       </w:pPr>
@@ -1198,6 +2248,7 @@
           <w:i/>
           <w:sz w:val="28"/>
           <w:szCs w:val="28"/>
+          <w:highlight w:val="lightGray"/>
           <w:lang w:val="uk-UA" w:eastAsia="uk-UA"/>
         </w:rPr>
         <w:t xml:space="preserve">Шумова поправка </w:t>
@@ -1209,13 +2260,14 @@
           <w:position w:val="-14"/>
           <w:sz w:val="28"/>
           <w:szCs w:val="28"/>
+          <w:highlight w:val="lightGray"/>
           <w:lang w:val="uk-UA"/>
         </w:rPr>
         <w:object w:dxaOrig="300" w:dyaOrig="380">
-          <v:shape id="_x0000_i1036" type="#_x0000_t75" style="width:17.25pt;height:21.75pt" o:ole="">
+          <v:shape id="_x0000_i1090" type="#_x0000_t75" style="width:17.25pt;height:21.75pt" o:ole="">
             <v:imagedata r:id="rId23" o:title=""/>
           </v:shape>
-          <o:OLEObject Type="Embed" ProgID="Equation.3" ShapeID="_x0000_i1036" DrawAspect="Content" ObjectID="_1618777992" r:id="rId24"/>
+          <o:OLEObject Type="Embed" ProgID="Equation.3" ShapeID="_x0000_i1090" DrawAspect="Content" ObjectID="_1620769411" r:id="rId24"/>
         </w:object>
       </w:r>
       <w:r>
@@ -1224,6 +2276,7 @@
           <w:i/>
           <w:sz w:val="28"/>
           <w:szCs w:val="28"/>
+          <w:highlight w:val="lightGray"/>
           <w:lang w:val="uk-UA"/>
         </w:rPr>
         <w:t xml:space="preserve"> </w:t>
@@ -1235,6 +2288,7 @@
           <w:i/>
           <w:sz w:val="28"/>
           <w:szCs w:val="28"/>
+          <w:highlight w:val="lightGray"/>
           <w:lang w:val="uk-UA" w:eastAsia="uk-UA"/>
         </w:rPr>
         <w:t xml:space="preserve">враховується лише для визначення еквівалентного рівня звуку транспортних потоків у місцях перетину магістральних вулиць та доріг із регульованим рухом на відстані до </w:t>
@@ -1250,6 +2304,7 @@
             <w:i/>
             <w:sz w:val="28"/>
             <w:szCs w:val="28"/>
+            <w:highlight w:val="lightGray"/>
             <w:lang w:val="uk-UA" w:eastAsia="uk-UA"/>
           </w:rPr>
           <w:t>50 м</w:t>
@@ -1262,6 +2317,7 @@
           <w:i/>
           <w:sz w:val="28"/>
           <w:szCs w:val="28"/>
+          <w:highlight w:val="lightGray"/>
           <w:lang w:val="uk-UA" w:eastAsia="uk-UA"/>
         </w:rPr>
         <w:t xml:space="preserve"> від осі перехрестя.</w:t>
@@ -1279,6 +2335,7 @@
           <w:i/>
           <w:sz w:val="28"/>
           <w:szCs w:val="28"/>
+          <w:highlight w:val="lightGray"/>
           <w:lang w:val="uk-UA" w:eastAsia="uk-UA"/>
         </w:rPr>
       </w:pPr>
@@ -1289,6 +2346,7 @@
           <w:i/>
           <w:sz w:val="28"/>
           <w:szCs w:val="28"/>
+          <w:highlight w:val="lightGray"/>
           <w:lang w:val="uk-UA" w:eastAsia="uk-UA"/>
         </w:rPr>
         <w:t xml:space="preserve">У місцях перетину магістральних вулиць та доріг із регульованим рухом на відстані </w:t>
@@ -1304,6 +2362,7 @@
             <w:i/>
             <w:sz w:val="28"/>
             <w:szCs w:val="28"/>
+            <w:highlight w:val="lightGray"/>
             <w:lang w:val="uk-UA" w:eastAsia="uk-UA"/>
           </w:rPr>
           <w:t>50 м</w:t>
@@ -1316,6 +2375,7 @@
           <w:i/>
           <w:sz w:val="28"/>
           <w:szCs w:val="28"/>
+          <w:highlight w:val="lightGray"/>
           <w:lang w:val="uk-UA" w:eastAsia="uk-UA"/>
         </w:rPr>
         <w:t xml:space="preserve"> від осі перехрестя шумова характеристика транспортних потоків визначається шляхом енергетичного складання окремих розрахункових рівнів звуку кожної магістралі, які утворюють перехрестя. Для цього спочатку визначають абсолютне значення різниці  </w:t>
@@ -1327,13 +2387,14 @@
           <w:position w:val="-10"/>
           <w:sz w:val="28"/>
           <w:szCs w:val="28"/>
+          <w:highlight w:val="lightGray"/>
           <w:lang w:val="uk-UA"/>
         </w:rPr>
         <w:object w:dxaOrig="460" w:dyaOrig="340">
-          <v:shape id="_x0000_i1058" type="#_x0000_t75" style="width:23.25pt;height:18pt" o:ole="">
+          <v:shape id="_x0000_i1091" type="#_x0000_t75" style="width:23.25pt;height:18pt" o:ole="">
             <v:imagedata r:id="rId25" o:title=""/>
           </v:shape>
-          <o:OLEObject Type="Embed" ProgID="Equation.3" ShapeID="_x0000_i1058" DrawAspect="Content" ObjectID="_1618777993" r:id="rId26"/>
+          <o:OLEObject Type="Embed" ProgID="Equation.3" ShapeID="_x0000_i1091" DrawAspect="Content" ObjectID="_1620769412" r:id="rId26"/>
         </w:object>
       </w:r>
       <w:r>
@@ -1342,6 +2403,7 @@
           <w:i/>
           <w:sz w:val="28"/>
           <w:szCs w:val="28"/>
+          <w:highlight w:val="lightGray"/>
           <w:lang w:val="uk-UA"/>
         </w:rPr>
         <w:t xml:space="preserve"> між розрахунковими еквівалентними рівнями звуку транспортних потоків:</w:t>
@@ -1359,6 +2421,7 @@
           <w:i/>
           <w:sz w:val="28"/>
           <w:szCs w:val="28"/>
+          <w:highlight w:val="lightGray"/>
           <w:lang w:val="uk-UA" w:eastAsia="uk-UA"/>
         </w:rPr>
       </w:pPr>
@@ -1369,13 +2432,14 @@
           <w:position w:val="-16"/>
           <w:sz w:val="28"/>
           <w:szCs w:val="28"/>
+          <w:highlight w:val="lightGray"/>
           <w:lang w:val="uk-UA"/>
         </w:rPr>
         <w:object w:dxaOrig="1540" w:dyaOrig="440">
-          <v:shape id="_x0000_i1059" type="#_x0000_t75" style="width:79.5pt;height:23.25pt" o:ole="">
+          <v:shape id="_x0000_i1092" type="#_x0000_t75" style="width:79.5pt;height:23.25pt" o:ole="">
             <v:imagedata r:id="rId27" o:title=""/>
           </v:shape>
-          <o:OLEObject Type="Embed" ProgID="Equation.3" ShapeID="_x0000_i1059" DrawAspect="Content" ObjectID="_1618777994" r:id="rId28"/>
+          <o:OLEObject Type="Embed" ProgID="Equation.3" ShapeID="_x0000_i1092" DrawAspect="Content" ObjectID="_1620769413" r:id="rId28"/>
         </w:object>
       </w:r>
       <w:r>
@@ -1384,6 +2448,7 @@
           <w:i/>
           <w:sz w:val="28"/>
           <w:szCs w:val="28"/>
+          <w:highlight w:val="lightGray"/>
           <w:lang w:val="uk-UA"/>
         </w:rPr>
         <w:t>,</w:t>
@@ -1394,6 +2459,7 @@
           <w:i/>
           <w:sz w:val="28"/>
           <w:szCs w:val="28"/>
+          <w:highlight w:val="lightGray"/>
           <w:lang w:val="uk-UA"/>
         </w:rPr>
         <w:t xml:space="preserve">                </w:t>
@@ -1404,6 +2470,7 @@
           <w:i/>
           <w:sz w:val="28"/>
           <w:szCs w:val="28"/>
+          <w:highlight w:val="lightGray"/>
           <w:lang w:val="uk-UA"/>
         </w:rPr>
         <w:t xml:space="preserve">                (2)</w:t>
@@ -1421,6 +2488,7 @@
           <w:i/>
           <w:sz w:val="28"/>
           <w:szCs w:val="28"/>
+          <w:highlight w:val="lightGray"/>
           <w:lang w:val="uk-UA" w:eastAsia="uk-UA"/>
         </w:rPr>
       </w:pPr>
@@ -1431,6 +2499,7 @@
           <w:i/>
           <w:sz w:val="28"/>
           <w:szCs w:val="28"/>
+          <w:highlight w:val="lightGray"/>
           <w:lang w:val="uk-UA" w:eastAsia="uk-UA"/>
         </w:rPr>
         <w:t xml:space="preserve">де </w:t>
@@ -1442,13 +2511,14 @@
           <w:position w:val="-10"/>
           <w:sz w:val="28"/>
           <w:szCs w:val="28"/>
+          <w:highlight w:val="lightGray"/>
           <w:lang w:val="uk-UA"/>
         </w:rPr>
         <w:object w:dxaOrig="340" w:dyaOrig="360">
-          <v:shape id="_x0000_i1060" type="#_x0000_t75" style="width:18pt;height:18.75pt" o:ole="">
+          <v:shape id="_x0000_i1093" type="#_x0000_t75" style="width:18pt;height:18.75pt" o:ole="">
             <v:imagedata r:id="rId29" o:title=""/>
           </v:shape>
-          <o:OLEObject Type="Embed" ProgID="Equation.3" ShapeID="_x0000_i1060" DrawAspect="Content" ObjectID="_1618777995" r:id="rId30"/>
+          <o:OLEObject Type="Embed" ProgID="Equation.3" ShapeID="_x0000_i1093" DrawAspect="Content" ObjectID="_1620769414" r:id="rId30"/>
         </w:object>
       </w:r>
       <w:r>
@@ -1457,6 +2527,7 @@
           <w:i/>
           <w:sz w:val="28"/>
           <w:szCs w:val="28"/>
+          <w:highlight w:val="lightGray"/>
           <w:lang w:val="uk-UA"/>
         </w:rPr>
         <w:t xml:space="preserve"> </w:t>
@@ -1468,6 +2539,7 @@
           <w:i/>
           <w:sz w:val="28"/>
           <w:szCs w:val="28"/>
+          <w:highlight w:val="lightGray"/>
           <w:lang w:val="uk-UA" w:eastAsia="uk-UA"/>
         </w:rPr>
         <w:t xml:space="preserve">і </w:t>
@@ -1479,13 +2551,14 @@
           <w:position w:val="-10"/>
           <w:sz w:val="28"/>
           <w:szCs w:val="28"/>
+          <w:highlight w:val="lightGray"/>
           <w:lang w:val="uk-UA"/>
         </w:rPr>
         <w:object w:dxaOrig="340" w:dyaOrig="360">
-          <v:shape id="_x0000_i1061" type="#_x0000_t75" style="width:18pt;height:18.75pt" o:ole="">
+          <v:shape id="_x0000_i1094" type="#_x0000_t75" style="width:18pt;height:18.75pt" o:ole="">
             <v:imagedata r:id="rId31" o:title=""/>
           </v:shape>
-          <o:OLEObject Type="Embed" ProgID="Equation.3" ShapeID="_x0000_i1061" DrawAspect="Content" ObjectID="_1618777996" r:id="rId32"/>
+          <o:OLEObject Type="Embed" ProgID="Equation.3" ShapeID="_x0000_i1094" DrawAspect="Content" ObjectID="_1620769415" r:id="rId32"/>
         </w:object>
       </w:r>
       <w:r>
@@ -1495,6 +2568,7 @@
           <w:i/>
           <w:sz w:val="28"/>
           <w:szCs w:val="28"/>
+          <w:highlight w:val="lightGray"/>
           <w:lang w:val="uk-UA" w:eastAsia="uk-UA"/>
         </w:rPr>
         <w:t xml:space="preserve"> – розрахунковий еквівалентний рівень звуку транспортного потоку відповідно І </w:t>
@@ -1507,6 +2581,7 @@
           <w:i/>
           <w:sz w:val="28"/>
           <w:szCs w:val="28"/>
+          <w:highlight w:val="lightGray"/>
           <w:lang w:val="uk-UA" w:eastAsia="uk-UA"/>
         </w:rPr>
         <w:t>і</w:t>
@@ -1519,6 +2594,7 @@
           <w:i/>
           <w:sz w:val="28"/>
           <w:szCs w:val="28"/>
+          <w:highlight w:val="lightGray"/>
           <w:lang w:val="uk-UA" w:eastAsia="uk-UA"/>
         </w:rPr>
         <w:t xml:space="preserve"> II магістралей, що утворюють перехрестя, величина якого визначається за формулою (1), дБА.</w:t>
@@ -1532,123 +2608,109 @@
         <w:ind w:firstLine="708"/>
         <w:rPr>
           <w:rStyle w:val="FontStyle140"/>
-          <w:rFonts w:ascii="Times New Roman" w:hAnsi="Times New Roman"/>
-          <w:sz w:val="28"/>
-          <w:szCs w:val="28"/>
+          <w:rFonts w:ascii="ISOCPEUR" w:hAnsi="ISOCPEUR"/>
+          <w:i/>
+          <w:sz w:val="28"/>
+          <w:szCs w:val="28"/>
+          <w:highlight w:val="lightGray"/>
           <w:lang w:val="uk-UA" w:eastAsia="uk-UA"/>
         </w:rPr>
       </w:pPr>
       <w:r>
         <w:rPr>
           <w:rStyle w:val="FontStyle141"/>
-          <w:rFonts w:ascii="Times New Roman" w:hAnsi="Times New Roman"/>
-          <w:sz w:val="28"/>
-          <w:szCs w:val="28"/>
+          <w:rFonts w:ascii="ISOCPEUR" w:hAnsi="ISOCPEUR"/>
+          <w:i/>
+          <w:sz w:val="28"/>
+          <w:szCs w:val="28"/>
+          <w:highlight w:val="lightGray"/>
           <w:lang w:val="uk-UA" w:eastAsia="uk-UA"/>
         </w:rPr>
-        <w:t>Далі</w:t>
-      </w:r>
-      <w:r>
-        <w:rPr>
-          <w:rStyle w:val="FontStyle141"/>
-          <w:rFonts w:ascii="Times New Roman" w:hAnsi="Times New Roman"/>
-          <w:sz w:val="28"/>
-          <w:szCs w:val="28"/>
-          <w:lang w:val="uk-UA" w:eastAsia="uk-UA"/>
-        </w:rPr>
-        <w:t>, за</w:t>
-      </w:r>
-      <w:r>
-        <w:rPr>
-          <w:rStyle w:val="FontStyle141"/>
-          <w:rFonts w:ascii="Times New Roman" w:hAnsi="Times New Roman"/>
-          <w:sz w:val="28"/>
-          <w:szCs w:val="28"/>
-          <w:lang w:val="uk-UA" w:eastAsia="uk-UA"/>
-        </w:rPr>
-        <w:t>л</w:t>
-      </w:r>
-      <w:r>
-        <w:rPr>
-          <w:rStyle w:val="FontStyle141"/>
-          <w:rFonts w:ascii="Times New Roman" w:hAnsi="Times New Roman"/>
-          <w:sz w:val="28"/>
-          <w:szCs w:val="28"/>
-          <w:lang w:val="uk-UA" w:eastAsia="uk-UA"/>
-        </w:rPr>
-        <w:t xml:space="preserve">ежно від значення </w:t>
-      </w:r>
-      <w:r>
-        <w:rPr>
-          <w:rFonts w:ascii="Times New Roman" w:hAnsi="Times New Roman"/>
+        <w:t xml:space="preserve">Далі, залежно від значення </w:t>
+      </w:r>
+      <w:r>
+        <w:rPr>
+          <w:rFonts w:ascii="ISOCPEUR" w:hAnsi="ISOCPEUR"/>
+          <w:i/>
           <w:position w:val="-10"/>
           <w:sz w:val="28"/>
           <w:szCs w:val="28"/>
+          <w:highlight w:val="lightGray"/>
           <w:lang w:val="uk-UA"/>
         </w:rPr>
         <w:object w:dxaOrig="460" w:dyaOrig="340">
-          <v:shape id="_x0000_i1113" type="#_x0000_t75" style="width:23.25pt;height:18pt" o:ole="">
+          <v:shape id="_x0000_i1095" type="#_x0000_t75" style="width:23.25pt;height:18pt" o:ole="">
             <v:imagedata r:id="rId33" o:title=""/>
           </v:shape>
-          <o:OLEObject Type="Embed" ProgID="Equation.3" ShapeID="_x0000_i1113" DrawAspect="Content" ObjectID="_1618777997" r:id="rId34"/>
+          <o:OLEObject Type="Embed" ProgID="Equation.3" ShapeID="_x0000_i1095" DrawAspect="Content" ObjectID="_1620769416" r:id="rId34"/>
         </w:object>
       </w:r>
       <w:r>
         <w:rPr>
           <w:rStyle w:val="FontStyle141"/>
-          <w:rFonts w:ascii="Times New Roman" w:hAnsi="Times New Roman"/>
-          <w:sz w:val="28"/>
-          <w:szCs w:val="28"/>
+          <w:rFonts w:ascii="ISOCPEUR" w:hAnsi="ISOCPEUR"/>
+          <w:i/>
+          <w:sz w:val="28"/>
+          <w:szCs w:val="28"/>
+          <w:highlight w:val="lightGray"/>
           <w:lang w:val="uk-UA" w:eastAsia="uk-UA"/>
         </w:rPr>
         <w:t xml:space="preserve">, знаходять шумову поправку </w:t>
       </w:r>
       <w:r>
         <w:rPr>
-          <w:rFonts w:ascii="Times New Roman" w:hAnsi="Times New Roman"/>
+          <w:rFonts w:ascii="ISOCPEUR" w:hAnsi="ISOCPEUR"/>
+          <w:i/>
           <w:position w:val="-12"/>
           <w:sz w:val="28"/>
           <w:szCs w:val="28"/>
+          <w:highlight w:val="lightGray"/>
           <w:lang w:val="uk-UA"/>
         </w:rPr>
         <w:object w:dxaOrig="340" w:dyaOrig="360">
-          <v:shape id="_x0000_i1114" type="#_x0000_t75" style="width:18pt;height:18.75pt" o:ole="">
+          <v:shape id="_x0000_i1096" type="#_x0000_t75" style="width:18pt;height:18.75pt" o:ole="">
             <v:imagedata r:id="rId35" o:title=""/>
           </v:shape>
-          <o:OLEObject Type="Embed" ProgID="Equation.3" ShapeID="_x0000_i1114" DrawAspect="Content" ObjectID="_1618777998" r:id="rId36"/>
+          <o:OLEObject Type="Embed" ProgID="Equation.3" ShapeID="_x0000_i1096" DrawAspect="Content" ObjectID="_1620769417" r:id="rId36"/>
         </w:object>
       </w:r>
       <w:r>
         <w:rPr>
           <w:rStyle w:val="FontStyle141"/>
-          <w:rFonts w:ascii="Times New Roman" w:hAnsi="Times New Roman"/>
-          <w:sz w:val="28"/>
-          <w:szCs w:val="28"/>
+          <w:rFonts w:ascii="ISOCPEUR" w:hAnsi="ISOCPEUR"/>
+          <w:i/>
+          <w:sz w:val="28"/>
+          <w:szCs w:val="28"/>
+          <w:highlight w:val="lightGray"/>
           <w:lang w:val="uk-UA" w:eastAsia="uk-UA"/>
         </w:rPr>
         <w:t xml:space="preserve">, яку потім додають до більшого значення розрахункового еквівалентного різня звуку транспортного потоку і визначають сумарний розрахунковий еквівалентний рівень звуку перехрестя </w:t>
       </w:r>
       <w:r>
         <w:rPr>
-          <w:rFonts w:ascii="Times New Roman" w:hAnsi="Times New Roman"/>
+          <w:rFonts w:ascii="ISOCPEUR" w:hAnsi="ISOCPEUR"/>
+          <w:i/>
           <w:position w:val="-10"/>
           <w:sz w:val="28"/>
           <w:szCs w:val="28"/>
+          <w:highlight w:val="lightGray"/>
           <w:lang w:val="uk-UA"/>
         </w:rPr>
         <w:object w:dxaOrig="340" w:dyaOrig="340">
-          <v:shape id="_x0000_i1115" type="#_x0000_t75" style="width:18pt;height:18pt" o:ole="">
+          <v:shape id="_x0000_i1097" type="#_x0000_t75" style="width:18pt;height:18pt" o:ole="">
             <v:imagedata r:id="rId37" o:title=""/>
           </v:shape>
-          <o:OLEObject Type="Embed" ProgID="Equation.3" ShapeID="_x0000_i1115" DrawAspect="Content" ObjectID="_1618777999" r:id="rId38"/>
+          <o:OLEObject Type="Embed" ProgID="Equation.3" ShapeID="_x0000_i1097" DrawAspect="Content" ObjectID="_1620769418" r:id="rId38"/>
         </w:object>
       </w:r>
       <w:r>
         <w:rPr>
           <w:rStyle w:val="FontStyle140"/>
-          <w:rFonts w:ascii="Times New Roman" w:hAnsi="Times New Roman"/>
-          <w:sz w:val="28"/>
-          <w:szCs w:val="28"/>
+          <w:rFonts w:ascii="ISOCPEUR" w:hAnsi="ISOCPEUR"/>
+          <w:i/>
+          <w:sz w:val="28"/>
+          <w:szCs w:val="28"/>
+          <w:highlight w:val="lightGray"/>
           <w:lang w:val="uk-UA" w:eastAsia="uk-UA"/>
         </w:rPr>
         <w:t>:</w:t>
@@ -1660,57 +2722,67 @@
         <w:ind w:left="2520" w:right="-83"/>
         <w:jc w:val="right"/>
         <w:rPr>
-          <w:rFonts w:ascii="Times New Roman" w:hAnsi="Times New Roman"/>
+          <w:rFonts w:ascii="ISOCPEUR" w:hAnsi="ISOCPEUR"/>
+          <w:i/>
           <w:color w:val="FF6600"/>
           <w:sz w:val="28"/>
           <w:szCs w:val="28"/>
-          <w:lang w:val="uk-UA"/>
-        </w:rPr>
-      </w:pPr>
-      <w:r>
-        <w:rPr>
-          <w:rFonts w:ascii="Times New Roman" w:hAnsi="Times New Roman"/>
+          <w:highlight w:val="lightGray"/>
+          <w:lang w:val="uk-UA"/>
+        </w:rPr>
+      </w:pPr>
+      <w:r>
+        <w:rPr>
+          <w:rFonts w:ascii="ISOCPEUR" w:hAnsi="ISOCPEUR"/>
+          <w:i/>
           <w:position w:val="-12"/>
           <w:sz w:val="28"/>
           <w:szCs w:val="28"/>
+          <w:highlight w:val="lightGray"/>
           <w:lang w:val="uk-UA"/>
         </w:rPr>
         <w:object w:dxaOrig="1340" w:dyaOrig="380">
-          <v:shape id="_x0000_i1116" type="#_x0000_t75" style="width:69.75pt;height:19.5pt" o:ole="">
+          <v:shape id="_x0000_i1098" type="#_x0000_t75" style="width:69.75pt;height:19.5pt" o:ole="">
             <v:imagedata r:id="rId39" o:title=""/>
           </v:shape>
-          <o:OLEObject Type="Embed" ProgID="Equation.3" ShapeID="_x0000_i1116" DrawAspect="Content" ObjectID="_1618778000" r:id="rId40"/>
+          <o:OLEObject Type="Embed" ProgID="Equation.3" ShapeID="_x0000_i1098" DrawAspect="Content" ObjectID="_1620769419" r:id="rId40"/>
         </w:object>
       </w:r>
       <w:r>
         <w:rPr>
-          <w:rFonts w:ascii="Times New Roman" w:hAnsi="Times New Roman"/>
-          <w:sz w:val="28"/>
-          <w:szCs w:val="28"/>
+          <w:rFonts w:ascii="ISOCPEUR" w:hAnsi="ISOCPEUR"/>
+          <w:i/>
+          <w:sz w:val="28"/>
+          <w:szCs w:val="28"/>
+          <w:highlight w:val="lightGray"/>
           <w:lang w:val="uk-UA"/>
         </w:rPr>
         <w:t xml:space="preserve">, якщо </w:t>
       </w:r>
       <w:r>
         <w:rPr>
-          <w:rFonts w:ascii="Times New Roman" w:hAnsi="Times New Roman"/>
+          <w:rFonts w:ascii="ISOCPEUR" w:hAnsi="ISOCPEUR"/>
+          <w:i/>
           <w:position w:val="-10"/>
           <w:sz w:val="28"/>
           <w:szCs w:val="28"/>
+          <w:highlight w:val="lightGray"/>
           <w:lang w:val="uk-UA"/>
         </w:rPr>
         <w:object w:dxaOrig="840" w:dyaOrig="360">
-          <v:shape id="_x0000_i1117" type="#_x0000_t75" style="width:43.5pt;height:18.75pt" o:ole="">
+          <v:shape id="_x0000_i1099" type="#_x0000_t75" style="width:43.5pt;height:18.75pt" o:ole="">
             <v:imagedata r:id="rId41" o:title=""/>
           </v:shape>
-          <o:OLEObject Type="Embed" ProgID="Equation.3" ShapeID="_x0000_i1117" DrawAspect="Content" ObjectID="_1618778001" r:id="rId42"/>
+          <o:OLEObject Type="Embed" ProgID="Equation.3" ShapeID="_x0000_i1099" DrawAspect="Content" ObjectID="_1620769420" r:id="rId42"/>
         </w:object>
       </w:r>
       <w:r>
         <w:rPr>
-          <w:rFonts w:ascii="Times New Roman" w:hAnsi="Times New Roman"/>
-          <w:sz w:val="28"/>
-          <w:szCs w:val="28"/>
+          <w:rFonts w:ascii="ISOCPEUR" w:hAnsi="ISOCPEUR"/>
+          <w:i/>
+          <w:sz w:val="28"/>
+          <w:szCs w:val="28"/>
+          <w:highlight w:val="lightGray"/>
           <w:lang w:val="uk-UA"/>
         </w:rPr>
         <w:t>;                                            (3)</w:t>
@@ -1722,7 +2794,8 @@
         <w:ind w:left="1824" w:right="-83"/>
         <w:jc w:val="right"/>
         <w:rPr>
-          <w:rFonts w:ascii="Times New Roman" w:hAnsi="Times New Roman"/>
+          <w:rFonts w:ascii="ISOCPEUR" w:hAnsi="ISOCPEUR"/>
+          <w:i/>
           <w:color w:val="FF6600"/>
           <w:sz w:val="28"/>
           <w:szCs w:val="28"/>
@@ -1731,77 +2804,70 @@
       </w:pPr>
       <w:r>
         <w:rPr>
-          <w:rFonts w:ascii="Times New Roman" w:hAnsi="Times New Roman"/>
+          <w:rFonts w:ascii="ISOCPEUR" w:hAnsi="ISOCPEUR"/>
+          <w:i/>
           <w:position w:val="-12"/>
           <w:sz w:val="28"/>
           <w:szCs w:val="28"/>
+          <w:highlight w:val="lightGray"/>
           <w:lang w:val="uk-UA"/>
         </w:rPr>
         <w:object w:dxaOrig="1400" w:dyaOrig="380">
-          <v:shape id="_x0000_i1118" type="#_x0000_t75" style="width:72.75pt;height:19.5pt" o:ole="">
+          <v:shape id="_x0000_i1100" type="#_x0000_t75" style="width:72.75pt;height:19.5pt" o:ole="">
             <v:imagedata r:id="rId43" o:title=""/>
           </v:shape>
-          <o:OLEObject Type="Embed" ProgID="Equation.3" ShapeID="_x0000_i1118" DrawAspect="Content" ObjectID="_1618778002" r:id="rId44"/>
+          <o:OLEObject Type="Embed" ProgID="Equation.3" ShapeID="_x0000_i1100" DrawAspect="Content" ObjectID="_1620769421" r:id="rId44"/>
         </w:object>
       </w:r>
       <w:r>
         <w:rPr>
-          <w:rFonts w:ascii="Times New Roman" w:hAnsi="Times New Roman"/>
-          <w:sz w:val="28"/>
-          <w:szCs w:val="28"/>
+          <w:rFonts w:ascii="ISOCPEUR" w:hAnsi="ISOCPEUR"/>
+          <w:i/>
+          <w:sz w:val="28"/>
+          <w:szCs w:val="28"/>
+          <w:highlight w:val="lightGray"/>
           <w:lang w:val="uk-UA"/>
         </w:rPr>
         <w:t xml:space="preserve">, якщо </w:t>
       </w:r>
       <w:r>
         <w:rPr>
-          <w:rFonts w:ascii="Times New Roman" w:hAnsi="Times New Roman"/>
+          <w:rFonts w:ascii="ISOCPEUR" w:hAnsi="ISOCPEUR"/>
+          <w:i/>
           <w:position w:val="-10"/>
           <w:sz w:val="28"/>
           <w:szCs w:val="28"/>
+          <w:highlight w:val="lightGray"/>
           <w:lang w:val="uk-UA"/>
         </w:rPr>
         <w:object w:dxaOrig="840" w:dyaOrig="360">
-          <v:shape id="_x0000_i1119" type="#_x0000_t75" style="width:43.5pt;height:18.75pt" o:ole="">
+          <v:shape id="_x0000_i1101" type="#_x0000_t75" style="width:43.5pt;height:18.75pt" o:ole="">
             <v:imagedata r:id="rId45" o:title=""/>
           </v:shape>
-          <o:OLEObject Type="Embed" ProgID="Equation.3" ShapeID="_x0000_i1119" DrawAspect="Content" ObjectID="_1618778003" r:id="rId46"/>
+          <o:OLEObject Type="Embed" ProgID="Equation.3" ShapeID="_x0000_i1101" DrawAspect="Content" ObjectID="_1620769422" r:id="rId46"/>
         </w:object>
       </w:r>
       <w:r>
         <w:rPr>
-          <w:rFonts w:ascii="Times New Roman" w:hAnsi="Times New Roman"/>
-          <w:sz w:val="28"/>
-          <w:szCs w:val="28"/>
+          <w:rFonts w:ascii="ISOCPEUR" w:hAnsi="ISOCPEUR"/>
+          <w:i/>
+          <w:sz w:val="28"/>
+          <w:szCs w:val="28"/>
+          <w:highlight w:val="lightGray"/>
           <w:lang w:val="uk-UA"/>
         </w:rPr>
         <w:t>.</w:t>
       </w:r>
       <w:r>
         <w:rPr>
-          <w:rFonts w:ascii="Times New Roman" w:hAnsi="Times New Roman"/>
+          <w:rFonts w:ascii="ISOCPEUR" w:hAnsi="ISOCPEUR"/>
+          <w:i/>
           <w:sz w:val="28"/>
           <w:szCs w:val="28"/>
           <w:lang w:val="uk-UA"/>
         </w:rPr>
         <w:t xml:space="preserve">                                            (4)</w:t>
       </w:r>
-    </w:p>
-    <w:p>
-      <w:pPr>
-        <w:pStyle w:val="Style40"/>
-        <w:widowControl/>
-        <w:spacing w:line="288" w:lineRule="auto"/>
-        <w:jc w:val="both"/>
-        <w:rPr>
-          <w:rStyle w:val="FontStyle141"/>
-          <w:rFonts w:ascii="ISOCPEUR" w:hAnsi="ISOCPEUR"/>
-          <w:i/>
-          <w:sz w:val="28"/>
-          <w:szCs w:val="28"/>
-          <w:lang w:val="uk-UA" w:eastAsia="uk-UA"/>
-        </w:rPr>
-      </w:pPr>
     </w:p>
     <w:p>
       <w:pPr>
@@ -1843,7 +2909,6 @@
           <w:szCs w:val="28"/>
           <w:lang w:val="uk-UA" w:eastAsia="uk-UA"/>
         </w:rPr>
-        <w:lastRenderedPageBreak/>
         <w:t>Вулиця 1:</w:t>
       </w:r>
     </w:p>
@@ -1920,7 +2985,7 @@
             <w:szCs w:val="28"/>
             <w:lang w:val="uk-UA"/>
           </w:rPr>
-          <m:t>73.83+</m:t>
+          <m:t>75+</m:t>
         </m:r>
         <m:d>
           <m:dPr>
@@ -1953,16 +3018,7 @@
             <w:szCs w:val="28"/>
             <w:lang w:val="uk-UA"/>
           </w:rPr>
-          <m:t>+1+2+0+0=74.</m:t>
-        </m:r>
-        <m:r>
-          <w:rPr>
-            <w:rFonts w:ascii="Cambria Math" w:eastAsiaTheme="minorEastAsia" w:hAnsi="Cambria Math"/>
-            <w:sz w:val="28"/>
-            <w:szCs w:val="28"/>
-            <w:lang w:val="uk-UA"/>
-          </w:rPr>
-          <m:t>3</m:t>
+          <m:t>+1+2+0+0=75.5</m:t>
         </m:r>
       </m:oMath>
       <w:r>
@@ -2070,16 +3126,7 @@
             <w:szCs w:val="28"/>
             <w:lang w:val="uk-UA"/>
           </w:rPr>
-          <m:t>68.5</m:t>
-        </m:r>
-        <m:r>
-          <w:rPr>
-            <w:rFonts w:ascii="Cambria Math" w:eastAsiaTheme="minorEastAsia" w:hAnsi="Cambria Math"/>
-            <w:sz w:val="28"/>
-            <w:szCs w:val="28"/>
-            <w:lang w:val="uk-UA"/>
-          </w:rPr>
-          <m:t>+</m:t>
+          <m:t>68.5+</m:t>
         </m:r>
         <m:d>
           <m:dPr>
@@ -2101,16 +3148,7 @@
                 <w:szCs w:val="28"/>
                 <w:lang w:val="uk-UA"/>
               </w:rPr>
-              <m:t>-</m:t>
-            </m:r>
-            <m:r>
-              <w:rPr>
-                <w:rFonts w:ascii="Cambria Math" w:eastAsiaTheme="minorEastAsia" w:hAnsi="Cambria Math"/>
-                <w:sz w:val="28"/>
-                <w:szCs w:val="28"/>
-                <w:lang w:val="uk-UA"/>
-              </w:rPr>
-              <m:t>4</m:t>
+              <m:t>-4</m:t>
             </m:r>
           </m:e>
         </m:d>
@@ -2223,7 +3261,7 @@
                 <w:szCs w:val="28"/>
                 <w:lang w:val="uk-UA"/>
               </w:rPr>
-              <m:t>74.3-67.5</m:t>
+              <m:t>75.5-67.5</m:t>
             </m:r>
           </m:e>
         </m:d>
@@ -2234,7 +3272,7 @@
             <w:szCs w:val="28"/>
             <w:lang w:val="uk-UA"/>
           </w:rPr>
-          <m:t>=6,8</m:t>
+          <m:t>=8</m:t>
         </m:r>
       </m:oMath>
       <w:r>
@@ -2247,8 +3285,6 @@
         </w:rPr>
         <w:t xml:space="preserve"> дБА</w:t>
       </w:r>
-      <w:bookmarkStart w:id="0" w:name="_GoBack"/>
-      <w:bookmarkEnd w:id="0"/>
     </w:p>
     <w:p>
       <w:pPr>
@@ -2303,7 +3339,7 @@
             <w:szCs w:val="28"/>
             <w:lang w:val="uk-UA"/>
           </w:rPr>
-          <m:t>=0.834</m:t>
+          <m:t>=0.6</m:t>
         </m:r>
       </m:oMath>
       <w:r>
@@ -2601,7 +3637,7 @@
             <w:szCs w:val="28"/>
             <w:lang w:val="uk-UA"/>
           </w:rPr>
-          <m:t>=74.33+0.834=75.134</m:t>
+          <m:t>=75.5+0.6=76.1</m:t>
         </m:r>
       </m:oMath>
       <w:r>
@@ -2618,7 +3654,7 @@
     <w:tbl>
       <w:tblPr>
         <w:tblStyle w:val="a3"/>
-        <w:tblpPr w:leftFromText="180" w:rightFromText="180" w:vertAnchor="page" w:horzAnchor="margin" w:tblpY="9181"/>
+        <w:tblpPr w:leftFromText="180" w:rightFromText="180" w:vertAnchor="page" w:horzAnchor="margin" w:tblpY="856"/>
         <w:tblW w:w="0" w:type="auto"/>
         <w:tblLayout w:type="fixed"/>
         <w:tblLook w:val="04A0" w:firstRow="1" w:lastRow="0" w:firstColumn="1" w:lastColumn="0" w:noHBand="0" w:noVBand="1"/>
@@ -2670,6 +3706,7 @@
                 <w:szCs w:val="24"/>
                 <w:lang w:val="uk-UA"/>
               </w:rPr>
+              <w:lastRenderedPageBreak/>
               <w:t>№ ділянки вулиці (дороги)</w:t>
             </w:r>
           </w:p>
@@ -3997,17 +5034,7 @@
                 <w:szCs w:val="24"/>
                 <w:lang w:val="uk-UA"/>
               </w:rPr>
-              <w:t>73,</w:t>
-            </w:r>
-            <w:r>
-              <w:rPr>
-                <w:rFonts w:ascii="ISOCPEUR" w:hAnsi="ISOCPEUR"/>
-                <w:i/>
-                <w:sz w:val="24"/>
-                <w:szCs w:val="24"/>
-                <w:lang w:val="uk-UA"/>
-              </w:rPr>
-              <w:t>8</w:t>
+              <w:t>73,8</w:t>
             </w:r>
           </w:p>
         </w:tc>
@@ -4147,7 +5174,7 @@
                 <w:szCs w:val="24"/>
                 <w:lang w:val="uk-UA"/>
               </w:rPr>
-              <w:t>74,3</w:t>
+              <w:t>75.5</w:t>
             </w:r>
           </w:p>
         </w:tc>
@@ -4516,7 +5543,7 @@
                 <w:szCs w:val="24"/>
                 <w:lang w:val="uk-UA"/>
               </w:rPr>
-              <w:t>67,5</w:t>
+              <w:t>67.5</w:t>
             </w:r>
           </w:p>
         </w:tc>
@@ -4656,484 +5683,1058 @@
     </w:p>
     <w:p>
       <w:pPr>
+        <w:rPr>
+          <w:rFonts w:ascii="ISOCPEUR" w:hAnsi="ISOCPEUR"/>
+          <w:i/>
+          <w:sz w:val="28"/>
+          <w:szCs w:val="28"/>
+          <w:lang w:val="uk-UA"/>
+        </w:rPr>
+      </w:pPr>
+    </w:p>
+    <w:p>
+      <w:pPr>
+        <w:rPr>
+          <w:rFonts w:ascii="ISOCPEUR" w:hAnsi="ISOCPEUR"/>
+          <w:i/>
+          <w:sz w:val="28"/>
+          <w:szCs w:val="28"/>
+          <w:lang w:val="uk-UA"/>
+        </w:rPr>
+      </w:pPr>
+    </w:p>
+    <w:p>
+      <w:pPr>
+        <w:rPr>
+          <w:rFonts w:ascii="ISOCPEUR" w:hAnsi="ISOCPEUR"/>
+          <w:i/>
+          <w:sz w:val="28"/>
+          <w:szCs w:val="28"/>
+          <w:lang w:val="uk-UA"/>
+        </w:rPr>
+      </w:pPr>
+    </w:p>
+    <w:p>
+      <w:pPr>
+        <w:rPr>
+          <w:rFonts w:ascii="ISOCPEUR" w:hAnsi="ISOCPEUR"/>
+          <w:i/>
+          <w:sz w:val="28"/>
+          <w:szCs w:val="28"/>
+          <w:lang w:val="uk-UA"/>
+        </w:rPr>
+      </w:pPr>
+    </w:p>
+    <w:p>
+      <w:pPr>
+        <w:rPr>
+          <w:rFonts w:ascii="ISOCPEUR" w:hAnsi="ISOCPEUR"/>
+          <w:i/>
+          <w:sz w:val="28"/>
+          <w:szCs w:val="28"/>
+          <w:lang w:val="uk-UA"/>
+        </w:rPr>
+      </w:pPr>
+    </w:p>
+    <w:p>
+      <w:pPr>
+        <w:rPr>
+          <w:rFonts w:ascii="ISOCPEUR" w:hAnsi="ISOCPEUR"/>
+          <w:i/>
+          <w:sz w:val="28"/>
+          <w:szCs w:val="28"/>
+          <w:lang w:val="uk-UA"/>
+        </w:rPr>
+      </w:pPr>
+    </w:p>
+    <w:p>
+      <w:pPr>
+        <w:rPr>
+          <w:rFonts w:ascii="ISOCPEUR" w:hAnsi="ISOCPEUR"/>
+          <w:i/>
+          <w:sz w:val="28"/>
+          <w:szCs w:val="28"/>
+          <w:lang w:val="uk-UA"/>
+        </w:rPr>
+      </w:pPr>
+    </w:p>
+    <w:p>
+      <w:pPr>
+        <w:rPr>
+          <w:rFonts w:ascii="ISOCPEUR" w:hAnsi="ISOCPEUR"/>
+          <w:i/>
+          <w:sz w:val="28"/>
+          <w:szCs w:val="28"/>
+          <w:lang w:val="uk-UA"/>
+        </w:rPr>
+      </w:pPr>
+    </w:p>
+    <w:p>
+      <w:pPr>
+        <w:pStyle w:val="a5"/>
+        <w:numPr>
+          <w:ilvl w:val="1"/>
+          <w:numId w:val="5"/>
+        </w:numPr>
+        <w:spacing w:after="0" w:line="360" w:lineRule="auto"/>
         <w:jc w:val="center"/>
         <w:rPr>
-          <w:rFonts w:ascii="ISOCPEUR" w:hAnsi="ISOCPEUR"/>
-          <w:i/>
-          <w:sz w:val="28"/>
-          <w:szCs w:val="28"/>
-          <w:lang w:val="uk-UA"/>
-        </w:rPr>
-      </w:pPr>
-      <w:r>
-        <w:rPr>
-          <w:rFonts w:ascii="ISOCPEUR" w:hAnsi="ISOCPEUR"/>
-          <w:i/>
-          <w:sz w:val="28"/>
-          <w:szCs w:val="28"/>
-          <w:lang w:val="uk-UA"/>
-        </w:rPr>
-        <w:t>Міністерство освіти і науки України</w:t>
-      </w:r>
-    </w:p>
-    <w:p>
-      <w:pPr>
+          <w:rFonts w:ascii="ISOCPEUR" w:hAnsi="ISOCPEUR" w:cs="Times New Roman"/>
+          <w:b/>
+          <w:i/>
+          <w:sz w:val="28"/>
+          <w:szCs w:val="28"/>
+        </w:rPr>
+      </w:pPr>
+      <w:r>
+        <w:rPr>
+          <w:rFonts w:ascii="ISOCPEUR" w:hAnsi="ISOCPEUR" w:cs="Times New Roman"/>
+          <w:b/>
+          <w:i/>
+          <w:sz w:val="28"/>
+          <w:szCs w:val="28"/>
+        </w:rPr>
+        <w:lastRenderedPageBreak/>
+        <w:t>Інсоляційний режим території. Заходи щодо покращення інсоляції території</w:t>
+      </w:r>
+    </w:p>
+    <w:p>
+      <w:pPr>
+        <w:spacing w:after="0" w:line="360" w:lineRule="auto"/>
+        <w:ind w:firstLine="709"/>
+        <w:rPr>
+          <w:rFonts w:ascii="ISOCPEUR" w:hAnsi="ISOCPEUR" w:cs="Times New Roman"/>
+          <w:b/>
+          <w:i/>
+          <w:sz w:val="28"/>
+          <w:szCs w:val="28"/>
+        </w:rPr>
+      </w:pPr>
+      <w:proofErr w:type="spellStart"/>
+      <w:r>
+        <w:rPr>
+          <w:rFonts w:ascii="ISOCPEUR" w:hAnsi="ISOCPEUR" w:cs="Times New Roman"/>
+          <w:i/>
+          <w:sz w:val="28"/>
+          <w:szCs w:val="28"/>
+        </w:rPr>
+        <w:t>Інсоляція</w:t>
+      </w:r>
+      <w:proofErr w:type="spellEnd"/>
+      <w:r>
+        <w:rPr>
+          <w:rFonts w:ascii="ISOCPEUR" w:hAnsi="ISOCPEUR" w:cs="Times New Roman"/>
+          <w:i/>
+          <w:sz w:val="28"/>
+          <w:szCs w:val="28"/>
+        </w:rPr>
+        <w:t xml:space="preserve"> </w:t>
+      </w:r>
+      <w:proofErr w:type="spellStart"/>
+      <w:r>
+        <w:rPr>
+          <w:rFonts w:ascii="ISOCPEUR" w:hAnsi="ISOCPEUR" w:cs="Times New Roman"/>
+          <w:i/>
+          <w:sz w:val="28"/>
+          <w:szCs w:val="28"/>
+        </w:rPr>
+        <w:t>житлових</w:t>
+      </w:r>
+      <w:proofErr w:type="spellEnd"/>
+      <w:r>
+        <w:rPr>
+          <w:rFonts w:ascii="ISOCPEUR" w:hAnsi="ISOCPEUR" w:cs="Times New Roman"/>
+          <w:i/>
+          <w:sz w:val="28"/>
+          <w:szCs w:val="28"/>
+        </w:rPr>
+        <w:t xml:space="preserve"> </w:t>
+      </w:r>
+      <w:proofErr w:type="spellStart"/>
+      <w:r>
+        <w:rPr>
+          <w:rFonts w:ascii="ISOCPEUR" w:hAnsi="ISOCPEUR" w:cs="Times New Roman"/>
+          <w:i/>
+          <w:sz w:val="28"/>
+          <w:szCs w:val="28"/>
+        </w:rPr>
+        <w:t>територій</w:t>
+      </w:r>
+      <w:proofErr w:type="spellEnd"/>
+      <w:r>
+        <w:rPr>
+          <w:rFonts w:ascii="ISOCPEUR" w:hAnsi="ISOCPEUR" w:cs="Times New Roman"/>
+          <w:i/>
+          <w:sz w:val="28"/>
+          <w:szCs w:val="28"/>
+        </w:rPr>
+        <w:t xml:space="preserve"> – важливий санітарно-гігієнічний фактор зовнішнього середовища. </w:t>
+      </w:r>
+    </w:p>
+    <w:p>
+      <w:pPr>
+        <w:pStyle w:val="a5"/>
+        <w:spacing w:after="0" w:line="360" w:lineRule="auto"/>
+        <w:ind w:left="0" w:firstLine="709"/>
+        <w:jc w:val="both"/>
+        <w:rPr>
+          <w:rFonts w:ascii="ISOCPEUR" w:hAnsi="ISOCPEUR" w:cs="Times New Roman"/>
+          <w:i/>
+          <w:sz w:val="28"/>
+          <w:szCs w:val="28"/>
+        </w:rPr>
+      </w:pPr>
+      <w:r>
+        <w:rPr>
+          <w:rFonts w:ascii="ISOCPEUR" w:hAnsi="ISOCPEUR" w:cs="Times New Roman"/>
+          <w:i/>
+          <w:sz w:val="28"/>
+          <w:szCs w:val="28"/>
+        </w:rPr>
+        <w:t>Критерій інсоляції — тривалість прямого сонячного опромінення. Відповідно до санітарних та містобудівних норм розміщення та орієнтація житлових і громадських будинків (за винятком дитячих дошкільних установ, загальноосвітніх шкіл, шкіл-інтернатів) повинні забезпечувати тривалість інсоляції житлових приміщень, визначених санітарними нормами, і територій не менше 2,5 год за день на період з 22 березня по 22 вересня.</w:t>
+      </w:r>
+    </w:p>
+    <w:p>
+      <w:pPr>
+        <w:spacing w:after="0" w:line="360" w:lineRule="auto"/>
+        <w:ind w:firstLine="709"/>
+        <w:jc w:val="both"/>
+        <w:rPr>
+          <w:rFonts w:ascii="ISOCPEUR" w:hAnsi="ISOCPEUR" w:cs="Times New Roman"/>
+          <w:i/>
+          <w:sz w:val="28"/>
+          <w:szCs w:val="28"/>
+        </w:rPr>
+      </w:pPr>
+      <w:r>
+        <w:rPr>
+          <w:rFonts w:ascii="ISOCPEUR" w:hAnsi="ISOCPEUR" w:cs="Times New Roman"/>
+          <w:i/>
+          <w:sz w:val="28"/>
+          <w:szCs w:val="28"/>
+        </w:rPr>
+        <w:t xml:space="preserve">В </w:t>
+      </w:r>
+      <w:proofErr w:type="spellStart"/>
+      <w:r>
+        <w:rPr>
+          <w:rFonts w:ascii="ISOCPEUR" w:hAnsi="ISOCPEUR" w:cs="Times New Roman"/>
+          <w:i/>
+          <w:sz w:val="28"/>
+          <w:szCs w:val="28"/>
+        </w:rPr>
+        <w:t>умовах</w:t>
+      </w:r>
+      <w:proofErr w:type="spellEnd"/>
+      <w:r>
+        <w:rPr>
+          <w:rFonts w:ascii="ISOCPEUR" w:hAnsi="ISOCPEUR" w:cs="Times New Roman"/>
+          <w:i/>
+          <w:sz w:val="28"/>
+          <w:szCs w:val="28"/>
+        </w:rPr>
+        <w:t xml:space="preserve"> </w:t>
+      </w:r>
+      <w:proofErr w:type="spellStart"/>
+      <w:r>
+        <w:rPr>
+          <w:rFonts w:ascii="ISOCPEUR" w:hAnsi="ISOCPEUR" w:cs="Times New Roman"/>
+          <w:i/>
+          <w:sz w:val="28"/>
+          <w:szCs w:val="28"/>
+        </w:rPr>
+        <w:t>забудови</w:t>
+      </w:r>
+      <w:proofErr w:type="spellEnd"/>
+      <w:r>
+        <w:rPr>
+          <w:rFonts w:ascii="ISOCPEUR" w:hAnsi="ISOCPEUR" w:cs="Times New Roman"/>
+          <w:i/>
+          <w:sz w:val="28"/>
+          <w:szCs w:val="28"/>
+        </w:rPr>
+        <w:t xml:space="preserve"> 9-поверховими будинками і більше допускається одноразова переривчастість інсоляції житлових приміщень за умови збільшення сумарної тривалості інсоляції протягом дня на 0,5 год.</w:t>
+      </w:r>
+    </w:p>
+    <w:p>
+      <w:pPr>
+        <w:spacing w:after="0" w:line="360" w:lineRule="auto"/>
         <w:jc w:val="center"/>
         <w:rPr>
-          <w:rFonts w:ascii="ISOCPEUR" w:hAnsi="ISOCPEUR"/>
-          <w:i/>
-          <w:sz w:val="28"/>
-          <w:szCs w:val="28"/>
-          <w:lang w:val="uk-UA"/>
-        </w:rPr>
-      </w:pPr>
-      <w:r>
-        <w:rPr>
-          <w:rFonts w:ascii="ISOCPEUR" w:hAnsi="ISOCPEUR"/>
-          <w:i/>
-          <w:sz w:val="28"/>
-          <w:szCs w:val="28"/>
-          <w:lang w:val="uk-UA"/>
-        </w:rPr>
-        <w:t>Київський національний університет будівництва і архітектури</w:t>
-      </w:r>
-    </w:p>
-    <w:p>
-      <w:pPr>
-        <w:rPr>
-          <w:rFonts w:ascii="ISOCPEUR" w:hAnsi="ISOCPEUR"/>
-          <w:i/>
-          <w:sz w:val="28"/>
-          <w:szCs w:val="28"/>
-          <w:lang w:val="uk-UA"/>
-        </w:rPr>
-      </w:pPr>
-    </w:p>
-    <w:p>
-      <w:pPr>
-        <w:rPr>
-          <w:rFonts w:ascii="ISOCPEUR" w:hAnsi="ISOCPEUR"/>
-          <w:i/>
-          <w:sz w:val="28"/>
-          <w:szCs w:val="28"/>
-          <w:lang w:val="uk-UA"/>
-        </w:rPr>
-      </w:pPr>
-    </w:p>
-    <w:p>
-      <w:pPr>
-        <w:rPr>
-          <w:rFonts w:ascii="ISOCPEUR" w:hAnsi="ISOCPEUR"/>
-          <w:i/>
-          <w:sz w:val="28"/>
-          <w:szCs w:val="28"/>
-          <w:lang w:val="uk-UA"/>
-        </w:rPr>
-      </w:pPr>
-    </w:p>
-    <w:p>
-      <w:pPr>
-        <w:rPr>
-          <w:rFonts w:ascii="ISOCPEUR" w:hAnsi="ISOCPEUR"/>
-          <w:i/>
-          <w:sz w:val="28"/>
-          <w:szCs w:val="28"/>
-          <w:lang w:val="uk-UA"/>
-        </w:rPr>
-      </w:pPr>
-    </w:p>
-    <w:p>
-      <w:pPr>
+          <w:rFonts w:ascii="ISOCPEUR" w:hAnsi="ISOCPEUR" w:cs="Times New Roman"/>
+          <w:i/>
+          <w:sz w:val="28"/>
+          <w:szCs w:val="28"/>
+        </w:rPr>
+      </w:pPr>
+      <w:proofErr w:type="spellStart"/>
+      <w:r>
+        <w:rPr>
+          <w:rFonts w:ascii="ISOCPEUR" w:hAnsi="ISOCPEUR" w:cs="Times New Roman"/>
+          <w:i/>
+          <w:sz w:val="28"/>
+          <w:szCs w:val="28"/>
+        </w:rPr>
+        <w:t>Побудова</w:t>
+      </w:r>
+      <w:proofErr w:type="spellEnd"/>
+      <w:r>
+        <w:rPr>
+          <w:rFonts w:ascii="ISOCPEUR" w:hAnsi="ISOCPEUR" w:cs="Times New Roman"/>
+          <w:i/>
+          <w:sz w:val="28"/>
+          <w:szCs w:val="28"/>
+        </w:rPr>
+        <w:t xml:space="preserve"> </w:t>
+      </w:r>
+      <w:proofErr w:type="spellStart"/>
+      <w:r>
+        <w:rPr>
+          <w:rFonts w:ascii="ISOCPEUR" w:hAnsi="ISOCPEUR" w:cs="Times New Roman"/>
+          <w:i/>
+          <w:sz w:val="28"/>
+          <w:szCs w:val="28"/>
+        </w:rPr>
+        <w:t>карти</w:t>
+      </w:r>
+      <w:proofErr w:type="spellEnd"/>
+      <w:r>
+        <w:rPr>
+          <w:rFonts w:ascii="ISOCPEUR" w:hAnsi="ISOCPEUR" w:cs="Times New Roman"/>
+          <w:i/>
+          <w:sz w:val="28"/>
+          <w:szCs w:val="28"/>
+        </w:rPr>
+        <w:t xml:space="preserve"> </w:t>
+      </w:r>
+      <w:proofErr w:type="spellStart"/>
+      <w:r>
+        <w:rPr>
+          <w:rFonts w:ascii="ISOCPEUR" w:hAnsi="ISOCPEUR" w:cs="Times New Roman"/>
+          <w:i/>
+          <w:sz w:val="28"/>
+          <w:szCs w:val="28"/>
+        </w:rPr>
+        <w:t>інсоляції</w:t>
+      </w:r>
+      <w:proofErr w:type="spellEnd"/>
+      <w:r>
+        <w:rPr>
+          <w:rFonts w:ascii="ISOCPEUR" w:hAnsi="ISOCPEUR" w:cs="Times New Roman"/>
+          <w:i/>
+          <w:sz w:val="28"/>
+          <w:szCs w:val="28"/>
+        </w:rPr>
+        <w:t xml:space="preserve"> </w:t>
+      </w:r>
+      <w:proofErr w:type="spellStart"/>
+      <w:r>
+        <w:rPr>
+          <w:rFonts w:ascii="ISOCPEUR" w:hAnsi="ISOCPEUR" w:cs="Times New Roman"/>
+          <w:i/>
+          <w:sz w:val="28"/>
+          <w:szCs w:val="28"/>
+        </w:rPr>
+        <w:t>території</w:t>
+      </w:r>
+      <w:proofErr w:type="spellEnd"/>
+      <w:r>
+        <w:rPr>
+          <w:rFonts w:ascii="ISOCPEUR" w:hAnsi="ISOCPEUR" w:cs="Times New Roman"/>
+          <w:i/>
+          <w:sz w:val="28"/>
+          <w:szCs w:val="28"/>
+        </w:rPr>
+        <w:t xml:space="preserve"> </w:t>
+      </w:r>
+      <w:proofErr w:type="spellStart"/>
+      <w:r>
+        <w:rPr>
+          <w:rFonts w:ascii="ISOCPEUR" w:hAnsi="ISOCPEUR" w:cs="Times New Roman"/>
+          <w:i/>
+          <w:sz w:val="28"/>
+          <w:szCs w:val="28"/>
+        </w:rPr>
+        <w:t>житлової</w:t>
+      </w:r>
+      <w:proofErr w:type="spellEnd"/>
+      <w:r>
+        <w:rPr>
+          <w:rFonts w:ascii="ISOCPEUR" w:hAnsi="ISOCPEUR" w:cs="Times New Roman"/>
+          <w:i/>
+          <w:sz w:val="28"/>
+          <w:szCs w:val="28"/>
+        </w:rPr>
+        <w:t xml:space="preserve"> </w:t>
+      </w:r>
+      <w:proofErr w:type="spellStart"/>
+      <w:r>
+        <w:rPr>
+          <w:rFonts w:ascii="ISOCPEUR" w:hAnsi="ISOCPEUR" w:cs="Times New Roman"/>
+          <w:i/>
+          <w:sz w:val="28"/>
+          <w:szCs w:val="28"/>
+        </w:rPr>
+        <w:t>групи</w:t>
+      </w:r>
+      <w:proofErr w:type="spellEnd"/>
+    </w:p>
+    <w:p>
+      <w:pPr>
+        <w:pStyle w:val="a5"/>
+        <w:spacing w:after="0" w:line="360" w:lineRule="auto"/>
+        <w:ind w:left="0" w:firstLine="709"/>
+        <w:jc w:val="both"/>
+        <w:rPr>
+          <w:rFonts w:ascii="ISOCPEUR" w:hAnsi="ISOCPEUR" w:cs="Times New Roman"/>
+          <w:i/>
+          <w:sz w:val="28"/>
+          <w:szCs w:val="28"/>
+        </w:rPr>
+      </w:pPr>
+      <w:r>
+        <w:rPr>
+          <w:rFonts w:ascii="ISOCPEUR" w:hAnsi="ISOCPEUR" w:cs="Times New Roman"/>
+          <w:i/>
+          <w:sz w:val="28"/>
+          <w:szCs w:val="28"/>
+        </w:rPr>
+        <w:t>Найбільш простим методом, який відповідає завданням проектування та додержанню діючих гігієнічних нормативів є графічний метод.</w:t>
+      </w:r>
+    </w:p>
+    <w:p>
+      <w:pPr>
+        <w:pStyle w:val="a5"/>
+        <w:spacing w:after="0" w:line="360" w:lineRule="auto"/>
+        <w:ind w:left="0" w:firstLine="709"/>
+        <w:jc w:val="both"/>
+        <w:rPr>
+          <w:rFonts w:ascii="ISOCPEUR" w:hAnsi="ISOCPEUR" w:cs="Times New Roman"/>
+          <w:i/>
+          <w:sz w:val="28"/>
+          <w:szCs w:val="28"/>
+        </w:rPr>
+      </w:pPr>
+      <w:r>
+        <w:rPr>
+          <w:rFonts w:ascii="ISOCPEUR" w:hAnsi="ISOCPEUR" w:cs="Times New Roman"/>
+          <w:i/>
+          <w:sz w:val="28"/>
+          <w:szCs w:val="28"/>
+        </w:rPr>
+        <w:t xml:space="preserve">За цим методом для визначення умов інсоляції складають карту інсоляції території житлової забудови, на якій зображують ізолінії тривалості інсоляції по годинах (від 1 до 10 год). Метод передбачає використання спеціальних приладів (інсоляційна лінійка, </w:t>
+      </w:r>
+      <w:proofErr w:type="spellStart"/>
+      <w:r>
+        <w:rPr>
+          <w:rFonts w:ascii="ISOCPEUR" w:hAnsi="ISOCPEUR" w:cs="Times New Roman"/>
+          <w:i/>
+          <w:sz w:val="28"/>
+          <w:szCs w:val="28"/>
+        </w:rPr>
+        <w:t>світлопланомір</w:t>
+      </w:r>
+      <w:proofErr w:type="spellEnd"/>
+      <w:r>
+        <w:rPr>
+          <w:rFonts w:ascii="ISOCPEUR" w:hAnsi="ISOCPEUR" w:cs="Times New Roman"/>
+          <w:i/>
+          <w:sz w:val="28"/>
+          <w:szCs w:val="28"/>
+        </w:rPr>
+        <w:t xml:space="preserve"> ДМ - 55 та ін.). </w:t>
+      </w:r>
+    </w:p>
+    <w:p>
+      <w:pPr>
+        <w:pStyle w:val="a5"/>
+        <w:spacing w:after="0" w:line="360" w:lineRule="auto"/>
+        <w:ind w:left="0" w:firstLine="709"/>
+        <w:jc w:val="both"/>
+        <w:rPr>
+          <w:rFonts w:ascii="ISOCPEUR" w:hAnsi="ISOCPEUR" w:cs="Times New Roman"/>
+          <w:i/>
+          <w:sz w:val="28"/>
+          <w:szCs w:val="28"/>
+        </w:rPr>
+      </w:pPr>
+      <w:r>
+        <w:rPr>
+          <w:rFonts w:ascii="ISOCPEUR" w:hAnsi="ISOCPEUR" w:cs="Times New Roman"/>
+          <w:i/>
+          <w:sz w:val="28"/>
+          <w:szCs w:val="28"/>
+        </w:rPr>
+        <w:t>Інсоляційна лінійка є графічним зображенням горизонтальної проекції похилої площини руху Сонця на певній географічній широті у дні рівнодення. Інсоляційна лінійка являє собою спеціально градуйовані часову та висотну шкали, нанесені на прозору основу (кальку, плівку, пластину). Часова шкала розміщена на нижній та бічних частинах контуру палетки, а висотна – зображена у вигляді горизонтальних ліній усередині контуру.</w:t>
+      </w:r>
+    </w:p>
+    <w:p>
+      <w:pPr>
+        <w:pStyle w:val="a5"/>
+        <w:spacing w:after="0" w:line="360" w:lineRule="auto"/>
+        <w:ind w:left="0" w:firstLine="709"/>
+        <w:jc w:val="both"/>
+        <w:rPr>
+          <w:rFonts w:ascii="ISOCPEUR" w:hAnsi="ISOCPEUR" w:cs="Times New Roman"/>
+          <w:i/>
+          <w:sz w:val="28"/>
+          <w:szCs w:val="28"/>
+        </w:rPr>
+      </w:pPr>
+      <w:r>
+        <w:rPr>
+          <w:rFonts w:ascii="ISOCPEUR" w:hAnsi="ISOCPEUR" w:cs="Times New Roman"/>
+          <w:i/>
+          <w:sz w:val="28"/>
+          <w:szCs w:val="28"/>
+        </w:rPr>
+        <w:t xml:space="preserve">Зверху посередині лінійки розміщена фіксована точка, через яку проходить вертикальна лінія із стрілкою Пн та радіальні лінії до часової </w:t>
+      </w:r>
+      <w:r>
+        <w:rPr>
+          <w:rFonts w:ascii="ISOCPEUR" w:hAnsi="ISOCPEUR" w:cs="Times New Roman"/>
+          <w:i/>
+          <w:sz w:val="28"/>
+          <w:szCs w:val="28"/>
+        </w:rPr>
+        <w:lastRenderedPageBreak/>
+        <w:t>шкали лінійки. Вертикальна лінія із стрілкою позначає напрямок географічного меридіана, а радіальні лінії градуюють часову</w:t>
+      </w:r>
+      <w:r>
+        <w:rPr>
+          <w:rFonts w:ascii="ISOCPEUR" w:hAnsi="ISOCPEUR" w:cs="Times New Roman"/>
+          <w:i/>
+          <w:sz w:val="28"/>
+          <w:szCs w:val="28"/>
+        </w:rPr>
+        <w:t xml:space="preserve"> шкалу лінійки з інтервалом 0,10</w:t>
+      </w:r>
+      <w:r>
+        <w:rPr>
+          <w:rFonts w:ascii="ISOCPEUR" w:hAnsi="ISOCPEUR" w:cs="Times New Roman"/>
+          <w:i/>
+          <w:sz w:val="28"/>
+          <w:szCs w:val="28"/>
+        </w:rPr>
+        <w:t xml:space="preserve"> години. Висотна шкала лінійки має градуювання, що відповідає висотам будинків з 5, 9, 16, 20 поверхами.</w:t>
+      </w:r>
+    </w:p>
+    <w:p>
+      <w:pPr>
+        <w:spacing w:after="0" w:line="360" w:lineRule="auto"/>
+        <w:ind w:firstLine="709"/>
+        <w:jc w:val="both"/>
+        <w:rPr>
+          <w:rFonts w:ascii="ISOCPEUR" w:hAnsi="ISOCPEUR" w:cs="Times New Roman"/>
+          <w:i/>
+          <w:sz w:val="28"/>
+          <w:szCs w:val="28"/>
+          <w:lang w:val="uk-UA"/>
+        </w:rPr>
+      </w:pPr>
+    </w:p>
+    <w:p>
+      <w:pPr>
+        <w:rPr>
+          <w:rFonts w:ascii="ISOCPEUR" w:hAnsi="ISOCPEUR"/>
+          <w:i/>
+          <w:sz w:val="28"/>
+          <w:szCs w:val="28"/>
+          <w:lang w:val="uk-UA"/>
+        </w:rPr>
+      </w:pPr>
+    </w:p>
+    <w:p>
+      <w:pPr>
+        <w:pStyle w:val="a5"/>
+        <w:numPr>
+          <w:ilvl w:val="1"/>
+          <w:numId w:val="5"/>
+        </w:numPr>
+        <w:spacing w:after="0" w:line="360" w:lineRule="auto"/>
+        <w:rPr>
+          <w:rFonts w:ascii="ISOCPEUR" w:hAnsi="ISOCPEUR" w:cs="Times New Roman"/>
+          <w:b/>
+          <w:i/>
+          <w:sz w:val="28"/>
+          <w:szCs w:val="28"/>
+        </w:rPr>
+      </w:pPr>
+      <w:r>
+        <w:rPr>
+          <w:rFonts w:ascii="ISOCPEUR" w:hAnsi="ISOCPEUR" w:cs="Times New Roman"/>
+          <w:b/>
+          <w:i/>
+          <w:sz w:val="28"/>
+          <w:szCs w:val="28"/>
+        </w:rPr>
+        <w:t xml:space="preserve">Аераційний режим території. Заходи щодо </w:t>
+      </w:r>
+      <w:r>
+        <w:rPr>
+          <w:rFonts w:ascii="ISOCPEUR" w:hAnsi="ISOCPEUR" w:cs="Times New Roman"/>
+          <w:b/>
+          <w:i/>
+          <w:sz w:val="28"/>
+          <w:szCs w:val="28"/>
+        </w:rPr>
+        <w:t>вітрозахисту і провітрювання</w:t>
+      </w:r>
+    </w:p>
+    <w:p>
+      <w:pPr>
+        <w:pStyle w:val="a5"/>
+        <w:spacing w:after="0" w:line="360" w:lineRule="auto"/>
+        <w:ind w:left="0" w:firstLine="709"/>
+        <w:jc w:val="both"/>
+        <w:rPr>
+          <w:rFonts w:ascii="Times New Roman" w:hAnsi="Times New Roman" w:cs="Times New Roman"/>
+          <w:sz w:val="28"/>
+          <w:szCs w:val="28"/>
+        </w:rPr>
+      </w:pPr>
+      <w:r>
+        <w:rPr>
+          <w:rFonts w:ascii="Times New Roman" w:hAnsi="Times New Roman" w:cs="Times New Roman"/>
+          <w:sz w:val="28"/>
+          <w:szCs w:val="28"/>
+        </w:rPr>
+        <w:t>Аерація житлової території — один з важливих факторів зовнішнього середовища.</w:t>
+      </w:r>
+    </w:p>
+    <w:p>
+      <w:pPr>
+        <w:pStyle w:val="a5"/>
+        <w:spacing w:after="0" w:line="360" w:lineRule="auto"/>
+        <w:ind w:left="0" w:firstLine="709"/>
+        <w:jc w:val="both"/>
+        <w:rPr>
+          <w:rFonts w:ascii="Times New Roman" w:hAnsi="Times New Roman" w:cs="Times New Roman"/>
+          <w:sz w:val="28"/>
+          <w:szCs w:val="28"/>
+        </w:rPr>
+      </w:pPr>
+      <w:r>
+        <w:rPr>
+          <w:rFonts w:ascii="Times New Roman" w:hAnsi="Times New Roman" w:cs="Times New Roman"/>
+          <w:sz w:val="28"/>
+          <w:szCs w:val="28"/>
+        </w:rPr>
+        <w:t>Оцінка аераційного режиму території забудови здійснюється графоаналітичним методом на підставі встановлених закономірностей формування вітряного режиму у приземному шарі висотою 2 м під впливом елементів міського ландшафту та структури міської забудови.</w:t>
+      </w:r>
+    </w:p>
+    <w:p>
+      <w:pPr>
+        <w:pStyle w:val="a5"/>
+        <w:spacing w:after="0" w:line="360" w:lineRule="auto"/>
+        <w:ind w:left="0" w:firstLine="709"/>
+        <w:jc w:val="both"/>
+        <w:rPr>
+          <w:rFonts w:ascii="Times New Roman" w:hAnsi="Times New Roman" w:cs="Times New Roman"/>
+          <w:sz w:val="28"/>
+          <w:szCs w:val="28"/>
+        </w:rPr>
+      </w:pPr>
+      <w:r>
+        <w:rPr>
+          <w:rFonts w:ascii="Times New Roman" w:hAnsi="Times New Roman" w:cs="Times New Roman"/>
+          <w:sz w:val="28"/>
+          <w:szCs w:val="28"/>
+        </w:rPr>
+        <w:t>Швидкість вітру V</w:t>
+      </w:r>
+      <w:r>
+        <w:rPr>
+          <w:rFonts w:ascii="Times New Roman" w:hAnsi="Times New Roman" w:cs="Times New Roman"/>
+          <w:sz w:val="28"/>
+          <w:szCs w:val="28"/>
+          <w:vertAlign w:val="subscript"/>
+        </w:rPr>
+        <w:t>Т</w:t>
+      </w:r>
+      <w:r>
+        <w:rPr>
+          <w:rFonts w:ascii="Times New Roman" w:hAnsi="Times New Roman" w:cs="Times New Roman"/>
+          <w:sz w:val="28"/>
+          <w:szCs w:val="28"/>
+        </w:rPr>
+        <w:t>, м/с , на висоті 2 м від поверхні землі визначаємо за формулою:</w:t>
+      </w:r>
+    </w:p>
+    <w:p>
+      <w:pPr>
+        <w:pStyle w:val="a5"/>
+        <w:spacing w:after="0" w:line="360" w:lineRule="auto"/>
+        <w:ind w:left="709"/>
         <w:jc w:val="center"/>
         <w:rPr>
-          <w:rFonts w:ascii="ISOCPEUR" w:hAnsi="ISOCPEUR"/>
-          <w:i/>
-          <w:sz w:val="28"/>
-          <w:szCs w:val="28"/>
-          <w:lang w:val="uk-UA"/>
-        </w:rPr>
-      </w:pPr>
-      <w:r>
-        <w:rPr>
-          <w:rFonts w:ascii="ISOCPEUR" w:hAnsi="ISOCPEUR"/>
-          <w:i/>
-          <w:sz w:val="28"/>
-          <w:szCs w:val="28"/>
-          <w:lang w:val="uk-UA"/>
-        </w:rPr>
-        <w:t>Кафедра міського будівництва</w:t>
-      </w:r>
-    </w:p>
-    <w:p>
-      <w:pPr>
-        <w:rPr>
-          <w:rFonts w:ascii="ISOCPEUR" w:hAnsi="ISOCPEUR"/>
-          <w:i/>
-          <w:sz w:val="28"/>
-          <w:szCs w:val="28"/>
-          <w:lang w:val="uk-UA"/>
-        </w:rPr>
-      </w:pPr>
-    </w:p>
-    <w:p>
-      <w:pPr>
+          <w:rFonts w:ascii="Times New Roman" w:hAnsi="Times New Roman" w:cs="Times New Roman"/>
+          <w:sz w:val="28"/>
+          <w:szCs w:val="28"/>
+        </w:rPr>
+      </w:pPr>
+      <w:r>
+        <w:rPr>
+          <w:rFonts w:ascii="Times New Roman" w:hAnsi="Times New Roman" w:cs="Times New Roman"/>
+          <w:sz w:val="28"/>
+          <w:szCs w:val="28"/>
+        </w:rPr>
+        <w:t>V</w:t>
+      </w:r>
+      <w:r>
+        <w:rPr>
+          <w:rFonts w:ascii="Times New Roman" w:hAnsi="Times New Roman" w:cs="Times New Roman"/>
+          <w:sz w:val="28"/>
+          <w:szCs w:val="28"/>
+          <w:vertAlign w:val="subscript"/>
+        </w:rPr>
+        <w:t>Т</w:t>
+      </w:r>
+      <w:r>
+        <w:rPr>
+          <w:rFonts w:ascii="Times New Roman" w:hAnsi="Times New Roman" w:cs="Times New Roman"/>
+          <w:sz w:val="28"/>
+          <w:szCs w:val="28"/>
+        </w:rPr>
+        <w:t xml:space="preserve"> = V</w:t>
+      </w:r>
+      <w:r>
+        <w:rPr>
+          <w:rFonts w:ascii="Times New Roman" w:hAnsi="Times New Roman" w:cs="Times New Roman"/>
+          <w:sz w:val="28"/>
+          <w:szCs w:val="28"/>
+          <w:vertAlign w:val="subscript"/>
+        </w:rPr>
+        <w:t>Ф</w:t>
+      </w:r>
+      <w:r>
+        <w:rPr>
+          <w:rFonts w:ascii="Times New Roman" w:hAnsi="Times New Roman" w:cs="Times New Roman"/>
+          <w:sz w:val="28"/>
+          <w:szCs w:val="28"/>
+        </w:rPr>
+        <w:t xml:space="preserve"> К</w:t>
+      </w:r>
+      <w:r>
+        <w:rPr>
+          <w:rFonts w:ascii="Times New Roman" w:hAnsi="Times New Roman" w:cs="Times New Roman"/>
+          <w:sz w:val="28"/>
+          <w:szCs w:val="28"/>
+          <w:vertAlign w:val="subscript"/>
+        </w:rPr>
+        <w:t>Ф</w:t>
+      </w:r>
+      <w:r>
+        <w:rPr>
+          <w:rFonts w:ascii="Times New Roman" w:hAnsi="Times New Roman" w:cs="Times New Roman"/>
+          <w:sz w:val="28"/>
+          <w:szCs w:val="28"/>
+        </w:rPr>
+        <w:t xml:space="preserve"> ,</w:t>
+      </w:r>
+    </w:p>
+    <w:p>
+      <w:pPr>
+        <w:pStyle w:val="a5"/>
+        <w:spacing w:after="0" w:line="360" w:lineRule="auto"/>
+        <w:ind w:left="0" w:firstLine="709"/>
+        <w:jc w:val="both"/>
+        <w:rPr>
+          <w:rFonts w:ascii="Times New Roman" w:hAnsi="Times New Roman" w:cs="Times New Roman"/>
+          <w:sz w:val="28"/>
+          <w:szCs w:val="28"/>
+        </w:rPr>
+      </w:pPr>
+      <w:r>
+        <w:rPr>
+          <w:rFonts w:ascii="Times New Roman" w:hAnsi="Times New Roman" w:cs="Times New Roman"/>
+          <w:sz w:val="28"/>
+          <w:szCs w:val="28"/>
+        </w:rPr>
+        <w:t>де V</w:t>
+      </w:r>
+      <w:r>
+        <w:rPr>
+          <w:rFonts w:ascii="Times New Roman" w:hAnsi="Times New Roman" w:cs="Times New Roman"/>
+          <w:sz w:val="28"/>
+          <w:szCs w:val="28"/>
+          <w:vertAlign w:val="subscript"/>
+        </w:rPr>
+        <w:t>Ф</w:t>
+      </w:r>
+      <w:r>
+        <w:rPr>
+          <w:rFonts w:ascii="Times New Roman" w:hAnsi="Times New Roman" w:cs="Times New Roman"/>
+          <w:sz w:val="28"/>
+          <w:szCs w:val="28"/>
+        </w:rPr>
+        <w:t xml:space="preserve"> – швидкість вітру на висоті флюгера метеостанції, м/с; </w:t>
+      </w:r>
+    </w:p>
+    <w:p>
+      <w:pPr>
+        <w:pStyle w:val="a5"/>
+        <w:spacing w:after="0" w:line="360" w:lineRule="auto"/>
+        <w:ind w:left="0" w:firstLine="709"/>
+        <w:jc w:val="both"/>
+        <w:rPr>
+          <w:rFonts w:ascii="Times New Roman" w:hAnsi="Times New Roman" w:cs="Times New Roman"/>
+          <w:sz w:val="28"/>
+          <w:szCs w:val="28"/>
+        </w:rPr>
+      </w:pPr>
+      <w:r>
+        <w:rPr>
+          <w:rFonts w:ascii="Times New Roman" w:hAnsi="Times New Roman" w:cs="Times New Roman"/>
+          <w:sz w:val="28"/>
+          <w:szCs w:val="28"/>
+        </w:rPr>
+        <w:t>К</w:t>
+      </w:r>
+      <w:r>
+        <w:rPr>
+          <w:rFonts w:ascii="Times New Roman" w:hAnsi="Times New Roman" w:cs="Times New Roman"/>
+          <w:sz w:val="28"/>
+          <w:szCs w:val="28"/>
+          <w:vertAlign w:val="subscript"/>
+        </w:rPr>
+        <w:t>Ф</w:t>
+      </w:r>
+      <w:r>
+        <w:rPr>
+          <w:rFonts w:ascii="Times New Roman" w:hAnsi="Times New Roman" w:cs="Times New Roman"/>
+          <w:sz w:val="28"/>
+          <w:szCs w:val="28"/>
+        </w:rPr>
+        <w:t xml:space="preserve"> – </w:t>
+      </w:r>
+      <w:proofErr w:type="spellStart"/>
+      <w:r>
+        <w:rPr>
+          <w:rFonts w:ascii="Times New Roman" w:hAnsi="Times New Roman" w:cs="Times New Roman"/>
+          <w:sz w:val="28"/>
+          <w:szCs w:val="28"/>
+        </w:rPr>
+        <w:t>поправковий</w:t>
+      </w:r>
+      <w:proofErr w:type="spellEnd"/>
+      <w:r>
+        <w:rPr>
+          <w:rFonts w:ascii="Times New Roman" w:hAnsi="Times New Roman" w:cs="Times New Roman"/>
+          <w:sz w:val="28"/>
+          <w:szCs w:val="28"/>
+        </w:rPr>
+        <w:t xml:space="preserve"> коефіцієнт (на висоті флюгера метеостанції 11м, К</w:t>
+      </w:r>
+      <w:r>
+        <w:rPr>
+          <w:rFonts w:ascii="Times New Roman" w:hAnsi="Times New Roman" w:cs="Times New Roman"/>
+          <w:sz w:val="28"/>
+          <w:szCs w:val="28"/>
+          <w:vertAlign w:val="subscript"/>
+        </w:rPr>
+        <w:t>Ф</w:t>
+      </w:r>
+      <w:r>
+        <w:rPr>
+          <w:rFonts w:ascii="Times New Roman" w:hAnsi="Times New Roman" w:cs="Times New Roman"/>
+          <w:sz w:val="28"/>
+          <w:szCs w:val="28"/>
+        </w:rPr>
+        <w:t>=0,71)</w:t>
+      </w:r>
+    </w:p>
+    <w:p>
+      <w:pPr>
+        <w:spacing w:after="0" w:line="360" w:lineRule="auto"/>
+        <w:ind w:firstLine="709"/>
         <w:jc w:val="center"/>
         <w:rPr>
-          <w:rFonts w:ascii="ISOCPEUR" w:hAnsi="ISOCPEUR"/>
-          <w:i/>
-          <w:sz w:val="28"/>
-          <w:szCs w:val="28"/>
-          <w:lang w:val="uk-UA"/>
-        </w:rPr>
-      </w:pPr>
-    </w:p>
-    <w:p>
-      <w:pPr>
-        <w:jc w:val="center"/>
-        <w:rPr>
-          <w:rFonts w:ascii="ISOCPEUR" w:hAnsi="ISOCPEUR"/>
-          <w:i/>
-          <w:sz w:val="28"/>
-          <w:szCs w:val="28"/>
-          <w:lang w:val="uk-UA"/>
-        </w:rPr>
-      </w:pPr>
-    </w:p>
-    <w:p>
-      <w:pPr>
-        <w:jc w:val="center"/>
-        <w:rPr>
-          <w:rFonts w:ascii="ISOCPEUR" w:hAnsi="ISOCPEUR"/>
-          <w:i/>
-          <w:sz w:val="28"/>
-          <w:szCs w:val="28"/>
-          <w:lang w:val="uk-UA"/>
-        </w:rPr>
-      </w:pPr>
-    </w:p>
-    <w:p>
-      <w:pPr>
-        <w:jc w:val="center"/>
-        <w:rPr>
-          <w:rFonts w:ascii="ISOCPEUR" w:hAnsi="ISOCPEUR"/>
-          <w:i/>
-          <w:sz w:val="28"/>
-          <w:szCs w:val="28"/>
-          <w:lang w:val="uk-UA"/>
-        </w:rPr>
-      </w:pPr>
-      <w:r>
-        <w:rPr>
-          <w:rFonts w:ascii="ISOCPEUR" w:hAnsi="ISOCPEUR"/>
-          <w:i/>
-          <w:sz w:val="28"/>
-          <w:szCs w:val="28"/>
-          <w:lang w:val="uk-UA"/>
-        </w:rPr>
-        <w:t>Курсова робота</w:t>
-      </w:r>
-    </w:p>
-    <w:p>
-      <w:pPr>
-        <w:jc w:val="center"/>
-        <w:rPr>
-          <w:rFonts w:ascii="ISOCPEUR" w:hAnsi="ISOCPEUR"/>
-          <w:i/>
-          <w:sz w:val="28"/>
-          <w:szCs w:val="28"/>
-          <w:lang w:val="uk-UA"/>
-        </w:rPr>
-      </w:pPr>
-      <w:r>
-        <w:rPr>
-          <w:rFonts w:ascii="ISOCPEUR" w:hAnsi="ISOCPEUR"/>
-          <w:i/>
-          <w:sz w:val="28"/>
-          <w:szCs w:val="28"/>
-          <w:lang w:val="uk-UA"/>
-        </w:rPr>
-        <w:t>З дисципліни Інженерний благоустрій міських територій</w:t>
-      </w:r>
-    </w:p>
-    <w:p>
-      <w:pPr>
-        <w:jc w:val="center"/>
-        <w:rPr>
-          <w:rFonts w:ascii="ISOCPEUR" w:hAnsi="ISOCPEUR"/>
-          <w:i/>
-          <w:sz w:val="28"/>
-          <w:szCs w:val="28"/>
-          <w:lang w:val="uk-UA"/>
-        </w:rPr>
-      </w:pPr>
-    </w:p>
-    <w:p>
-      <w:pPr>
-        <w:jc w:val="center"/>
-        <w:rPr>
-          <w:rFonts w:ascii="ISOCPEUR" w:hAnsi="ISOCPEUR"/>
-          <w:i/>
-          <w:sz w:val="28"/>
-          <w:szCs w:val="28"/>
-          <w:lang w:val="uk-UA"/>
-        </w:rPr>
-      </w:pPr>
-    </w:p>
-    <w:p>
-      <w:pPr>
-        <w:jc w:val="center"/>
-        <w:rPr>
-          <w:rFonts w:ascii="ISOCPEUR" w:hAnsi="ISOCPEUR"/>
-          <w:i/>
-          <w:sz w:val="28"/>
-          <w:szCs w:val="28"/>
-          <w:lang w:val="uk-UA"/>
-        </w:rPr>
-      </w:pPr>
-    </w:p>
-    <w:p>
-      <w:pPr>
-        <w:jc w:val="right"/>
-        <w:rPr>
-          <w:rFonts w:ascii="ISOCPEUR" w:hAnsi="ISOCPEUR"/>
-          <w:i/>
-          <w:sz w:val="28"/>
-          <w:szCs w:val="28"/>
-          <w:lang w:val="uk-UA"/>
-        </w:rPr>
-      </w:pPr>
-    </w:p>
-    <w:p>
-      <w:pPr>
-        <w:jc w:val="right"/>
-        <w:rPr>
-          <w:rFonts w:ascii="ISOCPEUR" w:hAnsi="ISOCPEUR"/>
-          <w:i/>
-          <w:sz w:val="28"/>
-          <w:szCs w:val="28"/>
-          <w:lang w:val="uk-UA"/>
-        </w:rPr>
-      </w:pPr>
-      <w:r>
-        <w:rPr>
-          <w:rFonts w:ascii="ISOCPEUR" w:hAnsi="ISOCPEUR"/>
-          <w:i/>
-          <w:sz w:val="28"/>
-          <w:szCs w:val="28"/>
-          <w:lang w:val="uk-UA"/>
-        </w:rPr>
-        <w:t>Виконала:</w:t>
-      </w:r>
-    </w:p>
-    <w:p>
-      <w:pPr>
-        <w:jc w:val="right"/>
-        <w:rPr>
-          <w:rFonts w:ascii="ISOCPEUR" w:hAnsi="ISOCPEUR"/>
-          <w:i/>
-          <w:sz w:val="28"/>
-          <w:szCs w:val="28"/>
-          <w:lang w:val="uk-UA"/>
-        </w:rPr>
-      </w:pPr>
-      <w:proofErr w:type="spellStart"/>
-      <w:r>
-        <w:rPr>
-          <w:rFonts w:ascii="ISOCPEUR" w:hAnsi="ISOCPEUR"/>
-          <w:i/>
-          <w:sz w:val="28"/>
-          <w:szCs w:val="28"/>
-          <w:lang w:val="uk-UA"/>
-        </w:rPr>
-        <w:t>Ст.гр</w:t>
-      </w:r>
-      <w:proofErr w:type="spellEnd"/>
-      <w:r>
-        <w:rPr>
-          <w:rFonts w:ascii="ISOCPEUR" w:hAnsi="ISOCPEUR"/>
-          <w:i/>
-          <w:sz w:val="28"/>
-          <w:szCs w:val="28"/>
-          <w:lang w:val="uk-UA"/>
-        </w:rPr>
-        <w:t>. МБГ-51</w:t>
-      </w:r>
-    </w:p>
-    <w:p>
-      <w:pPr>
-        <w:jc w:val="right"/>
-        <w:rPr>
-          <w:rFonts w:ascii="ISOCPEUR" w:hAnsi="ISOCPEUR"/>
-          <w:i/>
-          <w:sz w:val="28"/>
-          <w:szCs w:val="28"/>
-          <w:lang w:val="uk-UA"/>
-        </w:rPr>
-      </w:pPr>
-      <w:r>
-        <w:rPr>
-          <w:rFonts w:ascii="ISOCPEUR" w:hAnsi="ISOCPEUR"/>
-          <w:i/>
-          <w:sz w:val="28"/>
-          <w:szCs w:val="28"/>
-          <w:lang w:val="uk-UA"/>
-        </w:rPr>
-        <w:t>Стеценко В.О.</w:t>
-      </w:r>
-    </w:p>
-    <w:p>
-      <w:pPr>
-        <w:jc w:val="right"/>
-        <w:rPr>
-          <w:rFonts w:ascii="ISOCPEUR" w:hAnsi="ISOCPEUR"/>
-          <w:i/>
-          <w:sz w:val="28"/>
-          <w:szCs w:val="28"/>
-          <w:lang w:val="uk-UA"/>
-        </w:rPr>
-      </w:pPr>
-      <w:r>
-        <w:rPr>
-          <w:rFonts w:ascii="ISOCPEUR" w:hAnsi="ISOCPEUR"/>
-          <w:i/>
-          <w:sz w:val="28"/>
-          <w:szCs w:val="28"/>
-          <w:lang w:val="uk-UA"/>
-        </w:rPr>
-        <w:t>Перевірила:</w:t>
-      </w:r>
-    </w:p>
-    <w:p>
-      <w:pPr>
-        <w:jc w:val="right"/>
-        <w:rPr>
-          <w:rFonts w:ascii="ISOCPEUR" w:hAnsi="ISOCPEUR"/>
-          <w:i/>
-          <w:sz w:val="28"/>
-          <w:szCs w:val="28"/>
-          <w:lang w:val="uk-UA"/>
-        </w:rPr>
-      </w:pPr>
-      <w:r>
-        <w:rPr>
-          <w:rFonts w:ascii="ISOCPEUR" w:hAnsi="ISOCPEUR"/>
-          <w:i/>
-          <w:sz w:val="28"/>
-          <w:szCs w:val="28"/>
-          <w:lang w:val="uk-UA"/>
-        </w:rPr>
-        <w:t xml:space="preserve">Доц. </w:t>
-      </w:r>
-      <w:proofErr w:type="spellStart"/>
-      <w:r>
-        <w:rPr>
-          <w:rFonts w:ascii="ISOCPEUR" w:hAnsi="ISOCPEUR"/>
-          <w:i/>
-          <w:sz w:val="28"/>
-          <w:szCs w:val="28"/>
-          <w:lang w:val="uk-UA"/>
-        </w:rPr>
-        <w:t>Биваліна</w:t>
-      </w:r>
-      <w:proofErr w:type="spellEnd"/>
-      <w:r>
-        <w:rPr>
-          <w:rFonts w:ascii="ISOCPEUR" w:hAnsi="ISOCPEUR"/>
-          <w:i/>
-          <w:sz w:val="28"/>
-          <w:szCs w:val="28"/>
-          <w:lang w:val="uk-UA"/>
-        </w:rPr>
-        <w:t xml:space="preserve"> М.В.</w:t>
-      </w:r>
-    </w:p>
-    <w:p>
-      <w:pPr>
-        <w:rPr>
-          <w:rFonts w:ascii="ISOCPEUR" w:hAnsi="ISOCPEUR"/>
-          <w:i/>
-          <w:sz w:val="28"/>
-          <w:szCs w:val="28"/>
-          <w:lang w:val="uk-UA"/>
-        </w:rPr>
-      </w:pPr>
-    </w:p>
-    <w:p>
-      <w:pPr>
-        <w:rPr>
-          <w:rFonts w:ascii="ISOCPEUR" w:hAnsi="ISOCPEUR"/>
-          <w:i/>
-          <w:sz w:val="28"/>
-          <w:szCs w:val="28"/>
-          <w:lang w:val="uk-UA"/>
-        </w:rPr>
-      </w:pPr>
-    </w:p>
-    <w:p>
-      <w:pPr>
-        <w:rPr>
-          <w:rFonts w:ascii="ISOCPEUR" w:hAnsi="ISOCPEUR"/>
-          <w:i/>
-          <w:sz w:val="28"/>
-          <w:szCs w:val="28"/>
-          <w:lang w:val="uk-UA"/>
-        </w:rPr>
-      </w:pPr>
-    </w:p>
-    <w:p>
-      <w:pPr>
-        <w:rPr>
-          <w:rFonts w:ascii="ISOCPEUR" w:hAnsi="ISOCPEUR"/>
-          <w:i/>
-          <w:sz w:val="28"/>
-          <w:szCs w:val="28"/>
-          <w:lang w:val="uk-UA"/>
-        </w:rPr>
-      </w:pPr>
-    </w:p>
-    <w:p>
-      <w:pPr>
-        <w:rPr>
-          <w:rFonts w:ascii="ISOCPEUR" w:hAnsi="ISOCPEUR"/>
-          <w:i/>
-          <w:sz w:val="28"/>
-          <w:szCs w:val="28"/>
-          <w:lang w:val="uk-UA"/>
-        </w:rPr>
-      </w:pPr>
-    </w:p>
-    <w:p>
-      <w:pPr>
-        <w:rPr>
-          <w:rFonts w:ascii="ISOCPEUR" w:hAnsi="ISOCPEUR"/>
-          <w:i/>
-          <w:sz w:val="28"/>
-          <w:szCs w:val="28"/>
-          <w:lang w:val="uk-UA"/>
-        </w:rPr>
-      </w:pPr>
-    </w:p>
-    <w:p>
-      <w:pPr>
-        <w:jc w:val="center"/>
-        <w:rPr>
-          <w:rFonts w:ascii="ISOCPEUR" w:hAnsi="ISOCPEUR"/>
-          <w:i/>
-          <w:sz w:val="28"/>
-          <w:szCs w:val="28"/>
-          <w:lang w:val="uk-UA"/>
-        </w:rPr>
-      </w:pPr>
-      <w:r>
-        <w:rPr>
-          <w:rFonts w:ascii="ISOCPEUR" w:hAnsi="ISOCPEUR"/>
-          <w:i/>
-          <w:sz w:val="28"/>
-          <w:szCs w:val="28"/>
-          <w:lang w:val="uk-UA"/>
-        </w:rPr>
-        <w:t>Київ-2019</w:t>
-      </w:r>
+          <w:rFonts w:ascii="Times New Roman" w:hAnsi="Times New Roman" w:cs="Times New Roman"/>
+          <w:sz w:val="28"/>
+          <w:szCs w:val="28"/>
+          <w:lang w:val="uk-UA"/>
+        </w:rPr>
+      </w:pPr>
+      <w:r>
+        <w:rPr>
+          <w:rFonts w:ascii="Times New Roman" w:hAnsi="Times New Roman" w:cs="Times New Roman"/>
+          <w:sz w:val="28"/>
+          <w:szCs w:val="28"/>
+        </w:rPr>
+        <w:t>V</w:t>
+      </w:r>
+      <w:r>
+        <w:rPr>
+          <w:rFonts w:ascii="Times New Roman" w:hAnsi="Times New Roman" w:cs="Times New Roman"/>
+          <w:sz w:val="28"/>
+          <w:szCs w:val="28"/>
+          <w:vertAlign w:val="subscript"/>
+          <w:lang w:val="uk-UA"/>
+        </w:rPr>
+        <w:t>Т</w:t>
+      </w:r>
+      <w:r>
+        <w:rPr>
+          <w:rFonts w:ascii="Times New Roman" w:hAnsi="Times New Roman" w:cs="Times New Roman"/>
+          <w:sz w:val="28"/>
+          <w:szCs w:val="28"/>
+          <w:lang w:val="uk-UA"/>
+        </w:rPr>
+        <w:t xml:space="preserve"> = 4,2×0,71 = 2,98</w:t>
+      </w:r>
+      <w:r>
+        <w:rPr>
+          <w:rFonts w:ascii="Times New Roman" w:hAnsi="Times New Roman" w:cs="Times New Roman"/>
+          <w:sz w:val="28"/>
+          <w:szCs w:val="28"/>
+          <w:lang w:val="uk-UA"/>
+        </w:rPr>
+        <w:t xml:space="preserve"> м/с </w:t>
+      </w:r>
+      <w:bookmarkStart w:id="0" w:name="_GoBack"/>
+      <w:bookmarkEnd w:id="0"/>
+    </w:p>
+    <w:p>
+      <w:pPr>
+        <w:spacing w:after="0" w:line="360" w:lineRule="auto"/>
+        <w:ind w:firstLine="709"/>
+        <w:jc w:val="both"/>
+        <w:rPr>
+          <w:rFonts w:ascii="Times New Roman" w:hAnsi="Times New Roman" w:cs="Times New Roman"/>
+          <w:sz w:val="28"/>
+          <w:szCs w:val="28"/>
+          <w:lang w:val="uk-UA"/>
+        </w:rPr>
+      </w:pPr>
+      <w:r>
+        <w:rPr>
+          <w:rFonts w:ascii="Times New Roman" w:hAnsi="Times New Roman" w:cs="Times New Roman"/>
+          <w:sz w:val="28"/>
+          <w:szCs w:val="28"/>
+          <w:lang w:val="uk-UA"/>
+        </w:rPr>
+        <w:t xml:space="preserve">Для побудови карти аерації території визначається необхідне зменшення швидкості вітру </w:t>
+      </w:r>
+      <w:r>
+        <w:rPr>
+          <w:rFonts w:ascii="Times New Roman" w:hAnsi="Times New Roman" w:cs="Times New Roman"/>
+          <w:sz w:val="28"/>
+          <w:szCs w:val="28"/>
+        </w:rPr>
+        <w:t>V</w:t>
+      </w:r>
+      <w:r>
+        <w:rPr>
+          <w:rFonts w:ascii="Times New Roman" w:hAnsi="Times New Roman" w:cs="Times New Roman"/>
+          <w:sz w:val="28"/>
+          <w:szCs w:val="28"/>
+          <w:vertAlign w:val="subscript"/>
+          <w:lang w:val="uk-UA"/>
+        </w:rPr>
+        <w:t>Т</w:t>
+      </w:r>
+      <w:r>
+        <w:rPr>
+          <w:rFonts w:ascii="Times New Roman" w:hAnsi="Times New Roman" w:cs="Times New Roman"/>
+          <w:sz w:val="28"/>
+          <w:szCs w:val="28"/>
+          <w:lang w:val="uk-UA"/>
+        </w:rPr>
+        <w:t xml:space="preserve"> для забезпечення комфортних умов вітряного режиму та довжина вітряної тіні </w:t>
+      </w:r>
+      <w:r>
+        <w:rPr>
+          <w:rFonts w:ascii="Times New Roman" w:hAnsi="Times New Roman" w:cs="Times New Roman"/>
+          <w:sz w:val="28"/>
+          <w:szCs w:val="28"/>
+        </w:rPr>
+        <w:t>L</w:t>
+      </w:r>
+      <w:r>
+        <w:rPr>
+          <w:rFonts w:ascii="Times New Roman" w:hAnsi="Times New Roman" w:cs="Times New Roman"/>
+          <w:sz w:val="28"/>
+          <w:szCs w:val="28"/>
+          <w:vertAlign w:val="subscript"/>
+        </w:rPr>
+        <w:t>V</w:t>
+      </w:r>
+      <w:r>
+        <w:rPr>
+          <w:rFonts w:ascii="Times New Roman" w:hAnsi="Times New Roman" w:cs="Times New Roman"/>
+          <w:sz w:val="28"/>
+          <w:szCs w:val="28"/>
+          <w:lang w:val="uk-UA"/>
+        </w:rPr>
+        <w:t xml:space="preserve"> від кожного будинку на території забудови.</w:t>
+      </w:r>
+    </w:p>
+    <w:p>
+      <w:pPr>
+        <w:rPr>
+          <w:rFonts w:ascii="ISOCPEUR" w:hAnsi="ISOCPEUR"/>
+          <w:i/>
+          <w:sz w:val="28"/>
+          <w:szCs w:val="28"/>
+          <w:lang w:val="uk-UA"/>
+        </w:rPr>
+      </w:pPr>
+    </w:p>
+    <w:p>
+      <w:pPr>
+        <w:rPr>
+          <w:rFonts w:ascii="ISOCPEUR" w:hAnsi="ISOCPEUR"/>
+          <w:i/>
+          <w:sz w:val="28"/>
+          <w:szCs w:val="28"/>
+          <w:lang w:val="uk-UA"/>
+        </w:rPr>
+      </w:pPr>
+    </w:p>
+    <w:p>
+      <w:pPr>
+        <w:rPr>
+          <w:rFonts w:ascii="ISOCPEUR" w:hAnsi="ISOCPEUR"/>
+          <w:i/>
+          <w:sz w:val="28"/>
+          <w:szCs w:val="28"/>
+          <w:lang w:val="uk-UA"/>
+        </w:rPr>
+      </w:pPr>
+    </w:p>
+    <w:p>
+      <w:pPr>
+        <w:rPr>
+          <w:rFonts w:ascii="ISOCPEUR" w:hAnsi="ISOCPEUR"/>
+          <w:i/>
+          <w:sz w:val="28"/>
+          <w:szCs w:val="28"/>
+          <w:lang w:val="uk-UA"/>
+        </w:rPr>
+      </w:pPr>
+    </w:p>
+    <w:p>
+      <w:pPr>
+        <w:rPr>
+          <w:rFonts w:ascii="ISOCPEUR" w:hAnsi="ISOCPEUR"/>
+          <w:i/>
+          <w:sz w:val="28"/>
+          <w:szCs w:val="28"/>
+          <w:lang w:val="uk-UA"/>
+        </w:rPr>
+      </w:pPr>
+    </w:p>
+    <w:p>
+      <w:pPr>
+        <w:rPr>
+          <w:rFonts w:ascii="ISOCPEUR" w:hAnsi="ISOCPEUR"/>
+          <w:i/>
+          <w:sz w:val="28"/>
+          <w:szCs w:val="28"/>
+          <w:lang w:val="uk-UA"/>
+        </w:rPr>
+      </w:pPr>
     </w:p>
     <w:sectPr>
       <w:pgSz w:w="11906" w:h="16838"/>
@@ -5148,6 +6749,466 @@
 <file path=word/numbering.xml><?xml version="1.0" encoding="utf-8"?>
 <w:numbering xmlns:wpc="http://schemas.microsoft.com/office/word/2010/wordprocessingCanvas" xmlns:cx="http://schemas.microsoft.com/office/drawing/2014/chartex" xmlns:mc="http://schemas.openxmlformats.org/markup-compatibility/2006" xmlns:o="urn:schemas-microsoft-com:office:office" xmlns:r="http://schemas.openxmlformats.org/officeDocument/2006/relationships" xmlns:m="http://schemas.openxmlformats.org/officeDocument/2006/math" xmlns:v="urn:schemas-microsoft-com:vml" xmlns:wp14="http://schemas.microsoft.com/office/word/2010/wordprocessingDrawing" xmlns:wp="http://schemas.openxmlformats.org/drawingml/2006/wordprocessingDrawing" xmlns:w10="urn:schemas-microsoft-com:office:word" xmlns:w="http://schemas.openxmlformats.org/wordprocessingml/2006/main" xmlns:w14="http://schemas.microsoft.com/office/word/2010/wordml" xmlns:w15="http://schemas.microsoft.com/office/word/2012/wordml" xmlns:w16se="http://schemas.microsoft.com/office/word/2015/wordml/symex" xmlns:wpg="http://schemas.microsoft.com/office/word/2010/wordprocessingGroup" xmlns:wpi="http://schemas.microsoft.com/office/word/2010/wordprocessingInk" xmlns:wne="http://schemas.microsoft.com/office/word/2006/wordml" xmlns:wps="http://schemas.microsoft.com/office/word/2010/wordprocessingShape" mc:Ignorable="w14 w15 w16se wp14">
   <w:abstractNum w:abstractNumId="0" w15:restartNumberingAfterBreak="0">
+    <w:nsid w:val="1384560E"/>
+    <w:multiLevelType w:val="multilevel"/>
+    <w:tmpl w:val="457AB44A"/>
+    <w:lvl w:ilvl="0">
+      <w:start w:val="1"/>
+      <w:numFmt w:val="decimal"/>
+      <w:lvlText w:val="%1."/>
+      <w:lvlJc w:val="left"/>
+      <w:pPr>
+        <w:ind w:left="450" w:hanging="450"/>
+      </w:pPr>
+      <w:rPr>
+        <w:rFonts w:hint="default"/>
+      </w:rPr>
+    </w:lvl>
+    <w:lvl w:ilvl="1">
+      <w:start w:val="1"/>
+      <w:numFmt w:val="decimal"/>
+      <w:lvlText w:val="%1.%2."/>
+      <w:lvlJc w:val="left"/>
+      <w:pPr>
+        <w:ind w:left="720" w:hanging="720"/>
+      </w:pPr>
+      <w:rPr>
+        <w:rFonts w:hint="default"/>
+      </w:rPr>
+    </w:lvl>
+    <w:lvl w:ilvl="2">
+      <w:start w:val="1"/>
+      <w:numFmt w:val="decimal"/>
+      <w:lvlText w:val="%1.%2.%3."/>
+      <w:lvlJc w:val="left"/>
+      <w:pPr>
+        <w:ind w:left="720" w:hanging="720"/>
+      </w:pPr>
+      <w:rPr>
+        <w:rFonts w:hint="default"/>
+      </w:rPr>
+    </w:lvl>
+    <w:lvl w:ilvl="3">
+      <w:start w:val="1"/>
+      <w:numFmt w:val="decimal"/>
+      <w:lvlText w:val="%1.%2.%3.%4."/>
+      <w:lvlJc w:val="left"/>
+      <w:pPr>
+        <w:ind w:left="1080" w:hanging="1080"/>
+      </w:pPr>
+      <w:rPr>
+        <w:rFonts w:hint="default"/>
+      </w:rPr>
+    </w:lvl>
+    <w:lvl w:ilvl="4">
+      <w:start w:val="1"/>
+      <w:numFmt w:val="decimal"/>
+      <w:lvlText w:val="%1.%2.%3.%4.%5."/>
+      <w:lvlJc w:val="left"/>
+      <w:pPr>
+        <w:ind w:left="1080" w:hanging="1080"/>
+      </w:pPr>
+      <w:rPr>
+        <w:rFonts w:hint="default"/>
+      </w:rPr>
+    </w:lvl>
+    <w:lvl w:ilvl="5">
+      <w:start w:val="1"/>
+      <w:numFmt w:val="decimal"/>
+      <w:lvlText w:val="%1.%2.%3.%4.%5.%6."/>
+      <w:lvlJc w:val="left"/>
+      <w:pPr>
+        <w:ind w:left="1440" w:hanging="1440"/>
+      </w:pPr>
+      <w:rPr>
+        <w:rFonts w:hint="default"/>
+      </w:rPr>
+    </w:lvl>
+    <w:lvl w:ilvl="6">
+      <w:start w:val="1"/>
+      <w:numFmt w:val="decimal"/>
+      <w:lvlText w:val="%1.%2.%3.%4.%5.%6.%7."/>
+      <w:lvlJc w:val="left"/>
+      <w:pPr>
+        <w:ind w:left="1800" w:hanging="1800"/>
+      </w:pPr>
+      <w:rPr>
+        <w:rFonts w:hint="default"/>
+      </w:rPr>
+    </w:lvl>
+    <w:lvl w:ilvl="7">
+      <w:start w:val="1"/>
+      <w:numFmt w:val="decimal"/>
+      <w:lvlText w:val="%1.%2.%3.%4.%5.%6.%7.%8."/>
+      <w:lvlJc w:val="left"/>
+      <w:pPr>
+        <w:ind w:left="1800" w:hanging="1800"/>
+      </w:pPr>
+      <w:rPr>
+        <w:rFonts w:hint="default"/>
+      </w:rPr>
+    </w:lvl>
+    <w:lvl w:ilvl="8">
+      <w:start w:val="1"/>
+      <w:numFmt w:val="decimal"/>
+      <w:lvlText w:val="%1.%2.%3.%4.%5.%6.%7.%8.%9."/>
+      <w:lvlJc w:val="left"/>
+      <w:pPr>
+        <w:ind w:left="2160" w:hanging="2160"/>
+      </w:pPr>
+      <w:rPr>
+        <w:rFonts w:hint="default"/>
+      </w:rPr>
+    </w:lvl>
+  </w:abstractNum>
+  <w:abstractNum w:abstractNumId="1" w15:restartNumberingAfterBreak="0">
+    <w:nsid w:val="2DFE250F"/>
+    <w:multiLevelType w:val="multilevel"/>
+    <w:tmpl w:val="EAE85D02"/>
+    <w:lvl w:ilvl="0">
+      <w:start w:val="1"/>
+      <w:numFmt w:val="decimal"/>
+      <w:lvlText w:val="%1."/>
+      <w:lvlJc w:val="left"/>
+      <w:pPr>
+        <w:ind w:left="450" w:hanging="450"/>
+      </w:pPr>
+      <w:rPr>
+        <w:rFonts w:hint="default"/>
+      </w:rPr>
+    </w:lvl>
+    <w:lvl w:ilvl="1">
+      <w:start w:val="1"/>
+      <w:numFmt w:val="decimal"/>
+      <w:lvlText w:val="%1.%2."/>
+      <w:lvlJc w:val="left"/>
+      <w:pPr>
+        <w:ind w:left="1800" w:hanging="720"/>
+      </w:pPr>
+      <w:rPr>
+        <w:rFonts w:hint="default"/>
+      </w:rPr>
+    </w:lvl>
+    <w:lvl w:ilvl="2">
+      <w:start w:val="1"/>
+      <w:numFmt w:val="decimal"/>
+      <w:lvlText w:val="%1.%2.%3."/>
+      <w:lvlJc w:val="left"/>
+      <w:pPr>
+        <w:ind w:left="2880" w:hanging="720"/>
+      </w:pPr>
+      <w:rPr>
+        <w:rFonts w:hint="default"/>
+      </w:rPr>
+    </w:lvl>
+    <w:lvl w:ilvl="3">
+      <w:start w:val="1"/>
+      <w:numFmt w:val="decimal"/>
+      <w:lvlText w:val="%1.%2.%3.%4."/>
+      <w:lvlJc w:val="left"/>
+      <w:pPr>
+        <w:ind w:left="4320" w:hanging="1080"/>
+      </w:pPr>
+      <w:rPr>
+        <w:rFonts w:hint="default"/>
+      </w:rPr>
+    </w:lvl>
+    <w:lvl w:ilvl="4">
+      <w:start w:val="1"/>
+      <w:numFmt w:val="decimal"/>
+      <w:lvlText w:val="%1.%2.%3.%4.%5."/>
+      <w:lvlJc w:val="left"/>
+      <w:pPr>
+        <w:ind w:left="5400" w:hanging="1080"/>
+      </w:pPr>
+      <w:rPr>
+        <w:rFonts w:hint="default"/>
+      </w:rPr>
+    </w:lvl>
+    <w:lvl w:ilvl="5">
+      <w:start w:val="1"/>
+      <w:numFmt w:val="decimal"/>
+      <w:lvlText w:val="%1.%2.%3.%4.%5.%6."/>
+      <w:lvlJc w:val="left"/>
+      <w:pPr>
+        <w:ind w:left="6840" w:hanging="1440"/>
+      </w:pPr>
+      <w:rPr>
+        <w:rFonts w:hint="default"/>
+      </w:rPr>
+    </w:lvl>
+    <w:lvl w:ilvl="6">
+      <w:start w:val="1"/>
+      <w:numFmt w:val="decimal"/>
+      <w:lvlText w:val="%1.%2.%3.%4.%5.%6.%7."/>
+      <w:lvlJc w:val="left"/>
+      <w:pPr>
+        <w:ind w:left="8280" w:hanging="1800"/>
+      </w:pPr>
+      <w:rPr>
+        <w:rFonts w:hint="default"/>
+      </w:rPr>
+    </w:lvl>
+    <w:lvl w:ilvl="7">
+      <w:start w:val="1"/>
+      <w:numFmt w:val="decimal"/>
+      <w:lvlText w:val="%1.%2.%3.%4.%5.%6.%7.%8."/>
+      <w:lvlJc w:val="left"/>
+      <w:pPr>
+        <w:ind w:left="9360" w:hanging="1800"/>
+      </w:pPr>
+      <w:rPr>
+        <w:rFonts w:hint="default"/>
+      </w:rPr>
+    </w:lvl>
+    <w:lvl w:ilvl="8">
+      <w:start w:val="1"/>
+      <w:numFmt w:val="decimal"/>
+      <w:lvlText w:val="%1.%2.%3.%4.%5.%6.%7.%8.%9."/>
+      <w:lvlJc w:val="left"/>
+      <w:pPr>
+        <w:ind w:left="10800" w:hanging="2160"/>
+      </w:pPr>
+      <w:rPr>
+        <w:rFonts w:hint="default"/>
+      </w:rPr>
+    </w:lvl>
+  </w:abstractNum>
+  <w:abstractNum w:abstractNumId="2" w15:restartNumberingAfterBreak="0">
+    <w:nsid w:val="36F33D29"/>
+    <w:multiLevelType w:val="multilevel"/>
+    <w:tmpl w:val="531A8A00"/>
+    <w:lvl w:ilvl="0">
+      <w:start w:val="1"/>
+      <w:numFmt w:val="decimal"/>
+      <w:lvlText w:val="%1."/>
+      <w:lvlJc w:val="left"/>
+      <w:pPr>
+        <w:ind w:left="720" w:hanging="360"/>
+      </w:pPr>
+      <w:rPr>
+        <w:rFonts w:hint="default"/>
+      </w:rPr>
+    </w:lvl>
+    <w:lvl w:ilvl="1">
+      <w:start w:val="2"/>
+      <w:numFmt w:val="decimal"/>
+      <w:isLgl/>
+      <w:lvlText w:val="%1.%2."/>
+      <w:lvlJc w:val="left"/>
+      <w:pPr>
+        <w:ind w:left="1080" w:hanging="720"/>
+      </w:pPr>
+      <w:rPr>
+        <w:rFonts w:hint="default"/>
+      </w:rPr>
+    </w:lvl>
+    <w:lvl w:ilvl="2">
+      <w:start w:val="1"/>
+      <w:numFmt w:val="decimal"/>
+      <w:isLgl/>
+      <w:lvlText w:val="%1.%2.%3."/>
+      <w:lvlJc w:val="left"/>
+      <w:pPr>
+        <w:ind w:left="1080" w:hanging="720"/>
+      </w:pPr>
+      <w:rPr>
+        <w:rFonts w:hint="default"/>
+      </w:rPr>
+    </w:lvl>
+    <w:lvl w:ilvl="3">
+      <w:start w:val="1"/>
+      <w:numFmt w:val="decimal"/>
+      <w:isLgl/>
+      <w:lvlText w:val="%1.%2.%3.%4."/>
+      <w:lvlJc w:val="left"/>
+      <w:pPr>
+        <w:ind w:left="1440" w:hanging="1080"/>
+      </w:pPr>
+      <w:rPr>
+        <w:rFonts w:hint="default"/>
+      </w:rPr>
+    </w:lvl>
+    <w:lvl w:ilvl="4">
+      <w:start w:val="1"/>
+      <w:numFmt w:val="decimal"/>
+      <w:isLgl/>
+      <w:lvlText w:val="%1.%2.%3.%4.%5."/>
+      <w:lvlJc w:val="left"/>
+      <w:pPr>
+        <w:ind w:left="1440" w:hanging="1080"/>
+      </w:pPr>
+      <w:rPr>
+        <w:rFonts w:hint="default"/>
+      </w:rPr>
+    </w:lvl>
+    <w:lvl w:ilvl="5">
+      <w:start w:val="1"/>
+      <w:numFmt w:val="decimal"/>
+      <w:isLgl/>
+      <w:lvlText w:val="%1.%2.%3.%4.%5.%6."/>
+      <w:lvlJc w:val="left"/>
+      <w:pPr>
+        <w:ind w:left="1800" w:hanging="1440"/>
+      </w:pPr>
+      <w:rPr>
+        <w:rFonts w:hint="default"/>
+      </w:rPr>
+    </w:lvl>
+    <w:lvl w:ilvl="6">
+      <w:start w:val="1"/>
+      <w:numFmt w:val="decimal"/>
+      <w:isLgl/>
+      <w:lvlText w:val="%1.%2.%3.%4.%5.%6.%7."/>
+      <w:lvlJc w:val="left"/>
+      <w:pPr>
+        <w:ind w:left="2160" w:hanging="1800"/>
+      </w:pPr>
+      <w:rPr>
+        <w:rFonts w:hint="default"/>
+      </w:rPr>
+    </w:lvl>
+    <w:lvl w:ilvl="7">
+      <w:start w:val="1"/>
+      <w:numFmt w:val="decimal"/>
+      <w:isLgl/>
+      <w:lvlText w:val="%1.%2.%3.%4.%5.%6.%7.%8."/>
+      <w:lvlJc w:val="left"/>
+      <w:pPr>
+        <w:ind w:left="2160" w:hanging="1800"/>
+      </w:pPr>
+      <w:rPr>
+        <w:rFonts w:hint="default"/>
+      </w:rPr>
+    </w:lvl>
+    <w:lvl w:ilvl="8">
+      <w:start w:val="1"/>
+      <w:numFmt w:val="decimal"/>
+      <w:isLgl/>
+      <w:lvlText w:val="%1.%2.%3.%4.%5.%6.%7.%8.%9."/>
+      <w:lvlJc w:val="left"/>
+      <w:pPr>
+        <w:ind w:left="2520" w:hanging="2160"/>
+      </w:pPr>
+      <w:rPr>
+        <w:rFonts w:hint="default"/>
+      </w:rPr>
+    </w:lvl>
+  </w:abstractNum>
+  <w:abstractNum w:abstractNumId="3" w15:restartNumberingAfterBreak="0">
+    <w:nsid w:val="378360F8"/>
+    <w:multiLevelType w:val="multilevel"/>
+    <w:tmpl w:val="EAE85D02"/>
+    <w:lvl w:ilvl="0">
+      <w:start w:val="2"/>
+      <w:numFmt w:val="decimal"/>
+      <w:lvlText w:val="%1."/>
+      <w:lvlJc w:val="left"/>
+      <w:pPr>
+        <w:ind w:left="450" w:hanging="450"/>
+      </w:pPr>
+      <w:rPr>
+        <w:rFonts w:hint="default"/>
+      </w:rPr>
+    </w:lvl>
+    <w:lvl w:ilvl="1">
+      <w:start w:val="1"/>
+      <w:numFmt w:val="decimal"/>
+      <w:lvlText w:val="%1.%2."/>
+      <w:lvlJc w:val="left"/>
+      <w:pPr>
+        <w:ind w:left="1800" w:hanging="720"/>
+      </w:pPr>
+      <w:rPr>
+        <w:rFonts w:hint="default"/>
+      </w:rPr>
+    </w:lvl>
+    <w:lvl w:ilvl="2">
+      <w:start w:val="1"/>
+      <w:numFmt w:val="decimal"/>
+      <w:lvlText w:val="%1.%2.%3."/>
+      <w:lvlJc w:val="left"/>
+      <w:pPr>
+        <w:ind w:left="2880" w:hanging="720"/>
+      </w:pPr>
+      <w:rPr>
+        <w:rFonts w:hint="default"/>
+      </w:rPr>
+    </w:lvl>
+    <w:lvl w:ilvl="3">
+      <w:start w:val="1"/>
+      <w:numFmt w:val="decimal"/>
+      <w:lvlText w:val="%1.%2.%3.%4."/>
+      <w:lvlJc w:val="left"/>
+      <w:pPr>
+        <w:ind w:left="4320" w:hanging="1080"/>
+      </w:pPr>
+      <w:rPr>
+        <w:rFonts w:hint="default"/>
+      </w:rPr>
+    </w:lvl>
+    <w:lvl w:ilvl="4">
+      <w:start w:val="1"/>
+      <w:numFmt w:val="decimal"/>
+      <w:lvlText w:val="%1.%2.%3.%4.%5."/>
+      <w:lvlJc w:val="left"/>
+      <w:pPr>
+        <w:ind w:left="5400" w:hanging="1080"/>
+      </w:pPr>
+      <w:rPr>
+        <w:rFonts w:hint="default"/>
+      </w:rPr>
+    </w:lvl>
+    <w:lvl w:ilvl="5">
+      <w:start w:val="1"/>
+      <w:numFmt w:val="decimal"/>
+      <w:lvlText w:val="%1.%2.%3.%4.%5.%6."/>
+      <w:lvlJc w:val="left"/>
+      <w:pPr>
+        <w:ind w:left="6840" w:hanging="1440"/>
+      </w:pPr>
+      <w:rPr>
+        <w:rFonts w:hint="default"/>
+      </w:rPr>
+    </w:lvl>
+    <w:lvl w:ilvl="6">
+      <w:start w:val="1"/>
+      <w:numFmt w:val="decimal"/>
+      <w:lvlText w:val="%1.%2.%3.%4.%5.%6.%7."/>
+      <w:lvlJc w:val="left"/>
+      <w:pPr>
+        <w:ind w:left="8280" w:hanging="1800"/>
+      </w:pPr>
+      <w:rPr>
+        <w:rFonts w:hint="default"/>
+      </w:rPr>
+    </w:lvl>
+    <w:lvl w:ilvl="7">
+      <w:start w:val="1"/>
+      <w:numFmt w:val="decimal"/>
+      <w:lvlText w:val="%1.%2.%3.%4.%5.%6.%7.%8."/>
+      <w:lvlJc w:val="left"/>
+      <w:pPr>
+        <w:ind w:left="9360" w:hanging="1800"/>
+      </w:pPr>
+      <w:rPr>
+        <w:rFonts w:hint="default"/>
+      </w:rPr>
+    </w:lvl>
+    <w:lvl w:ilvl="8">
+      <w:start w:val="1"/>
+      <w:numFmt w:val="decimal"/>
+      <w:lvlText w:val="%1.%2.%3.%4.%5.%6.%7.%8.%9."/>
+      <w:lvlJc w:val="left"/>
+      <w:pPr>
+        <w:ind w:left="10800" w:hanging="2160"/>
+      </w:pPr>
+      <w:rPr>
+        <w:rFonts w:hint="default"/>
+      </w:rPr>
+    </w:lvl>
+  </w:abstractNum>
+  <w:abstractNum w:abstractNumId="4" w15:restartNumberingAfterBreak="0">
     <w:nsid w:val="6A1E433B"/>
     <w:multiLevelType w:val="hybridMultilevel"/>
     <w:tmpl w:val="E844F874"/>
@@ -5283,7 +7344,19 @@
     </w:lvl>
   </w:abstractNum>
   <w:num w:numId="1">
+    <w:abstractNumId w:val="4"/>
+  </w:num>
+  <w:num w:numId="2">
+    <w:abstractNumId w:val="1"/>
+  </w:num>
+  <w:num w:numId="3">
+    <w:abstractNumId w:val="3"/>
+  </w:num>
+  <w:num w:numId="4">
     <w:abstractNumId w:val="0"/>
+  </w:num>
+  <w:num w:numId="5">
+    <w:abstractNumId w:val="2"/>
   </w:num>
 </w:numbering>
 </file>
@@ -5904,6 +7977,33 @@
       <w:color w:val="808080"/>
     </w:rPr>
   </w:style>
+  <w:style w:type="paragraph" w:styleId="a5">
+    <w:name w:val="List Paragraph"/>
+    <w:basedOn w:val="a"/>
+    <w:uiPriority w:val="34"/>
+    <w:qFormat/>
+    <w:rsid w:val="00486111"/>
+    <w:pPr>
+      <w:spacing w:after="200" w:line="276" w:lineRule="auto"/>
+      <w:ind w:left="720"/>
+      <w:contextualSpacing/>
+    </w:pPr>
+    <w:rPr>
+      <w:lang w:val="uk-UA"/>
+    </w:rPr>
+  </w:style>
+  <w:style w:type="character" w:customStyle="1" w:styleId="FontStyle60">
+    <w:name w:val="Font Style60"/>
+    <w:basedOn w:val="a0"/>
+    <w:rsid w:val="00B354EE"/>
+    <w:rPr>
+      <w:rFonts w:ascii="Candara" w:hAnsi="Candara" w:cs="Candara"/>
+      <w:b/>
+      <w:bCs/>
+      <w:sz w:val="18"/>
+      <w:szCs w:val="18"/>
+    </w:rPr>
+  </w:style>
 </w:styles>
 </file>
 

--- a/курсовий/Записка.docx
+++ b/курсовий/Записка.docx
@@ -213,7 +213,37 @@
           <w:szCs w:val="28"/>
           <w:lang w:val="uk-UA"/>
         </w:rPr>
-        <w:t>З дисципліни Інженерний благоустрій міських територій</w:t>
+        <w:t xml:space="preserve">З дисципліни </w:t>
+      </w:r>
+      <w:r>
+        <w:rPr>
+          <w:rFonts w:ascii="ISOCPEUR" w:hAnsi="ISOCPEUR"/>
+          <w:i/>
+          <w:sz w:val="28"/>
+          <w:szCs w:val="28"/>
+          <w:lang w:val="uk-UA"/>
+        </w:rPr>
+        <w:t>«</w:t>
+      </w:r>
+      <w:r>
+        <w:rPr>
+          <w:rFonts w:ascii="ISOCPEUR" w:hAnsi="ISOCPEUR"/>
+          <w:i/>
+          <w:sz w:val="28"/>
+          <w:szCs w:val="28"/>
+          <w:lang w:val="uk-UA"/>
+        </w:rPr>
+        <w:t>Інженерний благоустрій міських територій</w:t>
+      </w:r>
+      <w:r>
+        <w:rPr>
+          <w:rFonts w:ascii="ISOCPEUR" w:hAnsi="ISOCPEUR"/>
+          <w:i/>
+          <w:sz w:val="28"/>
+          <w:szCs w:val="28"/>
+          <w:lang w:val="uk-UA"/>
+        </w:rPr>
+        <w:t>»</w:t>
       </w:r>
     </w:p>
     <w:p>
@@ -467,7 +497,6 @@
     <w:p>
       <w:pPr>
         <w:spacing w:after="0" w:line="276" w:lineRule="auto"/>
-        <w:jc w:val="both"/>
         <w:rPr>
           <w:rFonts w:ascii="ISOCPEUR" w:hAnsi="ISOCPEUR" w:cs="Times New Roman"/>
           <w:i/>
@@ -513,7 +542,6 @@
           <w:numId w:val="2"/>
         </w:numPr>
         <w:spacing w:after="0"/>
-        <w:jc w:val="both"/>
         <w:rPr>
           <w:rFonts w:ascii="ISOCPEUR" w:hAnsi="ISOCPEUR" w:cs="Times New Roman"/>
           <w:i/>
@@ -539,7 +567,6 @@
           <w:numId w:val="2"/>
         </w:numPr>
         <w:spacing w:after="0"/>
-        <w:jc w:val="both"/>
         <w:rPr>
           <w:rFonts w:ascii="ISOCPEUR" w:hAnsi="ISOCPEUR" w:cs="Times New Roman"/>
           <w:i/>
@@ -565,7 +592,6 @@
           <w:numId w:val="2"/>
         </w:numPr>
         <w:spacing w:after="0"/>
-        <w:jc w:val="both"/>
         <w:rPr>
           <w:rFonts w:ascii="ISOCPEUR" w:hAnsi="ISOCPEUR" w:cs="Times New Roman"/>
           <w:i/>
@@ -600,7 +626,6 @@
           <w:numId w:val="2"/>
         </w:numPr>
         <w:spacing w:after="0"/>
-        <w:jc w:val="both"/>
         <w:rPr>
           <w:rFonts w:ascii="ISOCPEUR" w:hAnsi="ISOCPEUR" w:cs="Times New Roman"/>
           <w:i/>
@@ -626,7 +651,6 @@
           <w:numId w:val="2"/>
         </w:numPr>
         <w:spacing w:after="0"/>
-        <w:jc w:val="both"/>
         <w:rPr>
           <w:rFonts w:ascii="ISOCPEUR" w:hAnsi="ISOCPEUR" w:cs="Times New Roman"/>
           <w:i/>
@@ -647,7 +671,6 @@
     <w:p>
       <w:pPr>
         <w:spacing w:after="0" w:line="276" w:lineRule="auto"/>
-        <w:jc w:val="both"/>
         <w:rPr>
           <w:rFonts w:ascii="ISOCPEUR" w:hAnsi="ISOCPEUR" w:cs="Times New Roman"/>
           <w:i/>
@@ -673,7 +696,6 @@
           <w:numId w:val="3"/>
         </w:numPr>
         <w:spacing w:after="0"/>
-        <w:jc w:val="both"/>
         <w:rPr>
           <w:rFonts w:ascii="ISOCPEUR" w:hAnsi="ISOCPEUR" w:cs="Times New Roman"/>
           <w:i/>
@@ -699,7 +721,6 @@
           <w:numId w:val="3"/>
         </w:numPr>
         <w:spacing w:after="0"/>
-        <w:jc w:val="both"/>
         <w:rPr>
           <w:rFonts w:ascii="ISOCPEUR" w:hAnsi="ISOCPEUR" w:cs="Times New Roman"/>
           <w:i/>
@@ -725,7 +746,6 @@
           <w:numId w:val="3"/>
         </w:numPr>
         <w:spacing w:after="0"/>
-        <w:jc w:val="both"/>
         <w:rPr>
           <w:rFonts w:ascii="ISOCPEUR" w:hAnsi="ISOCPEUR" w:cs="Times New Roman"/>
           <w:i/>
@@ -751,7 +771,6 @@
           <w:numId w:val="3"/>
         </w:numPr>
         <w:spacing w:after="0"/>
-        <w:jc w:val="both"/>
         <w:rPr>
           <w:rFonts w:ascii="ISOCPEUR" w:hAnsi="ISOCPEUR" w:cs="Times New Roman"/>
           <w:i/>
@@ -772,7 +791,6 @@
     <w:p>
       <w:pPr>
         <w:spacing w:after="0" w:line="276" w:lineRule="auto"/>
-        <w:jc w:val="both"/>
         <w:rPr>
           <w:rFonts w:ascii="ISOCPEUR" w:hAnsi="ISOCPEUR" w:cs="Times New Roman"/>
           <w:i/>
@@ -784,7 +802,6 @@
     <w:p>
       <w:pPr>
         <w:spacing w:after="0" w:line="276" w:lineRule="auto"/>
-        <w:jc w:val="both"/>
         <w:rPr>
           <w:rFonts w:ascii="ISOCPEUR" w:hAnsi="ISOCPEUR" w:cs="Times New Roman"/>
           <w:i/>
@@ -1519,10 +1536,10 @@
             <v:path o:extrusionok="f" gradientshapeok="t" o:connecttype="rect"/>
             <o:lock v:ext="edit" aspectratio="t"/>
           </v:shapetype>
-          <v:shape id="_x0000_i1363" type="#_x0000_t75" style="width:21pt;height:21pt" o:ole="">
+          <v:shape id="_x0000_i1025" type="#_x0000_t75" style="width:21pt;height:21pt" o:ole="">
             <v:imagedata r:id="rId5" o:title=""/>
           </v:shape>
-          <o:OLEObject Type="Embed" ProgID="Equation.3" ShapeID="_x0000_i1363" DrawAspect="Content" ObjectID="_1621178596" r:id="rId6"/>
+          <o:OLEObject Type="Embed" ProgID="Equation.3" ShapeID="_x0000_i1025" DrawAspect="Content" ObjectID="_1621333832" r:id="rId6"/>
         </w:object>
       </w:r>
       <w:r>
@@ -1591,10 +1608,10 @@
           <w:lang w:val="uk-UA"/>
         </w:rPr>
         <w:object w:dxaOrig="2840" w:dyaOrig="380">
-          <v:shape id="_x0000_i1378" type="#_x0000_t75" style="width:164.25pt;height:21.75pt" o:ole="">
+          <v:shape id="_x0000_i1026" type="#_x0000_t75" style="width:164.25pt;height:21.75pt" o:ole="">
             <v:imagedata r:id="rId7" o:title=""/>
           </v:shape>
-          <o:OLEObject Type="Embed" ProgID="Equation.3" ShapeID="_x0000_i1378" DrawAspect="Content" ObjectID="_1621178597" r:id="rId8"/>
+          <o:OLEObject Type="Embed" ProgID="Equation.3" ShapeID="_x0000_i1026" DrawAspect="Content" ObjectID="_1621333833" r:id="rId8"/>
         </w:object>
       </w:r>
       <w:r>
@@ -1644,10 +1661,10 @@
           <w:lang w:val="uk-UA"/>
         </w:rPr>
         <w:object w:dxaOrig="340" w:dyaOrig="360">
-          <v:shape id="_x0000_i1364" type="#_x0000_t75" style="width:19.5pt;height:20.25pt" o:ole="">
+          <v:shape id="_x0000_i1027" type="#_x0000_t75" style="width:19.5pt;height:20.25pt" o:ole="">
             <v:imagedata r:id="rId9" o:title=""/>
           </v:shape>
-          <o:OLEObject Type="Embed" ProgID="Equation.3" ShapeID="_x0000_i1364" DrawAspect="Content" ObjectID="_1621178598" r:id="rId10"/>
+          <o:OLEObject Type="Embed" ProgID="Equation.3" ShapeID="_x0000_i1027" DrawAspect="Content" ObjectID="_1621333834" r:id="rId10"/>
         </w:object>
       </w:r>
       <w:r>
@@ -1719,10 +1736,10 @@
           <w:lang w:val="uk-UA"/>
         </w:rPr>
         <w:object w:dxaOrig="320" w:dyaOrig="360">
-          <v:shape id="_x0000_i1365" type="#_x0000_t75" style="width:18.75pt;height:20.25pt" o:ole="">
+          <v:shape id="_x0000_i1028" type="#_x0000_t75" style="width:18.75pt;height:20.25pt" o:ole="">
             <v:imagedata r:id="rId11" o:title=""/>
           </v:shape>
-          <o:OLEObject Type="Embed" ProgID="Equation.3" ShapeID="_x0000_i1365" DrawAspect="Content" ObjectID="_1621178599" r:id="rId12"/>
+          <o:OLEObject Type="Embed" ProgID="Equation.3" ShapeID="_x0000_i1028" DrawAspect="Content" ObjectID="_1621333835" r:id="rId12"/>
         </w:object>
       </w:r>
       <w:r>
@@ -1772,10 +1789,10 @@
           <w:lang w:val="uk-UA"/>
         </w:rPr>
         <w:object w:dxaOrig="340" w:dyaOrig="360">
-          <v:shape id="_x0000_i1366" type="#_x0000_t75" style="width:19.5pt;height:20.25pt" o:ole="">
+          <v:shape id="_x0000_i1029" type="#_x0000_t75" style="width:19.5pt;height:20.25pt" o:ole="">
             <v:imagedata r:id="rId13" o:title=""/>
           </v:shape>
-          <o:OLEObject Type="Embed" ProgID="Equation.3" ShapeID="_x0000_i1366" DrawAspect="Content" ObjectID="_1621178600" r:id="rId14"/>
+          <o:OLEObject Type="Embed" ProgID="Equation.3" ShapeID="_x0000_i1029" DrawAspect="Content" ObjectID="_1621333836" r:id="rId14"/>
         </w:object>
       </w:r>
       <w:r>
@@ -1847,10 +1864,10 @@
           <w:lang w:val="uk-UA"/>
         </w:rPr>
         <w:object w:dxaOrig="300" w:dyaOrig="340">
-          <v:shape id="_x0000_i1367" type="#_x0000_t75" style="width:17.25pt;height:18.75pt" o:ole="">
+          <v:shape id="_x0000_i1030" type="#_x0000_t75" style="width:17.25pt;height:18.75pt" o:ole="">
             <v:imagedata r:id="rId15" o:title=""/>
           </v:shape>
-          <o:OLEObject Type="Embed" ProgID="Equation.3" ShapeID="_x0000_i1367" DrawAspect="Content" ObjectID="_1621178601" r:id="rId16"/>
+          <o:OLEObject Type="Embed" ProgID="Equation.3" ShapeID="_x0000_i1030" DrawAspect="Content" ObjectID="_1621333837" r:id="rId16"/>
         </w:object>
       </w:r>
       <w:r>
@@ -1901,10 +1918,10 @@
           <w:lang w:val="uk-UA"/>
         </w:rPr>
         <w:object w:dxaOrig="360" w:dyaOrig="380">
-          <v:shape id="_x0000_i1368" type="#_x0000_t75" style="width:21pt;height:21.75pt" o:ole="">
+          <v:shape id="_x0000_i1031" type="#_x0000_t75" style="width:21pt;height:21.75pt" o:ole="">
             <v:imagedata r:id="rId17" o:title=""/>
           </v:shape>
-          <o:OLEObject Type="Embed" ProgID="Equation.3" ShapeID="_x0000_i1368" DrawAspect="Content" ObjectID="_1621178602" r:id="rId18"/>
+          <o:OLEObject Type="Embed" ProgID="Equation.3" ShapeID="_x0000_i1031" DrawAspect="Content" ObjectID="_1621333838" r:id="rId18"/>
         </w:object>
       </w:r>
       <w:r>
@@ -1928,10 +1945,10 @@
           <w:lang w:val="uk-UA"/>
         </w:rPr>
         <w:object w:dxaOrig="360" w:dyaOrig="380">
-          <v:shape id="_x0000_i1369" type="#_x0000_t75" style="width:21pt;height:21.75pt" o:ole="">
+          <v:shape id="_x0000_i1032" type="#_x0000_t75" style="width:21pt;height:21.75pt" o:ole="">
             <v:imagedata r:id="rId17" o:title=""/>
           </v:shape>
-          <o:OLEObject Type="Embed" ProgID="Equation.3" ShapeID="_x0000_i1369" DrawAspect="Content" ObjectID="_1621178603" r:id="rId19"/>
+          <o:OLEObject Type="Embed" ProgID="Equation.3" ShapeID="_x0000_i1032" DrawAspect="Content" ObjectID="_1621333839" r:id="rId19"/>
         </w:object>
       </w:r>
       <w:r>
@@ -1955,10 +1972,10 @@
           <w:lang w:val="uk-UA"/>
         </w:rPr>
         <w:object w:dxaOrig="360" w:dyaOrig="380">
-          <v:shape id="_x0000_i1370" type="#_x0000_t75" style="width:21pt;height:21.75pt" o:ole="">
+          <v:shape id="_x0000_i1033" type="#_x0000_t75" style="width:21pt;height:21.75pt" o:ole="">
             <v:imagedata r:id="rId17" o:title=""/>
           </v:shape>
-          <o:OLEObject Type="Embed" ProgID="Equation.3" ShapeID="_x0000_i1370" DrawAspect="Content" ObjectID="_1621178604" r:id="rId20"/>
+          <o:OLEObject Type="Embed" ProgID="Equation.3" ShapeID="_x0000_i1033" DrawAspect="Content" ObjectID="_1621333840" r:id="rId20"/>
         </w:object>
       </w:r>
       <w:r>
@@ -2005,7 +2022,7 @@
         <w:gridCol w:w="708"/>
         <w:gridCol w:w="762"/>
         <w:gridCol w:w="865"/>
-        <w:gridCol w:w="708"/>
+        <w:gridCol w:w="849"/>
       </w:tblGrid>
       <w:tr>
         <w:trPr>
@@ -2328,7 +2345,7 @@
         </w:tc>
         <w:tc>
           <w:tcPr>
-            <w:tcW w:w="708" w:type="dxa"/>
+            <w:tcW w:w="849" w:type="dxa"/>
             <w:vMerge w:val="restart"/>
             <w:textDirection w:val="btLr"/>
             <w:vAlign w:val="center"/>
@@ -2669,7 +2686,7 @@
         </w:tc>
         <w:tc>
           <w:tcPr>
-            <w:tcW w:w="708" w:type="dxa"/>
+            <w:tcW w:w="849" w:type="dxa"/>
             <w:vMerge/>
             <w:textDirection w:val="btLr"/>
             <w:vAlign w:val="center"/>
@@ -3041,7 +3058,7 @@
         </w:tc>
         <w:tc>
           <w:tcPr>
-            <w:tcW w:w="708" w:type="dxa"/>
+            <w:tcW w:w="849" w:type="dxa"/>
             <w:vAlign w:val="center"/>
           </w:tcPr>
           <w:p>
@@ -3423,7 +3440,7 @@
         </w:tc>
         <w:tc>
           <w:tcPr>
-            <w:tcW w:w="708" w:type="dxa"/>
+            <w:tcW w:w="849" w:type="dxa"/>
             <w:vAlign w:val="center"/>
           </w:tcPr>
           <w:p>
@@ -3805,7 +3822,7 @@
         </w:tc>
         <w:tc>
           <w:tcPr>
-            <w:tcW w:w="708" w:type="dxa"/>
+            <w:tcW w:w="849" w:type="dxa"/>
             <w:vAlign w:val="center"/>
           </w:tcPr>
           <w:p>
@@ -5385,6 +5402,7 @@
           <w:i/>
           <w:sz w:val="28"/>
           <w:szCs w:val="28"/>
+          <w:lang w:val="uk-UA"/>
         </w:rPr>
       </w:pPr>
     </w:p>
@@ -6331,10 +6349,10 @@
           <w:lang w:val="uk-UA"/>
         </w:rPr>
         <w:object w:dxaOrig="1420" w:dyaOrig="420">
-          <v:shape id="_x0000_i1371" type="#_x0000_t75" style="width:74.25pt;height:21pt" o:ole="">
+          <v:shape id="_x0000_i1034" type="#_x0000_t75" style="width:74.25pt;height:21pt" o:ole="">
             <v:imagedata r:id="rId21" o:title=""/>
           </v:shape>
-          <o:OLEObject Type="Embed" ProgID="Equation.DSMT4" ShapeID="_x0000_i1371" DrawAspect="Content" ObjectID="_1621178605" r:id="rId22"/>
+          <o:OLEObject Type="Embed" ProgID="Equation.DSMT4" ShapeID="_x0000_i1034" DrawAspect="Content" ObjectID="_1621333841" r:id="rId22"/>
         </w:object>
       </w:r>
       <w:r>
@@ -6391,10 +6409,10 @@
           <w:lang w:val="uk-UA"/>
         </w:rPr>
         <w:object w:dxaOrig="260" w:dyaOrig="260">
-          <v:shape id="_x0000_i1372" type="#_x0000_t75" style="width:15pt;height:15pt;mso-position-horizontal:absolute" o:ole="">
+          <v:shape id="_x0000_i1035" type="#_x0000_t75" style="width:15pt;height:15pt;mso-position-horizontal:absolute" o:ole="">
             <v:imagedata r:id="rId23" o:title=""/>
           </v:shape>
-          <o:OLEObject Type="Embed" ProgID="Equation.3" ShapeID="_x0000_i1372" DrawAspect="Content" ObjectID="_1621178606" r:id="rId24"/>
+          <o:OLEObject Type="Embed" ProgID="Equation.3" ShapeID="_x0000_i1035" DrawAspect="Content" ObjectID="_1621333842" r:id="rId24"/>
         </w:object>
       </w:r>
       <w:r>
@@ -6416,10 +6434,10 @@
           <w:lang w:val="uk-UA"/>
         </w:rPr>
         <w:object w:dxaOrig="340" w:dyaOrig="340">
-          <v:shape id="_x0000_i1373" type="#_x0000_t75" style="width:19.5pt;height:18.75pt" o:ole="">
+          <v:shape id="_x0000_i1036" type="#_x0000_t75" style="width:19.5pt;height:18.75pt" o:ole="">
             <v:imagedata r:id="rId25" o:title=""/>
           </v:shape>
-          <o:OLEObject Type="Embed" ProgID="Equation.3" ShapeID="_x0000_i1373" DrawAspect="Content" ObjectID="_1621178607" r:id="rId26"/>
+          <o:OLEObject Type="Embed" ProgID="Equation.3" ShapeID="_x0000_i1036" DrawAspect="Content" ObjectID="_1621333843" r:id="rId26"/>
         </w:object>
       </w:r>
       <w:r>
@@ -6481,10 +6499,10 @@
           <w:lang w:val="uk-UA"/>
         </w:rPr>
         <w:object w:dxaOrig="220" w:dyaOrig="300">
-          <v:shape id="_x0000_i1374" type="#_x0000_t75" style="width:11.25pt;height:15pt" o:ole="">
+          <v:shape id="_x0000_i1037" type="#_x0000_t75" style="width:11.25pt;height:15pt" o:ole="">
             <v:imagedata r:id="rId27" o:title=""/>
           </v:shape>
-          <o:OLEObject Type="Embed" ProgID="Equation.3" ShapeID="_x0000_i1374" DrawAspect="Content" ObjectID="_1621178608" r:id="rId28"/>
+          <o:OLEObject Type="Embed" ProgID="Equation.3" ShapeID="_x0000_i1037" DrawAspect="Content" ObjectID="_1621333844" r:id="rId28"/>
         </w:object>
       </w:r>
       <w:r>
@@ -6524,10 +6542,10 @@
           <w:lang w:val="uk-UA"/>
         </w:rPr>
         <w:object w:dxaOrig="1180" w:dyaOrig="320">
-          <v:shape id="_x0000_i1375" type="#_x0000_t75" style="width:69.75pt;height:18.75pt" o:ole="" o:allowoverlap="f">
+          <v:shape id="_x0000_i1038" type="#_x0000_t75" style="width:69.75pt;height:18.75pt" o:ole="" o:allowoverlap="f">
             <v:imagedata r:id="rId29" o:title=""/>
           </v:shape>
-          <o:OLEObject Type="Embed" ProgID="Equation.3" ShapeID="_x0000_i1375" DrawAspect="Content" ObjectID="_1621178609" r:id="rId30"/>
+          <o:OLEObject Type="Embed" ProgID="Equation.3" ShapeID="_x0000_i1038" DrawAspect="Content" ObjectID="_1621333845" r:id="rId30"/>
         </w:object>
       </w:r>
       <w:r>
@@ -6573,10 +6591,10 @@
           <w:lang w:val="uk-UA"/>
         </w:rPr>
         <w:object w:dxaOrig="260" w:dyaOrig="300">
-          <v:shape id="_x0000_i1376" type="#_x0000_t75" style="width:13.5pt;height:15pt" o:ole="">
+          <v:shape id="_x0000_i1039" type="#_x0000_t75" style="width:13.5pt;height:15pt" o:ole="">
             <v:imagedata r:id="rId31" o:title=""/>
           </v:shape>
-          <o:OLEObject Type="Embed" ProgID="Equation.DSMT4" ShapeID="_x0000_i1376" DrawAspect="Content" ObjectID="_1621178610" r:id="rId32"/>
+          <o:OLEObject Type="Embed" ProgID="Equation.DSMT4" ShapeID="_x0000_i1039" DrawAspect="Content" ObjectID="_1621333846" r:id="rId32"/>
         </w:object>
       </w:r>
       <w:r>
@@ -6598,10 +6616,10 @@
           <w:lang w:val="uk-UA"/>
         </w:rPr>
         <w:object w:dxaOrig="240" w:dyaOrig="220">
-          <v:shape id="_x0000_i1377" type="#_x0000_t75" style="width:12pt;height:10.5pt" o:ole="">
+          <v:shape id="_x0000_i1040" type="#_x0000_t75" style="width:12pt;height:10.5pt" o:ole="">
             <v:imagedata r:id="rId33" o:title=""/>
           </v:shape>
-          <o:OLEObject Type="Embed" ProgID="Equation.3" ShapeID="_x0000_i1377" DrawAspect="Content" ObjectID="_1621178611" r:id="rId34"/>
+          <o:OLEObject Type="Embed" ProgID="Equation.3" ShapeID="_x0000_i1040" DrawAspect="Content" ObjectID="_1621333847" r:id="rId34"/>
         </w:object>
       </w:r>
       <w:r>
@@ -14770,7 +14788,17 @@
           <w:szCs w:val="28"/>
           <w:vertAlign w:val="subscript"/>
         </w:rPr>
-        <w:t xml:space="preserve">Б </w:t>
+        <w:t>н</w:t>
+      </w:r>
+      <w:r>
+        <w:rPr>
+          <w:rFonts w:ascii="ISOCPEUR" w:hAnsi="ISOCPEUR" w:cs="Times New Roman"/>
+          <w:i/>
+          <w:sz w:val="28"/>
+          <w:szCs w:val="28"/>
+          <w:vertAlign w:val="subscript"/>
+        </w:rPr>
+        <w:t xml:space="preserve"> </w:t>
       </w:r>
       <w:r>
         <w:rPr>
@@ -16565,16 +16593,7 @@
           <w:sz w:val="28"/>
           <w:szCs w:val="28"/>
         </w:rPr>
-        <w:t xml:space="preserve">Господарські майданчики призначені </w:t>
-      </w:r>
-      <w:r>
-        <w:rPr>
-          <w:rFonts w:ascii="ISOCPEUR" w:hAnsi="ISOCPEUR" w:cs="Times New Roman"/>
-          <w:i/>
-          <w:sz w:val="28"/>
-          <w:szCs w:val="28"/>
-        </w:rPr>
-        <w:t>розміщення сміттєзбиральників.</w:t>
+        <w:t>Господарські майданчики призначені розміщення сміттєзбиральників.</w:t>
       </w:r>
     </w:p>
     <w:p>
@@ -20572,7 +20591,11 @@
           <w:szCs w:val="28"/>
         </w:rPr>
       </w:pPr>
-      <w:r>
+    </w:p>
+    <w:p>
+      <w:pPr>
+        <w:spacing w:line="360" w:lineRule="auto"/>
+        <w:jc w:val="center"/>
         <w:rPr>
           <w:rFonts w:ascii="ISOCPEUR" w:hAnsi="ISOCPEUR" w:cs="Times New Roman"/>
           <w:b/>
@@ -20580,6 +20603,16 @@
           <w:sz w:val="28"/>
           <w:szCs w:val="28"/>
         </w:rPr>
+      </w:pPr>
+      <w:r>
+        <w:rPr>
+          <w:rFonts w:ascii="ISOCPEUR" w:hAnsi="ISOCPEUR" w:cs="Times New Roman"/>
+          <w:b/>
+          <w:i/>
+          <w:sz w:val="28"/>
+          <w:szCs w:val="28"/>
+        </w:rPr>
+        <w:lastRenderedPageBreak/>
         <w:t>Розрахунок прибудинкової території</w:t>
       </w:r>
     </w:p>
@@ -20602,26 +20635,7 @@
           <w:sz w:val="28"/>
           <w:szCs w:val="28"/>
         </w:rPr>
-        <w:lastRenderedPageBreak/>
-        <w:t>Загальна пло</w:t>
-      </w:r>
-      <w:r>
-        <w:rPr>
-          <w:rFonts w:ascii="ISOCPEUR" w:hAnsi="ISOCPEUR" w:cs="Times New Roman"/>
-          <w:i/>
-          <w:sz w:val="28"/>
-          <w:szCs w:val="28"/>
-        </w:rPr>
-        <w:t>ща території проектування – 2,78</w:t>
-      </w:r>
-      <w:r>
-        <w:rPr>
-          <w:rFonts w:ascii="ISOCPEUR" w:hAnsi="ISOCPEUR" w:cs="Times New Roman"/>
-          <w:i/>
-          <w:sz w:val="28"/>
-          <w:szCs w:val="28"/>
-        </w:rPr>
-        <w:t xml:space="preserve"> га. Середня забезпеченість згідно із завданням – 20,8 м</w:t>
+        <w:t>Загальна площа території проектування – 2,78 га. Середня забезпеченість згідно із завданням – 20,8 м</w:t>
       </w:r>
       <w:r>
         <w:rPr>
@@ -20640,16 +20654,7 @@
           <w:sz w:val="28"/>
           <w:szCs w:val="28"/>
         </w:rPr>
-        <w:t>/</w:t>
-      </w:r>
-      <w:r>
-        <w:rPr>
-          <w:rFonts w:ascii="ISOCPEUR" w:hAnsi="ISOCPEUR" w:cs="Times New Roman"/>
-          <w:i/>
-          <w:sz w:val="28"/>
-          <w:szCs w:val="28"/>
-        </w:rPr>
-        <w:t>люд. Тоді, відведен</w:t>
+        <w:t>/люд. Тоді, відведен</w:t>
       </w:r>
       <w:r>
         <w:rPr>
@@ -20668,34 +20673,7 @@
           <w:sz w:val="28"/>
           <w:szCs w:val="28"/>
         </w:rPr>
-        <w:t xml:space="preserve"> територія</w:t>
-      </w:r>
-      <w:r>
-        <w:rPr>
-          <w:rFonts w:ascii="ISOCPEUR" w:hAnsi="ISOCPEUR" w:cs="Times New Roman"/>
-          <w:i/>
-          <w:sz w:val="28"/>
-          <w:szCs w:val="28"/>
-        </w:rPr>
-        <w:t xml:space="preserve"> </w:t>
-      </w:r>
-      <w:r>
-        <w:rPr>
-          <w:rFonts w:ascii="ISOCPEUR" w:hAnsi="ISOCPEUR" w:cs="Times New Roman"/>
-          <w:i/>
-          <w:sz w:val="28"/>
-          <w:szCs w:val="28"/>
-        </w:rPr>
-        <w:t>може забезпечити проживання 1336</w:t>
-      </w:r>
-      <w:r>
-        <w:rPr>
-          <w:rFonts w:ascii="ISOCPEUR" w:hAnsi="ISOCPEUR" w:cs="Times New Roman"/>
-          <w:i/>
-          <w:sz w:val="28"/>
-          <w:szCs w:val="28"/>
-        </w:rPr>
-        <w:t xml:space="preserve"> мешканців.</w:t>
+        <w:t xml:space="preserve"> територія може забезпечити проживання 1336 мешканців.</w:t>
       </w:r>
     </w:p>
     <w:p>
@@ -21723,6 +21701,7 @@
           <w:sz w:val="28"/>
           <w:szCs w:val="28"/>
         </w:rPr>
+        <w:lastRenderedPageBreak/>
         <w:t>майданчиків для занять фізкультурою - 10-40 м, залежно від шумності;</w:t>
       </w:r>
     </w:p>
@@ -21749,7 +21728,6 @@
           <w:sz w:val="28"/>
           <w:szCs w:val="28"/>
         </w:rPr>
-        <w:lastRenderedPageBreak/>
         <w:t>майданчиків для стоянки автомобілів - 10-50 м, в залежності від місткості ;</w:t>
       </w:r>
     </w:p>
@@ -23199,20 +23177,6 @@
     </w:p>
     <w:p>
       <w:pPr>
-        <w:spacing w:after="0" w:line="360" w:lineRule="auto"/>
-        <w:ind w:firstLine="709"/>
-        <w:jc w:val="both"/>
-        <w:rPr>
-          <w:rFonts w:ascii="ISOCPEUR" w:hAnsi="ISOCPEUR" w:cs="Times New Roman"/>
-          <w:i/>
-          <w:sz w:val="28"/>
-          <w:szCs w:val="28"/>
-          <w:lang w:val="uk-UA"/>
-        </w:rPr>
-      </w:pPr>
-    </w:p>
-    <w:p>
-      <w:pPr>
         <w:rPr>
           <w:rFonts w:ascii="ISOCPEUR" w:hAnsi="ISOCPEUR" w:cs="Times New Roman"/>
           <w:i/>
@@ -23227,8 +23191,6 @@
           <w:docGrid w:linePitch="360"/>
         </w:sectPr>
       </w:pPr>
-      <w:bookmarkStart w:id="0" w:name="_GoBack"/>
-      <w:bookmarkEnd w:id="0"/>
     </w:p>
     <w:p>
       <w:pPr>
@@ -26001,84 +25963,6 @@
           <w:szCs w:val="28"/>
           <w:lang w:val="uk-UA"/>
         </w:rPr>
-      </w:pPr>
-      <w:r>
-        <w:rPr>
-          <w:rFonts w:ascii="ISOCPEUR" w:hAnsi="ISOCPEUR" w:cs="Times New Roman"/>
-          <w:i/>
-          <w:sz w:val="28"/>
-          <w:szCs w:val="28"/>
-          <w:lang w:val="uk-UA"/>
-        </w:rPr>
-        <w:t>Таблиця 4</w:t>
-      </w:r>
-    </w:p>
-    <w:p>
-      <w:pPr>
-        <w:spacing w:after="0" w:line="360" w:lineRule="auto"/>
-        <w:ind w:firstLine="709"/>
-        <w:jc w:val="both"/>
-        <w:rPr>
-          <w:rFonts w:ascii="ISOCPEUR" w:hAnsi="ISOCPEUR" w:cs="Times New Roman"/>
-          <w:i/>
-          <w:sz w:val="28"/>
-          <w:szCs w:val="28"/>
-          <w:lang w:val="uk-UA"/>
-        </w:rPr>
-      </w:pPr>
-    </w:p>
-    <w:p>
-      <w:pPr>
-        <w:spacing w:after="0" w:line="360" w:lineRule="auto"/>
-        <w:ind w:firstLine="709"/>
-        <w:jc w:val="both"/>
-        <w:rPr>
-          <w:rFonts w:ascii="ISOCPEUR" w:hAnsi="ISOCPEUR" w:cs="Times New Roman"/>
-          <w:i/>
-          <w:sz w:val="28"/>
-          <w:szCs w:val="28"/>
-          <w:lang w:val="uk-UA"/>
-        </w:rPr>
-      </w:pPr>
-    </w:p>
-    <w:p>
-      <w:pPr>
-        <w:spacing w:after="0" w:line="360" w:lineRule="auto"/>
-        <w:ind w:firstLine="709"/>
-        <w:jc w:val="both"/>
-        <w:rPr>
-          <w:rFonts w:ascii="ISOCPEUR" w:hAnsi="ISOCPEUR" w:cs="Times New Roman"/>
-          <w:i/>
-          <w:sz w:val="28"/>
-          <w:szCs w:val="28"/>
-          <w:lang w:val="uk-UA"/>
-        </w:rPr>
-      </w:pPr>
-    </w:p>
-    <w:p>
-      <w:pPr>
-        <w:spacing w:after="0" w:line="360" w:lineRule="auto"/>
-        <w:jc w:val="both"/>
-        <w:rPr>
-          <w:rFonts w:ascii="ISOCPEUR" w:hAnsi="ISOCPEUR" w:cs="Times New Roman"/>
-          <w:i/>
-          <w:sz w:val="28"/>
-          <w:szCs w:val="28"/>
-          <w:lang w:val="uk-UA"/>
-        </w:rPr>
-      </w:pPr>
-    </w:p>
-    <w:p>
-      <w:pPr>
-        <w:spacing w:after="0" w:line="360" w:lineRule="auto"/>
-        <w:jc w:val="both"/>
-        <w:rPr>
-          <w:rFonts w:ascii="ISOCPEUR" w:hAnsi="ISOCPEUR" w:cs="Times New Roman"/>
-          <w:i/>
-          <w:sz w:val="28"/>
-          <w:szCs w:val="28"/>
-          <w:lang w:val="uk-UA"/>
-        </w:rPr>
         <w:sectPr>
           <w:pgSz w:w="16838" w:h="11906" w:orient="landscape"/>
           <w:pgMar w:top="851" w:right="1134" w:bottom="1701" w:left="1134" w:header="709" w:footer="709" w:gutter="0"/>
@@ -26086,12 +25970,7 @@
           <w:docGrid w:linePitch="360"/>
         </w:sectPr>
       </w:pPr>
-    </w:p>
-    <w:p>
-      <w:pPr>
-        <w:spacing w:after="0" w:line="360" w:lineRule="auto"/>
-        <w:ind w:firstLine="709"/>
-        <w:jc w:val="both"/>
+      <w:r>
         <w:rPr>
           <w:rFonts w:ascii="ISOCPEUR" w:hAnsi="ISOCPEUR" w:cs="Times New Roman"/>
           <w:i/>
@@ -26099,14 +25978,12 @@
           <w:szCs w:val="28"/>
           <w:lang w:val="uk-UA"/>
         </w:rPr>
-      </w:pPr>
-    </w:p>
-    <w:p>
-      <w:pPr>
-        <w:pStyle w:val="a5"/>
+        <w:t>Таблиця 4</w:t>
+      </w:r>
+    </w:p>
+    <w:p>
+      <w:pPr>
         <w:spacing w:after="0"/>
-        <w:ind w:left="1800"/>
-        <w:jc w:val="center"/>
         <w:rPr>
           <w:rFonts w:ascii="ISOCPEUR" w:hAnsi="ISOCPEUR" w:cs="Times New Roman"/>
           <w:b/>
@@ -26141,7 +26018,950 @@
           <w:sz w:val="28"/>
           <w:szCs w:val="28"/>
         </w:rPr>
-        <w:t>Озеленення території житлової групи.</w:t>
+        <w:t>Озел</w:t>
+      </w:r>
+      <w:r>
+        <w:rPr>
+          <w:rFonts w:ascii="ISOCPEUR" w:hAnsi="ISOCPEUR" w:cs="Times New Roman"/>
+          <w:b/>
+          <w:i/>
+          <w:sz w:val="28"/>
+          <w:szCs w:val="28"/>
+        </w:rPr>
+        <w:t>енення території житлової групи</w:t>
+      </w:r>
+    </w:p>
+    <w:p>
+      <w:pPr>
+        <w:pStyle w:val="Style20"/>
+        <w:widowControl/>
+        <w:spacing w:line="288" w:lineRule="auto"/>
+        <w:rPr>
+          <w:rStyle w:val="FontStyle58"/>
+          <w:rFonts w:ascii="ISOCPEUR" w:hAnsi="ISOCPEUR"/>
+          <w:i/>
+          <w:sz w:val="28"/>
+          <w:szCs w:val="28"/>
+          <w:lang w:val="uk-UA"/>
+        </w:rPr>
+      </w:pPr>
+      <w:r>
+        <w:rPr>
+          <w:rStyle w:val="FontStyle58"/>
+          <w:rFonts w:ascii="ISOCPEUR" w:hAnsi="ISOCPEUR"/>
+          <w:i/>
+          <w:sz w:val="28"/>
+          <w:szCs w:val="28"/>
+          <w:lang w:val="uk-UA"/>
+        </w:rPr>
+        <w:t>Зелені насадження на території групи житлових будинків незалежно від їхнього функціонального призначення використовують для формування сприятливого для людини навколишнього середовища і збагачення архітектурно-планувальної композиції дворового простору.</w:t>
+      </w:r>
+    </w:p>
+    <w:p>
+      <w:pPr>
+        <w:pStyle w:val="Style20"/>
+        <w:widowControl/>
+        <w:spacing w:line="288" w:lineRule="auto"/>
+        <w:ind w:firstLine="709"/>
+        <w:rPr>
+          <w:rStyle w:val="FontStyle58"/>
+          <w:rFonts w:ascii="ISOCPEUR" w:hAnsi="ISOCPEUR"/>
+          <w:i/>
+          <w:sz w:val="28"/>
+          <w:szCs w:val="28"/>
+          <w:lang w:val="uk-UA"/>
+        </w:rPr>
+      </w:pPr>
+      <w:r>
+        <w:rPr>
+          <w:rStyle w:val="FontStyle58"/>
+          <w:rFonts w:ascii="ISOCPEUR" w:hAnsi="ISOCPEUR"/>
+          <w:i/>
+          <w:sz w:val="28"/>
+          <w:szCs w:val="28"/>
+          <w:lang w:val="uk-UA"/>
+        </w:rPr>
+        <w:t>У практиці проектування озеленення житлових груп існує два прийоми:</w:t>
+      </w:r>
+    </w:p>
+    <w:p>
+      <w:pPr>
+        <w:pStyle w:val="Style12"/>
+        <w:widowControl/>
+        <w:numPr>
+          <w:ilvl w:val="0"/>
+          <w:numId w:val="17"/>
+        </w:numPr>
+        <w:tabs>
+          <w:tab w:val="left" w:pos="730"/>
+        </w:tabs>
+        <w:spacing w:before="5" w:line="288" w:lineRule="auto"/>
+        <w:ind w:left="709" w:hanging="283"/>
+        <w:jc w:val="both"/>
+        <w:rPr>
+          <w:rStyle w:val="FontStyle58"/>
+          <w:rFonts w:ascii="ISOCPEUR" w:hAnsi="ISOCPEUR"/>
+          <w:i/>
+          <w:sz w:val="28"/>
+          <w:szCs w:val="28"/>
+          <w:lang w:val="uk-UA"/>
+        </w:rPr>
+      </w:pPr>
+      <w:r>
+        <w:rPr>
+          <w:rStyle w:val="FontStyle58"/>
+          <w:rFonts w:ascii="ISOCPEUR" w:hAnsi="ISOCPEUR"/>
+          <w:i/>
+          <w:sz w:val="28"/>
+          <w:szCs w:val="28"/>
+          <w:lang w:val="uk-UA"/>
+        </w:rPr>
+        <w:t>створення в кожному житловому будинку своєрідного мікросаду;</w:t>
+      </w:r>
+    </w:p>
+    <w:p>
+      <w:pPr>
+        <w:pStyle w:val="Style12"/>
+        <w:widowControl/>
+        <w:numPr>
+          <w:ilvl w:val="0"/>
+          <w:numId w:val="17"/>
+        </w:numPr>
+        <w:tabs>
+          <w:tab w:val="left" w:pos="730"/>
+        </w:tabs>
+        <w:spacing w:line="288" w:lineRule="auto"/>
+        <w:ind w:left="709" w:hanging="283"/>
+        <w:jc w:val="both"/>
+        <w:rPr>
+          <w:rStyle w:val="FontStyle58"/>
+          <w:rFonts w:ascii="ISOCPEUR" w:hAnsi="ISOCPEUR"/>
+          <w:i/>
+          <w:sz w:val="28"/>
+          <w:szCs w:val="28"/>
+          <w:lang w:val="uk-UA"/>
+        </w:rPr>
+      </w:pPr>
+      <w:r>
+        <w:rPr>
+          <w:rStyle w:val="FontStyle58"/>
+          <w:rFonts w:ascii="ISOCPEUR" w:hAnsi="ISOCPEUR"/>
+          <w:i/>
+          <w:sz w:val="28"/>
+          <w:szCs w:val="28"/>
+          <w:lang w:val="uk-UA"/>
+        </w:rPr>
+        <w:t>об'єднання вільних ділянок біля групи будинків у один порівняно великий зелений масив.</w:t>
+      </w:r>
+    </w:p>
+    <w:p>
+      <w:pPr>
+        <w:pStyle w:val="Style20"/>
+        <w:widowControl/>
+        <w:spacing w:line="288" w:lineRule="auto"/>
+        <w:ind w:firstLine="709"/>
+        <w:rPr>
+          <w:rStyle w:val="FontStyle58"/>
+          <w:rFonts w:ascii="ISOCPEUR" w:hAnsi="ISOCPEUR"/>
+          <w:i/>
+          <w:sz w:val="28"/>
+          <w:szCs w:val="28"/>
+          <w:lang w:val="uk-UA"/>
+        </w:rPr>
+      </w:pPr>
+      <w:r>
+        <w:rPr>
+          <w:rStyle w:val="FontStyle58"/>
+          <w:rFonts w:ascii="ISOCPEUR" w:hAnsi="ISOCPEUR"/>
+          <w:i/>
+          <w:sz w:val="28"/>
+          <w:szCs w:val="28"/>
+          <w:lang w:val="uk-UA"/>
+        </w:rPr>
+        <w:t>Другий прийом дозволяє створити більш сприятливі мікрокліматичні умови для дітей і дорослих, а також створити сприятливі умови для розвитку рослин і догляду за ними.</w:t>
+      </w:r>
+    </w:p>
+    <w:p>
+      <w:pPr>
+        <w:pStyle w:val="Style20"/>
+        <w:widowControl/>
+        <w:spacing w:line="288" w:lineRule="auto"/>
+        <w:ind w:firstLine="709"/>
+        <w:rPr>
+          <w:rStyle w:val="FontStyle58"/>
+          <w:rFonts w:ascii="ISOCPEUR" w:hAnsi="ISOCPEUR"/>
+          <w:i/>
+          <w:sz w:val="28"/>
+          <w:szCs w:val="28"/>
+          <w:lang w:val="uk-UA"/>
+        </w:rPr>
+      </w:pPr>
+      <w:r>
+        <w:rPr>
+          <w:rStyle w:val="FontStyle58"/>
+          <w:rFonts w:ascii="ISOCPEUR" w:hAnsi="ISOCPEUR"/>
+          <w:i/>
+          <w:sz w:val="28"/>
+          <w:szCs w:val="28"/>
+          <w:lang w:val="uk-UA"/>
+        </w:rPr>
+        <w:t>При проектуванні насаджень на території житлової групи слід забезпечувати:</w:t>
+      </w:r>
+    </w:p>
+    <w:p>
+      <w:pPr>
+        <w:pStyle w:val="Style2"/>
+        <w:widowControl/>
+        <w:numPr>
+          <w:ilvl w:val="0"/>
+          <w:numId w:val="18"/>
+        </w:numPr>
+        <w:tabs>
+          <w:tab w:val="left" w:pos="1134"/>
+        </w:tabs>
+        <w:spacing w:line="288" w:lineRule="auto"/>
+        <w:ind w:left="0" w:right="38" w:firstLine="709"/>
+        <w:rPr>
+          <w:rStyle w:val="FontStyle58"/>
+          <w:rFonts w:ascii="ISOCPEUR" w:hAnsi="ISOCPEUR"/>
+          <w:i/>
+          <w:sz w:val="28"/>
+          <w:szCs w:val="28"/>
+          <w:lang w:val="uk-UA"/>
+        </w:rPr>
+      </w:pPr>
+      <w:r>
+        <w:rPr>
+          <w:rStyle w:val="FontStyle58"/>
+          <w:rFonts w:ascii="ISOCPEUR" w:hAnsi="ISOCPEUR"/>
+          <w:i/>
+          <w:sz w:val="28"/>
+          <w:szCs w:val="28"/>
+          <w:lang w:val="uk-UA"/>
+        </w:rPr>
+        <w:t>зручний пішохідний зв'язок з усіма спорудами і майданчиками подвір'я;</w:t>
+      </w:r>
+    </w:p>
+    <w:p>
+      <w:pPr>
+        <w:pStyle w:val="Style12"/>
+        <w:widowControl/>
+        <w:numPr>
+          <w:ilvl w:val="0"/>
+          <w:numId w:val="18"/>
+        </w:numPr>
+        <w:tabs>
+          <w:tab w:val="left" w:pos="730"/>
+          <w:tab w:val="left" w:pos="1134"/>
+        </w:tabs>
+        <w:spacing w:line="288" w:lineRule="auto"/>
+        <w:ind w:left="0" w:firstLine="709"/>
+        <w:jc w:val="both"/>
+        <w:rPr>
+          <w:rStyle w:val="FontStyle58"/>
+          <w:rFonts w:ascii="ISOCPEUR" w:hAnsi="ISOCPEUR"/>
+          <w:i/>
+          <w:sz w:val="28"/>
+          <w:szCs w:val="28"/>
+          <w:lang w:val="uk-UA"/>
+        </w:rPr>
+      </w:pPr>
+      <w:r>
+        <w:rPr>
+          <w:rStyle w:val="FontStyle58"/>
+          <w:rFonts w:ascii="ISOCPEUR" w:hAnsi="ISOCPEUR"/>
+          <w:i/>
+          <w:sz w:val="28"/>
+          <w:szCs w:val="28"/>
+          <w:lang w:val="uk-UA"/>
+        </w:rPr>
+        <w:t>можливість під'їзду до житлових будинків і дитячих установ,</w:t>
+      </w:r>
+    </w:p>
+    <w:p>
+      <w:pPr>
+        <w:pStyle w:val="Style12"/>
+        <w:widowControl/>
+        <w:numPr>
+          <w:ilvl w:val="0"/>
+          <w:numId w:val="18"/>
+        </w:numPr>
+        <w:tabs>
+          <w:tab w:val="left" w:pos="730"/>
+          <w:tab w:val="left" w:pos="1134"/>
+        </w:tabs>
+        <w:spacing w:line="288" w:lineRule="auto"/>
+        <w:ind w:left="0" w:firstLine="709"/>
+        <w:jc w:val="both"/>
+        <w:rPr>
+          <w:rStyle w:val="FontStyle58"/>
+          <w:rFonts w:ascii="ISOCPEUR" w:hAnsi="ISOCPEUR"/>
+          <w:i/>
+          <w:sz w:val="28"/>
+          <w:szCs w:val="28"/>
+          <w:lang w:val="uk-UA"/>
+        </w:rPr>
+      </w:pPr>
+      <w:r>
+        <w:rPr>
+          <w:rStyle w:val="FontStyle58"/>
+          <w:rFonts w:ascii="ISOCPEUR" w:hAnsi="ISOCPEUR"/>
+          <w:i/>
+          <w:sz w:val="28"/>
+          <w:szCs w:val="28"/>
+          <w:lang w:val="uk-UA"/>
+        </w:rPr>
+        <w:t>надійний захист від шуму, пилюки і загазованості;</w:t>
+      </w:r>
+    </w:p>
+    <w:p>
+      <w:pPr>
+        <w:pStyle w:val="Style12"/>
+        <w:widowControl/>
+        <w:numPr>
+          <w:ilvl w:val="0"/>
+          <w:numId w:val="18"/>
+        </w:numPr>
+        <w:tabs>
+          <w:tab w:val="left" w:pos="730"/>
+          <w:tab w:val="left" w:pos="1134"/>
+        </w:tabs>
+        <w:spacing w:line="288" w:lineRule="auto"/>
+        <w:ind w:left="0" w:firstLine="709"/>
+        <w:jc w:val="both"/>
+        <w:rPr>
+          <w:rStyle w:val="FontStyle58"/>
+          <w:rFonts w:ascii="ISOCPEUR" w:hAnsi="ISOCPEUR"/>
+          <w:i/>
+          <w:sz w:val="28"/>
+          <w:szCs w:val="28"/>
+          <w:lang w:val="uk-UA"/>
+        </w:rPr>
+      </w:pPr>
+      <w:r>
+        <w:rPr>
+          <w:rStyle w:val="FontStyle58"/>
+          <w:rFonts w:ascii="ISOCPEUR" w:hAnsi="ISOCPEUR"/>
+          <w:i/>
+          <w:sz w:val="28"/>
+          <w:szCs w:val="28"/>
+          <w:lang w:val="uk-UA"/>
+        </w:rPr>
+        <w:t>розмежування різноманітних за призначенням майданчиків: для відпочинку дорослих, для ігор дітей, для занять фізкультурою, господарських і т.д.;</w:t>
+      </w:r>
+    </w:p>
+    <w:p>
+      <w:pPr>
+        <w:pStyle w:val="Style12"/>
+        <w:widowControl/>
+        <w:numPr>
+          <w:ilvl w:val="0"/>
+          <w:numId w:val="18"/>
+        </w:numPr>
+        <w:tabs>
+          <w:tab w:val="left" w:pos="730"/>
+          <w:tab w:val="left" w:pos="1134"/>
+        </w:tabs>
+        <w:spacing w:before="5" w:line="288" w:lineRule="auto"/>
+        <w:ind w:left="0" w:firstLine="709"/>
+        <w:jc w:val="both"/>
+        <w:rPr>
+          <w:rStyle w:val="FontStyle58"/>
+          <w:rFonts w:ascii="ISOCPEUR" w:hAnsi="ISOCPEUR"/>
+          <w:i/>
+          <w:sz w:val="28"/>
+          <w:szCs w:val="28"/>
+          <w:lang w:val="uk-UA"/>
+        </w:rPr>
+      </w:pPr>
+      <w:r>
+        <w:rPr>
+          <w:rStyle w:val="FontStyle58"/>
+          <w:rFonts w:ascii="ISOCPEUR" w:hAnsi="ISOCPEUR"/>
+          <w:i/>
+          <w:sz w:val="28"/>
+          <w:szCs w:val="28"/>
+          <w:lang w:val="uk-UA"/>
+        </w:rPr>
+        <w:t>затінення пішохідних зон і зон відпочинку;</w:t>
+      </w:r>
+    </w:p>
+    <w:p>
+      <w:pPr>
+        <w:pStyle w:val="Style2"/>
+        <w:widowControl/>
+        <w:numPr>
+          <w:ilvl w:val="0"/>
+          <w:numId w:val="18"/>
+        </w:numPr>
+        <w:tabs>
+          <w:tab w:val="left" w:pos="1134"/>
+        </w:tabs>
+        <w:spacing w:before="5" w:line="288" w:lineRule="auto"/>
+        <w:ind w:left="0" w:firstLine="709"/>
+        <w:rPr>
+          <w:rStyle w:val="FontStyle58"/>
+          <w:rFonts w:ascii="ISOCPEUR" w:hAnsi="ISOCPEUR"/>
+          <w:i/>
+          <w:sz w:val="28"/>
+          <w:szCs w:val="28"/>
+          <w:lang w:val="uk-UA"/>
+        </w:rPr>
+      </w:pPr>
+      <w:r>
+        <w:rPr>
+          <w:rStyle w:val="FontStyle58"/>
+          <w:rFonts w:ascii="ISOCPEUR" w:hAnsi="ISOCPEUR"/>
+          <w:i/>
+          <w:sz w:val="28"/>
+          <w:szCs w:val="28"/>
+          <w:lang w:val="uk-UA"/>
+        </w:rPr>
+        <w:t xml:space="preserve">гарні композиції дерев, чагарників і квітів, застосовуючи, головним чином, вільне пейзажне планування; </w:t>
+      </w:r>
+    </w:p>
+    <w:p>
+      <w:pPr>
+        <w:pStyle w:val="Style2"/>
+        <w:widowControl/>
+        <w:numPr>
+          <w:ilvl w:val="0"/>
+          <w:numId w:val="18"/>
+        </w:numPr>
+        <w:tabs>
+          <w:tab w:val="left" w:pos="1134"/>
+        </w:tabs>
+        <w:spacing w:before="5" w:line="288" w:lineRule="auto"/>
+        <w:ind w:left="0" w:firstLine="709"/>
+        <w:rPr>
+          <w:rStyle w:val="FontStyle58"/>
+          <w:rFonts w:ascii="ISOCPEUR" w:hAnsi="ISOCPEUR"/>
+          <w:i/>
+          <w:sz w:val="28"/>
+          <w:szCs w:val="28"/>
+          <w:lang w:val="uk-UA"/>
+        </w:rPr>
+      </w:pPr>
+      <w:r>
+        <w:rPr>
+          <w:rStyle w:val="FontStyle58"/>
+          <w:rFonts w:ascii="ISOCPEUR" w:hAnsi="ISOCPEUR"/>
+          <w:i/>
+          <w:sz w:val="28"/>
+          <w:szCs w:val="28"/>
+          <w:lang w:val="uk-UA"/>
+        </w:rPr>
+        <w:t xml:space="preserve">розміщення декоративних рослинних угруповань з урахуванням їхнього сприйняття з доріжок і алей. </w:t>
+      </w:r>
+    </w:p>
+    <w:p>
+      <w:pPr>
+        <w:pStyle w:val="Style2"/>
+        <w:widowControl/>
+        <w:tabs>
+          <w:tab w:val="left" w:pos="1134"/>
+        </w:tabs>
+        <w:spacing w:before="5" w:line="288" w:lineRule="auto"/>
+        <w:rPr>
+          <w:rStyle w:val="FontStyle58"/>
+          <w:rFonts w:ascii="ISOCPEUR" w:hAnsi="ISOCPEUR"/>
+          <w:i/>
+          <w:sz w:val="28"/>
+          <w:szCs w:val="28"/>
+          <w:lang w:val="uk-UA"/>
+        </w:rPr>
+      </w:pPr>
+      <w:r>
+        <w:rPr>
+          <w:rStyle w:val="FontStyle58"/>
+          <w:rFonts w:ascii="ISOCPEUR" w:hAnsi="ISOCPEUR"/>
+          <w:i/>
+          <w:sz w:val="28"/>
+          <w:szCs w:val="28"/>
+          <w:lang w:val="uk-UA"/>
+        </w:rPr>
+        <w:tab/>
+      </w:r>
+      <w:r>
+        <w:rPr>
+          <w:rStyle w:val="FontStyle58"/>
+          <w:rFonts w:ascii="ISOCPEUR" w:hAnsi="ISOCPEUR"/>
+          <w:i/>
+          <w:sz w:val="28"/>
+          <w:szCs w:val="28"/>
+          <w:lang w:val="uk-UA"/>
+        </w:rPr>
+        <w:t>Основою оформлення відкритих просторів вважається газон. Зелені насадження подвір'я житлових груп мікрорайону належать до групи насаджень спільного користування для мешканців однієї групи. Вони нормуються залежно від поверховості забудови і норм забезпеченості житловою площею на одного мешканця. Норму площі озелененої території житлового кварталу, мікрорайону слід приймати з розрахунку на одного мешканця не менше 6 м: (без урахування території шкіл і дитячих дошкільних установ).</w:t>
+      </w:r>
+    </w:p>
+    <w:p>
+      <w:pPr>
+        <w:pStyle w:val="Style20"/>
+        <w:widowControl/>
+        <w:spacing w:line="288" w:lineRule="auto"/>
+        <w:rPr>
+          <w:rStyle w:val="FontStyle58"/>
+          <w:rFonts w:ascii="ISOCPEUR" w:hAnsi="ISOCPEUR"/>
+          <w:i/>
+          <w:sz w:val="28"/>
+          <w:szCs w:val="28"/>
+          <w:lang w:val="uk-UA"/>
+        </w:rPr>
+      </w:pPr>
+      <w:r>
+        <w:rPr>
+          <w:rStyle w:val="FontStyle58"/>
+          <w:rFonts w:ascii="ISOCPEUR" w:hAnsi="ISOCPEUR"/>
+          <w:i/>
+          <w:sz w:val="28"/>
+          <w:szCs w:val="28"/>
+          <w:lang w:val="uk-UA"/>
+        </w:rPr>
+        <w:lastRenderedPageBreak/>
+        <w:t>Територію групи житлових будинків бажано розбити на ділянки, що мають різноманітне функціональне призначення, і тому озеленювати необхідно залежно від особливостей їхнього використання.</w:t>
+      </w:r>
+    </w:p>
+    <w:p>
+      <w:pPr>
+        <w:pStyle w:val="Style20"/>
+        <w:widowControl/>
+        <w:spacing w:before="5" w:line="288" w:lineRule="auto"/>
+        <w:ind w:firstLine="709"/>
+        <w:rPr>
+          <w:rStyle w:val="FontStyle58"/>
+          <w:rFonts w:ascii="ISOCPEUR" w:hAnsi="ISOCPEUR"/>
+          <w:i/>
+          <w:sz w:val="28"/>
+          <w:szCs w:val="28"/>
+          <w:lang w:val="uk-UA"/>
+        </w:rPr>
+      </w:pPr>
+      <w:r>
+        <w:rPr>
+          <w:rStyle w:val="FontStyle58"/>
+          <w:rFonts w:ascii="ISOCPEUR" w:hAnsi="ISOCPEUR"/>
+          <w:i/>
+          <w:sz w:val="28"/>
+          <w:szCs w:val="28"/>
+          <w:lang w:val="uk-UA"/>
+        </w:rPr>
+        <w:t xml:space="preserve">Відповідно до вимог ДБН 360-92** відстань між будинком і віссю дерева має бути понад </w:t>
+      </w:r>
+      <w:smartTag w:uri="urn:schemas-microsoft-com:office:smarttags" w:element="metricconverter">
+        <w:smartTagPr>
+          <w:attr w:name="ProductID" w:val="5 м"/>
+        </w:smartTagPr>
+        <w:r>
+          <w:rPr>
+            <w:rStyle w:val="FontStyle58"/>
+            <w:rFonts w:ascii="ISOCPEUR" w:hAnsi="ISOCPEUR"/>
+            <w:i/>
+            <w:sz w:val="28"/>
+            <w:szCs w:val="28"/>
+            <w:lang w:val="uk-UA"/>
+          </w:rPr>
+          <w:t>5 м</w:t>
+        </w:r>
+      </w:smartTag>
+      <w:r>
+        <w:rPr>
+          <w:rStyle w:val="FontStyle58"/>
+          <w:rFonts w:ascii="ISOCPEUR" w:hAnsi="ISOCPEUR"/>
+          <w:i/>
+          <w:sz w:val="28"/>
+          <w:szCs w:val="28"/>
+          <w:lang w:val="uk-UA"/>
+        </w:rPr>
+        <w:t xml:space="preserve">, тому ширину прибудинкової смути необхідно проектувати в межах не менше 8 і не більше </w:t>
+      </w:r>
+      <w:smartTag w:uri="urn:schemas-microsoft-com:office:smarttags" w:element="metricconverter">
+        <w:smartTagPr>
+          <w:attr w:name="ProductID" w:val="9 м"/>
+        </w:smartTagPr>
+        <w:r>
+          <w:rPr>
+            <w:rStyle w:val="FontStyle58"/>
+            <w:rFonts w:ascii="ISOCPEUR" w:hAnsi="ISOCPEUR"/>
+            <w:i/>
+            <w:sz w:val="28"/>
+            <w:szCs w:val="28"/>
+            <w:lang w:val="uk-UA"/>
+          </w:rPr>
+          <w:t>9 м</w:t>
+        </w:r>
+      </w:smartTag>
+      <w:r>
+        <w:rPr>
+          <w:rStyle w:val="FontStyle58"/>
+          <w:rFonts w:ascii="ISOCPEUR" w:hAnsi="ISOCPEUR"/>
+          <w:i/>
+          <w:sz w:val="28"/>
+          <w:szCs w:val="28"/>
+          <w:lang w:val="uk-UA"/>
+        </w:rPr>
+        <w:t>. Верхня межа обмежена тепловим впливом стін на навколишній простір.</w:t>
+      </w:r>
+    </w:p>
+    <w:p>
+      <w:pPr>
+        <w:pStyle w:val="Style24"/>
+        <w:widowControl/>
+        <w:spacing w:line="288" w:lineRule="auto"/>
+        <w:ind w:firstLine="708"/>
+        <w:jc w:val="both"/>
+        <w:rPr>
+          <w:rStyle w:val="FontStyle65"/>
+          <w:rFonts w:ascii="ISOCPEUR" w:hAnsi="ISOCPEUR"/>
+          <w:i/>
+          <w:sz w:val="28"/>
+          <w:szCs w:val="28"/>
+          <w:lang w:val="uk-UA"/>
+        </w:rPr>
+      </w:pPr>
+      <w:r>
+        <w:rPr>
+          <w:rStyle w:val="FontStyle58"/>
+          <w:rFonts w:ascii="ISOCPEUR" w:hAnsi="ISOCPEUR"/>
+          <w:i/>
+          <w:sz w:val="28"/>
+          <w:szCs w:val="28"/>
+          <w:lang w:val="uk-UA"/>
+        </w:rPr>
+        <w:t>Майданчики відпочинку повинні мати 60% затінення території. Для часткового затінення майданчиків із південної і південно-західної сторони варто розміщувати дерева з щільною розкинутою кроною. Якщо значних дерев немає, затінення створюється влаштуванням пергол, трельяжів із кучерявими рослинами.</w:t>
+      </w:r>
+    </w:p>
+    <w:p>
+      <w:pPr>
+        <w:pStyle w:val="Style20"/>
+        <w:widowControl/>
+        <w:spacing w:before="5" w:line="288" w:lineRule="auto"/>
+        <w:ind w:firstLine="709"/>
+        <w:rPr>
+          <w:rStyle w:val="FontStyle58"/>
+          <w:rFonts w:ascii="ISOCPEUR" w:hAnsi="ISOCPEUR"/>
+          <w:i/>
+          <w:sz w:val="28"/>
+          <w:szCs w:val="28"/>
+          <w:lang w:val="uk-UA"/>
+        </w:rPr>
+      </w:pPr>
+      <w:r>
+        <w:rPr>
+          <w:rStyle w:val="FontStyle58"/>
+          <w:rFonts w:ascii="ISOCPEUR" w:hAnsi="ISOCPEUR"/>
+          <w:i/>
+          <w:sz w:val="28"/>
+          <w:szCs w:val="28"/>
+          <w:lang w:val="uk-UA"/>
+        </w:rPr>
+        <w:t>Дитячі ігрові майданчики мають ізолюватися зеленими насадженнями від господарських зон, проїздів, стоянок автомобілів і інтенсивних шляхів пішохідного прямування. Навколо майданчиків і на їх території не має бути дерев і чагарників із шипами, колючками і отруйними плодами. Для озеленення не рекомендується застосовувати плодово-ягідні породи.</w:t>
+      </w:r>
+    </w:p>
+    <w:p>
+      <w:pPr>
+        <w:pStyle w:val="Style20"/>
+        <w:widowControl/>
+        <w:spacing w:line="276" w:lineRule="auto"/>
+        <w:ind w:firstLine="737"/>
+        <w:rPr>
+          <w:rStyle w:val="FontStyle58"/>
+          <w:rFonts w:ascii="ISOCPEUR" w:hAnsi="ISOCPEUR"/>
+          <w:i/>
+          <w:sz w:val="28"/>
+          <w:szCs w:val="28"/>
+          <w:lang w:val="uk-UA"/>
+        </w:rPr>
+      </w:pPr>
+      <w:r>
+        <w:rPr>
+          <w:rStyle w:val="FontStyle58"/>
+          <w:rFonts w:ascii="ISOCPEUR" w:hAnsi="ISOCPEUR"/>
+          <w:i/>
+          <w:sz w:val="28"/>
+          <w:szCs w:val="28"/>
+          <w:lang w:val="uk-UA"/>
+        </w:rPr>
+        <w:t xml:space="preserve">Навколо спортивних майданчиків, що розміщені на території подвір'я, рекомендується по периметру влаштовувати щільну смугу зелених насаджень шириною не менше </w:t>
+      </w:r>
+      <w:smartTag w:uri="urn:schemas-microsoft-com:office:smarttags" w:element="metricconverter">
+        <w:smartTagPr>
+          <w:attr w:name="ProductID" w:val="5 м"/>
+        </w:smartTagPr>
+        <w:r>
+          <w:rPr>
+            <w:rStyle w:val="FontStyle58"/>
+            <w:rFonts w:ascii="ISOCPEUR" w:hAnsi="ISOCPEUR"/>
+            <w:i/>
+            <w:sz w:val="28"/>
+            <w:szCs w:val="28"/>
+            <w:lang w:val="uk-UA"/>
+          </w:rPr>
+          <w:t>5 м</w:t>
+        </w:r>
+      </w:smartTag>
+      <w:r>
+        <w:rPr>
+          <w:rStyle w:val="FontStyle58"/>
+          <w:rFonts w:ascii="ISOCPEUR" w:hAnsi="ISOCPEUR"/>
+          <w:i/>
+          <w:sz w:val="28"/>
+          <w:szCs w:val="28"/>
+          <w:lang w:val="uk-UA"/>
+        </w:rPr>
+        <w:t>.</w:t>
+      </w:r>
+    </w:p>
+    <w:p>
+      <w:pPr>
+        <w:pStyle w:val="Style20"/>
+        <w:widowControl/>
+        <w:spacing w:line="276" w:lineRule="auto"/>
+        <w:ind w:firstLine="737"/>
+        <w:rPr>
+          <w:rFonts w:ascii="ISOCPEUR" w:hAnsi="ISOCPEUR" w:cs="Cambria"/>
+          <w:i/>
+          <w:sz w:val="28"/>
+          <w:szCs w:val="28"/>
+          <w:lang w:val="uk-UA"/>
+        </w:rPr>
+      </w:pPr>
+      <w:r>
+        <w:rPr>
+          <w:rStyle w:val="FontStyle58"/>
+          <w:rFonts w:ascii="ISOCPEUR" w:hAnsi="ISOCPEUR"/>
+          <w:i/>
+          <w:sz w:val="28"/>
+          <w:szCs w:val="28"/>
+          <w:lang w:val="uk-UA"/>
+        </w:rPr>
+        <w:t xml:space="preserve">Головні види озеленення житлових територій – це одиночні і групові </w:t>
+      </w:r>
+      <w:r>
+        <w:rPr>
+          <w:rStyle w:val="FontStyle58"/>
+          <w:rFonts w:ascii="ISOCPEUR" w:hAnsi="ISOCPEUR"/>
+          <w:i/>
+          <w:spacing w:val="-4"/>
+          <w:sz w:val="28"/>
+          <w:szCs w:val="28"/>
+          <w:lang w:val="uk-UA"/>
+        </w:rPr>
+        <w:t>посадки дерев і чагарників у поєднанні з трав'янистими газонами.</w:t>
+      </w:r>
+    </w:p>
+    <w:p>
+      <w:pPr>
+        <w:pStyle w:val="Style20"/>
+        <w:widowControl/>
+        <w:spacing w:line="288" w:lineRule="auto"/>
+        <w:ind w:firstLine="709"/>
+        <w:rPr>
+          <w:rStyle w:val="FontStyle58"/>
+          <w:rFonts w:ascii="ISOCPEUR" w:hAnsi="ISOCPEUR"/>
+          <w:i/>
+          <w:sz w:val="28"/>
+          <w:szCs w:val="28"/>
+          <w:lang w:val="uk-UA"/>
+        </w:rPr>
+      </w:pPr>
+      <w:r>
+        <w:rPr>
+          <w:rStyle w:val="FontStyle58"/>
+          <w:rFonts w:ascii="ISOCPEUR" w:hAnsi="ISOCPEUR"/>
+          <w:i/>
+          <w:sz w:val="28"/>
+          <w:szCs w:val="28"/>
+          <w:lang w:val="uk-UA"/>
+        </w:rPr>
+        <w:t>Для захисного озеленення рекомендується застосовувати такі породи дерев і чагарників:</w:t>
+      </w:r>
+    </w:p>
+    <w:p>
+      <w:pPr>
+        <w:pStyle w:val="Style18"/>
+        <w:widowControl/>
+        <w:numPr>
+          <w:ilvl w:val="0"/>
+          <w:numId w:val="19"/>
+        </w:numPr>
+        <w:tabs>
+          <w:tab w:val="left" w:pos="1134"/>
+        </w:tabs>
+        <w:spacing w:line="288" w:lineRule="auto"/>
+        <w:ind w:firstLine="709"/>
+        <w:jc w:val="both"/>
+        <w:rPr>
+          <w:rStyle w:val="FontStyle58"/>
+          <w:rFonts w:ascii="ISOCPEUR" w:hAnsi="ISOCPEUR"/>
+          <w:i/>
+          <w:sz w:val="28"/>
+          <w:szCs w:val="28"/>
+          <w:lang w:val="uk-UA"/>
+        </w:rPr>
+      </w:pPr>
+      <w:r>
+        <w:rPr>
+          <w:rStyle w:val="FontStyle58"/>
+          <w:rFonts w:ascii="ISOCPEUR" w:hAnsi="ISOCPEUR"/>
+          <w:i/>
+          <w:sz w:val="28"/>
+          <w:szCs w:val="28"/>
+          <w:lang w:val="uk-UA"/>
+        </w:rPr>
+        <w:t>для шумозахисту – клен гостролистий, в'яз звичайний, липа дрібнолиста, тополя бальзамічна, ялина звичайна, модрина сибірська, таволга калинолиста, жимолость татарська, акація жовта, гордовина, глід сибірський, дерен білий;</w:t>
+      </w:r>
+    </w:p>
+    <w:p>
+      <w:pPr>
+        <w:pStyle w:val="Style18"/>
+        <w:widowControl/>
+        <w:numPr>
+          <w:ilvl w:val="0"/>
+          <w:numId w:val="19"/>
+        </w:numPr>
+        <w:tabs>
+          <w:tab w:val="left" w:pos="864"/>
+          <w:tab w:val="left" w:pos="1134"/>
+        </w:tabs>
+        <w:spacing w:line="288" w:lineRule="auto"/>
+        <w:ind w:right="-3" w:firstLine="709"/>
+        <w:jc w:val="both"/>
+        <w:rPr>
+          <w:rStyle w:val="FontStyle58"/>
+          <w:rFonts w:ascii="ISOCPEUR" w:hAnsi="ISOCPEUR"/>
+          <w:i/>
+          <w:sz w:val="28"/>
+          <w:szCs w:val="28"/>
+          <w:lang w:val="uk-UA"/>
+        </w:rPr>
+      </w:pPr>
+      <w:r>
+        <w:rPr>
+          <w:rStyle w:val="FontStyle58"/>
+          <w:rFonts w:ascii="ISOCPEUR" w:hAnsi="ISOCPEUR"/>
+          <w:i/>
+          <w:sz w:val="28"/>
+          <w:szCs w:val="28"/>
+          <w:lang w:val="uk-UA"/>
+        </w:rPr>
+        <w:t xml:space="preserve">для газозахисту – клен пенсільванський, деревогубець плетеневидний, каркас південний, ліщина маньчжурська, гледичія </w:t>
+      </w:r>
+      <w:r>
+        <w:rPr>
+          <w:rStyle w:val="FontStyle58"/>
+          <w:rFonts w:ascii="ISOCPEUR" w:hAnsi="ISOCPEUR"/>
+          <w:i/>
+          <w:spacing w:val="-4"/>
+          <w:sz w:val="28"/>
+          <w:szCs w:val="28"/>
+          <w:lang w:val="uk-UA"/>
+        </w:rPr>
+        <w:t>трьохколючкова, тополя крупнолиста, сіра, чорна (осокір), тополя канадська,</w:t>
+      </w:r>
+      <w:r>
+        <w:rPr>
+          <w:rStyle w:val="FontStyle58"/>
+          <w:rFonts w:ascii="ISOCPEUR" w:hAnsi="ISOCPEUR"/>
+          <w:i/>
+          <w:sz w:val="28"/>
+          <w:szCs w:val="28"/>
+          <w:lang w:val="uk-UA"/>
+        </w:rPr>
+        <w:t xml:space="preserve"> гранат, айлант найвищий, акація біла, шовковиця біла, аґрус (усі види), </w:t>
+      </w:r>
+      <w:r>
+        <w:rPr>
+          <w:rStyle w:val="FontStyle58"/>
+          <w:rFonts w:ascii="ISOCPEUR" w:hAnsi="ISOCPEUR"/>
+          <w:i/>
+          <w:spacing w:val="-4"/>
+          <w:sz w:val="28"/>
+          <w:szCs w:val="28"/>
+          <w:lang w:val="uk-UA"/>
+        </w:rPr>
+        <w:t>плющ звичайний, ялівець козацький, муносіменник канадський і дакрський,</w:t>
+      </w:r>
+      <w:r>
+        <w:rPr>
+          <w:rStyle w:val="FontStyle58"/>
+          <w:rFonts w:ascii="ISOCPEUR" w:hAnsi="ISOCPEUR"/>
+          <w:i/>
+          <w:sz w:val="28"/>
+          <w:szCs w:val="28"/>
+          <w:lang w:val="uk-UA"/>
+        </w:rPr>
+        <w:t xml:space="preserve"> аморфа чагарникова, берестів перистогіллястий, бирючина звичайна;</w:t>
+      </w:r>
+    </w:p>
+    <w:p>
+      <w:pPr>
+        <w:pStyle w:val="Style18"/>
+        <w:widowControl/>
+        <w:numPr>
+          <w:ilvl w:val="0"/>
+          <w:numId w:val="19"/>
+        </w:numPr>
+        <w:tabs>
+          <w:tab w:val="left" w:pos="720"/>
+          <w:tab w:val="left" w:pos="1134"/>
+        </w:tabs>
+        <w:spacing w:line="288" w:lineRule="auto"/>
+        <w:ind w:firstLine="709"/>
+        <w:jc w:val="both"/>
+        <w:rPr>
+          <w:rStyle w:val="FontStyle58"/>
+          <w:rFonts w:ascii="ISOCPEUR" w:hAnsi="ISOCPEUR"/>
+          <w:i/>
+          <w:sz w:val="28"/>
+          <w:szCs w:val="28"/>
+          <w:lang w:val="uk-UA"/>
+        </w:rPr>
+      </w:pPr>
+      <w:r>
+        <w:rPr>
+          <w:rStyle w:val="FontStyle58"/>
+          <w:rFonts w:ascii="ISOCPEUR" w:hAnsi="ISOCPEUR"/>
+          <w:i/>
+          <w:sz w:val="28"/>
+          <w:szCs w:val="28"/>
+          <w:lang w:val="uk-UA"/>
+        </w:rPr>
+        <w:lastRenderedPageBreak/>
+        <w:t>для пилозахисту (по спроможності рослин акумулювати з повітря пилюку за вегетаційний період, кг) – в'яз перистогіллястий – 28; в'яз шорсткий – 23; верба біла, плакуча – 38; каштан кінський – 16; клен (сріблястий – 13, татарський – 12, польовий – 20, гостролистий – 28, ясенелистий – 33); тополя (канадська – 34, туркестанська – 13, Білле – 18); шовковиця біла – 31; ясен (зелений – 30, звичайний – 27); акація жовта – 0,2; аморфа – 0,2; бересклет бородавчастий – 0,6; бирючина звичайна – 0,3; бузина червона – 0,4; лох вузьколистий – 2,0; бузок звичайний –1,6; таволга Вангутта – 0,5; смородина золотава – 0,4;</w:t>
+      </w:r>
+    </w:p>
+    <w:p>
+      <w:pPr>
+        <w:pStyle w:val="Style20"/>
+        <w:widowControl/>
+        <w:numPr>
+          <w:ilvl w:val="0"/>
+          <w:numId w:val="19"/>
+        </w:numPr>
+        <w:tabs>
+          <w:tab w:val="left" w:pos="1134"/>
+        </w:tabs>
+        <w:spacing w:line="288" w:lineRule="auto"/>
+        <w:ind w:firstLine="709"/>
+        <w:rPr>
+          <w:rStyle w:val="FontStyle58"/>
+          <w:rFonts w:ascii="ISOCPEUR" w:hAnsi="ISOCPEUR"/>
+          <w:i/>
+          <w:sz w:val="28"/>
+          <w:szCs w:val="28"/>
+          <w:lang w:val="uk-UA"/>
+        </w:rPr>
+      </w:pPr>
+      <w:r>
+        <w:rPr>
+          <w:rStyle w:val="FontStyle58"/>
+          <w:rFonts w:ascii="ISOCPEUR" w:hAnsi="ISOCPEUR"/>
+          <w:i/>
+          <w:sz w:val="28"/>
+          <w:szCs w:val="28"/>
+          <w:lang w:val="uk-UA"/>
+        </w:rPr>
+        <w:t>для вітрозахисних посадок і затінення території порідний склад підбирають залежно від щільності крони.</w:t>
       </w:r>
     </w:p>
     <w:p>
@@ -26184,8 +27004,20 @@
           <w:sz w:val="28"/>
           <w:szCs w:val="28"/>
         </w:rPr>
-        <w:t>Баланс та техніко-економічні показники території.</w:t>
-      </w:r>
+        <w:t>Баланс та техніко</w:t>
+      </w:r>
+      <w:r>
+        <w:rPr>
+          <w:rFonts w:ascii="ISOCPEUR" w:hAnsi="ISOCPEUR" w:cs="Times New Roman"/>
+          <w:b/>
+          <w:i/>
+          <w:sz w:val="28"/>
+          <w:szCs w:val="28"/>
+        </w:rPr>
+        <w:t>-економічні показники території</w:t>
+      </w:r>
+      <w:bookmarkStart w:id="0" w:name="_GoBack"/>
+      <w:bookmarkEnd w:id="0"/>
     </w:p>
     <w:p>
       <w:pPr>
@@ -27415,6 +28247,21 @@
     </w:lvl>
   </w:abstractNum>
   <w:abstractNum w:abstractNumId="11" w15:restartNumberingAfterBreak="0">
+    <w:nsid w:val="3CDA331A"/>
+    <w:multiLevelType w:val="singleLevel"/>
+    <w:tmpl w:val="5096FD3E"/>
+    <w:lvl w:ilvl="0">
+      <w:start w:val="1"/>
+      <w:numFmt w:val="decimal"/>
+      <w:lvlText w:val="%1)"/>
+      <w:legacy w:legacy="1" w:legacySpace="0" w:legacyIndent="273"/>
+      <w:lvlJc w:val="left"/>
+      <w:rPr>
+        <w:rFonts w:ascii="Arial" w:hAnsi="Arial" w:cs="Arial" w:hint="default"/>
+      </w:rPr>
+    </w:lvl>
+  </w:abstractNum>
+  <w:abstractNum w:abstractNumId="12" w15:restartNumberingAfterBreak="0">
     <w:nsid w:val="400A0FC0"/>
     <w:multiLevelType w:val="multilevel"/>
     <w:tmpl w:val="299CCD04"/>
@@ -27527,7 +28374,119 @@
       </w:rPr>
     </w:lvl>
   </w:abstractNum>
-  <w:abstractNum w:abstractNumId="12" w15:restartNumberingAfterBreak="0">
+  <w:abstractNum w:abstractNumId="13" w15:restartNumberingAfterBreak="0">
+    <w:nsid w:val="482031DC"/>
+    <w:multiLevelType w:val="hybridMultilevel"/>
+    <w:tmpl w:val="065429C6"/>
+    <w:lvl w:ilvl="0" w:tplc="4E1CF216">
+      <w:numFmt w:val="bullet"/>
+      <w:lvlText w:val="–"/>
+      <w:lvlJc w:val="left"/>
+      <w:pPr>
+        <w:ind w:left="360" w:hanging="360"/>
+      </w:pPr>
+      <w:rPr>
+        <w:rFonts w:ascii="Times New Roman" w:eastAsia="Times New Roman" w:hAnsi="Times New Roman" w:cs="Times New Roman" w:hint="default"/>
+      </w:rPr>
+    </w:lvl>
+    <w:lvl w:ilvl="1" w:tplc="04190003" w:tentative="1">
+      <w:start w:val="1"/>
+      <w:numFmt w:val="bullet"/>
+      <w:lvlText w:val="o"/>
+      <w:lvlJc w:val="left"/>
+      <w:pPr>
+        <w:ind w:left="1080" w:hanging="360"/>
+      </w:pPr>
+      <w:rPr>
+        <w:rFonts w:ascii="Courier New" w:hAnsi="Courier New" w:cs="Courier New" w:hint="default"/>
+      </w:rPr>
+    </w:lvl>
+    <w:lvl w:ilvl="2" w:tplc="04190005" w:tentative="1">
+      <w:start w:val="1"/>
+      <w:numFmt w:val="bullet"/>
+      <w:lvlText w:val=""/>
+      <w:lvlJc w:val="left"/>
+      <w:pPr>
+        <w:ind w:left="1800" w:hanging="360"/>
+      </w:pPr>
+      <w:rPr>
+        <w:rFonts w:ascii="Wingdings" w:hAnsi="Wingdings" w:hint="default"/>
+      </w:rPr>
+    </w:lvl>
+    <w:lvl w:ilvl="3" w:tplc="04190001" w:tentative="1">
+      <w:start w:val="1"/>
+      <w:numFmt w:val="bullet"/>
+      <w:lvlText w:val=""/>
+      <w:lvlJc w:val="left"/>
+      <w:pPr>
+        <w:ind w:left="2520" w:hanging="360"/>
+      </w:pPr>
+      <w:rPr>
+        <w:rFonts w:ascii="Symbol" w:hAnsi="Symbol" w:hint="default"/>
+      </w:rPr>
+    </w:lvl>
+    <w:lvl w:ilvl="4" w:tplc="04190003" w:tentative="1">
+      <w:start w:val="1"/>
+      <w:numFmt w:val="bullet"/>
+      <w:lvlText w:val="o"/>
+      <w:lvlJc w:val="left"/>
+      <w:pPr>
+        <w:ind w:left="3240" w:hanging="360"/>
+      </w:pPr>
+      <w:rPr>
+        <w:rFonts w:ascii="Courier New" w:hAnsi="Courier New" w:cs="Courier New" w:hint="default"/>
+      </w:rPr>
+    </w:lvl>
+    <w:lvl w:ilvl="5" w:tplc="04190005" w:tentative="1">
+      <w:start w:val="1"/>
+      <w:numFmt w:val="bullet"/>
+      <w:lvlText w:val=""/>
+      <w:lvlJc w:val="left"/>
+      <w:pPr>
+        <w:ind w:left="3960" w:hanging="360"/>
+      </w:pPr>
+      <w:rPr>
+        <w:rFonts w:ascii="Wingdings" w:hAnsi="Wingdings" w:hint="default"/>
+      </w:rPr>
+    </w:lvl>
+    <w:lvl w:ilvl="6" w:tplc="04190001" w:tentative="1">
+      <w:start w:val="1"/>
+      <w:numFmt w:val="bullet"/>
+      <w:lvlText w:val=""/>
+      <w:lvlJc w:val="left"/>
+      <w:pPr>
+        <w:ind w:left="4680" w:hanging="360"/>
+      </w:pPr>
+      <w:rPr>
+        <w:rFonts w:ascii="Symbol" w:hAnsi="Symbol" w:hint="default"/>
+      </w:rPr>
+    </w:lvl>
+    <w:lvl w:ilvl="7" w:tplc="04190003" w:tentative="1">
+      <w:start w:val="1"/>
+      <w:numFmt w:val="bullet"/>
+      <w:lvlText w:val="o"/>
+      <w:lvlJc w:val="left"/>
+      <w:pPr>
+        <w:ind w:left="5400" w:hanging="360"/>
+      </w:pPr>
+      <w:rPr>
+        <w:rFonts w:ascii="Courier New" w:hAnsi="Courier New" w:cs="Courier New" w:hint="default"/>
+      </w:rPr>
+    </w:lvl>
+    <w:lvl w:ilvl="8" w:tplc="04190005" w:tentative="1">
+      <w:start w:val="1"/>
+      <w:numFmt w:val="bullet"/>
+      <w:lvlText w:val=""/>
+      <w:lvlJc w:val="left"/>
+      <w:pPr>
+        <w:ind w:left="6120" w:hanging="360"/>
+      </w:pPr>
+      <w:rPr>
+        <w:rFonts w:ascii="Wingdings" w:hAnsi="Wingdings" w:hint="default"/>
+      </w:rPr>
+    </w:lvl>
+  </w:abstractNum>
+  <w:abstractNum w:abstractNumId="14" w15:restartNumberingAfterBreak="0">
     <w:nsid w:val="4CDA07AF"/>
     <w:multiLevelType w:val="hybridMultilevel"/>
     <w:tmpl w:val="FCEEBC0C"/>
@@ -27640,7 +28599,7 @@
       </w:rPr>
     </w:lvl>
   </w:abstractNum>
-  <w:abstractNum w:abstractNumId="13" w15:restartNumberingAfterBreak="0">
+  <w:abstractNum w:abstractNumId="15" w15:restartNumberingAfterBreak="0">
     <w:nsid w:val="50657EA3"/>
     <w:multiLevelType w:val="hybridMultilevel"/>
     <w:tmpl w:val="EA28A67E"/>
@@ -27753,7 +28712,7 @@
       </w:rPr>
     </w:lvl>
   </w:abstractNum>
-  <w:abstractNum w:abstractNumId="14" w15:restartNumberingAfterBreak="0">
+  <w:abstractNum w:abstractNumId="16" w15:restartNumberingAfterBreak="0">
     <w:nsid w:val="55E02B27"/>
     <w:multiLevelType w:val="hybridMultilevel"/>
     <w:tmpl w:val="EC587AE4"/>
@@ -27842,7 +28801,119 @@
       </w:pPr>
     </w:lvl>
   </w:abstractNum>
-  <w:abstractNum w:abstractNumId="15" w15:restartNumberingAfterBreak="0">
+  <w:abstractNum w:abstractNumId="17" w15:restartNumberingAfterBreak="0">
+    <w:nsid w:val="5D734667"/>
+    <w:multiLevelType w:val="hybridMultilevel"/>
+    <w:tmpl w:val="4C281262"/>
+    <w:lvl w:ilvl="0" w:tplc="4E1CF216">
+      <w:numFmt w:val="bullet"/>
+      <w:lvlText w:val="–"/>
+      <w:lvlJc w:val="left"/>
+      <w:pPr>
+        <w:ind w:left="720" w:hanging="360"/>
+      </w:pPr>
+      <w:rPr>
+        <w:rFonts w:ascii="Times New Roman" w:eastAsia="Times New Roman" w:hAnsi="Times New Roman" w:cs="Times New Roman" w:hint="default"/>
+      </w:rPr>
+    </w:lvl>
+    <w:lvl w:ilvl="1" w:tplc="04190003">
+      <w:start w:val="1"/>
+      <w:numFmt w:val="bullet"/>
+      <w:lvlText w:val="o"/>
+      <w:lvlJc w:val="left"/>
+      <w:pPr>
+        <w:ind w:left="1440" w:hanging="360"/>
+      </w:pPr>
+      <w:rPr>
+        <w:rFonts w:ascii="Courier New" w:hAnsi="Courier New" w:cs="Courier New" w:hint="default"/>
+      </w:rPr>
+    </w:lvl>
+    <w:lvl w:ilvl="2" w:tplc="04190005" w:tentative="1">
+      <w:start w:val="1"/>
+      <w:numFmt w:val="bullet"/>
+      <w:lvlText w:val=""/>
+      <w:lvlJc w:val="left"/>
+      <w:pPr>
+        <w:ind w:left="2160" w:hanging="360"/>
+      </w:pPr>
+      <w:rPr>
+        <w:rFonts w:ascii="Wingdings" w:hAnsi="Wingdings" w:hint="default"/>
+      </w:rPr>
+    </w:lvl>
+    <w:lvl w:ilvl="3" w:tplc="04190001" w:tentative="1">
+      <w:start w:val="1"/>
+      <w:numFmt w:val="bullet"/>
+      <w:lvlText w:val=""/>
+      <w:lvlJc w:val="left"/>
+      <w:pPr>
+        <w:ind w:left="2880" w:hanging="360"/>
+      </w:pPr>
+      <w:rPr>
+        <w:rFonts w:ascii="Symbol" w:hAnsi="Symbol" w:hint="default"/>
+      </w:rPr>
+    </w:lvl>
+    <w:lvl w:ilvl="4" w:tplc="04190003" w:tentative="1">
+      <w:start w:val="1"/>
+      <w:numFmt w:val="bullet"/>
+      <w:lvlText w:val="o"/>
+      <w:lvlJc w:val="left"/>
+      <w:pPr>
+        <w:ind w:left="3600" w:hanging="360"/>
+      </w:pPr>
+      <w:rPr>
+        <w:rFonts w:ascii="Courier New" w:hAnsi="Courier New" w:cs="Courier New" w:hint="default"/>
+      </w:rPr>
+    </w:lvl>
+    <w:lvl w:ilvl="5" w:tplc="04190005" w:tentative="1">
+      <w:start w:val="1"/>
+      <w:numFmt w:val="bullet"/>
+      <w:lvlText w:val=""/>
+      <w:lvlJc w:val="left"/>
+      <w:pPr>
+        <w:ind w:left="4320" w:hanging="360"/>
+      </w:pPr>
+      <w:rPr>
+        <w:rFonts w:ascii="Wingdings" w:hAnsi="Wingdings" w:hint="default"/>
+      </w:rPr>
+    </w:lvl>
+    <w:lvl w:ilvl="6" w:tplc="04190001" w:tentative="1">
+      <w:start w:val="1"/>
+      <w:numFmt w:val="bullet"/>
+      <w:lvlText w:val=""/>
+      <w:lvlJc w:val="left"/>
+      <w:pPr>
+        <w:ind w:left="5040" w:hanging="360"/>
+      </w:pPr>
+      <w:rPr>
+        <w:rFonts w:ascii="Symbol" w:hAnsi="Symbol" w:hint="default"/>
+      </w:rPr>
+    </w:lvl>
+    <w:lvl w:ilvl="7" w:tplc="04190003" w:tentative="1">
+      <w:start w:val="1"/>
+      <w:numFmt w:val="bullet"/>
+      <w:lvlText w:val="o"/>
+      <w:lvlJc w:val="left"/>
+      <w:pPr>
+        <w:ind w:left="5760" w:hanging="360"/>
+      </w:pPr>
+      <w:rPr>
+        <w:rFonts w:ascii="Courier New" w:hAnsi="Courier New" w:cs="Courier New" w:hint="default"/>
+      </w:rPr>
+    </w:lvl>
+    <w:lvl w:ilvl="8" w:tplc="04190005" w:tentative="1">
+      <w:start w:val="1"/>
+      <w:numFmt w:val="bullet"/>
+      <w:lvlText w:val=""/>
+      <w:lvlJc w:val="left"/>
+      <w:pPr>
+        <w:ind w:left="6480" w:hanging="360"/>
+      </w:pPr>
+      <w:rPr>
+        <w:rFonts w:ascii="Wingdings" w:hAnsi="Wingdings" w:hint="default"/>
+      </w:rPr>
+    </w:lvl>
+  </w:abstractNum>
+  <w:abstractNum w:abstractNumId="18" w15:restartNumberingAfterBreak="0">
     <w:nsid w:val="6A1E433B"/>
     <w:multiLevelType w:val="hybridMultilevel"/>
     <w:tmpl w:val="E844F874"/>
@@ -27978,7 +29049,7 @@
     </w:lvl>
   </w:abstractNum>
   <w:num w:numId="1">
-    <w:abstractNumId w:val="15"/>
+    <w:abstractNumId w:val="18"/>
   </w:num>
   <w:num w:numId="2">
     <w:abstractNumId w:val="8"/>
@@ -27993,7 +29064,7 @@
     <w:abstractNumId w:val="9"/>
   </w:num>
   <w:num w:numId="6">
-    <w:abstractNumId w:val="12"/>
+    <w:abstractNumId w:val="14"/>
   </w:num>
   <w:num w:numId="7">
     <w:abstractNumId w:val="5"/>
@@ -28002,7 +29073,7 @@
     <w:abstractNumId w:val="1"/>
   </w:num>
   <w:num w:numId="9">
-    <w:abstractNumId w:val="14"/>
+    <w:abstractNumId w:val="16"/>
   </w:num>
   <w:num w:numId="10">
     <w:abstractNumId w:val="0"/>
@@ -28017,13 +29088,37 @@
     <w:abstractNumId w:val="7"/>
   </w:num>
   <w:num w:numId="14">
-    <w:abstractNumId w:val="13"/>
+    <w:abstractNumId w:val="15"/>
   </w:num>
   <w:num w:numId="15">
     <w:abstractNumId w:val="6"/>
   </w:num>
   <w:num w:numId="16">
+    <w:abstractNumId w:val="12"/>
+  </w:num>
+  <w:num w:numId="17">
+    <w:abstractNumId w:val="13"/>
+  </w:num>
+  <w:num w:numId="18">
+    <w:abstractNumId w:val="17"/>
+  </w:num>
+  <w:num w:numId="19">
     <w:abstractNumId w:val="11"/>
+    <w:lvlOverride w:ilvl="0">
+      <w:lvl w:ilvl="0">
+        <w:start w:val="1"/>
+        <w:numFmt w:val="decimal"/>
+        <w:lvlText w:val="%1)"/>
+        <w:lvlJc w:val="left"/>
+        <w:pPr>
+          <w:ind w:left="0" w:firstLine="0"/>
+        </w:pPr>
+        <w:rPr>
+          <w:rFonts w:ascii="Times New Roman" w:hAnsi="Times New Roman" w:cs="Arial" w:hint="default"/>
+          <w:sz w:val="28"/>
+        </w:rPr>
+      </w:lvl>
+    </w:lvlOverride>
   </w:num>
 </w:numbering>
 </file>
@@ -28770,6 +29865,71 @@
       <w:lang w:eastAsia="ru-RU"/>
     </w:rPr>
   </w:style>
+  <w:style w:type="paragraph" w:customStyle="1" w:styleId="Style12">
+    <w:name w:val="Style12"/>
+    <w:basedOn w:val="a"/>
+    <w:rsid w:val="00357B9D"/>
+    <w:pPr>
+      <w:widowControl w:val="0"/>
+      <w:autoSpaceDE w:val="0"/>
+      <w:autoSpaceDN w:val="0"/>
+      <w:adjustRightInd w:val="0"/>
+      <w:spacing w:after="0" w:line="240" w:lineRule="auto"/>
+    </w:pPr>
+    <w:rPr>
+      <w:rFonts w:ascii="Candara" w:eastAsia="Times New Roman" w:hAnsi="Candara" w:cs="Times New Roman"/>
+      <w:sz w:val="24"/>
+      <w:szCs w:val="24"/>
+      <w:lang w:eastAsia="ru-RU"/>
+    </w:rPr>
+  </w:style>
+  <w:style w:type="paragraph" w:customStyle="1" w:styleId="Style24">
+    <w:name w:val="Style24"/>
+    <w:basedOn w:val="a"/>
+    <w:rsid w:val="00C748D2"/>
+    <w:pPr>
+      <w:widowControl w:val="0"/>
+      <w:autoSpaceDE w:val="0"/>
+      <w:autoSpaceDN w:val="0"/>
+      <w:adjustRightInd w:val="0"/>
+      <w:spacing w:after="0" w:line="240" w:lineRule="auto"/>
+    </w:pPr>
+    <w:rPr>
+      <w:rFonts w:ascii="Candara" w:eastAsia="Times New Roman" w:hAnsi="Candara" w:cs="Times New Roman"/>
+      <w:sz w:val="24"/>
+      <w:szCs w:val="24"/>
+      <w:lang w:eastAsia="ru-RU"/>
+    </w:rPr>
+  </w:style>
+  <w:style w:type="character" w:customStyle="1" w:styleId="FontStyle65">
+    <w:name w:val="Font Style65"/>
+    <w:basedOn w:val="a0"/>
+    <w:rsid w:val="00C748D2"/>
+    <w:rPr>
+      <w:rFonts w:ascii="Arial" w:hAnsi="Arial" w:cs="Arial"/>
+      <w:sz w:val="16"/>
+      <w:szCs w:val="16"/>
+    </w:rPr>
+  </w:style>
+  <w:style w:type="paragraph" w:customStyle="1" w:styleId="Style35">
+    <w:name w:val="Style35"/>
+    <w:basedOn w:val="a"/>
+    <w:rsid w:val="00C748D2"/>
+    <w:pPr>
+      <w:widowControl w:val="0"/>
+      <w:autoSpaceDE w:val="0"/>
+      <w:autoSpaceDN w:val="0"/>
+      <w:adjustRightInd w:val="0"/>
+      <w:spacing w:after="0" w:line="245" w:lineRule="exact"/>
+      <w:ind w:hanging="288"/>
+    </w:pPr>
+    <w:rPr>
+      <w:rFonts w:ascii="Candara" w:eastAsia="Times New Roman" w:hAnsi="Candara" w:cs="Times New Roman"/>
+      <w:sz w:val="24"/>
+      <w:szCs w:val="24"/>
+      <w:lang w:eastAsia="ru-RU"/>
+    </w:rPr>
+  </w:style>
 </w:styles>
 </file>
 

--- a/курсовий/Записка.docx
+++ b/курсовий/Записка.docx
@@ -1536,10 +1536,10 @@
             <v:path o:extrusionok="f" gradientshapeok="t" o:connecttype="rect"/>
             <o:lock v:ext="edit" aspectratio="t"/>
           </v:shapetype>
-          <v:shape id="_x0000_i1025" type="#_x0000_t75" style="width:21pt;height:21pt" o:ole="">
+          <v:shape id="_x0000_i1025" type="#_x0000_t75" style="width:20.95pt;height:20.95pt" o:ole="">
             <v:imagedata r:id="rId5" o:title=""/>
           </v:shape>
-          <o:OLEObject Type="Embed" ProgID="Equation.3" ShapeID="_x0000_i1025" DrawAspect="Content" ObjectID="_1621333832" r:id="rId6"/>
+          <o:OLEObject Type="Embed" ProgID="Equation.3" ShapeID="_x0000_i1025" DrawAspect="Content" ObjectID="_1621626756" r:id="rId6"/>
         </w:object>
       </w:r>
       <w:r>
@@ -1608,10 +1608,10 @@
           <w:lang w:val="uk-UA"/>
         </w:rPr>
         <w:object w:dxaOrig="2840" w:dyaOrig="380">
-          <v:shape id="_x0000_i1026" type="#_x0000_t75" style="width:164.25pt;height:21.75pt" o:ole="">
+          <v:shape id="_x0000_i1026" type="#_x0000_t75" style="width:164.1pt;height:21.75pt" o:ole="">
             <v:imagedata r:id="rId7" o:title=""/>
           </v:shape>
-          <o:OLEObject Type="Embed" ProgID="Equation.3" ShapeID="_x0000_i1026" DrawAspect="Content" ObjectID="_1621333833" r:id="rId8"/>
+          <o:OLEObject Type="Embed" ProgID="Equation.3" ShapeID="_x0000_i1026" DrawAspect="Content" ObjectID="_1621626757" r:id="rId8"/>
         </w:object>
       </w:r>
       <w:r>
@@ -1661,10 +1661,10 @@
           <w:lang w:val="uk-UA"/>
         </w:rPr>
         <w:object w:dxaOrig="340" w:dyaOrig="360">
-          <v:shape id="_x0000_i1027" type="#_x0000_t75" style="width:19.5pt;height:20.25pt" o:ole="">
+          <v:shape id="_x0000_i1027" type="#_x0000_t75" style="width:19.25pt;height:20.1pt" o:ole="">
             <v:imagedata r:id="rId9" o:title=""/>
           </v:shape>
-          <o:OLEObject Type="Embed" ProgID="Equation.3" ShapeID="_x0000_i1027" DrawAspect="Content" ObjectID="_1621333834" r:id="rId10"/>
+          <o:OLEObject Type="Embed" ProgID="Equation.3" ShapeID="_x0000_i1027" DrawAspect="Content" ObjectID="_1621626758" r:id="rId10"/>
         </w:object>
       </w:r>
       <w:r>
@@ -1736,10 +1736,10 @@
           <w:lang w:val="uk-UA"/>
         </w:rPr>
         <w:object w:dxaOrig="320" w:dyaOrig="360">
-          <v:shape id="_x0000_i1028" type="#_x0000_t75" style="width:18.75pt;height:20.25pt" o:ole="">
+          <v:shape id="_x0000_i1028" type="#_x0000_t75" style="width:18.4pt;height:20.1pt" o:ole="">
             <v:imagedata r:id="rId11" o:title=""/>
           </v:shape>
-          <o:OLEObject Type="Embed" ProgID="Equation.3" ShapeID="_x0000_i1028" DrawAspect="Content" ObjectID="_1621333835" r:id="rId12"/>
+          <o:OLEObject Type="Embed" ProgID="Equation.3" ShapeID="_x0000_i1028" DrawAspect="Content" ObjectID="_1621626759" r:id="rId12"/>
         </w:object>
       </w:r>
       <w:r>
@@ -1789,10 +1789,10 @@
           <w:lang w:val="uk-UA"/>
         </w:rPr>
         <w:object w:dxaOrig="340" w:dyaOrig="360">
-          <v:shape id="_x0000_i1029" type="#_x0000_t75" style="width:19.5pt;height:20.25pt" o:ole="">
+          <v:shape id="_x0000_i1029" type="#_x0000_t75" style="width:19.25pt;height:20.1pt" o:ole="">
             <v:imagedata r:id="rId13" o:title=""/>
           </v:shape>
-          <o:OLEObject Type="Embed" ProgID="Equation.3" ShapeID="_x0000_i1029" DrawAspect="Content" ObjectID="_1621333836" r:id="rId14"/>
+          <o:OLEObject Type="Embed" ProgID="Equation.3" ShapeID="_x0000_i1029" DrawAspect="Content" ObjectID="_1621626760" r:id="rId14"/>
         </w:object>
       </w:r>
       <w:r>
@@ -1864,10 +1864,10 @@
           <w:lang w:val="uk-UA"/>
         </w:rPr>
         <w:object w:dxaOrig="300" w:dyaOrig="340">
-          <v:shape id="_x0000_i1030" type="#_x0000_t75" style="width:17.25pt;height:18.75pt" o:ole="">
+          <v:shape id="_x0000_i1030" type="#_x0000_t75" style="width:17.6pt;height:18.4pt" o:ole="">
             <v:imagedata r:id="rId15" o:title=""/>
           </v:shape>
-          <o:OLEObject Type="Embed" ProgID="Equation.3" ShapeID="_x0000_i1030" DrawAspect="Content" ObjectID="_1621333837" r:id="rId16"/>
+          <o:OLEObject Type="Embed" ProgID="Equation.3" ShapeID="_x0000_i1030" DrawAspect="Content" ObjectID="_1621626761" r:id="rId16"/>
         </w:object>
       </w:r>
       <w:r>
@@ -1918,10 +1918,10 @@
           <w:lang w:val="uk-UA"/>
         </w:rPr>
         <w:object w:dxaOrig="360" w:dyaOrig="380">
-          <v:shape id="_x0000_i1031" type="#_x0000_t75" style="width:21pt;height:21.75pt" o:ole="">
+          <v:shape id="_x0000_i1031" type="#_x0000_t75" style="width:20.95pt;height:21.75pt" o:ole="">
             <v:imagedata r:id="rId17" o:title=""/>
           </v:shape>
-          <o:OLEObject Type="Embed" ProgID="Equation.3" ShapeID="_x0000_i1031" DrawAspect="Content" ObjectID="_1621333838" r:id="rId18"/>
+          <o:OLEObject Type="Embed" ProgID="Equation.3" ShapeID="_x0000_i1031" DrawAspect="Content" ObjectID="_1621626762" r:id="rId18"/>
         </w:object>
       </w:r>
       <w:r>
@@ -1945,10 +1945,10 @@
           <w:lang w:val="uk-UA"/>
         </w:rPr>
         <w:object w:dxaOrig="360" w:dyaOrig="380">
-          <v:shape id="_x0000_i1032" type="#_x0000_t75" style="width:21pt;height:21.75pt" o:ole="">
+          <v:shape id="_x0000_i1032" type="#_x0000_t75" style="width:20.95pt;height:21.75pt" o:ole="">
             <v:imagedata r:id="rId17" o:title=""/>
           </v:shape>
-          <o:OLEObject Type="Embed" ProgID="Equation.3" ShapeID="_x0000_i1032" DrawAspect="Content" ObjectID="_1621333839" r:id="rId19"/>
+          <o:OLEObject Type="Embed" ProgID="Equation.3" ShapeID="_x0000_i1032" DrawAspect="Content" ObjectID="_1621626763" r:id="rId19"/>
         </w:object>
       </w:r>
       <w:r>
@@ -1972,10 +1972,10 @@
           <w:lang w:val="uk-UA"/>
         </w:rPr>
         <w:object w:dxaOrig="360" w:dyaOrig="380">
-          <v:shape id="_x0000_i1033" type="#_x0000_t75" style="width:21pt;height:21.75pt" o:ole="">
+          <v:shape id="_x0000_i1033" type="#_x0000_t75" style="width:20.95pt;height:21.75pt" o:ole="">
             <v:imagedata r:id="rId17" o:title=""/>
           </v:shape>
-          <o:OLEObject Type="Embed" ProgID="Equation.3" ShapeID="_x0000_i1033" DrawAspect="Content" ObjectID="_1621333840" r:id="rId20"/>
+          <o:OLEObject Type="Embed" ProgID="Equation.3" ShapeID="_x0000_i1033" DrawAspect="Content" ObjectID="_1621626764" r:id="rId20"/>
         </w:object>
       </w:r>
       <w:r>
@@ -1999,12 +1999,73 @@
           <w:lang w:val="uk-UA" w:eastAsia="uk-UA"/>
         </w:rPr>
         <w:t>3);</w:t>
+      </w:r>
+    </w:p>
+    <w:p>
+      <w:pPr>
+        <w:pStyle w:val="Style13"/>
+        <w:widowControl/>
+        <w:spacing w:line="276" w:lineRule="auto"/>
+        <w:ind w:firstLine="0"/>
+        <w:rPr>
+          <w:rStyle w:val="FontStyle141"/>
+          <w:rFonts w:ascii="ISOCPEUR" w:hAnsi="ISOCPEUR"/>
+          <w:i/>
+          <w:sz w:val="28"/>
+          <w:szCs w:val="28"/>
+          <w:lang w:val="uk-UA" w:eastAsia="uk-UA"/>
+        </w:rPr>
+      </w:pPr>
+    </w:p>
+    <w:p>
+      <w:pPr>
+        <w:pStyle w:val="Style13"/>
+        <w:widowControl/>
+        <w:spacing w:line="276" w:lineRule="auto"/>
+        <w:ind w:firstLine="0"/>
+        <w:rPr>
+          <w:rStyle w:val="FontStyle141"/>
+          <w:rFonts w:ascii="ISOCPEUR" w:hAnsi="ISOCPEUR"/>
+          <w:i/>
+          <w:sz w:val="28"/>
+          <w:szCs w:val="28"/>
+          <w:lang w:val="uk-UA" w:eastAsia="uk-UA"/>
+        </w:rPr>
+      </w:pPr>
+    </w:p>
+    <w:p>
+      <w:pPr>
+        <w:pStyle w:val="Style13"/>
+        <w:widowControl/>
+        <w:spacing w:line="276" w:lineRule="auto"/>
+        <w:ind w:firstLine="0"/>
+        <w:jc w:val="right"/>
+        <w:rPr>
+          <w:rStyle w:val="FontStyle141"/>
+          <w:rFonts w:ascii="ISOCPEUR" w:hAnsi="ISOCPEUR"/>
+          <w:i/>
+          <w:sz w:val="28"/>
+          <w:szCs w:val="28"/>
+          <w:lang w:val="uk-UA" w:eastAsia="uk-UA"/>
+        </w:rPr>
+      </w:pPr>
+      <w:r>
+        <w:rPr>
+          <w:rStyle w:val="FontStyle141"/>
+          <w:rFonts w:ascii="ISOCPEUR" w:hAnsi="ISOCPEUR"/>
+          <w:i/>
+          <w:sz w:val="28"/>
+          <w:szCs w:val="28"/>
+          <w:lang w:val="uk-UA" w:eastAsia="uk-UA"/>
+        </w:rPr>
+        <w:lastRenderedPageBreak/>
+        <w:t>Таблиця 1</w:t>
       </w:r>
     </w:p>
     <w:tbl>
       <w:tblPr>
         <w:tblStyle w:val="a3"/>
-        <w:tblpPr w:leftFromText="180" w:rightFromText="180" w:vertAnchor="page" w:horzAnchor="margin" w:tblpY="1201"/>
+        <w:tblpPr w:leftFromText="180" w:rightFromText="180" w:vertAnchor="page" w:horzAnchor="margin" w:tblpY="1659"/>
         <w:tblW w:w="0" w:type="auto"/>
         <w:tblLayout w:type="fixed"/>
         <w:tblLook w:val="04A0" w:firstRow="1" w:lastRow="0" w:firstColumn="1" w:lastColumn="0" w:noHBand="0" w:noVBand="1"/>
@@ -2018,10 +2079,10 @@
         <w:gridCol w:w="709"/>
         <w:gridCol w:w="425"/>
         <w:gridCol w:w="709"/>
-        <w:gridCol w:w="643"/>
+        <w:gridCol w:w="709"/>
+        <w:gridCol w:w="709"/>
         <w:gridCol w:w="708"/>
-        <w:gridCol w:w="762"/>
-        <w:gridCol w:w="865"/>
+        <w:gridCol w:w="852"/>
         <w:gridCol w:w="849"/>
       </w:tblGrid>
       <w:tr>
@@ -2057,7 +2118,6 @@
                 <w:szCs w:val="24"/>
                 <w:lang w:val="uk-UA"/>
               </w:rPr>
-              <w:lastRenderedPageBreak/>
               <w:t>№ ділянки вулиці (дороги)</w:t>
             </w:r>
           </w:p>
@@ -2562,7 +2622,7 @@
         </w:tc>
         <w:tc>
           <w:tcPr>
-            <w:tcW w:w="643" w:type="dxa"/>
+            <w:tcW w:w="709" w:type="dxa"/>
             <w:textDirection w:val="btLr"/>
             <w:vAlign w:val="center"/>
           </w:tcPr>
@@ -2588,6 +2648,37 @@
                 <w:lang w:val="uk-UA"/>
               </w:rPr>
               <w:t>На середню швидкість руху, дБА</w:t>
+            </w:r>
+          </w:p>
+        </w:tc>
+        <w:tc>
+          <w:tcPr>
+            <w:tcW w:w="709" w:type="dxa"/>
+            <w:textDirection w:val="btLr"/>
+            <w:vAlign w:val="center"/>
+          </w:tcPr>
+          <w:p>
+            <w:pPr>
+              <w:spacing w:line="276" w:lineRule="auto"/>
+              <w:ind w:left="113" w:right="113"/>
+              <w:jc w:val="center"/>
+              <w:rPr>
+                <w:rFonts w:ascii="ISOCPEUR" w:hAnsi="ISOCPEUR"/>
+                <w:i/>
+                <w:sz w:val="24"/>
+                <w:szCs w:val="24"/>
+                <w:lang w:val="uk-UA"/>
+              </w:rPr>
+            </w:pPr>
+            <w:r>
+              <w:rPr>
+                <w:rFonts w:ascii="ISOCPEUR" w:hAnsi="ISOCPEUR"/>
+                <w:i/>
+                <w:sz w:val="24"/>
+                <w:szCs w:val="24"/>
+                <w:lang w:val="uk-UA"/>
+              </w:rPr>
+              <w:t>На повздовжній ухил проїздної частини, дБА</w:t>
             </w:r>
           </w:p>
         </w:tc>
@@ -2618,44 +2709,13 @@
                 <w:szCs w:val="24"/>
                 <w:lang w:val="uk-UA"/>
               </w:rPr>
-              <w:t>На повздовжній ухил проїздної частини, дБА</w:t>
+              <w:t>На кількість смуг проїздної частини, дБА</w:t>
             </w:r>
           </w:p>
         </w:tc>
         <w:tc>
           <w:tcPr>
-            <w:tcW w:w="762" w:type="dxa"/>
-            <w:textDirection w:val="btLr"/>
-            <w:vAlign w:val="center"/>
-          </w:tcPr>
-          <w:p>
-            <w:pPr>
-              <w:spacing w:line="276" w:lineRule="auto"/>
-              <w:ind w:left="113" w:right="113"/>
-              <w:jc w:val="center"/>
-              <w:rPr>
-                <w:rFonts w:ascii="ISOCPEUR" w:hAnsi="ISOCPEUR"/>
-                <w:i/>
-                <w:sz w:val="24"/>
-                <w:szCs w:val="24"/>
-                <w:lang w:val="uk-UA"/>
-              </w:rPr>
-            </w:pPr>
-            <w:r>
-              <w:rPr>
-                <w:rFonts w:ascii="ISOCPEUR" w:hAnsi="ISOCPEUR"/>
-                <w:i/>
-                <w:sz w:val="24"/>
-                <w:szCs w:val="24"/>
-                <w:lang w:val="uk-UA"/>
-              </w:rPr>
-              <w:t>На кількість смуг проїздної частини, дБА</w:t>
-            </w:r>
-          </w:p>
-        </w:tc>
-        <w:tc>
-          <w:tcPr>
-            <w:tcW w:w="865" w:type="dxa"/>
+            <w:tcW w:w="852" w:type="dxa"/>
             <w:textDirection w:val="btLr"/>
             <w:vAlign w:val="center"/>
           </w:tcPr>
@@ -2942,7 +3002,7 @@
         </w:tc>
         <w:tc>
           <w:tcPr>
-            <w:tcW w:w="643" w:type="dxa"/>
+            <w:tcW w:w="709" w:type="dxa"/>
             <w:vAlign w:val="center"/>
           </w:tcPr>
           <w:p>
@@ -2966,6 +3026,35 @@
                 <w:lang w:val="uk-UA"/>
               </w:rPr>
               <w:t>9</w:t>
+            </w:r>
+          </w:p>
+        </w:tc>
+        <w:tc>
+          <w:tcPr>
+            <w:tcW w:w="709" w:type="dxa"/>
+            <w:vAlign w:val="center"/>
+          </w:tcPr>
+          <w:p>
+            <w:pPr>
+              <w:spacing w:line="276" w:lineRule="auto"/>
+              <w:jc w:val="center"/>
+              <w:rPr>
+                <w:rFonts w:ascii="ISOCPEUR" w:hAnsi="ISOCPEUR"/>
+                <w:i/>
+                <w:sz w:val="24"/>
+                <w:szCs w:val="24"/>
+                <w:lang w:val="uk-UA"/>
+              </w:rPr>
+            </w:pPr>
+            <w:r>
+              <w:rPr>
+                <w:rFonts w:ascii="ISOCPEUR" w:hAnsi="ISOCPEUR"/>
+                <w:i/>
+                <w:sz w:val="24"/>
+                <w:szCs w:val="24"/>
+                <w:lang w:val="uk-UA"/>
+              </w:rPr>
+              <w:t>10</w:t>
             </w:r>
           </w:p>
         </w:tc>
@@ -2994,42 +3083,13 @@
                 <w:szCs w:val="24"/>
                 <w:lang w:val="uk-UA"/>
               </w:rPr>
-              <w:t>10</w:t>
+              <w:t>11</w:t>
             </w:r>
           </w:p>
         </w:tc>
         <w:tc>
           <w:tcPr>
-            <w:tcW w:w="762" w:type="dxa"/>
-            <w:vAlign w:val="center"/>
-          </w:tcPr>
-          <w:p>
-            <w:pPr>
-              <w:spacing w:line="276" w:lineRule="auto"/>
-              <w:jc w:val="center"/>
-              <w:rPr>
-                <w:rFonts w:ascii="ISOCPEUR" w:hAnsi="ISOCPEUR"/>
-                <w:i/>
-                <w:sz w:val="24"/>
-                <w:szCs w:val="24"/>
-                <w:lang w:val="uk-UA"/>
-              </w:rPr>
-            </w:pPr>
-            <w:r>
-              <w:rPr>
-                <w:rFonts w:ascii="ISOCPEUR" w:hAnsi="ISOCPEUR"/>
-                <w:i/>
-                <w:sz w:val="24"/>
-                <w:szCs w:val="24"/>
-                <w:lang w:val="uk-UA"/>
-              </w:rPr>
-              <w:t>11</w:t>
-            </w:r>
-          </w:p>
-        </w:tc>
-        <w:tc>
-          <w:tcPr>
-            <w:tcW w:w="865" w:type="dxa"/>
+            <w:tcW w:w="852" w:type="dxa"/>
             <w:vAlign w:val="center"/>
           </w:tcPr>
           <w:p>
@@ -3324,7 +3384,7 @@
         </w:tc>
         <w:tc>
           <w:tcPr>
-            <w:tcW w:w="643" w:type="dxa"/>
+            <w:tcW w:w="709" w:type="dxa"/>
             <w:vAlign w:val="center"/>
           </w:tcPr>
           <w:p>
@@ -3348,6 +3408,35 @@
                 <w:lang w:val="uk-UA"/>
               </w:rPr>
               <w:t>-2,5</w:t>
+            </w:r>
+          </w:p>
+        </w:tc>
+        <w:tc>
+          <w:tcPr>
+            <w:tcW w:w="709" w:type="dxa"/>
+            <w:vAlign w:val="center"/>
+          </w:tcPr>
+          <w:p>
+            <w:pPr>
+              <w:spacing w:line="276" w:lineRule="auto"/>
+              <w:jc w:val="center"/>
+              <w:rPr>
+                <w:rFonts w:ascii="ISOCPEUR" w:hAnsi="ISOCPEUR"/>
+                <w:i/>
+                <w:sz w:val="24"/>
+                <w:szCs w:val="24"/>
+                <w:lang w:val="uk-UA"/>
+              </w:rPr>
+            </w:pPr>
+            <w:r>
+              <w:rPr>
+                <w:rFonts w:ascii="ISOCPEUR" w:hAnsi="ISOCPEUR"/>
+                <w:i/>
+                <w:sz w:val="24"/>
+                <w:szCs w:val="24"/>
+                <w:lang w:val="uk-UA"/>
+              </w:rPr>
+              <w:t>1</w:t>
             </w:r>
           </w:p>
         </w:tc>
@@ -3376,42 +3465,13 @@
                 <w:szCs w:val="24"/>
                 <w:lang w:val="uk-UA"/>
               </w:rPr>
-              <w:t>1</w:t>
+              <w:t>2</w:t>
             </w:r>
           </w:p>
         </w:tc>
         <w:tc>
           <w:tcPr>
-            <w:tcW w:w="762" w:type="dxa"/>
-            <w:vAlign w:val="center"/>
-          </w:tcPr>
-          <w:p>
-            <w:pPr>
-              <w:spacing w:line="276" w:lineRule="auto"/>
-              <w:jc w:val="center"/>
-              <w:rPr>
-                <w:rFonts w:ascii="ISOCPEUR" w:hAnsi="ISOCPEUR"/>
-                <w:i/>
-                <w:sz w:val="24"/>
-                <w:szCs w:val="24"/>
-                <w:lang w:val="uk-UA"/>
-              </w:rPr>
-            </w:pPr>
-            <w:r>
-              <w:rPr>
-                <w:rFonts w:ascii="ISOCPEUR" w:hAnsi="ISOCPEUR"/>
-                <w:i/>
-                <w:sz w:val="24"/>
-                <w:szCs w:val="24"/>
-                <w:lang w:val="uk-UA"/>
-              </w:rPr>
-              <w:t>2</w:t>
-            </w:r>
-          </w:p>
-        </w:tc>
-        <w:tc>
-          <w:tcPr>
-            <w:tcW w:w="865" w:type="dxa"/>
+            <w:tcW w:w="852" w:type="dxa"/>
             <w:vAlign w:val="center"/>
           </w:tcPr>
           <w:p>
@@ -3706,7 +3766,7 @@
         </w:tc>
         <w:tc>
           <w:tcPr>
-            <w:tcW w:w="643" w:type="dxa"/>
+            <w:tcW w:w="709" w:type="dxa"/>
             <w:vAlign w:val="center"/>
           </w:tcPr>
           <w:p>
@@ -3730,6 +3790,35 @@
                 <w:lang w:val="uk-UA"/>
               </w:rPr>
               <w:t>-4</w:t>
+            </w:r>
+          </w:p>
+        </w:tc>
+        <w:tc>
+          <w:tcPr>
+            <w:tcW w:w="709" w:type="dxa"/>
+            <w:vAlign w:val="center"/>
+          </w:tcPr>
+          <w:p>
+            <w:pPr>
+              <w:spacing w:line="276" w:lineRule="auto"/>
+              <w:jc w:val="center"/>
+              <w:rPr>
+                <w:rFonts w:ascii="ISOCPEUR" w:hAnsi="ISOCPEUR"/>
+                <w:i/>
+                <w:sz w:val="24"/>
+                <w:szCs w:val="24"/>
+                <w:lang w:val="uk-UA"/>
+              </w:rPr>
+            </w:pPr>
+            <w:r>
+              <w:rPr>
+                <w:rFonts w:ascii="ISOCPEUR" w:hAnsi="ISOCPEUR"/>
+                <w:i/>
+                <w:sz w:val="24"/>
+                <w:szCs w:val="24"/>
+                <w:lang w:val="uk-UA"/>
+              </w:rPr>
+              <w:t>1</w:t>
             </w:r>
           </w:p>
         </w:tc>
@@ -3758,42 +3847,13 @@
                 <w:szCs w:val="24"/>
                 <w:lang w:val="uk-UA"/>
               </w:rPr>
-              <w:t>1</w:t>
+              <w:t>2</w:t>
             </w:r>
           </w:p>
         </w:tc>
         <w:tc>
           <w:tcPr>
-            <w:tcW w:w="762" w:type="dxa"/>
-            <w:vAlign w:val="center"/>
-          </w:tcPr>
-          <w:p>
-            <w:pPr>
-              <w:spacing w:line="276" w:lineRule="auto"/>
-              <w:jc w:val="center"/>
-              <w:rPr>
-                <w:rFonts w:ascii="ISOCPEUR" w:hAnsi="ISOCPEUR"/>
-                <w:i/>
-                <w:sz w:val="24"/>
-                <w:szCs w:val="24"/>
-                <w:lang w:val="uk-UA"/>
-              </w:rPr>
-            </w:pPr>
-            <w:r>
-              <w:rPr>
-                <w:rFonts w:ascii="ISOCPEUR" w:hAnsi="ISOCPEUR"/>
-                <w:i/>
-                <w:sz w:val="24"/>
-                <w:szCs w:val="24"/>
-                <w:lang w:val="uk-UA"/>
-              </w:rPr>
-              <w:t>2</w:t>
-            </w:r>
-          </w:p>
-        </w:tc>
-        <w:tc>
-          <w:tcPr>
-            <w:tcW w:w="865" w:type="dxa"/>
+            <w:tcW w:w="852" w:type="dxa"/>
             <w:vAlign w:val="center"/>
           </w:tcPr>
           <w:p>
@@ -4286,7 +4346,7 @@
           <w:sz w:val="28"/>
           <w:szCs w:val="28"/>
         </w:rPr>
-        <w:t xml:space="preserve">Друга частина дозволяє по чотирьох номограмах визначити положення ліній рівного шуму за урахування зниження рівня звуку в розривах між будівлями, для чого визначаємо відстань від лінійних джерел шуму до лінії початку зниження рівня звуку в розривах і бордюром проїзної частини. </w:t>
+        <w:t xml:space="preserve">Друга частина дозволяє по чотирьох номограмах визначити положення ліній рівного шуму за урахування зниження рівня звуку в розривах між будівлями, для чого визначаємо відстань від лінійних джерел шуму до лінії </w:t>
       </w:r>
       <w:r>
         <w:rPr>
@@ -4296,7 +4356,7 @@
           <w:szCs w:val="28"/>
         </w:rPr>
         <w:lastRenderedPageBreak/>
-        <w:t>Номограми враховують розрив від 5 до 50 м. При розривах понад 50 м зниження рівня звуку визначається так само, як на відкритих просторах.</w:t>
+        <w:t>початку зниження рівня звуку в розривах і бордюром проїзної частини. Номограми враховують розрив від 5 до 50 м. При розривах понад 50 м зниження рівня звуку визначається так само, як на відкритих просторах.</w:t>
       </w:r>
     </w:p>
     <w:p>
@@ -4368,7 +4428,7 @@
     </w:p>
     <w:p>
       <w:pPr>
-        <w:spacing w:after="0" w:line="360" w:lineRule="auto"/>
+        <w:spacing w:after="0" w:line="276" w:lineRule="auto"/>
         <w:ind w:firstLine="709"/>
         <w:jc w:val="both"/>
         <w:rPr>
@@ -4404,6 +4464,8 @@
           <w:rStyle w:val="fontstyle01"/>
           <w:rFonts w:ascii="ISOCPEUR" w:hAnsi="ISOCPEUR"/>
           <w:i/>
+          <w:sz w:val="28"/>
+          <w:szCs w:val="28"/>
         </w:rPr>
         <w:t>Декоративні зелені насадження</w:t>
       </w:r>
@@ -4412,6 +4474,8 @@
           <w:rStyle w:val="fontstyle21"/>
           <w:rFonts w:ascii="ISOCPEUR" w:hAnsi="ISOCPEUR"/>
           <w:i/>
+          <w:sz w:val="28"/>
+          <w:szCs w:val="28"/>
         </w:rPr>
         <w:t xml:space="preserve">, </w:t>
       </w:r>
@@ -4420,6 +4484,8 @@
           <w:rStyle w:val="fontstyle01"/>
           <w:rFonts w:ascii="ISOCPEUR" w:hAnsi="ISOCPEUR"/>
           <w:i/>
+          <w:sz w:val="28"/>
+          <w:szCs w:val="28"/>
         </w:rPr>
         <w:t>створені на вулицях міста</w:t>
       </w:r>
@@ -4428,6 +4494,8 @@
           <w:rStyle w:val="fontstyle21"/>
           <w:rFonts w:ascii="ISOCPEUR" w:hAnsi="ISOCPEUR"/>
           <w:i/>
+          <w:sz w:val="28"/>
+          <w:szCs w:val="28"/>
         </w:rPr>
         <w:t xml:space="preserve">, </w:t>
       </w:r>
@@ -4436,6 +4504,8 @@
           <w:rStyle w:val="fontstyle01"/>
           <w:rFonts w:ascii="ISOCPEUR" w:hAnsi="ISOCPEUR"/>
           <w:i/>
+          <w:sz w:val="28"/>
+          <w:szCs w:val="28"/>
         </w:rPr>
         <w:t>що</w:t>
       </w:r>
@@ -4444,8 +4514,8 @@
           <w:rFonts w:ascii="ISOCPEUR" w:hAnsi="ISOCPEUR"/>
           <w:i/>
           <w:color w:val="000000"/>
-          <w:sz w:val="30"/>
-          <w:szCs w:val="30"/>
+          <w:sz w:val="28"/>
+          <w:szCs w:val="28"/>
         </w:rPr>
         <w:br/>
       </w:r>
@@ -4454,6 +4524,8 @@
           <w:rStyle w:val="fontstyle01"/>
           <w:rFonts w:ascii="ISOCPEUR" w:hAnsi="ISOCPEUR"/>
           <w:i/>
+          <w:sz w:val="28"/>
+          <w:szCs w:val="28"/>
         </w:rPr>
         <w:t>становлять собою лінійні посадки дерев на розділовій і</w:t>
       </w:r>
@@ -4462,8 +4534,8 @@
           <w:rFonts w:ascii="ISOCPEUR" w:hAnsi="ISOCPEUR"/>
           <w:i/>
           <w:color w:val="000000"/>
-          <w:sz w:val="30"/>
-          <w:szCs w:val="30"/>
+          <w:sz w:val="28"/>
+          <w:szCs w:val="28"/>
         </w:rPr>
         <w:br/>
       </w:r>
@@ -4472,6 +4544,8 @@
           <w:rStyle w:val="fontstyle01"/>
           <w:rFonts w:ascii="ISOCPEUR" w:hAnsi="ISOCPEUR"/>
           <w:i/>
+          <w:sz w:val="28"/>
+          <w:szCs w:val="28"/>
         </w:rPr>
         <w:t>прибудинковій смузі</w:t>
       </w:r>
@@ -4480,6 +4554,8 @@
           <w:rStyle w:val="fontstyle21"/>
           <w:rFonts w:ascii="ISOCPEUR" w:hAnsi="ISOCPEUR"/>
           <w:i/>
+          <w:sz w:val="28"/>
+          <w:szCs w:val="28"/>
         </w:rPr>
         <w:t xml:space="preserve">, </w:t>
       </w:r>
@@ -4488,6 +4564,8 @@
           <w:rStyle w:val="fontstyle01"/>
           <w:rFonts w:ascii="ISOCPEUR" w:hAnsi="ISOCPEUR"/>
           <w:i/>
+          <w:sz w:val="28"/>
+          <w:szCs w:val="28"/>
         </w:rPr>
         <w:t>малоефективні в захисті від шуму</w:t>
       </w:r>
@@ -4496,6 +4574,8 @@
           <w:rStyle w:val="fontstyle21"/>
           <w:rFonts w:ascii="ISOCPEUR" w:hAnsi="ISOCPEUR"/>
           <w:i/>
+          <w:sz w:val="28"/>
+          <w:szCs w:val="28"/>
         </w:rPr>
         <w:t xml:space="preserve">, </w:t>
       </w:r>
@@ -4504,6 +4584,8 @@
           <w:rStyle w:val="fontstyle01"/>
           <w:rFonts w:ascii="ISOCPEUR" w:hAnsi="ISOCPEUR"/>
           <w:i/>
+          <w:sz w:val="28"/>
+          <w:szCs w:val="28"/>
         </w:rPr>
         <w:t>тому що</w:t>
       </w:r>
@@ -4512,8 +4594,8 @@
           <w:rFonts w:ascii="ISOCPEUR" w:hAnsi="ISOCPEUR"/>
           <w:i/>
           <w:color w:val="000000"/>
-          <w:sz w:val="30"/>
-          <w:szCs w:val="30"/>
+          <w:sz w:val="28"/>
+          <w:szCs w:val="28"/>
         </w:rPr>
         <w:br/>
       </w:r>
@@ -4522,6 +4604,8 @@
           <w:rStyle w:val="fontstyle01"/>
           <w:rFonts w:ascii="ISOCPEUR" w:hAnsi="ISOCPEUR"/>
           <w:i/>
+          <w:sz w:val="28"/>
+          <w:szCs w:val="28"/>
         </w:rPr>
         <w:t xml:space="preserve">дерева висаджуються на відстані </w:t>
       </w:r>
@@ -4530,6 +4614,8 @@
           <w:rStyle w:val="fontstyle21"/>
           <w:rFonts w:ascii="ISOCPEUR" w:hAnsi="ISOCPEUR"/>
           <w:i/>
+          <w:sz w:val="28"/>
+          <w:szCs w:val="28"/>
         </w:rPr>
         <w:t xml:space="preserve">5...6 </w:t>
       </w:r>
@@ -4538,6 +4624,8 @@
           <w:rStyle w:val="fontstyle01"/>
           <w:rFonts w:ascii="ISOCPEUR" w:hAnsi="ISOCPEUR"/>
           <w:i/>
+          <w:sz w:val="28"/>
+          <w:szCs w:val="28"/>
         </w:rPr>
         <w:t>м й мають високі штамби</w:t>
       </w:r>
@@ -4546,6 +4634,8 @@
           <w:rStyle w:val="fontstyle21"/>
           <w:rFonts w:ascii="ISOCPEUR" w:hAnsi="ISOCPEUR"/>
           <w:i/>
+          <w:sz w:val="28"/>
+          <w:szCs w:val="28"/>
         </w:rPr>
         <w:t xml:space="preserve">, </w:t>
       </w:r>
@@ -4554,6 +4644,8 @@
           <w:rStyle w:val="fontstyle01"/>
           <w:rFonts w:ascii="ISOCPEUR" w:hAnsi="ISOCPEUR"/>
           <w:i/>
+          <w:sz w:val="28"/>
+          <w:szCs w:val="28"/>
         </w:rPr>
         <w:t>а</w:t>
       </w:r>
@@ -4562,8 +4654,8 @@
           <w:rFonts w:ascii="ISOCPEUR" w:hAnsi="ISOCPEUR"/>
           <w:i/>
           <w:color w:val="000000"/>
-          <w:sz w:val="30"/>
-          <w:szCs w:val="30"/>
+          <w:sz w:val="28"/>
+          <w:szCs w:val="28"/>
         </w:rPr>
         <w:br/>
       </w:r>
@@ -4572,6 +4664,8 @@
           <w:rStyle w:val="fontstyle01"/>
           <w:rFonts w:ascii="ISOCPEUR" w:hAnsi="ISOCPEUR"/>
           <w:i/>
+          <w:sz w:val="28"/>
+          <w:szCs w:val="28"/>
         </w:rPr>
         <w:t>чагарники зустрічаються вкрай рідко</w:t>
       </w:r>
@@ -4580,6 +4674,8 @@
           <w:rStyle w:val="fontstyle21"/>
           <w:rFonts w:ascii="ISOCPEUR" w:hAnsi="ISOCPEUR"/>
           <w:i/>
+          <w:sz w:val="28"/>
+          <w:szCs w:val="28"/>
         </w:rPr>
         <w:t>.</w:t>
       </w:r>
@@ -4602,6 +4698,8 @@
           <w:rStyle w:val="fontstyle01"/>
           <w:rFonts w:ascii="ISOCPEUR" w:hAnsi="ISOCPEUR"/>
           <w:i/>
+          <w:sz w:val="28"/>
+          <w:szCs w:val="28"/>
         </w:rPr>
         <w:t>Розглядаючи фізичну можливість зелених насаджень щодо</w:t>
       </w:r>
@@ -4610,8 +4708,8 @@
           <w:rFonts w:ascii="ISOCPEUR" w:hAnsi="ISOCPEUR"/>
           <w:i/>
           <w:color w:val="000000"/>
-          <w:sz w:val="30"/>
-          <w:szCs w:val="30"/>
+          <w:sz w:val="28"/>
+          <w:szCs w:val="28"/>
         </w:rPr>
         <w:br/>
       </w:r>
@@ -4620,6 +4718,8 @@
           <w:rStyle w:val="fontstyle01"/>
           <w:rFonts w:ascii="ISOCPEUR" w:hAnsi="ISOCPEUR"/>
           <w:i/>
+          <w:sz w:val="28"/>
+          <w:szCs w:val="28"/>
         </w:rPr>
         <w:t>зниження шуму</w:t>
       </w:r>
@@ -4628,6 +4728,8 @@
           <w:rStyle w:val="fontstyle21"/>
           <w:rFonts w:ascii="ISOCPEUR" w:hAnsi="ISOCPEUR"/>
           <w:i/>
+          <w:sz w:val="28"/>
+          <w:szCs w:val="28"/>
         </w:rPr>
         <w:t xml:space="preserve">, </w:t>
       </w:r>
@@ -4636,6 +4738,8 @@
           <w:rStyle w:val="fontstyle01"/>
           <w:rFonts w:ascii="ISOCPEUR" w:hAnsi="ISOCPEUR"/>
           <w:i/>
+          <w:sz w:val="28"/>
+          <w:szCs w:val="28"/>
         </w:rPr>
         <w:t>необхідно відзначити</w:t>
       </w:r>
@@ -4644,6 +4748,8 @@
           <w:rStyle w:val="fontstyle21"/>
           <w:rFonts w:ascii="ISOCPEUR" w:hAnsi="ISOCPEUR"/>
           <w:i/>
+          <w:sz w:val="28"/>
+          <w:szCs w:val="28"/>
         </w:rPr>
         <w:t xml:space="preserve">, </w:t>
       </w:r>
@@ -4652,6 +4758,8 @@
           <w:rStyle w:val="fontstyle01"/>
           <w:rFonts w:ascii="ISOCPEUR" w:hAnsi="ISOCPEUR"/>
           <w:i/>
+          <w:sz w:val="28"/>
+          <w:szCs w:val="28"/>
         </w:rPr>
         <w:t>що дерева й чагарники</w:t>
       </w:r>
@@ -4660,8 +4768,8 @@
           <w:rFonts w:ascii="ISOCPEUR" w:hAnsi="ISOCPEUR"/>
           <w:i/>
           <w:color w:val="000000"/>
-          <w:sz w:val="30"/>
-          <w:szCs w:val="30"/>
+          <w:sz w:val="28"/>
+          <w:szCs w:val="28"/>
         </w:rPr>
         <w:br/>
       </w:r>
@@ -4670,6 +4778,8 @@
           <w:rStyle w:val="fontstyle01"/>
           <w:rFonts w:ascii="ISOCPEUR" w:hAnsi="ISOCPEUR"/>
           <w:i/>
+          <w:sz w:val="28"/>
+          <w:szCs w:val="28"/>
         </w:rPr>
         <w:t>поверхнею крони відбивають</w:t>
       </w:r>
@@ -4678,6 +4788,8 @@
           <w:rStyle w:val="fontstyle21"/>
           <w:rFonts w:ascii="ISOCPEUR" w:hAnsi="ISOCPEUR"/>
           <w:i/>
+          <w:sz w:val="28"/>
+          <w:szCs w:val="28"/>
         </w:rPr>
         <w:t xml:space="preserve">, </w:t>
       </w:r>
@@ -4686,6 +4798,8 @@
           <w:rStyle w:val="fontstyle01"/>
           <w:rFonts w:ascii="ISOCPEUR" w:hAnsi="ISOCPEUR"/>
           <w:i/>
+          <w:sz w:val="28"/>
+          <w:szCs w:val="28"/>
         </w:rPr>
         <w:t xml:space="preserve">а обсягом крони </w:t>
       </w:r>
@@ -4694,6 +4808,8 @@
           <w:rStyle w:val="fontstyle21"/>
           <w:rFonts w:ascii="ISOCPEUR" w:hAnsi="ISOCPEUR"/>
           <w:i/>
+          <w:sz w:val="28"/>
+          <w:szCs w:val="28"/>
         </w:rPr>
         <w:t>(</w:t>
       </w:r>
@@ -4702,6 +4818,8 @@
           <w:rStyle w:val="fontstyle01"/>
           <w:rFonts w:ascii="ISOCPEUR" w:hAnsi="ISOCPEUR"/>
           <w:i/>
+          <w:sz w:val="28"/>
+          <w:szCs w:val="28"/>
         </w:rPr>
         <w:t>листи</w:t>
       </w:r>
@@ -4710,6 +4828,8 @@
           <w:rStyle w:val="fontstyle21"/>
           <w:rFonts w:ascii="ISOCPEUR" w:hAnsi="ISOCPEUR"/>
           <w:i/>
+          <w:sz w:val="28"/>
+          <w:szCs w:val="28"/>
         </w:rPr>
         <w:t xml:space="preserve">, </w:t>
       </w:r>
@@ -4718,6 +4838,8 @@
           <w:rStyle w:val="fontstyle01"/>
           <w:rFonts w:ascii="ISOCPEUR" w:hAnsi="ISOCPEUR"/>
           <w:i/>
+          <w:sz w:val="28"/>
+          <w:szCs w:val="28"/>
         </w:rPr>
         <w:t>дрібні й</w:t>
       </w:r>
@@ -4726,8 +4848,8 @@
           <w:rFonts w:ascii="ISOCPEUR" w:hAnsi="ISOCPEUR"/>
           <w:i/>
           <w:color w:val="000000"/>
-          <w:sz w:val="30"/>
-          <w:szCs w:val="30"/>
+          <w:sz w:val="28"/>
+          <w:szCs w:val="28"/>
         </w:rPr>
         <w:br/>
       </w:r>
@@ -4736,6 +4858,8 @@
           <w:rStyle w:val="fontstyle01"/>
           <w:rFonts w:ascii="ISOCPEUR" w:hAnsi="ISOCPEUR"/>
           <w:i/>
+          <w:sz w:val="28"/>
+          <w:szCs w:val="28"/>
         </w:rPr>
         <w:t>кістякові гілки</w:t>
       </w:r>
@@ -4744,6 +4868,8 @@
           <w:rStyle w:val="fontstyle21"/>
           <w:rFonts w:ascii="ISOCPEUR" w:hAnsi="ISOCPEUR"/>
           <w:i/>
+          <w:sz w:val="28"/>
+          <w:szCs w:val="28"/>
         </w:rPr>
         <w:t xml:space="preserve">) </w:t>
       </w:r>
@@ -4752,6 +4878,8 @@
           <w:rStyle w:val="fontstyle01"/>
           <w:rFonts w:ascii="ISOCPEUR" w:hAnsi="ISOCPEUR"/>
           <w:i/>
+          <w:sz w:val="28"/>
+          <w:szCs w:val="28"/>
         </w:rPr>
         <w:t>поглинають частину звукової енергії</w:t>
       </w:r>
@@ -4760,6 +4888,8 @@
           <w:rStyle w:val="fontstyle21"/>
           <w:rFonts w:ascii="ISOCPEUR" w:hAnsi="ISOCPEUR"/>
           <w:i/>
+          <w:sz w:val="28"/>
+          <w:szCs w:val="28"/>
         </w:rPr>
         <w:t xml:space="preserve">, </w:t>
       </w:r>
@@ -4768,6 +4898,8 @@
           <w:rStyle w:val="fontstyle01"/>
           <w:rFonts w:ascii="ISOCPEUR" w:hAnsi="ISOCPEUR"/>
           <w:i/>
+          <w:sz w:val="28"/>
+          <w:szCs w:val="28"/>
         </w:rPr>
         <w:t>що впливає на</w:t>
       </w:r>
@@ -4776,8 +4908,8 @@
           <w:rFonts w:ascii="ISOCPEUR" w:hAnsi="ISOCPEUR"/>
           <w:i/>
           <w:color w:val="000000"/>
-          <w:sz w:val="30"/>
-          <w:szCs w:val="30"/>
+          <w:sz w:val="28"/>
+          <w:szCs w:val="28"/>
         </w:rPr>
         <w:br/>
       </w:r>
@@ -4786,6 +4918,8 @@
           <w:rStyle w:val="fontstyle01"/>
           <w:rFonts w:ascii="ISOCPEUR" w:hAnsi="ISOCPEUR"/>
           <w:i/>
+          <w:sz w:val="28"/>
+          <w:szCs w:val="28"/>
         </w:rPr>
         <w:t>них</w:t>
       </w:r>
@@ -4806,11 +4940,10 @@
         <w:ind w:firstLine="708"/>
         <w:jc w:val="both"/>
         <w:rPr>
+          <w:rStyle w:val="fontstyle21"/>
           <w:rFonts w:ascii="ISOCPEUR" w:hAnsi="ISOCPEUR"/>
           <w:i/>
-          <w:color w:val="000000"/>
-          <w:sz w:val="30"/>
-          <w:szCs w:val="30"/>
+          <w:sz w:val="28"/>
         </w:rPr>
       </w:pPr>
       <w:r>
@@ -4818,6 +4951,7 @@
           <w:rStyle w:val="fontstyle01"/>
           <w:rFonts w:ascii="ISOCPEUR" w:hAnsi="ISOCPEUR"/>
           <w:i/>
+          <w:sz w:val="28"/>
         </w:rPr>
         <w:t>Шумозахисні якості зелених насаджень помітно проявляються</w:t>
       </w:r>
@@ -4826,7 +4960,7 @@
           <w:rFonts w:ascii="ISOCPEUR" w:hAnsi="ISOCPEUR"/>
           <w:i/>
           <w:color w:val="000000"/>
-          <w:sz w:val="30"/>
+          <w:sz w:val="28"/>
           <w:szCs w:val="30"/>
         </w:rPr>
         <w:br/>
@@ -4836,6 +4970,7 @@
           <w:rStyle w:val="fontstyle01"/>
           <w:rFonts w:ascii="ISOCPEUR" w:hAnsi="ISOCPEUR"/>
           <w:i/>
+          <w:sz w:val="28"/>
         </w:rPr>
         <w:t>тільки тоді</w:t>
       </w:r>
@@ -4844,6 +4979,7 @@
           <w:rStyle w:val="fontstyle21"/>
           <w:rFonts w:ascii="ISOCPEUR" w:hAnsi="ISOCPEUR"/>
           <w:i/>
+          <w:sz w:val="28"/>
         </w:rPr>
         <w:t xml:space="preserve">, </w:t>
       </w:r>
@@ -4852,6 +4988,7 @@
           <w:rStyle w:val="fontstyle01"/>
           <w:rFonts w:ascii="ISOCPEUR" w:hAnsi="ISOCPEUR"/>
           <w:i/>
+          <w:sz w:val="28"/>
         </w:rPr>
         <w:t>коли вони сформовані у вигляді спеціальних</w:t>
       </w:r>
@@ -4860,7 +4997,7 @@
           <w:rFonts w:ascii="ISOCPEUR" w:hAnsi="ISOCPEUR"/>
           <w:i/>
           <w:color w:val="000000"/>
-          <w:sz w:val="30"/>
+          <w:sz w:val="28"/>
           <w:szCs w:val="30"/>
         </w:rPr>
         <w:br/>
@@ -4870,6 +5007,7 @@
           <w:rStyle w:val="fontstyle01"/>
           <w:rFonts w:ascii="ISOCPEUR" w:hAnsi="ISOCPEUR"/>
           <w:i/>
+          <w:sz w:val="28"/>
         </w:rPr>
         <w:t>багаторядних посадок</w:t>
       </w:r>
@@ -4878,6 +5016,7 @@
           <w:rStyle w:val="fontstyle21"/>
           <w:rFonts w:ascii="ISOCPEUR" w:hAnsi="ISOCPEUR"/>
           <w:i/>
+          <w:sz w:val="28"/>
         </w:rPr>
         <w:t xml:space="preserve">. </w:t>
       </w:r>
@@ -4886,6 +5025,7 @@
           <w:rStyle w:val="fontstyle01"/>
           <w:rFonts w:ascii="ISOCPEUR" w:hAnsi="ISOCPEUR"/>
           <w:i/>
+          <w:sz w:val="28"/>
         </w:rPr>
         <w:t>При зменшенні ажурності крон дерев і при</w:t>
       </w:r>
@@ -4894,7 +5034,7 @@
           <w:rFonts w:ascii="ISOCPEUR" w:hAnsi="ISOCPEUR"/>
           <w:i/>
           <w:color w:val="000000"/>
-          <w:sz w:val="30"/>
+          <w:sz w:val="28"/>
           <w:szCs w:val="30"/>
         </w:rPr>
         <w:br/>
@@ -4904,6 +5044,7 @@
           <w:rStyle w:val="fontstyle01"/>
           <w:rFonts w:ascii="ISOCPEUR" w:hAnsi="ISOCPEUR"/>
           <w:i/>
+          <w:sz w:val="28"/>
         </w:rPr>
         <w:t>збільшенні щільності листя підвищується ефект їхнього</w:t>
       </w:r>
@@ -4912,7 +5053,7 @@
           <w:rFonts w:ascii="ISOCPEUR" w:hAnsi="ISOCPEUR"/>
           <w:i/>
           <w:color w:val="000000"/>
-          <w:sz w:val="30"/>
+          <w:sz w:val="28"/>
           <w:szCs w:val="30"/>
         </w:rPr>
         <w:br/>
@@ -4922,6 +5063,7 @@
           <w:rStyle w:val="fontstyle01"/>
           <w:rFonts w:ascii="ISOCPEUR" w:hAnsi="ISOCPEUR"/>
           <w:i/>
+          <w:sz w:val="28"/>
         </w:rPr>
         <w:t>шумозахисту</w:t>
       </w:r>
@@ -4930,8 +5072,54 @@
           <w:rStyle w:val="fontstyle21"/>
           <w:rFonts w:ascii="ISOCPEUR" w:hAnsi="ISOCPEUR"/>
           <w:i/>
+          <w:sz w:val="28"/>
         </w:rPr>
         <w:t>.</w:t>
+      </w:r>
+    </w:p>
+    <w:p>
+      <w:pPr>
+        <w:spacing w:after="0" w:line="276" w:lineRule="auto"/>
+        <w:ind w:firstLine="709"/>
+        <w:jc w:val="both"/>
+        <w:rPr>
+          <w:rFonts w:ascii="ISOCPEUR" w:hAnsi="ISOCPEUR" w:cs="Times New Roman"/>
+          <w:i/>
+          <w:sz w:val="28"/>
+          <w:szCs w:val="28"/>
+        </w:rPr>
+      </w:pPr>
+      <w:r>
+        <w:rPr>
+          <w:rFonts w:ascii="ISOCPEUR" w:hAnsi="ISOCPEUR" w:cs="Times New Roman"/>
+          <w:i/>
+          <w:sz w:val="28"/>
+          <w:szCs w:val="28"/>
+        </w:rPr>
+        <w:lastRenderedPageBreak/>
+        <w:t>Ефективним засобом захисту житлових будинків і сельбищних територій від міських джерел шуму є шумозахисні споруди-екрани у вигляді стінок, вишок, земляних кавальєрів, споруд і будинків нежитлового призначення, а також сполучення деяких з них. Основними вимогами до екрана, крім естетичних, є його здатність поглинати або відбивати звукову енергію, економічність і логічність розміщення в планувальній структурі даної території.</w:t>
+      </w:r>
+    </w:p>
+    <w:p>
+      <w:pPr>
+        <w:spacing w:after="0" w:line="276" w:lineRule="auto"/>
+        <w:ind w:firstLine="709"/>
+        <w:jc w:val="both"/>
+        <w:rPr>
+          <w:rFonts w:ascii="ISOCPEUR" w:hAnsi="ISOCPEUR" w:cs="Times New Roman"/>
+          <w:i/>
+          <w:sz w:val="28"/>
+          <w:szCs w:val="28"/>
+        </w:rPr>
+      </w:pPr>
+      <w:r>
+        <w:rPr>
+          <w:rFonts w:ascii="ISOCPEUR" w:hAnsi="ISOCPEUR" w:cs="Times New Roman"/>
+          <w:i/>
+          <w:sz w:val="28"/>
+          <w:szCs w:val="28"/>
+        </w:rPr>
+        <w:t xml:space="preserve">Вулиця районного значення має високий розрахунковий еквівалентний рівень звуку, тому в якості пониження цього значення рекомендується встановити шумозахисну споруду-екран у вигляді стінки вздовж вулиці протягом всієї забудови. </w:t>
       </w:r>
     </w:p>
     <w:p>
@@ -4942,7 +5130,7 @@
         <w:rPr>
           <w:rFonts w:ascii="ISOCPEUR" w:hAnsi="ISOCPEUR"/>
           <w:i/>
-          <w:sz w:val="28"/>
+          <w:sz w:val="24"/>
           <w:szCs w:val="28"/>
           <w:lang w:val="uk-UA"/>
         </w:rPr>
@@ -4952,8 +5140,8 @@
           <w:rStyle w:val="fontstyle01"/>
           <w:rFonts w:ascii="ISOCPEUR" w:hAnsi="ISOCPEUR"/>
           <w:i/>
-        </w:rPr>
-        <w:lastRenderedPageBreak/>
+          <w:sz w:val="28"/>
+        </w:rPr>
         <w:t xml:space="preserve">Ефективність шумозахисту зелених систем </w:t>
       </w:r>
       <w:r>
@@ -4961,6 +5149,7 @@
           <w:rStyle w:val="fontstyle21"/>
           <w:rFonts w:ascii="ISOCPEUR" w:hAnsi="ISOCPEUR"/>
           <w:i/>
+          <w:sz w:val="28"/>
         </w:rPr>
         <w:t>(</w:t>
       </w:r>
@@ -4969,6 +5158,7 @@
           <w:rStyle w:val="fontstyle01"/>
           <w:rFonts w:ascii="ISOCPEUR" w:hAnsi="ISOCPEUR"/>
           <w:i/>
+          <w:sz w:val="28"/>
         </w:rPr>
         <w:t>на відміну від</w:t>
       </w:r>
@@ -4977,7 +5167,7 @@
           <w:rFonts w:ascii="ISOCPEUR" w:hAnsi="ISOCPEUR"/>
           <w:i/>
           <w:color w:val="000000"/>
-          <w:sz w:val="30"/>
+          <w:sz w:val="28"/>
           <w:szCs w:val="30"/>
         </w:rPr>
         <w:br/>
@@ -4987,6 +5177,7 @@
           <w:rStyle w:val="fontstyle01"/>
           <w:rFonts w:ascii="ISOCPEUR" w:hAnsi="ISOCPEUR"/>
           <w:i/>
+          <w:sz w:val="28"/>
         </w:rPr>
         <w:t>газозахисту</w:t>
       </w:r>
@@ -4995,6 +5186,7 @@
           <w:rStyle w:val="fontstyle21"/>
           <w:rFonts w:ascii="ISOCPEUR" w:hAnsi="ISOCPEUR"/>
           <w:i/>
+          <w:sz w:val="28"/>
         </w:rPr>
         <w:t xml:space="preserve">) </w:t>
       </w:r>
@@ -5003,6 +5195,7 @@
           <w:rStyle w:val="fontstyle01"/>
           <w:rFonts w:ascii="ISOCPEUR" w:hAnsi="ISOCPEUR"/>
           <w:i/>
+          <w:sz w:val="28"/>
         </w:rPr>
         <w:t>обумовлена в основному шириною смуг і в значно</w:t>
       </w:r>
@@ -5011,7 +5204,7 @@
           <w:rFonts w:ascii="ISOCPEUR" w:hAnsi="ISOCPEUR"/>
           <w:i/>
           <w:color w:val="000000"/>
-          <w:sz w:val="30"/>
+          <w:sz w:val="28"/>
           <w:szCs w:val="30"/>
         </w:rPr>
         <w:br/>
@@ -5021,6 +5214,7 @@
           <w:rStyle w:val="fontstyle01"/>
           <w:rFonts w:ascii="ISOCPEUR" w:hAnsi="ISOCPEUR"/>
           <w:i/>
+          <w:sz w:val="28"/>
         </w:rPr>
         <w:t xml:space="preserve">меншому ступені іншими факторами </w:t>
       </w:r>
@@ -5029,6 +5223,7 @@
           <w:rStyle w:val="fontstyle21"/>
           <w:rFonts w:ascii="ISOCPEUR" w:hAnsi="ISOCPEUR"/>
           <w:i/>
+          <w:sz w:val="28"/>
         </w:rPr>
         <w:t>(</w:t>
       </w:r>
@@ -5037,6 +5232,7 @@
           <w:rStyle w:val="fontstyle01"/>
           <w:rFonts w:ascii="ISOCPEUR" w:hAnsi="ISOCPEUR"/>
           <w:i/>
+          <w:sz w:val="28"/>
         </w:rPr>
         <w:t>конструкція</w:t>
       </w:r>
@@ -5045,6 +5241,7 @@
           <w:rStyle w:val="fontstyle21"/>
           <w:rFonts w:ascii="ISOCPEUR" w:hAnsi="ISOCPEUR"/>
           <w:i/>
+          <w:sz w:val="28"/>
         </w:rPr>
         <w:t xml:space="preserve">, </w:t>
       </w:r>
@@ -5053,6 +5250,7 @@
           <w:rStyle w:val="fontstyle01"/>
           <w:rFonts w:ascii="ISOCPEUR" w:hAnsi="ISOCPEUR"/>
           <w:i/>
+          <w:sz w:val="28"/>
         </w:rPr>
         <w:t>кількість дерев і</w:t>
       </w:r>
@@ -5061,7 +5259,7 @@
           <w:rFonts w:ascii="ISOCPEUR" w:hAnsi="ISOCPEUR"/>
           <w:i/>
           <w:color w:val="000000"/>
-          <w:sz w:val="30"/>
+          <w:sz w:val="28"/>
           <w:szCs w:val="30"/>
         </w:rPr>
         <w:br/>
@@ -5071,6 +5269,7 @@
           <w:rStyle w:val="fontstyle01"/>
           <w:rFonts w:ascii="ISOCPEUR" w:hAnsi="ISOCPEUR"/>
           <w:i/>
+          <w:sz w:val="28"/>
         </w:rPr>
         <w:t>рядів</w:t>
       </w:r>
@@ -5079,6 +5278,7 @@
           <w:rStyle w:val="fontstyle21"/>
           <w:rFonts w:ascii="ISOCPEUR" w:hAnsi="ISOCPEUR"/>
           <w:i/>
+          <w:sz w:val="28"/>
         </w:rPr>
         <w:t xml:space="preserve">, </w:t>
       </w:r>
@@ -5087,6 +5287,7 @@
           <w:rStyle w:val="fontstyle01"/>
           <w:rFonts w:ascii="ISOCPEUR" w:hAnsi="ISOCPEUR"/>
           <w:i/>
+          <w:sz w:val="28"/>
         </w:rPr>
         <w:t>висота</w:t>
       </w:r>
@@ -5095,6 +5296,7 @@
           <w:rStyle w:val="fontstyle21"/>
           <w:rFonts w:ascii="ISOCPEUR" w:hAnsi="ISOCPEUR"/>
           <w:i/>
+          <w:sz w:val="28"/>
         </w:rPr>
         <w:t xml:space="preserve">, </w:t>
       </w:r>
@@ -5103,6 +5305,7 @@
           <w:rStyle w:val="fontstyle01"/>
           <w:rFonts w:ascii="ISOCPEUR" w:hAnsi="ISOCPEUR"/>
           <w:i/>
+          <w:sz w:val="28"/>
         </w:rPr>
         <w:t>дендрологічний склад тощо</w:t>
       </w:r>
@@ -5111,13 +5314,14 @@
           <w:rStyle w:val="fontstyle21"/>
           <w:rFonts w:ascii="ISOCPEUR" w:hAnsi="ISOCPEUR"/>
           <w:i/>
+          <w:sz w:val="28"/>
         </w:rPr>
         <w:t>).</w:t>
       </w:r>
     </w:p>
     <w:p>
       <w:pPr>
-        <w:spacing w:after="0" w:line="360" w:lineRule="auto"/>
+        <w:spacing w:after="0" w:line="276" w:lineRule="auto"/>
         <w:ind w:firstLine="709"/>
         <w:jc w:val="both"/>
         <w:rPr>
@@ -5144,7 +5348,7 @@
           <w:ilvl w:val="0"/>
           <w:numId w:val="13"/>
         </w:numPr>
-        <w:spacing w:after="0" w:line="360" w:lineRule="auto"/>
+        <w:spacing w:after="0"/>
         <w:ind w:left="782" w:firstLine="0"/>
         <w:jc w:val="both"/>
         <w:rPr>
@@ -5171,7 +5375,7 @@
           <w:ilvl w:val="0"/>
           <w:numId w:val="13"/>
         </w:numPr>
-        <w:spacing w:after="0" w:line="360" w:lineRule="auto"/>
+        <w:spacing w:after="0"/>
         <w:ind w:left="782" w:firstLine="0"/>
         <w:jc w:val="both"/>
         <w:rPr>
@@ -5193,7 +5397,7 @@
     </w:p>
     <w:p>
       <w:pPr>
-        <w:spacing w:after="0" w:line="360" w:lineRule="auto"/>
+        <w:spacing w:after="0" w:line="276" w:lineRule="auto"/>
         <w:ind w:firstLine="709"/>
         <w:jc w:val="both"/>
         <w:rPr>
@@ -5215,7 +5419,7 @@
     </w:p>
     <w:p>
       <w:pPr>
-        <w:spacing w:after="0" w:line="360" w:lineRule="auto"/>
+        <w:spacing w:after="0" w:line="276" w:lineRule="auto"/>
         <w:ind w:firstLine="709"/>
         <w:jc w:val="both"/>
         <w:rPr>
@@ -5237,7 +5441,7 @@
     </w:p>
     <w:p>
       <w:pPr>
-        <w:spacing w:after="0" w:line="360" w:lineRule="auto"/>
+        <w:spacing w:after="0" w:line="276" w:lineRule="auto"/>
         <w:ind w:firstLine="709"/>
         <w:jc w:val="both"/>
         <w:rPr>
@@ -5259,7 +5463,7 @@
     </w:p>
     <w:p>
       <w:pPr>
-        <w:spacing w:after="0" w:line="360" w:lineRule="auto"/>
+        <w:spacing w:after="0" w:line="276" w:lineRule="auto"/>
         <w:ind w:firstLine="709"/>
         <w:jc w:val="both"/>
         <w:rPr>
@@ -5281,7 +5485,7 @@
     </w:p>
     <w:p>
       <w:pPr>
-        <w:spacing w:after="0" w:line="360" w:lineRule="auto"/>
+        <w:spacing w:after="0" w:line="276" w:lineRule="auto"/>
         <w:ind w:firstLine="709"/>
         <w:jc w:val="both"/>
         <w:rPr>
@@ -5308,7 +5512,7 @@
           <w:ilvl w:val="0"/>
           <w:numId w:val="13"/>
         </w:numPr>
-        <w:spacing w:after="0" w:line="360" w:lineRule="auto"/>
+        <w:spacing w:after="0"/>
         <w:ind w:left="782" w:firstLine="0"/>
         <w:jc w:val="both"/>
         <w:rPr>
@@ -5335,7 +5539,7 @@
           <w:ilvl w:val="0"/>
           <w:numId w:val="13"/>
         </w:numPr>
-        <w:spacing w:after="0" w:line="360" w:lineRule="auto"/>
+        <w:spacing w:after="0"/>
         <w:ind w:left="782" w:firstLine="0"/>
         <w:jc w:val="both"/>
         <w:rPr>
@@ -5352,6 +5556,7 @@
           <w:sz w:val="28"/>
           <w:szCs w:val="28"/>
         </w:rPr>
+        <w:lastRenderedPageBreak/>
         <w:t>Шумозахисні екрануючі деревно-чагарникові смуги слід передбачати як з боку джерела шуму, так і з боку об'єкта, що підлягає захисту (4.21 ДБН Б.2.4-1-94).</w:t>
       </w:r>
     </w:p>
@@ -5362,7 +5567,7 @@
           <w:ilvl w:val="0"/>
           <w:numId w:val="13"/>
         </w:numPr>
-        <w:spacing w:after="0" w:line="360" w:lineRule="auto"/>
+        <w:spacing w:after="0"/>
         <w:ind w:left="782" w:firstLine="0"/>
         <w:jc w:val="both"/>
         <w:rPr>
@@ -5379,22 +5584,348 @@
           <w:sz w:val="28"/>
           <w:szCs w:val="28"/>
         </w:rPr>
-        <w:t xml:space="preserve">У складі багатосмугових шумозахисних насаджень другу й подальші за нею смуги, за відповідних природно-кліматичних умов, </w:t>
-      </w:r>
-      <w:r>
-        <w:rPr>
-          <w:rFonts w:ascii="ISOCPEUR" w:hAnsi="ISOCPEUR" w:cs="Times New Roman"/>
-          <w:i/>
-          <w:sz w:val="28"/>
-          <w:szCs w:val="28"/>
-        </w:rPr>
-        <w:lastRenderedPageBreak/>
-        <w:t>рекомендується створювати із хвойних порід, які ефективні у захисті від шуму протягом усього року.</w:t>
-      </w:r>
-    </w:p>
-    <w:p>
-      <w:pPr>
-        <w:spacing w:after="0" w:line="360" w:lineRule="auto"/>
+        <w:t>У складі багатосмугових шумозахисних насаджень другу й подальші за нею смуги, за відповідних природно-кліматичних умов, рекомендується створювати із хвойних порід, які ефективні у захисті від шуму протягом усього року.</w:t>
+      </w:r>
+    </w:p>
+    <w:p>
+      <w:pPr>
+        <w:spacing w:after="0" w:line="276" w:lineRule="auto"/>
+        <w:jc w:val="both"/>
+        <w:rPr>
+          <w:rFonts w:ascii="ISOCPEUR" w:hAnsi="ISOCPEUR" w:cs="Times New Roman"/>
+          <w:i/>
+          <w:sz w:val="28"/>
+          <w:szCs w:val="28"/>
+        </w:rPr>
+      </w:pPr>
+    </w:p>
+    <w:p>
+      <w:pPr>
+        <w:spacing w:after="0" w:line="276" w:lineRule="auto"/>
+        <w:jc w:val="both"/>
+        <w:rPr>
+          <w:rFonts w:ascii="ISOCPEUR" w:hAnsi="ISOCPEUR" w:cs="Times New Roman"/>
+          <w:i/>
+          <w:sz w:val="28"/>
+          <w:szCs w:val="28"/>
+        </w:rPr>
+      </w:pPr>
+    </w:p>
+    <w:p>
+      <w:pPr>
+        <w:spacing w:after="0" w:line="276" w:lineRule="auto"/>
+        <w:jc w:val="both"/>
+        <w:rPr>
+          <w:rFonts w:ascii="ISOCPEUR" w:hAnsi="ISOCPEUR" w:cs="Times New Roman"/>
+          <w:i/>
+          <w:sz w:val="28"/>
+          <w:szCs w:val="28"/>
+        </w:rPr>
+      </w:pPr>
+    </w:p>
+    <w:p>
+      <w:pPr>
+        <w:spacing w:after="0" w:line="276" w:lineRule="auto"/>
+        <w:jc w:val="both"/>
+        <w:rPr>
+          <w:rFonts w:ascii="ISOCPEUR" w:hAnsi="ISOCPEUR" w:cs="Times New Roman"/>
+          <w:i/>
+          <w:sz w:val="28"/>
+          <w:szCs w:val="28"/>
+        </w:rPr>
+      </w:pPr>
+    </w:p>
+    <w:p>
+      <w:pPr>
+        <w:spacing w:after="0" w:line="276" w:lineRule="auto"/>
+        <w:jc w:val="both"/>
+        <w:rPr>
+          <w:rFonts w:ascii="ISOCPEUR" w:hAnsi="ISOCPEUR" w:cs="Times New Roman"/>
+          <w:i/>
+          <w:sz w:val="28"/>
+          <w:szCs w:val="28"/>
+        </w:rPr>
+      </w:pPr>
+    </w:p>
+    <w:p>
+      <w:pPr>
+        <w:spacing w:after="0" w:line="276" w:lineRule="auto"/>
+        <w:jc w:val="both"/>
+        <w:rPr>
+          <w:rFonts w:ascii="ISOCPEUR" w:hAnsi="ISOCPEUR" w:cs="Times New Roman"/>
+          <w:i/>
+          <w:sz w:val="28"/>
+          <w:szCs w:val="28"/>
+        </w:rPr>
+      </w:pPr>
+    </w:p>
+    <w:p>
+      <w:pPr>
+        <w:spacing w:after="0" w:line="276" w:lineRule="auto"/>
+        <w:jc w:val="both"/>
+        <w:rPr>
+          <w:rFonts w:ascii="ISOCPEUR" w:hAnsi="ISOCPEUR" w:cs="Times New Roman"/>
+          <w:i/>
+          <w:sz w:val="28"/>
+          <w:szCs w:val="28"/>
+        </w:rPr>
+      </w:pPr>
+    </w:p>
+    <w:p>
+      <w:pPr>
+        <w:spacing w:after="0" w:line="276" w:lineRule="auto"/>
+        <w:jc w:val="both"/>
+        <w:rPr>
+          <w:rFonts w:ascii="ISOCPEUR" w:hAnsi="ISOCPEUR" w:cs="Times New Roman"/>
+          <w:i/>
+          <w:sz w:val="28"/>
+          <w:szCs w:val="28"/>
+        </w:rPr>
+      </w:pPr>
+    </w:p>
+    <w:p>
+      <w:pPr>
+        <w:spacing w:after="0" w:line="276" w:lineRule="auto"/>
+        <w:jc w:val="both"/>
+        <w:rPr>
+          <w:rFonts w:ascii="ISOCPEUR" w:hAnsi="ISOCPEUR" w:cs="Times New Roman"/>
+          <w:i/>
+          <w:sz w:val="28"/>
+          <w:szCs w:val="28"/>
+        </w:rPr>
+      </w:pPr>
+    </w:p>
+    <w:p>
+      <w:pPr>
+        <w:spacing w:after="0" w:line="276" w:lineRule="auto"/>
+        <w:jc w:val="both"/>
+        <w:rPr>
+          <w:rFonts w:ascii="ISOCPEUR" w:hAnsi="ISOCPEUR" w:cs="Times New Roman"/>
+          <w:i/>
+          <w:sz w:val="28"/>
+          <w:szCs w:val="28"/>
+        </w:rPr>
+      </w:pPr>
+    </w:p>
+    <w:p>
+      <w:pPr>
+        <w:spacing w:after="0" w:line="276" w:lineRule="auto"/>
+        <w:jc w:val="both"/>
+        <w:rPr>
+          <w:rFonts w:ascii="ISOCPEUR" w:hAnsi="ISOCPEUR" w:cs="Times New Roman"/>
+          <w:i/>
+          <w:sz w:val="28"/>
+          <w:szCs w:val="28"/>
+        </w:rPr>
+      </w:pPr>
+    </w:p>
+    <w:p>
+      <w:pPr>
+        <w:spacing w:after="0" w:line="276" w:lineRule="auto"/>
+        <w:jc w:val="both"/>
+        <w:rPr>
+          <w:rFonts w:ascii="ISOCPEUR" w:hAnsi="ISOCPEUR" w:cs="Times New Roman"/>
+          <w:i/>
+          <w:sz w:val="28"/>
+          <w:szCs w:val="28"/>
+        </w:rPr>
+      </w:pPr>
+    </w:p>
+    <w:p>
+      <w:pPr>
+        <w:spacing w:after="0" w:line="276" w:lineRule="auto"/>
+        <w:jc w:val="both"/>
+        <w:rPr>
+          <w:rFonts w:ascii="ISOCPEUR" w:hAnsi="ISOCPEUR" w:cs="Times New Roman"/>
+          <w:i/>
+          <w:sz w:val="28"/>
+          <w:szCs w:val="28"/>
+        </w:rPr>
+      </w:pPr>
+    </w:p>
+    <w:p>
+      <w:pPr>
+        <w:spacing w:after="0" w:line="276" w:lineRule="auto"/>
+        <w:jc w:val="both"/>
+        <w:rPr>
+          <w:rFonts w:ascii="ISOCPEUR" w:hAnsi="ISOCPEUR" w:cs="Times New Roman"/>
+          <w:i/>
+          <w:sz w:val="28"/>
+          <w:szCs w:val="28"/>
+        </w:rPr>
+      </w:pPr>
+    </w:p>
+    <w:p>
+      <w:pPr>
+        <w:spacing w:after="0" w:line="276" w:lineRule="auto"/>
+        <w:jc w:val="both"/>
+        <w:rPr>
+          <w:rFonts w:ascii="ISOCPEUR" w:hAnsi="ISOCPEUR" w:cs="Times New Roman"/>
+          <w:i/>
+          <w:sz w:val="28"/>
+          <w:szCs w:val="28"/>
+        </w:rPr>
+      </w:pPr>
+    </w:p>
+    <w:p>
+      <w:pPr>
+        <w:spacing w:after="0" w:line="276" w:lineRule="auto"/>
+        <w:jc w:val="both"/>
+        <w:rPr>
+          <w:rFonts w:ascii="ISOCPEUR" w:hAnsi="ISOCPEUR" w:cs="Times New Roman"/>
+          <w:i/>
+          <w:sz w:val="28"/>
+          <w:szCs w:val="28"/>
+        </w:rPr>
+      </w:pPr>
+    </w:p>
+    <w:p>
+      <w:pPr>
+        <w:spacing w:after="0" w:line="276" w:lineRule="auto"/>
+        <w:jc w:val="both"/>
+        <w:rPr>
+          <w:rFonts w:ascii="ISOCPEUR" w:hAnsi="ISOCPEUR" w:cs="Times New Roman"/>
+          <w:i/>
+          <w:sz w:val="28"/>
+          <w:szCs w:val="28"/>
+        </w:rPr>
+      </w:pPr>
+    </w:p>
+    <w:p>
+      <w:pPr>
+        <w:spacing w:after="0" w:line="276" w:lineRule="auto"/>
+        <w:jc w:val="both"/>
+        <w:rPr>
+          <w:rFonts w:ascii="ISOCPEUR" w:hAnsi="ISOCPEUR" w:cs="Times New Roman"/>
+          <w:i/>
+          <w:sz w:val="28"/>
+          <w:szCs w:val="28"/>
+        </w:rPr>
+      </w:pPr>
+    </w:p>
+    <w:p>
+      <w:pPr>
+        <w:spacing w:after="0" w:line="276" w:lineRule="auto"/>
+        <w:jc w:val="both"/>
+        <w:rPr>
+          <w:rFonts w:ascii="ISOCPEUR" w:hAnsi="ISOCPEUR" w:cs="Times New Roman"/>
+          <w:i/>
+          <w:sz w:val="28"/>
+          <w:szCs w:val="28"/>
+        </w:rPr>
+      </w:pPr>
+    </w:p>
+    <w:p>
+      <w:pPr>
+        <w:spacing w:after="0" w:line="276" w:lineRule="auto"/>
+        <w:jc w:val="both"/>
+        <w:rPr>
+          <w:rFonts w:ascii="ISOCPEUR" w:hAnsi="ISOCPEUR" w:cs="Times New Roman"/>
+          <w:i/>
+          <w:sz w:val="28"/>
+          <w:szCs w:val="28"/>
+        </w:rPr>
+      </w:pPr>
+    </w:p>
+    <w:p>
+      <w:pPr>
+        <w:spacing w:after="0" w:line="276" w:lineRule="auto"/>
+        <w:jc w:val="both"/>
+        <w:rPr>
+          <w:rFonts w:ascii="ISOCPEUR" w:hAnsi="ISOCPEUR" w:cs="Times New Roman"/>
+          <w:i/>
+          <w:sz w:val="28"/>
+          <w:szCs w:val="28"/>
+        </w:rPr>
+      </w:pPr>
+    </w:p>
+    <w:p>
+      <w:pPr>
+        <w:spacing w:after="0" w:line="276" w:lineRule="auto"/>
+        <w:jc w:val="both"/>
+        <w:rPr>
+          <w:rFonts w:ascii="ISOCPEUR" w:hAnsi="ISOCPEUR" w:cs="Times New Roman"/>
+          <w:i/>
+          <w:sz w:val="28"/>
+          <w:szCs w:val="28"/>
+        </w:rPr>
+      </w:pPr>
+    </w:p>
+    <w:p>
+      <w:pPr>
+        <w:spacing w:after="0" w:line="276" w:lineRule="auto"/>
+        <w:jc w:val="both"/>
+        <w:rPr>
+          <w:rFonts w:ascii="ISOCPEUR" w:hAnsi="ISOCPEUR" w:cs="Times New Roman"/>
+          <w:i/>
+          <w:sz w:val="28"/>
+          <w:szCs w:val="28"/>
+        </w:rPr>
+      </w:pPr>
+    </w:p>
+    <w:p>
+      <w:pPr>
+        <w:spacing w:after="0" w:line="276" w:lineRule="auto"/>
+        <w:jc w:val="both"/>
+        <w:rPr>
+          <w:rFonts w:ascii="ISOCPEUR" w:hAnsi="ISOCPEUR" w:cs="Times New Roman"/>
+          <w:i/>
+          <w:sz w:val="28"/>
+          <w:szCs w:val="28"/>
+        </w:rPr>
+      </w:pPr>
+    </w:p>
+    <w:p>
+      <w:pPr>
+        <w:spacing w:after="0" w:line="276" w:lineRule="auto"/>
+        <w:jc w:val="both"/>
+        <w:rPr>
+          <w:rFonts w:ascii="ISOCPEUR" w:hAnsi="ISOCPEUR" w:cs="Times New Roman"/>
+          <w:i/>
+          <w:sz w:val="28"/>
+          <w:szCs w:val="28"/>
+        </w:rPr>
+      </w:pPr>
+    </w:p>
+    <w:p>
+      <w:pPr>
+        <w:spacing w:after="0" w:line="276" w:lineRule="auto"/>
+        <w:jc w:val="both"/>
+        <w:rPr>
+          <w:rFonts w:ascii="ISOCPEUR" w:hAnsi="ISOCPEUR" w:cs="Times New Roman"/>
+          <w:i/>
+          <w:sz w:val="28"/>
+          <w:szCs w:val="28"/>
+        </w:rPr>
+      </w:pPr>
+    </w:p>
+    <w:p>
+      <w:pPr>
+        <w:spacing w:after="0" w:line="276" w:lineRule="auto"/>
+        <w:jc w:val="both"/>
+        <w:rPr>
+          <w:rFonts w:ascii="ISOCPEUR" w:hAnsi="ISOCPEUR" w:cs="Times New Roman"/>
+          <w:i/>
+          <w:sz w:val="28"/>
+          <w:szCs w:val="28"/>
+        </w:rPr>
+      </w:pPr>
+    </w:p>
+    <w:p>
+      <w:pPr>
+        <w:spacing w:after="0" w:line="276" w:lineRule="auto"/>
+        <w:jc w:val="both"/>
+        <w:rPr>
+          <w:rFonts w:ascii="ISOCPEUR" w:hAnsi="ISOCPEUR" w:cs="Times New Roman"/>
+          <w:i/>
+          <w:sz w:val="28"/>
+          <w:szCs w:val="28"/>
+        </w:rPr>
+      </w:pPr>
+    </w:p>
+    <w:p>
+      <w:pPr>
+        <w:spacing w:after="0" w:line="276" w:lineRule="auto"/>
         <w:ind w:left="782"/>
         <w:jc w:val="both"/>
         <w:rPr>
@@ -5431,6 +5962,7 @@
           <w:sz w:val="28"/>
           <w:szCs w:val="28"/>
         </w:rPr>
+        <w:lastRenderedPageBreak/>
         <w:t>Інсоляційний режим території. Заходи щодо покращення інсоляції території</w:t>
       </w:r>
     </w:p>
@@ -5636,6 +6168,29 @@
       <w:pPr>
         <w:pStyle w:val="a5"/>
         <w:spacing w:after="0"/>
+        <w:ind w:left="0"/>
+        <w:jc w:val="center"/>
+        <w:rPr>
+          <w:rFonts w:ascii="ISOCPEUR" w:hAnsi="ISOCPEUR" w:cs="Times New Roman"/>
+          <w:i/>
+          <w:sz w:val="28"/>
+          <w:szCs w:val="28"/>
+        </w:rPr>
+      </w:pPr>
+      <w:r>
+        <w:rPr>
+          <w:rFonts w:ascii="ISOCPEUR" w:hAnsi="ISOCPEUR" w:cs="Times New Roman"/>
+          <w:i/>
+          <w:sz w:val="28"/>
+          <w:szCs w:val="28"/>
+        </w:rPr>
+        <w:t>Заходи щодо покращення інсоляції території</w:t>
+      </w:r>
+    </w:p>
+    <w:p>
+      <w:pPr>
+        <w:pStyle w:val="a5"/>
+        <w:spacing w:after="0"/>
         <w:ind w:left="0" w:firstLine="709"/>
         <w:jc w:val="both"/>
         <w:rPr>
@@ -5645,35 +6200,20 @@
           <w:szCs w:val="28"/>
         </w:rPr>
       </w:pPr>
+      <w:r>
+        <w:rPr>
+          <w:rFonts w:ascii="ISOCPEUR" w:hAnsi="ISOCPEUR" w:cs="Times New Roman"/>
+          <w:i/>
+          <w:sz w:val="28"/>
+          <w:szCs w:val="28"/>
+        </w:rPr>
+        <w:t>Найбільш доцільний засіб зниження тривалості і кількості інсоляції території — розсікання простору двору екранами, роль яких можуть виконувати смуги висококронових дерев, стінки з витких рослин, перголи, трельяжі, підпірні стінки, повиті кучерявими рослинами, і т.п.</w:t>
+      </w:r>
     </w:p>
     <w:p>
       <w:pPr>
         <w:pStyle w:val="a5"/>
-        <w:spacing w:after="0" w:line="360" w:lineRule="auto"/>
-        <w:ind w:left="0"/>
-        <w:jc w:val="center"/>
-        <w:rPr>
-          <w:rFonts w:ascii="ISOCPEUR" w:hAnsi="ISOCPEUR" w:cs="Times New Roman"/>
-          <w:i/>
-          <w:sz w:val="28"/>
-          <w:szCs w:val="28"/>
-        </w:rPr>
-      </w:pPr>
-      <w:r>
-        <w:rPr>
-          <w:rFonts w:ascii="ISOCPEUR" w:hAnsi="ISOCPEUR" w:cs="Times New Roman"/>
-          <w:i/>
-          <w:sz w:val="28"/>
-          <w:szCs w:val="28"/>
-        </w:rPr>
-        <w:lastRenderedPageBreak/>
-        <w:t>Заходи щодо покращення інсоляції території</w:t>
-      </w:r>
-    </w:p>
-    <w:p>
-      <w:pPr>
-        <w:pStyle w:val="a5"/>
-        <w:spacing w:after="0" w:line="360" w:lineRule="auto"/>
+        <w:spacing w:after="0"/>
         <w:ind w:left="0" w:firstLine="709"/>
         <w:jc w:val="both"/>
         <w:rPr>
@@ -5690,13 +6230,83 @@
           <w:sz w:val="28"/>
           <w:szCs w:val="28"/>
         </w:rPr>
-        <w:t>Найбільш доцільний засіб зниження тривалості і кількості інсоляції території — розсікання простору двору екранами, роль яких можуть виконувати смуги висококронових дерев, стінки з витких рослин, перголи, трельяжі, підпірні стінки, повиті кучерявими рослинами, і т.п.</w:t>
+        <w:lastRenderedPageBreak/>
+        <w:t>Для покращення інсоляції рекомендується:</w:t>
       </w:r>
     </w:p>
     <w:p>
       <w:pPr>
         <w:pStyle w:val="a5"/>
-        <w:spacing w:after="0" w:line="360" w:lineRule="auto"/>
+        <w:spacing w:after="0"/>
+        <w:ind w:left="0"/>
+        <w:jc w:val="both"/>
+        <w:rPr>
+          <w:rFonts w:ascii="ISOCPEUR" w:hAnsi="ISOCPEUR" w:cs="Times New Roman"/>
+          <w:i/>
+          <w:sz w:val="28"/>
+          <w:szCs w:val="28"/>
+        </w:rPr>
+      </w:pPr>
+      <w:r>
+        <w:rPr>
+          <w:rFonts w:ascii="ISOCPEUR" w:hAnsi="ISOCPEUR" w:cs="Times New Roman"/>
+          <w:i/>
+          <w:sz w:val="28"/>
+          <w:szCs w:val="28"/>
+        </w:rPr>
+        <w:t>- розміщувати об'єкти, що підлягають затіненню, у зоні затінення будівлями, яка визначається за конвертами тіней з урахуванням забезпечення нормативної інсоляції;</w:t>
+      </w:r>
+    </w:p>
+    <w:p>
+      <w:pPr>
+        <w:pStyle w:val="a5"/>
+        <w:spacing w:after="0"/>
+        <w:ind w:left="0"/>
+        <w:jc w:val="both"/>
+        <w:rPr>
+          <w:rFonts w:ascii="ISOCPEUR" w:hAnsi="ISOCPEUR" w:cs="Times New Roman"/>
+          <w:i/>
+          <w:sz w:val="28"/>
+          <w:szCs w:val="28"/>
+        </w:rPr>
+      </w:pPr>
+      <w:r>
+        <w:rPr>
+          <w:rFonts w:ascii="ISOCPEUR" w:hAnsi="ISOCPEUR" w:cs="Times New Roman"/>
+          <w:i/>
+          <w:sz w:val="28"/>
+          <w:szCs w:val="28"/>
+        </w:rPr>
+        <w:t>- місце розташування і висоту об'єкта, що затемнює (зелені насадження, перголи, трельяжі і т.п.), враховуючи період затінення і зону затінення;</w:t>
+      </w:r>
+    </w:p>
+    <w:p>
+      <w:pPr>
+        <w:pStyle w:val="a5"/>
+        <w:spacing w:after="0"/>
+        <w:ind w:left="0"/>
+        <w:jc w:val="both"/>
+        <w:rPr>
+          <w:rFonts w:ascii="ISOCPEUR" w:hAnsi="ISOCPEUR" w:cs="Times New Roman"/>
+          <w:i/>
+          <w:sz w:val="28"/>
+          <w:szCs w:val="28"/>
+        </w:rPr>
+      </w:pPr>
+      <w:r>
+        <w:rPr>
+          <w:rFonts w:ascii="ISOCPEUR" w:hAnsi="ISOCPEUR" w:cs="Times New Roman"/>
+          <w:i/>
+          <w:sz w:val="28"/>
+          <w:szCs w:val="28"/>
+        </w:rPr>
+        <w:t>- екранування ділянок, що захищаються, зеленими насадженнями від радіації, відбитої і випроміненої вертикальними і горизонтальними поверхнями, які в заданий період часу інсолюються.</w:t>
+      </w:r>
+    </w:p>
+    <w:p>
+      <w:pPr>
+        <w:pStyle w:val="a5"/>
+        <w:spacing w:after="0"/>
         <w:ind w:left="0" w:firstLine="709"/>
         <w:jc w:val="both"/>
         <w:rPr>
@@ -5713,82 +6323,13 @@
           <w:sz w:val="28"/>
           <w:szCs w:val="28"/>
         </w:rPr>
-        <w:t>Для покращення інсоляції рекомендується:</w:t>
+        <w:t>Пішохідні шляхи, майданчики відпочинку населення, дитячі і спортивні майданчики, що потребують затінення, при неможливості їх розташування в тіні будівель, варто захищати зеленими насадженнями від прямого сонячного опромінення. При цьому для затінення з 11 год до 15 год доцільно застосовувати ширококронні форми дерев, для затінення після 15 год – пірамідальні з ажурністю менше 50%.</w:t>
       </w:r>
     </w:p>
     <w:p>
       <w:pPr>
         <w:pStyle w:val="a5"/>
-        <w:spacing w:after="0" w:line="360" w:lineRule="auto"/>
-        <w:ind w:left="0"/>
-        <w:jc w:val="both"/>
-        <w:rPr>
-          <w:rFonts w:ascii="ISOCPEUR" w:hAnsi="ISOCPEUR" w:cs="Times New Roman"/>
-          <w:i/>
-          <w:sz w:val="28"/>
-          <w:szCs w:val="28"/>
-        </w:rPr>
-      </w:pPr>
-      <w:r>
-        <w:rPr>
-          <w:rFonts w:ascii="ISOCPEUR" w:hAnsi="ISOCPEUR" w:cs="Times New Roman"/>
-          <w:i/>
-          <w:sz w:val="28"/>
-          <w:szCs w:val="28"/>
-        </w:rPr>
-        <w:t>- розміщувати об'єкти, що підлягають затіненню, у зоні затінення будівлями, яка визначається за конвертами тіней з урахуванням забезпечення нормативної інсоляції;</w:t>
-      </w:r>
-    </w:p>
-    <w:p>
-      <w:pPr>
-        <w:pStyle w:val="a5"/>
-        <w:spacing w:after="0" w:line="360" w:lineRule="auto"/>
-        <w:ind w:left="0"/>
-        <w:jc w:val="both"/>
-        <w:rPr>
-          <w:rFonts w:ascii="ISOCPEUR" w:hAnsi="ISOCPEUR" w:cs="Times New Roman"/>
-          <w:i/>
-          <w:sz w:val="28"/>
-          <w:szCs w:val="28"/>
-        </w:rPr>
-      </w:pPr>
-      <w:r>
-        <w:rPr>
-          <w:rFonts w:ascii="ISOCPEUR" w:hAnsi="ISOCPEUR" w:cs="Times New Roman"/>
-          <w:i/>
-          <w:sz w:val="28"/>
-          <w:szCs w:val="28"/>
-        </w:rPr>
-        <w:t>- місце розташування і висоту об'єкта, що затемнює (зелені насадження, перголи, трельяжі і т.п.), враховуючи період затінення і зону затінення;</w:t>
-      </w:r>
-    </w:p>
-    <w:p>
-      <w:pPr>
-        <w:pStyle w:val="a5"/>
-        <w:spacing w:after="0" w:line="360" w:lineRule="auto"/>
-        <w:ind w:left="0"/>
-        <w:jc w:val="both"/>
-        <w:rPr>
-          <w:rFonts w:ascii="ISOCPEUR" w:hAnsi="ISOCPEUR" w:cs="Times New Roman"/>
-          <w:i/>
-          <w:sz w:val="28"/>
-          <w:szCs w:val="28"/>
-        </w:rPr>
-      </w:pPr>
-      <w:r>
-        <w:rPr>
-          <w:rFonts w:ascii="ISOCPEUR" w:hAnsi="ISOCPEUR" w:cs="Times New Roman"/>
-          <w:i/>
-          <w:sz w:val="28"/>
-          <w:szCs w:val="28"/>
-        </w:rPr>
-        <w:t>- екранування ділянок, що захищаються, зеленими насадженнями від радіації, відбитої і випроміненої вертикальними і горизонтальними поверхнями, які в заданий період часу інсолюються.</w:t>
-      </w:r>
-    </w:p>
-    <w:p>
-      <w:pPr>
-        <w:pStyle w:val="a5"/>
-        <w:spacing w:after="0" w:line="360" w:lineRule="auto"/>
+        <w:spacing w:after="0"/>
         <w:ind w:left="0" w:firstLine="709"/>
         <w:jc w:val="both"/>
         <w:rPr>
@@ -5805,13 +6346,13 @@
           <w:sz w:val="28"/>
           <w:szCs w:val="28"/>
         </w:rPr>
-        <w:t>Пішохідні шляхи, майданчики відпочинку населення, дитячі і спортивні майданчики, що потребують затінення, при неможливості їх розташування в тіні будівель, варто захищати зеленими насадженнями від прямого сонячного опромінення. При цьому для затінення з 11 год до 15 год доцільно застосовувати ширококронні форми дерев, для затінення після 15 год – пірамідальні з ажурністю менше 50%.</w:t>
+        <w:t>Для захисту пішохідних шляхів, майданчиків відпочинку й інших елементів житлової групи від впливу радіації, відбитої покриттями проїзної частини, розворотних майданчиків і т.п., які інсолюються, рекомендується додержуватися між ними розриви 12-15 м. Якщо розриви нездійсненні або невиправдані за умовами планувальної організації, необхідно застосовувати екранування зеленими насадженнями висотою 2 м. Екран розташовують на відстані 0,5-1,0 м від краю ділянки, що захищається, з боку джерела відбитої радіації.</w:t>
       </w:r>
     </w:p>
     <w:p>
       <w:pPr>
         <w:pStyle w:val="a5"/>
-        <w:spacing w:after="0" w:line="360" w:lineRule="auto"/>
+        <w:spacing w:after="0"/>
         <w:ind w:left="0" w:firstLine="709"/>
         <w:jc w:val="both"/>
         <w:rPr>
@@ -5828,13 +6369,13 @@
           <w:sz w:val="28"/>
           <w:szCs w:val="28"/>
         </w:rPr>
-        <w:t>Для захисту пішохідних шляхів, майданчиків відпочинку й інших елементів житлової групи від впливу радіації, відбитої покриттями проїзної частини, розворотних майданчиків і т.п., які інсолюються, рекомендується додержуватися між ними розриви 12-15 м. Якщо розриви нездійсненні або невиправдані за умовами планувальної організації, необхідно застосовувати екранування зеленими насадженнями висотою 2 м. Екран розташовують на відстані 0,5-1,0 м від краю ділянки, що захищається, з боку джерела відбитої радіації.</w:t>
+        <w:t>Пішохідні шляхи вздовж південних фасадів будівель, які інтенсивно інсолюються з 11 до 16 год, і уздовж західних фасадів, які інтенсивно інсолюються після 12-13 год, варто трасувати на відстані не менше 8 м від стін будівлі. Роль екранів від відбитої стінами радіації повинні виконувати зелені насадження висотою не менше 3 м при дев'ятиповерховій забудові. Також можуть бути використані дерева з пірамідальною кроною (крім вічнозелених), у сполученні з чагарником у формі живоплоту. Не допускається застосовувати в якості насаджень, що екранують, вічнозелені рослини висотою 3 м і більше через погіршення ними інсоляції приміщень першого поверху в зимовий час.</w:t>
       </w:r>
     </w:p>
     <w:p>
       <w:pPr>
         <w:pStyle w:val="a5"/>
-        <w:spacing w:after="0" w:line="360" w:lineRule="auto"/>
+        <w:spacing w:after="0"/>
         <w:ind w:left="0" w:firstLine="709"/>
         <w:jc w:val="both"/>
         <w:rPr>
@@ -5844,16 +6385,6 @@
           <w:szCs w:val="28"/>
         </w:rPr>
       </w:pPr>
-      <w:r>
-        <w:rPr>
-          <w:rFonts w:ascii="ISOCPEUR" w:hAnsi="ISOCPEUR" w:cs="Times New Roman"/>
-          <w:i/>
-          <w:sz w:val="28"/>
-          <w:szCs w:val="28"/>
-        </w:rPr>
-        <w:lastRenderedPageBreak/>
-        <w:t>Пішохідні шляхи вздовж південних фасадів будівель, які інтенсивно інсолюються з 11 до 16 год, і уздовж західних фасадів, які інтенсивно інсолюються після 12-13 год, варто трасувати на відстані не менше 8 м від стін будівлі. Роль екранів від відбитої стінами радіації повинні виконувати зелені насадження висотою не менше 3 м при дев'ятиповерховій забудові. Також можуть бути використані дерева з пірамідальною кроною (крім вічнозелених), у сполученні з чагарником у формі живоплоту. Не допускається застосовувати в якості насаджень, що екранують, вічнозелені рослини висотою 3 м і більше через погіршення ними інсоляції приміщень першого поверху в зимовий час.</w:t>
-      </w:r>
     </w:p>
     <w:p>
       <w:pPr>
@@ -5892,6 +6423,7 @@
           <w:sz w:val="28"/>
           <w:szCs w:val="28"/>
         </w:rPr>
+        <w:lastRenderedPageBreak/>
         <w:t>Аераційний режим території. Заходи щодо покращення аераційного режиму території.</w:t>
       </w:r>
     </w:p>
@@ -6349,10 +6881,10 @@
           <w:lang w:val="uk-UA"/>
         </w:rPr>
         <w:object w:dxaOrig="1420" w:dyaOrig="420">
-          <v:shape id="_x0000_i1034" type="#_x0000_t75" style="width:74.25pt;height:21pt" o:ole="">
+          <v:shape id="_x0000_i1034" type="#_x0000_t75" style="width:74.5pt;height:20.95pt" o:ole="">
             <v:imagedata r:id="rId21" o:title=""/>
           </v:shape>
-          <o:OLEObject Type="Embed" ProgID="Equation.DSMT4" ShapeID="_x0000_i1034" DrawAspect="Content" ObjectID="_1621333841" r:id="rId22"/>
+          <o:OLEObject Type="Embed" ProgID="Equation.DSMT4" ShapeID="_x0000_i1034" DrawAspect="Content" ObjectID="_1621626765" r:id="rId22"/>
         </w:object>
       </w:r>
       <w:r>
@@ -6390,7 +6922,6 @@
           <w:szCs w:val="28"/>
           <w:lang w:val="uk-UA" w:eastAsia="uk-UA"/>
         </w:rPr>
-        <w:lastRenderedPageBreak/>
         <w:t>де</w:t>
       </w:r>
       <w:r>
@@ -6409,10 +6940,10 @@
           <w:lang w:val="uk-UA"/>
         </w:rPr>
         <w:object w:dxaOrig="260" w:dyaOrig="260">
-          <v:shape id="_x0000_i1035" type="#_x0000_t75" style="width:15pt;height:15pt;mso-position-horizontal:absolute" o:ole="">
+          <v:shape id="_x0000_i1035" type="#_x0000_t75" style="width:15.05pt;height:15.05pt;mso-position-horizontal:absolute" o:ole="">
             <v:imagedata r:id="rId23" o:title=""/>
           </v:shape>
-          <o:OLEObject Type="Embed" ProgID="Equation.3" ShapeID="_x0000_i1035" DrawAspect="Content" ObjectID="_1621333842" r:id="rId24"/>
+          <o:OLEObject Type="Embed" ProgID="Equation.3" ShapeID="_x0000_i1035" DrawAspect="Content" ObjectID="_1621626766" r:id="rId24"/>
         </w:object>
       </w:r>
       <w:r>
@@ -6434,10 +6965,10 @@
           <w:lang w:val="uk-UA"/>
         </w:rPr>
         <w:object w:dxaOrig="340" w:dyaOrig="340">
-          <v:shape id="_x0000_i1036" type="#_x0000_t75" style="width:19.5pt;height:18.75pt" o:ole="">
+          <v:shape id="_x0000_i1036" type="#_x0000_t75" style="width:19.25pt;height:18.4pt" o:ole="">
             <v:imagedata r:id="rId25" o:title=""/>
           </v:shape>
-          <o:OLEObject Type="Embed" ProgID="Equation.3" ShapeID="_x0000_i1036" DrawAspect="Content" ObjectID="_1621333843" r:id="rId26"/>
+          <o:OLEObject Type="Embed" ProgID="Equation.3" ShapeID="_x0000_i1036" DrawAspect="Content" ObjectID="_1621626767" r:id="rId26"/>
         </w:object>
       </w:r>
       <w:r>
@@ -6499,10 +7030,10 @@
           <w:lang w:val="uk-UA"/>
         </w:rPr>
         <w:object w:dxaOrig="220" w:dyaOrig="300">
-          <v:shape id="_x0000_i1037" type="#_x0000_t75" style="width:11.25pt;height:15pt" o:ole="">
+          <v:shape id="_x0000_i1037" type="#_x0000_t75" style="width:10.9pt;height:15.05pt" o:ole="">
             <v:imagedata r:id="rId27" o:title=""/>
           </v:shape>
-          <o:OLEObject Type="Embed" ProgID="Equation.3" ShapeID="_x0000_i1037" DrawAspect="Content" ObjectID="_1621333844" r:id="rId28"/>
+          <o:OLEObject Type="Embed" ProgID="Equation.3" ShapeID="_x0000_i1037" DrawAspect="Content" ObjectID="_1621626768" r:id="rId28"/>
         </w:object>
       </w:r>
       <w:r>
@@ -6542,10 +7073,10 @@
           <w:lang w:val="uk-UA"/>
         </w:rPr>
         <w:object w:dxaOrig="1180" w:dyaOrig="320">
-          <v:shape id="_x0000_i1038" type="#_x0000_t75" style="width:69.75pt;height:18.75pt" o:ole="" o:allowoverlap="f">
+          <v:shape id="_x0000_i1038" type="#_x0000_t75" style="width:69.5pt;height:18.4pt" o:ole="" o:allowoverlap="f">
             <v:imagedata r:id="rId29" o:title=""/>
           </v:shape>
-          <o:OLEObject Type="Embed" ProgID="Equation.3" ShapeID="_x0000_i1038" DrawAspect="Content" ObjectID="_1621333845" r:id="rId30"/>
+          <o:OLEObject Type="Embed" ProgID="Equation.3" ShapeID="_x0000_i1038" DrawAspect="Content" ObjectID="_1621626769" r:id="rId30"/>
         </w:object>
       </w:r>
       <w:r>
@@ -6591,10 +7122,10 @@
           <w:lang w:val="uk-UA"/>
         </w:rPr>
         <w:object w:dxaOrig="260" w:dyaOrig="300">
-          <v:shape id="_x0000_i1039" type="#_x0000_t75" style="width:13.5pt;height:15pt" o:ole="">
+          <v:shape id="_x0000_i1039" type="#_x0000_t75" style="width:13.4pt;height:15.05pt" o:ole="">
             <v:imagedata r:id="rId31" o:title=""/>
           </v:shape>
-          <o:OLEObject Type="Embed" ProgID="Equation.DSMT4" ShapeID="_x0000_i1039" DrawAspect="Content" ObjectID="_1621333846" r:id="rId32"/>
+          <o:OLEObject Type="Embed" ProgID="Equation.DSMT4" ShapeID="_x0000_i1039" DrawAspect="Content" ObjectID="_1621626770" r:id="rId32"/>
         </w:object>
       </w:r>
       <w:r>
@@ -6616,10 +7147,10 @@
           <w:lang w:val="uk-UA"/>
         </w:rPr>
         <w:object w:dxaOrig="240" w:dyaOrig="220">
-          <v:shape id="_x0000_i1040" type="#_x0000_t75" style="width:12pt;height:10.5pt" o:ole="">
+          <v:shape id="_x0000_i1040" type="#_x0000_t75" style="width:11.7pt;height:10.9pt" o:ole="">
             <v:imagedata r:id="rId33" o:title=""/>
           </v:shape>
-          <o:OLEObject Type="Embed" ProgID="Equation.3" ShapeID="_x0000_i1040" DrawAspect="Content" ObjectID="_1621333847" r:id="rId34"/>
+          <o:OLEObject Type="Embed" ProgID="Equation.3" ShapeID="_x0000_i1040" DrawAspect="Content" ObjectID="_1621626771" r:id="rId34"/>
         </w:object>
       </w:r>
       <w:r>
@@ -7344,6 +7875,7 @@
           <w:szCs w:val="28"/>
           <w:lang w:val="en-US"/>
         </w:rPr>
+        <w:lastRenderedPageBreak/>
         <w:t>L</w:t>
       </w:r>
       <w:r>
@@ -7470,35 +8002,23 @@
     <w:p>
       <w:pPr>
         <w:spacing w:after="0" w:line="276" w:lineRule="auto"/>
-        <w:ind w:left="1069"/>
         <w:jc w:val="both"/>
         <w:rPr>
           <w:rFonts w:ascii="ISOCPEUR" w:eastAsiaTheme="minorEastAsia" w:hAnsi="ISOCPEUR" w:cs="Times New Roman"/>
           <w:i/>
           <w:sz w:val="28"/>
           <w:szCs w:val="28"/>
-        </w:rPr>
-      </w:pPr>
-    </w:p>
-    <w:p>
-      <w:pPr>
-        <w:spacing w:after="0" w:line="276" w:lineRule="auto"/>
-        <w:jc w:val="both"/>
-        <w:rPr>
-          <w:rFonts w:ascii="ISOCPEUR" w:eastAsiaTheme="minorEastAsia" w:hAnsi="ISOCPEUR" w:cs="Times New Roman"/>
-          <w:i/>
-          <w:sz w:val="28"/>
-          <w:szCs w:val="28"/>
-        </w:rPr>
-      </w:pPr>
-      <w:r>
-        <w:rPr>
-          <w:rFonts w:ascii="ISOCPEUR" w:eastAsiaTheme="minorEastAsia" w:hAnsi="ISOCPEUR" w:cs="Times New Roman"/>
-          <w:i/>
-          <w:sz w:val="28"/>
-          <w:szCs w:val="28"/>
           <w:lang w:val="uk-UA"/>
         </w:rPr>
+      </w:pPr>
+      <w:r>
+        <w:rPr>
+          <w:rFonts w:ascii="ISOCPEUR" w:eastAsiaTheme="minorEastAsia" w:hAnsi="ISOCPEUR" w:cs="Times New Roman"/>
+          <w:i/>
+          <w:sz w:val="28"/>
+          <w:szCs w:val="28"/>
+          <w:lang w:val="uk-UA"/>
+        </w:rPr>
         <w:t>Довжина вітряної тіні п</w:t>
       </w:r>
       <w:r>
@@ -7507,6 +8027,7 @@
           <w:i/>
           <w:sz w:val="28"/>
           <w:szCs w:val="28"/>
+          <w:lang w:val="uk-UA"/>
         </w:rPr>
         <w:t>ри зниженні швидкості вітру:</w:t>
       </w:r>
@@ -9339,7 +9860,6 @@
           <w:szCs w:val="28"/>
           <w:lang w:val="en-US"/>
         </w:rPr>
-        <w:lastRenderedPageBreak/>
         <w:t>IV</w:t>
       </w:r>
       <w:r>
@@ -10739,6 +11259,7 @@
           <w:sz w:val="28"/>
           <w:szCs w:val="28"/>
         </w:rPr>
+        <w:lastRenderedPageBreak/>
         <w:t>S</w:t>
       </w:r>
       <w:r>
@@ -12143,7 +12664,6 @@
           <w:sz w:val="28"/>
           <w:szCs w:val="28"/>
         </w:rPr>
-        <w:lastRenderedPageBreak/>
         <w:t>де F</w:t>
       </w:r>
       <w:r>
@@ -12357,20 +12877,21 @@
     </w:p>
     <w:p>
       <w:pPr>
-        <w:spacing w:line="276" w:lineRule="auto"/>
-        <w:rPr>
-          <w:rFonts w:ascii="ISOCPEUR" w:hAnsi="ISOCPEUR"/>
-          <w:i/>
-          <w:sz w:val="28"/>
-          <w:szCs w:val="28"/>
-          <w:lang w:val="uk-UA"/>
+        <w:spacing w:after="0" w:line="276" w:lineRule="auto"/>
+        <w:ind w:firstLine="709"/>
+        <w:jc w:val="center"/>
+        <w:rPr>
+          <w:rFonts w:ascii="ISOCPEUR" w:eastAsiaTheme="minorEastAsia" w:hAnsi="ISOCPEUR" w:cs="Times New Roman"/>
+          <w:i/>
+          <w:sz w:val="28"/>
+          <w:szCs w:val="28"/>
         </w:rPr>
       </w:pPr>
     </w:p>
     <w:p>
       <w:pPr>
         <w:pStyle w:val="a5"/>
-        <w:spacing w:after="0" w:line="360" w:lineRule="auto"/>
+        <w:spacing w:after="0"/>
         <w:ind w:left="1049"/>
         <w:jc w:val="center"/>
         <w:rPr>
@@ -12393,7 +12914,7 @@
     <w:p>
       <w:pPr>
         <w:pStyle w:val="a5"/>
-        <w:spacing w:after="0" w:line="360" w:lineRule="auto"/>
+        <w:spacing w:after="0"/>
         <w:ind w:left="0" w:firstLine="709"/>
         <w:jc w:val="both"/>
         <w:rPr>
@@ -12416,7 +12937,7 @@
     <w:p>
       <w:pPr>
         <w:pStyle w:val="a5"/>
-        <w:spacing w:after="0" w:line="360" w:lineRule="auto"/>
+        <w:spacing w:after="0"/>
         <w:ind w:left="0" w:firstLine="709"/>
         <w:jc w:val="both"/>
         <w:rPr>
@@ -12439,7 +12960,7 @@
     <w:p>
       <w:pPr>
         <w:pStyle w:val="a5"/>
-        <w:spacing w:after="0" w:line="360" w:lineRule="auto"/>
+        <w:spacing w:after="0"/>
         <w:ind w:left="0" w:firstLine="709"/>
         <w:jc w:val="both"/>
         <w:rPr>
@@ -12466,7 +12987,7 @@
           <w:ilvl w:val="0"/>
           <w:numId w:val="14"/>
         </w:numPr>
-        <w:spacing w:after="0" w:line="360" w:lineRule="auto"/>
+        <w:spacing w:after="0"/>
         <w:jc w:val="both"/>
         <w:rPr>
           <w:rFonts w:ascii="ISOCPEUR" w:hAnsi="ISOCPEUR" w:cs="Times New Roman"/>
@@ -12492,7 +13013,7 @@
           <w:ilvl w:val="0"/>
           <w:numId w:val="14"/>
         </w:numPr>
-        <w:spacing w:after="0" w:line="360" w:lineRule="auto"/>
+        <w:spacing w:after="0"/>
         <w:jc w:val="both"/>
         <w:rPr>
           <w:rFonts w:ascii="ISOCPEUR" w:hAnsi="ISOCPEUR" w:cs="Times New Roman"/>
@@ -12508,13 +13029,58 @@
           <w:sz w:val="28"/>
           <w:szCs w:val="28"/>
         </w:rPr>
+        <w:lastRenderedPageBreak/>
         <w:t>на понижених місцях між затіненими ділянками території в спекотну годину дня – зеленими посадками і відкритими ділянками, що інсолюються, створюючи озеленені алеї, по яких може переміщуватися охолоджене і зволожене повітря. Такі алеї бажано прокладати з нахилом 30-50 %.</w:t>
       </w:r>
     </w:p>
     <w:p>
       <w:pPr>
+        <w:spacing w:after="0"/>
+        <w:ind w:firstLine="708"/>
+        <w:jc w:val="both"/>
+        <w:rPr>
+          <w:rFonts w:ascii="ISOCPEUR" w:hAnsi="ISOCPEUR" w:cs="Times New Roman"/>
+          <w:i/>
+          <w:sz w:val="28"/>
+          <w:szCs w:val="28"/>
+          <w:lang w:val="uk-UA"/>
+        </w:rPr>
+      </w:pPr>
+      <w:r>
+        <w:rPr>
+          <w:rFonts w:ascii="ISOCPEUR" w:hAnsi="ISOCPEUR" w:cs="Times New Roman"/>
+          <w:i/>
+          <w:sz w:val="28"/>
+          <w:szCs w:val="28"/>
+          <w:lang w:val="uk-UA"/>
+        </w:rPr>
+        <w:t>Роль вітрозахисту може виконувати озеленення і споруди-екрани.</w:t>
+      </w:r>
+      <w:r>
+        <w:rPr>
+          <w:rFonts w:ascii="ISOCPEUR" w:hAnsi="ISOCPEUR" w:cs="Times New Roman"/>
+          <w:i/>
+          <w:sz w:val="28"/>
+          <w:szCs w:val="28"/>
+          <w:lang w:val="uk-UA"/>
+        </w:rPr>
+        <w:t xml:space="preserve"> </w:t>
+      </w:r>
+      <w:r>
+        <w:rPr>
+          <w:rFonts w:ascii="ISOCPEUR" w:hAnsi="ISOCPEUR" w:cs="Times New Roman"/>
+          <w:i/>
+          <w:sz w:val="28"/>
+          <w:szCs w:val="28"/>
+          <w:lang w:val="uk-UA"/>
+        </w:rPr>
+        <w:t>Кращий вітрозахисний ефект мають ажурні конструкції посадок.</w:t>
+      </w:r>
+    </w:p>
+    <w:p>
+      <w:pPr>
         <w:pStyle w:val="a5"/>
-        <w:spacing w:after="0" w:line="360" w:lineRule="auto"/>
+        <w:spacing w:after="0"/>
         <w:ind w:left="0" w:firstLine="709"/>
         <w:jc w:val="both"/>
         <w:rPr>
@@ -12531,13 +13097,13 @@
           <w:sz w:val="28"/>
           <w:szCs w:val="28"/>
         </w:rPr>
-        <w:t>Роль вітрозахисту може виконувати озеленення і споруди-екрани.</w:t>
+        <w:t>Якщо житлова група розкрита в бік пануючого вітру, кращий вітрозахисний ефект дають посадки з навітряного боку, які закривають цей розрив. Вони можуть являти собою вузьку смугу алейного типу (дво- або трирядні загущені посадки), або деревно-чагарниковий масив, що перекриває розриви в забудові.</w:t>
       </w:r>
     </w:p>
     <w:p>
       <w:pPr>
         <w:pStyle w:val="a5"/>
-        <w:spacing w:after="0" w:line="360" w:lineRule="auto"/>
+        <w:spacing w:after="0"/>
         <w:ind w:left="0" w:firstLine="709"/>
         <w:jc w:val="both"/>
         <w:rPr>
@@ -12554,13 +13120,13 @@
           <w:sz w:val="28"/>
           <w:szCs w:val="28"/>
         </w:rPr>
-        <w:t>Кращий вітрозахисний ефект мають ажурні конструкції посадок.</w:t>
+        <w:t>Вітрозахист у холодний період року (з листопада по березень) може бути забезпечений відповідною постановкою протяжних будинків, а в теплий період – зеленими вітрозахисними бар'єрами. Будинки-бар'єри для постійного вітрозахисту рекомендується застосовувати при малих кутах між напрямками літніх і зимових несприятливих вітрів.</w:t>
       </w:r>
     </w:p>
     <w:p>
       <w:pPr>
         <w:pStyle w:val="a5"/>
-        <w:spacing w:after="0" w:line="360" w:lineRule="auto"/>
+        <w:spacing w:after="0"/>
         <w:ind w:left="0" w:firstLine="709"/>
         <w:jc w:val="both"/>
         <w:rPr>
@@ -12577,13 +13143,13 @@
           <w:sz w:val="28"/>
           <w:szCs w:val="28"/>
         </w:rPr>
-        <w:t>Якщо житлова група розкрита в бік пануючого вітру, кращий вітрозахисний ефект дають посадки з навітряного боку, які закривають цей розрив. Вони можуть являти собою вузьку смугу алейного типу (дво- або трирядні загущені посадки), або деревно-чагарниковий масив, що перекриває розриви в забудові.</w:t>
+        <w:t>Найбільший ефект вітрозахисту мають бар'єри довжиною від 6 до 10 висот. У зв'язку з цим, для вітрозахисту рекомендується застосовувати п'яти- і дев'ятиповерхові будинки довжиною 140-180 м. При висоті будинку 40-50 м суттєву роль починають відігравати вертикальні потоки повітря, зростає турбулентність (збільшується середня енергія вихорів), відповідно і середня швидкість вітру в зоні, що захищається.</w:t>
       </w:r>
     </w:p>
     <w:p>
       <w:pPr>
         <w:pStyle w:val="a5"/>
-        <w:spacing w:after="0" w:line="360" w:lineRule="auto"/>
+        <w:spacing w:after="0"/>
         <w:ind w:left="0" w:firstLine="709"/>
         <w:jc w:val="both"/>
         <w:rPr>
@@ -12600,14 +13166,13 @@
           <w:sz w:val="28"/>
           <w:szCs w:val="28"/>
         </w:rPr>
-        <w:lastRenderedPageBreak/>
-        <w:t>Вітрозахист у холодний період року (з листопада по березень) може бути забезпечений відповідною постановкою протяжних будинків, а в теплий період – зеленими вітрозахисними бар'єрами. Будинки-бар'єри для постійного вітрозахисту рекомендується застосовувати при малих кутах між напрямками літніх і зимових несприятливих вітрів.</w:t>
+        <w:t xml:space="preserve">Для пом'якшення вітрового напору, що впливає на вітрозахисний будинок, рекомендується з навітряного боку розташовувати смугу дерев висотою біля 0,3 висоти будинку і на відстані до чотирьох висот будинку. </w:t>
       </w:r>
     </w:p>
     <w:p>
       <w:pPr>
         <w:pStyle w:val="a5"/>
-        <w:spacing w:after="0" w:line="360" w:lineRule="auto"/>
+        <w:spacing w:after="0"/>
         <w:ind w:left="0" w:firstLine="709"/>
         <w:jc w:val="both"/>
         <w:rPr>
@@ -12617,20 +13182,11 @@
           <w:szCs w:val="28"/>
         </w:rPr>
       </w:pPr>
-      <w:r>
-        <w:rPr>
-          <w:rFonts w:ascii="ISOCPEUR" w:hAnsi="ISOCPEUR" w:cs="Times New Roman"/>
-          <w:i/>
-          <w:sz w:val="28"/>
-          <w:szCs w:val="28"/>
-        </w:rPr>
-        <w:t>Найбільший ефект вітрозахисту мають бар'єри довжиною від 6 до 10 висот. У зв'язку з цим, для вітрозахисту рекомендується застосовувати п'яти- і дев'ятиповерхові будинки довжиною 140-180 м. При висоті будинку 40-50 м суттєву роль починають відігравати вертикальні потоки повітря, зростає турбулентність (збільшується середня енергія вихорів), відповідно і середня швидкість вітру в зоні, що захищається.</w:t>
-      </w:r>
     </w:p>
     <w:p>
       <w:pPr>
         <w:pStyle w:val="a5"/>
-        <w:spacing w:after="0" w:line="360" w:lineRule="auto"/>
+        <w:spacing w:after="0"/>
         <w:ind w:left="0" w:firstLine="709"/>
         <w:jc w:val="both"/>
         <w:rPr>
@@ -12640,25 +13196,116 @@
           <w:szCs w:val="28"/>
         </w:rPr>
       </w:pPr>
-      <w:r>
-        <w:rPr>
-          <w:rFonts w:ascii="ISOCPEUR" w:hAnsi="ISOCPEUR" w:cs="Times New Roman"/>
-          <w:i/>
-          <w:sz w:val="28"/>
-          <w:szCs w:val="28"/>
-        </w:rPr>
-        <w:t xml:space="preserve">Для пом'якшення вітрового напору, що впливає на вітрозахисний будинок, рекомендується з навітряного боку розташовувати смугу дерев висотою біля 0,3 висоти будинку і на відстані до чотирьох висот будинку. </w:t>
-      </w:r>
-    </w:p>
-    <w:p>
-      <w:pPr>
-        <w:spacing w:line="276" w:lineRule="auto"/>
-        <w:rPr>
-          <w:rFonts w:ascii="ISOCPEUR" w:hAnsi="ISOCPEUR"/>
-          <w:i/>
-          <w:sz w:val="28"/>
-          <w:szCs w:val="28"/>
-          <w:lang w:val="uk-UA"/>
+    </w:p>
+    <w:p>
+      <w:pPr>
+        <w:pStyle w:val="a5"/>
+        <w:spacing w:after="0"/>
+        <w:ind w:left="0" w:firstLine="709"/>
+        <w:jc w:val="both"/>
+        <w:rPr>
+          <w:rFonts w:ascii="ISOCPEUR" w:hAnsi="ISOCPEUR" w:cs="Times New Roman"/>
+          <w:i/>
+          <w:sz w:val="28"/>
+          <w:szCs w:val="28"/>
+        </w:rPr>
+      </w:pPr>
+    </w:p>
+    <w:p>
+      <w:pPr>
+        <w:pStyle w:val="a5"/>
+        <w:spacing w:after="0"/>
+        <w:ind w:left="0" w:firstLine="709"/>
+        <w:jc w:val="both"/>
+        <w:rPr>
+          <w:rFonts w:ascii="ISOCPEUR" w:hAnsi="ISOCPEUR" w:cs="Times New Roman"/>
+          <w:i/>
+          <w:sz w:val="28"/>
+          <w:szCs w:val="28"/>
+        </w:rPr>
+      </w:pPr>
+    </w:p>
+    <w:p>
+      <w:pPr>
+        <w:pStyle w:val="a5"/>
+        <w:spacing w:after="0"/>
+        <w:ind w:left="0" w:firstLine="709"/>
+        <w:jc w:val="both"/>
+        <w:rPr>
+          <w:rFonts w:ascii="ISOCPEUR" w:hAnsi="ISOCPEUR" w:cs="Times New Roman"/>
+          <w:i/>
+          <w:sz w:val="28"/>
+          <w:szCs w:val="28"/>
+        </w:rPr>
+      </w:pPr>
+    </w:p>
+    <w:p>
+      <w:pPr>
+        <w:pStyle w:val="a5"/>
+        <w:spacing w:after="0"/>
+        <w:ind w:left="0" w:firstLine="709"/>
+        <w:jc w:val="both"/>
+        <w:rPr>
+          <w:rFonts w:ascii="ISOCPEUR" w:hAnsi="ISOCPEUR" w:cs="Times New Roman"/>
+          <w:i/>
+          <w:sz w:val="28"/>
+          <w:szCs w:val="28"/>
+        </w:rPr>
+      </w:pPr>
+    </w:p>
+    <w:p>
+      <w:pPr>
+        <w:pStyle w:val="a5"/>
+        <w:spacing w:after="0"/>
+        <w:ind w:left="0" w:firstLine="709"/>
+        <w:jc w:val="both"/>
+        <w:rPr>
+          <w:rFonts w:ascii="ISOCPEUR" w:hAnsi="ISOCPEUR" w:cs="Times New Roman"/>
+          <w:i/>
+          <w:sz w:val="28"/>
+          <w:szCs w:val="28"/>
+        </w:rPr>
+      </w:pPr>
+    </w:p>
+    <w:p>
+      <w:pPr>
+        <w:pStyle w:val="a5"/>
+        <w:spacing w:after="0"/>
+        <w:ind w:left="0" w:firstLine="709"/>
+        <w:jc w:val="both"/>
+        <w:rPr>
+          <w:rFonts w:ascii="ISOCPEUR" w:hAnsi="ISOCPEUR" w:cs="Times New Roman"/>
+          <w:i/>
+          <w:sz w:val="28"/>
+          <w:szCs w:val="28"/>
+        </w:rPr>
+      </w:pPr>
+    </w:p>
+    <w:p>
+      <w:pPr>
+        <w:pStyle w:val="a5"/>
+        <w:spacing w:after="0"/>
+        <w:ind w:left="0" w:firstLine="709"/>
+        <w:jc w:val="both"/>
+        <w:rPr>
+          <w:rFonts w:ascii="ISOCPEUR" w:hAnsi="ISOCPEUR" w:cs="Times New Roman"/>
+          <w:i/>
+          <w:sz w:val="28"/>
+          <w:szCs w:val="28"/>
+        </w:rPr>
+      </w:pPr>
+    </w:p>
+    <w:p>
+      <w:pPr>
+        <w:pStyle w:val="a5"/>
+        <w:spacing w:after="0"/>
+        <w:ind w:left="0" w:firstLine="709"/>
+        <w:jc w:val="both"/>
+        <w:rPr>
+          <w:rFonts w:ascii="ISOCPEUR" w:hAnsi="ISOCPEUR" w:cs="Times New Roman"/>
+          <w:i/>
+          <w:sz w:val="28"/>
+          <w:szCs w:val="28"/>
         </w:rPr>
       </w:pPr>
     </w:p>
@@ -12687,6 +13334,7 @@
           <w:sz w:val="28"/>
           <w:szCs w:val="28"/>
         </w:rPr>
+        <w:lastRenderedPageBreak/>
         <w:t>Забрудненість повітря вихлопними газами. Заходи щодо покращення чистоти повітря</w:t>
       </w:r>
     </w:p>
@@ -12775,7 +13423,6 @@
           <w:sz w:val="28"/>
           <w:szCs w:val="28"/>
         </w:rPr>
-        <w:lastRenderedPageBreak/>
         <w:t>Забруднення атмосферного повітря – змінення складу і властивостей атмосферного повітря в результаті надходження або утворення в ньому фізичних, біологічних факторів і (або) хімічних сполук, що можуть несприятливо впливати на здоров'я людини та стан НПС.</w:t>
       </w:r>
     </w:p>
@@ -13606,6 +14253,7 @@
           <w:sz w:val="28"/>
           <w:szCs w:val="28"/>
         </w:rPr>
+        <w:lastRenderedPageBreak/>
         <w:t>K</w:t>
       </w:r>
       <w:r>
@@ -14232,7 +14880,6 @@
           <w:sz w:val="28"/>
           <w:szCs w:val="28"/>
         </w:rPr>
-        <w:lastRenderedPageBreak/>
         <w:t>С</w:t>
       </w:r>
       <w:r>
@@ -14974,6 +15621,7 @@
           <w:sz w:val="28"/>
           <w:szCs w:val="28"/>
         </w:rPr>
+        <w:lastRenderedPageBreak/>
         <w:t>η</w:t>
       </w:r>
       <w:r>
@@ -15207,7 +15855,7 @@
     </w:p>
     <w:p>
       <w:pPr>
-        <w:spacing w:after="0" w:line="360" w:lineRule="auto"/>
+        <w:spacing w:after="0" w:line="276" w:lineRule="auto"/>
         <w:jc w:val="center"/>
         <w:rPr>
           <w:rFonts w:ascii="ISOCPEUR" w:hAnsi="ISOCPEUR" w:cs="Times New Roman"/>
@@ -15228,7 +15876,7 @@
     </w:p>
     <w:p>
       <w:pPr>
-        <w:spacing w:after="0" w:line="360" w:lineRule="auto"/>
+        <w:spacing w:after="0" w:line="276" w:lineRule="auto"/>
         <w:ind w:firstLine="709"/>
         <w:jc w:val="both"/>
         <w:rPr>
@@ -15250,7 +15898,7 @@
     </w:p>
     <w:p>
       <w:pPr>
-        <w:spacing w:after="0" w:line="360" w:lineRule="auto"/>
+        <w:spacing w:after="0" w:line="276" w:lineRule="auto"/>
         <w:ind w:firstLine="709"/>
         <w:jc w:val="both"/>
         <w:rPr>
@@ -15272,7 +15920,7 @@
     </w:p>
     <w:p>
       <w:pPr>
-        <w:spacing w:after="0" w:line="360" w:lineRule="auto"/>
+        <w:spacing w:after="0" w:line="276" w:lineRule="auto"/>
         <w:ind w:firstLine="709"/>
         <w:jc w:val="both"/>
         <w:rPr>
@@ -15294,7 +15942,7 @@
     </w:p>
     <w:p>
       <w:pPr>
-        <w:spacing w:after="0" w:line="360" w:lineRule="auto"/>
+        <w:spacing w:after="0" w:line="276" w:lineRule="auto"/>
         <w:ind w:firstLine="709"/>
         <w:jc w:val="both"/>
         <w:rPr>
@@ -15311,13 +15959,12 @@
           <w:sz w:val="28"/>
           <w:szCs w:val="28"/>
         </w:rPr>
-        <w:lastRenderedPageBreak/>
         <w:t>- зонування – влаштування буферних зон (СЗЗ підприємств, санітарні розриви від об'єктів міської інфраструктури)</w:t>
       </w:r>
     </w:p>
     <w:p>
       <w:pPr>
-        <w:spacing w:after="0" w:line="360" w:lineRule="auto"/>
+        <w:spacing w:after="0" w:line="276" w:lineRule="auto"/>
         <w:ind w:firstLine="709"/>
         <w:jc w:val="both"/>
         <w:rPr>
@@ -15339,7 +15986,7 @@
     </w:p>
     <w:p>
       <w:pPr>
-        <w:spacing w:after="0" w:line="360" w:lineRule="auto"/>
+        <w:spacing w:after="0" w:line="276" w:lineRule="auto"/>
         <w:ind w:firstLine="709"/>
         <w:jc w:val="both"/>
         <w:rPr>
@@ -15361,7 +16008,7 @@
     </w:p>
     <w:p>
       <w:pPr>
-        <w:spacing w:after="0" w:line="360" w:lineRule="auto"/>
+        <w:spacing w:after="0" w:line="276" w:lineRule="auto"/>
         <w:ind w:firstLine="709"/>
         <w:jc w:val="both"/>
         <w:rPr>
@@ -15383,7 +16030,7 @@
     </w:p>
     <w:p>
       <w:pPr>
-        <w:spacing w:after="0" w:line="360" w:lineRule="auto"/>
+        <w:spacing w:after="0" w:line="276" w:lineRule="auto"/>
         <w:ind w:firstLine="709"/>
         <w:jc w:val="both"/>
         <w:rPr>
@@ -15405,7 +16052,7 @@
     </w:p>
     <w:p>
       <w:pPr>
-        <w:spacing w:after="0" w:line="360" w:lineRule="auto"/>
+        <w:spacing w:after="0" w:line="276" w:lineRule="auto"/>
         <w:ind w:firstLine="709"/>
         <w:jc w:val="both"/>
         <w:rPr>
@@ -15427,7 +16074,7 @@
     </w:p>
     <w:p>
       <w:pPr>
-        <w:spacing w:after="0" w:line="360" w:lineRule="auto"/>
+        <w:spacing w:after="0" w:line="276" w:lineRule="auto"/>
         <w:ind w:firstLine="709"/>
         <w:jc w:val="both"/>
         <w:rPr>
@@ -15449,7 +16096,7 @@
     </w:p>
     <w:p>
       <w:pPr>
-        <w:spacing w:after="0" w:line="360" w:lineRule="auto"/>
+        <w:spacing w:after="0" w:line="276" w:lineRule="auto"/>
         <w:ind w:firstLine="709"/>
         <w:jc w:val="both"/>
         <w:rPr>
@@ -15466,6 +16113,7 @@
           <w:sz w:val="28"/>
           <w:szCs w:val="28"/>
         </w:rPr>
+        <w:lastRenderedPageBreak/>
         <w:t xml:space="preserve">- ширина магістралі в </w:t>
       </w:r>
       <w:proofErr w:type="gramStart"/>
@@ -15491,7 +16139,7 @@
     </w:p>
     <w:p>
       <w:pPr>
-        <w:spacing w:after="0" w:line="360" w:lineRule="auto"/>
+        <w:spacing w:after="0" w:line="276" w:lineRule="auto"/>
         <w:ind w:firstLine="709"/>
         <w:jc w:val="both"/>
         <w:rPr>
@@ -15513,7 +16161,7 @@
     </w:p>
     <w:p>
       <w:pPr>
-        <w:spacing w:after="0" w:line="360" w:lineRule="auto"/>
+        <w:spacing w:after="0" w:line="276" w:lineRule="auto"/>
         <w:ind w:firstLine="709"/>
         <w:jc w:val="both"/>
         <w:rPr>
@@ -15535,7 +16183,7 @@
     </w:p>
     <w:p>
       <w:pPr>
-        <w:spacing w:after="0" w:line="360" w:lineRule="auto"/>
+        <w:spacing w:after="0" w:line="276" w:lineRule="auto"/>
         <w:ind w:firstLine="709"/>
         <w:jc w:val="both"/>
         <w:rPr>
@@ -15557,7 +16205,7 @@
     </w:p>
     <w:p>
       <w:pPr>
-        <w:spacing w:after="0" w:line="360" w:lineRule="auto"/>
+        <w:spacing w:after="0" w:line="276" w:lineRule="auto"/>
         <w:ind w:firstLine="709"/>
         <w:jc w:val="both"/>
         <w:rPr>
@@ -15574,13 +16222,12 @@
           <w:sz w:val="28"/>
           <w:szCs w:val="28"/>
         </w:rPr>
-        <w:lastRenderedPageBreak/>
         <w:t xml:space="preserve">- рух транспорту в природних озеленених виїмках і ярах; </w:t>
       </w:r>
     </w:p>
     <w:p>
       <w:pPr>
-        <w:spacing w:after="0" w:line="360" w:lineRule="auto"/>
+        <w:spacing w:after="0" w:line="276" w:lineRule="auto"/>
         <w:ind w:firstLine="709"/>
         <w:jc w:val="both"/>
         <w:rPr>
@@ -15602,7 +16249,7 @@
     </w:p>
     <w:p>
       <w:pPr>
-        <w:spacing w:after="0" w:line="360" w:lineRule="auto"/>
+        <w:spacing w:after="0" w:line="276" w:lineRule="auto"/>
         <w:ind w:firstLine="709"/>
         <w:jc w:val="both"/>
         <w:rPr>
@@ -15624,7 +16271,7 @@
     </w:p>
     <w:p>
       <w:pPr>
-        <w:spacing w:after="0" w:line="360" w:lineRule="auto"/>
+        <w:spacing w:after="0" w:line="276" w:lineRule="auto"/>
         <w:ind w:firstLine="709"/>
         <w:jc w:val="both"/>
         <w:rPr>
@@ -15646,7 +16293,7 @@
     </w:p>
     <w:p>
       <w:pPr>
-        <w:spacing w:after="0" w:line="360" w:lineRule="auto"/>
+        <w:spacing w:after="0" w:line="276" w:lineRule="auto"/>
         <w:ind w:firstLine="709"/>
         <w:jc w:val="both"/>
         <w:rPr>
@@ -15668,7 +16315,7 @@
     </w:p>
     <w:p>
       <w:pPr>
-        <w:spacing w:after="0" w:line="360" w:lineRule="auto"/>
+        <w:spacing w:after="0" w:line="276" w:lineRule="auto"/>
         <w:ind w:firstLine="709"/>
         <w:jc w:val="both"/>
         <w:rPr>
@@ -15690,7 +16337,7 @@
     </w:p>
     <w:p>
       <w:pPr>
-        <w:spacing w:after="0" w:line="360" w:lineRule="auto"/>
+        <w:spacing w:after="0" w:line="276" w:lineRule="auto"/>
         <w:ind w:firstLine="709"/>
         <w:jc w:val="both"/>
         <w:rPr>
@@ -15712,7 +16359,7 @@
     </w:p>
     <w:p>
       <w:pPr>
-        <w:spacing w:after="0" w:line="360" w:lineRule="auto"/>
+        <w:spacing w:after="0" w:line="276" w:lineRule="auto"/>
         <w:ind w:firstLine="709"/>
         <w:jc w:val="both"/>
         <w:rPr>
@@ -15734,7 +16381,7 @@
     </w:p>
     <w:p>
       <w:pPr>
-        <w:spacing w:after="0" w:line="360" w:lineRule="auto"/>
+        <w:spacing w:after="0" w:line="276" w:lineRule="auto"/>
         <w:ind w:firstLine="709"/>
         <w:jc w:val="both"/>
         <w:rPr>
@@ -15765,7 +16412,202 @@
     </w:p>
     <w:p>
       <w:pPr>
-        <w:spacing w:after="0" w:line="360" w:lineRule="auto"/>
+        <w:spacing w:after="0" w:line="276" w:lineRule="auto"/>
+        <w:ind w:firstLine="709"/>
+        <w:jc w:val="both"/>
+        <w:rPr>
+          <w:rFonts w:ascii="ISOCPEUR" w:hAnsi="ISOCPEUR" w:cs="Times New Roman"/>
+          <w:i/>
+          <w:sz w:val="28"/>
+          <w:szCs w:val="28"/>
+        </w:rPr>
+      </w:pPr>
+    </w:p>
+    <w:p>
+      <w:pPr>
+        <w:spacing w:after="0" w:line="276" w:lineRule="auto"/>
+        <w:ind w:firstLine="709"/>
+        <w:jc w:val="both"/>
+        <w:rPr>
+          <w:rFonts w:ascii="ISOCPEUR" w:hAnsi="ISOCPEUR" w:cs="Times New Roman"/>
+          <w:i/>
+          <w:sz w:val="28"/>
+          <w:szCs w:val="28"/>
+        </w:rPr>
+      </w:pPr>
+    </w:p>
+    <w:p>
+      <w:pPr>
+        <w:spacing w:after="0" w:line="276" w:lineRule="auto"/>
+        <w:ind w:firstLine="709"/>
+        <w:jc w:val="both"/>
+        <w:rPr>
+          <w:rFonts w:ascii="ISOCPEUR" w:hAnsi="ISOCPEUR" w:cs="Times New Roman"/>
+          <w:i/>
+          <w:sz w:val="28"/>
+          <w:szCs w:val="28"/>
+        </w:rPr>
+      </w:pPr>
+    </w:p>
+    <w:p>
+      <w:pPr>
+        <w:spacing w:after="0" w:line="276" w:lineRule="auto"/>
+        <w:ind w:firstLine="709"/>
+        <w:jc w:val="both"/>
+        <w:rPr>
+          <w:rFonts w:ascii="ISOCPEUR" w:hAnsi="ISOCPEUR" w:cs="Times New Roman"/>
+          <w:i/>
+          <w:sz w:val="28"/>
+          <w:szCs w:val="28"/>
+        </w:rPr>
+      </w:pPr>
+    </w:p>
+    <w:p>
+      <w:pPr>
+        <w:spacing w:after="0" w:line="276" w:lineRule="auto"/>
+        <w:ind w:firstLine="709"/>
+        <w:jc w:val="both"/>
+        <w:rPr>
+          <w:rFonts w:ascii="ISOCPEUR" w:hAnsi="ISOCPEUR" w:cs="Times New Roman"/>
+          <w:i/>
+          <w:sz w:val="28"/>
+          <w:szCs w:val="28"/>
+        </w:rPr>
+      </w:pPr>
+    </w:p>
+    <w:p>
+      <w:pPr>
+        <w:spacing w:after="0" w:line="276" w:lineRule="auto"/>
+        <w:ind w:firstLine="709"/>
+        <w:jc w:val="both"/>
+        <w:rPr>
+          <w:rFonts w:ascii="ISOCPEUR" w:hAnsi="ISOCPEUR" w:cs="Times New Roman"/>
+          <w:i/>
+          <w:sz w:val="28"/>
+          <w:szCs w:val="28"/>
+        </w:rPr>
+      </w:pPr>
+    </w:p>
+    <w:p>
+      <w:pPr>
+        <w:spacing w:after="0" w:line="276" w:lineRule="auto"/>
+        <w:ind w:firstLine="709"/>
+        <w:jc w:val="both"/>
+        <w:rPr>
+          <w:rFonts w:ascii="ISOCPEUR" w:hAnsi="ISOCPEUR" w:cs="Times New Roman"/>
+          <w:i/>
+          <w:sz w:val="28"/>
+          <w:szCs w:val="28"/>
+        </w:rPr>
+      </w:pPr>
+    </w:p>
+    <w:p>
+      <w:pPr>
+        <w:spacing w:after="0" w:line="276" w:lineRule="auto"/>
+        <w:ind w:firstLine="709"/>
+        <w:jc w:val="both"/>
+        <w:rPr>
+          <w:rFonts w:ascii="ISOCPEUR" w:hAnsi="ISOCPEUR" w:cs="Times New Roman"/>
+          <w:i/>
+          <w:sz w:val="28"/>
+          <w:szCs w:val="28"/>
+        </w:rPr>
+      </w:pPr>
+    </w:p>
+    <w:p>
+      <w:pPr>
+        <w:spacing w:after="0" w:line="276" w:lineRule="auto"/>
+        <w:ind w:firstLine="709"/>
+        <w:jc w:val="both"/>
+        <w:rPr>
+          <w:rFonts w:ascii="ISOCPEUR" w:hAnsi="ISOCPEUR" w:cs="Times New Roman"/>
+          <w:i/>
+          <w:sz w:val="28"/>
+          <w:szCs w:val="28"/>
+        </w:rPr>
+      </w:pPr>
+    </w:p>
+    <w:p>
+      <w:pPr>
+        <w:spacing w:after="0" w:line="276" w:lineRule="auto"/>
+        <w:ind w:firstLine="709"/>
+        <w:jc w:val="both"/>
+        <w:rPr>
+          <w:rFonts w:ascii="ISOCPEUR" w:hAnsi="ISOCPEUR" w:cs="Times New Roman"/>
+          <w:i/>
+          <w:sz w:val="28"/>
+          <w:szCs w:val="28"/>
+        </w:rPr>
+      </w:pPr>
+    </w:p>
+    <w:p>
+      <w:pPr>
+        <w:spacing w:after="0" w:line="276" w:lineRule="auto"/>
+        <w:ind w:firstLine="709"/>
+        <w:jc w:val="both"/>
+        <w:rPr>
+          <w:rFonts w:ascii="ISOCPEUR" w:hAnsi="ISOCPEUR" w:cs="Times New Roman"/>
+          <w:i/>
+          <w:sz w:val="28"/>
+          <w:szCs w:val="28"/>
+        </w:rPr>
+      </w:pPr>
+    </w:p>
+    <w:p>
+      <w:pPr>
+        <w:spacing w:after="0" w:line="276" w:lineRule="auto"/>
+        <w:ind w:firstLine="709"/>
+        <w:jc w:val="both"/>
+        <w:rPr>
+          <w:rFonts w:ascii="ISOCPEUR" w:hAnsi="ISOCPEUR" w:cs="Times New Roman"/>
+          <w:i/>
+          <w:sz w:val="28"/>
+          <w:szCs w:val="28"/>
+        </w:rPr>
+      </w:pPr>
+    </w:p>
+    <w:p>
+      <w:pPr>
+        <w:spacing w:after="0" w:line="276" w:lineRule="auto"/>
+        <w:ind w:firstLine="709"/>
+        <w:jc w:val="both"/>
+        <w:rPr>
+          <w:rFonts w:ascii="ISOCPEUR" w:hAnsi="ISOCPEUR" w:cs="Times New Roman"/>
+          <w:i/>
+          <w:sz w:val="28"/>
+          <w:szCs w:val="28"/>
+        </w:rPr>
+      </w:pPr>
+    </w:p>
+    <w:p>
+      <w:pPr>
+        <w:spacing w:after="0" w:line="276" w:lineRule="auto"/>
+        <w:ind w:firstLine="709"/>
+        <w:jc w:val="both"/>
+        <w:rPr>
+          <w:rFonts w:ascii="ISOCPEUR" w:hAnsi="ISOCPEUR" w:cs="Times New Roman"/>
+          <w:i/>
+          <w:sz w:val="28"/>
+          <w:szCs w:val="28"/>
+        </w:rPr>
+      </w:pPr>
+    </w:p>
+    <w:p>
+      <w:pPr>
+        <w:spacing w:after="0" w:line="276" w:lineRule="auto"/>
+        <w:ind w:firstLine="709"/>
+        <w:jc w:val="both"/>
+        <w:rPr>
+          <w:rFonts w:ascii="ISOCPEUR" w:hAnsi="ISOCPEUR" w:cs="Times New Roman"/>
+          <w:i/>
+          <w:sz w:val="28"/>
+          <w:szCs w:val="28"/>
+        </w:rPr>
+      </w:pPr>
+    </w:p>
+    <w:p>
+      <w:pPr>
+        <w:spacing w:after="0" w:line="276" w:lineRule="auto"/>
         <w:ind w:firstLine="709"/>
         <w:jc w:val="both"/>
         <w:rPr>
@@ -15801,6 +16643,7 @@
           <w:sz w:val="28"/>
           <w:szCs w:val="28"/>
         </w:rPr>
+        <w:lastRenderedPageBreak/>
         <w:t>Комплексна оцінка умов комфортності житлової групи</w:t>
       </w:r>
     </w:p>
@@ -15895,7 +16738,6 @@
           <w:sz w:val="28"/>
           <w:szCs w:val="28"/>
         </w:rPr>
-        <w:lastRenderedPageBreak/>
         <w:t>гранично допустимі рівні звуку майданчиках для відпочинку на території</w:t>
       </w:r>
       <w:r>
@@ -16080,6 +16922,72 @@
     </w:p>
     <w:p>
       <w:pPr>
+        <w:spacing w:line="276" w:lineRule="auto"/>
+        <w:rPr>
+          <w:rFonts w:ascii="ISOCPEUR" w:hAnsi="ISOCPEUR"/>
+          <w:i/>
+          <w:sz w:val="28"/>
+          <w:szCs w:val="28"/>
+        </w:rPr>
+      </w:pPr>
+    </w:p>
+    <w:p>
+      <w:pPr>
+        <w:spacing w:line="276" w:lineRule="auto"/>
+        <w:rPr>
+          <w:rFonts w:ascii="ISOCPEUR" w:hAnsi="ISOCPEUR"/>
+          <w:i/>
+          <w:sz w:val="28"/>
+          <w:szCs w:val="28"/>
+        </w:rPr>
+      </w:pPr>
+    </w:p>
+    <w:p>
+      <w:pPr>
+        <w:spacing w:line="276" w:lineRule="auto"/>
+        <w:rPr>
+          <w:rFonts w:ascii="ISOCPEUR" w:hAnsi="ISOCPEUR"/>
+          <w:i/>
+          <w:sz w:val="28"/>
+          <w:szCs w:val="28"/>
+        </w:rPr>
+      </w:pPr>
+    </w:p>
+    <w:p>
+      <w:pPr>
+        <w:spacing w:line="276" w:lineRule="auto"/>
+        <w:rPr>
+          <w:rFonts w:ascii="ISOCPEUR" w:hAnsi="ISOCPEUR"/>
+          <w:i/>
+          <w:sz w:val="28"/>
+          <w:szCs w:val="28"/>
+        </w:rPr>
+      </w:pPr>
+    </w:p>
+    <w:p>
+      <w:pPr>
+        <w:spacing w:line="276" w:lineRule="auto"/>
+        <w:rPr>
+          <w:rFonts w:ascii="ISOCPEUR" w:hAnsi="ISOCPEUR"/>
+          <w:i/>
+          <w:sz w:val="28"/>
+          <w:szCs w:val="28"/>
+        </w:rPr>
+      </w:pPr>
+    </w:p>
+    <w:p>
+      <w:pPr>
+        <w:spacing w:line="276" w:lineRule="auto"/>
+        <w:rPr>
+          <w:rFonts w:ascii="ISOCPEUR" w:hAnsi="ISOCPEUR"/>
+          <w:i/>
+          <w:sz w:val="28"/>
+          <w:szCs w:val="28"/>
+        </w:rPr>
+      </w:pPr>
+    </w:p>
+    <w:p>
+      <w:pPr>
         <w:spacing w:after="0" w:line="276" w:lineRule="auto"/>
         <w:jc w:val="center"/>
         <w:rPr>
@@ -16098,6 +17006,7 @@
           <w:sz w:val="28"/>
           <w:szCs w:val="28"/>
         </w:rPr>
+        <w:lastRenderedPageBreak/>
         <w:t>Розділ 2. Благо</w:t>
       </w:r>
       <w:r>
@@ -16141,6 +17050,439 @@
     </w:p>
     <w:p>
       <w:pPr>
+        <w:spacing w:after="0" w:line="276" w:lineRule="auto"/>
+        <w:ind w:firstLine="708"/>
+        <w:jc w:val="both"/>
+        <w:rPr>
+          <w:rFonts w:ascii="ISOCPEUR" w:hAnsi="ISOCPEUR" w:cs="Times New Roman"/>
+          <w:i/>
+          <w:sz w:val="28"/>
+          <w:szCs w:val="28"/>
+          <w:lang w:val="uk-UA"/>
+        </w:rPr>
+      </w:pPr>
+      <w:r>
+        <w:rPr>
+          <w:rFonts w:ascii="ISOCPEUR" w:hAnsi="ISOCPEUR" w:cs="Times New Roman"/>
+          <w:i/>
+          <w:sz w:val="28"/>
+          <w:szCs w:val="28"/>
+          <w:lang w:val="uk-UA"/>
+        </w:rPr>
+        <w:t>Важливий елемент благоустрою території житлових кварталів та мікрорайонів – мережа внутрішньо-мікрорайонних проїздів і пішохідних шляхів.</w:t>
+      </w:r>
+    </w:p>
+    <w:p>
+      <w:pPr>
+        <w:spacing w:after="0" w:line="276" w:lineRule="auto"/>
+        <w:ind w:firstLine="708"/>
+        <w:jc w:val="both"/>
+        <w:rPr>
+          <w:rFonts w:ascii="ISOCPEUR" w:hAnsi="ISOCPEUR" w:cs="Times New Roman"/>
+          <w:i/>
+          <w:sz w:val="28"/>
+          <w:szCs w:val="28"/>
+        </w:rPr>
+      </w:pPr>
+      <w:r>
+        <w:rPr>
+          <w:rFonts w:ascii="ISOCPEUR" w:hAnsi="ISOCPEUR" w:cs="Times New Roman"/>
+          <w:i/>
+          <w:sz w:val="28"/>
+          <w:szCs w:val="28"/>
+        </w:rPr>
+        <w:t>Трасування внутрішніх проїздів мікрорайонів приймаємо виходячи з рішення системи магістральних і житлових вулиць для всього житлового району. При виборі системи внутрішньо-мікрорайонних проїздів керуємося умовами забезпечення безпеки і зручності транспортного обслуговування, ізоляції населення від шуму і пилюки, скорочення площі асфальтових покриттів.</w:t>
+      </w:r>
+    </w:p>
+    <w:p>
+      <w:pPr>
+        <w:spacing w:after="0" w:line="276" w:lineRule="auto"/>
+        <w:ind w:firstLine="708"/>
+        <w:jc w:val="both"/>
+        <w:rPr>
+          <w:rFonts w:ascii="ISOCPEUR" w:hAnsi="ISOCPEUR" w:cs="Times New Roman"/>
+          <w:i/>
+          <w:sz w:val="28"/>
+          <w:szCs w:val="28"/>
+        </w:rPr>
+      </w:pPr>
+      <w:r>
+        <w:rPr>
+          <w:rFonts w:ascii="ISOCPEUR" w:hAnsi="ISOCPEUR" w:cs="Times New Roman"/>
+          <w:i/>
+          <w:sz w:val="28"/>
+          <w:szCs w:val="28"/>
+        </w:rPr>
+        <w:t>Система мікрорайонної транспортної мережі містить у собі житлові вулиці, внутрішні проїзди і службово-господарські проїзди.</w:t>
+      </w:r>
+    </w:p>
+    <w:p>
+      <w:pPr>
+        <w:spacing w:after="0" w:line="276" w:lineRule="auto"/>
+        <w:ind w:firstLine="450"/>
+        <w:jc w:val="both"/>
+        <w:rPr>
+          <w:rFonts w:ascii="ISOCPEUR" w:hAnsi="ISOCPEUR" w:cs="Times New Roman"/>
+          <w:i/>
+          <w:sz w:val="28"/>
+          <w:szCs w:val="28"/>
+        </w:rPr>
+      </w:pPr>
+      <w:r>
+        <w:rPr>
+          <w:rFonts w:ascii="ISOCPEUR" w:hAnsi="ISOCPEUR" w:cs="Times New Roman"/>
+          <w:i/>
+          <w:sz w:val="28"/>
+          <w:szCs w:val="28"/>
+        </w:rPr>
+        <w:t>По житлових вулицях здійснюється прямування автотранспорту від магістральних вулиць до внутрішніх проїздів, до в'їздів у мікрорайон. Житлові вулиці розташовуються уздовж меж мікрорайону. Внутрішні проїзди використовують для прямування автотранспорту від міських вулиць до груп будинків і окремих об'єктів культурно-побутового призначення. По внутрішнім проїздам не дозволяється проїзд громадського транспорту і стоянка автомобілів. Службово-господарські проїзди скорочують шлях автотранспорту господарських служб з вивезення сміття, очищення території.</w:t>
+      </w:r>
+    </w:p>
+    <w:p>
+      <w:pPr>
+        <w:spacing w:after="0" w:line="276" w:lineRule="auto"/>
+        <w:ind w:firstLine="450"/>
+        <w:jc w:val="both"/>
+        <w:rPr>
+          <w:rFonts w:ascii="ISOCPEUR" w:hAnsi="ISOCPEUR" w:cs="Times New Roman"/>
+          <w:i/>
+          <w:sz w:val="28"/>
+          <w:szCs w:val="28"/>
+        </w:rPr>
+      </w:pPr>
+      <w:r>
+        <w:rPr>
+          <w:rFonts w:ascii="ISOCPEUR" w:hAnsi="ISOCPEUR" w:cs="Times New Roman"/>
+          <w:i/>
+          <w:sz w:val="28"/>
+          <w:szCs w:val="28"/>
+        </w:rPr>
+        <w:t>Система проїздів і пішохідних шляхів житлових кварталів і мікрорайонів проектуємо одночасно із забудовою. Вона повинна забезпечувати зручний під'їзд до груп житлових будинків і підприємств повсякденного обслуговування населення з мінімальною кількістю перетинань пішохідних шляхів, і виключити транзитне прямування міського транспорту через мікрорайон.</w:t>
+      </w:r>
+    </w:p>
+    <w:p>
+      <w:pPr>
+        <w:spacing w:after="0" w:line="276" w:lineRule="auto"/>
+        <w:ind w:firstLine="450"/>
+        <w:jc w:val="both"/>
+        <w:rPr>
+          <w:rFonts w:ascii="ISOCPEUR" w:hAnsi="ISOCPEUR" w:cs="Times New Roman"/>
+          <w:i/>
+          <w:sz w:val="28"/>
+          <w:szCs w:val="28"/>
+        </w:rPr>
+      </w:pPr>
+      <w:r>
+        <w:rPr>
+          <w:rFonts w:ascii="ISOCPEUR" w:hAnsi="ISOCPEUR" w:cs="Times New Roman"/>
+          <w:i/>
+          <w:sz w:val="28"/>
+          <w:szCs w:val="28"/>
+        </w:rPr>
+        <w:t>Відстань між житловими будинками приймаємо на основі розрахунків інсоляції та освітленості, а також у відповідності з нормами протипожежних вимог. Між фасадами з вікнами багатосекційних житлових будинків заввишки 9 поверхів приймаємо відстані (побутові розриви) не менше 20 м.</w:t>
+      </w:r>
+    </w:p>
+    <w:p>
+      <w:pPr>
+        <w:spacing w:after="0" w:line="276" w:lineRule="auto"/>
+        <w:ind w:firstLine="450"/>
+        <w:jc w:val="both"/>
+        <w:rPr>
+          <w:rFonts w:ascii="ISOCPEUR" w:hAnsi="ISOCPEUR" w:cs="Times New Roman"/>
+          <w:i/>
+          <w:sz w:val="28"/>
+          <w:szCs w:val="28"/>
+        </w:rPr>
+      </w:pPr>
+      <w:r>
+        <w:rPr>
+          <w:rFonts w:ascii="ISOCPEUR" w:hAnsi="ISOCPEUR" w:cs="Times New Roman"/>
+          <w:i/>
+          <w:sz w:val="28"/>
+          <w:szCs w:val="28"/>
+        </w:rPr>
+        <w:t>В'їзди на територію житлових кварталів і мікрорайонів</w:t>
+      </w:r>
+      <w:r>
+        <w:rPr>
+          <w:rFonts w:ascii="ISOCPEUR" w:hAnsi="ISOCPEUR" w:cs="Times New Roman"/>
+          <w:i/>
+          <w:sz w:val="28"/>
+          <w:szCs w:val="28"/>
+          <w:lang w:val="uk-UA"/>
+        </w:rPr>
+        <w:t xml:space="preserve"> не повинні перевищувати</w:t>
+      </w:r>
+      <w:r>
+        <w:rPr>
+          <w:rFonts w:ascii="ISOCPEUR" w:hAnsi="ISOCPEUR" w:cs="Times New Roman"/>
+          <w:i/>
+          <w:sz w:val="28"/>
+          <w:szCs w:val="28"/>
+        </w:rPr>
+        <w:t xml:space="preserve"> 300 м. Примикання проїздів до проїжджих частин магістральних вулиць регульованого </w:t>
+      </w:r>
+      <w:proofErr w:type="gramStart"/>
+      <w:r>
+        <w:rPr>
+          <w:rFonts w:ascii="ISOCPEUR" w:hAnsi="ISOCPEUR" w:cs="Times New Roman"/>
+          <w:i/>
+          <w:sz w:val="28"/>
+          <w:szCs w:val="28"/>
+        </w:rPr>
+        <w:t xml:space="preserve">руху </w:t>
+      </w:r>
+      <w:r>
+        <w:rPr>
+          <w:rFonts w:ascii="ISOCPEUR" w:hAnsi="ISOCPEUR" w:cs="Times New Roman"/>
+          <w:i/>
+          <w:sz w:val="28"/>
+          <w:szCs w:val="28"/>
+          <w:lang w:val="uk-UA"/>
+        </w:rPr>
+        <w:t xml:space="preserve"> повинно</w:t>
+      </w:r>
+      <w:proofErr w:type="gramEnd"/>
+      <w:r>
+        <w:rPr>
+          <w:rFonts w:ascii="ISOCPEUR" w:hAnsi="ISOCPEUR" w:cs="Times New Roman"/>
+          <w:i/>
+          <w:sz w:val="28"/>
+          <w:szCs w:val="28"/>
+          <w:lang w:val="uk-UA"/>
+        </w:rPr>
+        <w:t xml:space="preserve"> бути </w:t>
+      </w:r>
+      <w:r>
+        <w:rPr>
+          <w:rFonts w:ascii="ISOCPEUR" w:hAnsi="ISOCPEUR" w:cs="Times New Roman"/>
+          <w:i/>
+          <w:sz w:val="28"/>
+          <w:szCs w:val="28"/>
+        </w:rPr>
+        <w:t>не менше 50 м.</w:t>
+      </w:r>
+    </w:p>
+    <w:p>
+      <w:pPr>
+        <w:spacing w:after="0" w:line="276" w:lineRule="auto"/>
+        <w:ind w:firstLine="450"/>
+        <w:jc w:val="both"/>
+        <w:rPr>
+          <w:rFonts w:ascii="ISOCPEUR" w:hAnsi="ISOCPEUR" w:cs="Times New Roman"/>
+          <w:i/>
+          <w:sz w:val="28"/>
+          <w:szCs w:val="28"/>
+        </w:rPr>
+      </w:pPr>
+      <w:r>
+        <w:rPr>
+          <w:rFonts w:ascii="ISOCPEUR" w:hAnsi="ISOCPEUR" w:cs="Times New Roman"/>
+          <w:i/>
+          <w:sz w:val="28"/>
+          <w:szCs w:val="28"/>
+        </w:rPr>
+        <w:t>Відповідно до ДБН Б.2.2-12:2018 для під'їзду до груп житлових будинків, передбачаємо основні проїзди шириною не менше 6 м, а до будинків, що стоять окремо, – другорядні проїзди, розміри яких 3-3,5 м.</w:t>
+      </w:r>
+    </w:p>
+    <w:p>
+      <w:pPr>
+        <w:spacing w:after="0" w:line="276" w:lineRule="auto"/>
+        <w:ind w:firstLine="450"/>
+        <w:jc w:val="both"/>
+        <w:rPr>
+          <w:rFonts w:ascii="ISOCPEUR" w:hAnsi="ISOCPEUR" w:cs="Times New Roman"/>
+          <w:i/>
+          <w:sz w:val="28"/>
+          <w:szCs w:val="28"/>
+        </w:rPr>
+      </w:pPr>
+      <w:r>
+        <w:rPr>
+          <w:rFonts w:ascii="ISOCPEUR" w:hAnsi="ISOCPEUR" w:cs="Times New Roman"/>
+          <w:i/>
+          <w:sz w:val="28"/>
+          <w:szCs w:val="28"/>
+        </w:rPr>
+        <w:t xml:space="preserve">Проїзд з двобічним кільцевим прямуванням транспорту шириною 6 м за наявності двобічних тротуарів </w:t>
+      </w:r>
+      <w:r>
+        <w:rPr>
+          <w:rFonts w:ascii="ISOCPEUR" w:hAnsi="ISOCPEUR" w:cs="Times New Roman"/>
+          <w:i/>
+          <w:sz w:val="28"/>
+          <w:szCs w:val="28"/>
+        </w:rPr>
+        <w:t>шириною 2</w:t>
+      </w:r>
+      <w:r>
+        <w:rPr>
+          <w:rFonts w:ascii="ISOCPEUR" w:hAnsi="ISOCPEUR" w:cs="Times New Roman"/>
+          <w:i/>
+          <w:sz w:val="28"/>
+          <w:szCs w:val="28"/>
+        </w:rPr>
+        <w:t xml:space="preserve"> м </w:t>
+      </w:r>
+      <w:r>
+        <w:rPr>
+          <w:rFonts w:ascii="ISOCPEUR" w:hAnsi="ISOCPEUR" w:cs="Times New Roman"/>
+          <w:i/>
+          <w:sz w:val="28"/>
+          <w:szCs w:val="28"/>
+          <w:lang w:val="uk-UA"/>
+        </w:rPr>
+        <w:t>п</w:t>
+      </w:r>
+      <w:r>
+        <w:rPr>
+          <w:rFonts w:ascii="ISOCPEUR" w:hAnsi="ISOCPEUR" w:cs="Times New Roman"/>
+          <w:i/>
+          <w:sz w:val="28"/>
+          <w:szCs w:val="28"/>
+        </w:rPr>
+        <w:t>ротяжністю</w:t>
+      </w:r>
+      <w:r>
+        <w:rPr>
+          <w:rFonts w:ascii="ISOCPEUR" w:hAnsi="ISOCPEUR" w:cs="Times New Roman"/>
+          <w:i/>
+          <w:sz w:val="28"/>
+          <w:szCs w:val="28"/>
+        </w:rPr>
+        <w:t xml:space="preserve"> не більш</w:t>
+      </w:r>
+      <w:r>
+        <w:rPr>
+          <w:rFonts w:ascii="ISOCPEUR" w:hAnsi="ISOCPEUR" w:cs="Times New Roman"/>
+          <w:i/>
+          <w:sz w:val="28"/>
+          <w:szCs w:val="28"/>
+          <w:lang w:val="uk-UA"/>
+        </w:rPr>
+        <w:t>е</w:t>
+      </w:r>
+      <w:r>
+        <w:rPr>
+          <w:rFonts w:ascii="ISOCPEUR" w:hAnsi="ISOCPEUR" w:cs="Times New Roman"/>
+          <w:i/>
+          <w:sz w:val="28"/>
+          <w:szCs w:val="28"/>
+        </w:rPr>
+        <w:t xml:space="preserve"> 300 м</w:t>
+      </w:r>
+      <w:r>
+        <w:rPr>
+          <w:rFonts w:ascii="ISOCPEUR" w:hAnsi="ISOCPEUR" w:cs="Times New Roman"/>
+          <w:i/>
+          <w:sz w:val="28"/>
+          <w:szCs w:val="28"/>
+          <w:lang w:val="uk-UA"/>
+        </w:rPr>
+        <w:t>.</w:t>
+      </w:r>
+      <w:r>
+        <w:rPr>
+          <w:rFonts w:ascii="ISOCPEUR" w:hAnsi="ISOCPEUR" w:cs="Times New Roman"/>
+          <w:i/>
+          <w:sz w:val="28"/>
+          <w:szCs w:val="28"/>
+        </w:rPr>
+        <w:t xml:space="preserve"> </w:t>
+      </w:r>
+    </w:p>
+    <w:p>
+      <w:pPr>
+        <w:spacing w:after="0" w:line="276" w:lineRule="auto"/>
+        <w:ind w:firstLine="450"/>
+        <w:jc w:val="both"/>
+        <w:rPr>
+          <w:rFonts w:ascii="ISOCPEUR" w:hAnsi="ISOCPEUR" w:cs="Times New Roman"/>
+          <w:i/>
+          <w:sz w:val="28"/>
+          <w:szCs w:val="28"/>
+        </w:rPr>
+      </w:pPr>
+      <w:r>
+        <w:rPr>
+          <w:rFonts w:ascii="ISOCPEUR" w:hAnsi="ISOCPEUR" w:cs="Times New Roman"/>
+          <w:i/>
+          <w:sz w:val="28"/>
+          <w:szCs w:val="28"/>
+        </w:rPr>
+        <w:lastRenderedPageBreak/>
+        <w:t>Тупикові проїзди завдовжки не більше 150 м і закінчуються поворотними майданчиками, розміром у плані 12x12 м, які забезпечують можливість розвороту. Використання поворотних майданчиків для тимчасового зберігання автомобілів не припускається.</w:t>
+      </w:r>
+    </w:p>
+    <w:p>
+      <w:pPr>
+        <w:spacing w:after="0" w:line="276" w:lineRule="auto"/>
+        <w:ind w:firstLine="450"/>
+        <w:jc w:val="both"/>
+        <w:rPr>
+          <w:rFonts w:ascii="ISOCPEUR" w:hAnsi="ISOCPEUR" w:cs="Times New Roman"/>
+          <w:i/>
+          <w:sz w:val="28"/>
+          <w:szCs w:val="28"/>
+        </w:rPr>
+      </w:pPr>
+      <w:r>
+        <w:rPr>
+          <w:rFonts w:ascii="ISOCPEUR" w:hAnsi="ISOCPEUR" w:cs="Times New Roman"/>
+          <w:i/>
+          <w:sz w:val="28"/>
+          <w:szCs w:val="28"/>
+        </w:rPr>
+        <w:t>До житлових будинків висотою 9 поверхів розміщуємо смуги шириною 6 м, придатні для проїзду пожежних машин. Проїзди і пішохідні шляхи, що ведуть до житлових будинків проектуємо на відстані 5 м від стін житлових будинків.</w:t>
+      </w:r>
+    </w:p>
+    <w:p>
+      <w:pPr>
+        <w:spacing w:after="0" w:line="276" w:lineRule="auto"/>
+        <w:ind w:firstLine="450"/>
+        <w:jc w:val="both"/>
+        <w:rPr>
+          <w:rFonts w:ascii="ISOCPEUR" w:hAnsi="ISOCPEUR" w:cs="Times New Roman"/>
+          <w:i/>
+          <w:sz w:val="28"/>
+          <w:szCs w:val="28"/>
+        </w:rPr>
+      </w:pPr>
+      <w:r>
+        <w:rPr>
+          <w:rFonts w:ascii="ISOCPEUR" w:hAnsi="ISOCPEUR" w:cs="Times New Roman"/>
+          <w:i/>
+          <w:sz w:val="28"/>
+          <w:szCs w:val="28"/>
+        </w:rPr>
+        <w:t>Пішохідні шляхи відповідно до напрямків головних шляхів прямування пішоходів, шириною менше 1,5 м.  Для зв'язку житлових будинків із майданчиками відпочинку, дитячими і господарськими майданчиками проектуємо пішохідні доріжки по найкоротших напрямках шириною 0,75 м.</w:t>
+      </w:r>
+    </w:p>
+    <w:p>
+      <w:pPr>
+        <w:spacing w:after="0" w:line="276" w:lineRule="auto"/>
+        <w:ind w:firstLine="450"/>
+        <w:jc w:val="both"/>
+        <w:rPr>
+          <w:rFonts w:ascii="ISOCPEUR" w:hAnsi="ISOCPEUR" w:cs="Times New Roman"/>
+          <w:b/>
+          <w:i/>
+          <w:sz w:val="28"/>
+          <w:szCs w:val="28"/>
+        </w:rPr>
+      </w:pPr>
+      <w:r>
+        <w:rPr>
+          <w:rFonts w:ascii="ISOCPEUR" w:hAnsi="ISOCPEUR" w:cs="Times New Roman"/>
+          <w:i/>
+          <w:sz w:val="28"/>
+          <w:szCs w:val="28"/>
+        </w:rPr>
+        <w:t>Вибір типу дорожніх одягів для мікрорайонних проїздів визначаємо типом проїзду, кліматичними і місцевими умовами, а також розмірами прямування транспорту. Застосовуємо удосконалені полегшені (асфальтові) типи дорожніх одягів. Бортові камені застосовуємо бетонні типу П-1, розміром 30×15×100 см. Покриття пішохідних шляхів улаштовується з асфальтобетону і збірних цементобетонних плит.</w:t>
+      </w:r>
+    </w:p>
+    <w:p>
+      <w:pPr>
         <w:pStyle w:val="a5"/>
         <w:spacing w:after="0"/>
         <w:ind w:left="1800"/>
@@ -16150,34 +17492,7 @@
           <w:i/>
           <w:sz w:val="28"/>
           <w:szCs w:val="28"/>
-        </w:rPr>
-      </w:pPr>
-    </w:p>
-    <w:p>
-      <w:pPr>
-        <w:pStyle w:val="a5"/>
-        <w:spacing w:after="0"/>
-        <w:ind w:left="1800"/>
-        <w:rPr>
-          <w:rFonts w:ascii="ISOCPEUR" w:hAnsi="ISOCPEUR" w:cs="Times New Roman"/>
-          <w:b/>
-          <w:i/>
-          <w:sz w:val="28"/>
-          <w:szCs w:val="28"/>
-        </w:rPr>
-      </w:pPr>
-    </w:p>
-    <w:p>
-      <w:pPr>
-        <w:pStyle w:val="a5"/>
-        <w:spacing w:after="0"/>
-        <w:ind w:left="1800"/>
-        <w:rPr>
-          <w:rFonts w:ascii="ISOCPEUR" w:hAnsi="ISOCPEUR" w:cs="Times New Roman"/>
-          <w:b/>
-          <w:i/>
-          <w:sz w:val="28"/>
-          <w:szCs w:val="28"/>
+          <w:lang w:val="ru-RU"/>
         </w:rPr>
       </w:pPr>
     </w:p>
@@ -16211,7 +17526,7 @@
     </w:p>
     <w:p>
       <w:pPr>
-        <w:spacing w:after="0" w:line="360" w:lineRule="auto"/>
+        <w:spacing w:after="0" w:line="276" w:lineRule="auto"/>
         <w:ind w:firstLine="708"/>
         <w:jc w:val="both"/>
         <w:rPr>
@@ -16233,7 +17548,7 @@
     </w:p>
     <w:p>
       <w:pPr>
-        <w:spacing w:after="0" w:line="360" w:lineRule="auto"/>
+        <w:spacing w:after="0" w:line="276" w:lineRule="auto"/>
         <w:jc w:val="both"/>
         <w:rPr>
           <w:rFonts w:ascii="ISOCPEUR" w:hAnsi="ISOCPEUR" w:cs="Times New Roman"/>
@@ -16254,7 +17569,7 @@
     </w:p>
     <w:p>
       <w:pPr>
-        <w:spacing w:after="0" w:line="360" w:lineRule="auto"/>
+        <w:spacing w:after="0" w:line="276" w:lineRule="auto"/>
         <w:jc w:val="both"/>
         <w:rPr>
           <w:rFonts w:ascii="ISOCPEUR" w:hAnsi="ISOCPEUR" w:cs="Times New Roman"/>
@@ -16275,7 +17590,7 @@
     </w:p>
     <w:p>
       <w:pPr>
-        <w:spacing w:after="0" w:line="360" w:lineRule="auto"/>
+        <w:spacing w:after="0" w:line="276" w:lineRule="auto"/>
         <w:jc w:val="both"/>
         <w:rPr>
           <w:rFonts w:ascii="ISOCPEUR" w:hAnsi="ISOCPEUR" w:cs="Times New Roman"/>
@@ -16296,7 +17611,7 @@
     </w:p>
     <w:p>
       <w:pPr>
-        <w:spacing w:after="0" w:line="360" w:lineRule="auto"/>
+        <w:spacing w:after="0" w:line="276" w:lineRule="auto"/>
         <w:jc w:val="both"/>
         <w:rPr>
           <w:rFonts w:ascii="ISOCPEUR" w:hAnsi="ISOCPEUR" w:cs="Times New Roman"/>
@@ -16317,7 +17632,7 @@
     </w:p>
     <w:p>
       <w:pPr>
-        <w:spacing w:after="0" w:line="360" w:lineRule="auto"/>
+        <w:spacing w:after="0" w:line="276" w:lineRule="auto"/>
         <w:jc w:val="both"/>
         <w:rPr>
           <w:rFonts w:ascii="ISOCPEUR" w:hAnsi="ISOCPEUR" w:cs="Times New Roman"/>
@@ -16338,7 +17653,7 @@
     </w:p>
     <w:p>
       <w:pPr>
-        <w:spacing w:after="0" w:line="360" w:lineRule="auto"/>
+        <w:spacing w:after="0" w:line="276" w:lineRule="auto"/>
         <w:ind w:firstLine="708"/>
         <w:jc w:val="both"/>
         <w:rPr>
@@ -16360,7 +17675,7 @@
     </w:p>
     <w:p>
       <w:pPr>
-        <w:spacing w:after="0" w:line="360" w:lineRule="auto"/>
+        <w:spacing w:after="0" w:line="276" w:lineRule="auto"/>
         <w:jc w:val="both"/>
         <w:rPr>
           <w:rFonts w:ascii="ISOCPEUR" w:hAnsi="ISOCPEUR" w:cs="Times New Roman"/>
@@ -16381,7 +17696,7 @@
     </w:p>
     <w:p>
       <w:pPr>
-        <w:spacing w:after="0" w:line="360" w:lineRule="auto"/>
+        <w:spacing w:after="0" w:line="276" w:lineRule="auto"/>
         <w:jc w:val="both"/>
         <w:rPr>
           <w:rFonts w:ascii="ISOCPEUR" w:hAnsi="ISOCPEUR" w:cs="Times New Roman"/>
@@ -16402,7 +17717,7 @@
     </w:p>
     <w:p>
       <w:pPr>
-        <w:spacing w:after="0" w:line="360" w:lineRule="auto"/>
+        <w:spacing w:after="0" w:line="276" w:lineRule="auto"/>
         <w:jc w:val="both"/>
         <w:rPr>
           <w:rFonts w:ascii="ISOCPEUR" w:hAnsi="ISOCPEUR" w:cs="Times New Roman"/>
@@ -16418,13 +17733,12 @@
           <w:sz w:val="28"/>
           <w:szCs w:val="28"/>
         </w:rPr>
-        <w:lastRenderedPageBreak/>
         <w:t>– молодшого шкільного віку (до 12-14 років).</w:t>
       </w:r>
     </w:p>
     <w:p>
       <w:pPr>
-        <w:spacing w:after="0" w:line="360" w:lineRule="auto"/>
+        <w:spacing w:after="0" w:line="276" w:lineRule="auto"/>
         <w:ind w:firstLine="708"/>
         <w:jc w:val="both"/>
         <w:rPr>
@@ -16446,7 +17760,7 @@
     </w:p>
     <w:p>
       <w:pPr>
-        <w:spacing w:after="0" w:line="360" w:lineRule="auto"/>
+        <w:spacing w:after="0" w:line="276" w:lineRule="auto"/>
         <w:ind w:firstLine="708"/>
         <w:jc w:val="both"/>
         <w:rPr>
@@ -16468,7 +17782,7 @@
     </w:p>
     <w:p>
       <w:pPr>
-        <w:spacing w:after="0" w:line="360" w:lineRule="auto"/>
+        <w:spacing w:after="0" w:line="276" w:lineRule="auto"/>
         <w:ind w:firstLine="708"/>
         <w:jc w:val="both"/>
         <w:rPr>
@@ -16485,12 +17799,13 @@
           <w:sz w:val="28"/>
           <w:szCs w:val="28"/>
         </w:rPr>
+        <w:lastRenderedPageBreak/>
         <w:t>Майданчики для відпочинку дорослого населення підрозділяються на:</w:t>
       </w:r>
     </w:p>
     <w:p>
       <w:pPr>
-        <w:spacing w:after="0" w:line="360" w:lineRule="auto"/>
+        <w:spacing w:after="0" w:line="276" w:lineRule="auto"/>
         <w:jc w:val="both"/>
         <w:rPr>
           <w:rFonts w:ascii="ISOCPEUR" w:hAnsi="ISOCPEUR" w:cs="Times New Roman"/>
@@ -16511,7 +17826,7 @@
     </w:p>
     <w:p>
       <w:pPr>
-        <w:spacing w:after="0" w:line="360" w:lineRule="auto"/>
+        <w:spacing w:after="0" w:line="276" w:lineRule="auto"/>
         <w:jc w:val="both"/>
         <w:rPr>
           <w:rFonts w:ascii="ISOCPEUR" w:hAnsi="ISOCPEUR" w:cs="Times New Roman"/>
@@ -16532,7 +17847,7 @@
     </w:p>
     <w:p>
       <w:pPr>
-        <w:spacing w:after="0" w:line="360" w:lineRule="auto"/>
+        <w:spacing w:after="0" w:line="276" w:lineRule="auto"/>
         <w:ind w:firstLine="708"/>
         <w:jc w:val="both"/>
         <w:rPr>
@@ -16554,7 +17869,7 @@
     </w:p>
     <w:p>
       <w:pPr>
-        <w:spacing w:after="0" w:line="360" w:lineRule="auto"/>
+        <w:spacing w:after="0" w:line="276" w:lineRule="auto"/>
         <w:ind w:firstLine="708"/>
         <w:jc w:val="both"/>
         <w:rPr>
@@ -16576,7 +17891,7 @@
     </w:p>
     <w:p>
       <w:pPr>
-        <w:spacing w:after="0" w:line="360" w:lineRule="auto"/>
+        <w:spacing w:after="0" w:line="276" w:lineRule="auto"/>
         <w:ind w:firstLine="708"/>
         <w:jc w:val="both"/>
         <w:rPr>
@@ -16593,12 +17908,31 @@
           <w:sz w:val="28"/>
           <w:szCs w:val="28"/>
         </w:rPr>
-        <w:t>Господарські майданчики призначені розміщення сміттєзбиральників.</w:t>
-      </w:r>
-    </w:p>
-    <w:p>
-      <w:pPr>
-        <w:spacing w:after="0" w:line="360" w:lineRule="auto"/>
+        <w:t>Господарські майданчики призначені</w:t>
+      </w:r>
+      <w:r>
+        <w:rPr>
+          <w:rFonts w:ascii="ISOCPEUR" w:hAnsi="ISOCPEUR" w:cs="Times New Roman"/>
+          <w:i/>
+          <w:sz w:val="28"/>
+          <w:szCs w:val="28"/>
+          <w:lang w:val="uk-UA"/>
+        </w:rPr>
+        <w:t xml:space="preserve"> для</w:t>
+      </w:r>
+      <w:r>
+        <w:rPr>
+          <w:rFonts w:ascii="ISOCPEUR" w:hAnsi="ISOCPEUR" w:cs="Times New Roman"/>
+          <w:i/>
+          <w:sz w:val="28"/>
+          <w:szCs w:val="28"/>
+        </w:rPr>
+        <w:t xml:space="preserve"> розміщення сміттєзбиральників.</w:t>
+      </w:r>
+    </w:p>
+    <w:p>
+      <w:pPr>
+        <w:spacing w:after="0" w:line="276" w:lineRule="auto"/>
         <w:jc w:val="both"/>
         <w:rPr>
           <w:rFonts w:ascii="ISOCPEUR" w:hAnsi="ISOCPEUR" w:cs="Times New Roman"/>
@@ -16619,7 +17953,7 @@
     </w:p>
     <w:p>
       <w:pPr>
-        <w:spacing w:after="0" w:line="360" w:lineRule="auto"/>
+        <w:spacing w:after="0" w:line="276" w:lineRule="auto"/>
         <w:ind w:firstLine="708"/>
         <w:jc w:val="both"/>
         <w:rPr>
@@ -16627,21 +17961,53 @@
           <w:i/>
           <w:sz w:val="28"/>
           <w:szCs w:val="28"/>
-        </w:rPr>
-      </w:pPr>
-      <w:r>
-        <w:rPr>
-          <w:rFonts w:ascii="ISOCPEUR" w:hAnsi="ISOCPEUR" w:cs="Times New Roman"/>
-          <w:i/>
-          <w:sz w:val="28"/>
-          <w:szCs w:val="28"/>
-        </w:rPr>
-        <w:t>Проектуючи майданчики різноманітного призначення на території житлової групи, слід керуватися розрахунковими показниками табл. 1.</w:t>
-      </w:r>
-    </w:p>
-    <w:p>
-      <w:pPr>
-        <w:spacing w:after="0" w:line="360" w:lineRule="auto"/>
+          <w:lang w:val="uk-UA"/>
+        </w:rPr>
+      </w:pPr>
+      <w:r>
+        <w:rPr>
+          <w:rFonts w:ascii="ISOCPEUR" w:hAnsi="ISOCPEUR" w:cs="Times New Roman"/>
+          <w:i/>
+          <w:sz w:val="28"/>
+          <w:szCs w:val="28"/>
+        </w:rPr>
+        <w:t>Проектуючи майданчики різноманітного призначення на території житлової групи, слід керуватися роз</w:t>
+      </w:r>
+      <w:r>
+        <w:rPr>
+          <w:rFonts w:ascii="ISOCPEUR" w:hAnsi="ISOCPEUR" w:cs="Times New Roman"/>
+          <w:i/>
+          <w:sz w:val="28"/>
+          <w:szCs w:val="28"/>
+        </w:rPr>
+        <w:t>рахунковими показниками табл. 2</w:t>
+      </w:r>
+      <w:r>
+        <w:rPr>
+          <w:rFonts w:ascii="ISOCPEUR" w:hAnsi="ISOCPEUR" w:cs="Times New Roman"/>
+          <w:i/>
+          <w:sz w:val="28"/>
+          <w:szCs w:val="28"/>
+          <w:lang w:val="uk-UA"/>
+        </w:rPr>
+        <w:t>.</w:t>
+      </w:r>
+    </w:p>
+    <w:p>
+      <w:pPr>
+        <w:spacing w:after="0" w:line="276" w:lineRule="auto"/>
+        <w:rPr>
+          <w:rFonts w:ascii="ISOCPEUR" w:hAnsi="ISOCPEUR" w:cs="Times New Roman"/>
+          <w:i/>
+          <w:sz w:val="28"/>
+          <w:szCs w:val="28"/>
+          <w:lang w:val="uk-UA"/>
+        </w:rPr>
+      </w:pPr>
+    </w:p>
+    <w:p>
+      <w:pPr>
+        <w:spacing w:after="0" w:line="276" w:lineRule="auto"/>
         <w:ind w:firstLine="708"/>
         <w:jc w:val="right"/>
         <w:rPr>
@@ -16655,7 +18021,7 @@
     </w:p>
     <w:p>
       <w:pPr>
-        <w:spacing w:after="0" w:line="360" w:lineRule="auto"/>
+        <w:spacing w:after="0" w:line="276" w:lineRule="auto"/>
         <w:ind w:firstLine="708"/>
         <w:jc w:val="right"/>
         <w:rPr>
@@ -16669,7 +18035,7 @@
     </w:p>
     <w:p>
       <w:pPr>
-        <w:spacing w:after="0" w:line="360" w:lineRule="auto"/>
+        <w:spacing w:after="0" w:line="276" w:lineRule="auto"/>
         <w:ind w:firstLine="708"/>
         <w:jc w:val="right"/>
         <w:rPr>
@@ -16683,7 +18049,7 @@
     </w:p>
     <w:p>
       <w:pPr>
-        <w:spacing w:after="0" w:line="360" w:lineRule="auto"/>
+        <w:spacing w:after="0" w:line="276" w:lineRule="auto"/>
         <w:ind w:firstLine="708"/>
         <w:jc w:val="right"/>
         <w:rPr>
@@ -16697,7 +18063,7 @@
     </w:p>
     <w:p>
       <w:pPr>
-        <w:spacing w:after="0" w:line="360" w:lineRule="auto"/>
+        <w:spacing w:after="0" w:line="276" w:lineRule="auto"/>
         <w:ind w:firstLine="708"/>
         <w:jc w:val="right"/>
         <w:rPr>
@@ -16711,7 +18077,7 @@
     </w:p>
     <w:p>
       <w:pPr>
-        <w:spacing w:after="0" w:line="360" w:lineRule="auto"/>
+        <w:spacing w:after="0" w:line="276" w:lineRule="auto"/>
         <w:ind w:firstLine="708"/>
         <w:jc w:val="right"/>
         <w:rPr>
@@ -16725,7 +18091,7 @@
     </w:p>
     <w:p>
       <w:pPr>
-        <w:spacing w:after="0" w:line="360" w:lineRule="auto"/>
+        <w:spacing w:after="0" w:line="276" w:lineRule="auto"/>
         <w:ind w:firstLine="708"/>
         <w:jc w:val="right"/>
         <w:rPr>
@@ -16739,7 +18105,7 @@
     </w:p>
     <w:p>
       <w:pPr>
-        <w:spacing w:after="0" w:line="360" w:lineRule="auto"/>
+        <w:spacing w:after="0" w:line="276" w:lineRule="auto"/>
         <w:ind w:firstLine="708"/>
         <w:jc w:val="right"/>
         <w:rPr>
@@ -16753,7 +18119,7 @@
     </w:p>
     <w:p>
       <w:pPr>
-        <w:spacing w:after="0" w:line="360" w:lineRule="auto"/>
+        <w:spacing w:after="0" w:line="276" w:lineRule="auto"/>
         <w:ind w:firstLine="708"/>
         <w:jc w:val="right"/>
         <w:rPr>
@@ -16767,7 +18133,7 @@
     </w:p>
     <w:p>
       <w:pPr>
-        <w:spacing w:after="0" w:line="360" w:lineRule="auto"/>
+        <w:spacing w:after="0" w:line="276" w:lineRule="auto"/>
         <w:ind w:firstLine="708"/>
         <w:jc w:val="right"/>
         <w:rPr>
@@ -16778,7 +18144,12 @@
           <w:lang w:val="uk-UA"/>
         </w:rPr>
       </w:pPr>
-      <w:r>
+    </w:p>
+    <w:p>
+      <w:pPr>
+        <w:spacing w:after="0" w:line="276" w:lineRule="auto"/>
+        <w:ind w:firstLine="708"/>
+        <w:jc w:val="right"/>
         <w:rPr>
           <w:rFonts w:ascii="ISOCPEUR" w:hAnsi="ISOCPEUR" w:cs="Times New Roman"/>
           <w:i/>
@@ -16786,7 +18157,185 @@
           <w:szCs w:val="28"/>
           <w:lang w:val="uk-UA"/>
         </w:rPr>
-        <w:t>Таблиця 1</w:t>
+      </w:pPr>
+    </w:p>
+    <w:p>
+      <w:pPr>
+        <w:spacing w:after="0" w:line="276" w:lineRule="auto"/>
+        <w:ind w:firstLine="708"/>
+        <w:jc w:val="right"/>
+        <w:rPr>
+          <w:rFonts w:ascii="ISOCPEUR" w:hAnsi="ISOCPEUR" w:cs="Times New Roman"/>
+          <w:i/>
+          <w:sz w:val="28"/>
+          <w:szCs w:val="28"/>
+          <w:lang w:val="uk-UA"/>
+        </w:rPr>
+      </w:pPr>
+    </w:p>
+    <w:p>
+      <w:pPr>
+        <w:spacing w:after="0" w:line="276" w:lineRule="auto"/>
+        <w:ind w:firstLine="708"/>
+        <w:jc w:val="right"/>
+        <w:rPr>
+          <w:rFonts w:ascii="ISOCPEUR" w:hAnsi="ISOCPEUR" w:cs="Times New Roman"/>
+          <w:i/>
+          <w:sz w:val="28"/>
+          <w:szCs w:val="28"/>
+          <w:lang w:val="uk-UA"/>
+        </w:rPr>
+      </w:pPr>
+    </w:p>
+    <w:p>
+      <w:pPr>
+        <w:spacing w:after="0" w:line="276" w:lineRule="auto"/>
+        <w:ind w:firstLine="708"/>
+        <w:jc w:val="right"/>
+        <w:rPr>
+          <w:rFonts w:ascii="ISOCPEUR" w:hAnsi="ISOCPEUR" w:cs="Times New Roman"/>
+          <w:i/>
+          <w:sz w:val="28"/>
+          <w:szCs w:val="28"/>
+          <w:lang w:val="uk-UA"/>
+        </w:rPr>
+      </w:pPr>
+    </w:p>
+    <w:p>
+      <w:pPr>
+        <w:spacing w:after="0" w:line="276" w:lineRule="auto"/>
+        <w:ind w:firstLine="708"/>
+        <w:jc w:val="right"/>
+        <w:rPr>
+          <w:rFonts w:ascii="ISOCPEUR" w:hAnsi="ISOCPEUR" w:cs="Times New Roman"/>
+          <w:i/>
+          <w:sz w:val="28"/>
+          <w:szCs w:val="28"/>
+          <w:lang w:val="uk-UA"/>
+        </w:rPr>
+      </w:pPr>
+    </w:p>
+    <w:p>
+      <w:pPr>
+        <w:spacing w:after="0" w:line="276" w:lineRule="auto"/>
+        <w:ind w:firstLine="708"/>
+        <w:jc w:val="right"/>
+        <w:rPr>
+          <w:rFonts w:ascii="ISOCPEUR" w:hAnsi="ISOCPEUR" w:cs="Times New Roman"/>
+          <w:i/>
+          <w:sz w:val="28"/>
+          <w:szCs w:val="28"/>
+          <w:lang w:val="uk-UA"/>
+        </w:rPr>
+      </w:pPr>
+    </w:p>
+    <w:p>
+      <w:pPr>
+        <w:spacing w:after="0" w:line="276" w:lineRule="auto"/>
+        <w:ind w:firstLine="708"/>
+        <w:jc w:val="right"/>
+        <w:rPr>
+          <w:rFonts w:ascii="ISOCPEUR" w:hAnsi="ISOCPEUR" w:cs="Times New Roman"/>
+          <w:i/>
+          <w:sz w:val="28"/>
+          <w:szCs w:val="28"/>
+          <w:lang w:val="uk-UA"/>
+        </w:rPr>
+      </w:pPr>
+    </w:p>
+    <w:p>
+      <w:pPr>
+        <w:spacing w:after="0" w:line="276" w:lineRule="auto"/>
+        <w:ind w:firstLine="708"/>
+        <w:jc w:val="right"/>
+        <w:rPr>
+          <w:rFonts w:ascii="ISOCPEUR" w:hAnsi="ISOCPEUR" w:cs="Times New Roman"/>
+          <w:i/>
+          <w:sz w:val="28"/>
+          <w:szCs w:val="28"/>
+          <w:lang w:val="uk-UA"/>
+        </w:rPr>
+      </w:pPr>
+    </w:p>
+    <w:p>
+      <w:pPr>
+        <w:spacing w:after="0" w:line="276" w:lineRule="auto"/>
+        <w:ind w:firstLine="708"/>
+        <w:jc w:val="right"/>
+        <w:rPr>
+          <w:rFonts w:ascii="ISOCPEUR" w:hAnsi="ISOCPEUR" w:cs="Times New Roman"/>
+          <w:i/>
+          <w:sz w:val="28"/>
+          <w:szCs w:val="28"/>
+          <w:lang w:val="uk-UA"/>
+        </w:rPr>
+      </w:pPr>
+    </w:p>
+    <w:p>
+      <w:pPr>
+        <w:spacing w:after="0" w:line="276" w:lineRule="auto"/>
+        <w:ind w:firstLine="708"/>
+        <w:jc w:val="right"/>
+        <w:rPr>
+          <w:rFonts w:ascii="ISOCPEUR" w:hAnsi="ISOCPEUR" w:cs="Times New Roman"/>
+          <w:i/>
+          <w:sz w:val="28"/>
+          <w:szCs w:val="28"/>
+          <w:lang w:val="uk-UA"/>
+        </w:rPr>
+      </w:pPr>
+    </w:p>
+    <w:p>
+      <w:pPr>
+        <w:spacing w:after="0" w:line="276" w:lineRule="auto"/>
+        <w:ind w:firstLine="708"/>
+        <w:jc w:val="right"/>
+        <w:rPr>
+          <w:rFonts w:ascii="ISOCPEUR" w:hAnsi="ISOCPEUR" w:cs="Times New Roman"/>
+          <w:i/>
+          <w:sz w:val="28"/>
+          <w:szCs w:val="28"/>
+          <w:lang w:val="uk-UA"/>
+        </w:rPr>
+      </w:pPr>
+    </w:p>
+    <w:p>
+      <w:pPr>
+        <w:spacing w:after="0" w:line="276" w:lineRule="auto"/>
+        <w:ind w:firstLine="708"/>
+        <w:jc w:val="right"/>
+        <w:rPr>
+          <w:rFonts w:ascii="ISOCPEUR" w:hAnsi="ISOCPEUR" w:cs="Times New Roman"/>
+          <w:i/>
+          <w:sz w:val="28"/>
+          <w:szCs w:val="28"/>
+          <w:lang w:val="uk-UA"/>
+        </w:rPr>
+      </w:pPr>
+    </w:p>
+    <w:p>
+      <w:pPr>
+        <w:spacing w:after="0" w:line="276" w:lineRule="auto"/>
+        <w:ind w:firstLine="708"/>
+        <w:jc w:val="right"/>
+        <w:rPr>
+          <w:rFonts w:ascii="ISOCPEUR" w:hAnsi="ISOCPEUR" w:cs="Times New Roman"/>
+          <w:i/>
+          <w:sz w:val="28"/>
+          <w:szCs w:val="28"/>
+          <w:lang w:val="uk-UA"/>
+        </w:rPr>
+      </w:pPr>
+      <w:r>
+        <w:rPr>
+          <w:rFonts w:ascii="ISOCPEUR" w:hAnsi="ISOCPEUR" w:cs="Times New Roman"/>
+          <w:i/>
+          <w:sz w:val="28"/>
+          <w:szCs w:val="28"/>
+          <w:lang w:val="uk-UA"/>
+        </w:rPr>
+        <w:lastRenderedPageBreak/>
+        <w:t>Таблиця 2</w:t>
       </w:r>
     </w:p>
     <w:tbl>
@@ -20581,7 +22130,7 @@
     </w:p>
     <w:p>
       <w:pPr>
-        <w:spacing w:line="360" w:lineRule="auto"/>
+        <w:spacing w:line="276" w:lineRule="auto"/>
         <w:jc w:val="center"/>
         <w:rPr>
           <w:rFonts w:ascii="ISOCPEUR" w:hAnsi="ISOCPEUR" w:cs="Times New Roman"/>
@@ -20594,7 +22143,33 @@
     </w:p>
     <w:p>
       <w:pPr>
-        <w:spacing w:line="360" w:lineRule="auto"/>
+        <w:spacing w:line="276" w:lineRule="auto"/>
+        <w:jc w:val="center"/>
+        <w:rPr>
+          <w:rFonts w:ascii="ISOCPEUR" w:hAnsi="ISOCPEUR" w:cs="Times New Roman"/>
+          <w:b/>
+          <w:i/>
+          <w:sz w:val="28"/>
+          <w:szCs w:val="28"/>
+        </w:rPr>
+      </w:pPr>
+    </w:p>
+    <w:p>
+      <w:pPr>
+        <w:spacing w:line="276" w:lineRule="auto"/>
+        <w:jc w:val="center"/>
+        <w:rPr>
+          <w:rFonts w:ascii="ISOCPEUR" w:hAnsi="ISOCPEUR" w:cs="Times New Roman"/>
+          <w:b/>
+          <w:i/>
+          <w:sz w:val="28"/>
+          <w:szCs w:val="28"/>
+        </w:rPr>
+      </w:pPr>
+    </w:p>
+    <w:p>
+      <w:pPr>
+        <w:spacing w:line="276" w:lineRule="auto"/>
         <w:jc w:val="center"/>
         <w:rPr>
           <w:rFonts w:ascii="ISOCPEUR" w:hAnsi="ISOCPEUR" w:cs="Times New Roman"/>
@@ -20618,7 +22193,7 @@
     </w:p>
     <w:p>
       <w:pPr>
-        <w:spacing w:line="360" w:lineRule="auto"/>
+        <w:spacing w:line="276" w:lineRule="auto"/>
         <w:ind w:firstLine="709"/>
         <w:jc w:val="both"/>
         <w:rPr>
@@ -20678,7 +22253,7 @@
     </w:p>
     <w:p>
       <w:pPr>
-        <w:spacing w:after="0" w:line="360" w:lineRule="auto"/>
+        <w:spacing w:after="0" w:line="276" w:lineRule="auto"/>
         <w:ind w:firstLine="709"/>
         <w:jc w:val="both"/>
         <w:rPr>
@@ -20700,7 +22275,7 @@
     </w:p>
     <w:p>
       <w:pPr>
-        <w:spacing w:after="0" w:line="360" w:lineRule="auto"/>
+        <w:spacing w:after="0" w:line="276" w:lineRule="auto"/>
         <w:jc w:val="both"/>
         <w:rPr>
           <w:rFonts w:ascii="ISOCPEUR" w:hAnsi="ISOCPEUR" w:cs="Times New Roman"/>
@@ -20721,7 +22296,7 @@
     </w:p>
     <w:p>
       <w:pPr>
-        <w:spacing w:after="0" w:line="360" w:lineRule="auto"/>
+        <w:spacing w:after="0" w:line="276" w:lineRule="auto"/>
         <w:ind w:firstLine="709"/>
         <w:jc w:val="both"/>
         <w:rPr>
@@ -20788,7 +22363,7 @@
     </w:p>
     <w:p>
       <w:pPr>
-        <w:spacing w:after="0" w:line="360" w:lineRule="auto"/>
+        <w:spacing w:after="0" w:line="276" w:lineRule="auto"/>
         <w:ind w:firstLine="709"/>
         <w:jc w:val="right"/>
         <w:rPr>
@@ -20807,7 +22382,17 @@
           <w:szCs w:val="28"/>
           <w:lang w:val="uk-UA"/>
         </w:rPr>
-        <w:t>Таблиця 2</w:t>
+        <w:t>Т</w:t>
+      </w:r>
+      <w:r>
+        <w:rPr>
+          <w:rFonts w:ascii="ISOCPEUR" w:hAnsi="ISOCPEUR" w:cs="Times New Roman"/>
+          <w:i/>
+          <w:sz w:val="28"/>
+          <w:szCs w:val="28"/>
+          <w:lang w:val="uk-UA"/>
+        </w:rPr>
+        <w:t>аблиця 3</w:t>
       </w:r>
     </w:p>
     <w:tbl>
@@ -21390,7 +22975,7 @@
     </w:tbl>
     <w:p>
       <w:pPr>
-        <w:spacing w:after="0" w:line="360" w:lineRule="auto"/>
+        <w:spacing w:after="0" w:line="276" w:lineRule="auto"/>
         <w:ind w:firstLine="709"/>
         <w:jc w:val="center"/>
         <w:rPr>
@@ -21404,7 +22989,7 @@
     </w:p>
     <w:p>
       <w:pPr>
-        <w:spacing w:after="0" w:line="360" w:lineRule="auto"/>
+        <w:spacing w:after="0" w:line="276" w:lineRule="auto"/>
         <w:ind w:firstLine="709"/>
         <w:jc w:val="center"/>
         <w:rPr>
@@ -21428,7 +23013,7 @@
     </w:p>
     <w:p>
       <w:pPr>
-        <w:spacing w:after="0" w:line="360" w:lineRule="auto"/>
+        <w:spacing w:after="0" w:line="276" w:lineRule="auto"/>
         <w:ind w:firstLine="709"/>
         <w:jc w:val="both"/>
         <w:rPr>
@@ -21455,7 +23040,7 @@
           <w:ilvl w:val="2"/>
           <w:numId w:val="16"/>
         </w:numPr>
-        <w:spacing w:after="0" w:line="360" w:lineRule="auto"/>
+        <w:spacing w:after="0"/>
         <w:jc w:val="both"/>
         <w:rPr>
           <w:rFonts w:ascii="ISOCPEUR" w:hAnsi="ISOCPEUR" w:cs="Times New Roman"/>
@@ -21481,7 +23066,7 @@
           <w:ilvl w:val="2"/>
           <w:numId w:val="16"/>
         </w:numPr>
-        <w:spacing w:after="0" w:line="360" w:lineRule="auto"/>
+        <w:spacing w:after="0"/>
         <w:jc w:val="both"/>
         <w:rPr>
           <w:rFonts w:ascii="ISOCPEUR" w:hAnsi="ISOCPEUR" w:cs="Times New Roman"/>
@@ -21507,7 +23092,7 @@
           <w:ilvl w:val="2"/>
           <w:numId w:val="16"/>
         </w:numPr>
-        <w:spacing w:after="0" w:line="360" w:lineRule="auto"/>
+        <w:spacing w:after="0"/>
         <w:jc w:val="both"/>
         <w:rPr>
           <w:rFonts w:ascii="ISOCPEUR" w:hAnsi="ISOCPEUR" w:cs="Times New Roman"/>
@@ -21533,7 +23118,7 @@
           <w:ilvl w:val="2"/>
           <w:numId w:val="16"/>
         </w:numPr>
-        <w:spacing w:after="0" w:line="360" w:lineRule="auto"/>
+        <w:spacing w:after="0"/>
         <w:jc w:val="both"/>
         <w:rPr>
           <w:rFonts w:ascii="ISOCPEUR" w:hAnsi="ISOCPEUR" w:cs="Times New Roman"/>
@@ -21559,7 +23144,7 @@
           <w:ilvl w:val="2"/>
           <w:numId w:val="16"/>
         </w:numPr>
-        <w:spacing w:after="0" w:line="360" w:lineRule="auto"/>
+        <w:spacing w:after="0"/>
         <w:jc w:val="both"/>
         <w:rPr>
           <w:rFonts w:ascii="ISOCPEUR" w:hAnsi="ISOCPEUR" w:cs="Times New Roman"/>
@@ -21585,7 +23170,7 @@
           <w:ilvl w:val="2"/>
           <w:numId w:val="16"/>
         </w:numPr>
-        <w:spacing w:after="0" w:line="360" w:lineRule="auto"/>
+        <w:spacing w:after="0"/>
         <w:jc w:val="both"/>
         <w:rPr>
           <w:rFonts w:ascii="ISOCPEUR" w:hAnsi="ISOCPEUR" w:cs="Times New Roman"/>
@@ -21606,7 +23191,7 @@
     </w:p>
     <w:p>
       <w:pPr>
-        <w:spacing w:after="0" w:line="360" w:lineRule="auto"/>
+        <w:spacing w:after="0" w:line="276" w:lineRule="auto"/>
         <w:ind w:left="720"/>
         <w:jc w:val="both"/>
         <w:rPr>
@@ -21633,7 +23218,7 @@
           <w:ilvl w:val="2"/>
           <w:numId w:val="16"/>
         </w:numPr>
-        <w:spacing w:after="0" w:line="360" w:lineRule="auto"/>
+        <w:spacing w:after="0"/>
         <w:jc w:val="both"/>
         <w:rPr>
           <w:rFonts w:ascii="ISOCPEUR" w:hAnsi="ISOCPEUR" w:cs="Times New Roman"/>
@@ -21659,7 +23244,7 @@
           <w:ilvl w:val="2"/>
           <w:numId w:val="16"/>
         </w:numPr>
-        <w:spacing w:after="0" w:line="360" w:lineRule="auto"/>
+        <w:spacing w:after="0"/>
         <w:jc w:val="both"/>
         <w:rPr>
           <w:rFonts w:ascii="ISOCPEUR" w:hAnsi="ISOCPEUR" w:cs="Times New Roman"/>
@@ -21685,7 +23270,7 @@
           <w:ilvl w:val="2"/>
           <w:numId w:val="16"/>
         </w:numPr>
-        <w:spacing w:after="0" w:line="360" w:lineRule="auto"/>
+        <w:spacing w:after="0"/>
         <w:jc w:val="both"/>
         <w:rPr>
           <w:rFonts w:ascii="ISOCPEUR" w:hAnsi="ISOCPEUR" w:cs="Times New Roman"/>
@@ -21701,7 +23286,6 @@
           <w:sz w:val="28"/>
           <w:szCs w:val="28"/>
         </w:rPr>
-        <w:lastRenderedPageBreak/>
         <w:t>майданчиків для занять фізкультурою - 10-40 м, залежно від шумності;</w:t>
       </w:r>
     </w:p>
@@ -21712,7 +23296,7 @@
           <w:ilvl w:val="2"/>
           <w:numId w:val="16"/>
         </w:numPr>
-        <w:spacing w:after="0" w:line="360" w:lineRule="auto"/>
+        <w:spacing w:after="0"/>
         <w:jc w:val="both"/>
         <w:rPr>
           <w:rFonts w:ascii="ISOCPEUR" w:hAnsi="ISOCPEUR" w:cs="Times New Roman"/>
@@ -21738,7 +23322,7 @@
           <w:ilvl w:val="2"/>
           <w:numId w:val="16"/>
         </w:numPr>
-        <w:spacing w:after="0" w:line="360" w:lineRule="auto"/>
+        <w:spacing w:after="0"/>
         <w:jc w:val="both"/>
         <w:rPr>
           <w:rFonts w:ascii="ISOCPEUR" w:hAnsi="ISOCPEUR" w:cs="Times New Roman"/>
@@ -21764,7 +23348,7 @@
           <w:ilvl w:val="2"/>
           <w:numId w:val="16"/>
         </w:numPr>
-        <w:spacing w:after="0" w:line="360" w:lineRule="auto"/>
+        <w:spacing w:after="0"/>
         <w:jc w:val="both"/>
         <w:rPr>
           <w:rFonts w:ascii="ISOCPEUR" w:hAnsi="ISOCPEUR" w:cs="Times New Roman"/>
@@ -21786,7 +23370,7 @@
     <w:p>
       <w:pPr>
         <w:pStyle w:val="a5"/>
-        <w:spacing w:after="0" w:line="360" w:lineRule="auto"/>
+        <w:spacing w:after="0"/>
         <w:ind w:left="360"/>
         <w:jc w:val="right"/>
         <w:rPr>
@@ -21800,7 +23384,7 @@
     <w:p>
       <w:pPr>
         <w:pStyle w:val="a5"/>
-        <w:spacing w:after="0" w:line="360" w:lineRule="auto"/>
+        <w:spacing w:after="0"/>
         <w:ind w:left="360"/>
         <w:jc w:val="right"/>
         <w:rPr>
@@ -21817,7 +23401,8 @@
           <w:sz w:val="28"/>
           <w:szCs w:val="28"/>
         </w:rPr>
-        <w:t>Таблиця 3</w:t>
+        <w:lastRenderedPageBreak/>
+        <w:t>Таблиця 4</w:t>
       </w:r>
     </w:p>
     <w:tbl>
@@ -22611,6 +24196,7 @@
           </w:tcPr>
           <w:p>
             <w:pPr>
+              <w:spacing w:line="276" w:lineRule="auto"/>
               <w:jc w:val="center"/>
               <w:rPr>
                 <w:rFonts w:ascii="ISOCPEUR" w:hAnsi="ISOCPEUR"/>
@@ -22633,6 +24219,7 @@
           </w:p>
           <w:p>
             <w:pPr>
+              <w:spacing w:line="276" w:lineRule="auto"/>
               <w:jc w:val="center"/>
               <w:rPr>
                 <w:rFonts w:ascii="ISOCPEUR" w:hAnsi="ISOCPEUR"/>
@@ -22668,6 +24255,7 @@
           </w:p>
           <w:p>
             <w:pPr>
+              <w:spacing w:line="276" w:lineRule="auto"/>
               <w:jc w:val="center"/>
               <w:rPr>
                 <w:rFonts w:ascii="ISOCPEUR" w:hAnsi="ISOCPEUR"/>
@@ -22703,6 +24291,7 @@
           </w:p>
           <w:p>
             <w:pPr>
+              <w:spacing w:line="276" w:lineRule="auto"/>
               <w:jc w:val="center"/>
               <w:rPr>
                 <w:rFonts w:ascii="ISOCPEUR" w:hAnsi="ISOCPEUR"/>
@@ -22738,6 +24327,7 @@
           </w:p>
           <w:p>
             <w:pPr>
+              <w:spacing w:line="276" w:lineRule="auto"/>
               <w:jc w:val="center"/>
               <w:rPr>
                 <w:rFonts w:ascii="ISOCPEUR" w:hAnsi="ISOCPEUR"/>
@@ -22773,6 +24363,7 @@
           </w:p>
           <w:p>
             <w:pPr>
+              <w:spacing w:line="276" w:lineRule="auto"/>
               <w:jc w:val="center"/>
               <w:rPr>
                 <w:rFonts w:ascii="ISOCPEUR" w:hAnsi="ISOCPEUR"/>
@@ -23121,7 +24712,7 @@
     </w:tbl>
     <w:p>
       <w:pPr>
-        <w:spacing w:after="0" w:line="360" w:lineRule="auto"/>
+        <w:spacing w:after="0" w:line="276" w:lineRule="auto"/>
         <w:ind w:firstLine="709"/>
         <w:jc w:val="both"/>
         <w:rPr>
@@ -23135,7 +24726,7 @@
     </w:p>
     <w:p>
       <w:pPr>
-        <w:spacing w:after="0" w:line="360" w:lineRule="auto"/>
+        <w:spacing w:after="0" w:line="276" w:lineRule="auto"/>
         <w:ind w:firstLine="709"/>
         <w:jc w:val="both"/>
         <w:rPr>
@@ -23149,7 +24740,7 @@
     </w:p>
     <w:p>
       <w:pPr>
-        <w:spacing w:after="0" w:line="360" w:lineRule="auto"/>
+        <w:spacing w:after="0" w:line="276" w:lineRule="auto"/>
         <w:ind w:firstLine="709"/>
         <w:jc w:val="both"/>
         <w:rPr>
@@ -23163,20 +24754,7 @@
     </w:p>
     <w:p>
       <w:pPr>
-        <w:spacing w:after="0" w:line="360" w:lineRule="auto"/>
-        <w:ind w:firstLine="709"/>
-        <w:jc w:val="both"/>
-        <w:rPr>
-          <w:rFonts w:ascii="ISOCPEUR" w:hAnsi="ISOCPEUR" w:cs="Times New Roman"/>
-          <w:i/>
-          <w:sz w:val="28"/>
-          <w:szCs w:val="28"/>
-          <w:lang w:val="uk-UA"/>
-        </w:rPr>
-      </w:pPr>
-    </w:p>
-    <w:p>
-      <w:pPr>
+        <w:spacing w:line="276" w:lineRule="auto"/>
         <w:rPr>
           <w:rFonts w:ascii="ISOCPEUR" w:hAnsi="ISOCPEUR" w:cs="Times New Roman"/>
           <w:i/>
@@ -23194,7 +24772,7 @@
     </w:p>
     <w:p>
       <w:pPr>
-        <w:spacing w:after="0" w:line="360" w:lineRule="auto"/>
+        <w:spacing w:after="0" w:line="276" w:lineRule="auto"/>
         <w:rPr>
           <w:rFonts w:ascii="ISOCPEUR" w:hAnsi="ISOCPEUR" w:cs="Times New Roman"/>
           <w:i/>
@@ -23272,7 +24850,7 @@
           </w:tcPr>
           <w:p>
             <w:pPr>
-              <w:spacing w:line="360" w:lineRule="auto"/>
+              <w:spacing w:line="276" w:lineRule="auto"/>
               <w:jc w:val="center"/>
               <w:rPr>
                 <w:sz w:val="28"/>
@@ -23365,6 +24943,7 @@
           </w:tcPr>
           <w:p>
             <w:pPr>
+              <w:spacing w:line="276" w:lineRule="auto"/>
               <w:jc w:val="center"/>
               <w:rPr>
                 <w:sz w:val="28"/>
@@ -23386,6 +24965,7 @@
           </w:tcPr>
           <w:p>
             <w:pPr>
+              <w:spacing w:line="276" w:lineRule="auto"/>
               <w:jc w:val="center"/>
               <w:rPr>
                 <w:sz w:val="28"/>
@@ -23430,6 +25010,7 @@
           </w:tcPr>
           <w:p>
             <w:pPr>
+              <w:spacing w:line="276" w:lineRule="auto"/>
               <w:jc w:val="center"/>
               <w:rPr>
                 <w:sz w:val="28"/>
@@ -23448,6 +25029,7 @@
           </w:p>
           <w:p>
             <w:pPr>
+              <w:spacing w:line="276" w:lineRule="auto"/>
               <w:jc w:val="center"/>
               <w:rPr>
                 <w:sz w:val="28"/>
@@ -23466,6 +25048,7 @@
           </w:p>
           <w:p>
             <w:pPr>
+              <w:spacing w:line="276" w:lineRule="auto"/>
               <w:jc w:val="center"/>
               <w:rPr>
                 <w:sz w:val="28"/>
@@ -23509,6 +25092,7 @@
           </w:tcPr>
           <w:p>
             <w:pPr>
+              <w:spacing w:line="276" w:lineRule="auto"/>
               <w:jc w:val="center"/>
               <w:rPr>
                 <w:sz w:val="28"/>
@@ -23527,6 +25111,7 @@
           </w:p>
           <w:p>
             <w:pPr>
+              <w:spacing w:line="276" w:lineRule="auto"/>
               <w:jc w:val="center"/>
               <w:rPr>
                 <w:sz w:val="28"/>
@@ -23545,6 +25130,7 @@
           </w:p>
           <w:p>
             <w:pPr>
+              <w:spacing w:line="276" w:lineRule="auto"/>
               <w:jc w:val="center"/>
               <w:rPr>
                 <w:sz w:val="28"/>
@@ -23563,6 +25149,7 @@
           </w:p>
           <w:p>
             <w:pPr>
+              <w:spacing w:line="276" w:lineRule="auto"/>
               <w:jc w:val="center"/>
               <w:rPr>
                 <w:sz w:val="28"/>
@@ -23606,6 +25193,7 @@
           </w:tcPr>
           <w:p>
             <w:pPr>
+              <w:spacing w:line="276" w:lineRule="auto"/>
               <w:jc w:val="center"/>
               <w:rPr>
                 <w:sz w:val="28"/>
@@ -23624,6 +25212,7 @@
           </w:p>
           <w:p>
             <w:pPr>
+              <w:spacing w:line="276" w:lineRule="auto"/>
               <w:jc w:val="center"/>
               <w:rPr>
                 <w:sz w:val="28"/>
@@ -23667,6 +25256,7 @@
           </w:tcPr>
           <w:p>
             <w:pPr>
+              <w:spacing w:line="276" w:lineRule="auto"/>
               <w:jc w:val="center"/>
               <w:rPr>
                 <w:sz w:val="28"/>
@@ -23685,6 +25275,7 @@
           </w:p>
           <w:p>
             <w:pPr>
+              <w:spacing w:line="276" w:lineRule="auto"/>
               <w:jc w:val="center"/>
               <w:rPr>
                 <w:sz w:val="28"/>
@@ -23728,6 +25319,7 @@
           </w:tcPr>
           <w:p>
             <w:pPr>
+              <w:spacing w:line="276" w:lineRule="auto"/>
               <w:jc w:val="center"/>
               <w:rPr>
                 <w:sz w:val="28"/>
@@ -23746,6 +25338,7 @@
           </w:p>
           <w:p>
             <w:pPr>
+              <w:spacing w:line="276" w:lineRule="auto"/>
               <w:jc w:val="center"/>
               <w:rPr>
                 <w:sz w:val="28"/>
@@ -23786,6 +25379,7 @@
           </w:tcPr>
           <w:p>
             <w:pPr>
+              <w:spacing w:line="276" w:lineRule="auto"/>
               <w:jc w:val="center"/>
               <w:rPr>
                 <w:sz w:val="28"/>
@@ -23800,7 +25394,7 @@
         <w:trPr>
           <w:gridAfter w:val="2"/>
           <w:wAfter w:w="4536" w:type="dxa"/>
-          <w:trHeight w:val="342"/>
+          <w:trHeight w:val="393"/>
         </w:trPr>
         <w:tc>
           <w:tcPr>
@@ -23813,6 +25407,7 @@
           </w:tcPr>
           <w:p>
             <w:pPr>
+              <w:spacing w:line="276" w:lineRule="auto"/>
               <w:jc w:val="center"/>
               <w:rPr>
                 <w:sz w:val="28"/>
@@ -23835,6 +25430,7 @@
           </w:tcPr>
           <w:p>
             <w:pPr>
+              <w:spacing w:line="276" w:lineRule="auto"/>
               <w:ind w:left="113" w:right="113"/>
               <w:jc w:val="center"/>
               <w:rPr>
@@ -23881,6 +25477,7 @@
           </w:tcPr>
           <w:p>
             <w:pPr>
+              <w:spacing w:line="276" w:lineRule="auto"/>
               <w:ind w:left="113" w:right="113"/>
               <w:jc w:val="center"/>
               <w:rPr>
@@ -23927,6 +25524,7 @@
           </w:tcPr>
           <w:p>
             <w:pPr>
+              <w:spacing w:line="276" w:lineRule="auto"/>
               <w:ind w:left="113" w:right="113"/>
               <w:jc w:val="center"/>
               <w:rPr>
@@ -23972,6 +25570,7 @@
           </w:tcPr>
           <w:p>
             <w:pPr>
+              <w:spacing w:line="276" w:lineRule="auto"/>
               <w:jc w:val="center"/>
               <w:rPr>
                 <w:sz w:val="28"/>
@@ -23992,6 +25591,7 @@
           </w:tcPr>
           <w:p>
             <w:pPr>
+              <w:spacing w:line="276" w:lineRule="auto"/>
               <w:jc w:val="center"/>
               <w:rPr>
                 <w:sz w:val="28"/>
@@ -24012,6 +25612,7 @@
           </w:tcPr>
           <w:p>
             <w:pPr>
+              <w:spacing w:line="276" w:lineRule="auto"/>
               <w:jc w:val="center"/>
               <w:rPr>
                 <w:sz w:val="28"/>
@@ -24032,6 +25633,7 @@
           </w:tcPr>
           <w:p>
             <w:pPr>
+              <w:spacing w:line="276" w:lineRule="auto"/>
               <w:jc w:val="center"/>
               <w:rPr>
                 <w:sz w:val="28"/>
@@ -24052,6 +25654,7 @@
           </w:tcPr>
           <w:p>
             <w:pPr>
+              <w:spacing w:line="276" w:lineRule="auto"/>
               <w:jc w:val="center"/>
               <w:rPr>
                 <w:sz w:val="28"/>
@@ -24072,6 +25675,7 @@
           </w:tcPr>
           <w:p>
             <w:pPr>
+              <w:spacing w:line="276" w:lineRule="auto"/>
               <w:jc w:val="center"/>
               <w:rPr>
                 <w:sz w:val="28"/>
@@ -24097,6 +25701,7 @@
           </w:tcPr>
           <w:p>
             <w:pPr>
+              <w:spacing w:line="276" w:lineRule="auto"/>
               <w:jc w:val="center"/>
               <w:rPr>
                 <w:sz w:val="28"/>
@@ -24114,6 +25719,7 @@
           </w:tcPr>
           <w:p>
             <w:pPr>
+              <w:spacing w:line="276" w:lineRule="auto"/>
               <w:jc w:val="center"/>
               <w:rPr>
                 <w:sz w:val="28"/>
@@ -24131,6 +25737,7 @@
           </w:tcPr>
           <w:p>
             <w:pPr>
+              <w:spacing w:line="276" w:lineRule="auto"/>
               <w:jc w:val="center"/>
               <w:rPr>
                 <w:sz w:val="28"/>
@@ -24148,6 +25755,7 @@
           </w:tcPr>
           <w:p>
             <w:pPr>
+              <w:spacing w:line="276" w:lineRule="auto"/>
               <w:jc w:val="center"/>
               <w:rPr>
                 <w:sz w:val="28"/>
@@ -24168,6 +25776,7 @@
           </w:tcPr>
           <w:p>
             <w:pPr>
+              <w:spacing w:line="276" w:lineRule="auto"/>
               <w:ind w:left="113" w:right="113"/>
               <w:jc w:val="center"/>
               <w:rPr>
@@ -24187,6 +25796,7 @@
           </w:p>
           <w:p>
             <w:pPr>
+              <w:spacing w:line="276" w:lineRule="auto"/>
               <w:ind w:left="113" w:right="113"/>
               <w:jc w:val="center"/>
               <w:rPr>
@@ -24206,6 +25816,7 @@
           </w:p>
           <w:p>
             <w:pPr>
+              <w:spacing w:line="276" w:lineRule="auto"/>
               <w:ind w:left="113" w:right="113"/>
               <w:jc w:val="center"/>
               <w:rPr>
@@ -24235,6 +25846,7 @@
           </w:tcPr>
           <w:p>
             <w:pPr>
+              <w:spacing w:line="276" w:lineRule="auto"/>
               <w:ind w:left="113" w:right="113"/>
               <w:jc w:val="center"/>
               <w:rPr>
@@ -24261,6 +25873,7 @@
           </w:tcPr>
           <w:p>
             <w:pPr>
+              <w:spacing w:line="276" w:lineRule="auto"/>
               <w:jc w:val="center"/>
               <w:rPr>
                 <w:sz w:val="28"/>
@@ -24278,6 +25891,7 @@
           </w:tcPr>
           <w:p>
             <w:pPr>
+              <w:spacing w:line="276" w:lineRule="auto"/>
               <w:jc w:val="center"/>
               <w:rPr>
                 <w:sz w:val="28"/>
@@ -24295,6 +25909,7 @@
           </w:tcPr>
           <w:p>
             <w:pPr>
+              <w:spacing w:line="276" w:lineRule="auto"/>
               <w:jc w:val="center"/>
               <w:rPr>
                 <w:sz w:val="28"/>
@@ -24312,6 +25927,7 @@
           </w:tcPr>
           <w:p>
             <w:pPr>
+              <w:spacing w:line="276" w:lineRule="auto"/>
               <w:jc w:val="center"/>
               <w:rPr>
                 <w:sz w:val="28"/>
@@ -24329,6 +25945,7 @@
           </w:tcPr>
           <w:p>
             <w:pPr>
+              <w:spacing w:line="276" w:lineRule="auto"/>
               <w:jc w:val="center"/>
               <w:rPr>
                 <w:sz w:val="28"/>
@@ -24376,6 +25993,7 @@
           </w:tcPr>
           <w:p>
             <w:pPr>
+              <w:spacing w:line="276" w:lineRule="auto"/>
               <w:jc w:val="center"/>
               <w:rPr>
                 <w:color w:val="000000"/>
@@ -24400,6 +26018,7 @@
           </w:tcPr>
           <w:p>
             <w:pPr>
+              <w:spacing w:line="276" w:lineRule="auto"/>
               <w:jc w:val="center"/>
               <w:rPr>
                 <w:color w:val="000000"/>
@@ -24424,6 +26043,7 @@
           </w:tcPr>
           <w:p>
             <w:pPr>
+              <w:spacing w:line="276" w:lineRule="auto"/>
               <w:jc w:val="center"/>
               <w:rPr>
                 <w:color w:val="000000"/>
@@ -24448,6 +26068,7 @@
           </w:tcPr>
           <w:p>
             <w:pPr>
+              <w:spacing w:line="276" w:lineRule="auto"/>
               <w:jc w:val="center"/>
               <w:rPr>
                 <w:color w:val="000000"/>
@@ -24472,6 +26093,7 @@
           </w:tcPr>
           <w:p>
             <w:pPr>
+              <w:spacing w:line="276" w:lineRule="auto"/>
               <w:jc w:val="center"/>
               <w:rPr>
                 <w:color w:val="000000"/>
@@ -24496,6 +26118,7 @@
           </w:tcPr>
           <w:p>
             <w:pPr>
+              <w:spacing w:line="276" w:lineRule="auto"/>
               <w:jc w:val="center"/>
               <w:rPr>
                 <w:color w:val="000000"/>
@@ -24520,6 +26143,7 @@
           </w:tcPr>
           <w:p>
             <w:pPr>
+              <w:spacing w:line="276" w:lineRule="auto"/>
               <w:jc w:val="center"/>
               <w:rPr>
                 <w:color w:val="000000"/>
@@ -24544,6 +26168,7 @@
           </w:tcPr>
           <w:p>
             <w:pPr>
+              <w:spacing w:line="276" w:lineRule="auto"/>
               <w:jc w:val="center"/>
               <w:rPr>
                 <w:color w:val="000000"/>
@@ -24568,6 +26193,7 @@
           </w:tcPr>
           <w:p>
             <w:pPr>
+              <w:spacing w:line="276" w:lineRule="auto"/>
               <w:jc w:val="center"/>
               <w:rPr>
                 <w:color w:val="000000"/>
@@ -24592,6 +26218,7 @@
           </w:tcPr>
           <w:p>
             <w:pPr>
+              <w:spacing w:line="276" w:lineRule="auto"/>
               <w:jc w:val="center"/>
               <w:rPr>
                 <w:color w:val="000000"/>
@@ -24657,6 +26284,7 @@
           </w:tcPr>
           <w:p>
             <w:pPr>
+              <w:spacing w:line="276" w:lineRule="auto"/>
               <w:jc w:val="center"/>
               <w:rPr>
                 <w:color w:val="000000"/>
@@ -24681,6 +26309,7 @@
           </w:tcPr>
           <w:p>
             <w:pPr>
+              <w:spacing w:line="276" w:lineRule="auto"/>
               <w:jc w:val="center"/>
               <w:rPr>
                 <w:color w:val="000000"/>
@@ -24707,6 +26336,7 @@
           </w:tcPr>
           <w:p>
             <w:pPr>
+              <w:spacing w:line="276" w:lineRule="auto"/>
               <w:jc w:val="center"/>
               <w:rPr>
                 <w:color w:val="000000"/>
@@ -24733,6 +26363,7 @@
           </w:tcPr>
           <w:p>
             <w:pPr>
+              <w:spacing w:line="276" w:lineRule="auto"/>
               <w:jc w:val="center"/>
               <w:rPr>
                 <w:color w:val="000000"/>
@@ -24757,6 +26388,7 @@
           </w:tcPr>
           <w:p>
             <w:pPr>
+              <w:spacing w:line="276" w:lineRule="auto"/>
               <w:jc w:val="center"/>
               <w:rPr>
                 <w:color w:val="000000"/>
@@ -24781,6 +26413,7 @@
           </w:tcPr>
           <w:p>
             <w:pPr>
+              <w:spacing w:line="276" w:lineRule="auto"/>
               <w:jc w:val="center"/>
               <w:rPr>
                 <w:color w:val="000000"/>
@@ -24805,6 +26438,7 @@
           </w:tcPr>
           <w:p>
             <w:pPr>
+              <w:spacing w:line="276" w:lineRule="auto"/>
               <w:jc w:val="center"/>
               <w:rPr>
                 <w:color w:val="000000"/>
@@ -24829,6 +26463,7 @@
           </w:tcPr>
           <w:p>
             <w:pPr>
+              <w:spacing w:line="276" w:lineRule="auto"/>
               <w:jc w:val="center"/>
               <w:rPr>
                 <w:color w:val="000000"/>
@@ -24853,6 +26488,7 @@
           </w:tcPr>
           <w:p>
             <w:pPr>
+              <w:spacing w:line="276" w:lineRule="auto"/>
               <w:jc w:val="center"/>
               <w:rPr>
                 <w:color w:val="000000"/>
@@ -24879,6 +26515,7 @@
           </w:tcPr>
           <w:p>
             <w:pPr>
+              <w:spacing w:line="276" w:lineRule="auto"/>
               <w:jc w:val="center"/>
               <w:rPr>
                 <w:color w:val="000000"/>
@@ -24911,6 +26548,7 @@
           </w:tcPr>
           <w:p>
             <w:pPr>
+              <w:spacing w:line="276" w:lineRule="auto"/>
               <w:jc w:val="center"/>
               <w:rPr>
                 <w:sz w:val="28"/>
@@ -24933,6 +26571,7 @@
           </w:tcPr>
           <w:p>
             <w:pPr>
+              <w:spacing w:line="276" w:lineRule="auto"/>
               <w:jc w:val="center"/>
               <w:rPr>
                 <w:color w:val="000000"/>
@@ -24957,6 +26596,7 @@
           </w:tcPr>
           <w:p>
             <w:pPr>
+              <w:spacing w:line="276" w:lineRule="auto"/>
               <w:jc w:val="center"/>
               <w:rPr>
                 <w:color w:val="000000"/>
@@ -24982,6 +26622,7 @@
           </w:tcPr>
           <w:p>
             <w:pPr>
+              <w:spacing w:line="276" w:lineRule="auto"/>
               <w:jc w:val="center"/>
               <w:rPr>
                 <w:color w:val="000000"/>
@@ -25007,6 +26648,7 @@
           </w:tcPr>
           <w:p>
             <w:pPr>
+              <w:spacing w:line="276" w:lineRule="auto"/>
               <w:jc w:val="center"/>
               <w:rPr>
                 <w:color w:val="000000"/>
@@ -25031,6 +26673,7 @@
           </w:tcPr>
           <w:p>
             <w:pPr>
+              <w:spacing w:line="276" w:lineRule="auto"/>
               <w:jc w:val="center"/>
               <w:rPr>
                 <w:color w:val="000000"/>
@@ -25055,6 +26698,7 @@
           </w:tcPr>
           <w:p>
             <w:pPr>
+              <w:spacing w:line="276" w:lineRule="auto"/>
               <w:jc w:val="center"/>
               <w:rPr>
                 <w:color w:val="000000"/>
@@ -25079,6 +26723,7 @@
           </w:tcPr>
           <w:p>
             <w:pPr>
+              <w:spacing w:line="276" w:lineRule="auto"/>
               <w:jc w:val="center"/>
               <w:rPr>
                 <w:color w:val="000000"/>
@@ -25103,6 +26748,7 @@
           </w:tcPr>
           <w:p>
             <w:pPr>
+              <w:spacing w:line="276" w:lineRule="auto"/>
               <w:jc w:val="center"/>
               <w:rPr>
                 <w:color w:val="000000"/>
@@ -25127,6 +26773,7 @@
           </w:tcPr>
           <w:p>
             <w:pPr>
+              <w:spacing w:line="276" w:lineRule="auto"/>
               <w:jc w:val="center"/>
               <w:rPr>
                 <w:color w:val="000000"/>
@@ -25152,6 +26799,7 @@
           </w:tcPr>
           <w:p>
             <w:pPr>
+              <w:spacing w:line="276" w:lineRule="auto"/>
               <w:jc w:val="center"/>
               <w:rPr>
                 <w:color w:val="000000"/>
@@ -25183,6 +26831,7 @@
           </w:tcPr>
           <w:p>
             <w:pPr>
+              <w:spacing w:line="276" w:lineRule="auto"/>
               <w:jc w:val="center"/>
               <w:rPr>
                 <w:sz w:val="28"/>
@@ -25205,6 +26854,7 @@
           </w:tcPr>
           <w:p>
             <w:pPr>
+              <w:spacing w:line="276" w:lineRule="auto"/>
               <w:jc w:val="center"/>
               <w:rPr>
                 <w:color w:val="000000"/>
@@ -25229,6 +26879,7 @@
           </w:tcPr>
           <w:p>
             <w:pPr>
+              <w:spacing w:line="276" w:lineRule="auto"/>
               <w:jc w:val="center"/>
               <w:rPr>
                 <w:color w:val="000000"/>
@@ -25254,6 +26905,7 @@
           </w:tcPr>
           <w:p>
             <w:pPr>
+              <w:spacing w:line="276" w:lineRule="auto"/>
               <w:jc w:val="center"/>
               <w:rPr>
                 <w:color w:val="000000"/>
@@ -25279,6 +26931,7 @@
           </w:tcPr>
           <w:p>
             <w:pPr>
+              <w:spacing w:line="276" w:lineRule="auto"/>
               <w:jc w:val="center"/>
               <w:rPr>
                 <w:color w:val="000000"/>
@@ -25303,6 +26956,7 @@
           </w:tcPr>
           <w:p>
             <w:pPr>
+              <w:spacing w:line="276" w:lineRule="auto"/>
               <w:jc w:val="center"/>
               <w:rPr>
                 <w:color w:val="000000"/>
@@ -25327,6 +26981,7 @@
           </w:tcPr>
           <w:p>
             <w:pPr>
+              <w:spacing w:line="276" w:lineRule="auto"/>
               <w:jc w:val="center"/>
               <w:rPr>
                 <w:color w:val="000000"/>
@@ -25351,6 +27006,7 @@
           </w:tcPr>
           <w:p>
             <w:pPr>
+              <w:spacing w:line="276" w:lineRule="auto"/>
               <w:jc w:val="center"/>
               <w:rPr>
                 <w:color w:val="000000"/>
@@ -25375,6 +27031,7 @@
           </w:tcPr>
           <w:p>
             <w:pPr>
+              <w:spacing w:line="276" w:lineRule="auto"/>
               <w:jc w:val="center"/>
               <w:rPr>
                 <w:color w:val="000000"/>
@@ -25399,6 +27056,7 @@
           </w:tcPr>
           <w:p>
             <w:pPr>
+              <w:spacing w:line="276" w:lineRule="auto"/>
               <w:jc w:val="center"/>
               <w:rPr>
                 <w:color w:val="000000"/>
@@ -25424,6 +27082,7 @@
           </w:tcPr>
           <w:p>
             <w:pPr>
+              <w:spacing w:line="276" w:lineRule="auto"/>
               <w:jc w:val="center"/>
               <w:rPr>
                 <w:color w:val="000000"/>
@@ -25498,6 +27157,7 @@
           </w:tcPr>
           <w:p>
             <w:pPr>
+              <w:spacing w:line="276" w:lineRule="auto"/>
               <w:jc w:val="center"/>
               <w:rPr>
                 <w:color w:val="000000"/>
@@ -25527,6 +27187,7 @@
           </w:tcPr>
           <w:p>
             <w:pPr>
+              <w:spacing w:line="276" w:lineRule="auto"/>
               <w:jc w:val="center"/>
               <w:rPr>
                 <w:color w:val="000000"/>
@@ -25554,6 +27215,7 @@
           </w:tcPr>
           <w:p>
             <w:pPr>
+              <w:spacing w:line="276" w:lineRule="auto"/>
               <w:jc w:val="center"/>
               <w:rPr>
                 <w:color w:val="000000"/>
@@ -25583,6 +27245,7 @@
           </w:tcPr>
           <w:p>
             <w:pPr>
+              <w:spacing w:line="276" w:lineRule="auto"/>
               <w:jc w:val="center"/>
               <w:rPr>
                 <w:color w:val="000000"/>
@@ -25612,6 +27275,7 @@
           </w:tcPr>
           <w:p>
             <w:pPr>
+              <w:spacing w:line="276" w:lineRule="auto"/>
               <w:jc w:val="center"/>
               <w:rPr>
                 <w:color w:val="000000"/>
@@ -25639,6 +27303,7 @@
           </w:tcPr>
           <w:p>
             <w:pPr>
+              <w:spacing w:line="276" w:lineRule="auto"/>
               <w:jc w:val="center"/>
               <w:rPr>
                 <w:color w:val="000000"/>
@@ -25664,6 +27329,7 @@
           </w:tcPr>
           <w:p>
             <w:pPr>
+              <w:spacing w:line="276" w:lineRule="auto"/>
               <w:jc w:val="center"/>
               <w:rPr>
                 <w:color w:val="000000"/>
@@ -25691,6 +27357,7 @@
           </w:tcPr>
           <w:p>
             <w:pPr>
+              <w:spacing w:line="276" w:lineRule="auto"/>
               <w:jc w:val="center"/>
               <w:rPr>
                 <w:color w:val="000000"/>
@@ -25718,6 +27385,7 @@
           </w:tcPr>
           <w:p>
             <w:pPr>
+              <w:spacing w:line="276" w:lineRule="auto"/>
               <w:jc w:val="center"/>
               <w:rPr>
                 <w:color w:val="000000"/>
@@ -25745,6 +27413,7 @@
           </w:tcPr>
           <w:p>
             <w:pPr>
+              <w:spacing w:line="276" w:lineRule="auto"/>
               <w:jc w:val="center"/>
               <w:rPr>
                 <w:color w:val="000000"/>
@@ -25775,6 +27444,7 @@
           </w:tcPr>
           <w:p>
             <w:pPr>
+              <w:spacing w:line="276" w:lineRule="auto"/>
               <w:jc w:val="center"/>
               <w:rPr>
                 <w:rFonts w:ascii="Calibri" w:eastAsia="Calibri" w:hAnsi="Calibri"/>
@@ -25796,6 +27466,7 @@
           </w:tcPr>
           <w:p>
             <w:pPr>
+              <w:spacing w:line="276" w:lineRule="auto"/>
               <w:jc w:val="center"/>
               <w:rPr>
                 <w:color w:val="000000"/>
@@ -25824,6 +27495,7 @@
           </w:tcPr>
           <w:p>
             <w:pPr>
+              <w:spacing w:line="276" w:lineRule="auto"/>
               <w:jc w:val="center"/>
               <w:rPr>
                 <w:color w:val="000000"/>
@@ -25849,6 +27521,7 @@
           </w:tcPr>
           <w:p>
             <w:pPr>
+              <w:spacing w:line="276" w:lineRule="auto"/>
               <w:jc w:val="center"/>
               <w:rPr>
                 <w:sz w:val="28"/>
@@ -25865,6 +27538,7 @@
           </w:tcPr>
           <w:p>
             <w:pPr>
+              <w:spacing w:line="276" w:lineRule="auto"/>
               <w:jc w:val="center"/>
               <w:rPr>
                 <w:sz w:val="28"/>
@@ -25882,6 +27556,7 @@
           </w:tcPr>
           <w:p>
             <w:pPr>
+              <w:spacing w:line="276" w:lineRule="auto"/>
               <w:jc w:val="center"/>
               <w:rPr>
                 <w:sz w:val="28"/>
@@ -25899,6 +27574,7 @@
           </w:tcPr>
           <w:p>
             <w:pPr>
+              <w:spacing w:line="276" w:lineRule="auto"/>
               <w:jc w:val="center"/>
               <w:rPr>
                 <w:sz w:val="28"/>
@@ -25916,6 +27592,7 @@
           </w:tcPr>
           <w:p>
             <w:pPr>
+              <w:spacing w:line="276" w:lineRule="auto"/>
               <w:jc w:val="center"/>
               <w:rPr>
                 <w:sz w:val="28"/>
@@ -25933,7 +27610,11 @@
               <w:bottom w:val="nil"/>
             </w:tcBorders>
           </w:tcPr>
-          <w:p/>
+          <w:p>
+            <w:pPr>
+              <w:spacing w:line="276" w:lineRule="auto"/>
+            </w:pPr>
+          </w:p>
         </w:tc>
         <w:tc>
           <w:tcPr>
@@ -25942,6 +27623,7 @@
           </w:tcPr>
           <w:p>
             <w:pPr>
+              <w:spacing w:line="276" w:lineRule="auto"/>
               <w:jc w:val="center"/>
               <w:rPr>
                 <w:sz w:val="28"/>
@@ -25954,7 +27636,7 @@
     </w:tbl>
     <w:p>
       <w:pPr>
-        <w:spacing w:after="0" w:line="360" w:lineRule="auto"/>
+        <w:spacing w:after="0" w:line="276" w:lineRule="auto"/>
         <w:jc w:val="right"/>
         <w:rPr>
           <w:rFonts w:ascii="ISOCPEUR" w:hAnsi="ISOCPEUR" w:cs="Times New Roman"/>
@@ -25978,12 +27660,12 @@
           <w:szCs w:val="28"/>
           <w:lang w:val="uk-UA"/>
         </w:rPr>
-        <w:t>Таблиця 4</w:t>
-      </w:r>
-    </w:p>
-    <w:p>
-      <w:pPr>
-        <w:spacing w:after="0"/>
+        <w:t xml:space="preserve">Таблиця </w:t>
+      </w:r>
+    </w:p>
+    <w:p>
+      <w:pPr>
+        <w:spacing w:after="0" w:line="276" w:lineRule="auto"/>
         <w:rPr>
           <w:rFonts w:ascii="ISOCPEUR" w:hAnsi="ISOCPEUR" w:cs="Times New Roman"/>
           <w:b/>
@@ -26035,7 +27717,7 @@
       <w:pPr>
         <w:pStyle w:val="Style20"/>
         <w:widowControl/>
-        <w:spacing w:line="288" w:lineRule="auto"/>
+        <w:spacing w:line="276" w:lineRule="auto"/>
         <w:rPr>
           <w:rStyle w:val="FontStyle58"/>
           <w:rFonts w:ascii="ISOCPEUR" w:hAnsi="ISOCPEUR"/>
@@ -26061,7 +27743,7 @@
       <w:pPr>
         <w:pStyle w:val="Style20"/>
         <w:widowControl/>
-        <w:spacing w:line="288" w:lineRule="auto"/>
+        <w:spacing w:line="276" w:lineRule="auto"/>
         <w:ind w:firstLine="709"/>
         <w:rPr>
           <w:rStyle w:val="FontStyle58"/>
@@ -26095,7 +27777,7 @@
         <w:tabs>
           <w:tab w:val="left" w:pos="730"/>
         </w:tabs>
-        <w:spacing w:before="5" w:line="288" w:lineRule="auto"/>
+        <w:spacing w:before="5" w:line="276" w:lineRule="auto"/>
         <w:ind w:left="709" w:hanging="283"/>
         <w:jc w:val="both"/>
         <w:rPr>
@@ -26130,7 +27812,7 @@
         <w:tabs>
           <w:tab w:val="left" w:pos="730"/>
         </w:tabs>
-        <w:spacing w:line="288" w:lineRule="auto"/>
+        <w:spacing w:line="276" w:lineRule="auto"/>
         <w:ind w:left="709" w:hanging="283"/>
         <w:jc w:val="both"/>
         <w:rPr>
@@ -26158,7 +27840,7 @@
       <w:pPr>
         <w:pStyle w:val="Style20"/>
         <w:widowControl/>
-        <w:spacing w:line="288" w:lineRule="auto"/>
+        <w:spacing w:line="276" w:lineRule="auto"/>
         <w:ind w:firstLine="709"/>
         <w:rPr>
           <w:rStyle w:val="FontStyle58"/>
@@ -26185,7 +27867,7 @@
       <w:pPr>
         <w:pStyle w:val="Style20"/>
         <w:widowControl/>
-        <w:spacing w:line="288" w:lineRule="auto"/>
+        <w:spacing w:line="276" w:lineRule="auto"/>
         <w:ind w:firstLine="709"/>
         <w:rPr>
           <w:rStyle w:val="FontStyle58"/>
@@ -26219,7 +27901,7 @@
         <w:tabs>
           <w:tab w:val="left" w:pos="1134"/>
         </w:tabs>
-        <w:spacing w:line="288" w:lineRule="auto"/>
+        <w:spacing w:line="276" w:lineRule="auto"/>
         <w:ind w:left="0" w:right="38" w:firstLine="709"/>
         <w:rPr>
           <w:rStyle w:val="FontStyle58"/>
@@ -26254,7 +27936,7 @@
           <w:tab w:val="left" w:pos="730"/>
           <w:tab w:val="left" w:pos="1134"/>
         </w:tabs>
-        <w:spacing w:line="288" w:lineRule="auto"/>
+        <w:spacing w:line="276" w:lineRule="auto"/>
         <w:ind w:left="0" w:firstLine="709"/>
         <w:jc w:val="both"/>
         <w:rPr>
@@ -26290,7 +27972,7 @@
           <w:tab w:val="left" w:pos="730"/>
           <w:tab w:val="left" w:pos="1134"/>
         </w:tabs>
-        <w:spacing w:line="288" w:lineRule="auto"/>
+        <w:spacing w:line="276" w:lineRule="auto"/>
         <w:ind w:left="0" w:firstLine="709"/>
         <w:jc w:val="both"/>
         <w:rPr>
@@ -26326,7 +28008,7 @@
           <w:tab w:val="left" w:pos="730"/>
           <w:tab w:val="left" w:pos="1134"/>
         </w:tabs>
-        <w:spacing w:line="288" w:lineRule="auto"/>
+        <w:spacing w:line="276" w:lineRule="auto"/>
         <w:ind w:left="0" w:firstLine="709"/>
         <w:jc w:val="both"/>
         <w:rPr>
@@ -26362,7 +28044,7 @@
           <w:tab w:val="left" w:pos="730"/>
           <w:tab w:val="left" w:pos="1134"/>
         </w:tabs>
-        <w:spacing w:before="5" w:line="288" w:lineRule="auto"/>
+        <w:spacing w:before="5" w:line="276" w:lineRule="auto"/>
         <w:ind w:left="0" w:firstLine="709"/>
         <w:jc w:val="both"/>
         <w:rPr>
@@ -26397,7 +28079,7 @@
         <w:tabs>
           <w:tab w:val="left" w:pos="1134"/>
         </w:tabs>
-        <w:spacing w:before="5" w:line="288" w:lineRule="auto"/>
+        <w:spacing w:before="5" w:line="276" w:lineRule="auto"/>
         <w:ind w:left="0" w:firstLine="709"/>
         <w:rPr>
           <w:rStyle w:val="FontStyle58"/>
@@ -26431,7 +28113,7 @@
         <w:tabs>
           <w:tab w:val="left" w:pos="1134"/>
         </w:tabs>
-        <w:spacing w:before="5" w:line="288" w:lineRule="auto"/>
+        <w:spacing w:before="5" w:line="276" w:lineRule="auto"/>
         <w:ind w:left="0" w:firstLine="709"/>
         <w:rPr>
           <w:rStyle w:val="FontStyle58"/>
@@ -26461,7 +28143,7 @@
         <w:tabs>
           <w:tab w:val="left" w:pos="1134"/>
         </w:tabs>
-        <w:spacing w:before="5" w:line="288" w:lineRule="auto"/>
+        <w:spacing w:before="5" w:line="276" w:lineRule="auto"/>
         <w:rPr>
           <w:rStyle w:val="FontStyle58"/>
           <w:rFonts w:ascii="ISOCPEUR" w:hAnsi="ISOCPEUR"/>
@@ -26498,7 +28180,7 @@
       <w:pPr>
         <w:pStyle w:val="Style20"/>
         <w:widowControl/>
-        <w:spacing w:line="288" w:lineRule="auto"/>
+        <w:spacing w:line="276" w:lineRule="auto"/>
         <w:rPr>
           <w:rStyle w:val="FontStyle58"/>
           <w:rFonts w:ascii="ISOCPEUR" w:hAnsi="ISOCPEUR"/>
@@ -26517,7 +28199,6 @@
           <w:szCs w:val="28"/>
           <w:lang w:val="uk-UA"/>
         </w:rPr>
-        <w:lastRenderedPageBreak/>
         <w:t>Територію групи житлових будинків бажано розбити на ділянки, що мають різноманітне функціональне призначення, і тому озеленювати необхідно залежно від особливостей їхнього використання.</w:t>
       </w:r>
     </w:p>
@@ -26525,7 +28206,7 @@
       <w:pPr>
         <w:pStyle w:val="Style20"/>
         <w:widowControl/>
-        <w:spacing w:before="5" w:line="288" w:lineRule="auto"/>
+        <w:spacing w:before="5" w:line="276" w:lineRule="auto"/>
         <w:ind w:firstLine="709"/>
         <w:rPr>
           <w:rStyle w:val="FontStyle58"/>
@@ -26545,6 +28226,7 @@
           <w:szCs w:val="28"/>
           <w:lang w:val="uk-UA"/>
         </w:rPr>
+        <w:lastRenderedPageBreak/>
         <w:t xml:space="preserve">Відповідно до вимог ДБН 360-92** відстань між будинком і віссю дерева має бути понад </w:t>
       </w:r>
       <w:smartTag w:uri="urn:schemas-microsoft-com:office:smarttags" w:element="metricconverter">
@@ -26606,7 +28288,7 @@
       <w:pPr>
         <w:pStyle w:val="Style24"/>
         <w:widowControl/>
-        <w:spacing w:line="288" w:lineRule="auto"/>
+        <w:spacing w:line="276" w:lineRule="auto"/>
         <w:ind w:firstLine="708"/>
         <w:jc w:val="both"/>
         <w:rPr>
@@ -26634,7 +28316,7 @@
       <w:pPr>
         <w:pStyle w:val="Style20"/>
         <w:widowControl/>
-        <w:spacing w:before="5" w:line="288" w:lineRule="auto"/>
+        <w:spacing w:before="5" w:line="276" w:lineRule="auto"/>
         <w:ind w:firstLine="709"/>
         <w:rPr>
           <w:rStyle w:val="FontStyle58"/>
@@ -26753,7 +28435,7 @@
       <w:pPr>
         <w:pStyle w:val="Style20"/>
         <w:widowControl/>
-        <w:spacing w:line="288" w:lineRule="auto"/>
+        <w:spacing w:line="276" w:lineRule="auto"/>
         <w:ind w:firstLine="709"/>
         <w:rPr>
           <w:rStyle w:val="FontStyle58"/>
@@ -26787,7 +28469,7 @@
         <w:tabs>
           <w:tab w:val="left" w:pos="1134"/>
         </w:tabs>
-        <w:spacing w:line="288" w:lineRule="auto"/>
+        <w:spacing w:line="276" w:lineRule="auto"/>
         <w:ind w:firstLine="709"/>
         <w:jc w:val="both"/>
         <w:rPr>
@@ -26823,7 +28505,7 @@
           <w:tab w:val="left" w:pos="864"/>
           <w:tab w:val="left" w:pos="1134"/>
         </w:tabs>
-        <w:spacing w:line="288" w:lineRule="auto"/>
+        <w:spacing w:line="276" w:lineRule="auto"/>
         <w:ind w:right="-3" w:firstLine="709"/>
         <w:jc w:val="both"/>
         <w:rPr>
@@ -26905,7 +28587,7 @@
           <w:tab w:val="left" w:pos="720"/>
           <w:tab w:val="left" w:pos="1134"/>
         </w:tabs>
-        <w:spacing w:line="288" w:lineRule="auto"/>
+        <w:spacing w:line="276" w:lineRule="auto"/>
         <w:ind w:firstLine="709"/>
         <w:jc w:val="both"/>
         <w:rPr>
@@ -26926,8 +28608,19 @@
           <w:szCs w:val="28"/>
           <w:lang w:val="uk-UA"/>
         </w:rPr>
+        <w:t xml:space="preserve">для пилозахисту (по спроможності рослин акумулювати з повітря пилюку за вегетаційний період, кг) – в'яз перистогіллястий – 28; в'яз шорсткий – 23; верба біла, плакуча – 38; каштан кінський – 16; клен (сріблястий – 13, татарський – 12, польовий – 20, гостролистий – 28, ясенелистий – 33); тополя (канадська – 34, туркестанська – 13, Білле – 18); шовковиця біла – 31; ясен (зелений – 30, звичайний – 27); акація жовта – 0,2; </w:t>
+      </w:r>
+      <w:r>
+        <w:rPr>
+          <w:rStyle w:val="FontStyle58"/>
+          <w:rFonts w:ascii="ISOCPEUR" w:hAnsi="ISOCPEUR"/>
+          <w:i/>
+          <w:sz w:val="28"/>
+          <w:szCs w:val="28"/>
+          <w:lang w:val="uk-UA"/>
+        </w:rPr>
         <w:lastRenderedPageBreak/>
-        <w:t>для пилозахисту (по спроможності рослин акумулювати з повітря пилюку за вегетаційний період, кг) – в'яз перистогіллястий – 28; в'яз шорсткий – 23; верба біла, плакуча – 38; каштан кінський – 16; клен (сріблястий – 13, татарський – 12, польовий – 20, гостролистий – 28, ясенелистий – 33); тополя (канадська – 34, туркестанська – 13, Білле – 18); шовковиця біла – 31; ясен (зелений – 30, звичайний – 27); акація жовта – 0,2; аморфа – 0,2; бересклет бородавчастий – 0,6; бирючина звичайна – 0,3; бузина червона – 0,4; лох вузьколистий – 2,0; бузок звичайний –1,6; таволга Вангутта – 0,5; смородина золотава – 0,4;</w:t>
+        <w:t>аморфа – 0,2; бересклет бородавчастий – 0,6; бирючина звичайна – 0,3; бузина червона – 0,4; лох вузьколистий – 2,0; бузок звичайний –1,6; таволга Вангутта – 0,5; смородина золотава – 0,4;</w:t>
       </w:r>
     </w:p>
     <w:p>
@@ -26941,7 +28634,7 @@
         <w:tabs>
           <w:tab w:val="left" w:pos="1134"/>
         </w:tabs>
-        <w:spacing w:line="288" w:lineRule="auto"/>
+        <w:spacing w:line="276" w:lineRule="auto"/>
         <w:ind w:firstLine="709"/>
         <w:rPr>
           <w:rStyle w:val="FontStyle58"/>
@@ -27021,8 +28714,123 @@
     </w:p>
     <w:p>
       <w:pPr>
+        <w:pStyle w:val="Style20"/>
+        <w:widowControl/>
         <w:spacing w:line="276" w:lineRule="auto"/>
-        <w:rPr>
+        <w:ind w:firstLine="709"/>
+        <w:rPr>
+          <w:rStyle w:val="FontStyle58"/>
+          <w:rFonts w:ascii="Times New Roman" w:hAnsi="Times New Roman"/>
+          <w:sz w:val="28"/>
+          <w:szCs w:val="28"/>
+          <w:lang w:val="uk-UA"/>
+        </w:rPr>
+      </w:pPr>
+      <w:r>
+        <w:rPr>
+          <w:rStyle w:val="FontStyle58"/>
+          <w:rFonts w:ascii="Times New Roman" w:hAnsi="Times New Roman"/>
+          <w:sz w:val="28"/>
+          <w:szCs w:val="28"/>
+          <w:lang w:val="uk-UA"/>
+        </w:rPr>
+        <w:t xml:space="preserve">На підставі оцінки комфортності території за умовами аерації, інсоляції, </w:t>
+      </w:r>
+      <w:r>
+        <w:rPr>
+          <w:rStyle w:val="FontStyle58"/>
+          <w:rFonts w:ascii="Times New Roman" w:hAnsi="Times New Roman"/>
+          <w:sz w:val="28"/>
+          <w:szCs w:val="28"/>
+          <w:lang w:val="uk-UA"/>
+        </w:rPr>
+        <w:t>за</w:t>
+      </w:r>
+      <w:r>
+        <w:rPr>
+          <w:rStyle w:val="FontStyle58"/>
+          <w:rFonts w:ascii="Times New Roman" w:hAnsi="Times New Roman"/>
+          <w:sz w:val="28"/>
+          <w:szCs w:val="28"/>
+          <w:lang w:val="uk-UA"/>
+        </w:rPr>
+        <w:t xml:space="preserve"> рівня</w:t>
+      </w:r>
+      <w:r>
+        <w:rPr>
+          <w:rStyle w:val="FontStyle58"/>
+          <w:rFonts w:ascii="Times New Roman" w:hAnsi="Times New Roman"/>
+          <w:sz w:val="28"/>
+          <w:szCs w:val="28"/>
+          <w:lang w:val="uk-UA"/>
+        </w:rPr>
+        <w:t>ми</w:t>
+      </w:r>
+      <w:r>
+        <w:rPr>
+          <w:rStyle w:val="FontStyle58"/>
+          <w:rFonts w:ascii="Times New Roman" w:hAnsi="Times New Roman"/>
+          <w:sz w:val="28"/>
+          <w:szCs w:val="28"/>
+          <w:lang w:val="uk-UA"/>
+        </w:rPr>
+        <w:t xml:space="preserve"> шуму і загазованості, наміри і розміщення майданчиків різноманітного призначення, схеми трасування пішохідних і транспортних шляхів, вибору конструкцій дорожніх одягів, вирішення питань озеленення </w:t>
+      </w:r>
+      <w:r>
+        <w:rPr>
+          <w:rStyle w:val="FontStyle58"/>
+          <w:rFonts w:ascii="Times New Roman" w:hAnsi="Times New Roman"/>
+          <w:sz w:val="28"/>
+          <w:szCs w:val="28"/>
+          <w:lang w:val="uk-UA"/>
+        </w:rPr>
+        <w:t>–</w:t>
+      </w:r>
+      <w:r>
+        <w:rPr>
+          <w:rStyle w:val="FontStyle58"/>
+          <w:rFonts w:ascii="Times New Roman" w:hAnsi="Times New Roman"/>
+          <w:sz w:val="28"/>
+          <w:szCs w:val="28"/>
+          <w:lang w:val="uk-UA"/>
+        </w:rPr>
+        <w:t xml:space="preserve"> ро</w:t>
+      </w:r>
+      <w:r>
+        <w:rPr>
+          <w:rStyle w:val="FontStyle58"/>
+          <w:rFonts w:ascii="Times New Roman" w:hAnsi="Times New Roman"/>
+          <w:sz w:val="28"/>
+          <w:szCs w:val="28"/>
+          <w:lang w:val="uk-UA"/>
+        </w:rPr>
+        <w:t>зробляється варіант благоустрою житлової території.</w:t>
+      </w:r>
+    </w:p>
+    <w:p>
+      <w:pPr>
+        <w:pStyle w:val="Style20"/>
+        <w:widowControl/>
+        <w:spacing w:line="276" w:lineRule="auto"/>
+        <w:ind w:firstLine="709"/>
+        <w:rPr>
+          <w:rStyle w:val="FontStyle58"/>
+          <w:rFonts w:ascii="Times New Roman" w:hAnsi="Times New Roman"/>
+          <w:sz w:val="28"/>
+          <w:szCs w:val="28"/>
+          <w:lang w:val="uk-UA"/>
+        </w:rPr>
+      </w:pPr>
+    </w:p>
+    <w:p>
+      <w:pPr>
+        <w:pStyle w:val="Style20"/>
+        <w:widowControl/>
+        <w:spacing w:line="276" w:lineRule="auto"/>
+        <w:ind w:firstLine="709"/>
+        <w:jc w:val="center"/>
+        <w:rPr>
+          <w:rStyle w:val="FontStyle58"/>
           <w:rFonts w:ascii="ISOCPEUR" w:hAnsi="ISOCPEUR"/>
           <w:i/>
           <w:sz w:val="28"/>
@@ -27030,13 +28838,1972 @@
           <w:lang w:val="uk-UA"/>
         </w:rPr>
       </w:pPr>
-    </w:p>
-    <w:p>
-      <w:pPr>
+      <w:r>
+        <w:rPr>
+          <w:rStyle w:val="FontStyle58"/>
+          <w:rFonts w:ascii="ISOCPEUR" w:hAnsi="ISOCPEUR"/>
+          <w:i/>
+          <w:sz w:val="28"/>
+          <w:szCs w:val="28"/>
+          <w:lang w:val="uk-UA"/>
+        </w:rPr>
+        <w:t>Баланс території</w:t>
+      </w:r>
+    </w:p>
+    <w:p>
+      <w:pPr>
+        <w:pStyle w:val="Style20"/>
+        <w:widowControl/>
         <w:spacing w:line="276" w:lineRule="auto"/>
-        <w:rPr>
+        <w:ind w:firstLine="709"/>
+        <w:rPr>
+          <w:rStyle w:val="FontStyle58"/>
+          <w:rFonts w:ascii="Times New Roman" w:hAnsi="Times New Roman"/>
+          <w:sz w:val="28"/>
+          <w:szCs w:val="28"/>
+          <w:lang w:val="uk-UA"/>
+        </w:rPr>
+      </w:pPr>
+    </w:p>
+    <w:tbl>
+      <w:tblPr>
+        <w:tblW w:w="0" w:type="auto"/>
+        <w:jc w:val="center"/>
+        <w:tblLayout w:type="fixed"/>
+        <w:tblCellMar>
+          <w:left w:w="40" w:type="dxa"/>
+          <w:right w:w="40" w:type="dxa"/>
+        </w:tblCellMar>
+        <w:tblLook w:val="0000" w:firstRow="0" w:lastRow="0" w:firstColumn="0" w:lastColumn="0" w:noHBand="0" w:noVBand="0"/>
+      </w:tblPr>
+      <w:tblGrid>
+        <w:gridCol w:w="709"/>
+        <w:gridCol w:w="4694"/>
+        <w:gridCol w:w="976"/>
+        <w:gridCol w:w="905"/>
+      </w:tblGrid>
+      <w:tr>
+        <w:trPr>
+          <w:jc w:val="center"/>
+        </w:trPr>
+        <w:tc>
+          <w:tcPr>
+            <w:tcW w:w="709" w:type="dxa"/>
+            <w:tcBorders>
+              <w:top w:val="single" w:sz="6" w:space="0" w:color="auto"/>
+              <w:left w:val="single" w:sz="6" w:space="0" w:color="auto"/>
+              <w:bottom w:val="single" w:sz="6" w:space="0" w:color="auto"/>
+              <w:right w:val="single" w:sz="6" w:space="0" w:color="auto"/>
+            </w:tcBorders>
+            <w:vAlign w:val="center"/>
+          </w:tcPr>
+          <w:p>
+            <w:pPr>
+              <w:pStyle w:val="Style22"/>
+              <w:spacing w:line="276" w:lineRule="auto"/>
+              <w:jc w:val="center"/>
+              <w:rPr>
+                <w:rStyle w:val="FontStyle63"/>
+                <w:rFonts w:ascii="ISOCPEUR" w:hAnsi="ISOCPEUR"/>
+                <w:sz w:val="28"/>
+                <w:szCs w:val="28"/>
+                <w:lang w:val="uk-UA"/>
+              </w:rPr>
+            </w:pPr>
+            <w:r>
+              <w:rPr>
+                <w:rStyle w:val="FontStyle63"/>
+                <w:rFonts w:ascii="ISOCPEUR" w:hAnsi="ISOCPEUR"/>
+                <w:sz w:val="28"/>
+                <w:szCs w:val="28"/>
+                <w:lang w:val="uk-UA"/>
+              </w:rPr>
+              <w:t>№ п/п</w:t>
+            </w:r>
+          </w:p>
+        </w:tc>
+        <w:tc>
+          <w:tcPr>
+            <w:tcW w:w="4694" w:type="dxa"/>
+            <w:tcBorders>
+              <w:top w:val="single" w:sz="6" w:space="0" w:color="auto"/>
+              <w:left w:val="single" w:sz="6" w:space="0" w:color="auto"/>
+              <w:bottom w:val="single" w:sz="6" w:space="0" w:color="auto"/>
+              <w:right w:val="single" w:sz="6" w:space="0" w:color="auto"/>
+            </w:tcBorders>
+            <w:vAlign w:val="center"/>
+          </w:tcPr>
+          <w:p>
+            <w:pPr>
+              <w:pStyle w:val="Style22"/>
+              <w:spacing w:line="276" w:lineRule="auto"/>
+              <w:jc w:val="center"/>
+              <w:rPr>
+                <w:rStyle w:val="FontStyle63"/>
+                <w:rFonts w:ascii="ISOCPEUR" w:hAnsi="ISOCPEUR"/>
+                <w:sz w:val="28"/>
+                <w:szCs w:val="28"/>
+                <w:lang w:val="uk-UA"/>
+              </w:rPr>
+            </w:pPr>
+            <w:r>
+              <w:rPr>
+                <w:rStyle w:val="FontStyle63"/>
+                <w:rFonts w:ascii="ISOCPEUR" w:hAnsi="ISOCPEUR"/>
+                <w:sz w:val="28"/>
+                <w:szCs w:val="28"/>
+                <w:lang w:val="uk-UA"/>
+              </w:rPr>
+              <w:t>Найменування територій</w:t>
+            </w:r>
+          </w:p>
+        </w:tc>
+        <w:tc>
+          <w:tcPr>
+            <w:tcW w:w="976" w:type="dxa"/>
+            <w:tcBorders>
+              <w:top w:val="single" w:sz="6" w:space="0" w:color="auto"/>
+              <w:left w:val="single" w:sz="6" w:space="0" w:color="auto"/>
+              <w:bottom w:val="single" w:sz="6" w:space="0" w:color="auto"/>
+              <w:right w:val="single" w:sz="6" w:space="0" w:color="auto"/>
+            </w:tcBorders>
+            <w:vAlign w:val="center"/>
+          </w:tcPr>
+          <w:p>
+            <w:pPr>
+              <w:pStyle w:val="Style22"/>
+              <w:spacing w:line="276" w:lineRule="auto"/>
+              <w:jc w:val="center"/>
+              <w:rPr>
+                <w:rStyle w:val="FontStyle63"/>
+                <w:rFonts w:ascii="ISOCPEUR" w:hAnsi="ISOCPEUR"/>
+                <w:i w:val="0"/>
+                <w:sz w:val="28"/>
+                <w:szCs w:val="28"/>
+                <w:lang w:val="uk-UA"/>
+              </w:rPr>
+            </w:pPr>
+            <w:r>
+              <w:rPr>
+                <w:rStyle w:val="FontStyle63"/>
+                <w:rFonts w:ascii="ISOCPEUR" w:hAnsi="ISOCPEUR"/>
+                <w:i w:val="0"/>
+                <w:sz w:val="28"/>
+                <w:szCs w:val="28"/>
+                <w:lang w:val="uk-UA"/>
+              </w:rPr>
+              <w:t>М</w:t>
+            </w:r>
+            <w:r>
+              <w:rPr>
+                <w:rStyle w:val="FontStyle63"/>
+                <w:rFonts w:ascii="ISOCPEUR" w:hAnsi="ISOCPEUR"/>
+                <w:i w:val="0"/>
+                <w:sz w:val="28"/>
+                <w:szCs w:val="28"/>
+                <w:vertAlign w:val="superscript"/>
+                <w:lang w:val="uk-UA"/>
+              </w:rPr>
+              <w:t>2</w:t>
+            </w:r>
+          </w:p>
+        </w:tc>
+        <w:tc>
+          <w:tcPr>
+            <w:tcW w:w="905" w:type="dxa"/>
+            <w:tcBorders>
+              <w:top w:val="single" w:sz="6" w:space="0" w:color="auto"/>
+              <w:left w:val="single" w:sz="6" w:space="0" w:color="auto"/>
+              <w:bottom w:val="single" w:sz="6" w:space="0" w:color="auto"/>
+              <w:right w:val="single" w:sz="6" w:space="0" w:color="auto"/>
+            </w:tcBorders>
+            <w:vAlign w:val="center"/>
+          </w:tcPr>
+          <w:p>
+            <w:pPr>
+              <w:pStyle w:val="Style22"/>
+              <w:spacing w:line="276" w:lineRule="auto"/>
+              <w:jc w:val="center"/>
+              <w:rPr>
+                <w:rStyle w:val="FontStyle63"/>
+                <w:rFonts w:ascii="ISOCPEUR" w:hAnsi="ISOCPEUR"/>
+                <w:i w:val="0"/>
+                <w:sz w:val="28"/>
+                <w:szCs w:val="28"/>
+                <w:lang w:val="uk-UA"/>
+              </w:rPr>
+            </w:pPr>
+            <w:r>
+              <w:rPr>
+                <w:rStyle w:val="FontStyle63"/>
+                <w:rFonts w:ascii="ISOCPEUR" w:hAnsi="ISOCPEUR"/>
+                <w:i w:val="0"/>
+                <w:sz w:val="28"/>
+                <w:szCs w:val="28"/>
+                <w:lang w:val="uk-UA"/>
+              </w:rPr>
+              <w:t>%</w:t>
+            </w:r>
+          </w:p>
+        </w:tc>
+      </w:tr>
+      <w:tr>
+        <w:trPr>
+          <w:jc w:val="center"/>
+        </w:trPr>
+        <w:tc>
+          <w:tcPr>
+            <w:tcW w:w="709" w:type="dxa"/>
+            <w:tcBorders>
+              <w:top w:val="single" w:sz="6" w:space="0" w:color="auto"/>
+              <w:left w:val="single" w:sz="6" w:space="0" w:color="auto"/>
+              <w:bottom w:val="single" w:sz="6" w:space="0" w:color="auto"/>
+              <w:right w:val="single" w:sz="6" w:space="0" w:color="auto"/>
+            </w:tcBorders>
+          </w:tcPr>
+          <w:p>
+            <w:pPr>
+              <w:pStyle w:val="Style22"/>
+              <w:spacing w:line="276" w:lineRule="auto"/>
+              <w:jc w:val="center"/>
+              <w:rPr>
+                <w:rStyle w:val="FontStyle63"/>
+                <w:rFonts w:ascii="ISOCPEUR" w:hAnsi="ISOCPEUR"/>
+                <w:sz w:val="28"/>
+                <w:szCs w:val="28"/>
+                <w:lang w:val="uk-UA"/>
+              </w:rPr>
+            </w:pPr>
+          </w:p>
+          <w:p>
+            <w:pPr>
+              <w:pStyle w:val="Style22"/>
+              <w:spacing w:line="276" w:lineRule="auto"/>
+              <w:jc w:val="center"/>
+              <w:rPr>
+                <w:rStyle w:val="FontStyle63"/>
+                <w:rFonts w:ascii="ISOCPEUR" w:hAnsi="ISOCPEUR"/>
+                <w:sz w:val="28"/>
+                <w:szCs w:val="28"/>
+                <w:lang w:val="uk-UA"/>
+              </w:rPr>
+            </w:pPr>
+          </w:p>
+          <w:p>
+            <w:pPr>
+              <w:pStyle w:val="Style22"/>
+              <w:spacing w:line="276" w:lineRule="auto"/>
+              <w:rPr>
+                <w:rStyle w:val="FontStyle63"/>
+                <w:rFonts w:ascii="ISOCPEUR" w:hAnsi="ISOCPEUR"/>
+                <w:sz w:val="28"/>
+                <w:szCs w:val="28"/>
+                <w:lang w:val="uk-UA"/>
+              </w:rPr>
+            </w:pPr>
+          </w:p>
+          <w:p>
+            <w:pPr>
+              <w:pStyle w:val="Style22"/>
+              <w:spacing w:line="276" w:lineRule="auto"/>
+              <w:rPr>
+                <w:rStyle w:val="FontStyle63"/>
+                <w:rFonts w:ascii="ISOCPEUR" w:hAnsi="ISOCPEUR"/>
+                <w:sz w:val="28"/>
+                <w:szCs w:val="28"/>
+                <w:lang w:val="uk-UA"/>
+              </w:rPr>
+            </w:pPr>
+          </w:p>
+        </w:tc>
+        <w:tc>
+          <w:tcPr>
+            <w:tcW w:w="4694" w:type="dxa"/>
+            <w:tcBorders>
+              <w:top w:val="single" w:sz="6" w:space="0" w:color="auto"/>
+              <w:left w:val="single" w:sz="6" w:space="0" w:color="auto"/>
+              <w:bottom w:val="single" w:sz="6" w:space="0" w:color="auto"/>
+              <w:right w:val="single" w:sz="6" w:space="0" w:color="auto"/>
+            </w:tcBorders>
+            <w:vAlign w:val="center"/>
+          </w:tcPr>
+          <w:p>
+            <w:pPr>
+              <w:pStyle w:val="Style22"/>
+              <w:spacing w:line="276" w:lineRule="auto"/>
+              <w:rPr>
+                <w:rStyle w:val="FontStyle63"/>
+                <w:rFonts w:ascii="ISOCPEUR" w:hAnsi="ISOCPEUR"/>
+                <w:i w:val="0"/>
+                <w:sz w:val="28"/>
+                <w:szCs w:val="28"/>
+                <w:lang w:val="uk-UA"/>
+              </w:rPr>
+            </w:pPr>
+            <w:r>
+              <w:rPr>
+                <w:rStyle w:val="FontStyle63"/>
+                <w:rFonts w:ascii="ISOCPEUR" w:hAnsi="ISOCPEUR"/>
+                <w:sz w:val="28"/>
+                <w:szCs w:val="28"/>
+                <w:lang w:val="uk-UA"/>
+              </w:rPr>
+              <w:t>Загальна площа житлового</w:t>
+            </w:r>
+          </w:p>
+          <w:p>
+            <w:pPr>
+              <w:pStyle w:val="Style22"/>
+              <w:spacing w:line="276" w:lineRule="auto"/>
+              <w:rPr>
+                <w:rStyle w:val="FontStyle63"/>
+                <w:rFonts w:ascii="ISOCPEUR" w:hAnsi="ISOCPEUR"/>
+                <w:i w:val="0"/>
+                <w:sz w:val="28"/>
+                <w:szCs w:val="28"/>
+                <w:lang w:val="uk-UA"/>
+              </w:rPr>
+            </w:pPr>
+            <w:r>
+              <w:rPr>
+                <w:rStyle w:val="FontStyle63"/>
+                <w:rFonts w:ascii="ISOCPEUR" w:hAnsi="ISOCPEUR"/>
+                <w:sz w:val="28"/>
+                <w:szCs w:val="28"/>
+                <w:lang w:val="uk-UA"/>
+              </w:rPr>
+              <w:t>комплексу,</w:t>
+            </w:r>
+          </w:p>
+          <w:p>
+            <w:pPr>
+              <w:pStyle w:val="Style22"/>
+              <w:spacing w:line="276" w:lineRule="auto"/>
+              <w:rPr>
+                <w:rStyle w:val="FontStyle63"/>
+                <w:rFonts w:ascii="ISOCPEUR" w:hAnsi="ISOCPEUR"/>
+                <w:i w:val="0"/>
+                <w:sz w:val="28"/>
+                <w:szCs w:val="28"/>
+                <w:lang w:val="uk-UA"/>
+              </w:rPr>
+            </w:pPr>
+            <w:r>
+              <w:rPr>
+                <w:rStyle w:val="FontStyle63"/>
+                <w:rFonts w:ascii="ISOCPEUR" w:hAnsi="ISOCPEUR"/>
+                <w:sz w:val="28"/>
+                <w:szCs w:val="28"/>
+                <w:lang w:val="uk-UA"/>
+              </w:rPr>
+              <w:t>В тому числі:</w:t>
+            </w:r>
+          </w:p>
+          <w:p>
+            <w:pPr>
+              <w:pStyle w:val="Style22"/>
+              <w:spacing w:line="276" w:lineRule="auto"/>
+              <w:rPr>
+                <w:rStyle w:val="FontStyle63"/>
+                <w:rFonts w:ascii="ISOCPEUR" w:hAnsi="ISOCPEUR"/>
+                <w:i w:val="0"/>
+                <w:sz w:val="28"/>
+                <w:szCs w:val="28"/>
+                <w:lang w:val="uk-UA"/>
+              </w:rPr>
+            </w:pPr>
+            <w:r>
+              <w:rPr>
+                <w:rStyle w:val="FontStyle63"/>
+                <w:rFonts w:ascii="ISOCPEUR" w:hAnsi="ISOCPEUR"/>
+                <w:sz w:val="28"/>
+                <w:szCs w:val="28"/>
+                <w:lang w:val="uk-UA"/>
+              </w:rPr>
+              <w:t>- площа забудови</w:t>
+            </w:r>
+          </w:p>
+          <w:p>
+            <w:pPr>
+              <w:pStyle w:val="Style22"/>
+              <w:spacing w:line="276" w:lineRule="auto"/>
+              <w:rPr>
+                <w:rStyle w:val="FontStyle63"/>
+                <w:rFonts w:ascii="ISOCPEUR" w:hAnsi="ISOCPEUR"/>
+                <w:i w:val="0"/>
+                <w:sz w:val="28"/>
+                <w:szCs w:val="28"/>
+                <w:lang w:val="uk-UA"/>
+              </w:rPr>
+            </w:pPr>
+            <w:r>
+              <w:rPr>
+                <w:rStyle w:val="FontStyle63"/>
+                <w:rFonts w:ascii="ISOCPEUR" w:hAnsi="ISOCPEUR"/>
+                <w:sz w:val="28"/>
+                <w:szCs w:val="28"/>
+                <w:lang w:val="uk-UA"/>
+              </w:rPr>
+              <w:t>- транспортні проїзди</w:t>
+            </w:r>
+          </w:p>
+          <w:p>
+            <w:pPr>
+              <w:pStyle w:val="Style22"/>
+              <w:spacing w:line="276" w:lineRule="auto"/>
+              <w:rPr>
+                <w:rStyle w:val="FontStyle63"/>
+                <w:rFonts w:ascii="ISOCPEUR" w:hAnsi="ISOCPEUR"/>
+                <w:i w:val="0"/>
+                <w:sz w:val="28"/>
+                <w:szCs w:val="28"/>
+                <w:lang w:val="uk-UA"/>
+              </w:rPr>
+            </w:pPr>
+            <w:r>
+              <w:rPr>
+                <w:rStyle w:val="FontStyle63"/>
+                <w:rFonts w:ascii="ISOCPEUR" w:hAnsi="ISOCPEUR"/>
+                <w:sz w:val="28"/>
+                <w:szCs w:val="28"/>
+                <w:lang w:val="uk-UA"/>
+              </w:rPr>
+              <w:t>- тротуари і пішохідні доріжки</w:t>
+            </w:r>
+          </w:p>
+          <w:p>
+            <w:pPr>
+              <w:pStyle w:val="Style22"/>
+              <w:spacing w:line="276" w:lineRule="auto"/>
+              <w:rPr>
+                <w:rStyle w:val="FontStyle63"/>
+                <w:rFonts w:ascii="ISOCPEUR" w:hAnsi="ISOCPEUR"/>
+                <w:i w:val="0"/>
+                <w:sz w:val="28"/>
+                <w:szCs w:val="28"/>
+                <w:lang w:val="uk-UA"/>
+              </w:rPr>
+            </w:pPr>
+            <w:r>
+              <w:rPr>
+                <w:rStyle w:val="FontStyle63"/>
+                <w:rFonts w:ascii="ISOCPEUR" w:hAnsi="ISOCPEUR"/>
+                <w:sz w:val="28"/>
+                <w:szCs w:val="28"/>
+                <w:lang w:val="uk-UA"/>
+              </w:rPr>
+              <w:t>- майданчики</w:t>
+            </w:r>
+          </w:p>
+          <w:p>
+            <w:pPr>
+              <w:pStyle w:val="Style22"/>
+              <w:spacing w:line="276" w:lineRule="auto"/>
+              <w:rPr>
+                <w:rStyle w:val="FontStyle63"/>
+                <w:rFonts w:ascii="ISOCPEUR" w:hAnsi="ISOCPEUR"/>
+                <w:i w:val="0"/>
+                <w:sz w:val="28"/>
+                <w:szCs w:val="28"/>
+                <w:lang w:val="uk-UA"/>
+              </w:rPr>
+            </w:pPr>
+            <w:r>
+              <w:rPr>
+                <w:rStyle w:val="FontStyle63"/>
+                <w:rFonts w:ascii="ISOCPEUR" w:hAnsi="ISOCPEUR"/>
+                <w:sz w:val="28"/>
+                <w:szCs w:val="28"/>
+                <w:lang w:val="uk-UA"/>
+              </w:rPr>
+              <w:t>- озеленені ділянки</w:t>
+            </w:r>
+          </w:p>
+          <w:p>
+            <w:pPr>
+              <w:pStyle w:val="Style22"/>
+              <w:spacing w:line="276" w:lineRule="auto"/>
+              <w:rPr>
+                <w:rStyle w:val="FontStyle63"/>
+                <w:rFonts w:ascii="ISOCPEUR" w:hAnsi="ISOCPEUR"/>
+                <w:i w:val="0"/>
+                <w:sz w:val="28"/>
+                <w:szCs w:val="28"/>
+                <w:lang w:val="uk-UA"/>
+              </w:rPr>
+            </w:pPr>
+            <w:r>
+              <w:rPr>
+                <w:rStyle w:val="FontStyle63"/>
+                <w:rFonts w:ascii="ISOCPEUR" w:hAnsi="ISOCPEUR"/>
+                <w:sz w:val="28"/>
+                <w:szCs w:val="28"/>
+                <w:lang w:val="uk-UA"/>
+              </w:rPr>
+              <w:t>- водойми</w:t>
+            </w:r>
+          </w:p>
+        </w:tc>
+        <w:tc>
+          <w:tcPr>
+            <w:tcW w:w="976" w:type="dxa"/>
+            <w:tcBorders>
+              <w:top w:val="single" w:sz="6" w:space="0" w:color="auto"/>
+              <w:left w:val="single" w:sz="6" w:space="0" w:color="auto"/>
+              <w:bottom w:val="single" w:sz="6" w:space="0" w:color="auto"/>
+              <w:right w:val="single" w:sz="6" w:space="0" w:color="auto"/>
+            </w:tcBorders>
+          </w:tcPr>
+          <w:p>
+            <w:pPr>
+              <w:pStyle w:val="Style22"/>
+              <w:spacing w:line="276" w:lineRule="auto"/>
+              <w:jc w:val="center"/>
+              <w:rPr>
+                <w:rStyle w:val="FontStyle63"/>
+                <w:rFonts w:ascii="ISOCPEUR" w:hAnsi="ISOCPEUR"/>
+                <w:i w:val="0"/>
+                <w:sz w:val="26"/>
+                <w:szCs w:val="26"/>
+                <w:lang w:val="uk-UA"/>
+              </w:rPr>
+            </w:pPr>
+            <w:r>
+              <w:rPr>
+                <w:rStyle w:val="FontStyle63"/>
+                <w:rFonts w:ascii="ISOCPEUR" w:hAnsi="ISOCPEUR"/>
+                <w:i w:val="0"/>
+                <w:sz w:val="26"/>
+                <w:szCs w:val="26"/>
+                <w:lang w:val="uk-UA"/>
+              </w:rPr>
+              <w:t>27800</w:t>
+            </w:r>
+          </w:p>
+          <w:p>
+            <w:pPr>
+              <w:pStyle w:val="Style22"/>
+              <w:spacing w:line="276" w:lineRule="auto"/>
+              <w:jc w:val="center"/>
+              <w:rPr>
+                <w:rStyle w:val="FontStyle63"/>
+                <w:rFonts w:ascii="ISOCPEUR" w:hAnsi="ISOCPEUR"/>
+                <w:i w:val="0"/>
+                <w:sz w:val="26"/>
+                <w:szCs w:val="26"/>
+                <w:lang w:val="uk-UA"/>
+              </w:rPr>
+            </w:pPr>
+          </w:p>
+          <w:p>
+            <w:pPr>
+              <w:pStyle w:val="Style22"/>
+              <w:spacing w:line="276" w:lineRule="auto"/>
+              <w:jc w:val="center"/>
+              <w:rPr>
+                <w:rStyle w:val="FontStyle63"/>
+                <w:rFonts w:ascii="ISOCPEUR" w:hAnsi="ISOCPEUR"/>
+                <w:i w:val="0"/>
+                <w:sz w:val="26"/>
+                <w:szCs w:val="26"/>
+                <w:lang w:val="uk-UA"/>
+              </w:rPr>
+            </w:pPr>
+          </w:p>
+          <w:p>
+            <w:pPr>
+              <w:pStyle w:val="Style22"/>
+              <w:spacing w:line="276" w:lineRule="auto"/>
+              <w:jc w:val="center"/>
+              <w:rPr>
+                <w:rStyle w:val="FontStyle63"/>
+                <w:rFonts w:ascii="ISOCPEUR" w:hAnsi="ISOCPEUR"/>
+                <w:i w:val="0"/>
+                <w:sz w:val="26"/>
+                <w:szCs w:val="26"/>
+                <w:lang w:val="uk-UA"/>
+              </w:rPr>
+            </w:pPr>
+            <w:r>
+              <w:rPr>
+                <w:rStyle w:val="FontStyle63"/>
+                <w:rFonts w:ascii="ISOCPEUR" w:hAnsi="ISOCPEUR"/>
+                <w:i w:val="0"/>
+                <w:sz w:val="26"/>
+                <w:szCs w:val="26"/>
+                <w:lang w:val="uk-UA"/>
+              </w:rPr>
+              <w:t>4704</w:t>
+            </w:r>
+          </w:p>
+          <w:p>
+            <w:pPr>
+              <w:pStyle w:val="Style22"/>
+              <w:spacing w:line="276" w:lineRule="auto"/>
+              <w:jc w:val="center"/>
+              <w:rPr>
+                <w:rStyle w:val="FontStyle63"/>
+                <w:rFonts w:ascii="ISOCPEUR" w:hAnsi="ISOCPEUR"/>
+                <w:i w:val="0"/>
+                <w:sz w:val="26"/>
+                <w:szCs w:val="26"/>
+                <w:lang w:val="uk-UA"/>
+              </w:rPr>
+            </w:pPr>
+            <w:r>
+              <w:rPr>
+                <w:rStyle w:val="FontStyle63"/>
+                <w:rFonts w:ascii="ISOCPEUR" w:hAnsi="ISOCPEUR"/>
+                <w:i w:val="0"/>
+                <w:sz w:val="26"/>
+                <w:szCs w:val="26"/>
+                <w:lang w:val="uk-UA"/>
+              </w:rPr>
+              <w:t>3330</w:t>
+            </w:r>
+          </w:p>
+          <w:p>
+            <w:pPr>
+              <w:pStyle w:val="Style22"/>
+              <w:spacing w:line="276" w:lineRule="auto"/>
+              <w:jc w:val="center"/>
+              <w:rPr>
+                <w:rStyle w:val="FontStyle63"/>
+                <w:rFonts w:ascii="ISOCPEUR" w:hAnsi="ISOCPEUR"/>
+                <w:i w:val="0"/>
+                <w:sz w:val="26"/>
+                <w:szCs w:val="26"/>
+                <w:lang w:val="uk-UA"/>
+              </w:rPr>
+            </w:pPr>
+            <w:r>
+              <w:rPr>
+                <w:rStyle w:val="FontStyle63"/>
+                <w:rFonts w:ascii="ISOCPEUR" w:hAnsi="ISOCPEUR"/>
+                <w:i w:val="0"/>
+                <w:sz w:val="26"/>
+                <w:szCs w:val="26"/>
+                <w:lang w:val="uk-UA"/>
+              </w:rPr>
+              <w:t>37</w:t>
+            </w:r>
+            <w:r>
+              <w:rPr>
+                <w:rStyle w:val="FontStyle63"/>
+                <w:rFonts w:ascii="ISOCPEUR" w:hAnsi="ISOCPEUR"/>
+                <w:i w:val="0"/>
+                <w:sz w:val="26"/>
+                <w:szCs w:val="26"/>
+                <w:lang w:val="uk-UA"/>
+              </w:rPr>
+              <w:t>64</w:t>
+            </w:r>
+          </w:p>
+          <w:p>
+            <w:pPr>
+              <w:pStyle w:val="Style22"/>
+              <w:spacing w:line="276" w:lineRule="auto"/>
+              <w:jc w:val="center"/>
+              <w:rPr>
+                <w:rStyle w:val="FontStyle63"/>
+                <w:rFonts w:ascii="ISOCPEUR" w:hAnsi="ISOCPEUR"/>
+                <w:i w:val="0"/>
+                <w:sz w:val="26"/>
+                <w:szCs w:val="26"/>
+                <w:lang w:val="uk-UA"/>
+              </w:rPr>
+            </w:pPr>
+            <w:r>
+              <w:rPr>
+                <w:rStyle w:val="FontStyle63"/>
+                <w:rFonts w:ascii="ISOCPEUR" w:hAnsi="ISOCPEUR"/>
+                <w:i w:val="0"/>
+                <w:sz w:val="26"/>
+                <w:szCs w:val="26"/>
+                <w:lang w:val="uk-UA"/>
+              </w:rPr>
+              <w:t>4609.2</w:t>
+            </w:r>
+          </w:p>
+          <w:p>
+            <w:pPr>
+              <w:pStyle w:val="Style22"/>
+              <w:spacing w:line="276" w:lineRule="auto"/>
+              <w:jc w:val="center"/>
+              <w:rPr>
+                <w:rStyle w:val="FontStyle63"/>
+                <w:rFonts w:ascii="ISOCPEUR" w:hAnsi="ISOCPEUR"/>
+                <w:i w:val="0"/>
+                <w:sz w:val="26"/>
+                <w:szCs w:val="26"/>
+                <w:lang w:val="uk-UA"/>
+              </w:rPr>
+            </w:pPr>
+            <w:r>
+              <w:rPr>
+                <w:rStyle w:val="FontStyle63"/>
+                <w:rFonts w:ascii="ISOCPEUR" w:hAnsi="ISOCPEUR"/>
+                <w:i w:val="0"/>
+                <w:sz w:val="26"/>
+                <w:szCs w:val="26"/>
+                <w:lang w:val="uk-UA"/>
+              </w:rPr>
+              <w:t>11392</w:t>
+            </w:r>
+            <w:r>
+              <w:rPr>
+                <w:rStyle w:val="FontStyle63"/>
+                <w:rFonts w:ascii="ISOCPEUR" w:hAnsi="ISOCPEUR"/>
+                <w:i w:val="0"/>
+                <w:sz w:val="26"/>
+                <w:szCs w:val="26"/>
+                <w:lang w:val="uk-UA"/>
+              </w:rPr>
+              <w:t>,8</w:t>
+            </w:r>
+          </w:p>
+          <w:p>
+            <w:pPr>
+              <w:pStyle w:val="Style22"/>
+              <w:spacing w:line="276" w:lineRule="auto"/>
+              <w:jc w:val="center"/>
+              <w:rPr>
+                <w:rStyle w:val="FontStyle63"/>
+                <w:rFonts w:ascii="ISOCPEUR" w:hAnsi="ISOCPEUR"/>
+                <w:i w:val="0"/>
+                <w:sz w:val="26"/>
+                <w:szCs w:val="26"/>
+                <w:lang w:val="uk-UA"/>
+              </w:rPr>
+            </w:pPr>
+            <w:r>
+              <w:rPr>
+                <w:rStyle w:val="FontStyle63"/>
+                <w:rFonts w:ascii="ISOCPEUR" w:hAnsi="ISOCPEUR"/>
+                <w:i w:val="0"/>
+                <w:sz w:val="26"/>
+                <w:szCs w:val="26"/>
+                <w:lang w:val="uk-UA"/>
+              </w:rPr>
+              <w:t>-</w:t>
+            </w:r>
+          </w:p>
+        </w:tc>
+        <w:tc>
+          <w:tcPr>
+            <w:tcW w:w="905" w:type="dxa"/>
+            <w:tcBorders>
+              <w:top w:val="single" w:sz="6" w:space="0" w:color="auto"/>
+              <w:left w:val="single" w:sz="6" w:space="0" w:color="auto"/>
+              <w:bottom w:val="single" w:sz="6" w:space="0" w:color="auto"/>
+              <w:right w:val="single" w:sz="6" w:space="0" w:color="auto"/>
+            </w:tcBorders>
+          </w:tcPr>
+          <w:p>
+            <w:pPr>
+              <w:pStyle w:val="Style22"/>
+              <w:spacing w:line="276" w:lineRule="auto"/>
+              <w:jc w:val="center"/>
+              <w:rPr>
+                <w:rStyle w:val="FontStyle63"/>
+                <w:rFonts w:ascii="ISOCPEUR" w:hAnsi="ISOCPEUR"/>
+                <w:i w:val="0"/>
+                <w:sz w:val="26"/>
+                <w:szCs w:val="26"/>
+                <w:lang w:val="uk-UA"/>
+              </w:rPr>
+            </w:pPr>
+            <w:r>
+              <w:rPr>
+                <w:rStyle w:val="FontStyle63"/>
+                <w:rFonts w:ascii="ISOCPEUR" w:hAnsi="ISOCPEUR"/>
+                <w:i w:val="0"/>
+                <w:sz w:val="26"/>
+                <w:szCs w:val="26"/>
+                <w:lang w:val="uk-UA"/>
+              </w:rPr>
+              <w:t>100</w:t>
+            </w:r>
+          </w:p>
+          <w:p>
+            <w:pPr>
+              <w:pStyle w:val="Style22"/>
+              <w:spacing w:line="276" w:lineRule="auto"/>
+              <w:jc w:val="center"/>
+              <w:rPr>
+                <w:rStyle w:val="FontStyle63"/>
+                <w:rFonts w:ascii="ISOCPEUR" w:hAnsi="ISOCPEUR"/>
+                <w:i w:val="0"/>
+                <w:sz w:val="26"/>
+                <w:szCs w:val="26"/>
+                <w:lang w:val="uk-UA"/>
+              </w:rPr>
+            </w:pPr>
+          </w:p>
+          <w:p>
+            <w:pPr>
+              <w:pStyle w:val="Style22"/>
+              <w:spacing w:line="276" w:lineRule="auto"/>
+              <w:jc w:val="center"/>
+              <w:rPr>
+                <w:rStyle w:val="FontStyle63"/>
+                <w:rFonts w:ascii="ISOCPEUR" w:hAnsi="ISOCPEUR"/>
+                <w:i w:val="0"/>
+                <w:sz w:val="26"/>
+                <w:szCs w:val="26"/>
+                <w:lang w:val="uk-UA"/>
+              </w:rPr>
+            </w:pPr>
+          </w:p>
+          <w:p>
+            <w:pPr>
+              <w:pStyle w:val="Style22"/>
+              <w:spacing w:line="276" w:lineRule="auto"/>
+              <w:jc w:val="center"/>
+              <w:rPr>
+                <w:rStyle w:val="FontStyle63"/>
+                <w:rFonts w:ascii="ISOCPEUR" w:hAnsi="ISOCPEUR"/>
+                <w:i w:val="0"/>
+                <w:sz w:val="26"/>
+                <w:szCs w:val="26"/>
+                <w:lang w:val="uk-UA"/>
+              </w:rPr>
+            </w:pPr>
+            <w:r>
+              <w:rPr>
+                <w:rStyle w:val="FontStyle63"/>
+                <w:rFonts w:ascii="ISOCPEUR" w:hAnsi="ISOCPEUR"/>
+                <w:i w:val="0"/>
+                <w:sz w:val="26"/>
+                <w:szCs w:val="26"/>
+                <w:lang w:val="uk-UA"/>
+              </w:rPr>
+              <w:t>16,92</w:t>
+            </w:r>
+          </w:p>
+          <w:p>
+            <w:pPr>
+              <w:pStyle w:val="Style22"/>
+              <w:spacing w:line="276" w:lineRule="auto"/>
+              <w:jc w:val="center"/>
+              <w:rPr>
+                <w:rStyle w:val="FontStyle63"/>
+                <w:rFonts w:ascii="ISOCPEUR" w:hAnsi="ISOCPEUR"/>
+                <w:i w:val="0"/>
+                <w:sz w:val="26"/>
+                <w:szCs w:val="26"/>
+                <w:lang w:val="uk-UA"/>
+              </w:rPr>
+            </w:pPr>
+            <w:r>
+              <w:rPr>
+                <w:rStyle w:val="FontStyle63"/>
+                <w:rFonts w:ascii="ISOCPEUR" w:hAnsi="ISOCPEUR"/>
+                <w:i w:val="0"/>
+                <w:sz w:val="26"/>
+                <w:szCs w:val="26"/>
+                <w:lang w:val="uk-UA"/>
+              </w:rPr>
+              <w:t>11,97</w:t>
+            </w:r>
+          </w:p>
+          <w:p>
+            <w:pPr>
+              <w:pStyle w:val="Style22"/>
+              <w:spacing w:line="276" w:lineRule="auto"/>
+              <w:jc w:val="center"/>
+              <w:rPr>
+                <w:rStyle w:val="FontStyle63"/>
+                <w:rFonts w:ascii="ISOCPEUR" w:hAnsi="ISOCPEUR"/>
+                <w:i w:val="0"/>
+                <w:sz w:val="26"/>
+                <w:szCs w:val="26"/>
+                <w:lang w:val="uk-UA"/>
+              </w:rPr>
+            </w:pPr>
+            <w:r>
+              <w:rPr>
+                <w:rStyle w:val="FontStyle63"/>
+                <w:rFonts w:ascii="ISOCPEUR" w:hAnsi="ISOCPEUR"/>
+                <w:i w:val="0"/>
+                <w:sz w:val="26"/>
+                <w:szCs w:val="26"/>
+                <w:lang w:val="uk-UA"/>
+              </w:rPr>
+              <w:t>13,54</w:t>
+            </w:r>
+          </w:p>
+          <w:p>
+            <w:pPr>
+              <w:pStyle w:val="Style22"/>
+              <w:spacing w:line="276" w:lineRule="auto"/>
+              <w:jc w:val="center"/>
+              <w:rPr>
+                <w:rStyle w:val="FontStyle63"/>
+                <w:rFonts w:ascii="ISOCPEUR" w:hAnsi="ISOCPEUR"/>
+                <w:i w:val="0"/>
+                <w:sz w:val="26"/>
+                <w:szCs w:val="26"/>
+                <w:lang w:val="uk-UA"/>
+              </w:rPr>
+            </w:pPr>
+            <w:r>
+              <w:rPr>
+                <w:rStyle w:val="FontStyle63"/>
+                <w:rFonts w:ascii="ISOCPEUR" w:hAnsi="ISOCPEUR"/>
+                <w:i w:val="0"/>
+                <w:sz w:val="26"/>
+                <w:szCs w:val="26"/>
+                <w:lang w:val="uk-UA"/>
+              </w:rPr>
+              <w:t>16,58</w:t>
+            </w:r>
+          </w:p>
+          <w:p>
+            <w:pPr>
+              <w:pStyle w:val="Style22"/>
+              <w:spacing w:line="276" w:lineRule="auto"/>
+              <w:jc w:val="center"/>
+              <w:rPr>
+                <w:rStyle w:val="FontStyle63"/>
+                <w:rFonts w:ascii="ISOCPEUR" w:hAnsi="ISOCPEUR"/>
+                <w:i w:val="0"/>
+                <w:sz w:val="26"/>
+                <w:szCs w:val="26"/>
+                <w:lang w:val="uk-UA"/>
+              </w:rPr>
+            </w:pPr>
+            <w:r>
+              <w:rPr>
+                <w:rStyle w:val="FontStyle63"/>
+                <w:rFonts w:ascii="ISOCPEUR" w:hAnsi="ISOCPEUR"/>
+                <w:i w:val="0"/>
+                <w:sz w:val="26"/>
+                <w:szCs w:val="26"/>
+                <w:lang w:val="uk-UA"/>
+              </w:rPr>
+              <w:t>40,98</w:t>
+            </w:r>
+          </w:p>
+          <w:p>
+            <w:pPr>
+              <w:pStyle w:val="Style22"/>
+              <w:spacing w:line="276" w:lineRule="auto"/>
+              <w:jc w:val="center"/>
+              <w:rPr>
+                <w:rStyle w:val="FontStyle63"/>
+                <w:rFonts w:ascii="ISOCPEUR" w:hAnsi="ISOCPEUR"/>
+                <w:i w:val="0"/>
+                <w:sz w:val="26"/>
+                <w:szCs w:val="26"/>
+                <w:lang w:val="uk-UA"/>
+              </w:rPr>
+            </w:pPr>
+            <w:r>
+              <w:rPr>
+                <w:rStyle w:val="FontStyle63"/>
+                <w:rFonts w:ascii="ISOCPEUR" w:hAnsi="ISOCPEUR"/>
+                <w:i w:val="0"/>
+                <w:sz w:val="26"/>
+                <w:szCs w:val="26"/>
+                <w:lang w:val="uk-UA"/>
+              </w:rPr>
+              <w:t>-</w:t>
+            </w:r>
+          </w:p>
+        </w:tc>
+      </w:tr>
+    </w:tbl>
+    <w:p>
+      <w:pPr>
+        <w:pStyle w:val="Style20"/>
+        <w:widowControl/>
+        <w:spacing w:line="276" w:lineRule="auto"/>
+        <w:ind w:firstLine="709"/>
+        <w:rPr>
+          <w:rStyle w:val="FontStyle58"/>
+          <w:rFonts w:ascii="Times New Roman" w:hAnsi="Times New Roman"/>
+          <w:sz w:val="28"/>
+          <w:szCs w:val="28"/>
+          <w:lang w:val="uk-UA"/>
+        </w:rPr>
+      </w:pPr>
+    </w:p>
+    <w:p>
+      <w:pPr>
+        <w:pStyle w:val="Style20"/>
+        <w:widowControl/>
+        <w:spacing w:line="276" w:lineRule="auto"/>
+        <w:ind w:firstLine="709"/>
+        <w:rPr>
+          <w:rStyle w:val="FontStyle58"/>
+          <w:rFonts w:ascii="Times New Roman" w:hAnsi="Times New Roman"/>
+          <w:sz w:val="28"/>
+          <w:szCs w:val="28"/>
+          <w:lang w:val="uk-UA"/>
+        </w:rPr>
+      </w:pPr>
+    </w:p>
+    <w:p>
+      <w:pPr>
+        <w:pStyle w:val="Style20"/>
+        <w:widowControl/>
+        <w:spacing w:line="276" w:lineRule="auto"/>
+        <w:ind w:firstLine="709"/>
+        <w:rPr>
+          <w:rStyle w:val="FontStyle58"/>
+          <w:rFonts w:ascii="Times New Roman" w:hAnsi="Times New Roman"/>
+          <w:sz w:val="28"/>
+          <w:szCs w:val="28"/>
+          <w:lang w:val="uk-UA"/>
+        </w:rPr>
+      </w:pPr>
+    </w:p>
+    <w:p>
+      <w:pPr>
+        <w:pStyle w:val="Style20"/>
+        <w:widowControl/>
+        <w:spacing w:line="276" w:lineRule="auto"/>
+        <w:ind w:firstLine="709"/>
+        <w:jc w:val="center"/>
+        <w:rPr>
+          <w:rStyle w:val="FontStyle58"/>
           <w:rFonts w:ascii="ISOCPEUR" w:hAnsi="ISOCPEUR"/>
           <w:i/>
+          <w:sz w:val="28"/>
+          <w:szCs w:val="28"/>
+          <w:lang w:val="uk-UA"/>
+        </w:rPr>
+      </w:pPr>
+      <w:r>
+        <w:rPr>
+          <w:rStyle w:val="FontStyle58"/>
+          <w:rFonts w:ascii="ISOCPEUR" w:hAnsi="ISOCPEUR"/>
+          <w:i/>
+          <w:sz w:val="28"/>
+          <w:szCs w:val="28"/>
+          <w:lang w:val="uk-UA"/>
+        </w:rPr>
+        <w:t>Техніко - економічні показники</w:t>
+      </w:r>
+    </w:p>
+    <w:p>
+      <w:pPr>
+        <w:pStyle w:val="Style20"/>
+        <w:widowControl/>
+        <w:spacing w:line="276" w:lineRule="auto"/>
+        <w:ind w:firstLine="709"/>
+        <w:jc w:val="center"/>
+        <w:rPr>
+          <w:rStyle w:val="FontStyle58"/>
+          <w:rFonts w:ascii="ISOCPEUR" w:hAnsi="ISOCPEUR"/>
+          <w:i/>
+          <w:sz w:val="28"/>
+          <w:szCs w:val="28"/>
+          <w:lang w:val="uk-UA"/>
+        </w:rPr>
+      </w:pPr>
+    </w:p>
+    <w:tbl>
+      <w:tblPr>
+        <w:tblW w:w="0" w:type="auto"/>
+        <w:jc w:val="center"/>
+        <w:tblLayout w:type="fixed"/>
+        <w:tblCellMar>
+          <w:left w:w="40" w:type="dxa"/>
+          <w:right w:w="40" w:type="dxa"/>
+        </w:tblCellMar>
+        <w:tblLook w:val="0000" w:firstRow="0" w:lastRow="0" w:firstColumn="0" w:lastColumn="0" w:noHBand="0" w:noVBand="0"/>
+      </w:tblPr>
+      <w:tblGrid>
+        <w:gridCol w:w="709"/>
+        <w:gridCol w:w="4694"/>
+        <w:gridCol w:w="976"/>
+        <w:gridCol w:w="1268"/>
+      </w:tblGrid>
+      <w:tr>
+        <w:trPr>
+          <w:jc w:val="center"/>
+        </w:trPr>
+        <w:tc>
+          <w:tcPr>
+            <w:tcW w:w="709" w:type="dxa"/>
+            <w:tcBorders>
+              <w:top w:val="single" w:sz="6" w:space="0" w:color="auto"/>
+              <w:left w:val="single" w:sz="6" w:space="0" w:color="auto"/>
+              <w:bottom w:val="single" w:sz="6" w:space="0" w:color="auto"/>
+              <w:right w:val="single" w:sz="6" w:space="0" w:color="auto"/>
+            </w:tcBorders>
+            <w:vAlign w:val="center"/>
+          </w:tcPr>
+          <w:p>
+            <w:pPr>
+              <w:pStyle w:val="Style22"/>
+              <w:spacing w:line="276" w:lineRule="auto"/>
+              <w:jc w:val="center"/>
+              <w:rPr>
+                <w:rStyle w:val="FontStyle63"/>
+                <w:rFonts w:ascii="ISOCPEUR" w:hAnsi="ISOCPEUR"/>
+                <w:sz w:val="28"/>
+                <w:szCs w:val="28"/>
+                <w:lang w:val="uk-UA"/>
+              </w:rPr>
+            </w:pPr>
+            <w:r>
+              <w:rPr>
+                <w:rStyle w:val="FontStyle63"/>
+                <w:rFonts w:ascii="ISOCPEUR" w:hAnsi="ISOCPEUR"/>
+                <w:sz w:val="28"/>
+                <w:szCs w:val="28"/>
+                <w:lang w:val="uk-UA"/>
+              </w:rPr>
+              <w:t>№ п/п</w:t>
+            </w:r>
+          </w:p>
+        </w:tc>
+        <w:tc>
+          <w:tcPr>
+            <w:tcW w:w="4694" w:type="dxa"/>
+            <w:tcBorders>
+              <w:top w:val="single" w:sz="6" w:space="0" w:color="auto"/>
+              <w:left w:val="single" w:sz="6" w:space="0" w:color="auto"/>
+              <w:bottom w:val="single" w:sz="6" w:space="0" w:color="auto"/>
+              <w:right w:val="single" w:sz="6" w:space="0" w:color="auto"/>
+            </w:tcBorders>
+            <w:vAlign w:val="center"/>
+          </w:tcPr>
+          <w:p>
+            <w:pPr>
+              <w:pStyle w:val="Style22"/>
+              <w:spacing w:line="276" w:lineRule="auto"/>
+              <w:jc w:val="center"/>
+              <w:rPr>
+                <w:rStyle w:val="FontStyle63"/>
+                <w:rFonts w:ascii="ISOCPEUR" w:hAnsi="ISOCPEUR"/>
+                <w:sz w:val="28"/>
+                <w:szCs w:val="28"/>
+                <w:lang w:val="uk-UA"/>
+              </w:rPr>
+            </w:pPr>
+            <w:r>
+              <w:rPr>
+                <w:rStyle w:val="FontStyle63"/>
+                <w:rFonts w:ascii="ISOCPEUR" w:hAnsi="ISOCPEUR"/>
+                <w:sz w:val="28"/>
+                <w:szCs w:val="28"/>
+                <w:lang w:val="uk-UA"/>
+              </w:rPr>
+              <w:t>Найменування територій</w:t>
+            </w:r>
+          </w:p>
+        </w:tc>
+        <w:tc>
+          <w:tcPr>
+            <w:tcW w:w="976" w:type="dxa"/>
+            <w:tcBorders>
+              <w:top w:val="single" w:sz="6" w:space="0" w:color="auto"/>
+              <w:left w:val="single" w:sz="6" w:space="0" w:color="auto"/>
+              <w:bottom w:val="single" w:sz="6" w:space="0" w:color="auto"/>
+              <w:right w:val="single" w:sz="6" w:space="0" w:color="auto"/>
+            </w:tcBorders>
+            <w:vAlign w:val="center"/>
+          </w:tcPr>
+          <w:p>
+            <w:pPr>
+              <w:pStyle w:val="Style22"/>
+              <w:spacing w:line="276" w:lineRule="auto"/>
+              <w:jc w:val="center"/>
+              <w:rPr>
+                <w:rStyle w:val="FontStyle63"/>
+                <w:rFonts w:ascii="ISOCPEUR" w:hAnsi="ISOCPEUR"/>
+                <w:i w:val="0"/>
+                <w:sz w:val="28"/>
+                <w:szCs w:val="28"/>
+                <w:lang w:val="uk-UA"/>
+              </w:rPr>
+            </w:pPr>
+            <w:r>
+              <w:rPr>
+                <w:rStyle w:val="FontStyle63"/>
+                <w:rFonts w:ascii="ISOCPEUR" w:hAnsi="ISOCPEUR"/>
+                <w:i w:val="0"/>
+                <w:sz w:val="28"/>
+                <w:szCs w:val="28"/>
+                <w:lang w:val="uk-UA"/>
+              </w:rPr>
+              <w:t>Од. виміру</w:t>
+            </w:r>
+          </w:p>
+        </w:tc>
+        <w:tc>
+          <w:tcPr>
+            <w:tcW w:w="1268" w:type="dxa"/>
+            <w:tcBorders>
+              <w:top w:val="single" w:sz="6" w:space="0" w:color="auto"/>
+              <w:left w:val="single" w:sz="6" w:space="0" w:color="auto"/>
+              <w:bottom w:val="single" w:sz="6" w:space="0" w:color="auto"/>
+              <w:right w:val="single" w:sz="6" w:space="0" w:color="auto"/>
+            </w:tcBorders>
+            <w:vAlign w:val="center"/>
+          </w:tcPr>
+          <w:p>
+            <w:pPr>
+              <w:pStyle w:val="Style22"/>
+              <w:spacing w:line="276" w:lineRule="auto"/>
+              <w:jc w:val="center"/>
+              <w:rPr>
+                <w:rStyle w:val="FontStyle63"/>
+                <w:rFonts w:ascii="ISOCPEUR" w:hAnsi="ISOCPEUR"/>
+                <w:i w:val="0"/>
+                <w:sz w:val="28"/>
+                <w:szCs w:val="28"/>
+                <w:lang w:val="uk-UA"/>
+              </w:rPr>
+            </w:pPr>
+            <w:r>
+              <w:rPr>
+                <w:rStyle w:val="FontStyle63"/>
+                <w:rFonts w:ascii="ISOCPEUR" w:hAnsi="ISOCPEUR"/>
+                <w:i w:val="0"/>
+                <w:sz w:val="28"/>
+                <w:szCs w:val="28"/>
+                <w:lang w:val="uk-UA"/>
+              </w:rPr>
+              <w:t>Розрах. показник</w:t>
+            </w:r>
+          </w:p>
+        </w:tc>
+      </w:tr>
+      <w:tr>
+        <w:trPr>
+          <w:jc w:val="center"/>
+        </w:trPr>
+        <w:tc>
+          <w:tcPr>
+            <w:tcW w:w="709" w:type="dxa"/>
+            <w:tcBorders>
+              <w:top w:val="single" w:sz="6" w:space="0" w:color="auto"/>
+              <w:left w:val="single" w:sz="6" w:space="0" w:color="auto"/>
+              <w:bottom w:val="single" w:sz="6" w:space="0" w:color="auto"/>
+              <w:right w:val="single" w:sz="6" w:space="0" w:color="auto"/>
+            </w:tcBorders>
+          </w:tcPr>
+          <w:p>
+            <w:pPr>
+              <w:pStyle w:val="Style22"/>
+              <w:spacing w:line="276" w:lineRule="auto"/>
+              <w:jc w:val="center"/>
+              <w:rPr>
+                <w:rStyle w:val="FontStyle63"/>
+                <w:rFonts w:ascii="ISOCPEUR" w:hAnsi="ISOCPEUR"/>
+                <w:sz w:val="28"/>
+                <w:szCs w:val="28"/>
+                <w:lang w:val="uk-UA"/>
+              </w:rPr>
+            </w:pPr>
+            <w:r>
+              <w:rPr>
+                <w:rStyle w:val="FontStyle63"/>
+                <w:rFonts w:ascii="ISOCPEUR" w:hAnsi="ISOCPEUR"/>
+                <w:sz w:val="28"/>
+                <w:szCs w:val="28"/>
+                <w:lang w:val="uk-UA"/>
+              </w:rPr>
+              <w:t>1.</w:t>
+            </w:r>
+          </w:p>
+          <w:p>
+            <w:pPr>
+              <w:pStyle w:val="Style22"/>
+              <w:spacing w:line="276" w:lineRule="auto"/>
+              <w:jc w:val="center"/>
+              <w:rPr>
+                <w:rStyle w:val="FontStyle63"/>
+                <w:rFonts w:ascii="ISOCPEUR" w:hAnsi="ISOCPEUR"/>
+                <w:sz w:val="28"/>
+                <w:szCs w:val="28"/>
+                <w:lang w:val="uk-UA"/>
+              </w:rPr>
+            </w:pPr>
+            <w:r>
+              <w:rPr>
+                <w:rStyle w:val="FontStyle63"/>
+                <w:rFonts w:ascii="ISOCPEUR" w:hAnsi="ISOCPEUR"/>
+                <w:sz w:val="28"/>
+                <w:szCs w:val="28"/>
+                <w:lang w:val="uk-UA"/>
+              </w:rPr>
+              <w:t>2.</w:t>
+            </w:r>
+          </w:p>
+          <w:p>
+            <w:pPr>
+              <w:pStyle w:val="Style22"/>
+              <w:spacing w:line="276" w:lineRule="auto"/>
+              <w:jc w:val="center"/>
+              <w:rPr>
+                <w:rStyle w:val="FontStyle63"/>
+                <w:rFonts w:ascii="ISOCPEUR" w:hAnsi="ISOCPEUR"/>
+                <w:sz w:val="28"/>
+                <w:szCs w:val="28"/>
+                <w:lang w:val="uk-UA"/>
+              </w:rPr>
+            </w:pPr>
+            <w:r>
+              <w:rPr>
+                <w:rStyle w:val="FontStyle63"/>
+                <w:rFonts w:ascii="ISOCPEUR" w:hAnsi="ISOCPEUR"/>
+                <w:sz w:val="28"/>
+                <w:szCs w:val="28"/>
+                <w:lang w:val="uk-UA"/>
+              </w:rPr>
+              <w:t>3.</w:t>
+            </w:r>
+          </w:p>
+          <w:p>
+            <w:pPr>
+              <w:pStyle w:val="Style22"/>
+              <w:spacing w:line="276" w:lineRule="auto"/>
+              <w:jc w:val="center"/>
+              <w:rPr>
+                <w:rStyle w:val="FontStyle63"/>
+                <w:rFonts w:ascii="ISOCPEUR" w:hAnsi="ISOCPEUR"/>
+                <w:sz w:val="28"/>
+                <w:szCs w:val="28"/>
+                <w:lang w:val="uk-UA"/>
+              </w:rPr>
+            </w:pPr>
+            <w:r>
+              <w:rPr>
+                <w:rStyle w:val="FontStyle63"/>
+                <w:rFonts w:ascii="ISOCPEUR" w:hAnsi="ISOCPEUR"/>
+                <w:sz w:val="28"/>
+                <w:szCs w:val="28"/>
+                <w:lang w:val="uk-UA"/>
+              </w:rPr>
+              <w:t>4.</w:t>
+            </w:r>
+          </w:p>
+          <w:p>
+            <w:pPr>
+              <w:pStyle w:val="Style22"/>
+              <w:spacing w:line="276" w:lineRule="auto"/>
+              <w:jc w:val="center"/>
+              <w:rPr>
+                <w:rStyle w:val="FontStyle63"/>
+                <w:rFonts w:ascii="ISOCPEUR" w:hAnsi="ISOCPEUR"/>
+                <w:sz w:val="28"/>
+                <w:szCs w:val="28"/>
+                <w:lang w:val="uk-UA"/>
+              </w:rPr>
+            </w:pPr>
+            <w:r>
+              <w:rPr>
+                <w:rStyle w:val="FontStyle63"/>
+                <w:rFonts w:ascii="ISOCPEUR" w:hAnsi="ISOCPEUR"/>
+                <w:sz w:val="28"/>
+                <w:szCs w:val="28"/>
+                <w:lang w:val="uk-UA"/>
+              </w:rPr>
+              <w:lastRenderedPageBreak/>
+              <w:t>5.</w:t>
+            </w:r>
+          </w:p>
+          <w:p>
+            <w:pPr>
+              <w:pStyle w:val="Style22"/>
+              <w:spacing w:line="276" w:lineRule="auto"/>
+              <w:jc w:val="center"/>
+              <w:rPr>
+                <w:rStyle w:val="FontStyle63"/>
+                <w:rFonts w:ascii="ISOCPEUR" w:hAnsi="ISOCPEUR"/>
+                <w:sz w:val="28"/>
+                <w:szCs w:val="28"/>
+                <w:lang w:val="uk-UA"/>
+              </w:rPr>
+            </w:pPr>
+            <w:r>
+              <w:rPr>
+                <w:rStyle w:val="FontStyle63"/>
+                <w:rFonts w:ascii="ISOCPEUR" w:hAnsi="ISOCPEUR"/>
+                <w:sz w:val="28"/>
+                <w:szCs w:val="28"/>
+                <w:lang w:val="uk-UA"/>
+              </w:rPr>
+              <w:t>6.</w:t>
+            </w:r>
+          </w:p>
+        </w:tc>
+        <w:tc>
+          <w:tcPr>
+            <w:tcW w:w="4694" w:type="dxa"/>
+            <w:tcBorders>
+              <w:top w:val="single" w:sz="6" w:space="0" w:color="auto"/>
+              <w:left w:val="single" w:sz="6" w:space="0" w:color="auto"/>
+              <w:bottom w:val="single" w:sz="6" w:space="0" w:color="auto"/>
+              <w:right w:val="single" w:sz="6" w:space="0" w:color="auto"/>
+            </w:tcBorders>
+            <w:vAlign w:val="center"/>
+          </w:tcPr>
+          <w:p>
+            <w:pPr>
+              <w:pStyle w:val="Style22"/>
+              <w:spacing w:line="276" w:lineRule="auto"/>
+              <w:rPr>
+                <w:rStyle w:val="FontStyle63"/>
+                <w:rFonts w:ascii="ISOCPEUR" w:hAnsi="ISOCPEUR"/>
+                <w:i w:val="0"/>
+                <w:sz w:val="28"/>
+                <w:szCs w:val="28"/>
+                <w:lang w:val="uk-UA"/>
+              </w:rPr>
+            </w:pPr>
+            <w:r>
+              <w:rPr>
+                <w:rStyle w:val="FontStyle63"/>
+                <w:rFonts w:ascii="ISOCPEUR" w:hAnsi="ISOCPEUR"/>
+                <w:sz w:val="28"/>
+                <w:szCs w:val="28"/>
+                <w:lang w:val="uk-UA"/>
+              </w:rPr>
+              <w:lastRenderedPageBreak/>
+              <w:t>Загальна площа</w:t>
+            </w:r>
+          </w:p>
+          <w:p>
+            <w:pPr>
+              <w:pStyle w:val="Style22"/>
+              <w:spacing w:line="276" w:lineRule="auto"/>
+              <w:rPr>
+                <w:rStyle w:val="FontStyle63"/>
+                <w:rFonts w:ascii="ISOCPEUR" w:hAnsi="ISOCPEUR"/>
+                <w:sz w:val="28"/>
+                <w:szCs w:val="28"/>
+                <w:lang w:val="uk-UA"/>
+              </w:rPr>
+            </w:pPr>
+            <w:r>
+              <w:rPr>
+                <w:rStyle w:val="FontStyle63"/>
+                <w:rFonts w:ascii="ISOCPEUR" w:hAnsi="ISOCPEUR"/>
+                <w:sz w:val="28"/>
+                <w:szCs w:val="28"/>
+                <w:lang w:val="uk-UA"/>
+              </w:rPr>
+              <w:t>П</w:t>
+            </w:r>
+            <w:r>
+              <w:rPr>
+                <w:rStyle w:val="FontStyle63"/>
+                <w:rFonts w:ascii="ISOCPEUR" w:hAnsi="ISOCPEUR"/>
+                <w:sz w:val="28"/>
+                <w:szCs w:val="28"/>
+                <w:lang w:val="uk-UA"/>
+              </w:rPr>
+              <w:t>лоща</w:t>
+            </w:r>
+            <w:r>
+              <w:rPr>
+                <w:rStyle w:val="FontStyle63"/>
+                <w:rFonts w:ascii="ISOCPEUR" w:hAnsi="ISOCPEUR"/>
+                <w:sz w:val="28"/>
+                <w:szCs w:val="28"/>
+                <w:lang w:val="uk-UA"/>
+              </w:rPr>
+              <w:t xml:space="preserve"> під забудовою</w:t>
+            </w:r>
+          </w:p>
+          <w:p>
+            <w:pPr>
+              <w:pStyle w:val="Style22"/>
+              <w:spacing w:line="276" w:lineRule="auto"/>
+              <w:rPr>
+                <w:rStyle w:val="FontStyle63"/>
+                <w:rFonts w:ascii="ISOCPEUR" w:hAnsi="ISOCPEUR"/>
+                <w:sz w:val="28"/>
+                <w:szCs w:val="28"/>
+                <w:lang w:val="uk-UA"/>
+              </w:rPr>
+            </w:pPr>
+            <w:r>
+              <w:rPr>
+                <w:rStyle w:val="FontStyle63"/>
+                <w:rFonts w:ascii="ISOCPEUR" w:hAnsi="ISOCPEUR"/>
+                <w:sz w:val="28"/>
+                <w:szCs w:val="28"/>
+                <w:lang w:val="uk-UA"/>
+              </w:rPr>
+              <w:t>Кількість населення</w:t>
+            </w:r>
+          </w:p>
+          <w:p>
+            <w:pPr>
+              <w:pStyle w:val="Style22"/>
+              <w:spacing w:line="276" w:lineRule="auto"/>
+              <w:rPr>
+                <w:rStyle w:val="FontStyle63"/>
+                <w:rFonts w:ascii="ISOCPEUR" w:hAnsi="ISOCPEUR"/>
+                <w:sz w:val="28"/>
+                <w:szCs w:val="28"/>
+                <w:lang w:val="uk-UA"/>
+              </w:rPr>
+            </w:pPr>
+            <w:r>
+              <w:rPr>
+                <w:rStyle w:val="FontStyle63"/>
+                <w:rFonts w:ascii="ISOCPEUR" w:hAnsi="ISOCPEUR"/>
+                <w:sz w:val="28"/>
+                <w:szCs w:val="28"/>
+                <w:lang w:val="uk-UA"/>
+              </w:rPr>
+              <w:t>Середня поверховість</w:t>
+            </w:r>
+          </w:p>
+          <w:p>
+            <w:pPr>
+              <w:pStyle w:val="Style22"/>
+              <w:spacing w:line="276" w:lineRule="auto"/>
+              <w:rPr>
+                <w:rStyle w:val="FontStyle63"/>
+                <w:rFonts w:ascii="ISOCPEUR" w:hAnsi="ISOCPEUR"/>
+                <w:sz w:val="28"/>
+                <w:szCs w:val="28"/>
+                <w:lang w:val="uk-UA"/>
+              </w:rPr>
+            </w:pPr>
+            <w:r>
+              <w:rPr>
+                <w:rStyle w:val="FontStyle63"/>
+                <w:rFonts w:ascii="ISOCPEUR" w:hAnsi="ISOCPEUR"/>
+                <w:sz w:val="28"/>
+                <w:szCs w:val="28"/>
+                <w:lang w:val="uk-UA"/>
+              </w:rPr>
+              <w:lastRenderedPageBreak/>
+              <w:t>Щільність населення</w:t>
+            </w:r>
+          </w:p>
+          <w:p>
+            <w:pPr>
+              <w:pStyle w:val="Style22"/>
+              <w:spacing w:line="276" w:lineRule="auto"/>
+              <w:rPr>
+                <w:rStyle w:val="FontStyle63"/>
+                <w:rFonts w:ascii="ISOCPEUR" w:hAnsi="ISOCPEUR"/>
+                <w:i w:val="0"/>
+                <w:sz w:val="28"/>
+                <w:szCs w:val="28"/>
+                <w:lang w:val="uk-UA"/>
+              </w:rPr>
+            </w:pPr>
+            <w:r>
+              <w:rPr>
+                <w:rStyle w:val="FontStyle63"/>
+                <w:rFonts w:ascii="ISOCPEUR" w:hAnsi="ISOCPEUR"/>
+                <w:sz w:val="28"/>
+                <w:szCs w:val="28"/>
+                <w:lang w:val="uk-UA"/>
+              </w:rPr>
+              <w:t>Житлова забезпеченість</w:t>
+            </w:r>
+          </w:p>
+        </w:tc>
+        <w:tc>
+          <w:tcPr>
+            <w:tcW w:w="976" w:type="dxa"/>
+            <w:tcBorders>
+              <w:top w:val="single" w:sz="6" w:space="0" w:color="auto"/>
+              <w:left w:val="single" w:sz="6" w:space="0" w:color="auto"/>
+              <w:bottom w:val="single" w:sz="6" w:space="0" w:color="auto"/>
+              <w:right w:val="single" w:sz="6" w:space="0" w:color="auto"/>
+            </w:tcBorders>
+          </w:tcPr>
+          <w:p>
+            <w:pPr>
+              <w:pStyle w:val="Style22"/>
+              <w:spacing w:line="276" w:lineRule="auto"/>
+              <w:jc w:val="center"/>
+              <w:rPr>
+                <w:rStyle w:val="FontStyle63"/>
+                <w:rFonts w:ascii="ISOCPEUR" w:hAnsi="ISOCPEUR"/>
+                <w:i w:val="0"/>
+                <w:sz w:val="28"/>
+                <w:szCs w:val="28"/>
+                <w:lang w:val="uk-UA"/>
+              </w:rPr>
+            </w:pPr>
+            <w:r>
+              <w:rPr>
+                <w:rStyle w:val="FontStyle63"/>
+                <w:rFonts w:ascii="ISOCPEUR" w:hAnsi="ISOCPEUR"/>
+                <w:i w:val="0"/>
+                <w:sz w:val="28"/>
+                <w:szCs w:val="28"/>
+                <w:lang w:val="uk-UA"/>
+              </w:rPr>
+              <w:lastRenderedPageBreak/>
+              <w:t>М</w:t>
+            </w:r>
+            <w:r>
+              <w:rPr>
+                <w:rStyle w:val="FontStyle63"/>
+                <w:rFonts w:ascii="ISOCPEUR" w:hAnsi="ISOCPEUR"/>
+                <w:i w:val="0"/>
+                <w:sz w:val="28"/>
+                <w:szCs w:val="28"/>
+                <w:vertAlign w:val="superscript"/>
+                <w:lang w:val="uk-UA"/>
+              </w:rPr>
+              <w:t>2</w:t>
+            </w:r>
+          </w:p>
+          <w:p>
+            <w:pPr>
+              <w:pStyle w:val="Style22"/>
+              <w:spacing w:line="276" w:lineRule="auto"/>
+              <w:jc w:val="center"/>
+              <w:rPr>
+                <w:rStyle w:val="FontStyle63"/>
+                <w:rFonts w:ascii="ISOCPEUR" w:hAnsi="ISOCPEUR"/>
+                <w:i w:val="0"/>
+                <w:sz w:val="28"/>
+                <w:szCs w:val="28"/>
+                <w:lang w:val="uk-UA"/>
+              </w:rPr>
+            </w:pPr>
+            <w:r>
+              <w:rPr>
+                <w:rStyle w:val="FontStyle63"/>
+                <w:rFonts w:ascii="ISOCPEUR" w:hAnsi="ISOCPEUR"/>
+                <w:i w:val="0"/>
+                <w:sz w:val="28"/>
+                <w:szCs w:val="28"/>
+                <w:lang w:val="uk-UA"/>
+              </w:rPr>
+              <w:t>М</w:t>
+            </w:r>
+            <w:r>
+              <w:rPr>
+                <w:rStyle w:val="FontStyle63"/>
+                <w:rFonts w:ascii="ISOCPEUR" w:hAnsi="ISOCPEUR"/>
+                <w:i w:val="0"/>
+                <w:sz w:val="28"/>
+                <w:szCs w:val="28"/>
+                <w:vertAlign w:val="superscript"/>
+                <w:lang w:val="uk-UA"/>
+              </w:rPr>
+              <w:t>2</w:t>
+            </w:r>
+          </w:p>
+          <w:p>
+            <w:pPr>
+              <w:pStyle w:val="Style22"/>
+              <w:spacing w:line="276" w:lineRule="auto"/>
+              <w:jc w:val="center"/>
+              <w:rPr>
+                <w:rStyle w:val="FontStyle63"/>
+                <w:rFonts w:ascii="ISOCPEUR" w:hAnsi="ISOCPEUR"/>
+                <w:i w:val="0"/>
+                <w:sz w:val="28"/>
+                <w:szCs w:val="28"/>
+                <w:lang w:val="uk-UA"/>
+              </w:rPr>
+            </w:pPr>
+            <w:r>
+              <w:rPr>
+                <w:rStyle w:val="FontStyle63"/>
+                <w:rFonts w:ascii="ISOCPEUR" w:hAnsi="ISOCPEUR"/>
+                <w:i w:val="0"/>
+                <w:sz w:val="28"/>
+                <w:szCs w:val="28"/>
+                <w:lang w:val="uk-UA"/>
+              </w:rPr>
+              <w:t>Чол.</w:t>
+            </w:r>
+          </w:p>
+          <w:p>
+            <w:pPr>
+              <w:pStyle w:val="Style22"/>
+              <w:spacing w:line="276" w:lineRule="auto"/>
+              <w:jc w:val="center"/>
+              <w:rPr>
+                <w:rStyle w:val="FontStyle63"/>
+                <w:rFonts w:ascii="ISOCPEUR" w:hAnsi="ISOCPEUR"/>
+                <w:i w:val="0"/>
+                <w:sz w:val="28"/>
+                <w:szCs w:val="28"/>
+                <w:lang w:val="uk-UA"/>
+              </w:rPr>
+            </w:pPr>
+            <w:r>
+              <w:rPr>
+                <w:rStyle w:val="FontStyle63"/>
+                <w:rFonts w:ascii="ISOCPEUR" w:hAnsi="ISOCPEUR"/>
+                <w:i w:val="0"/>
+                <w:sz w:val="28"/>
+                <w:szCs w:val="28"/>
+                <w:lang w:val="uk-UA"/>
+              </w:rPr>
+              <w:t>Пов.</w:t>
+            </w:r>
+          </w:p>
+          <w:p>
+            <w:pPr>
+              <w:pStyle w:val="Style22"/>
+              <w:spacing w:line="276" w:lineRule="auto"/>
+              <w:jc w:val="center"/>
+              <w:rPr>
+                <w:rStyle w:val="FontStyle63"/>
+                <w:rFonts w:ascii="ISOCPEUR" w:hAnsi="ISOCPEUR"/>
+                <w:i w:val="0"/>
+                <w:sz w:val="28"/>
+                <w:szCs w:val="28"/>
+                <w:lang w:val="uk-UA"/>
+              </w:rPr>
+            </w:pPr>
+            <w:r>
+              <w:rPr>
+                <w:rStyle w:val="FontStyle63"/>
+                <w:rFonts w:ascii="ISOCPEUR" w:hAnsi="ISOCPEUR"/>
+                <w:i w:val="0"/>
+                <w:sz w:val="28"/>
+                <w:szCs w:val="28"/>
+                <w:lang w:val="uk-UA"/>
+              </w:rPr>
+              <w:lastRenderedPageBreak/>
+              <w:t>Чол./га</w:t>
+            </w:r>
+          </w:p>
+          <w:p>
+            <w:pPr>
+              <w:pStyle w:val="Style22"/>
+              <w:spacing w:line="276" w:lineRule="auto"/>
+              <w:jc w:val="center"/>
+              <w:rPr>
+                <w:rStyle w:val="FontStyle63"/>
+                <w:rFonts w:ascii="ISOCPEUR" w:hAnsi="ISOCPEUR"/>
+                <w:i w:val="0"/>
+                <w:sz w:val="28"/>
+                <w:szCs w:val="28"/>
+                <w:lang w:val="uk-UA"/>
+              </w:rPr>
+            </w:pPr>
+            <w:r>
+              <w:rPr>
+                <w:rStyle w:val="FontStyle63"/>
+                <w:rFonts w:ascii="ISOCPEUR" w:hAnsi="ISOCPEUR"/>
+                <w:i w:val="0"/>
+                <w:sz w:val="28"/>
+                <w:szCs w:val="28"/>
+                <w:lang w:val="uk-UA"/>
+              </w:rPr>
+              <w:t>М</w:t>
+            </w:r>
+            <w:r>
+              <w:rPr>
+                <w:rStyle w:val="FontStyle63"/>
+                <w:rFonts w:ascii="ISOCPEUR" w:hAnsi="ISOCPEUR"/>
+                <w:i w:val="0"/>
+                <w:sz w:val="28"/>
+                <w:szCs w:val="28"/>
+                <w:vertAlign w:val="superscript"/>
+                <w:lang w:val="uk-UA"/>
+              </w:rPr>
+              <w:t>2</w:t>
+            </w:r>
+            <w:r>
+              <w:rPr>
+                <w:rStyle w:val="FontStyle63"/>
+                <w:rFonts w:ascii="ISOCPEUR" w:hAnsi="ISOCPEUR"/>
+                <w:i w:val="0"/>
+                <w:sz w:val="28"/>
+                <w:szCs w:val="28"/>
+                <w:lang w:val="uk-UA"/>
+              </w:rPr>
+              <w:t>/чол.</w:t>
+            </w:r>
+          </w:p>
+        </w:tc>
+        <w:tc>
+          <w:tcPr>
+            <w:tcW w:w="1268" w:type="dxa"/>
+            <w:tcBorders>
+              <w:top w:val="single" w:sz="6" w:space="0" w:color="auto"/>
+              <w:left w:val="single" w:sz="6" w:space="0" w:color="auto"/>
+              <w:bottom w:val="single" w:sz="6" w:space="0" w:color="auto"/>
+              <w:right w:val="single" w:sz="6" w:space="0" w:color="auto"/>
+            </w:tcBorders>
+          </w:tcPr>
+          <w:p>
+            <w:pPr>
+              <w:pStyle w:val="Style22"/>
+              <w:spacing w:line="276" w:lineRule="auto"/>
+              <w:jc w:val="center"/>
+              <w:rPr>
+                <w:rStyle w:val="FontStyle63"/>
+                <w:rFonts w:ascii="ISOCPEUR" w:hAnsi="ISOCPEUR"/>
+                <w:i w:val="0"/>
+                <w:sz w:val="28"/>
+                <w:szCs w:val="28"/>
+                <w:lang w:val="uk-UA"/>
+              </w:rPr>
+            </w:pPr>
+            <w:r>
+              <w:rPr>
+                <w:rStyle w:val="FontStyle63"/>
+                <w:rFonts w:ascii="ISOCPEUR" w:hAnsi="ISOCPEUR"/>
+                <w:i w:val="0"/>
+                <w:sz w:val="28"/>
+                <w:szCs w:val="28"/>
+                <w:lang w:val="uk-UA"/>
+              </w:rPr>
+              <w:lastRenderedPageBreak/>
+              <w:t>27800</w:t>
+            </w:r>
+          </w:p>
+          <w:p>
+            <w:pPr>
+              <w:pStyle w:val="Style22"/>
+              <w:spacing w:line="276" w:lineRule="auto"/>
+              <w:jc w:val="center"/>
+              <w:rPr>
+                <w:rStyle w:val="FontStyle63"/>
+                <w:rFonts w:ascii="ISOCPEUR" w:hAnsi="ISOCPEUR"/>
+                <w:i w:val="0"/>
+                <w:sz w:val="28"/>
+                <w:szCs w:val="28"/>
+                <w:lang w:val="uk-UA"/>
+              </w:rPr>
+            </w:pPr>
+            <w:r>
+              <w:rPr>
+                <w:rStyle w:val="FontStyle63"/>
+                <w:rFonts w:ascii="ISOCPEUR" w:hAnsi="ISOCPEUR"/>
+                <w:i w:val="0"/>
+                <w:sz w:val="28"/>
+                <w:szCs w:val="28"/>
+                <w:lang w:val="uk-UA"/>
+              </w:rPr>
+              <w:t>4704</w:t>
+            </w:r>
+          </w:p>
+          <w:p>
+            <w:pPr>
+              <w:pStyle w:val="Style22"/>
+              <w:spacing w:line="276" w:lineRule="auto"/>
+              <w:jc w:val="center"/>
+              <w:rPr>
+                <w:rStyle w:val="FontStyle63"/>
+                <w:rFonts w:ascii="ISOCPEUR" w:hAnsi="ISOCPEUR"/>
+                <w:i w:val="0"/>
+                <w:sz w:val="28"/>
+                <w:szCs w:val="28"/>
+                <w:lang w:val="uk-UA"/>
+              </w:rPr>
+            </w:pPr>
+            <w:r>
+              <w:rPr>
+                <w:rStyle w:val="FontStyle63"/>
+                <w:rFonts w:ascii="ISOCPEUR" w:hAnsi="ISOCPEUR"/>
+                <w:i w:val="0"/>
+                <w:sz w:val="28"/>
+                <w:szCs w:val="28"/>
+                <w:lang w:val="uk-UA"/>
+              </w:rPr>
+              <w:t>1336</w:t>
+            </w:r>
+          </w:p>
+          <w:p>
+            <w:pPr>
+              <w:pStyle w:val="Style22"/>
+              <w:spacing w:line="276" w:lineRule="auto"/>
+              <w:jc w:val="center"/>
+              <w:rPr>
+                <w:rStyle w:val="FontStyle63"/>
+                <w:rFonts w:ascii="ISOCPEUR" w:hAnsi="ISOCPEUR"/>
+                <w:i w:val="0"/>
+                <w:sz w:val="28"/>
+                <w:szCs w:val="28"/>
+                <w:lang w:val="uk-UA"/>
+              </w:rPr>
+            </w:pPr>
+            <w:r>
+              <w:rPr>
+                <w:rStyle w:val="FontStyle63"/>
+                <w:rFonts w:ascii="ISOCPEUR" w:hAnsi="ISOCPEUR"/>
+                <w:i w:val="0"/>
+                <w:sz w:val="28"/>
+                <w:szCs w:val="28"/>
+                <w:lang w:val="uk-UA"/>
+              </w:rPr>
+              <w:t>9</w:t>
+            </w:r>
+          </w:p>
+          <w:p>
+            <w:pPr>
+              <w:pStyle w:val="Style22"/>
+              <w:spacing w:line="276" w:lineRule="auto"/>
+              <w:jc w:val="center"/>
+              <w:rPr>
+                <w:rStyle w:val="FontStyle63"/>
+                <w:rFonts w:ascii="ISOCPEUR" w:hAnsi="ISOCPEUR"/>
+                <w:i w:val="0"/>
+                <w:sz w:val="28"/>
+                <w:szCs w:val="28"/>
+                <w:lang w:val="uk-UA"/>
+              </w:rPr>
+            </w:pPr>
+            <w:r>
+              <w:rPr>
+                <w:rStyle w:val="FontStyle63"/>
+                <w:rFonts w:ascii="ISOCPEUR" w:hAnsi="ISOCPEUR"/>
+                <w:i w:val="0"/>
+                <w:sz w:val="28"/>
+                <w:szCs w:val="28"/>
+                <w:lang w:val="uk-UA"/>
+              </w:rPr>
+              <w:lastRenderedPageBreak/>
+              <w:t>480</w:t>
+            </w:r>
+          </w:p>
+          <w:p>
+            <w:pPr>
+              <w:pStyle w:val="Style22"/>
+              <w:spacing w:line="276" w:lineRule="auto"/>
+              <w:jc w:val="center"/>
+              <w:rPr>
+                <w:rStyle w:val="FontStyle63"/>
+                <w:rFonts w:ascii="ISOCPEUR" w:hAnsi="ISOCPEUR"/>
+                <w:i w:val="0"/>
+                <w:sz w:val="28"/>
+                <w:szCs w:val="28"/>
+                <w:lang w:val="uk-UA"/>
+              </w:rPr>
+            </w:pPr>
+            <w:r>
+              <w:rPr>
+                <w:rStyle w:val="FontStyle63"/>
+                <w:rFonts w:ascii="ISOCPEUR" w:hAnsi="ISOCPEUR"/>
+                <w:i w:val="0"/>
+                <w:sz w:val="28"/>
+                <w:szCs w:val="28"/>
+                <w:lang w:val="uk-UA"/>
+              </w:rPr>
+              <w:t>20,8</w:t>
+            </w:r>
+          </w:p>
+        </w:tc>
+      </w:tr>
+    </w:tbl>
+    <w:p>
+      <w:pPr>
+        <w:pStyle w:val="Style20"/>
+        <w:widowControl/>
+        <w:spacing w:line="276" w:lineRule="auto"/>
+        <w:ind w:firstLine="709"/>
+        <w:rPr>
+          <w:rStyle w:val="FontStyle58"/>
+          <w:rFonts w:ascii="Times New Roman" w:hAnsi="Times New Roman"/>
           <w:sz w:val="28"/>
           <w:szCs w:val="28"/>
           <w:lang w:val="uk-UA"/>
@@ -29930,6 +33697,18 @@
       <w:lang w:eastAsia="ru-RU"/>
     </w:rPr>
   </w:style>
+  <w:style w:type="character" w:customStyle="1" w:styleId="FontStyle63">
+    <w:name w:val="Font Style63"/>
+    <w:basedOn w:val="a0"/>
+    <w:rsid w:val="00E2567C"/>
+    <w:rPr>
+      <w:rFonts w:ascii="Arial" w:hAnsi="Arial" w:cs="Arial"/>
+      <w:i/>
+      <w:iCs/>
+      <w:sz w:val="16"/>
+      <w:szCs w:val="16"/>
+    </w:rPr>
+  </w:style>
 </w:styles>
 </file>
 

--- a/курсовий/Записка.docx
+++ b/курсовий/Записка.docx
@@ -1536,10 +1536,10 @@
             <v:path o:extrusionok="f" gradientshapeok="t" o:connecttype="rect"/>
             <o:lock v:ext="edit" aspectratio="t"/>
           </v:shapetype>
-          <v:shape id="_x0000_i1025" type="#_x0000_t75" style="width:20.95pt;height:20.95pt" o:ole="">
+          <v:shape id="_x0000_i1025" type="#_x0000_t75" style="width:21pt;height:21pt" o:ole="">
             <v:imagedata r:id="rId5" o:title=""/>
           </v:shape>
-          <o:OLEObject Type="Embed" ProgID="Equation.3" ShapeID="_x0000_i1025" DrawAspect="Content" ObjectID="_1621626756" r:id="rId6"/>
+          <o:OLEObject Type="Embed" ProgID="Equation.3" ShapeID="_x0000_i1025" DrawAspect="Content" ObjectID="_1621708284" r:id="rId6"/>
         </w:object>
       </w:r>
       <w:r>
@@ -1608,10 +1608,10 @@
           <w:lang w:val="uk-UA"/>
         </w:rPr>
         <w:object w:dxaOrig="2840" w:dyaOrig="380">
-          <v:shape id="_x0000_i1026" type="#_x0000_t75" style="width:164.1pt;height:21.75pt" o:ole="">
+          <v:shape id="_x0000_i1026" type="#_x0000_t75" style="width:164.25pt;height:21.75pt" o:ole="">
             <v:imagedata r:id="rId7" o:title=""/>
           </v:shape>
-          <o:OLEObject Type="Embed" ProgID="Equation.3" ShapeID="_x0000_i1026" DrawAspect="Content" ObjectID="_1621626757" r:id="rId8"/>
+          <o:OLEObject Type="Embed" ProgID="Equation.3" ShapeID="_x0000_i1026" DrawAspect="Content" ObjectID="_1621708285" r:id="rId8"/>
         </w:object>
       </w:r>
       <w:r>
@@ -1661,10 +1661,10 @@
           <w:lang w:val="uk-UA"/>
         </w:rPr>
         <w:object w:dxaOrig="340" w:dyaOrig="360">
-          <v:shape id="_x0000_i1027" type="#_x0000_t75" style="width:19.25pt;height:20.1pt" o:ole="">
+          <v:shape id="_x0000_i1027" type="#_x0000_t75" style="width:19.5pt;height:20.25pt" o:ole="">
             <v:imagedata r:id="rId9" o:title=""/>
           </v:shape>
-          <o:OLEObject Type="Embed" ProgID="Equation.3" ShapeID="_x0000_i1027" DrawAspect="Content" ObjectID="_1621626758" r:id="rId10"/>
+          <o:OLEObject Type="Embed" ProgID="Equation.3" ShapeID="_x0000_i1027" DrawAspect="Content" ObjectID="_1621708286" r:id="rId10"/>
         </w:object>
       </w:r>
       <w:r>
@@ -1736,10 +1736,10 @@
           <w:lang w:val="uk-UA"/>
         </w:rPr>
         <w:object w:dxaOrig="320" w:dyaOrig="360">
-          <v:shape id="_x0000_i1028" type="#_x0000_t75" style="width:18.4pt;height:20.1pt" o:ole="">
+          <v:shape id="_x0000_i1028" type="#_x0000_t75" style="width:18.75pt;height:20.25pt" o:ole="">
             <v:imagedata r:id="rId11" o:title=""/>
           </v:shape>
-          <o:OLEObject Type="Embed" ProgID="Equation.3" ShapeID="_x0000_i1028" DrawAspect="Content" ObjectID="_1621626759" r:id="rId12"/>
+          <o:OLEObject Type="Embed" ProgID="Equation.3" ShapeID="_x0000_i1028" DrawAspect="Content" ObjectID="_1621708287" r:id="rId12"/>
         </w:object>
       </w:r>
       <w:r>
@@ -1789,10 +1789,10 @@
           <w:lang w:val="uk-UA"/>
         </w:rPr>
         <w:object w:dxaOrig="340" w:dyaOrig="360">
-          <v:shape id="_x0000_i1029" type="#_x0000_t75" style="width:19.25pt;height:20.1pt" o:ole="">
+          <v:shape id="_x0000_i1029" type="#_x0000_t75" style="width:19.5pt;height:20.25pt" o:ole="">
             <v:imagedata r:id="rId13" o:title=""/>
           </v:shape>
-          <o:OLEObject Type="Embed" ProgID="Equation.3" ShapeID="_x0000_i1029" DrawAspect="Content" ObjectID="_1621626760" r:id="rId14"/>
+          <o:OLEObject Type="Embed" ProgID="Equation.3" ShapeID="_x0000_i1029" DrawAspect="Content" ObjectID="_1621708288" r:id="rId14"/>
         </w:object>
       </w:r>
       <w:r>
@@ -1864,10 +1864,10 @@
           <w:lang w:val="uk-UA"/>
         </w:rPr>
         <w:object w:dxaOrig="300" w:dyaOrig="340">
-          <v:shape id="_x0000_i1030" type="#_x0000_t75" style="width:17.6pt;height:18.4pt" o:ole="">
+          <v:shape id="_x0000_i1030" type="#_x0000_t75" style="width:17.25pt;height:18.75pt" o:ole="">
             <v:imagedata r:id="rId15" o:title=""/>
           </v:shape>
-          <o:OLEObject Type="Embed" ProgID="Equation.3" ShapeID="_x0000_i1030" DrawAspect="Content" ObjectID="_1621626761" r:id="rId16"/>
+          <o:OLEObject Type="Embed" ProgID="Equation.3" ShapeID="_x0000_i1030" DrawAspect="Content" ObjectID="_1621708289" r:id="rId16"/>
         </w:object>
       </w:r>
       <w:r>
@@ -1918,10 +1918,10 @@
           <w:lang w:val="uk-UA"/>
         </w:rPr>
         <w:object w:dxaOrig="360" w:dyaOrig="380">
-          <v:shape id="_x0000_i1031" type="#_x0000_t75" style="width:20.95pt;height:21.75pt" o:ole="">
+          <v:shape id="_x0000_i1031" type="#_x0000_t75" style="width:21pt;height:21.75pt" o:ole="">
             <v:imagedata r:id="rId17" o:title=""/>
           </v:shape>
-          <o:OLEObject Type="Embed" ProgID="Equation.3" ShapeID="_x0000_i1031" DrawAspect="Content" ObjectID="_1621626762" r:id="rId18"/>
+          <o:OLEObject Type="Embed" ProgID="Equation.3" ShapeID="_x0000_i1031" DrawAspect="Content" ObjectID="_1621708290" r:id="rId18"/>
         </w:object>
       </w:r>
       <w:r>
@@ -1945,10 +1945,10 @@
           <w:lang w:val="uk-UA"/>
         </w:rPr>
         <w:object w:dxaOrig="360" w:dyaOrig="380">
-          <v:shape id="_x0000_i1032" type="#_x0000_t75" style="width:20.95pt;height:21.75pt" o:ole="">
+          <v:shape id="_x0000_i1032" type="#_x0000_t75" style="width:21pt;height:21.75pt" o:ole="">
             <v:imagedata r:id="rId17" o:title=""/>
           </v:shape>
-          <o:OLEObject Type="Embed" ProgID="Equation.3" ShapeID="_x0000_i1032" DrawAspect="Content" ObjectID="_1621626763" r:id="rId19"/>
+          <o:OLEObject Type="Embed" ProgID="Equation.3" ShapeID="_x0000_i1032" DrawAspect="Content" ObjectID="_1621708291" r:id="rId19"/>
         </w:object>
       </w:r>
       <w:r>
@@ -1972,10 +1972,10 @@
           <w:lang w:val="uk-UA"/>
         </w:rPr>
         <w:object w:dxaOrig="360" w:dyaOrig="380">
-          <v:shape id="_x0000_i1033" type="#_x0000_t75" style="width:20.95pt;height:21.75pt" o:ole="">
+          <v:shape id="_x0000_i1033" type="#_x0000_t75" style="width:21pt;height:21.75pt" o:ole="">
             <v:imagedata r:id="rId17" o:title=""/>
           </v:shape>
-          <o:OLEObject Type="Embed" ProgID="Equation.3" ShapeID="_x0000_i1033" DrawAspect="Content" ObjectID="_1621626764" r:id="rId20"/>
+          <o:OLEObject Type="Embed" ProgID="Equation.3" ShapeID="_x0000_i1033" DrawAspect="Content" ObjectID="_1621708292" r:id="rId20"/>
         </w:object>
       </w:r>
       <w:r>
@@ -5124,6 +5124,1857 @@
     </w:p>
     <w:p>
       <w:pPr>
+        <w:spacing w:after="0" w:line="276" w:lineRule="auto"/>
+        <w:ind w:firstLine="708"/>
+        <w:jc w:val="both"/>
+        <w:textAlignment w:val="baseline"/>
+        <w:outlineLvl w:val="1"/>
+        <w:rPr>
+          <w:rFonts w:ascii="ISOCPEUR" w:hAnsi="ISOCPEUR" w:cs="Arial"/>
+          <w:i/>
+          <w:color w:val="181919"/>
+          <w:sz w:val="28"/>
+          <w:szCs w:val="28"/>
+        </w:rPr>
+      </w:pPr>
+      <w:r>
+        <w:rPr>
+          <w:rFonts w:ascii="ISOCPEUR" w:eastAsia="Times New Roman" w:hAnsi="ISOCPEUR" w:cs="Arial"/>
+          <w:bCs/>
+          <w:i/>
+          <w:color w:val="181919"/>
+          <w:sz w:val="28"/>
+          <w:szCs w:val="28"/>
+          <w:lang w:eastAsia="ru-RU"/>
+        </w:rPr>
+        <w:t xml:space="preserve">Шумозахисні панелі типу "Зелена Стіна". </w:t>
+      </w:r>
+      <w:r>
+        <w:rPr>
+          <w:rFonts w:ascii="ISOCPEUR" w:hAnsi="ISOCPEUR" w:cs="Arial"/>
+          <w:i/>
+          <w:color w:val="181919"/>
+          <w:sz w:val="28"/>
+          <w:szCs w:val="28"/>
+        </w:rPr>
+        <w:t> Даний тип панелей є чи не найефективнішим рішенням у вирішенні питання захисту від шуму. Акустичний екран змонтований із панелей типу "Зелена Стіна" ефективно поглинає звукові хвилі не лише середніх та високих, але й низьких частот. Завдяки особливостям конструкції, шумозахисна огорожа з таких панелей не створює ефекту резонансу за екраном, що надає такій конструкції значних переваг перед аналогами.</w:t>
+      </w:r>
+    </w:p>
+    <w:p>
+      <w:pPr>
+        <w:spacing w:after="0" w:line="276" w:lineRule="auto"/>
+        <w:ind w:firstLine="708"/>
+        <w:jc w:val="both"/>
+        <w:textAlignment w:val="baseline"/>
+        <w:outlineLvl w:val="1"/>
+        <w:rPr>
+          <w:rFonts w:ascii="ISOCPEUR" w:hAnsi="ISOCPEUR" w:cs="Arial"/>
+          <w:i/>
+          <w:color w:val="181919"/>
+          <w:sz w:val="28"/>
+          <w:szCs w:val="28"/>
+        </w:rPr>
+      </w:pPr>
+      <w:r>
+        <w:rPr>
+          <w:rFonts w:ascii="ISOCPEUR" w:hAnsi="ISOCPEUR" w:cs="Arial"/>
+          <w:i/>
+          <w:color w:val="181919"/>
+          <w:sz w:val="28"/>
+          <w:szCs w:val="28"/>
+        </w:rPr>
+        <w:t>Конструкція шумозахисних панелей:</w:t>
+      </w:r>
+    </w:p>
+    <w:p>
+      <w:pPr>
+        <w:pStyle w:val="font8"/>
+        <w:numPr>
+          <w:ilvl w:val="0"/>
+          <w:numId w:val="20"/>
+        </w:numPr>
+        <w:spacing w:before="0" w:beforeAutospacing="0" w:after="0" w:afterAutospacing="0" w:line="276" w:lineRule="auto"/>
+        <w:ind w:left="851"/>
+        <w:jc w:val="both"/>
+        <w:textAlignment w:val="baseline"/>
+        <w:rPr>
+          <w:rFonts w:ascii="ISOCPEUR" w:hAnsi="ISOCPEUR" w:cs="Arial"/>
+          <w:i/>
+          <w:color w:val="181919"/>
+          <w:sz w:val="28"/>
+          <w:szCs w:val="28"/>
+        </w:rPr>
+      </w:pPr>
+      <w:r>
+        <w:rPr>
+          <w:rFonts w:ascii="ISOCPEUR" w:hAnsi="ISOCPEUR" w:cs="Arial"/>
+          <w:i/>
+          <w:color w:val="181919"/>
+          <w:sz w:val="28"/>
+          <w:szCs w:val="28"/>
+        </w:rPr>
+        <w:t>Прижимна решітка.</w:t>
+      </w:r>
+    </w:p>
+    <w:p>
+      <w:pPr>
+        <w:pStyle w:val="font8"/>
+        <w:numPr>
+          <w:ilvl w:val="0"/>
+          <w:numId w:val="20"/>
+        </w:numPr>
+        <w:spacing w:before="0" w:beforeAutospacing="0" w:after="0" w:afterAutospacing="0" w:line="276" w:lineRule="auto"/>
+        <w:ind w:left="851"/>
+        <w:jc w:val="both"/>
+        <w:textAlignment w:val="baseline"/>
+        <w:rPr>
+          <w:rFonts w:ascii="ISOCPEUR" w:hAnsi="ISOCPEUR" w:cs="Arial"/>
+          <w:i/>
+          <w:color w:val="181919"/>
+          <w:sz w:val="28"/>
+          <w:szCs w:val="28"/>
+        </w:rPr>
+      </w:pPr>
+      <w:r>
+        <w:rPr>
+          <w:rFonts w:ascii="ISOCPEUR" w:hAnsi="ISOCPEUR" w:cs="Arial"/>
+          <w:i/>
+          <w:color w:val="181919"/>
+          <w:sz w:val="28"/>
+          <w:szCs w:val="28"/>
+        </w:rPr>
+        <w:t>ПВХ сітка.</w:t>
+      </w:r>
+    </w:p>
+    <w:p>
+      <w:pPr>
+        <w:pStyle w:val="font8"/>
+        <w:numPr>
+          <w:ilvl w:val="0"/>
+          <w:numId w:val="20"/>
+        </w:numPr>
+        <w:spacing w:before="0" w:beforeAutospacing="0" w:after="0" w:afterAutospacing="0" w:line="276" w:lineRule="auto"/>
+        <w:ind w:left="851"/>
+        <w:jc w:val="both"/>
+        <w:textAlignment w:val="baseline"/>
+        <w:rPr>
+          <w:rFonts w:ascii="ISOCPEUR" w:hAnsi="ISOCPEUR" w:cs="Arial"/>
+          <w:i/>
+          <w:color w:val="181919"/>
+          <w:sz w:val="28"/>
+          <w:szCs w:val="28"/>
+        </w:rPr>
+      </w:pPr>
+      <w:r>
+        <w:rPr>
+          <w:rFonts w:ascii="ISOCPEUR" w:hAnsi="ISOCPEUR" w:cs="Arial"/>
+          <w:i/>
+          <w:color w:val="181919"/>
+          <w:sz w:val="28"/>
+          <w:szCs w:val="28"/>
+        </w:rPr>
+        <w:t>Гідроізоляційна мембрана, яка не допускає потрапляння вологи в середину, водночас, випускаючи вологу назовні.</w:t>
+      </w:r>
+    </w:p>
+    <w:p>
+      <w:pPr>
+        <w:pStyle w:val="font8"/>
+        <w:numPr>
+          <w:ilvl w:val="0"/>
+          <w:numId w:val="20"/>
+        </w:numPr>
+        <w:spacing w:before="0" w:beforeAutospacing="0" w:after="0" w:afterAutospacing="0" w:line="276" w:lineRule="auto"/>
+        <w:ind w:left="851"/>
+        <w:jc w:val="both"/>
+        <w:textAlignment w:val="baseline"/>
+        <w:rPr>
+          <w:rFonts w:ascii="ISOCPEUR" w:hAnsi="ISOCPEUR" w:cs="Arial"/>
+          <w:i/>
+          <w:color w:val="181919"/>
+          <w:sz w:val="28"/>
+          <w:szCs w:val="28"/>
+        </w:rPr>
+      </w:pPr>
+      <w:r>
+        <w:rPr>
+          <w:rFonts w:ascii="ISOCPEUR" w:hAnsi="ISOCPEUR" w:cs="Arial"/>
+          <w:i/>
+          <w:color w:val="181919"/>
+          <w:sz w:val="28"/>
+          <w:szCs w:val="28"/>
+        </w:rPr>
+        <w:t>Звукоізолюючий мінеральний матеріал.</w:t>
+      </w:r>
+    </w:p>
+    <w:p>
+      <w:pPr>
+        <w:pStyle w:val="font8"/>
+        <w:numPr>
+          <w:ilvl w:val="0"/>
+          <w:numId w:val="20"/>
+        </w:numPr>
+        <w:spacing w:before="0" w:beforeAutospacing="0" w:after="0" w:afterAutospacing="0" w:line="276" w:lineRule="auto"/>
+        <w:ind w:left="851"/>
+        <w:jc w:val="both"/>
+        <w:textAlignment w:val="baseline"/>
+        <w:rPr>
+          <w:rFonts w:ascii="ISOCPEUR" w:hAnsi="ISOCPEUR" w:cs="Arial"/>
+          <w:i/>
+          <w:color w:val="181919"/>
+          <w:sz w:val="28"/>
+          <w:szCs w:val="28"/>
+        </w:rPr>
+      </w:pPr>
+      <w:r>
+        <w:rPr>
+          <w:rFonts w:ascii="ISOCPEUR" w:hAnsi="ISOCPEUR" w:cs="Arial"/>
+          <w:i/>
+          <w:color w:val="181919"/>
+          <w:sz w:val="28"/>
+          <w:szCs w:val="28"/>
+        </w:rPr>
+        <w:t>Вологостійка OSB плита.</w:t>
+      </w:r>
+    </w:p>
+    <w:p>
+      <w:pPr>
+        <w:spacing w:after="0" w:line="276" w:lineRule="auto"/>
+        <w:ind w:firstLine="491"/>
+        <w:jc w:val="both"/>
+        <w:textAlignment w:val="baseline"/>
+        <w:outlineLvl w:val="1"/>
+        <w:rPr>
+          <w:rFonts w:ascii="ISOCPEUR" w:hAnsi="ISOCPEUR" w:cs="Arial"/>
+          <w:i/>
+          <w:color w:val="181919"/>
+          <w:sz w:val="28"/>
+          <w:szCs w:val="28"/>
+        </w:rPr>
+      </w:pPr>
+      <w:r>
+        <w:rPr>
+          <w:rFonts w:ascii="ISOCPEUR" w:hAnsi="ISOCPEUR" w:cs="Arial"/>
+          <w:i/>
+          <w:color w:val="181919"/>
+          <w:sz w:val="28"/>
+          <w:szCs w:val="28"/>
+        </w:rPr>
+        <w:t>Також варто відзначити і естетичний зовнішній вигляд шумозахисних екранів з панелей типу «Зелена Стіна». Зовнішні решітки, зокрема, часто використовують для плетіння рослин, а зелений колір екрану заспокійливо діє на водіїв.</w:t>
+      </w:r>
+    </w:p>
+    <w:p>
+      <w:pPr>
+        <w:pStyle w:val="Style13"/>
+        <w:widowControl/>
+        <w:spacing w:line="288" w:lineRule="auto"/>
+        <w:ind w:firstLine="709"/>
+        <w:rPr>
+          <w:rStyle w:val="FontStyle75"/>
+          <w:rFonts w:ascii="ISOCPEUR" w:hAnsi="ISOCPEUR" w:cs="Times New Roman"/>
+          <w:sz w:val="28"/>
+          <w:szCs w:val="28"/>
+          <w:lang w:val="uk-UA" w:eastAsia="uk-UA"/>
+        </w:rPr>
+      </w:pPr>
+      <w:r>
+        <w:rPr>
+          <w:rFonts w:ascii="ISOCPEUR" w:hAnsi="ISOCPEUR" w:cs="Arial"/>
+          <w:i/>
+          <w:color w:val="181919"/>
+          <w:sz w:val="28"/>
+          <w:szCs w:val="28"/>
+        </w:rPr>
+        <w:t>Для визначення ефективност</w:t>
+      </w:r>
+      <w:r>
+        <w:rPr>
+          <w:rFonts w:ascii="ISOCPEUR" w:hAnsi="ISOCPEUR" w:cs="Arial"/>
+          <w:i/>
+          <w:color w:val="181919"/>
+          <w:sz w:val="28"/>
+          <w:szCs w:val="28"/>
+          <w:lang w:val="uk-UA"/>
+        </w:rPr>
+        <w:t xml:space="preserve">і шумозахисного екрану проводимо розрахунок. </w:t>
+      </w:r>
+      <w:r>
+        <w:rPr>
+          <w:rStyle w:val="FontStyle73"/>
+          <w:rFonts w:ascii="ISOCPEUR" w:hAnsi="ISOCPEUR"/>
+          <w:i/>
+          <w:sz w:val="28"/>
+          <w:szCs w:val="28"/>
+          <w:lang w:val="uk-UA" w:eastAsia="uk-UA"/>
+        </w:rPr>
+        <w:t xml:space="preserve">Зменшення рівня звуку </w:t>
+      </w:r>
+      <w:r>
+        <w:rPr>
+          <w:rFonts w:ascii="ISOCPEUR" w:hAnsi="ISOCPEUR"/>
+          <w:i/>
+          <w:position w:val="-12"/>
+          <w:sz w:val="28"/>
+          <w:szCs w:val="28"/>
+          <w:lang w:val="uk-UA"/>
+        </w:rPr>
+        <w:object w:dxaOrig="520" w:dyaOrig="360">
+          <v:shape id="_x0000_i1041" type="#_x0000_t75" style="width:26.25pt;height:18pt" o:ole="">
+            <v:imagedata r:id="rId21" o:title=""/>
+          </v:shape>
+          <o:OLEObject Type="Embed" ProgID="Equation.3" ShapeID="_x0000_i1041" DrawAspect="Content" ObjectID="_1621708293" r:id="rId22"/>
+        </w:object>
+      </w:r>
+      <w:r>
+        <w:rPr>
+          <w:rStyle w:val="FontStyle73"/>
+          <w:rFonts w:ascii="ISOCPEUR" w:hAnsi="ISOCPEUR"/>
+          <w:i/>
+          <w:sz w:val="28"/>
+          <w:szCs w:val="28"/>
+          <w:lang w:val="uk-UA" w:eastAsia="uk-UA"/>
+        </w:rPr>
+        <w:t xml:space="preserve"> екраном</w:t>
+      </w:r>
+      <w:r>
+        <w:rPr>
+          <w:rStyle w:val="FontStyle75"/>
+          <w:rFonts w:ascii="ISOCPEUR" w:hAnsi="ISOCPEUR" w:cs="Times New Roman"/>
+          <w:sz w:val="28"/>
+          <w:szCs w:val="28"/>
+          <w:lang w:val="uk-UA" w:eastAsia="uk-UA"/>
+        </w:rPr>
+        <w:t xml:space="preserve">-стінкою </w:t>
+      </w:r>
+      <w:r>
+        <w:rPr>
+          <w:rStyle w:val="FontStyle73"/>
+          <w:rFonts w:ascii="ISOCPEUR" w:hAnsi="ISOCPEUR"/>
+          <w:i/>
+          <w:sz w:val="28"/>
+          <w:szCs w:val="28"/>
+          <w:lang w:val="uk-UA" w:eastAsia="uk-UA"/>
+        </w:rPr>
+        <w:t xml:space="preserve">визначається за графіком залежно </w:t>
+      </w:r>
+      <w:r>
+        <w:rPr>
+          <w:rStyle w:val="FontStyle75"/>
+          <w:rFonts w:ascii="ISOCPEUR" w:hAnsi="ISOCPEUR" w:cs="Times New Roman"/>
+          <w:sz w:val="28"/>
+          <w:szCs w:val="28"/>
+          <w:lang w:val="uk-UA" w:eastAsia="uk-UA"/>
+        </w:rPr>
+        <w:t xml:space="preserve">від числа </w:t>
+      </w:r>
+      <w:r>
+        <w:rPr>
+          <w:rStyle w:val="FontStyle73"/>
+          <w:rFonts w:ascii="ISOCPEUR" w:hAnsi="ISOCPEUR"/>
+          <w:i/>
+          <w:sz w:val="28"/>
+          <w:szCs w:val="28"/>
+          <w:lang w:val="uk-UA" w:eastAsia="uk-UA"/>
+        </w:rPr>
+        <w:t xml:space="preserve">Френеля  </w:t>
+      </w:r>
+      <w:r>
+        <w:rPr>
+          <w:rFonts w:ascii="ISOCPEUR" w:hAnsi="ISOCPEUR"/>
+          <w:i/>
+          <w:position w:val="-4"/>
+          <w:sz w:val="28"/>
+          <w:szCs w:val="28"/>
+          <w:lang w:val="uk-UA"/>
+        </w:rPr>
+        <w:object w:dxaOrig="260" w:dyaOrig="260">
+          <v:shape id="_x0000_i1042" type="#_x0000_t75" style="width:16.5pt;height:15.75pt;mso-position-vertical:absolute" o:ole="">
+            <v:imagedata r:id="rId23" o:title=""/>
+          </v:shape>
+          <o:OLEObject Type="Embed" ProgID="Equation.3" ShapeID="_x0000_i1042" DrawAspect="Content" ObjectID="_1621708294" r:id="rId24"/>
+        </w:object>
+      </w:r>
+      <w:r>
+        <w:rPr>
+          <w:rStyle w:val="FontStyle75"/>
+          <w:rFonts w:ascii="ISOCPEUR" w:hAnsi="ISOCPEUR" w:cs="Times New Roman"/>
+          <w:sz w:val="28"/>
+          <w:szCs w:val="28"/>
+          <w:lang w:val="uk-UA" w:eastAsia="uk-UA"/>
+        </w:rPr>
+        <w:t xml:space="preserve"> </w:t>
+      </w:r>
+      <w:r>
+        <w:rPr>
+          <w:rStyle w:val="FontStyle73"/>
+          <w:rFonts w:ascii="ISOCPEUR" w:hAnsi="ISOCPEUR"/>
+          <w:i/>
+          <w:sz w:val="28"/>
+          <w:szCs w:val="28"/>
+          <w:lang w:val="uk-UA" w:eastAsia="uk-UA"/>
+        </w:rPr>
+        <w:t xml:space="preserve">та </w:t>
+      </w:r>
+      <w:r>
+        <w:rPr>
+          <w:rStyle w:val="FontStyle75"/>
+          <w:rFonts w:ascii="ISOCPEUR" w:hAnsi="ISOCPEUR" w:cs="Times New Roman"/>
+          <w:sz w:val="28"/>
+          <w:szCs w:val="28"/>
+          <w:lang w:val="uk-UA" w:eastAsia="uk-UA"/>
+        </w:rPr>
+        <w:t>виду джерела шуму</w:t>
+      </w:r>
+    </w:p>
+    <w:p>
+      <w:pPr>
+        <w:pStyle w:val="Style13"/>
+        <w:widowControl/>
+        <w:spacing w:before="240" w:line="288" w:lineRule="auto"/>
+        <w:ind w:firstLine="283"/>
+        <w:jc w:val="center"/>
+        <w:rPr>
+          <w:rStyle w:val="FontStyle73"/>
+          <w:rFonts w:ascii="ISOCPEUR" w:hAnsi="ISOCPEUR"/>
+          <w:i/>
+          <w:sz w:val="28"/>
+          <w:szCs w:val="28"/>
+          <w:lang w:val="uk-UA" w:eastAsia="uk-UA"/>
+        </w:rPr>
+      </w:pPr>
+      <w:r>
+        <w:rPr>
+          <w:rFonts w:ascii="ISOCPEUR" w:hAnsi="ISOCPEUR"/>
+          <w:i/>
+          <w:position w:val="-28"/>
+          <w:sz w:val="28"/>
+          <w:szCs w:val="28"/>
+        </w:rPr>
+        <w:object w:dxaOrig="1040" w:dyaOrig="740">
+          <v:shape id="_x0000_i1043" type="#_x0000_t75" style="width:53.25pt;height:36.75pt" o:ole="">
+            <v:imagedata r:id="rId25" o:title=""/>
+          </v:shape>
+          <o:OLEObject Type="Embed" ProgID="Equation.DSMT4" ShapeID="_x0000_i1043" DrawAspect="Content" ObjectID="_1621708295" r:id="rId26"/>
+        </w:object>
+      </w:r>
+    </w:p>
+    <w:p>
+      <w:pPr>
+        <w:pStyle w:val="Style13"/>
+        <w:widowControl/>
+        <w:spacing w:line="288" w:lineRule="auto"/>
+        <w:ind w:firstLine="0"/>
+        <w:rPr>
+          <w:rStyle w:val="FontStyle73"/>
+          <w:rFonts w:ascii="ISOCPEUR" w:hAnsi="ISOCPEUR"/>
+          <w:i/>
+          <w:sz w:val="28"/>
+          <w:szCs w:val="28"/>
+          <w:lang w:val="uk-UA" w:eastAsia="uk-UA"/>
+        </w:rPr>
+      </w:pPr>
+      <w:r>
+        <w:rPr>
+          <w:rStyle w:val="FontStyle73"/>
+          <w:rFonts w:ascii="ISOCPEUR" w:hAnsi="ISOCPEUR"/>
+          <w:i/>
+          <w:sz w:val="28"/>
+          <w:szCs w:val="28"/>
+          <w:lang w:val="uk-UA" w:eastAsia="uk-UA"/>
+        </w:rPr>
+        <w:t xml:space="preserve">де </w:t>
+      </w:r>
+      <w:r>
+        <w:rPr>
+          <w:rFonts w:ascii="ISOCPEUR" w:hAnsi="ISOCPEUR"/>
+          <w:i/>
+          <w:sz w:val="28"/>
+          <w:szCs w:val="28"/>
+          <w:lang w:val="uk-UA"/>
+        </w:rPr>
+        <w:t>δ</w:t>
+      </w:r>
+      <w:r>
+        <w:rPr>
+          <w:rStyle w:val="FontStyle73"/>
+          <w:rFonts w:ascii="ISOCPEUR" w:hAnsi="ISOCPEUR"/>
+          <w:i/>
+          <w:sz w:val="28"/>
+          <w:szCs w:val="28"/>
+          <w:lang w:val="uk-UA" w:eastAsia="uk-UA"/>
+        </w:rPr>
+        <w:t xml:space="preserve"> – різниця довжин шляхів проходження звукового променя до розрахункової точки, м; </w:t>
+      </w:r>
+      <w:r>
+        <w:rPr>
+          <w:rFonts w:ascii="ISOCPEUR" w:hAnsi="ISOCPEUR"/>
+          <w:i/>
+          <w:position w:val="-6"/>
+          <w:sz w:val="28"/>
+          <w:szCs w:val="28"/>
+          <w:lang w:val="uk-UA"/>
+        </w:rPr>
+        <w:object w:dxaOrig="220" w:dyaOrig="279">
+          <v:shape id="_x0000_i1045" type="#_x0000_t75" style="width:15pt;height:18.75pt" o:ole="">
+            <v:imagedata r:id="rId27" o:title=""/>
+          </v:shape>
+          <o:OLEObject Type="Embed" ProgID="Equation.3" ShapeID="_x0000_i1045" DrawAspect="Content" ObjectID="_1621708296" r:id="rId28"/>
+        </w:object>
+      </w:r>
+      <w:r>
+        <w:rPr>
+          <w:rStyle w:val="FontStyle73"/>
+          <w:rFonts w:ascii="ISOCPEUR" w:hAnsi="ISOCPEUR"/>
+          <w:i/>
+          <w:sz w:val="28"/>
+          <w:szCs w:val="28"/>
+          <w:lang w:val="uk-UA" w:eastAsia="uk-UA"/>
+        </w:rPr>
+        <w:t xml:space="preserve"> – довжина звукової хвилі, м.</w:t>
+      </w:r>
+    </w:p>
+    <w:p>
+      <w:pPr>
+        <w:pStyle w:val="Style13"/>
+        <w:widowControl/>
+        <w:spacing w:line="288" w:lineRule="auto"/>
+        <w:ind w:firstLine="709"/>
+        <w:rPr>
+          <w:rStyle w:val="FontStyle75"/>
+          <w:rFonts w:ascii="ISOCPEUR" w:hAnsi="ISOCPEUR" w:cs="Times New Roman"/>
+          <w:sz w:val="28"/>
+          <w:szCs w:val="28"/>
+          <w:lang w:val="uk-UA" w:eastAsia="uk-UA"/>
+        </w:rPr>
+      </w:pPr>
+      <w:r>
+        <w:rPr>
+          <w:rStyle w:val="FontStyle75"/>
+          <w:rFonts w:ascii="ISOCPEUR" w:hAnsi="ISOCPEUR" w:cs="Times New Roman"/>
+          <w:sz w:val="28"/>
+          <w:szCs w:val="28"/>
+          <w:lang w:val="uk-UA" w:eastAsia="uk-UA"/>
+        </w:rPr>
+        <w:lastRenderedPageBreak/>
+        <w:t xml:space="preserve">Величина </w:t>
+      </w:r>
+      <w:r>
+        <w:rPr>
+          <w:rFonts w:ascii="ISOCPEUR" w:hAnsi="ISOCPEUR"/>
+          <w:i/>
+          <w:position w:val="-6"/>
+          <w:sz w:val="28"/>
+          <w:szCs w:val="28"/>
+          <w:lang w:val="uk-UA"/>
+        </w:rPr>
+        <w:object w:dxaOrig="220" w:dyaOrig="279">
+          <v:shape id="_x0000_i1052" type="#_x0000_t75" style="width:13.5pt;height:16.5pt" o:ole="">
+            <v:imagedata r:id="rId29" o:title=""/>
+          </v:shape>
+          <o:OLEObject Type="Embed" ProgID="Equation.3" ShapeID="_x0000_i1052" DrawAspect="Content" ObjectID="_1621708297" r:id="rId30"/>
+        </w:object>
+      </w:r>
+      <w:r>
+        <w:rPr>
+          <w:rStyle w:val="FontStyle75"/>
+          <w:rFonts w:ascii="ISOCPEUR" w:hAnsi="ISOCPEUR" w:cs="Times New Roman"/>
+          <w:sz w:val="28"/>
+          <w:szCs w:val="28"/>
+          <w:lang w:val="uk-UA" w:eastAsia="uk-UA"/>
+        </w:rPr>
+        <w:t>визначається за формулою:</w:t>
+      </w:r>
+    </w:p>
+    <w:p>
+      <w:pPr>
+        <w:pStyle w:val="Style13"/>
+        <w:widowControl/>
+        <w:spacing w:before="120" w:after="120" w:line="288" w:lineRule="auto"/>
+        <w:ind w:firstLine="0"/>
+        <w:jc w:val="center"/>
+        <w:rPr>
+          <w:rFonts w:ascii="ISOCPEUR" w:hAnsi="ISOCPEUR"/>
+          <w:i/>
+          <w:sz w:val="28"/>
+          <w:szCs w:val="28"/>
+          <w:lang w:val="uk-UA"/>
+        </w:rPr>
+      </w:pPr>
+      <w:r>
+        <w:rPr>
+          <w:rFonts w:ascii="ISOCPEUR" w:hAnsi="ISOCPEUR"/>
+          <w:i/>
+          <w:position w:val="-10"/>
+          <w:sz w:val="28"/>
+          <w:szCs w:val="28"/>
+          <w:lang w:val="uk-UA"/>
+        </w:rPr>
+        <w:object w:dxaOrig="1420" w:dyaOrig="340">
+          <v:shape id="_x0000_i1053" type="#_x0000_t75" style="width:90.75pt;height:21pt" o:ole="">
+            <v:imagedata r:id="rId31" o:title=""/>
+          </v:shape>
+          <o:OLEObject Type="Embed" ProgID="Equation.3" ShapeID="_x0000_i1053" DrawAspect="Content" ObjectID="_1621708298" r:id="rId32"/>
+        </w:object>
+      </w:r>
+      <w:r>
+        <w:rPr>
+          <w:rFonts w:ascii="ISOCPEUR" w:hAnsi="ISOCPEUR"/>
+          <w:i/>
+          <w:sz w:val="28"/>
+          <w:szCs w:val="28"/>
+          <w:lang w:val="uk-UA"/>
+        </w:rPr>
+        <w:t>,</w:t>
+      </w:r>
+    </w:p>
+    <w:p>
+      <w:pPr>
+        <w:pStyle w:val="Style7"/>
+        <w:widowControl/>
+        <w:spacing w:line="288" w:lineRule="auto"/>
+        <w:jc w:val="both"/>
+        <w:rPr>
+          <w:rStyle w:val="FontStyle75"/>
+          <w:rFonts w:ascii="ISOCPEUR" w:hAnsi="ISOCPEUR" w:cs="Times New Roman"/>
+          <w:sz w:val="28"/>
+          <w:szCs w:val="28"/>
+          <w:lang w:val="uk-UA" w:eastAsia="uk-UA"/>
+        </w:rPr>
+      </w:pPr>
+      <w:r>
+        <w:rPr>
+          <w:rStyle w:val="FontStyle75"/>
+          <w:rFonts w:ascii="ISOCPEUR" w:hAnsi="ISOCPEUR" w:cs="Times New Roman"/>
+          <w:sz w:val="28"/>
+          <w:szCs w:val="28"/>
+          <w:lang w:val="uk-UA" w:eastAsia="uk-UA"/>
+        </w:rPr>
+        <w:t xml:space="preserve">де </w:t>
+      </w:r>
+      <w:r>
+        <w:rPr>
+          <w:rFonts w:ascii="ISOCPEUR" w:hAnsi="ISOCPEUR"/>
+          <w:i/>
+          <w:position w:val="-6"/>
+          <w:sz w:val="28"/>
+          <w:szCs w:val="28"/>
+          <w:lang w:val="uk-UA"/>
+        </w:rPr>
+        <w:object w:dxaOrig="200" w:dyaOrig="220">
+          <v:shape id="_x0000_i1054" type="#_x0000_t75" style="width:12pt;height:12.75pt;mso-position-horizontal:absolute" o:ole="">
+            <v:imagedata r:id="rId33" o:title=""/>
+          </v:shape>
+          <o:OLEObject Type="Embed" ProgID="Equation.3" ShapeID="_x0000_i1054" DrawAspect="Content" ObjectID="_1621708299" r:id="rId34"/>
+        </w:object>
+      </w:r>
+      <w:r>
+        <w:rPr>
+          <w:rFonts w:ascii="ISOCPEUR" w:hAnsi="ISOCPEUR"/>
+          <w:i/>
+          <w:position w:val="-6"/>
+          <w:sz w:val="28"/>
+          <w:szCs w:val="28"/>
+          <w:lang w:val="uk-UA"/>
+        </w:rPr>
+        <w:t xml:space="preserve"> </w:t>
+      </w:r>
+      <w:r>
+        <w:rPr>
+          <w:rStyle w:val="FontStyle75"/>
+          <w:rFonts w:ascii="ISOCPEUR" w:hAnsi="ISOCPEUR" w:cs="Times New Roman"/>
+          <w:sz w:val="28"/>
+          <w:szCs w:val="28"/>
+          <w:lang w:val="uk-UA" w:eastAsia="uk-UA"/>
+        </w:rPr>
+        <w:t xml:space="preserve">– найменша відстань між акустичним центром джерела шуму й верхівкою екрана, м; </w:t>
+      </w:r>
+      <w:r>
+        <w:rPr>
+          <w:rFonts w:ascii="ISOCPEUR" w:hAnsi="ISOCPEUR"/>
+          <w:i/>
+          <w:position w:val="-6"/>
+          <w:sz w:val="28"/>
+          <w:szCs w:val="28"/>
+          <w:lang w:val="uk-UA"/>
+        </w:rPr>
+        <w:object w:dxaOrig="200" w:dyaOrig="279">
+          <v:shape id="_x0000_i1055" type="#_x0000_t75" style="width:12pt;height:16.5pt;mso-position-horizontal:absolute" o:ole="">
+            <v:imagedata r:id="rId35" o:title=""/>
+          </v:shape>
+          <o:OLEObject Type="Embed" ProgID="Equation.3" ShapeID="_x0000_i1055" DrawAspect="Content" ObjectID="_1621708300" r:id="rId36"/>
+        </w:object>
+      </w:r>
+      <w:r>
+        <w:rPr>
+          <w:rStyle w:val="FontStyle75"/>
+          <w:rFonts w:ascii="ISOCPEUR" w:hAnsi="ISOCPEUR" w:cs="Times New Roman"/>
+          <w:sz w:val="28"/>
+          <w:szCs w:val="28"/>
+          <w:lang w:val="uk-UA" w:eastAsia="uk-UA"/>
+        </w:rPr>
+        <w:t xml:space="preserve">– найменша відстань між розрахунковою точкою й верхівкою екрана, м: </w:t>
+      </w:r>
+      <w:r>
+        <w:rPr>
+          <w:rFonts w:ascii="ISOCPEUR" w:hAnsi="ISOCPEUR"/>
+          <w:i/>
+          <w:position w:val="-6"/>
+          <w:sz w:val="28"/>
+          <w:szCs w:val="28"/>
+          <w:lang w:val="uk-UA"/>
+        </w:rPr>
+        <w:object w:dxaOrig="180" w:dyaOrig="220">
+          <v:shape id="_x0000_i1056" type="#_x0000_t75" style="width:12pt;height:15pt;mso-position-horizontal:absolute" o:ole="">
+            <v:imagedata r:id="rId37" o:title=""/>
+          </v:shape>
+          <o:OLEObject Type="Embed" ProgID="Equation.3" ShapeID="_x0000_i1056" DrawAspect="Content" ObjectID="_1621708301" r:id="rId38"/>
+        </w:object>
+      </w:r>
+      <w:r>
+        <w:rPr>
+          <w:rStyle w:val="FontStyle75"/>
+          <w:rFonts w:ascii="ISOCPEUR" w:hAnsi="ISOCPEUR" w:cs="Times New Roman"/>
+          <w:sz w:val="28"/>
+          <w:szCs w:val="28"/>
+          <w:lang w:val="uk-UA" w:eastAsia="uk-UA"/>
+        </w:rPr>
+        <w:t xml:space="preserve"> – найменша відстань між акустичним центром джерела шуму і розрахунковою точкою, м.</w:t>
+      </w:r>
+    </w:p>
+    <w:p>
+      <w:pPr>
+        <w:pStyle w:val="Style5"/>
+        <w:widowControl/>
+        <w:spacing w:line="288" w:lineRule="auto"/>
+        <w:ind w:firstLine="708"/>
+        <w:jc w:val="both"/>
+        <w:rPr>
+          <w:rStyle w:val="FontStyle75"/>
+          <w:rFonts w:ascii="ISOCPEUR" w:hAnsi="ISOCPEUR" w:cs="Times New Roman"/>
+          <w:sz w:val="28"/>
+          <w:szCs w:val="28"/>
+          <w:lang w:val="uk-UA" w:eastAsia="uk-UA"/>
+        </w:rPr>
+      </w:pPr>
+      <w:r>
+        <w:rPr>
+          <w:rStyle w:val="FontStyle75"/>
+          <w:rFonts w:ascii="ISOCPEUR" w:hAnsi="ISOCPEUR" w:cs="Times New Roman"/>
+          <w:sz w:val="28"/>
+          <w:szCs w:val="28"/>
+          <w:lang w:val="uk-UA" w:eastAsia="uk-UA"/>
+        </w:rPr>
+        <w:t xml:space="preserve">Для визначення величини </w:t>
+      </w:r>
+      <w:r>
+        <w:rPr>
+          <w:rFonts w:ascii="ISOCPEUR" w:hAnsi="ISOCPEUR"/>
+          <w:i/>
+          <w:position w:val="-6"/>
+          <w:sz w:val="28"/>
+          <w:szCs w:val="28"/>
+          <w:lang w:val="uk-UA"/>
+        </w:rPr>
+        <w:object w:dxaOrig="220" w:dyaOrig="279">
+          <v:shape id="_x0000_i1057" type="#_x0000_t75" style="width:12pt;height:15pt;mso-position-horizontal:absolute" o:ole="">
+            <v:imagedata r:id="rId29" o:title=""/>
+          </v:shape>
+          <o:OLEObject Type="Embed" ProgID="Equation.3" ShapeID="_x0000_i1057" DrawAspect="Content" ObjectID="_1621708302" r:id="rId39"/>
+        </w:object>
+      </w:r>
+      <w:r>
+        <w:rPr>
+          <w:rStyle w:val="FontStyle75"/>
+          <w:rFonts w:ascii="ISOCPEUR" w:hAnsi="ISOCPEUR" w:cs="Times New Roman"/>
+          <w:sz w:val="28"/>
+          <w:szCs w:val="28"/>
+          <w:lang w:val="uk-UA" w:eastAsia="uk-UA"/>
+        </w:rPr>
+        <w:t xml:space="preserve"> умовний акустичний центр транспортних потоків, залізничних потягів та річкових суден слід розміщувати по осі найдальшої від розрахункової точки смузі (шляху) руху.</w:t>
+      </w:r>
+    </w:p>
+    <w:p>
+      <w:pPr>
+        <w:pStyle w:val="Style13"/>
+        <w:widowControl/>
+        <w:spacing w:before="120" w:line="288" w:lineRule="auto"/>
+        <w:ind w:firstLine="709"/>
+        <w:rPr>
+          <w:rStyle w:val="FontStyle75"/>
+          <w:rFonts w:ascii="ISOCPEUR" w:hAnsi="ISOCPEUR" w:cs="Times New Roman"/>
+          <w:sz w:val="28"/>
+          <w:szCs w:val="28"/>
+          <w:lang w:val="uk-UA" w:eastAsia="uk-UA"/>
+        </w:rPr>
+      </w:pPr>
+      <w:r>
+        <w:rPr>
+          <w:rStyle w:val="FontStyle75"/>
+          <w:rFonts w:ascii="ISOCPEUR" w:hAnsi="ISOCPEUR" w:cs="Times New Roman"/>
+          <w:sz w:val="28"/>
+          <w:szCs w:val="28"/>
+          <w:lang w:val="uk-UA" w:eastAsia="uk-UA"/>
+        </w:rPr>
+        <w:t xml:space="preserve">Відстані </w:t>
+      </w:r>
+      <w:r>
+        <w:rPr>
+          <w:rFonts w:ascii="ISOCPEUR" w:hAnsi="ISOCPEUR"/>
+          <w:i/>
+          <w:position w:val="-12"/>
+          <w:sz w:val="28"/>
+          <w:szCs w:val="28"/>
+          <w:lang w:val="uk-UA"/>
+        </w:rPr>
+        <w:object w:dxaOrig="840" w:dyaOrig="380">
+          <v:shape id="_x0000_i1064" type="#_x0000_t75" style="width:42pt;height:18.75pt" o:ole="">
+            <v:imagedata r:id="rId40" o:title=""/>
+          </v:shape>
+          <o:OLEObject Type="Embed" ProgID="Equation.DSMT4" ShapeID="_x0000_i1064" DrawAspect="Content" ObjectID="_1621708303" r:id="rId41"/>
+        </w:object>
+      </w:r>
+      <w:r>
+        <w:rPr>
+          <w:rStyle w:val="FontStyle75"/>
+          <w:rFonts w:ascii="ISOCPEUR" w:hAnsi="ISOCPEUR" w:cs="Times New Roman"/>
+          <w:sz w:val="28"/>
+          <w:szCs w:val="28"/>
+          <w:lang w:val="uk-UA" w:eastAsia="uk-UA"/>
+        </w:rPr>
+        <w:t xml:space="preserve"> визначають за формулами:</w:t>
+      </w:r>
+    </w:p>
+    <w:p>
+      <w:pPr>
+        <w:pStyle w:val="Style7"/>
+        <w:widowControl/>
+        <w:spacing w:line="288" w:lineRule="auto"/>
+        <w:rPr>
+          <w:rStyle w:val="FontStyle75"/>
+          <w:rFonts w:ascii="ISOCPEUR" w:hAnsi="ISOCPEUR" w:cs="Times New Roman"/>
+          <w:color w:val="FF6600"/>
+          <w:sz w:val="28"/>
+          <w:szCs w:val="28"/>
+          <w:lang w:val="uk-UA" w:eastAsia="uk-UA"/>
+        </w:rPr>
+      </w:pPr>
+      <w:r>
+        <w:rPr>
+          <w:rFonts w:ascii="ISOCPEUR" w:hAnsi="ISOCPEUR"/>
+          <w:i/>
+          <w:position w:val="-14"/>
+          <w:sz w:val="28"/>
+          <w:szCs w:val="28"/>
+          <w:lang w:val="uk-UA"/>
+        </w:rPr>
+        <w:object w:dxaOrig="2480" w:dyaOrig="499">
+          <v:shape id="_x0000_i1065" type="#_x0000_t75" style="width:2in;height:28.5pt" o:ole="">
+            <v:imagedata r:id="rId42" o:title=""/>
+          </v:shape>
+          <o:OLEObject Type="Embed" ProgID="Equation.3" ShapeID="_x0000_i1065" DrawAspect="Content" ObjectID="_1621708304" r:id="rId43"/>
+        </w:object>
+      </w:r>
+      <w:r>
+        <w:rPr>
+          <w:rFonts w:ascii="ISOCPEUR" w:hAnsi="ISOCPEUR"/>
+          <w:i/>
+          <w:sz w:val="28"/>
+          <w:szCs w:val="28"/>
+          <w:lang w:val="uk-UA"/>
+        </w:rPr>
+        <w:t xml:space="preserve">=  </w:t>
+      </w:r>
+      <m:oMath>
+        <m:rad>
+          <m:radPr>
+            <m:degHide m:val="1"/>
+            <m:ctrlPr>
+              <w:rPr>
+                <w:rFonts w:ascii="Cambria Math" w:hAnsi="Cambria Math"/>
+                <w:i/>
+                <w:sz w:val="28"/>
+                <w:szCs w:val="28"/>
+                <w:lang w:val="uk-UA"/>
+              </w:rPr>
+            </m:ctrlPr>
+          </m:radPr>
+          <m:deg/>
+          <m:e>
+            <m:sSup>
+              <m:sSupPr>
+                <m:ctrlPr>
+                  <w:rPr>
+                    <w:rFonts w:ascii="Cambria Math" w:hAnsi="Cambria Math"/>
+                    <w:i/>
+                    <w:sz w:val="28"/>
+                    <w:szCs w:val="28"/>
+                    <w:lang w:val="uk-UA"/>
+                  </w:rPr>
+                </m:ctrlPr>
+              </m:sSupPr>
+              <m:e>
+                <m:r>
+                  <w:rPr>
+                    <w:rFonts w:ascii="Cambria Math" w:hAnsi="Cambria Math"/>
+                    <w:sz w:val="28"/>
+                    <w:szCs w:val="28"/>
+                    <w:lang w:val="uk-UA"/>
+                  </w:rPr>
+                  <m:t>14</m:t>
+                </m:r>
+              </m:e>
+              <m:sup>
+                <m:r>
+                  <w:rPr>
+                    <w:rFonts w:ascii="Cambria Math" w:hAnsi="Cambria Math"/>
+                    <w:sz w:val="28"/>
+                    <w:szCs w:val="28"/>
+                    <w:lang w:val="uk-UA"/>
+                  </w:rPr>
+                  <m:t>2</m:t>
+                </m:r>
+              </m:sup>
+            </m:sSup>
+            <m:r>
+              <w:rPr>
+                <w:rFonts w:ascii="Cambria Math" w:hAnsi="Cambria Math"/>
+                <w:sz w:val="28"/>
+                <w:szCs w:val="28"/>
+                <w:lang w:val="uk-UA"/>
+              </w:rPr>
+              <m:t>+</m:t>
+            </m:r>
+            <m:sSup>
+              <m:sSupPr>
+                <m:ctrlPr>
+                  <w:rPr>
+                    <w:rFonts w:ascii="Cambria Math" w:hAnsi="Cambria Math"/>
+                    <w:i/>
+                    <w:sz w:val="28"/>
+                    <w:szCs w:val="28"/>
+                    <w:lang w:val="uk-UA"/>
+                  </w:rPr>
+                </m:ctrlPr>
+              </m:sSupPr>
+              <m:e>
+                <m:d>
+                  <m:dPr>
+                    <m:ctrlPr>
+                      <w:rPr>
+                        <w:rFonts w:ascii="Cambria Math" w:hAnsi="Cambria Math"/>
+                        <w:i/>
+                        <w:sz w:val="28"/>
+                        <w:szCs w:val="28"/>
+                        <w:lang w:val="uk-UA"/>
+                      </w:rPr>
+                    </m:ctrlPr>
+                  </m:dPr>
+                  <m:e>
+                    <m:r>
+                      <w:rPr>
+                        <w:rFonts w:ascii="Cambria Math" w:hAnsi="Cambria Math"/>
+                        <w:sz w:val="28"/>
+                        <w:szCs w:val="28"/>
+                        <w:lang w:val="uk-UA"/>
+                      </w:rPr>
+                      <m:t>2-1</m:t>
+                    </m:r>
+                  </m:e>
+                </m:d>
+              </m:e>
+              <m:sup>
+                <m:r>
+                  <w:rPr>
+                    <w:rFonts w:ascii="Cambria Math" w:hAnsi="Cambria Math"/>
+                    <w:sz w:val="28"/>
+                    <w:szCs w:val="28"/>
+                    <w:lang w:val="uk-UA"/>
+                  </w:rPr>
+                  <m:t>2</m:t>
+                </m:r>
+              </m:sup>
+            </m:sSup>
+          </m:e>
+        </m:rad>
+        <m:r>
+          <w:rPr>
+            <w:rFonts w:ascii="Cambria Math" w:hAnsi="Cambria Math"/>
+            <w:sz w:val="28"/>
+            <w:szCs w:val="28"/>
+            <w:lang w:val="uk-UA"/>
+          </w:rPr>
+          <m:t>=14.03м</m:t>
+        </m:r>
+      </m:oMath>
+    </w:p>
+    <w:p>
+      <w:pPr>
+        <w:pStyle w:val="Style7"/>
+        <w:widowControl/>
+        <w:spacing w:line="288" w:lineRule="auto"/>
+        <w:rPr>
+          <w:rFonts w:ascii="ISOCPEUR" w:hAnsi="ISOCPEUR"/>
+          <w:i/>
+          <w:sz w:val="28"/>
+          <w:szCs w:val="28"/>
+          <w:lang w:val="uk-UA"/>
+        </w:rPr>
+      </w:pPr>
+      <w:r>
+        <w:rPr>
+          <w:rFonts w:ascii="ISOCPEUR" w:hAnsi="ISOCPEUR"/>
+          <w:i/>
+          <w:position w:val="-14"/>
+          <w:sz w:val="28"/>
+          <w:szCs w:val="28"/>
+          <w:lang w:val="uk-UA"/>
+        </w:rPr>
+        <w:object w:dxaOrig="2380" w:dyaOrig="499">
+          <v:shape id="_x0000_i1066" type="#_x0000_t75" style="width:132.75pt;height:27.75pt" o:ole="">
+            <v:imagedata r:id="rId44" o:title=""/>
+          </v:shape>
+          <o:OLEObject Type="Embed" ProgID="Equation.3" ShapeID="_x0000_i1066" DrawAspect="Content" ObjectID="_1621708305" r:id="rId45"/>
+        </w:object>
+      </w:r>
+      <w:r>
+        <w:rPr>
+          <w:rFonts w:ascii="ISOCPEUR" w:hAnsi="ISOCPEUR"/>
+          <w:i/>
+          <w:sz w:val="28"/>
+          <w:szCs w:val="28"/>
+          <w:lang w:val="uk-UA"/>
+        </w:rPr>
+        <w:t>=</w:t>
+      </w:r>
+      <m:oMath>
+        <m:rad>
+          <m:radPr>
+            <m:degHide m:val="1"/>
+            <m:ctrlPr>
+              <w:rPr>
+                <w:rFonts w:ascii="Cambria Math" w:hAnsi="Cambria Math"/>
+                <w:i/>
+                <w:sz w:val="28"/>
+                <w:szCs w:val="28"/>
+                <w:lang w:val="uk-UA"/>
+              </w:rPr>
+            </m:ctrlPr>
+          </m:radPr>
+          <m:deg/>
+          <m:e>
+            <m:sSup>
+              <m:sSupPr>
+                <m:ctrlPr>
+                  <w:rPr>
+                    <w:rFonts w:ascii="Cambria Math" w:hAnsi="Cambria Math"/>
+                    <w:i/>
+                    <w:sz w:val="28"/>
+                    <w:szCs w:val="28"/>
+                    <w:lang w:val="uk-UA"/>
+                  </w:rPr>
+                </m:ctrlPr>
+              </m:sSupPr>
+              <m:e>
+                <m:r>
+                  <w:rPr>
+                    <w:rFonts w:ascii="Cambria Math" w:hAnsi="Cambria Math"/>
+                    <w:sz w:val="28"/>
+                    <w:szCs w:val="28"/>
+                    <w:lang w:val="uk-UA"/>
+                  </w:rPr>
+                  <m:t>60</m:t>
+                </m:r>
+              </m:e>
+              <m:sup>
+                <m:r>
+                  <w:rPr>
+                    <w:rFonts w:ascii="Cambria Math" w:hAnsi="Cambria Math"/>
+                    <w:sz w:val="28"/>
+                    <w:szCs w:val="28"/>
+                    <w:lang w:val="uk-UA"/>
+                  </w:rPr>
+                  <m:t>2</m:t>
+                </m:r>
+              </m:sup>
+            </m:sSup>
+            <m:r>
+              <w:rPr>
+                <w:rFonts w:ascii="Cambria Math" w:hAnsi="Cambria Math"/>
+                <w:sz w:val="28"/>
+                <w:szCs w:val="28"/>
+                <w:lang w:val="uk-UA"/>
+              </w:rPr>
+              <m:t>+</m:t>
+            </m:r>
+            <m:sSup>
+              <m:sSupPr>
+                <m:ctrlPr>
+                  <w:rPr>
+                    <w:rFonts w:ascii="Cambria Math" w:hAnsi="Cambria Math"/>
+                    <w:i/>
+                    <w:sz w:val="28"/>
+                    <w:szCs w:val="28"/>
+                    <w:lang w:val="uk-UA"/>
+                  </w:rPr>
+                </m:ctrlPr>
+              </m:sSupPr>
+              <m:e>
+                <m:d>
+                  <m:dPr>
+                    <m:ctrlPr>
+                      <w:rPr>
+                        <w:rFonts w:ascii="Cambria Math" w:hAnsi="Cambria Math"/>
+                        <w:i/>
+                        <w:sz w:val="28"/>
+                        <w:szCs w:val="28"/>
+                        <w:lang w:val="uk-UA"/>
+                      </w:rPr>
+                    </m:ctrlPr>
+                  </m:dPr>
+                  <m:e>
+                    <m:r>
+                      <w:rPr>
+                        <w:rFonts w:ascii="Cambria Math" w:hAnsi="Cambria Math"/>
+                        <w:sz w:val="28"/>
+                        <w:szCs w:val="28"/>
+                        <w:lang w:val="uk-UA"/>
+                      </w:rPr>
+                      <m:t>2-1,5</m:t>
+                    </m:r>
+                  </m:e>
+                </m:d>
+              </m:e>
+              <m:sup>
+                <m:r>
+                  <w:rPr>
+                    <w:rFonts w:ascii="Cambria Math" w:hAnsi="Cambria Math"/>
+                    <w:sz w:val="28"/>
+                    <w:szCs w:val="28"/>
+                    <w:lang w:val="uk-UA"/>
+                  </w:rPr>
+                  <m:t>2</m:t>
+                </m:r>
+              </m:sup>
+            </m:sSup>
+          </m:e>
+        </m:rad>
+        <m:r>
+          <w:rPr>
+            <w:rFonts w:ascii="Cambria Math" w:hAnsi="Cambria Math"/>
+            <w:sz w:val="28"/>
+            <w:szCs w:val="28"/>
+            <w:lang w:val="uk-UA"/>
+          </w:rPr>
+          <m:t>=60м</m:t>
+        </m:r>
+      </m:oMath>
+    </w:p>
+    <w:p>
+      <w:pPr>
+        <w:pStyle w:val="Style7"/>
+        <w:widowControl/>
+        <w:spacing w:line="288" w:lineRule="auto"/>
+        <w:rPr>
+          <w:rStyle w:val="FontStyle75"/>
+          <w:rFonts w:ascii="ISOCPEUR" w:hAnsi="ISOCPEUR" w:cs="Times New Roman"/>
+          <w:color w:val="FF6600"/>
+          <w:sz w:val="28"/>
+          <w:szCs w:val="28"/>
+          <w:lang w:val="uk-UA" w:eastAsia="uk-UA"/>
+        </w:rPr>
+      </w:pPr>
+      <w:r>
+        <w:rPr>
+          <w:rFonts w:ascii="ISOCPEUR" w:hAnsi="ISOCPEUR"/>
+          <w:i/>
+          <w:position w:val="-12"/>
+          <w:sz w:val="28"/>
+          <w:szCs w:val="28"/>
+          <w:lang w:val="uk-UA"/>
+        </w:rPr>
+        <w:object w:dxaOrig="2880" w:dyaOrig="480">
+          <v:shape id="_x0000_i1067" type="#_x0000_t75" style="width:162pt;height:27.75pt" o:ole="">
+            <v:imagedata r:id="rId46" o:title=""/>
+          </v:shape>
+          <o:OLEObject Type="Embed" ProgID="Equation.3" ShapeID="_x0000_i1067" DrawAspect="Content" ObjectID="_1621708306" r:id="rId47"/>
+        </w:object>
+      </w:r>
+      <w:r>
+        <w:rPr>
+          <w:rFonts w:ascii="ISOCPEUR" w:hAnsi="ISOCPEUR"/>
+          <w:i/>
+          <w:sz w:val="28"/>
+          <w:szCs w:val="28"/>
+          <w:lang w:val="uk-UA"/>
+        </w:rPr>
+        <w:t>=</w:t>
+      </w:r>
+      <m:oMath>
+        <m:rad>
+          <m:radPr>
+            <m:degHide m:val="1"/>
+            <m:ctrlPr>
+              <w:rPr>
+                <w:rFonts w:ascii="Cambria Math" w:hAnsi="Cambria Math"/>
+                <w:i/>
+                <w:sz w:val="28"/>
+                <w:szCs w:val="28"/>
+                <w:lang w:val="uk-UA"/>
+              </w:rPr>
+            </m:ctrlPr>
+          </m:radPr>
+          <m:deg/>
+          <m:e>
+            <m:sSup>
+              <m:sSupPr>
+                <m:ctrlPr>
+                  <w:rPr>
+                    <w:rFonts w:ascii="Cambria Math" w:hAnsi="Cambria Math"/>
+                    <w:i/>
+                    <w:sz w:val="28"/>
+                    <w:szCs w:val="28"/>
+                    <w:lang w:val="uk-UA"/>
+                  </w:rPr>
+                </m:ctrlPr>
+              </m:sSupPr>
+              <m:e>
+                <m:d>
+                  <m:dPr>
+                    <m:ctrlPr>
+                      <w:rPr>
+                        <w:rFonts w:ascii="Cambria Math" w:hAnsi="Cambria Math"/>
+                        <w:i/>
+                        <w:sz w:val="28"/>
+                        <w:szCs w:val="28"/>
+                        <w:lang w:val="uk-UA"/>
+                      </w:rPr>
+                    </m:ctrlPr>
+                  </m:dPr>
+                  <m:e>
+                    <m:r>
+                      <w:rPr>
+                        <w:rFonts w:ascii="Cambria Math" w:hAnsi="Cambria Math"/>
+                        <w:sz w:val="28"/>
+                        <w:szCs w:val="28"/>
+                        <w:lang w:val="uk-UA"/>
+                      </w:rPr>
+                      <m:t>14+60</m:t>
+                    </m:r>
+                  </m:e>
+                </m:d>
+              </m:e>
+              <m:sup>
+                <m:r>
+                  <w:rPr>
+                    <w:rFonts w:ascii="Cambria Math" w:hAnsi="Cambria Math"/>
+                    <w:sz w:val="28"/>
+                    <w:szCs w:val="28"/>
+                    <w:lang w:val="uk-UA"/>
+                  </w:rPr>
+                  <m:t>2</m:t>
+                </m:r>
+              </m:sup>
+            </m:sSup>
+            <m:r>
+              <w:rPr>
+                <w:rFonts w:ascii="Cambria Math" w:hAnsi="Cambria Math"/>
+                <w:sz w:val="28"/>
+                <w:szCs w:val="28"/>
+                <w:lang w:val="uk-UA"/>
+              </w:rPr>
+              <m:t>+</m:t>
+            </m:r>
+            <m:sSup>
+              <m:sSupPr>
+                <m:ctrlPr>
+                  <w:rPr>
+                    <w:rFonts w:ascii="Cambria Math" w:hAnsi="Cambria Math"/>
+                    <w:i/>
+                    <w:sz w:val="28"/>
+                    <w:szCs w:val="28"/>
+                    <w:lang w:val="uk-UA"/>
+                  </w:rPr>
+                </m:ctrlPr>
+              </m:sSupPr>
+              <m:e>
+                <m:d>
+                  <m:dPr>
+                    <m:ctrlPr>
+                      <w:rPr>
+                        <w:rFonts w:ascii="Cambria Math" w:hAnsi="Cambria Math"/>
+                        <w:i/>
+                        <w:sz w:val="28"/>
+                        <w:szCs w:val="28"/>
+                        <w:lang w:val="uk-UA"/>
+                      </w:rPr>
+                    </m:ctrlPr>
+                  </m:dPr>
+                  <m:e>
+                    <m:r>
+                      <w:rPr>
+                        <w:rFonts w:ascii="Cambria Math" w:hAnsi="Cambria Math"/>
+                        <w:sz w:val="28"/>
+                        <w:szCs w:val="28"/>
+                        <w:lang w:val="uk-UA"/>
+                      </w:rPr>
+                      <m:t>1,5-1</m:t>
+                    </m:r>
+                  </m:e>
+                </m:d>
+              </m:e>
+              <m:sup>
+                <m:r>
+                  <w:rPr>
+                    <w:rFonts w:ascii="Cambria Math" w:hAnsi="Cambria Math"/>
+                    <w:sz w:val="28"/>
+                    <w:szCs w:val="28"/>
+                    <w:lang w:val="uk-UA"/>
+                  </w:rPr>
+                  <m:t>2</m:t>
+                </m:r>
+              </m:sup>
+            </m:sSup>
+          </m:e>
+        </m:rad>
+        <m:r>
+          <w:rPr>
+            <w:rFonts w:ascii="Cambria Math" w:hAnsi="Cambria Math"/>
+            <w:sz w:val="28"/>
+            <w:szCs w:val="28"/>
+            <w:lang w:val="uk-UA"/>
+          </w:rPr>
+          <m:t>=74м</m:t>
+        </m:r>
+      </m:oMath>
+    </w:p>
+    <w:p>
+      <w:pPr>
+        <w:pStyle w:val="Style7"/>
+        <w:widowControl/>
+        <w:spacing w:line="288" w:lineRule="auto"/>
+        <w:jc w:val="both"/>
+        <w:rPr>
+          <w:rStyle w:val="FontStyle75"/>
+          <w:rFonts w:ascii="ISOCPEUR" w:hAnsi="ISOCPEUR" w:cs="Times New Roman"/>
+          <w:sz w:val="28"/>
+          <w:szCs w:val="28"/>
+          <w:lang w:val="uk-UA" w:eastAsia="uk-UA"/>
+        </w:rPr>
+      </w:pPr>
+      <w:r>
+        <w:rPr>
+          <w:rStyle w:val="FontStyle75"/>
+          <w:rFonts w:ascii="ISOCPEUR" w:hAnsi="ISOCPEUR" w:cs="Times New Roman"/>
+          <w:sz w:val="28"/>
+          <w:szCs w:val="28"/>
+          <w:lang w:val="uk-UA" w:eastAsia="uk-UA"/>
+        </w:rPr>
+        <w:t xml:space="preserve">де </w:t>
+      </w:r>
+      <w:r>
+        <w:rPr>
+          <w:rFonts w:ascii="ISOCPEUR" w:hAnsi="ISOCPEUR"/>
+          <w:i/>
+          <w:position w:val="-6"/>
+          <w:sz w:val="28"/>
+          <w:szCs w:val="28"/>
+          <w:lang w:val="uk-UA"/>
+        </w:rPr>
+        <w:object w:dxaOrig="240" w:dyaOrig="320">
+          <v:shape id="_x0000_i1068" type="#_x0000_t75" style="width:12pt;height:15.75pt" o:ole="">
+            <v:imagedata r:id="rId48" o:title=""/>
+          </v:shape>
+          <o:OLEObject Type="Embed" ProgID="Equation.3" ShapeID="_x0000_i1068" DrawAspect="Content" ObjectID="_1621708307" r:id="rId49"/>
+        </w:object>
+      </w:r>
+      <w:r>
+        <w:rPr>
+          <w:rStyle w:val="FontStyle75"/>
+          <w:rFonts w:ascii="ISOCPEUR" w:hAnsi="ISOCPEUR" w:cs="Times New Roman"/>
+          <w:sz w:val="28"/>
+          <w:szCs w:val="28"/>
+          <w:lang w:val="uk-UA" w:eastAsia="uk-UA"/>
+        </w:rPr>
+        <w:t xml:space="preserve">, </w:t>
+      </w:r>
+      <w:r>
+        <w:rPr>
+          <w:rFonts w:ascii="ISOCPEUR" w:hAnsi="ISOCPEUR"/>
+          <w:i/>
+          <w:position w:val="-6"/>
+          <w:sz w:val="28"/>
+          <w:szCs w:val="28"/>
+          <w:lang w:val="uk-UA"/>
+        </w:rPr>
+        <w:object w:dxaOrig="240" w:dyaOrig="320">
+          <v:shape id="_x0000_i1069" type="#_x0000_t75" style="width:12pt;height:15.75pt" o:ole="">
+            <v:imagedata r:id="rId50" o:title=""/>
+          </v:shape>
+          <o:OLEObject Type="Embed" ProgID="Equation.3" ShapeID="_x0000_i1069" DrawAspect="Content" ObjectID="_1621708308" r:id="rId51"/>
+        </w:object>
+      </w:r>
+      <w:r>
+        <w:rPr>
+          <w:rStyle w:val="FontStyle75"/>
+          <w:rFonts w:ascii="ISOCPEUR" w:hAnsi="ISOCPEUR" w:cs="Times New Roman"/>
+          <w:sz w:val="28"/>
+          <w:szCs w:val="28"/>
+          <w:lang w:val="uk-UA" w:eastAsia="uk-UA"/>
+        </w:rPr>
+        <w:t xml:space="preserve"> – довжина проекції відстані відповідно </w:t>
+      </w:r>
+      <w:r>
+        <w:rPr>
+          <w:rFonts w:ascii="ISOCPEUR" w:hAnsi="ISOCPEUR"/>
+          <w:i/>
+          <w:position w:val="-6"/>
+          <w:sz w:val="28"/>
+          <w:szCs w:val="28"/>
+          <w:lang w:val="uk-UA"/>
+        </w:rPr>
+        <w:object w:dxaOrig="200" w:dyaOrig="220">
+          <v:shape id="_x0000_i1070" type="#_x0000_t75" style="width:10.5pt;height:10.5pt" o:ole="">
+            <v:imagedata r:id="rId33" o:title=""/>
+          </v:shape>
+          <o:OLEObject Type="Embed" ProgID="Equation.3" ShapeID="_x0000_i1070" DrawAspect="Content" ObjectID="_1621708309" r:id="rId52"/>
+        </w:object>
+      </w:r>
+      <w:r>
+        <w:rPr>
+          <w:rStyle w:val="FontStyle75"/>
+          <w:rFonts w:ascii="ISOCPEUR" w:hAnsi="ISOCPEUR" w:cs="Times New Roman"/>
+          <w:sz w:val="28"/>
+          <w:szCs w:val="28"/>
+          <w:lang w:val="uk-UA" w:eastAsia="uk-UA"/>
+        </w:rPr>
+        <w:t xml:space="preserve">, </w:t>
+      </w:r>
+      <w:r>
+        <w:rPr>
+          <w:rFonts w:ascii="ISOCPEUR" w:hAnsi="ISOCPEUR"/>
+          <w:i/>
+          <w:position w:val="-6"/>
+          <w:sz w:val="28"/>
+          <w:szCs w:val="28"/>
+          <w:lang w:val="uk-UA"/>
+        </w:rPr>
+        <w:object w:dxaOrig="200" w:dyaOrig="279">
+          <v:shape id="_x0000_i1071" type="#_x0000_t75" style="width:10.5pt;height:14.25pt" o:ole="">
+            <v:imagedata r:id="rId35" o:title=""/>
+          </v:shape>
+          <o:OLEObject Type="Embed" ProgID="Equation.3" ShapeID="_x0000_i1071" DrawAspect="Content" ObjectID="_1621708310" r:id="rId53"/>
+        </w:object>
+      </w:r>
+      <w:r>
+        <w:rPr>
+          <w:rStyle w:val="FontStyle75"/>
+          <w:rFonts w:ascii="ISOCPEUR" w:hAnsi="ISOCPEUR" w:cs="Times New Roman"/>
+          <w:sz w:val="28"/>
+          <w:szCs w:val="28"/>
+          <w:lang w:val="uk-UA" w:eastAsia="uk-UA"/>
+        </w:rPr>
+        <w:t xml:space="preserve"> на горизонтальну площину, м; </w:t>
+      </w:r>
+      <w:r>
+        <w:rPr>
+          <w:rFonts w:ascii="ISOCPEUR" w:hAnsi="ISOCPEUR"/>
+          <w:i/>
+          <w:position w:val="-12"/>
+          <w:sz w:val="28"/>
+          <w:szCs w:val="28"/>
+          <w:lang w:val="uk-UA"/>
+        </w:rPr>
+        <w:object w:dxaOrig="360" w:dyaOrig="360">
+          <v:shape id="_x0000_i1072" type="#_x0000_t75" style="width:18pt;height:18pt" o:ole="">
+            <v:imagedata r:id="rId54" o:title=""/>
+          </v:shape>
+          <o:OLEObject Type="Embed" ProgID="Equation.3" ShapeID="_x0000_i1072" DrawAspect="Content" ObjectID="_1621708311" r:id="rId55"/>
+        </w:object>
+      </w:r>
+      <w:r>
+        <w:rPr>
+          <w:rStyle w:val="FontStyle75"/>
+          <w:rFonts w:ascii="ISOCPEUR" w:hAnsi="ISOCPEUR" w:cs="Times New Roman"/>
+          <w:sz w:val="28"/>
+          <w:szCs w:val="28"/>
+          <w:lang w:val="uk-UA" w:eastAsia="uk-UA"/>
+        </w:rPr>
+        <w:t xml:space="preserve">, </w:t>
+      </w:r>
+      <w:r>
+        <w:rPr>
+          <w:rFonts w:ascii="ISOCPEUR" w:hAnsi="ISOCPEUR"/>
+          <w:i/>
+          <w:position w:val="-12"/>
+          <w:sz w:val="28"/>
+          <w:szCs w:val="28"/>
+          <w:lang w:val="uk-UA"/>
+        </w:rPr>
+        <w:object w:dxaOrig="400" w:dyaOrig="360">
+          <v:shape id="_x0000_i1073" type="#_x0000_t75" style="width:18.75pt;height:17.25pt" o:ole="">
+            <v:imagedata r:id="rId56" o:title=""/>
+          </v:shape>
+          <o:OLEObject Type="Embed" ProgID="Equation.3" ShapeID="_x0000_i1073" DrawAspect="Content" ObjectID="_1621708312" r:id="rId57"/>
+        </w:object>
+      </w:r>
+      <w:r>
+        <w:rPr>
+          <w:rStyle w:val="FontStyle75"/>
+          <w:rFonts w:ascii="ISOCPEUR" w:hAnsi="ISOCPEUR" w:cs="Times New Roman"/>
+          <w:sz w:val="28"/>
+          <w:szCs w:val="28"/>
+          <w:lang w:val="uk-UA" w:eastAsia="uk-UA"/>
+        </w:rPr>
+        <w:t xml:space="preserve">, </w:t>
+      </w:r>
+      <w:r>
+        <w:rPr>
+          <w:rFonts w:ascii="ISOCPEUR" w:hAnsi="ISOCPEUR"/>
+          <w:i/>
+          <w:position w:val="-10"/>
+          <w:sz w:val="28"/>
+          <w:szCs w:val="28"/>
+          <w:lang w:val="uk-UA"/>
+        </w:rPr>
+        <w:object w:dxaOrig="380" w:dyaOrig="340">
+          <v:shape id="_x0000_i1074" type="#_x0000_t75" style="width:18.75pt;height:17.25pt" o:ole="">
+            <v:imagedata r:id="rId58" o:title=""/>
+          </v:shape>
+          <o:OLEObject Type="Embed" ProgID="Equation.3" ShapeID="_x0000_i1074" DrawAspect="Content" ObjectID="_1621708313" r:id="rId59"/>
+        </w:object>
+      </w:r>
+      <w:r>
+        <w:rPr>
+          <w:rStyle w:val="FontStyle75"/>
+          <w:rFonts w:ascii="ISOCPEUR" w:hAnsi="ISOCPEUR" w:cs="Times New Roman"/>
+          <w:sz w:val="28"/>
+          <w:szCs w:val="28"/>
+          <w:lang w:val="uk-UA" w:eastAsia="uk-UA"/>
+        </w:rPr>
+        <w:t xml:space="preserve"> – топографічна висота відповідно верхівки екрана, умовного центра джерела шуму і розрахункової точки, м.</w:t>
+      </w:r>
+    </w:p>
+    <w:p>
+      <w:pPr>
+        <w:pStyle w:val="Style7"/>
+        <w:widowControl/>
+        <w:spacing w:line="288" w:lineRule="auto"/>
+        <w:jc w:val="both"/>
+        <w:rPr>
+          <w:rStyle w:val="FontStyle75"/>
+          <w:rFonts w:ascii="ISOCPEUR" w:hAnsi="ISOCPEUR" w:cs="Times New Roman"/>
+          <w:sz w:val="28"/>
+          <w:szCs w:val="28"/>
+          <w:lang w:val="uk-UA" w:eastAsia="uk-UA"/>
+        </w:rPr>
+      </w:pPr>
+      <w:r>
+        <w:rPr>
+          <w:rStyle w:val="FontStyle75"/>
+          <w:rFonts w:ascii="ISOCPEUR" w:hAnsi="ISOCPEUR" w:cs="Times New Roman"/>
+          <w:sz w:val="28"/>
+          <w:szCs w:val="28"/>
+          <w:lang w:val="uk-UA" w:eastAsia="uk-UA"/>
+        </w:rPr>
+        <w:t xml:space="preserve">Довжину звукової хвилі </w:t>
+      </w:r>
+      <w:r>
+        <w:rPr>
+          <w:rFonts w:ascii="ISOCPEUR" w:hAnsi="ISOCPEUR"/>
+          <w:i/>
+          <w:position w:val="-6"/>
+          <w:sz w:val="28"/>
+          <w:szCs w:val="28"/>
+          <w:lang w:val="uk-UA"/>
+        </w:rPr>
+        <w:object w:dxaOrig="220" w:dyaOrig="279">
+          <v:shape id="_x0000_i1101" type="#_x0000_t75" style="width:15pt;height:18.75pt" o:ole="">
+            <v:imagedata r:id="rId27" o:title=""/>
+          </v:shape>
+          <o:OLEObject Type="Embed" ProgID="Equation.3" ShapeID="_x0000_i1101" DrawAspect="Content" ObjectID="_1621708314" r:id="rId60"/>
+        </w:object>
+      </w:r>
+      <w:r>
+        <w:rPr>
+          <w:rStyle w:val="FontStyle75"/>
+          <w:rFonts w:ascii="ISOCPEUR" w:hAnsi="ISOCPEUR" w:cs="Times New Roman"/>
+          <w:sz w:val="28"/>
+          <w:szCs w:val="28"/>
+          <w:lang w:val="uk-UA" w:eastAsia="uk-UA"/>
+        </w:rPr>
+        <w:t xml:space="preserve"> для автомобілів, автобусів і трамваїв слід приймати </w:t>
+      </w:r>
+      <w:smartTag w:uri="urn:schemas-microsoft-com:office:smarttags" w:element="metricconverter">
+        <w:smartTagPr>
+          <w:attr w:name="ProductID" w:val="0,84 м"/>
+        </w:smartTagPr>
+        <w:r>
+          <w:rPr>
+            <w:rStyle w:val="FontStyle75"/>
+            <w:rFonts w:ascii="ISOCPEUR" w:hAnsi="ISOCPEUR" w:cs="Times New Roman"/>
+            <w:sz w:val="28"/>
+            <w:szCs w:val="28"/>
+            <w:lang w:val="uk-UA" w:eastAsia="uk-UA"/>
+          </w:rPr>
+          <w:t>0,84 м</w:t>
+        </w:r>
+      </w:smartTag>
+      <w:r>
+        <w:rPr>
+          <w:rStyle w:val="FontStyle75"/>
+          <w:rFonts w:ascii="ISOCPEUR" w:hAnsi="ISOCPEUR" w:cs="Times New Roman"/>
+          <w:sz w:val="28"/>
+          <w:szCs w:val="28"/>
+          <w:lang w:val="uk-UA" w:eastAsia="uk-UA"/>
+        </w:rPr>
+        <w:t>;</w:t>
+      </w:r>
+    </w:p>
+    <w:p>
+      <w:pPr>
+        <w:pStyle w:val="Style7"/>
+        <w:widowControl/>
+        <w:spacing w:line="288" w:lineRule="auto"/>
+        <w:rPr>
+          <w:rStyle w:val="FontStyle58"/>
+          <w:rFonts w:ascii="ISOCPEUR" w:hAnsi="ISOCPEUR" w:cs="Times New Roman"/>
+          <w:i/>
+          <w:sz w:val="28"/>
+          <w:szCs w:val="28"/>
+          <w:lang w:val="uk-UA" w:eastAsia="uk-UA"/>
+        </w:rPr>
+      </w:pPr>
+      <w:r>
+        <w:rPr>
+          <w:rFonts w:ascii="ISOCPEUR" w:hAnsi="ISOCPEUR"/>
+          <w:i/>
+          <w:sz w:val="28"/>
+          <w:szCs w:val="28"/>
+          <w:lang w:val="uk-UA"/>
+        </w:rPr>
+        <w:t>δ</w:t>
+      </w:r>
+      <w:r>
+        <w:rPr>
+          <w:rFonts w:ascii="ISOCPEUR" w:hAnsi="ISOCPEUR"/>
+          <w:i/>
+          <w:sz w:val="28"/>
+          <w:szCs w:val="28"/>
+          <w:lang w:val="uk-UA"/>
+        </w:rPr>
+        <w:t xml:space="preserve"> </w:t>
+      </w:r>
+      <w:r>
+        <w:rPr>
+          <w:rFonts w:ascii="ISOCPEUR" w:hAnsi="ISOCPEUR"/>
+          <w:i/>
+          <w:sz w:val="28"/>
+          <w:szCs w:val="28"/>
+          <w:lang w:val="uk-UA"/>
+        </w:rPr>
+        <w:t>=</w:t>
+      </w:r>
+      <m:oMath>
+        <m:r>
+          <w:rPr>
+            <w:rFonts w:ascii="Cambria Math" w:hAnsi="Cambria Math"/>
+            <w:sz w:val="28"/>
+            <w:szCs w:val="28"/>
+            <w:lang w:val="uk-UA"/>
+          </w:rPr>
+          <m:t xml:space="preserve"> </m:t>
+        </m:r>
+        <m:d>
+          <m:dPr>
+            <m:ctrlPr>
+              <w:rPr>
+                <w:rFonts w:ascii="Cambria Math" w:hAnsi="Cambria Math"/>
+                <w:i/>
+                <w:sz w:val="28"/>
+                <w:szCs w:val="28"/>
+                <w:lang w:val="uk-UA"/>
+              </w:rPr>
+            </m:ctrlPr>
+          </m:dPr>
+          <m:e>
+            <m:r>
+              <w:rPr>
+                <w:rFonts w:ascii="Cambria Math" w:hAnsi="Cambria Math"/>
+                <w:sz w:val="28"/>
+                <w:szCs w:val="28"/>
+                <w:lang w:val="uk-UA"/>
+              </w:rPr>
+              <m:t>14,03+60</m:t>
+            </m:r>
+          </m:e>
+        </m:d>
+        <m:r>
+          <w:rPr>
+            <w:rFonts w:ascii="Cambria Math" w:hAnsi="Cambria Math"/>
+            <w:sz w:val="28"/>
+            <w:szCs w:val="28"/>
+            <w:lang w:val="uk-UA"/>
+          </w:rPr>
+          <m:t>-74=0,03</m:t>
+        </m:r>
+      </m:oMath>
+    </w:p>
+    <w:p>
+      <w:pPr>
+        <w:pStyle w:val="Style13"/>
+        <w:widowControl/>
+        <w:spacing w:line="288" w:lineRule="auto"/>
+        <w:ind w:firstLine="0"/>
+        <w:rPr>
+          <w:rStyle w:val="FontStyle73"/>
+          <w:rFonts w:ascii="ISOCPEUR" w:hAnsi="ISOCPEUR"/>
+          <w:i/>
+          <w:sz w:val="28"/>
+          <w:szCs w:val="28"/>
+          <w:lang w:val="uk-UA" w:eastAsia="uk-UA"/>
+        </w:rPr>
+      </w:pPr>
+      <m:oMathPara>
+        <m:oMath>
+          <m:r>
+            <w:rPr>
+              <w:rStyle w:val="FontStyle73"/>
+              <w:rFonts w:ascii="Cambria Math" w:hAnsi="Cambria Math"/>
+              <w:sz w:val="28"/>
+              <w:szCs w:val="28"/>
+              <w:lang w:val="uk-UA" w:eastAsia="uk-UA"/>
+            </w:rPr>
+            <m:t>F=</m:t>
+          </m:r>
+          <m:f>
+            <m:fPr>
+              <m:ctrlPr>
+                <w:rPr>
+                  <w:rStyle w:val="FontStyle73"/>
+                  <w:rFonts w:ascii="Cambria Math" w:hAnsi="Cambria Math"/>
+                  <w:i/>
+                  <w:sz w:val="28"/>
+                  <w:szCs w:val="28"/>
+                  <w:lang w:val="uk-UA" w:eastAsia="uk-UA"/>
+                </w:rPr>
+              </m:ctrlPr>
+            </m:fPr>
+            <m:num>
+              <m:r>
+                <w:rPr>
+                  <w:rStyle w:val="FontStyle73"/>
+                  <w:rFonts w:ascii="Cambria Math" w:hAnsi="Cambria Math"/>
+                  <w:sz w:val="28"/>
+                  <w:szCs w:val="28"/>
+                  <w:lang w:val="uk-UA" w:eastAsia="uk-UA"/>
+                </w:rPr>
+                <m:t>2*0.03</m:t>
+              </m:r>
+            </m:num>
+            <m:den>
+              <m:r>
+                <w:rPr>
+                  <w:rStyle w:val="FontStyle73"/>
+                  <w:rFonts w:ascii="Cambria Math" w:hAnsi="Cambria Math"/>
+                  <w:sz w:val="28"/>
+                  <w:szCs w:val="28"/>
+                  <w:lang w:val="uk-UA" w:eastAsia="uk-UA"/>
+                </w:rPr>
+                <m:t>0.84</m:t>
+              </m:r>
+            </m:den>
+          </m:f>
+          <m:r>
+            <w:rPr>
+              <w:rStyle w:val="FontStyle73"/>
+              <w:rFonts w:ascii="Cambria Math" w:hAnsi="Cambria Math"/>
+              <w:sz w:val="28"/>
+              <w:szCs w:val="28"/>
+              <w:lang w:val="uk-UA" w:eastAsia="uk-UA"/>
+            </w:rPr>
+            <m:t>=0.071</m:t>
+          </m:r>
+        </m:oMath>
+      </m:oMathPara>
+    </w:p>
+    <w:p>
+      <w:pPr>
+        <w:pStyle w:val="Style13"/>
+        <w:widowControl/>
+        <w:spacing w:line="288" w:lineRule="auto"/>
+        <w:ind w:firstLine="708"/>
+        <w:rPr>
+          <w:rFonts w:ascii="ISOCPEUR" w:hAnsi="ISOCPEUR" w:cs="Arial"/>
+          <w:i/>
+          <w:sz w:val="28"/>
+          <w:szCs w:val="28"/>
+          <w:lang w:val="uk-UA" w:eastAsia="uk-UA"/>
+        </w:rPr>
+      </w:pPr>
+      <w:r>
+        <w:rPr>
+          <w:rStyle w:val="FontStyle73"/>
+          <w:rFonts w:ascii="ISOCPEUR" w:hAnsi="ISOCPEUR"/>
+          <w:i/>
+          <w:sz w:val="28"/>
+          <w:szCs w:val="28"/>
+          <w:lang w:val="uk-UA" w:eastAsia="uk-UA"/>
+        </w:rPr>
+        <w:t xml:space="preserve">За графіком визначили, що зменшення рівня звуку </w:t>
+      </w:r>
+      <m:oMath>
+        <m:sSub>
+          <m:sSubPr>
+            <m:ctrlPr>
+              <w:rPr>
+                <w:rStyle w:val="FontStyle73"/>
+                <w:rFonts w:ascii="Cambria Math" w:hAnsi="Cambria Math"/>
+                <w:i/>
+                <w:sz w:val="28"/>
+                <w:szCs w:val="28"/>
+                <w:lang w:val="uk-UA" w:eastAsia="uk-UA"/>
+              </w:rPr>
+            </m:ctrlPr>
+          </m:sSubPr>
+          <m:e>
+            <m:r>
+              <w:rPr>
+                <w:rStyle w:val="FontStyle73"/>
+                <w:rFonts w:ascii="Cambria Math" w:hAnsi="Cambria Math"/>
+                <w:sz w:val="28"/>
+                <w:szCs w:val="28"/>
+                <w:lang w:val="uk-UA" w:eastAsia="uk-UA"/>
+              </w:rPr>
+              <m:t>∆А</m:t>
+            </m:r>
+          </m:e>
+          <m:sub>
+            <m:r>
+              <w:rPr>
+                <w:rStyle w:val="FontStyle73"/>
+                <w:rFonts w:ascii="Cambria Math" w:hAnsi="Cambria Math"/>
+                <w:sz w:val="28"/>
+                <w:szCs w:val="28"/>
+                <w:lang w:val="uk-UA" w:eastAsia="uk-UA"/>
+              </w:rPr>
+              <m:t>еС</m:t>
+            </m:r>
+          </m:sub>
+        </m:sSub>
+      </m:oMath>
+      <w:r>
+        <w:rPr>
+          <w:rStyle w:val="FontStyle73"/>
+          <w:rFonts w:ascii="ISOCPEUR" w:hAnsi="ISOCPEUR"/>
+          <w:i/>
+          <w:sz w:val="28"/>
+          <w:szCs w:val="28"/>
+          <w:lang w:val="uk-UA" w:eastAsia="uk-UA"/>
+        </w:rPr>
+        <w:t xml:space="preserve"> за допомогою стінки-екрану довжиною 2м буде відбуватись на 6 дБА.</w:t>
+      </w:r>
+    </w:p>
+    <w:p>
+      <w:pPr>
         <w:spacing w:line="276" w:lineRule="auto"/>
         <w:ind w:firstLine="708"/>
         <w:jc w:val="both"/>
@@ -5141,6 +6992,7 @@
           <w:rFonts w:ascii="ISOCPEUR" w:hAnsi="ISOCPEUR"/>
           <w:i/>
           <w:sz w:val="28"/>
+          <w:lang w:val="uk-UA"/>
         </w:rPr>
         <w:t xml:space="preserve">Ефективність шумозахисту зелених систем </w:t>
       </w:r>
@@ -5150,6 +7002,7 @@
           <w:rFonts w:ascii="ISOCPEUR" w:hAnsi="ISOCPEUR"/>
           <w:i/>
           <w:sz w:val="28"/>
+          <w:lang w:val="uk-UA"/>
         </w:rPr>
         <w:t>(</w:t>
       </w:r>
@@ -5159,6 +7012,7 @@
           <w:rFonts w:ascii="ISOCPEUR" w:hAnsi="ISOCPEUR"/>
           <w:i/>
           <w:sz w:val="28"/>
+          <w:lang w:val="uk-UA"/>
         </w:rPr>
         <w:t>на відміну від</w:t>
       </w:r>
@@ -5169,6 +7023,7 @@
           <w:color w:val="000000"/>
           <w:sz w:val="28"/>
           <w:szCs w:val="30"/>
+          <w:lang w:val="uk-UA"/>
         </w:rPr>
         <w:br/>
       </w:r>
@@ -5178,6 +7033,7 @@
           <w:rFonts w:ascii="ISOCPEUR" w:hAnsi="ISOCPEUR"/>
           <w:i/>
           <w:sz w:val="28"/>
+          <w:lang w:val="uk-UA"/>
         </w:rPr>
         <w:t>газозахисту</w:t>
       </w:r>
@@ -5187,6 +7043,7 @@
           <w:rFonts w:ascii="ISOCPEUR" w:hAnsi="ISOCPEUR"/>
           <w:i/>
           <w:sz w:val="28"/>
+          <w:lang w:val="uk-UA"/>
         </w:rPr>
         <w:t xml:space="preserve">) </w:t>
       </w:r>
@@ -5196,6 +7053,7 @@
           <w:rFonts w:ascii="ISOCPEUR" w:hAnsi="ISOCPEUR"/>
           <w:i/>
           <w:sz w:val="28"/>
+          <w:lang w:val="uk-UA"/>
         </w:rPr>
         <w:t>обумовлена в основному шириною смуг і в значно</w:t>
       </w:r>
@@ -5206,6 +7064,7 @@
           <w:color w:val="000000"/>
           <w:sz w:val="28"/>
           <w:szCs w:val="30"/>
+          <w:lang w:val="uk-UA"/>
         </w:rPr>
         <w:br/>
       </w:r>
@@ -5215,6 +7074,7 @@
           <w:rFonts w:ascii="ISOCPEUR" w:hAnsi="ISOCPEUR"/>
           <w:i/>
           <w:sz w:val="28"/>
+          <w:lang w:val="uk-UA"/>
         </w:rPr>
         <w:t xml:space="preserve">меншому ступені іншими факторами </w:t>
       </w:r>
@@ -5224,6 +7084,7 @@
           <w:rFonts w:ascii="ISOCPEUR" w:hAnsi="ISOCPEUR"/>
           <w:i/>
           <w:sz w:val="28"/>
+          <w:lang w:val="uk-UA"/>
         </w:rPr>
         <w:t>(</w:t>
       </w:r>
@@ -5233,6 +7094,7 @@
           <w:rFonts w:ascii="ISOCPEUR" w:hAnsi="ISOCPEUR"/>
           <w:i/>
           <w:sz w:val="28"/>
+          <w:lang w:val="uk-UA"/>
         </w:rPr>
         <w:t>конструкція</w:t>
       </w:r>
@@ -5242,6 +7104,7 @@
           <w:rFonts w:ascii="ISOCPEUR" w:hAnsi="ISOCPEUR"/>
           <w:i/>
           <w:sz w:val="28"/>
+          <w:lang w:val="uk-UA"/>
         </w:rPr>
         <w:t xml:space="preserve">, </w:t>
       </w:r>
@@ -5251,6 +7114,7 @@
           <w:rFonts w:ascii="ISOCPEUR" w:hAnsi="ISOCPEUR"/>
           <w:i/>
           <w:sz w:val="28"/>
+          <w:lang w:val="uk-UA"/>
         </w:rPr>
         <w:t>кількість дерев і</w:t>
       </w:r>
@@ -5261,6 +7125,7 @@
           <w:color w:val="000000"/>
           <w:sz w:val="28"/>
           <w:szCs w:val="30"/>
+          <w:lang w:val="uk-UA"/>
         </w:rPr>
         <w:br/>
       </w:r>
@@ -5270,6 +7135,7 @@
           <w:rFonts w:ascii="ISOCPEUR" w:hAnsi="ISOCPEUR"/>
           <w:i/>
           <w:sz w:val="28"/>
+          <w:lang w:val="uk-UA"/>
         </w:rPr>
         <w:t>рядів</w:t>
       </w:r>
@@ -5279,6 +7145,7 @@
           <w:rFonts w:ascii="ISOCPEUR" w:hAnsi="ISOCPEUR"/>
           <w:i/>
           <w:sz w:val="28"/>
+          <w:lang w:val="uk-UA"/>
         </w:rPr>
         <w:t xml:space="preserve">, </w:t>
       </w:r>
@@ -5288,6 +7155,7 @@
           <w:rFonts w:ascii="ISOCPEUR" w:hAnsi="ISOCPEUR"/>
           <w:i/>
           <w:sz w:val="28"/>
+          <w:lang w:val="uk-UA"/>
         </w:rPr>
         <w:t>висота</w:t>
       </w:r>
@@ -5297,6 +7165,7 @@
           <w:rFonts w:ascii="ISOCPEUR" w:hAnsi="ISOCPEUR"/>
           <w:i/>
           <w:sz w:val="28"/>
+          <w:lang w:val="uk-UA"/>
         </w:rPr>
         <w:t xml:space="preserve">, </w:t>
       </w:r>
@@ -5306,6 +7175,7 @@
           <w:rFonts w:ascii="ISOCPEUR" w:hAnsi="ISOCPEUR"/>
           <w:i/>
           <w:sz w:val="28"/>
+          <w:lang w:val="uk-UA"/>
         </w:rPr>
         <w:t>дендрологічний склад тощо</w:t>
       </w:r>
@@ -5315,6 +7185,7 @@
           <w:rFonts w:ascii="ISOCPEUR" w:hAnsi="ISOCPEUR"/>
           <w:i/>
           <w:sz w:val="28"/>
+          <w:lang w:val="uk-UA"/>
         </w:rPr>
         <w:t>).</w:t>
       </w:r>
@@ -5392,6 +7263,7 @@
           <w:sz w:val="28"/>
           <w:szCs w:val="28"/>
         </w:rPr>
+        <w:lastRenderedPageBreak/>
         <w:t>Застосовувані дерева й чагарники повинні бути густокронними, швидкозростаючими й мати низький штамб.</w:t>
       </w:r>
     </w:p>
@@ -5556,7 +7428,6 @@
           <w:sz w:val="28"/>
           <w:szCs w:val="28"/>
         </w:rPr>
-        <w:lastRenderedPageBreak/>
         <w:t>Шумозахисні екрануючі деревно-чагарникові смуги слід передбачати як з боку джерела шуму, так і з боку об'єкта, що підлягає захисту (4.21 ДБН Б.2.4-1-94).</w:t>
       </w:r>
     </w:p>
@@ -5596,6 +7467,7 @@
           <w:i/>
           <w:sz w:val="28"/>
           <w:szCs w:val="28"/>
+          <w:lang w:val="uk-UA"/>
         </w:rPr>
       </w:pPr>
     </w:p>
@@ -5608,6 +7480,7 @@
           <w:i/>
           <w:sz w:val="28"/>
           <w:szCs w:val="28"/>
+          <w:lang w:val="uk-UA"/>
         </w:rPr>
       </w:pPr>
     </w:p>
@@ -5620,6 +7493,7 @@
           <w:i/>
           <w:sz w:val="28"/>
           <w:szCs w:val="28"/>
+          <w:lang w:val="uk-UA"/>
         </w:rPr>
       </w:pPr>
     </w:p>
@@ -5632,6 +7506,7 @@
           <w:i/>
           <w:sz w:val="28"/>
           <w:szCs w:val="28"/>
+          <w:lang w:val="uk-UA"/>
         </w:rPr>
       </w:pPr>
     </w:p>
@@ -5644,6 +7519,7 @@
           <w:i/>
           <w:sz w:val="28"/>
           <w:szCs w:val="28"/>
+          <w:lang w:val="uk-UA"/>
         </w:rPr>
       </w:pPr>
     </w:p>
@@ -5656,6 +7532,7 @@
           <w:i/>
           <w:sz w:val="28"/>
           <w:szCs w:val="28"/>
+          <w:lang w:val="uk-UA"/>
         </w:rPr>
       </w:pPr>
     </w:p>
@@ -5668,6 +7545,7 @@
           <w:i/>
           <w:sz w:val="28"/>
           <w:szCs w:val="28"/>
+          <w:lang w:val="uk-UA"/>
         </w:rPr>
       </w:pPr>
     </w:p>
@@ -5680,6 +7558,7 @@
           <w:i/>
           <w:sz w:val="28"/>
           <w:szCs w:val="28"/>
+          <w:lang w:val="uk-UA"/>
         </w:rPr>
       </w:pPr>
     </w:p>
@@ -5692,6 +7571,7 @@
           <w:i/>
           <w:sz w:val="28"/>
           <w:szCs w:val="28"/>
+          <w:lang w:val="uk-UA"/>
         </w:rPr>
       </w:pPr>
     </w:p>
@@ -5704,6 +7584,7 @@
           <w:i/>
           <w:sz w:val="28"/>
           <w:szCs w:val="28"/>
+          <w:lang w:val="uk-UA"/>
         </w:rPr>
       </w:pPr>
     </w:p>
@@ -5716,6 +7597,7 @@
           <w:i/>
           <w:sz w:val="28"/>
           <w:szCs w:val="28"/>
+          <w:lang w:val="uk-UA"/>
         </w:rPr>
       </w:pPr>
     </w:p>
@@ -5728,6 +7610,7 @@
           <w:i/>
           <w:sz w:val="28"/>
           <w:szCs w:val="28"/>
+          <w:lang w:val="uk-UA"/>
         </w:rPr>
       </w:pPr>
     </w:p>
@@ -5740,193 +7623,13 @@
           <w:i/>
           <w:sz w:val="28"/>
           <w:szCs w:val="28"/>
+          <w:lang w:val="uk-UA"/>
         </w:rPr>
       </w:pPr>
     </w:p>
     <w:p>
       <w:pPr>
         <w:spacing w:after="0" w:line="276" w:lineRule="auto"/>
-        <w:jc w:val="both"/>
-        <w:rPr>
-          <w:rFonts w:ascii="ISOCPEUR" w:hAnsi="ISOCPEUR" w:cs="Times New Roman"/>
-          <w:i/>
-          <w:sz w:val="28"/>
-          <w:szCs w:val="28"/>
-        </w:rPr>
-      </w:pPr>
-    </w:p>
-    <w:p>
-      <w:pPr>
-        <w:spacing w:after="0" w:line="276" w:lineRule="auto"/>
-        <w:jc w:val="both"/>
-        <w:rPr>
-          <w:rFonts w:ascii="ISOCPEUR" w:hAnsi="ISOCPEUR" w:cs="Times New Roman"/>
-          <w:i/>
-          <w:sz w:val="28"/>
-          <w:szCs w:val="28"/>
-        </w:rPr>
-      </w:pPr>
-    </w:p>
-    <w:p>
-      <w:pPr>
-        <w:spacing w:after="0" w:line="276" w:lineRule="auto"/>
-        <w:jc w:val="both"/>
-        <w:rPr>
-          <w:rFonts w:ascii="ISOCPEUR" w:hAnsi="ISOCPEUR" w:cs="Times New Roman"/>
-          <w:i/>
-          <w:sz w:val="28"/>
-          <w:szCs w:val="28"/>
-        </w:rPr>
-      </w:pPr>
-    </w:p>
-    <w:p>
-      <w:pPr>
-        <w:spacing w:after="0" w:line="276" w:lineRule="auto"/>
-        <w:jc w:val="both"/>
-        <w:rPr>
-          <w:rFonts w:ascii="ISOCPEUR" w:hAnsi="ISOCPEUR" w:cs="Times New Roman"/>
-          <w:i/>
-          <w:sz w:val="28"/>
-          <w:szCs w:val="28"/>
-        </w:rPr>
-      </w:pPr>
-    </w:p>
-    <w:p>
-      <w:pPr>
-        <w:spacing w:after="0" w:line="276" w:lineRule="auto"/>
-        <w:jc w:val="both"/>
-        <w:rPr>
-          <w:rFonts w:ascii="ISOCPEUR" w:hAnsi="ISOCPEUR" w:cs="Times New Roman"/>
-          <w:i/>
-          <w:sz w:val="28"/>
-          <w:szCs w:val="28"/>
-        </w:rPr>
-      </w:pPr>
-    </w:p>
-    <w:p>
-      <w:pPr>
-        <w:spacing w:after="0" w:line="276" w:lineRule="auto"/>
-        <w:jc w:val="both"/>
-        <w:rPr>
-          <w:rFonts w:ascii="ISOCPEUR" w:hAnsi="ISOCPEUR" w:cs="Times New Roman"/>
-          <w:i/>
-          <w:sz w:val="28"/>
-          <w:szCs w:val="28"/>
-        </w:rPr>
-      </w:pPr>
-    </w:p>
-    <w:p>
-      <w:pPr>
-        <w:spacing w:after="0" w:line="276" w:lineRule="auto"/>
-        <w:jc w:val="both"/>
-        <w:rPr>
-          <w:rFonts w:ascii="ISOCPEUR" w:hAnsi="ISOCPEUR" w:cs="Times New Roman"/>
-          <w:i/>
-          <w:sz w:val="28"/>
-          <w:szCs w:val="28"/>
-        </w:rPr>
-      </w:pPr>
-    </w:p>
-    <w:p>
-      <w:pPr>
-        <w:spacing w:after="0" w:line="276" w:lineRule="auto"/>
-        <w:jc w:val="both"/>
-        <w:rPr>
-          <w:rFonts w:ascii="ISOCPEUR" w:hAnsi="ISOCPEUR" w:cs="Times New Roman"/>
-          <w:i/>
-          <w:sz w:val="28"/>
-          <w:szCs w:val="28"/>
-        </w:rPr>
-      </w:pPr>
-    </w:p>
-    <w:p>
-      <w:pPr>
-        <w:spacing w:after="0" w:line="276" w:lineRule="auto"/>
-        <w:jc w:val="both"/>
-        <w:rPr>
-          <w:rFonts w:ascii="ISOCPEUR" w:hAnsi="ISOCPEUR" w:cs="Times New Roman"/>
-          <w:i/>
-          <w:sz w:val="28"/>
-          <w:szCs w:val="28"/>
-        </w:rPr>
-      </w:pPr>
-    </w:p>
-    <w:p>
-      <w:pPr>
-        <w:spacing w:after="0" w:line="276" w:lineRule="auto"/>
-        <w:jc w:val="both"/>
-        <w:rPr>
-          <w:rFonts w:ascii="ISOCPEUR" w:hAnsi="ISOCPEUR" w:cs="Times New Roman"/>
-          <w:i/>
-          <w:sz w:val="28"/>
-          <w:szCs w:val="28"/>
-        </w:rPr>
-      </w:pPr>
-    </w:p>
-    <w:p>
-      <w:pPr>
-        <w:spacing w:after="0" w:line="276" w:lineRule="auto"/>
-        <w:jc w:val="both"/>
-        <w:rPr>
-          <w:rFonts w:ascii="ISOCPEUR" w:hAnsi="ISOCPEUR" w:cs="Times New Roman"/>
-          <w:i/>
-          <w:sz w:val="28"/>
-          <w:szCs w:val="28"/>
-        </w:rPr>
-      </w:pPr>
-    </w:p>
-    <w:p>
-      <w:pPr>
-        <w:spacing w:after="0" w:line="276" w:lineRule="auto"/>
-        <w:jc w:val="both"/>
-        <w:rPr>
-          <w:rFonts w:ascii="ISOCPEUR" w:hAnsi="ISOCPEUR" w:cs="Times New Roman"/>
-          <w:i/>
-          <w:sz w:val="28"/>
-          <w:szCs w:val="28"/>
-        </w:rPr>
-      </w:pPr>
-    </w:p>
-    <w:p>
-      <w:pPr>
-        <w:spacing w:after="0" w:line="276" w:lineRule="auto"/>
-        <w:jc w:val="both"/>
-        <w:rPr>
-          <w:rFonts w:ascii="ISOCPEUR" w:hAnsi="ISOCPEUR" w:cs="Times New Roman"/>
-          <w:i/>
-          <w:sz w:val="28"/>
-          <w:szCs w:val="28"/>
-        </w:rPr>
-      </w:pPr>
-    </w:p>
-    <w:p>
-      <w:pPr>
-        <w:spacing w:after="0" w:line="276" w:lineRule="auto"/>
-        <w:jc w:val="both"/>
-        <w:rPr>
-          <w:rFonts w:ascii="ISOCPEUR" w:hAnsi="ISOCPEUR" w:cs="Times New Roman"/>
-          <w:i/>
-          <w:sz w:val="28"/>
-          <w:szCs w:val="28"/>
-        </w:rPr>
-      </w:pPr>
-    </w:p>
-    <w:p>
-      <w:pPr>
-        <w:spacing w:after="0" w:line="276" w:lineRule="auto"/>
-        <w:jc w:val="both"/>
-        <w:rPr>
-          <w:rFonts w:ascii="ISOCPEUR" w:hAnsi="ISOCPEUR" w:cs="Times New Roman"/>
-          <w:i/>
-          <w:sz w:val="28"/>
-          <w:szCs w:val="28"/>
-        </w:rPr>
-      </w:pPr>
-    </w:p>
-    <w:p>
-      <w:pPr>
-        <w:spacing w:after="0" w:line="276" w:lineRule="auto"/>
-        <w:ind w:left="782"/>
         <w:jc w:val="both"/>
         <w:rPr>
           <w:rFonts w:ascii="ISOCPEUR" w:hAnsi="ISOCPEUR" w:cs="Times New Roman"/>
@@ -6881,10 +8584,10 @@
           <w:lang w:val="uk-UA"/>
         </w:rPr>
         <w:object w:dxaOrig="1420" w:dyaOrig="420">
-          <v:shape id="_x0000_i1034" type="#_x0000_t75" style="width:74.5pt;height:20.95pt" o:ole="">
-            <v:imagedata r:id="rId21" o:title=""/>
+          <v:shape id="_x0000_i1034" type="#_x0000_t75" style="width:74.25pt;height:21pt" o:ole="">
+            <v:imagedata r:id="rId61" o:title=""/>
           </v:shape>
-          <o:OLEObject Type="Embed" ProgID="Equation.DSMT4" ShapeID="_x0000_i1034" DrawAspect="Content" ObjectID="_1621626765" r:id="rId22"/>
+          <o:OLEObject Type="Embed" ProgID="Equation.DSMT4" ShapeID="_x0000_i1034" DrawAspect="Content" ObjectID="_1621708315" r:id="rId62"/>
         </w:object>
       </w:r>
       <w:r>
@@ -6940,10 +8643,10 @@
           <w:lang w:val="uk-UA"/>
         </w:rPr>
         <w:object w:dxaOrig="260" w:dyaOrig="260">
-          <v:shape id="_x0000_i1035" type="#_x0000_t75" style="width:15.05pt;height:15.05pt;mso-position-horizontal:absolute" o:ole="">
-            <v:imagedata r:id="rId23" o:title=""/>
+          <v:shape id="_x0000_i1035" type="#_x0000_t75" style="width:15pt;height:15pt;mso-position-horizontal:absolute" o:ole="">
+            <v:imagedata r:id="rId63" o:title=""/>
           </v:shape>
-          <o:OLEObject Type="Embed" ProgID="Equation.3" ShapeID="_x0000_i1035" DrawAspect="Content" ObjectID="_1621626766" r:id="rId24"/>
+          <o:OLEObject Type="Embed" ProgID="Equation.3" ShapeID="_x0000_i1035" DrawAspect="Content" ObjectID="_1621708316" r:id="rId64"/>
         </w:object>
       </w:r>
       <w:r>
@@ -6965,10 +8668,10 @@
           <w:lang w:val="uk-UA"/>
         </w:rPr>
         <w:object w:dxaOrig="340" w:dyaOrig="340">
-          <v:shape id="_x0000_i1036" type="#_x0000_t75" style="width:19.25pt;height:18.4pt" o:ole="">
-            <v:imagedata r:id="rId25" o:title=""/>
+          <v:shape id="_x0000_i1036" type="#_x0000_t75" style="width:19.5pt;height:18.75pt" o:ole="">
+            <v:imagedata r:id="rId65" o:title=""/>
           </v:shape>
-          <o:OLEObject Type="Embed" ProgID="Equation.3" ShapeID="_x0000_i1036" DrawAspect="Content" ObjectID="_1621626767" r:id="rId26"/>
+          <o:OLEObject Type="Embed" ProgID="Equation.3" ShapeID="_x0000_i1036" DrawAspect="Content" ObjectID="_1621708317" r:id="rId66"/>
         </w:object>
       </w:r>
       <w:r>
@@ -7030,10 +8733,10 @@
           <w:lang w:val="uk-UA"/>
         </w:rPr>
         <w:object w:dxaOrig="220" w:dyaOrig="300">
-          <v:shape id="_x0000_i1037" type="#_x0000_t75" style="width:10.9pt;height:15.05pt" o:ole="">
-            <v:imagedata r:id="rId27" o:title=""/>
+          <v:shape id="_x0000_i1037" type="#_x0000_t75" style="width:11.25pt;height:15pt" o:ole="">
+            <v:imagedata r:id="rId67" o:title=""/>
           </v:shape>
-          <o:OLEObject Type="Embed" ProgID="Equation.3" ShapeID="_x0000_i1037" DrawAspect="Content" ObjectID="_1621626768" r:id="rId28"/>
+          <o:OLEObject Type="Embed" ProgID="Equation.3" ShapeID="_x0000_i1037" DrawAspect="Content" ObjectID="_1621708318" r:id="rId68"/>
         </w:object>
       </w:r>
       <w:r>
@@ -7073,10 +8776,10 @@
           <w:lang w:val="uk-UA"/>
         </w:rPr>
         <w:object w:dxaOrig="1180" w:dyaOrig="320">
-          <v:shape id="_x0000_i1038" type="#_x0000_t75" style="width:69.5pt;height:18.4pt" o:ole="" o:allowoverlap="f">
-            <v:imagedata r:id="rId29" o:title=""/>
+          <v:shape id="_x0000_i1038" type="#_x0000_t75" style="width:69.75pt;height:18.75pt" o:ole="" o:allowoverlap="f">
+            <v:imagedata r:id="rId69" o:title=""/>
           </v:shape>
-          <o:OLEObject Type="Embed" ProgID="Equation.3" ShapeID="_x0000_i1038" DrawAspect="Content" ObjectID="_1621626769" r:id="rId30"/>
+          <o:OLEObject Type="Embed" ProgID="Equation.3" ShapeID="_x0000_i1038" DrawAspect="Content" ObjectID="_1621708319" r:id="rId70"/>
         </w:object>
       </w:r>
       <w:r>
@@ -7122,10 +8825,10 @@
           <w:lang w:val="uk-UA"/>
         </w:rPr>
         <w:object w:dxaOrig="260" w:dyaOrig="300">
-          <v:shape id="_x0000_i1039" type="#_x0000_t75" style="width:13.4pt;height:15.05pt" o:ole="">
-            <v:imagedata r:id="rId31" o:title=""/>
+          <v:shape id="_x0000_i1039" type="#_x0000_t75" style="width:13.5pt;height:15pt" o:ole="">
+            <v:imagedata r:id="rId71" o:title=""/>
           </v:shape>
-          <o:OLEObject Type="Embed" ProgID="Equation.DSMT4" ShapeID="_x0000_i1039" DrawAspect="Content" ObjectID="_1621626770" r:id="rId32"/>
+          <o:OLEObject Type="Embed" ProgID="Equation.DSMT4" ShapeID="_x0000_i1039" DrawAspect="Content" ObjectID="_1621708320" r:id="rId72"/>
         </w:object>
       </w:r>
       <w:r>
@@ -7147,10 +8850,10 @@
           <w:lang w:val="uk-UA"/>
         </w:rPr>
         <w:object w:dxaOrig="240" w:dyaOrig="220">
-          <v:shape id="_x0000_i1040" type="#_x0000_t75" style="width:11.7pt;height:10.9pt" o:ole="">
-            <v:imagedata r:id="rId33" o:title=""/>
+          <v:shape id="_x0000_i1040" type="#_x0000_t75" style="width:12pt;height:11.25pt" o:ole="">
+            <v:imagedata r:id="rId73" o:title=""/>
           </v:shape>
-          <o:OLEObject Type="Embed" ProgID="Equation.3" ShapeID="_x0000_i1040" DrawAspect="Content" ObjectID="_1621626771" r:id="rId34"/>
+          <o:OLEObject Type="Embed" ProgID="Equation.3" ShapeID="_x0000_i1040" DrawAspect="Content" ObjectID="_1621708321" r:id="rId74"/>
         </w:object>
       </w:r>
       <w:r>
@@ -17082,14 +18785,16 @@
           <w:i/>
           <w:sz w:val="28"/>
           <w:szCs w:val="28"/>
-        </w:rPr>
-      </w:pPr>
-      <w:r>
-        <w:rPr>
-          <w:rFonts w:ascii="ISOCPEUR" w:hAnsi="ISOCPEUR" w:cs="Times New Roman"/>
-          <w:i/>
-          <w:sz w:val="28"/>
-          <w:szCs w:val="28"/>
+          <w:lang w:val="uk-UA"/>
+        </w:rPr>
+      </w:pPr>
+      <w:r>
+        <w:rPr>
+          <w:rFonts w:ascii="ISOCPEUR" w:hAnsi="ISOCPEUR" w:cs="Times New Roman"/>
+          <w:i/>
+          <w:sz w:val="28"/>
+          <w:szCs w:val="28"/>
+          <w:lang w:val="uk-UA"/>
         </w:rPr>
         <w:t>Трасування внутрішніх проїздів мікрорайонів приймаємо виходячи з рішення системи магістральних і житлових вулиць для всього житлового району. При виборі системи внутрішньо-мікрорайонних проїздів керуємося умовами забезпечення безпеки і зручності транспортного обслуговування, ізоляції населення від шуму і пилюки, скорочення площі асфальтових покриттів.</w:t>
       </w:r>
@@ -17104,14 +18809,16 @@
           <w:i/>
           <w:sz w:val="28"/>
           <w:szCs w:val="28"/>
-        </w:rPr>
-      </w:pPr>
-      <w:r>
-        <w:rPr>
-          <w:rFonts w:ascii="ISOCPEUR" w:hAnsi="ISOCPEUR" w:cs="Times New Roman"/>
-          <w:i/>
-          <w:sz w:val="28"/>
-          <w:szCs w:val="28"/>
+          <w:lang w:val="uk-UA"/>
+        </w:rPr>
+      </w:pPr>
+      <w:r>
+        <w:rPr>
+          <w:rFonts w:ascii="ISOCPEUR" w:hAnsi="ISOCPEUR" w:cs="Times New Roman"/>
+          <w:i/>
+          <w:sz w:val="28"/>
+          <w:szCs w:val="28"/>
+          <w:lang w:val="uk-UA"/>
         </w:rPr>
         <w:t>Система мікрорайонної транспортної мережі містить у собі житлові вулиці, внутрішні проїзди і службово-господарські проїзди.</w:t>
       </w:r>
@@ -27662,6 +29369,16 @@
         </w:rPr>
         <w:t xml:space="preserve">Таблиця </w:t>
       </w:r>
+      <w:r>
+        <w:rPr>
+          <w:rFonts w:ascii="ISOCPEUR" w:hAnsi="ISOCPEUR" w:cs="Times New Roman"/>
+          <w:i/>
+          <w:sz w:val="28"/>
+          <w:szCs w:val="28"/>
+          <w:lang w:val="uk-UA"/>
+        </w:rPr>
+        <w:t xml:space="preserve"> 5</w:t>
+      </w:r>
     </w:p>
     <w:p>
       <w:pPr>
@@ -27736,7 +29453,20 @@
           <w:szCs w:val="28"/>
           <w:lang w:val="uk-UA"/>
         </w:rPr>
-        <w:t>Зелені насадження на території групи житлових будинків незалежно від їхнього функціонального призначення використовують для формування сприятливого для людини навколишнього середовища і збагачення архітектурно-планувальної композиції дворового простору.</w:t>
+        <w:t>Зелені насадження на території групи житлових будинків незалежно від їхнього функціонального призначен</w:t>
+      </w:r>
+      <w:bookmarkStart w:id="0" w:name="_GoBack"/>
+      <w:bookmarkEnd w:id="0"/>
+      <w:r>
+        <w:rPr>
+          <w:rStyle w:val="FontStyle58"/>
+          <w:rFonts w:ascii="ISOCPEUR" w:hAnsi="ISOCPEUR"/>
+          <w:i/>
+          <w:sz w:val="28"/>
+          <w:szCs w:val="28"/>
+          <w:lang w:val="uk-UA"/>
+        </w:rPr>
+        <w:t>ня використовують для формування сприятливого для людини навколишнього середовища і збагачення архітектурно-планувальної композиції дворового простору.</w:t>
       </w:r>
     </w:p>
     <w:p>
@@ -28709,8 +30439,6 @@
         </w:rPr>
         <w:t>-економічні показники території</w:t>
       </w:r>
-      <w:bookmarkStart w:id="0" w:name="_GoBack"/>
-      <w:bookmarkEnd w:id="0"/>
     </w:p>
     <w:p>
       <w:pPr>
@@ -30290,27 +32018,7 @@
                 <w:szCs w:val="28"/>
                 <w:lang w:val="uk-UA"/>
               </w:rPr>
-              <w:t>П</w:t>
-            </w:r>
-            <w:r>
-              <w:rPr>
-                <w:rStyle w:val="FontStyle63"/>
-                <w:rFonts w:ascii="ISOCPEUR" w:hAnsi="ISOCPEUR"/>
-                <w:sz w:val="28"/>
-                <w:szCs w:val="28"/>
-                <w:lang w:val="uk-UA"/>
-              </w:rPr>
-              <w:t>лоща</w:t>
-            </w:r>
-            <w:r>
-              <w:rPr>
-                <w:rStyle w:val="FontStyle63"/>
-                <w:rFonts w:ascii="ISOCPEUR" w:hAnsi="ISOCPEUR"/>
-                <w:sz w:val="28"/>
-                <w:szCs w:val="28"/>
-                <w:lang w:val="uk-UA"/>
-              </w:rPr>
-              <w:t xml:space="preserve"> під забудовою</w:t>
+              <w:t>Площа під забудовою</w:t>
             </w:r>
           </w:p>
           <w:p>
@@ -31376,6 +33084,119 @@
     </w:lvl>
   </w:abstractNum>
   <w:abstractNum w:abstractNumId="5" w15:restartNumberingAfterBreak="0">
+    <w:nsid w:val="13DA470F"/>
+    <w:multiLevelType w:val="multilevel"/>
+    <w:tmpl w:val="B9625472"/>
+    <w:lvl w:ilvl="0">
+      <w:start w:val="1"/>
+      <w:numFmt w:val="decimal"/>
+      <w:lvlText w:val="%1."/>
+      <w:lvlJc w:val="left"/>
+      <w:pPr>
+        <w:tabs>
+          <w:tab w:val="num" w:pos="720"/>
+        </w:tabs>
+        <w:ind w:left="720" w:hanging="360"/>
+      </w:pPr>
+    </w:lvl>
+    <w:lvl w:ilvl="1" w:tentative="1">
+      <w:start w:val="1"/>
+      <w:numFmt w:val="decimal"/>
+      <w:lvlText w:val="%2."/>
+      <w:lvlJc w:val="left"/>
+      <w:pPr>
+        <w:tabs>
+          <w:tab w:val="num" w:pos="1440"/>
+        </w:tabs>
+        <w:ind w:left="1440" w:hanging="360"/>
+      </w:pPr>
+    </w:lvl>
+    <w:lvl w:ilvl="2" w:tentative="1">
+      <w:start w:val="1"/>
+      <w:numFmt w:val="decimal"/>
+      <w:lvlText w:val="%3."/>
+      <w:lvlJc w:val="left"/>
+      <w:pPr>
+        <w:tabs>
+          <w:tab w:val="num" w:pos="2160"/>
+        </w:tabs>
+        <w:ind w:left="2160" w:hanging="360"/>
+      </w:pPr>
+    </w:lvl>
+    <w:lvl w:ilvl="3" w:tentative="1">
+      <w:start w:val="1"/>
+      <w:numFmt w:val="decimal"/>
+      <w:lvlText w:val="%4."/>
+      <w:lvlJc w:val="left"/>
+      <w:pPr>
+        <w:tabs>
+          <w:tab w:val="num" w:pos="2880"/>
+        </w:tabs>
+        <w:ind w:left="2880" w:hanging="360"/>
+      </w:pPr>
+    </w:lvl>
+    <w:lvl w:ilvl="4" w:tentative="1">
+      <w:start w:val="1"/>
+      <w:numFmt w:val="decimal"/>
+      <w:lvlText w:val="%5."/>
+      <w:lvlJc w:val="left"/>
+      <w:pPr>
+        <w:tabs>
+          <w:tab w:val="num" w:pos="3600"/>
+        </w:tabs>
+        <w:ind w:left="3600" w:hanging="360"/>
+      </w:pPr>
+    </w:lvl>
+    <w:lvl w:ilvl="5" w:tentative="1">
+      <w:start w:val="1"/>
+      <w:numFmt w:val="decimal"/>
+      <w:lvlText w:val="%6."/>
+      <w:lvlJc w:val="left"/>
+      <w:pPr>
+        <w:tabs>
+          <w:tab w:val="num" w:pos="4320"/>
+        </w:tabs>
+        <w:ind w:left="4320" w:hanging="360"/>
+      </w:pPr>
+    </w:lvl>
+    <w:lvl w:ilvl="6" w:tentative="1">
+      <w:start w:val="1"/>
+      <w:numFmt w:val="decimal"/>
+      <w:lvlText w:val="%7."/>
+      <w:lvlJc w:val="left"/>
+      <w:pPr>
+        <w:tabs>
+          <w:tab w:val="num" w:pos="5040"/>
+        </w:tabs>
+        <w:ind w:left="5040" w:hanging="360"/>
+      </w:pPr>
+    </w:lvl>
+    <w:lvl w:ilvl="7" w:tentative="1">
+      <w:start w:val="1"/>
+      <w:numFmt w:val="decimal"/>
+      <w:lvlText w:val="%8."/>
+      <w:lvlJc w:val="left"/>
+      <w:pPr>
+        <w:tabs>
+          <w:tab w:val="num" w:pos="5760"/>
+        </w:tabs>
+        <w:ind w:left="5760" w:hanging="360"/>
+      </w:pPr>
+    </w:lvl>
+    <w:lvl w:ilvl="8" w:tentative="1">
+      <w:start w:val="1"/>
+      <w:numFmt w:val="decimal"/>
+      <w:lvlText w:val="%9."/>
+      <w:lvlJc w:val="left"/>
+      <w:pPr>
+        <w:tabs>
+          <w:tab w:val="num" w:pos="6480"/>
+        </w:tabs>
+        <w:ind w:left="6480" w:hanging="360"/>
+      </w:pPr>
+    </w:lvl>
+  </w:abstractNum>
+  <w:abstractNum w:abstractNumId="6" w15:restartNumberingAfterBreak="0">
     <w:nsid w:val="25707828"/>
     <w:multiLevelType w:val="hybridMultilevel"/>
     <w:tmpl w:val="FB8CC54C"/>
@@ -31464,7 +33285,7 @@
       </w:pPr>
     </w:lvl>
   </w:abstractNum>
-  <w:abstractNum w:abstractNumId="6" w15:restartNumberingAfterBreak="0">
+  <w:abstractNum w:abstractNumId="7" w15:restartNumberingAfterBreak="0">
     <w:nsid w:val="27DE2D3F"/>
     <w:multiLevelType w:val="hybridMultilevel"/>
     <w:tmpl w:val="0FD49B1E"/>
@@ -31577,7 +33398,7 @@
       </w:rPr>
     </w:lvl>
   </w:abstractNum>
-  <w:abstractNum w:abstractNumId="7" w15:restartNumberingAfterBreak="0">
+  <w:abstractNum w:abstractNumId="8" w15:restartNumberingAfterBreak="0">
     <w:nsid w:val="2DFD006A"/>
     <w:multiLevelType w:val="hybridMultilevel"/>
     <w:tmpl w:val="DE0ADFE2"/>
@@ -31666,7 +33487,7 @@
       </w:pPr>
     </w:lvl>
   </w:abstractNum>
-  <w:abstractNum w:abstractNumId="8" w15:restartNumberingAfterBreak="0">
+  <w:abstractNum w:abstractNumId="9" w15:restartNumberingAfterBreak="0">
     <w:nsid w:val="2DFE250F"/>
     <w:multiLevelType w:val="multilevel"/>
     <w:tmpl w:val="EAE85D02"/>
@@ -31779,7 +33600,7 @@
       </w:rPr>
     </w:lvl>
   </w:abstractNum>
-  <w:abstractNum w:abstractNumId="9" w15:restartNumberingAfterBreak="0">
+  <w:abstractNum w:abstractNumId="10" w15:restartNumberingAfterBreak="0">
     <w:nsid w:val="36F33D29"/>
     <w:multiLevelType w:val="multilevel"/>
     <w:tmpl w:val="531A8A00"/>
@@ -31900,7 +33721,7 @@
       </w:rPr>
     </w:lvl>
   </w:abstractNum>
-  <w:abstractNum w:abstractNumId="10" w15:restartNumberingAfterBreak="0">
+  <w:abstractNum w:abstractNumId="11" w15:restartNumberingAfterBreak="0">
     <w:nsid w:val="378360F8"/>
     <w:multiLevelType w:val="multilevel"/>
     <w:tmpl w:val="EAE85D02"/>
@@ -32013,7 +33834,7 @@
       </w:rPr>
     </w:lvl>
   </w:abstractNum>
-  <w:abstractNum w:abstractNumId="11" w15:restartNumberingAfterBreak="0">
+  <w:abstractNum w:abstractNumId="12" w15:restartNumberingAfterBreak="0">
     <w:nsid w:val="3CDA331A"/>
     <w:multiLevelType w:val="singleLevel"/>
     <w:tmpl w:val="5096FD3E"/>
@@ -32028,7 +33849,7 @@
       </w:rPr>
     </w:lvl>
   </w:abstractNum>
-  <w:abstractNum w:abstractNumId="12" w15:restartNumberingAfterBreak="0">
+  <w:abstractNum w:abstractNumId="13" w15:restartNumberingAfterBreak="0">
     <w:nsid w:val="400A0FC0"/>
     <w:multiLevelType w:val="multilevel"/>
     <w:tmpl w:val="299CCD04"/>
@@ -32141,7 +33962,7 @@
       </w:rPr>
     </w:lvl>
   </w:abstractNum>
-  <w:abstractNum w:abstractNumId="13" w15:restartNumberingAfterBreak="0">
+  <w:abstractNum w:abstractNumId="14" w15:restartNumberingAfterBreak="0">
     <w:nsid w:val="482031DC"/>
     <w:multiLevelType w:val="hybridMultilevel"/>
     <w:tmpl w:val="065429C6"/>
@@ -32253,7 +34074,7 @@
       </w:rPr>
     </w:lvl>
   </w:abstractNum>
-  <w:abstractNum w:abstractNumId="14" w15:restartNumberingAfterBreak="0">
+  <w:abstractNum w:abstractNumId="15" w15:restartNumberingAfterBreak="0">
     <w:nsid w:val="4CDA07AF"/>
     <w:multiLevelType w:val="hybridMultilevel"/>
     <w:tmpl w:val="FCEEBC0C"/>
@@ -32366,7 +34187,7 @@
       </w:rPr>
     </w:lvl>
   </w:abstractNum>
-  <w:abstractNum w:abstractNumId="15" w15:restartNumberingAfterBreak="0">
+  <w:abstractNum w:abstractNumId="16" w15:restartNumberingAfterBreak="0">
     <w:nsid w:val="50657EA3"/>
     <w:multiLevelType w:val="hybridMultilevel"/>
     <w:tmpl w:val="EA28A67E"/>
@@ -32479,7 +34300,7 @@
       </w:rPr>
     </w:lvl>
   </w:abstractNum>
-  <w:abstractNum w:abstractNumId="16" w15:restartNumberingAfterBreak="0">
+  <w:abstractNum w:abstractNumId="17" w15:restartNumberingAfterBreak="0">
     <w:nsid w:val="55E02B27"/>
     <w:multiLevelType w:val="hybridMultilevel"/>
     <w:tmpl w:val="EC587AE4"/>
@@ -32568,7 +34389,7 @@
       </w:pPr>
     </w:lvl>
   </w:abstractNum>
-  <w:abstractNum w:abstractNumId="17" w15:restartNumberingAfterBreak="0">
+  <w:abstractNum w:abstractNumId="18" w15:restartNumberingAfterBreak="0">
     <w:nsid w:val="5D734667"/>
     <w:multiLevelType w:val="hybridMultilevel"/>
     <w:tmpl w:val="4C281262"/>
@@ -32680,7 +34501,7 @@
       </w:rPr>
     </w:lvl>
   </w:abstractNum>
-  <w:abstractNum w:abstractNumId="18" w15:restartNumberingAfterBreak="0">
+  <w:abstractNum w:abstractNumId="19" w15:restartNumberingAfterBreak="0">
     <w:nsid w:val="6A1E433B"/>
     <w:multiLevelType w:val="hybridMultilevel"/>
     <w:tmpl w:val="E844F874"/>
@@ -32816,31 +34637,31 @@
     </w:lvl>
   </w:abstractNum>
   <w:num w:numId="1">
-    <w:abstractNumId w:val="18"/>
+    <w:abstractNumId w:val="19"/>
   </w:num>
   <w:num w:numId="2">
-    <w:abstractNumId w:val="8"/>
+    <w:abstractNumId w:val="9"/>
   </w:num>
   <w:num w:numId="3">
-    <w:abstractNumId w:val="10"/>
+    <w:abstractNumId w:val="11"/>
   </w:num>
   <w:num w:numId="4">
     <w:abstractNumId w:val="3"/>
   </w:num>
   <w:num w:numId="5">
-    <w:abstractNumId w:val="9"/>
+    <w:abstractNumId w:val="10"/>
   </w:num>
   <w:num w:numId="6">
-    <w:abstractNumId w:val="14"/>
+    <w:abstractNumId w:val="15"/>
   </w:num>
   <w:num w:numId="7">
-    <w:abstractNumId w:val="5"/>
+    <w:abstractNumId w:val="6"/>
   </w:num>
   <w:num w:numId="8">
     <w:abstractNumId w:val="1"/>
   </w:num>
   <w:num w:numId="9">
-    <w:abstractNumId w:val="16"/>
+    <w:abstractNumId w:val="17"/>
   </w:num>
   <w:num w:numId="10">
     <w:abstractNumId w:val="0"/>
@@ -32852,25 +34673,25 @@
     <w:abstractNumId w:val="2"/>
   </w:num>
   <w:num w:numId="13">
+    <w:abstractNumId w:val="8"/>
+  </w:num>
+  <w:num w:numId="14">
+    <w:abstractNumId w:val="16"/>
+  </w:num>
+  <w:num w:numId="15">
     <w:abstractNumId w:val="7"/>
   </w:num>
-  <w:num w:numId="14">
-    <w:abstractNumId w:val="15"/>
-  </w:num>
-  <w:num w:numId="15">
-    <w:abstractNumId w:val="6"/>
-  </w:num>
   <w:num w:numId="16">
-    <w:abstractNumId w:val="12"/>
+    <w:abstractNumId w:val="13"/>
   </w:num>
   <w:num w:numId="17">
-    <w:abstractNumId w:val="13"/>
+    <w:abstractNumId w:val="14"/>
   </w:num>
   <w:num w:numId="18">
-    <w:abstractNumId w:val="17"/>
+    <w:abstractNumId w:val="18"/>
   </w:num>
   <w:num w:numId="19">
-    <w:abstractNumId w:val="11"/>
+    <w:abstractNumId w:val="12"/>
     <w:lvlOverride w:ilvl="0">
       <w:lvl w:ilvl="0">
         <w:start w:val="1"/>
@@ -32886,6 +34707,9 @@
         </w:rPr>
       </w:lvl>
     </w:lvlOverride>
+  </w:num>
+  <w:num w:numId="20">
+    <w:abstractNumId w:val="5"/>
   </w:num>
 </w:numbering>
 </file>
@@ -33283,6 +35107,26 @@
   <w:style w:type="paragraph" w:default="1" w:styleId="a">
     <w:name w:val="Normal"/>
     <w:qFormat/>
+  </w:style>
+  <w:style w:type="paragraph" w:styleId="2">
+    <w:name w:val="heading 2"/>
+    <w:basedOn w:val="a"/>
+    <w:link w:val="20"/>
+    <w:uiPriority w:val="9"/>
+    <w:qFormat/>
+    <w:rsid w:val="003F4178"/>
+    <w:pPr>
+      <w:spacing w:before="100" w:beforeAutospacing="1" w:after="100" w:afterAutospacing="1" w:line="240" w:lineRule="auto"/>
+      <w:outlineLvl w:val="1"/>
+    </w:pPr>
+    <w:rPr>
+      <w:rFonts w:ascii="Times New Roman" w:eastAsia="Times New Roman" w:hAnsi="Times New Roman" w:cs="Times New Roman"/>
+      <w:b/>
+      <w:bCs/>
+      <w:sz w:val="36"/>
+      <w:szCs w:val="36"/>
+      <w:lang w:eastAsia="ru-RU"/>
+    </w:rPr>
   </w:style>
   <w:style w:type="character" w:default="1" w:styleId="a0">
     <w:name w:val="Default Paragraph Font"/>
@@ -33709,6 +35553,82 @@
       <w:szCs w:val="16"/>
     </w:rPr>
   </w:style>
+  <w:style w:type="character" w:customStyle="1" w:styleId="20">
+    <w:name w:val="Заголовок 2 Знак"/>
+    <w:basedOn w:val="a0"/>
+    <w:link w:val="2"/>
+    <w:uiPriority w:val="9"/>
+    <w:rsid w:val="003F4178"/>
+    <w:rPr>
+      <w:rFonts w:ascii="Times New Roman" w:eastAsia="Times New Roman" w:hAnsi="Times New Roman" w:cs="Times New Roman"/>
+      <w:b/>
+      <w:bCs/>
+      <w:sz w:val="36"/>
+      <w:szCs w:val="36"/>
+      <w:lang w:eastAsia="ru-RU"/>
+    </w:rPr>
+  </w:style>
+  <w:style w:type="paragraph" w:customStyle="1" w:styleId="font8">
+    <w:name w:val="font_8"/>
+    <w:basedOn w:val="a"/>
+    <w:rsid w:val="003F4178"/>
+    <w:pPr>
+      <w:spacing w:before="100" w:beforeAutospacing="1" w:after="100" w:afterAutospacing="1" w:line="240" w:lineRule="auto"/>
+    </w:pPr>
+    <w:rPr>
+      <w:rFonts w:ascii="Times New Roman" w:eastAsia="Times New Roman" w:hAnsi="Times New Roman" w:cs="Times New Roman"/>
+      <w:sz w:val="24"/>
+      <w:szCs w:val="24"/>
+      <w:lang w:eastAsia="ru-RU"/>
+    </w:rPr>
+  </w:style>
+  <w:style w:type="paragraph" w:customStyle="1" w:styleId="Style5">
+    <w:name w:val="Style5"/>
+    <w:basedOn w:val="a"/>
+    <w:rsid w:val="003D11DE"/>
+    <w:pPr>
+      <w:widowControl w:val="0"/>
+      <w:autoSpaceDE w:val="0"/>
+      <w:autoSpaceDN w:val="0"/>
+      <w:adjustRightInd w:val="0"/>
+      <w:spacing w:after="0" w:line="240" w:lineRule="auto"/>
+    </w:pPr>
+    <w:rPr>
+      <w:rFonts w:ascii="Candara" w:eastAsia="Times New Roman" w:hAnsi="Candara" w:cs="Times New Roman"/>
+      <w:sz w:val="24"/>
+      <w:szCs w:val="24"/>
+      <w:lang w:eastAsia="ru-RU"/>
+    </w:rPr>
+  </w:style>
+  <w:style w:type="paragraph" w:customStyle="1" w:styleId="Style7">
+    <w:name w:val="Style7"/>
+    <w:basedOn w:val="a"/>
+    <w:rsid w:val="003D11DE"/>
+    <w:pPr>
+      <w:widowControl w:val="0"/>
+      <w:autoSpaceDE w:val="0"/>
+      <w:autoSpaceDN w:val="0"/>
+      <w:adjustRightInd w:val="0"/>
+      <w:spacing w:after="0" w:line="264" w:lineRule="exact"/>
+      <w:jc w:val="center"/>
+    </w:pPr>
+    <w:rPr>
+      <w:rFonts w:ascii="Candara" w:eastAsia="Times New Roman" w:hAnsi="Candara" w:cs="Times New Roman"/>
+      <w:sz w:val="24"/>
+      <w:szCs w:val="24"/>
+      <w:lang w:eastAsia="ru-RU"/>
+    </w:rPr>
+  </w:style>
+  <w:style w:type="character" w:customStyle="1" w:styleId="FontStyle59">
+    <w:name w:val="Font Style59"/>
+    <w:basedOn w:val="a0"/>
+    <w:rsid w:val="003D11DE"/>
+    <w:rPr>
+      <w:rFonts w:ascii="Cambria" w:hAnsi="Cambria" w:cs="Cambria"/>
+      <w:sz w:val="22"/>
+      <w:szCs w:val="22"/>
+    </w:rPr>
+  </w:style>
 </w:styles>
 </file>
 

--- a/курсовий/Записка.docx
+++ b/курсовий/Записка.docx
@@ -1536,10 +1536,10 @@
             <v:path o:extrusionok="f" gradientshapeok="t" o:connecttype="rect"/>
             <o:lock v:ext="edit" aspectratio="t"/>
           </v:shapetype>
-          <v:shape id="_x0000_i1025" type="#_x0000_t75" style="width:21pt;height:21pt" o:ole="">
+          <v:shape id="_x0000_i1025" type="#_x0000_t75" style="width:20.95pt;height:20.95pt" o:ole="">
             <v:imagedata r:id="rId5" o:title=""/>
           </v:shape>
-          <o:OLEObject Type="Embed" ProgID="Equation.3" ShapeID="_x0000_i1025" DrawAspect="Content" ObjectID="_1621708284" r:id="rId6"/>
+          <o:OLEObject Type="Embed" ProgID="Equation.3" ShapeID="_x0000_i1025" DrawAspect="Content" ObjectID="_1621873103" r:id="rId6"/>
         </w:object>
       </w:r>
       <w:r>
@@ -1608,10 +1608,10 @@
           <w:lang w:val="uk-UA"/>
         </w:rPr>
         <w:object w:dxaOrig="2840" w:dyaOrig="380">
-          <v:shape id="_x0000_i1026" type="#_x0000_t75" style="width:164.25pt;height:21.75pt" o:ole="">
+          <v:shape id="_x0000_i1026" type="#_x0000_t75" style="width:164.1pt;height:21.75pt" o:ole="">
             <v:imagedata r:id="rId7" o:title=""/>
           </v:shape>
-          <o:OLEObject Type="Embed" ProgID="Equation.3" ShapeID="_x0000_i1026" DrawAspect="Content" ObjectID="_1621708285" r:id="rId8"/>
+          <o:OLEObject Type="Embed" ProgID="Equation.3" ShapeID="_x0000_i1026" DrawAspect="Content" ObjectID="_1621873104" r:id="rId8"/>
         </w:object>
       </w:r>
       <w:r>
@@ -1661,10 +1661,10 @@
           <w:lang w:val="uk-UA"/>
         </w:rPr>
         <w:object w:dxaOrig="340" w:dyaOrig="360">
-          <v:shape id="_x0000_i1027" type="#_x0000_t75" style="width:19.5pt;height:20.25pt" o:ole="">
+          <v:shape id="_x0000_i1027" type="#_x0000_t75" style="width:19.25pt;height:20.1pt" o:ole="">
             <v:imagedata r:id="rId9" o:title=""/>
           </v:shape>
-          <o:OLEObject Type="Embed" ProgID="Equation.3" ShapeID="_x0000_i1027" DrawAspect="Content" ObjectID="_1621708286" r:id="rId10"/>
+          <o:OLEObject Type="Embed" ProgID="Equation.3" ShapeID="_x0000_i1027" DrawAspect="Content" ObjectID="_1621873105" r:id="rId10"/>
         </w:object>
       </w:r>
       <w:r>
@@ -1736,10 +1736,10 @@
           <w:lang w:val="uk-UA"/>
         </w:rPr>
         <w:object w:dxaOrig="320" w:dyaOrig="360">
-          <v:shape id="_x0000_i1028" type="#_x0000_t75" style="width:18.75pt;height:20.25pt" o:ole="">
+          <v:shape id="_x0000_i1028" type="#_x0000_t75" style="width:18.4pt;height:20.1pt" o:ole="">
             <v:imagedata r:id="rId11" o:title=""/>
           </v:shape>
-          <o:OLEObject Type="Embed" ProgID="Equation.3" ShapeID="_x0000_i1028" DrawAspect="Content" ObjectID="_1621708287" r:id="rId12"/>
+          <o:OLEObject Type="Embed" ProgID="Equation.3" ShapeID="_x0000_i1028" DrawAspect="Content" ObjectID="_1621873106" r:id="rId12"/>
         </w:object>
       </w:r>
       <w:r>
@@ -1789,10 +1789,10 @@
           <w:lang w:val="uk-UA"/>
         </w:rPr>
         <w:object w:dxaOrig="340" w:dyaOrig="360">
-          <v:shape id="_x0000_i1029" type="#_x0000_t75" style="width:19.5pt;height:20.25pt" o:ole="">
+          <v:shape id="_x0000_i1029" type="#_x0000_t75" style="width:19.25pt;height:20.1pt" o:ole="">
             <v:imagedata r:id="rId13" o:title=""/>
           </v:shape>
-          <o:OLEObject Type="Embed" ProgID="Equation.3" ShapeID="_x0000_i1029" DrawAspect="Content" ObjectID="_1621708288" r:id="rId14"/>
+          <o:OLEObject Type="Embed" ProgID="Equation.3" ShapeID="_x0000_i1029" DrawAspect="Content" ObjectID="_1621873107" r:id="rId14"/>
         </w:object>
       </w:r>
       <w:r>
@@ -1864,10 +1864,10 @@
           <w:lang w:val="uk-UA"/>
         </w:rPr>
         <w:object w:dxaOrig="300" w:dyaOrig="340">
-          <v:shape id="_x0000_i1030" type="#_x0000_t75" style="width:17.25pt;height:18.75pt" o:ole="">
+          <v:shape id="_x0000_i1030" type="#_x0000_t75" style="width:17.6pt;height:18.4pt" o:ole="">
             <v:imagedata r:id="rId15" o:title=""/>
           </v:shape>
-          <o:OLEObject Type="Embed" ProgID="Equation.3" ShapeID="_x0000_i1030" DrawAspect="Content" ObjectID="_1621708289" r:id="rId16"/>
+          <o:OLEObject Type="Embed" ProgID="Equation.3" ShapeID="_x0000_i1030" DrawAspect="Content" ObjectID="_1621873108" r:id="rId16"/>
         </w:object>
       </w:r>
       <w:r>
@@ -1918,10 +1918,10 @@
           <w:lang w:val="uk-UA"/>
         </w:rPr>
         <w:object w:dxaOrig="360" w:dyaOrig="380">
-          <v:shape id="_x0000_i1031" type="#_x0000_t75" style="width:21pt;height:21.75pt" o:ole="">
+          <v:shape id="_x0000_i1031" type="#_x0000_t75" style="width:20.95pt;height:21.75pt" o:ole="">
             <v:imagedata r:id="rId17" o:title=""/>
           </v:shape>
-          <o:OLEObject Type="Embed" ProgID="Equation.3" ShapeID="_x0000_i1031" DrawAspect="Content" ObjectID="_1621708290" r:id="rId18"/>
+          <o:OLEObject Type="Embed" ProgID="Equation.3" ShapeID="_x0000_i1031" DrawAspect="Content" ObjectID="_1621873109" r:id="rId18"/>
         </w:object>
       </w:r>
       <w:r>
@@ -1945,10 +1945,10 @@
           <w:lang w:val="uk-UA"/>
         </w:rPr>
         <w:object w:dxaOrig="360" w:dyaOrig="380">
-          <v:shape id="_x0000_i1032" type="#_x0000_t75" style="width:21pt;height:21.75pt" o:ole="">
+          <v:shape id="_x0000_i1032" type="#_x0000_t75" style="width:20.95pt;height:21.75pt" o:ole="">
             <v:imagedata r:id="rId17" o:title=""/>
           </v:shape>
-          <o:OLEObject Type="Embed" ProgID="Equation.3" ShapeID="_x0000_i1032" DrawAspect="Content" ObjectID="_1621708291" r:id="rId19"/>
+          <o:OLEObject Type="Embed" ProgID="Equation.3" ShapeID="_x0000_i1032" DrawAspect="Content" ObjectID="_1621873110" r:id="rId19"/>
         </w:object>
       </w:r>
       <w:r>
@@ -1972,10 +1972,10 @@
           <w:lang w:val="uk-UA"/>
         </w:rPr>
         <w:object w:dxaOrig="360" w:dyaOrig="380">
-          <v:shape id="_x0000_i1033" type="#_x0000_t75" style="width:21pt;height:21.75pt" o:ole="">
+          <v:shape id="_x0000_i1033" type="#_x0000_t75" style="width:20.95pt;height:21.75pt" o:ole="">
             <v:imagedata r:id="rId17" o:title=""/>
           </v:shape>
-          <o:OLEObject Type="Embed" ProgID="Equation.3" ShapeID="_x0000_i1033" DrawAspect="Content" ObjectID="_1621708292" r:id="rId20"/>
+          <o:OLEObject Type="Embed" ProgID="Equation.3" ShapeID="_x0000_i1033" DrawAspect="Content" ObjectID="_1621873111" r:id="rId20"/>
         </w:object>
       </w:r>
       <w:r>
@@ -5418,10 +5418,10 @@
           <w:lang w:val="uk-UA"/>
         </w:rPr>
         <w:object w:dxaOrig="520" w:dyaOrig="360">
-          <v:shape id="_x0000_i1041" type="#_x0000_t75" style="width:26.25pt;height:18pt" o:ole="">
+          <v:shape id="_x0000_i1034" type="#_x0000_t75" style="width:25.95pt;height:18.4pt" o:ole="">
             <v:imagedata r:id="rId21" o:title=""/>
           </v:shape>
-          <o:OLEObject Type="Embed" ProgID="Equation.3" ShapeID="_x0000_i1041" DrawAspect="Content" ObjectID="_1621708293" r:id="rId22"/>
+          <o:OLEObject Type="Embed" ProgID="Equation.3" ShapeID="_x0000_i1034" DrawAspect="Content" ObjectID="_1621873112" r:id="rId22"/>
         </w:object>
       </w:r>
       <w:r>
@@ -5487,10 +5487,10 @@
           <w:lang w:val="uk-UA"/>
         </w:rPr>
         <w:object w:dxaOrig="260" w:dyaOrig="260">
-          <v:shape id="_x0000_i1042" type="#_x0000_t75" style="width:16.5pt;height:15.75pt;mso-position-vertical:absolute" o:ole="">
+          <v:shape id="_x0000_i1035" type="#_x0000_t75" style="width:16.75pt;height:15.9pt;mso-position-vertical:absolute" o:ole="">
             <v:imagedata r:id="rId23" o:title=""/>
           </v:shape>
-          <o:OLEObject Type="Embed" ProgID="Equation.3" ShapeID="_x0000_i1042" DrawAspect="Content" ObjectID="_1621708294" r:id="rId24"/>
+          <o:OLEObject Type="Embed" ProgID="Equation.3" ShapeID="_x0000_i1035" DrawAspect="Content" ObjectID="_1621873113" r:id="rId24"/>
         </w:object>
       </w:r>
       <w:r>
@@ -5550,10 +5550,10 @@
           <w:szCs w:val="28"/>
         </w:rPr>
         <w:object w:dxaOrig="1040" w:dyaOrig="740">
-          <v:shape id="_x0000_i1043" type="#_x0000_t75" style="width:53.25pt;height:36.75pt" o:ole="">
+          <v:shape id="_x0000_i1036" type="#_x0000_t75" style="width:53.6pt;height:36.85pt" o:ole="">
             <v:imagedata r:id="rId25" o:title=""/>
           </v:shape>
-          <o:OLEObject Type="Embed" ProgID="Equation.DSMT4" ShapeID="_x0000_i1043" DrawAspect="Content" ObjectID="_1621708295" r:id="rId26"/>
+          <o:OLEObject Type="Embed" ProgID="Equation.DSMT4" ShapeID="_x0000_i1036" DrawAspect="Content" ObjectID="_1621873114" r:id="rId26"/>
         </w:object>
       </w:r>
     </w:p>
@@ -5614,10 +5614,10 @@
           <w:lang w:val="uk-UA"/>
         </w:rPr>
         <w:object w:dxaOrig="220" w:dyaOrig="279">
-          <v:shape id="_x0000_i1045" type="#_x0000_t75" style="width:15pt;height:18.75pt" o:ole="">
+          <v:shape id="_x0000_i1037" type="#_x0000_t75" style="width:15.05pt;height:18.4pt" o:ole="">
             <v:imagedata r:id="rId27" o:title=""/>
           </v:shape>
-          <o:OLEObject Type="Embed" ProgID="Equation.3" ShapeID="_x0000_i1045" DrawAspect="Content" ObjectID="_1621708296" r:id="rId28"/>
+          <o:OLEObject Type="Embed" ProgID="Equation.3" ShapeID="_x0000_i1037" DrawAspect="Content" ObjectID="_1621873115" r:id="rId28"/>
         </w:object>
       </w:r>
       <w:r>
@@ -5667,10 +5667,10 @@
           <w:lang w:val="uk-UA"/>
         </w:rPr>
         <w:object w:dxaOrig="220" w:dyaOrig="279">
-          <v:shape id="_x0000_i1052" type="#_x0000_t75" style="width:13.5pt;height:16.5pt" o:ole="">
+          <v:shape id="_x0000_i1038" type="#_x0000_t75" style="width:13.4pt;height:16.75pt" o:ole="">
             <v:imagedata r:id="rId29" o:title=""/>
           </v:shape>
-          <o:OLEObject Type="Embed" ProgID="Equation.3" ShapeID="_x0000_i1052" DrawAspect="Content" ObjectID="_1621708297" r:id="rId30"/>
+          <o:OLEObject Type="Embed" ProgID="Equation.3" ShapeID="_x0000_i1038" DrawAspect="Content" ObjectID="_1621873116" r:id="rId30"/>
         </w:object>
       </w:r>
       <w:r>
@@ -5709,10 +5709,10 @@
           <w:lang w:val="uk-UA"/>
         </w:rPr>
         <w:object w:dxaOrig="1420" w:dyaOrig="340">
-          <v:shape id="_x0000_i1053" type="#_x0000_t75" style="width:90.75pt;height:21pt" o:ole="">
+          <v:shape id="_x0000_i1039" type="#_x0000_t75" style="width:90.4pt;height:20.95pt" o:ole="">
             <v:imagedata r:id="rId31" o:title=""/>
           </v:shape>
-          <o:OLEObject Type="Embed" ProgID="Equation.3" ShapeID="_x0000_i1053" DrawAspect="Content" ObjectID="_1621708298" r:id="rId32"/>
+          <o:OLEObject Type="Embed" ProgID="Equation.3" ShapeID="_x0000_i1039" DrawAspect="Content" ObjectID="_1621873117" r:id="rId32"/>
         </w:object>
       </w:r>
       <w:r>
@@ -5760,10 +5760,10 @@
           <w:lang w:val="uk-UA"/>
         </w:rPr>
         <w:object w:dxaOrig="200" w:dyaOrig="220">
-          <v:shape id="_x0000_i1054" type="#_x0000_t75" style="width:12pt;height:12.75pt;mso-position-horizontal:absolute" o:ole="">
+          <v:shape id="_x0000_i1040" type="#_x0000_t75" style="width:11.7pt;height:12.55pt;mso-position-horizontal:absolute" o:ole="">
             <v:imagedata r:id="rId33" o:title=""/>
           </v:shape>
-          <o:OLEObject Type="Embed" ProgID="Equation.3" ShapeID="_x0000_i1054" DrawAspect="Content" ObjectID="_1621708299" r:id="rId34"/>
+          <o:OLEObject Type="Embed" ProgID="Equation.3" ShapeID="_x0000_i1040" DrawAspect="Content" ObjectID="_1621873118" r:id="rId34"/>
         </w:object>
       </w:r>
       <w:r>
@@ -5797,10 +5797,10 @@
           <w:lang w:val="uk-UA"/>
         </w:rPr>
         <w:object w:dxaOrig="200" w:dyaOrig="279">
-          <v:shape id="_x0000_i1055" type="#_x0000_t75" style="width:12pt;height:16.5pt;mso-position-horizontal:absolute" o:ole="">
+          <v:shape id="_x0000_i1041" type="#_x0000_t75" style="width:11.7pt;height:16.75pt;mso-position-horizontal:absolute" o:ole="">
             <v:imagedata r:id="rId35" o:title=""/>
           </v:shape>
-          <o:OLEObject Type="Embed" ProgID="Equation.3" ShapeID="_x0000_i1055" DrawAspect="Content" ObjectID="_1621708300" r:id="rId36"/>
+          <o:OLEObject Type="Embed" ProgID="Equation.3" ShapeID="_x0000_i1041" DrawAspect="Content" ObjectID="_1621873119" r:id="rId36"/>
         </w:object>
       </w:r>
       <w:r>
@@ -5823,10 +5823,10 @@
           <w:lang w:val="uk-UA"/>
         </w:rPr>
         <w:object w:dxaOrig="180" w:dyaOrig="220">
-          <v:shape id="_x0000_i1056" type="#_x0000_t75" style="width:12pt;height:15pt;mso-position-horizontal:absolute" o:ole="">
+          <v:shape id="_x0000_i1042" type="#_x0000_t75" style="width:11.7pt;height:15.05pt;mso-position-horizontal:absolute" o:ole="">
             <v:imagedata r:id="rId37" o:title=""/>
           </v:shape>
-          <o:OLEObject Type="Embed" ProgID="Equation.3" ShapeID="_x0000_i1056" DrawAspect="Content" ObjectID="_1621708301" r:id="rId38"/>
+          <o:OLEObject Type="Embed" ProgID="Equation.3" ShapeID="_x0000_i1042" DrawAspect="Content" ObjectID="_1621873120" r:id="rId38"/>
         </w:object>
       </w:r>
       <w:r>
@@ -5875,10 +5875,10 @@
           <w:lang w:val="uk-UA"/>
         </w:rPr>
         <w:object w:dxaOrig="220" w:dyaOrig="279">
-          <v:shape id="_x0000_i1057" type="#_x0000_t75" style="width:12pt;height:15pt;mso-position-horizontal:absolute" o:ole="">
+          <v:shape id="_x0000_i1043" type="#_x0000_t75" style="width:11.7pt;height:15.05pt;mso-position-horizontal:absolute" o:ole="">
             <v:imagedata r:id="rId29" o:title=""/>
           </v:shape>
-          <o:OLEObject Type="Embed" ProgID="Equation.3" ShapeID="_x0000_i1057" DrawAspect="Content" ObjectID="_1621708302" r:id="rId39"/>
+          <o:OLEObject Type="Embed" ProgID="Equation.3" ShapeID="_x0000_i1043" DrawAspect="Content" ObjectID="_1621873121" r:id="rId39"/>
         </w:object>
       </w:r>
       <w:r>
@@ -5926,10 +5926,10 @@
           <w:lang w:val="uk-UA"/>
         </w:rPr>
         <w:object w:dxaOrig="840" w:dyaOrig="380">
-          <v:shape id="_x0000_i1064" type="#_x0000_t75" style="width:42pt;height:18.75pt" o:ole="">
+          <v:shape id="_x0000_i1044" type="#_x0000_t75" style="width:41.85pt;height:18.4pt" o:ole="">
             <v:imagedata r:id="rId40" o:title=""/>
           </v:shape>
-          <o:OLEObject Type="Embed" ProgID="Equation.DSMT4" ShapeID="_x0000_i1064" DrawAspect="Content" ObjectID="_1621708303" r:id="rId41"/>
+          <o:OLEObject Type="Embed" ProgID="Equation.DSMT4" ShapeID="_x0000_i1044" DrawAspect="Content" ObjectID="_1621873122" r:id="rId41"/>
         </w:object>
       </w:r>
       <w:r>
@@ -5967,10 +5967,10 @@
           <w:lang w:val="uk-UA"/>
         </w:rPr>
         <w:object w:dxaOrig="2480" w:dyaOrig="499">
-          <v:shape id="_x0000_i1065" type="#_x0000_t75" style="width:2in;height:28.5pt" o:ole="">
+          <v:shape id="_x0000_i1045" type="#_x0000_t75" style="width:2in;height:28.45pt" o:ole="">
             <v:imagedata r:id="rId42" o:title=""/>
           </v:shape>
-          <o:OLEObject Type="Embed" ProgID="Equation.3" ShapeID="_x0000_i1065" DrawAspect="Content" ObjectID="_1621708304" r:id="rId43"/>
+          <o:OLEObject Type="Embed" ProgID="Equation.3" ShapeID="_x0000_i1045" DrawAspect="Content" ObjectID="_1621873123" r:id="rId43"/>
         </w:object>
       </w:r>
       <w:r>
@@ -6129,10 +6129,10 @@
           <w:lang w:val="uk-UA"/>
         </w:rPr>
         <w:object w:dxaOrig="2380" w:dyaOrig="499">
-          <v:shape id="_x0000_i1066" type="#_x0000_t75" style="width:132.75pt;height:27.75pt" o:ole="">
+          <v:shape id="_x0000_i1046" type="#_x0000_t75" style="width:133.1pt;height:27.65pt" o:ole="">
             <v:imagedata r:id="rId44" o:title=""/>
           </v:shape>
-          <o:OLEObject Type="Embed" ProgID="Equation.3" ShapeID="_x0000_i1066" DrawAspect="Content" ObjectID="_1621708305" r:id="rId45"/>
+          <o:OLEObject Type="Embed" ProgID="Equation.3" ShapeID="_x0000_i1046" DrawAspect="Content" ObjectID="_1621873124" r:id="rId45"/>
         </w:object>
       </w:r>
       <w:r>
@@ -6292,10 +6292,10 @@
           <w:lang w:val="uk-UA"/>
         </w:rPr>
         <w:object w:dxaOrig="2880" w:dyaOrig="480">
-          <v:shape id="_x0000_i1067" type="#_x0000_t75" style="width:162pt;height:27.75pt" o:ole="">
+          <v:shape id="_x0000_i1047" type="#_x0000_t75" style="width:162.4pt;height:27.65pt" o:ole="">
             <v:imagedata r:id="rId46" o:title=""/>
           </v:shape>
-          <o:OLEObject Type="Embed" ProgID="Equation.3" ShapeID="_x0000_i1067" DrawAspect="Content" ObjectID="_1621708306" r:id="rId47"/>
+          <o:OLEObject Type="Embed" ProgID="Equation.3" ShapeID="_x0000_i1047" DrawAspect="Content" ObjectID="_1621873125" r:id="rId47"/>
         </w:object>
       </w:r>
       <w:r>
@@ -6480,10 +6480,10 @@
           <w:lang w:val="uk-UA"/>
         </w:rPr>
         <w:object w:dxaOrig="240" w:dyaOrig="320">
-          <v:shape id="_x0000_i1068" type="#_x0000_t75" style="width:12pt;height:15.75pt" o:ole="">
+          <v:shape id="_x0000_i1048" type="#_x0000_t75" style="width:11.7pt;height:15.9pt" o:ole="">
             <v:imagedata r:id="rId48" o:title=""/>
           </v:shape>
-          <o:OLEObject Type="Embed" ProgID="Equation.3" ShapeID="_x0000_i1068" DrawAspect="Content" ObjectID="_1621708307" r:id="rId49"/>
+          <o:OLEObject Type="Embed" ProgID="Equation.3" ShapeID="_x0000_i1048" DrawAspect="Content" ObjectID="_1621873126" r:id="rId49"/>
         </w:object>
       </w:r>
       <w:r>
@@ -6506,10 +6506,10 @@
           <w:lang w:val="uk-UA"/>
         </w:rPr>
         <w:object w:dxaOrig="240" w:dyaOrig="320">
-          <v:shape id="_x0000_i1069" type="#_x0000_t75" style="width:12pt;height:15.75pt" o:ole="">
+          <v:shape id="_x0000_i1049" type="#_x0000_t75" style="width:11.7pt;height:15.9pt" o:ole="">
             <v:imagedata r:id="rId50" o:title=""/>
           </v:shape>
-          <o:OLEObject Type="Embed" ProgID="Equation.3" ShapeID="_x0000_i1069" DrawAspect="Content" ObjectID="_1621708308" r:id="rId51"/>
+          <o:OLEObject Type="Embed" ProgID="Equation.3" ShapeID="_x0000_i1049" DrawAspect="Content" ObjectID="_1621873127" r:id="rId51"/>
         </w:object>
       </w:r>
       <w:r>
@@ -6532,10 +6532,10 @@
           <w:lang w:val="uk-UA"/>
         </w:rPr>
         <w:object w:dxaOrig="200" w:dyaOrig="220">
-          <v:shape id="_x0000_i1070" type="#_x0000_t75" style="width:10.5pt;height:10.5pt" o:ole="">
+          <v:shape id="_x0000_i1050" type="#_x0000_t75" style="width:10.9pt;height:10.9pt" o:ole="">
             <v:imagedata r:id="rId33" o:title=""/>
           </v:shape>
-          <o:OLEObject Type="Embed" ProgID="Equation.3" ShapeID="_x0000_i1070" DrawAspect="Content" ObjectID="_1621708309" r:id="rId52"/>
+          <o:OLEObject Type="Embed" ProgID="Equation.3" ShapeID="_x0000_i1050" DrawAspect="Content" ObjectID="_1621873128" r:id="rId52"/>
         </w:object>
       </w:r>
       <w:r>
@@ -6558,10 +6558,10 @@
           <w:lang w:val="uk-UA"/>
         </w:rPr>
         <w:object w:dxaOrig="200" w:dyaOrig="279">
-          <v:shape id="_x0000_i1071" type="#_x0000_t75" style="width:10.5pt;height:14.25pt" o:ole="">
+          <v:shape id="_x0000_i1051" type="#_x0000_t75" style="width:10.9pt;height:14.25pt" o:ole="">
             <v:imagedata r:id="rId35" o:title=""/>
           </v:shape>
-          <o:OLEObject Type="Embed" ProgID="Equation.3" ShapeID="_x0000_i1071" DrawAspect="Content" ObjectID="_1621708310" r:id="rId53"/>
+          <o:OLEObject Type="Embed" ProgID="Equation.3" ShapeID="_x0000_i1051" DrawAspect="Content" ObjectID="_1621873129" r:id="rId53"/>
         </w:object>
       </w:r>
       <w:r>
@@ -6584,10 +6584,10 @@
           <w:lang w:val="uk-UA"/>
         </w:rPr>
         <w:object w:dxaOrig="360" w:dyaOrig="360">
-          <v:shape id="_x0000_i1072" type="#_x0000_t75" style="width:18pt;height:18pt" o:ole="">
+          <v:shape id="_x0000_i1052" type="#_x0000_t75" style="width:18.4pt;height:18.4pt" o:ole="">
             <v:imagedata r:id="rId54" o:title=""/>
           </v:shape>
-          <o:OLEObject Type="Embed" ProgID="Equation.3" ShapeID="_x0000_i1072" DrawAspect="Content" ObjectID="_1621708311" r:id="rId55"/>
+          <o:OLEObject Type="Embed" ProgID="Equation.3" ShapeID="_x0000_i1052" DrawAspect="Content" ObjectID="_1621873130" r:id="rId55"/>
         </w:object>
       </w:r>
       <w:r>
@@ -6610,10 +6610,10 @@
           <w:lang w:val="uk-UA"/>
         </w:rPr>
         <w:object w:dxaOrig="400" w:dyaOrig="360">
-          <v:shape id="_x0000_i1073" type="#_x0000_t75" style="width:18.75pt;height:17.25pt" o:ole="">
+          <v:shape id="_x0000_i1053" type="#_x0000_t75" style="width:18.4pt;height:17.6pt" o:ole="">
             <v:imagedata r:id="rId56" o:title=""/>
           </v:shape>
-          <o:OLEObject Type="Embed" ProgID="Equation.3" ShapeID="_x0000_i1073" DrawAspect="Content" ObjectID="_1621708312" r:id="rId57"/>
+          <o:OLEObject Type="Embed" ProgID="Equation.3" ShapeID="_x0000_i1053" DrawAspect="Content" ObjectID="_1621873131" r:id="rId57"/>
         </w:object>
       </w:r>
       <w:r>
@@ -6636,10 +6636,10 @@
           <w:lang w:val="uk-UA"/>
         </w:rPr>
         <w:object w:dxaOrig="380" w:dyaOrig="340">
-          <v:shape id="_x0000_i1074" type="#_x0000_t75" style="width:18.75pt;height:17.25pt" o:ole="">
+          <v:shape id="_x0000_i1054" type="#_x0000_t75" style="width:18.4pt;height:17.6pt" o:ole="">
             <v:imagedata r:id="rId58" o:title=""/>
           </v:shape>
-          <o:OLEObject Type="Embed" ProgID="Equation.3" ShapeID="_x0000_i1074" DrawAspect="Content" ObjectID="_1621708313" r:id="rId59"/>
+          <o:OLEObject Type="Embed" ProgID="Equation.3" ShapeID="_x0000_i1054" DrawAspect="Content" ObjectID="_1621873132" r:id="rId59"/>
         </w:object>
       </w:r>
       <w:r>
@@ -6687,10 +6687,10 @@
           <w:lang w:val="uk-UA"/>
         </w:rPr>
         <w:object w:dxaOrig="220" w:dyaOrig="279">
-          <v:shape id="_x0000_i1101" type="#_x0000_t75" style="width:15pt;height:18.75pt" o:ole="">
+          <v:shape id="_x0000_i1055" type="#_x0000_t75" style="width:15.05pt;height:18.4pt" o:ole="">
             <v:imagedata r:id="rId27" o:title=""/>
           </v:shape>
-          <o:OLEObject Type="Embed" ProgID="Equation.3" ShapeID="_x0000_i1101" DrawAspect="Content" ObjectID="_1621708314" r:id="rId60"/>
+          <o:OLEObject Type="Embed" ProgID="Equation.3" ShapeID="_x0000_i1055" DrawAspect="Content" ObjectID="_1621873133" r:id="rId60"/>
         </w:object>
       </w:r>
       <w:r>
@@ -8584,10 +8584,10 @@
           <w:lang w:val="uk-UA"/>
         </w:rPr>
         <w:object w:dxaOrig="1420" w:dyaOrig="420">
-          <v:shape id="_x0000_i1034" type="#_x0000_t75" style="width:74.25pt;height:21pt" o:ole="">
+          <v:shape id="_x0000_i1056" type="#_x0000_t75" style="width:74.5pt;height:20.95pt" o:ole="">
             <v:imagedata r:id="rId61" o:title=""/>
           </v:shape>
-          <o:OLEObject Type="Embed" ProgID="Equation.DSMT4" ShapeID="_x0000_i1034" DrawAspect="Content" ObjectID="_1621708315" r:id="rId62"/>
+          <o:OLEObject Type="Embed" ProgID="Equation.DSMT4" ShapeID="_x0000_i1056" DrawAspect="Content" ObjectID="_1621873134" r:id="rId62"/>
         </w:object>
       </w:r>
       <w:r>
@@ -8643,10 +8643,10 @@
           <w:lang w:val="uk-UA"/>
         </w:rPr>
         <w:object w:dxaOrig="260" w:dyaOrig="260">
-          <v:shape id="_x0000_i1035" type="#_x0000_t75" style="width:15pt;height:15pt;mso-position-horizontal:absolute" o:ole="">
+          <v:shape id="_x0000_i1057" type="#_x0000_t75" style="width:15.05pt;height:15.05pt;mso-position-horizontal:absolute" o:ole="">
             <v:imagedata r:id="rId63" o:title=""/>
           </v:shape>
-          <o:OLEObject Type="Embed" ProgID="Equation.3" ShapeID="_x0000_i1035" DrawAspect="Content" ObjectID="_1621708316" r:id="rId64"/>
+          <o:OLEObject Type="Embed" ProgID="Equation.3" ShapeID="_x0000_i1057" DrawAspect="Content" ObjectID="_1621873135" r:id="rId64"/>
         </w:object>
       </w:r>
       <w:r>
@@ -8668,10 +8668,10 @@
           <w:lang w:val="uk-UA"/>
         </w:rPr>
         <w:object w:dxaOrig="340" w:dyaOrig="340">
-          <v:shape id="_x0000_i1036" type="#_x0000_t75" style="width:19.5pt;height:18.75pt" o:ole="">
+          <v:shape id="_x0000_i1058" type="#_x0000_t75" style="width:19.25pt;height:18.4pt" o:ole="">
             <v:imagedata r:id="rId65" o:title=""/>
           </v:shape>
-          <o:OLEObject Type="Embed" ProgID="Equation.3" ShapeID="_x0000_i1036" DrawAspect="Content" ObjectID="_1621708317" r:id="rId66"/>
+          <o:OLEObject Type="Embed" ProgID="Equation.3" ShapeID="_x0000_i1058" DrawAspect="Content" ObjectID="_1621873136" r:id="rId66"/>
         </w:object>
       </w:r>
       <w:r>
@@ -8733,10 +8733,10 @@
           <w:lang w:val="uk-UA"/>
         </w:rPr>
         <w:object w:dxaOrig="220" w:dyaOrig="300">
-          <v:shape id="_x0000_i1037" type="#_x0000_t75" style="width:11.25pt;height:15pt" o:ole="">
+          <v:shape id="_x0000_i1059" type="#_x0000_t75" style="width:10.9pt;height:15.05pt" o:ole="">
             <v:imagedata r:id="rId67" o:title=""/>
           </v:shape>
-          <o:OLEObject Type="Embed" ProgID="Equation.3" ShapeID="_x0000_i1037" DrawAspect="Content" ObjectID="_1621708318" r:id="rId68"/>
+          <o:OLEObject Type="Embed" ProgID="Equation.3" ShapeID="_x0000_i1059" DrawAspect="Content" ObjectID="_1621873137" r:id="rId68"/>
         </w:object>
       </w:r>
       <w:r>
@@ -8776,10 +8776,10 @@
           <w:lang w:val="uk-UA"/>
         </w:rPr>
         <w:object w:dxaOrig="1180" w:dyaOrig="320">
-          <v:shape id="_x0000_i1038" type="#_x0000_t75" style="width:69.75pt;height:18.75pt" o:ole="" o:allowoverlap="f">
+          <v:shape id="_x0000_i1060" type="#_x0000_t75" style="width:69.5pt;height:18.4pt" o:ole="" o:allowoverlap="f">
             <v:imagedata r:id="rId69" o:title=""/>
           </v:shape>
-          <o:OLEObject Type="Embed" ProgID="Equation.3" ShapeID="_x0000_i1038" DrawAspect="Content" ObjectID="_1621708319" r:id="rId70"/>
+          <o:OLEObject Type="Embed" ProgID="Equation.3" ShapeID="_x0000_i1060" DrawAspect="Content" ObjectID="_1621873138" r:id="rId70"/>
         </w:object>
       </w:r>
       <w:r>
@@ -8825,10 +8825,10 @@
           <w:lang w:val="uk-UA"/>
         </w:rPr>
         <w:object w:dxaOrig="260" w:dyaOrig="300">
-          <v:shape id="_x0000_i1039" type="#_x0000_t75" style="width:13.5pt;height:15pt" o:ole="">
+          <v:shape id="_x0000_i1061" type="#_x0000_t75" style="width:13.4pt;height:15.05pt" o:ole="">
             <v:imagedata r:id="rId71" o:title=""/>
           </v:shape>
-          <o:OLEObject Type="Embed" ProgID="Equation.DSMT4" ShapeID="_x0000_i1039" DrawAspect="Content" ObjectID="_1621708320" r:id="rId72"/>
+          <o:OLEObject Type="Embed" ProgID="Equation.DSMT4" ShapeID="_x0000_i1061" DrawAspect="Content" ObjectID="_1621873139" r:id="rId72"/>
         </w:object>
       </w:r>
       <w:r>
@@ -8850,10 +8850,10 @@
           <w:lang w:val="uk-UA"/>
         </w:rPr>
         <w:object w:dxaOrig="240" w:dyaOrig="220">
-          <v:shape id="_x0000_i1040" type="#_x0000_t75" style="width:12pt;height:11.25pt" o:ole="">
+          <v:shape id="_x0000_i1062" type="#_x0000_t75" style="width:11.7pt;height:10.9pt" o:ole="">
             <v:imagedata r:id="rId73" o:title=""/>
           </v:shape>
-          <o:OLEObject Type="Embed" ProgID="Equation.3" ShapeID="_x0000_i1040" DrawAspect="Content" ObjectID="_1621708321" r:id="rId74"/>
+          <o:OLEObject Type="Embed" ProgID="Equation.3" ShapeID="_x0000_i1062" DrawAspect="Content" ObjectID="_1621873140" r:id="rId74"/>
         </w:object>
       </w:r>
       <w:r>
@@ -19954,7 +19954,7 @@
       <w:pPr>
         <w:spacing w:after="0" w:line="276" w:lineRule="auto"/>
         <w:ind w:firstLine="708"/>
-        <w:jc w:val="right"/>
+        <w:jc w:val="center"/>
         <w:rPr>
           <w:rFonts w:ascii="ISOCPEUR" w:hAnsi="ISOCPEUR" w:cs="Times New Roman"/>
           <w:i/>
@@ -29382,7 +29382,1746 @@
     </w:p>
     <w:p>
       <w:pPr>
-        <w:spacing w:after="0" w:line="276" w:lineRule="auto"/>
+        <w:pStyle w:val="a5"/>
+        <w:numPr>
+          <w:ilvl w:val="1"/>
+          <w:numId w:val="12"/>
+        </w:numPr>
+        <w:spacing w:after="0"/>
+        <w:rPr>
+          <w:rFonts w:ascii="ISOCPEUR" w:hAnsi="ISOCPEUR" w:cs="Times New Roman"/>
+          <w:b/>
+          <w:i/>
+          <w:sz w:val="28"/>
+          <w:szCs w:val="28"/>
+        </w:rPr>
+      </w:pPr>
+      <w:r>
+        <w:rPr>
+          <w:rFonts w:ascii="ISOCPEUR" w:hAnsi="ISOCPEUR" w:cs="Times New Roman"/>
+          <w:b/>
+          <w:i/>
+          <w:sz w:val="28"/>
+          <w:szCs w:val="28"/>
+        </w:rPr>
+        <w:lastRenderedPageBreak/>
+        <w:t>Озел</w:t>
+      </w:r>
+      <w:r>
+        <w:rPr>
+          <w:rFonts w:ascii="ISOCPEUR" w:hAnsi="ISOCPEUR" w:cs="Times New Roman"/>
+          <w:b/>
+          <w:i/>
+          <w:sz w:val="28"/>
+          <w:szCs w:val="28"/>
+        </w:rPr>
+        <w:t>енення території житлової групи</w:t>
+      </w:r>
+    </w:p>
+    <w:p>
+      <w:pPr>
+        <w:pStyle w:val="a6"/>
+        <w:spacing w:line="360" w:lineRule="auto"/>
+        <w:ind w:firstLine="450"/>
+        <w:jc w:val="both"/>
+        <w:rPr>
+          <w:rFonts w:ascii="ISOCPEUR" w:hAnsi="ISOCPEUR" w:cs="Times New Roman"/>
+          <w:i/>
+          <w:color w:val="000000" w:themeColor="text1"/>
+          <w:sz w:val="28"/>
+          <w:szCs w:val="28"/>
+          <w:lang w:eastAsia="uk-UA"/>
+        </w:rPr>
+      </w:pPr>
+      <w:r>
+        <w:rPr>
+          <w:rFonts w:ascii="ISOCPEUR" w:hAnsi="ISOCPEUR" w:cs="Times New Roman"/>
+          <w:i/>
+          <w:color w:val="000000" w:themeColor="text1"/>
+          <w:sz w:val="28"/>
+          <w:szCs w:val="28"/>
+          <w:lang w:eastAsia="uk-UA"/>
+        </w:rPr>
+        <w:t>Зелені насадження на території групи житлових будинків незалежно від їхнього функціонального призначення використовують для формування сприятливого для людини навколишнього середовища і збагачення архітектурно-планувальної композиції дворового простору. У практиці проектування озеленення житлових груп існує два прийоми:</w:t>
+      </w:r>
+    </w:p>
+    <w:p>
+      <w:pPr>
+        <w:pStyle w:val="a6"/>
+        <w:spacing w:line="360" w:lineRule="auto"/>
+        <w:ind w:left="450"/>
+        <w:jc w:val="both"/>
+        <w:rPr>
+          <w:rFonts w:ascii="ISOCPEUR" w:hAnsi="ISOCPEUR" w:cs="Times New Roman"/>
+          <w:i/>
+          <w:color w:val="000000" w:themeColor="text1"/>
+          <w:sz w:val="28"/>
+          <w:szCs w:val="28"/>
+          <w:lang w:eastAsia="uk-UA"/>
+        </w:rPr>
+      </w:pPr>
+      <w:r>
+        <w:rPr>
+          <w:rFonts w:ascii="ISOCPEUR" w:hAnsi="ISOCPEUR" w:cs="Times New Roman"/>
+          <w:i/>
+          <w:color w:val="000000" w:themeColor="text1"/>
+          <w:sz w:val="28"/>
+          <w:szCs w:val="28"/>
+          <w:lang w:eastAsia="uk-UA"/>
+        </w:rPr>
+        <w:t>– створення в кожному житловому будинку своєрідного мікросаду;</w:t>
+      </w:r>
+    </w:p>
+    <w:p>
+      <w:pPr>
+        <w:pStyle w:val="a6"/>
+        <w:spacing w:line="360" w:lineRule="auto"/>
+        <w:ind w:left="450"/>
+        <w:jc w:val="both"/>
+        <w:rPr>
+          <w:rFonts w:ascii="ISOCPEUR" w:hAnsi="ISOCPEUR" w:cs="Times New Roman"/>
+          <w:i/>
+          <w:color w:val="000000" w:themeColor="text1"/>
+          <w:sz w:val="28"/>
+          <w:szCs w:val="28"/>
+          <w:lang w:eastAsia="uk-UA"/>
+        </w:rPr>
+      </w:pPr>
+      <w:r>
+        <w:rPr>
+          <w:rFonts w:ascii="ISOCPEUR" w:hAnsi="ISOCPEUR" w:cs="Times New Roman"/>
+          <w:i/>
+          <w:color w:val="000000" w:themeColor="text1"/>
+          <w:sz w:val="28"/>
+          <w:szCs w:val="28"/>
+          <w:lang w:eastAsia="uk-UA"/>
+        </w:rPr>
+        <w:t>– об'єднання вільних ділянок біля групи будинків у один порівняно великий зелений масив.</w:t>
+      </w:r>
+    </w:p>
+    <w:p>
+      <w:pPr>
+        <w:pStyle w:val="a6"/>
+        <w:spacing w:line="360" w:lineRule="auto"/>
+        <w:ind w:firstLine="450"/>
+        <w:jc w:val="both"/>
+        <w:rPr>
+          <w:rFonts w:ascii="ISOCPEUR" w:hAnsi="ISOCPEUR" w:cs="Times New Roman"/>
+          <w:i/>
+          <w:color w:val="000000" w:themeColor="text1"/>
+          <w:sz w:val="28"/>
+          <w:szCs w:val="28"/>
+          <w:lang w:eastAsia="uk-UA"/>
+        </w:rPr>
+      </w:pPr>
+      <w:r>
+        <w:rPr>
+          <w:rFonts w:ascii="ISOCPEUR" w:hAnsi="ISOCPEUR" w:cs="Times New Roman"/>
+          <w:i/>
+          <w:color w:val="000000" w:themeColor="text1"/>
+          <w:sz w:val="28"/>
+          <w:szCs w:val="28"/>
+          <w:lang w:eastAsia="uk-UA"/>
+        </w:rPr>
+        <w:t>При проектуванні насаджень на території житлової групи слід забезпечувати:</w:t>
+      </w:r>
+    </w:p>
+    <w:p>
+      <w:pPr>
+        <w:pStyle w:val="a6"/>
+        <w:spacing w:line="360" w:lineRule="auto"/>
+        <w:ind w:left="450"/>
+        <w:jc w:val="both"/>
+        <w:rPr>
+          <w:rFonts w:ascii="ISOCPEUR" w:hAnsi="ISOCPEUR" w:cs="Times New Roman"/>
+          <w:i/>
+          <w:color w:val="000000" w:themeColor="text1"/>
+          <w:sz w:val="28"/>
+          <w:szCs w:val="28"/>
+          <w:lang w:eastAsia="uk-UA"/>
+        </w:rPr>
+      </w:pPr>
+      <w:r>
+        <w:rPr>
+          <w:rFonts w:ascii="ISOCPEUR" w:hAnsi="ISOCPEUR" w:cs="Times New Roman"/>
+          <w:i/>
+          <w:color w:val="000000" w:themeColor="text1"/>
+          <w:sz w:val="28"/>
+          <w:szCs w:val="28"/>
+          <w:lang w:eastAsia="uk-UA"/>
+        </w:rPr>
+        <w:t>– зручний пішохідний зв'язок з усіма спорудами і майданчиками подвір'я;</w:t>
+      </w:r>
+    </w:p>
+    <w:p>
+      <w:pPr>
+        <w:pStyle w:val="a6"/>
+        <w:spacing w:line="360" w:lineRule="auto"/>
+        <w:ind w:firstLine="450"/>
+        <w:jc w:val="both"/>
+        <w:rPr>
+          <w:rFonts w:ascii="ISOCPEUR" w:hAnsi="ISOCPEUR" w:cs="Times New Roman"/>
+          <w:i/>
+          <w:color w:val="000000" w:themeColor="text1"/>
+          <w:sz w:val="28"/>
+          <w:szCs w:val="28"/>
+          <w:lang w:eastAsia="uk-UA"/>
+        </w:rPr>
+      </w:pPr>
+      <w:r>
+        <w:rPr>
+          <w:rFonts w:ascii="ISOCPEUR" w:hAnsi="ISOCPEUR" w:cs="Times New Roman"/>
+          <w:i/>
+          <w:color w:val="000000" w:themeColor="text1"/>
+          <w:sz w:val="28"/>
+          <w:szCs w:val="28"/>
+          <w:lang w:eastAsia="uk-UA"/>
+        </w:rPr>
+        <w:t>– можливість під'їзду до житлових будинків і дитячих установ,</w:t>
+      </w:r>
+    </w:p>
+    <w:p>
+      <w:pPr>
+        <w:pStyle w:val="a6"/>
+        <w:spacing w:line="360" w:lineRule="auto"/>
+        <w:ind w:left="450"/>
+        <w:jc w:val="both"/>
+        <w:rPr>
+          <w:rFonts w:ascii="ISOCPEUR" w:hAnsi="ISOCPEUR" w:cs="Times New Roman"/>
+          <w:i/>
+          <w:color w:val="000000" w:themeColor="text1"/>
+          <w:sz w:val="28"/>
+          <w:szCs w:val="28"/>
+          <w:lang w:eastAsia="uk-UA"/>
+        </w:rPr>
+      </w:pPr>
+      <w:r>
+        <w:rPr>
+          <w:rFonts w:ascii="ISOCPEUR" w:hAnsi="ISOCPEUR" w:cs="Times New Roman"/>
+          <w:i/>
+          <w:color w:val="000000" w:themeColor="text1"/>
+          <w:sz w:val="28"/>
+          <w:szCs w:val="28"/>
+          <w:lang w:eastAsia="uk-UA"/>
+        </w:rPr>
+        <w:t>– надійний захист від шуму, пилюки і загазованості;</w:t>
+      </w:r>
+    </w:p>
+    <w:p>
+      <w:pPr>
+        <w:pStyle w:val="a6"/>
+        <w:spacing w:line="360" w:lineRule="auto"/>
+        <w:ind w:left="450"/>
+        <w:jc w:val="both"/>
+        <w:rPr>
+          <w:rFonts w:ascii="ISOCPEUR" w:hAnsi="ISOCPEUR" w:cs="Times New Roman"/>
+          <w:i/>
+          <w:color w:val="000000" w:themeColor="text1"/>
+          <w:sz w:val="28"/>
+          <w:szCs w:val="28"/>
+          <w:lang w:eastAsia="uk-UA"/>
+        </w:rPr>
+      </w:pPr>
+      <w:r>
+        <w:rPr>
+          <w:rFonts w:ascii="ISOCPEUR" w:hAnsi="ISOCPEUR" w:cs="Times New Roman"/>
+          <w:i/>
+          <w:color w:val="000000" w:themeColor="text1"/>
+          <w:sz w:val="28"/>
+          <w:szCs w:val="28"/>
+          <w:lang w:eastAsia="uk-UA"/>
+        </w:rPr>
+        <w:t>– розмежування різноманітних за призначенням майданчиків: для відпочинку дорослих, для ігор дітей, для занять фізкультурою, господарських і т.д.;</w:t>
+      </w:r>
+    </w:p>
+    <w:p>
+      <w:pPr>
+        <w:pStyle w:val="a6"/>
+        <w:spacing w:line="360" w:lineRule="auto"/>
+        <w:ind w:left="450"/>
+        <w:jc w:val="both"/>
+        <w:rPr>
+          <w:rFonts w:ascii="ISOCPEUR" w:hAnsi="ISOCPEUR" w:cs="Times New Roman"/>
+          <w:i/>
+          <w:color w:val="000000" w:themeColor="text1"/>
+          <w:sz w:val="28"/>
+          <w:szCs w:val="28"/>
+          <w:lang w:eastAsia="uk-UA"/>
+        </w:rPr>
+      </w:pPr>
+      <w:r>
+        <w:rPr>
+          <w:rFonts w:ascii="ISOCPEUR" w:hAnsi="ISOCPEUR" w:cs="Times New Roman"/>
+          <w:i/>
+          <w:color w:val="000000" w:themeColor="text1"/>
+          <w:sz w:val="28"/>
+          <w:szCs w:val="28"/>
+          <w:lang w:eastAsia="uk-UA"/>
+        </w:rPr>
+        <w:t>– затінення пішохідних зон і зон відпочинку;</w:t>
+      </w:r>
+    </w:p>
+    <w:p>
+      <w:pPr>
+        <w:pStyle w:val="a6"/>
+        <w:spacing w:line="360" w:lineRule="auto"/>
+        <w:ind w:left="450"/>
+        <w:jc w:val="both"/>
+        <w:rPr>
+          <w:rFonts w:ascii="ISOCPEUR" w:hAnsi="ISOCPEUR" w:cs="Times New Roman"/>
+          <w:i/>
+          <w:color w:val="000000" w:themeColor="text1"/>
+          <w:sz w:val="28"/>
+          <w:szCs w:val="28"/>
+          <w:lang w:eastAsia="uk-UA"/>
+        </w:rPr>
+      </w:pPr>
+      <w:r>
+        <w:rPr>
+          <w:rFonts w:ascii="ISOCPEUR" w:hAnsi="ISOCPEUR" w:cs="Times New Roman"/>
+          <w:i/>
+          <w:color w:val="000000" w:themeColor="text1"/>
+          <w:sz w:val="28"/>
+          <w:szCs w:val="28"/>
+          <w:lang w:eastAsia="uk-UA"/>
+        </w:rPr>
+        <w:t>– гарні композиції дерев, чагарників і квітів, застосовуючи, головним чином, вільне пейзажне планування;</w:t>
+      </w:r>
+    </w:p>
+    <w:p>
+      <w:pPr>
+        <w:pStyle w:val="a6"/>
+        <w:spacing w:line="360" w:lineRule="auto"/>
+        <w:ind w:left="450"/>
+        <w:jc w:val="both"/>
+        <w:rPr>
+          <w:rFonts w:ascii="ISOCPEUR" w:hAnsi="ISOCPEUR" w:cs="Times New Roman"/>
+          <w:i/>
+          <w:color w:val="000000" w:themeColor="text1"/>
+          <w:sz w:val="28"/>
+          <w:szCs w:val="28"/>
+          <w:lang w:eastAsia="uk-UA"/>
+        </w:rPr>
+      </w:pPr>
+      <w:r>
+        <w:rPr>
+          <w:rFonts w:ascii="ISOCPEUR" w:hAnsi="ISOCPEUR" w:cs="Times New Roman"/>
+          <w:i/>
+          <w:color w:val="000000" w:themeColor="text1"/>
+          <w:sz w:val="28"/>
+          <w:szCs w:val="28"/>
+          <w:lang w:eastAsia="uk-UA"/>
+        </w:rPr>
+        <w:t>– розміщення декоративних рослинних угруповань з урахуванням їхнього сприйняття з доріжок і алей.</w:t>
+      </w:r>
+    </w:p>
+    <w:p>
+      <w:pPr>
+        <w:pStyle w:val="a6"/>
+        <w:spacing w:line="360" w:lineRule="auto"/>
+        <w:ind w:firstLine="450"/>
+        <w:jc w:val="both"/>
+        <w:rPr>
+          <w:rFonts w:ascii="ISOCPEUR" w:hAnsi="ISOCPEUR" w:cs="Times New Roman"/>
+          <w:i/>
+          <w:color w:val="000000" w:themeColor="text1"/>
+          <w:sz w:val="28"/>
+          <w:szCs w:val="28"/>
+          <w:lang w:eastAsia="uk-UA"/>
+        </w:rPr>
+      </w:pPr>
+      <w:r>
+        <w:rPr>
+          <w:rFonts w:ascii="ISOCPEUR" w:hAnsi="ISOCPEUR" w:cs="Times New Roman"/>
+          <w:i/>
+          <w:color w:val="000000" w:themeColor="text1"/>
+          <w:sz w:val="28"/>
+          <w:szCs w:val="28"/>
+          <w:lang w:eastAsia="uk-UA"/>
+        </w:rPr>
+        <w:t>Для захисного озеленення рекомендується застосовувати такі породи</w:t>
+      </w:r>
+      <w:r>
+        <w:rPr>
+          <w:rFonts w:ascii="ISOCPEUR" w:hAnsi="ISOCPEUR" w:cs="Times New Roman"/>
+          <w:i/>
+          <w:color w:val="000000" w:themeColor="text1"/>
+          <w:sz w:val="28"/>
+          <w:szCs w:val="28"/>
+          <w:lang w:val="ru-RU" w:eastAsia="uk-UA"/>
+        </w:rPr>
+        <w:t xml:space="preserve"> </w:t>
+      </w:r>
+      <w:r>
+        <w:rPr>
+          <w:rFonts w:ascii="ISOCPEUR" w:hAnsi="ISOCPEUR" w:cs="Times New Roman"/>
+          <w:i/>
+          <w:color w:val="000000" w:themeColor="text1"/>
+          <w:sz w:val="28"/>
+          <w:szCs w:val="28"/>
+          <w:lang w:eastAsia="uk-UA"/>
+        </w:rPr>
+        <w:t>дерев і чагарників:</w:t>
+      </w:r>
+    </w:p>
+    <w:p>
+      <w:pPr>
+        <w:pStyle w:val="a6"/>
+        <w:spacing w:line="360" w:lineRule="auto"/>
+        <w:jc w:val="both"/>
+        <w:rPr>
+          <w:rFonts w:ascii="ISOCPEUR" w:hAnsi="ISOCPEUR" w:cs="Times New Roman"/>
+          <w:i/>
+          <w:color w:val="000000" w:themeColor="text1"/>
+          <w:sz w:val="28"/>
+          <w:szCs w:val="28"/>
+          <w:lang w:eastAsia="uk-UA"/>
+        </w:rPr>
+      </w:pPr>
+      <w:r>
+        <w:rPr>
+          <w:rFonts w:ascii="ISOCPEUR" w:hAnsi="ISOCPEUR" w:cs="Times New Roman"/>
+          <w:i/>
+          <w:color w:val="000000" w:themeColor="text1"/>
+          <w:sz w:val="28"/>
+          <w:szCs w:val="28"/>
+          <w:lang w:eastAsia="uk-UA"/>
+        </w:rPr>
+        <w:t>1) для шумозахисту – клен гостролистий, в'яз звичайний, липа дрібнолиста, тополя бальзамічна, ялина звичайна, модрина сибірська, таволга калинолиста, жимолость татарська, акація жовта, гордовина, глід сибірський, дерен білий;</w:t>
+      </w:r>
+    </w:p>
+    <w:p>
+      <w:pPr>
+        <w:pStyle w:val="a6"/>
+        <w:spacing w:line="360" w:lineRule="auto"/>
+        <w:jc w:val="both"/>
+        <w:rPr>
+          <w:rFonts w:ascii="ISOCPEUR" w:hAnsi="ISOCPEUR" w:cs="Times New Roman"/>
+          <w:i/>
+          <w:color w:val="000000" w:themeColor="text1"/>
+          <w:sz w:val="28"/>
+          <w:szCs w:val="28"/>
+          <w:lang w:eastAsia="uk-UA"/>
+        </w:rPr>
+      </w:pPr>
+      <w:r>
+        <w:rPr>
+          <w:rFonts w:ascii="ISOCPEUR" w:hAnsi="ISOCPEUR" w:cs="Times New Roman"/>
+          <w:i/>
+          <w:color w:val="000000" w:themeColor="text1"/>
+          <w:sz w:val="28"/>
+          <w:szCs w:val="28"/>
+          <w:lang w:eastAsia="uk-UA"/>
+        </w:rPr>
+        <w:lastRenderedPageBreak/>
+        <w:t>2) для газозахисту – клен пенсільванський, деревогубець плетеневидний, каркас південний, ліщина маньчжурська, гледичія трьохколючкова, тополя крупнолиста, сіра, чорна (осокір), тополя канадська, гранат, айлант найвищий, акація біла, шовковиця біла, аґрус (усі види), плющ звичайний, ялівець козацький, муносіменник канадський і дакрський, аморфа чагарникова, берестів перистогіллястий, бирючина звичайна;</w:t>
+      </w:r>
+    </w:p>
+    <w:p>
+      <w:pPr>
+        <w:pStyle w:val="a6"/>
+        <w:spacing w:line="360" w:lineRule="auto"/>
+        <w:jc w:val="both"/>
+        <w:rPr>
+          <w:rFonts w:ascii="ISOCPEUR" w:hAnsi="ISOCPEUR" w:cs="Times New Roman"/>
+          <w:i/>
+          <w:color w:val="000000" w:themeColor="text1"/>
+          <w:sz w:val="28"/>
+          <w:szCs w:val="28"/>
+          <w:lang w:eastAsia="uk-UA"/>
+        </w:rPr>
+      </w:pPr>
+      <w:r>
+        <w:rPr>
+          <w:rFonts w:ascii="ISOCPEUR" w:hAnsi="ISOCPEUR" w:cs="Times New Roman"/>
+          <w:i/>
+          <w:color w:val="000000" w:themeColor="text1"/>
+          <w:sz w:val="28"/>
+          <w:szCs w:val="28"/>
+          <w:lang w:eastAsia="uk-UA"/>
+        </w:rPr>
+        <w:t>3) для пилозахисту (по спроможності рослин акумулювати з повітря пилюку за вегетаційний період, кг) – в'яз перистогіллястий – 28; в'яз шорсткий – 23; верба біла, плакуча – 38; каштан кінський – 16; клен (сріблястий – 13, татарський – 12, польовий – 20, гостролистий – 28, ясенелистий – 33); тополя (канадська – 34, туркестанська – 13, Білле – 18);  шовковиця біла – 31; ясен (зелений – 30, звичайний – 27); акація жовта – 0,2; аморфа – 0,2; бересклет бородавчастий – 0,6; бирючина звичайна – 0,3; бузина червона – 0,4; лох вузьколистий – 2,0; бузок звичайний –1,6; таволга Вангутта – 0,5; смородина золотава – 0,4;</w:t>
+      </w:r>
+    </w:p>
+    <w:p>
+      <w:pPr>
+        <w:pStyle w:val="a6"/>
+        <w:spacing w:line="360" w:lineRule="auto"/>
+        <w:jc w:val="both"/>
+        <w:rPr>
+          <w:rFonts w:ascii="ISOCPEUR" w:hAnsi="ISOCPEUR" w:cs="Times New Roman"/>
+          <w:i/>
+          <w:color w:val="000000" w:themeColor="text1"/>
+          <w:sz w:val="28"/>
+          <w:szCs w:val="28"/>
+          <w:lang w:eastAsia="uk-UA"/>
+        </w:rPr>
+      </w:pPr>
+      <w:r>
+        <w:rPr>
+          <w:rFonts w:ascii="ISOCPEUR" w:hAnsi="ISOCPEUR" w:cs="Times New Roman"/>
+          <w:i/>
+          <w:color w:val="000000" w:themeColor="text1"/>
+          <w:sz w:val="28"/>
+          <w:szCs w:val="28"/>
+          <w:lang w:eastAsia="uk-UA"/>
+        </w:rPr>
+        <w:t>4) для вітрозахисних посадок і затінення території порідний склад підбирають залежно від щільності крони. За щільністю крони дерева поділяються на три групи:</w:t>
+      </w:r>
+    </w:p>
+    <w:p>
+      <w:pPr>
+        <w:pStyle w:val="a6"/>
+        <w:spacing w:line="360" w:lineRule="auto"/>
+        <w:jc w:val="both"/>
+        <w:rPr>
+          <w:rFonts w:ascii="ISOCPEUR" w:hAnsi="ISOCPEUR" w:cs="Times New Roman"/>
+          <w:i/>
+          <w:color w:val="000000" w:themeColor="text1"/>
+          <w:sz w:val="28"/>
+          <w:szCs w:val="28"/>
+          <w:lang w:eastAsia="uk-UA"/>
+        </w:rPr>
+      </w:pPr>
+      <w:r>
+        <w:rPr>
+          <w:rFonts w:ascii="ISOCPEUR" w:hAnsi="ISOCPEUR" w:cs="Times New Roman"/>
+          <w:i/>
+          <w:color w:val="000000" w:themeColor="text1"/>
+          <w:sz w:val="28"/>
+          <w:szCs w:val="28"/>
+          <w:lang w:eastAsia="uk-UA"/>
+        </w:rPr>
+        <w:t>- дерева з щільною кроною (просвітки складають не більш 10%); каштан кінський, клен гостролистий, сосна кримська, ялина звичайна, бук лісовий, дуб звичайний, липа дрібнолиста та ін.;</w:t>
+      </w:r>
+    </w:p>
+    <w:p>
+      <w:pPr>
+        <w:pStyle w:val="a6"/>
+        <w:spacing w:line="360" w:lineRule="auto"/>
+        <w:jc w:val="both"/>
+        <w:rPr>
+          <w:rFonts w:ascii="ISOCPEUR" w:hAnsi="ISOCPEUR" w:cs="Times New Roman"/>
+          <w:i/>
+          <w:color w:val="000000" w:themeColor="text1"/>
+          <w:sz w:val="28"/>
+          <w:szCs w:val="28"/>
+          <w:lang w:eastAsia="uk-UA"/>
+        </w:rPr>
+      </w:pPr>
+      <w:r>
+        <w:rPr>
+          <w:rFonts w:ascii="ISOCPEUR" w:hAnsi="ISOCPEUR" w:cs="Times New Roman"/>
+          <w:i/>
+          <w:color w:val="000000" w:themeColor="text1"/>
+          <w:sz w:val="28"/>
+          <w:szCs w:val="28"/>
+          <w:lang w:eastAsia="uk-UA"/>
+        </w:rPr>
+        <w:t>- дерева з кроною середньої щільності (просвітки складають 20-40%); клен ясенелистий, в'яз дрібнолистий, горіх грецький тощо;</w:t>
+      </w:r>
+    </w:p>
+    <w:p>
+      <w:pPr>
+        <w:pStyle w:val="a6"/>
+        <w:spacing w:line="360" w:lineRule="auto"/>
+        <w:jc w:val="both"/>
+        <w:rPr>
+          <w:rFonts w:ascii="ISOCPEUR" w:hAnsi="ISOCPEUR" w:cs="Times New Roman"/>
+          <w:i/>
+          <w:color w:val="000000" w:themeColor="text1"/>
+          <w:sz w:val="28"/>
+          <w:szCs w:val="28"/>
+          <w:lang w:eastAsia="uk-UA"/>
+        </w:rPr>
+      </w:pPr>
+      <w:r>
+        <w:rPr>
+          <w:rFonts w:ascii="ISOCPEUR" w:hAnsi="ISOCPEUR" w:cs="Times New Roman"/>
+          <w:i/>
+          <w:color w:val="000000" w:themeColor="text1"/>
+          <w:sz w:val="28"/>
+          <w:szCs w:val="28"/>
+          <w:lang w:eastAsia="uk-UA"/>
+        </w:rPr>
+        <w:t>- дерева з ажурною кроною (просвітки складають 40% і більш):</w:t>
+      </w:r>
+    </w:p>
+    <w:p>
+      <w:pPr>
+        <w:pStyle w:val="a6"/>
+        <w:spacing w:line="360" w:lineRule="auto"/>
+        <w:jc w:val="both"/>
+        <w:rPr>
+          <w:rFonts w:ascii="ISOCPEUR" w:hAnsi="ISOCPEUR" w:cs="Times New Roman"/>
+          <w:i/>
+          <w:color w:val="000000" w:themeColor="text1"/>
+          <w:sz w:val="28"/>
+          <w:szCs w:val="28"/>
+          <w:lang w:eastAsia="uk-UA"/>
+        </w:rPr>
+      </w:pPr>
+      <w:r>
+        <w:rPr>
+          <w:rFonts w:ascii="ISOCPEUR" w:hAnsi="ISOCPEUR" w:cs="Times New Roman"/>
+          <w:i/>
+          <w:color w:val="000000" w:themeColor="text1"/>
+          <w:sz w:val="28"/>
+          <w:szCs w:val="28"/>
+          <w:lang w:eastAsia="uk-UA"/>
+        </w:rPr>
+        <w:t>мімоза, береза бородавчаста, горобина звичайна, гледичія трилиста</w:t>
+      </w:r>
+      <w:r>
+        <w:rPr>
+          <w:rFonts w:ascii="ISOCPEUR" w:hAnsi="ISOCPEUR" w:cs="Times New Roman"/>
+          <w:i/>
+          <w:color w:val="000000" w:themeColor="text1"/>
+          <w:sz w:val="28"/>
+          <w:szCs w:val="28"/>
+          <w:lang w:val="ru-RU" w:eastAsia="uk-UA"/>
+        </w:rPr>
+        <w:t xml:space="preserve"> </w:t>
+      </w:r>
+      <w:r>
+        <w:rPr>
+          <w:rFonts w:ascii="ISOCPEUR" w:hAnsi="ISOCPEUR" w:cs="Times New Roman"/>
+          <w:i/>
+          <w:color w:val="000000" w:themeColor="text1"/>
+          <w:sz w:val="28"/>
+          <w:szCs w:val="28"/>
+          <w:lang w:eastAsia="uk-UA"/>
+        </w:rPr>
+        <w:t>та ін.</w:t>
+      </w:r>
+    </w:p>
+    <w:p>
+      <w:pPr>
+        <w:pStyle w:val="a6"/>
+        <w:spacing w:line="360" w:lineRule="auto"/>
+        <w:ind w:left="450"/>
+        <w:jc w:val="both"/>
+        <w:rPr>
+          <w:rFonts w:ascii="Times New Roman" w:hAnsi="Times New Roman" w:cs="Times New Roman"/>
+          <w:color w:val="000000" w:themeColor="text1"/>
+          <w:sz w:val="28"/>
+          <w:szCs w:val="28"/>
+          <w:lang w:eastAsia="uk-UA"/>
+        </w:rPr>
+      </w:pPr>
+    </w:p>
+    <w:p>
+      <w:pPr>
+        <w:pStyle w:val="a6"/>
+        <w:spacing w:line="360" w:lineRule="auto"/>
+        <w:jc w:val="center"/>
+        <w:rPr>
+          <w:rFonts w:ascii="Times New Roman" w:hAnsi="Times New Roman" w:cs="Times New Roman"/>
+          <w:b/>
+          <w:color w:val="000000" w:themeColor="text1"/>
+          <w:sz w:val="28"/>
+          <w:szCs w:val="28"/>
+          <w:lang w:eastAsia="uk-UA"/>
+        </w:rPr>
+      </w:pPr>
+    </w:p>
+    <w:p>
+      <w:pPr>
+        <w:pStyle w:val="a6"/>
+        <w:spacing w:line="360" w:lineRule="auto"/>
+        <w:jc w:val="center"/>
+        <w:rPr>
+          <w:rFonts w:ascii="Times New Roman" w:hAnsi="Times New Roman" w:cs="Times New Roman"/>
+          <w:b/>
+          <w:color w:val="000000" w:themeColor="text1"/>
+          <w:sz w:val="28"/>
+          <w:szCs w:val="28"/>
+          <w:lang w:eastAsia="uk-UA"/>
+        </w:rPr>
+      </w:pPr>
+    </w:p>
+    <w:p>
+      <w:pPr>
+        <w:pStyle w:val="a6"/>
+        <w:spacing w:line="360" w:lineRule="auto"/>
+        <w:jc w:val="right"/>
+        <w:rPr>
+          <w:rFonts w:ascii="ISOCPEUR" w:hAnsi="ISOCPEUR" w:cs="Times New Roman"/>
+          <w:b/>
+          <w:i/>
+          <w:color w:val="000000" w:themeColor="text1"/>
+          <w:sz w:val="28"/>
+          <w:szCs w:val="28"/>
+          <w:lang w:val="ru-RU" w:eastAsia="uk-UA"/>
+        </w:rPr>
+      </w:pPr>
+      <w:r>
+        <w:rPr>
+          <w:rFonts w:ascii="ISOCPEUR" w:hAnsi="ISOCPEUR" w:cs="Times New Roman"/>
+          <w:b/>
+          <w:i/>
+          <w:color w:val="000000" w:themeColor="text1"/>
+          <w:sz w:val="28"/>
+          <w:szCs w:val="28"/>
+          <w:lang w:eastAsia="uk-UA"/>
+        </w:rPr>
+        <w:lastRenderedPageBreak/>
+        <w:t>Асортиментна відомість рослинних угруповань</w:t>
+      </w:r>
+      <w:r>
+        <w:rPr>
+          <w:rFonts w:ascii="ISOCPEUR" w:hAnsi="ISOCPEUR" w:cs="Times New Roman"/>
+          <w:b/>
+          <w:i/>
+          <w:color w:val="000000" w:themeColor="text1"/>
+          <w:sz w:val="28"/>
+          <w:szCs w:val="28"/>
+          <w:lang w:val="ru-RU" w:eastAsia="uk-UA"/>
+        </w:rPr>
+        <w:t xml:space="preserve">          </w:t>
+      </w:r>
+      <w:r>
+        <w:rPr>
+          <w:rFonts w:ascii="ISOCPEUR" w:hAnsi="ISOCPEUR" w:cs="Times New Roman"/>
+          <w:i/>
+          <w:color w:val="000000" w:themeColor="text1"/>
+          <w:sz w:val="28"/>
+          <w:szCs w:val="28"/>
+          <w:lang w:val="ru-RU" w:eastAsia="uk-UA"/>
+        </w:rPr>
+        <w:t>Таблиця 6</w:t>
+      </w:r>
+    </w:p>
+    <w:tbl>
+      <w:tblPr>
+        <w:tblStyle w:val="a3"/>
+        <w:tblW w:w="9605" w:type="dxa"/>
+        <w:tblLook w:val="04A0" w:firstRow="1" w:lastRow="0" w:firstColumn="1" w:lastColumn="0" w:noHBand="0" w:noVBand="1"/>
+      </w:tblPr>
+      <w:tblGrid>
+        <w:gridCol w:w="675"/>
+        <w:gridCol w:w="3125"/>
+        <w:gridCol w:w="1836"/>
+        <w:gridCol w:w="3969"/>
+      </w:tblGrid>
+      <w:tr>
+        <w:tc>
+          <w:tcPr>
+            <w:tcW w:w="675" w:type="dxa"/>
+          </w:tcPr>
+          <w:p>
+            <w:pPr>
+              <w:pStyle w:val="a6"/>
+              <w:spacing w:line="360" w:lineRule="auto"/>
+              <w:ind w:left="-18" w:firstLine="18"/>
+              <w:jc w:val="both"/>
+              <w:rPr>
+                <w:rFonts w:ascii="ISOCPEUR" w:hAnsi="ISOCPEUR" w:cs="Times New Roman"/>
+                <w:i/>
+                <w:color w:val="000000" w:themeColor="text1"/>
+                <w:sz w:val="28"/>
+                <w:szCs w:val="28"/>
+                <w:lang w:eastAsia="uk-UA"/>
+              </w:rPr>
+            </w:pPr>
+            <w:r>
+              <w:rPr>
+                <w:rFonts w:ascii="ISOCPEUR" w:hAnsi="ISOCPEUR" w:cs="Times New Roman"/>
+                <w:i/>
+                <w:color w:val="000000" w:themeColor="text1"/>
+                <w:sz w:val="28"/>
+                <w:szCs w:val="28"/>
+                <w:lang w:eastAsia="uk-UA"/>
+              </w:rPr>
+              <w:t>№</w:t>
+            </w:r>
+          </w:p>
+        </w:tc>
+        <w:tc>
+          <w:tcPr>
+            <w:tcW w:w="3125" w:type="dxa"/>
+          </w:tcPr>
+          <w:p>
+            <w:pPr>
+              <w:pStyle w:val="a6"/>
+              <w:spacing w:line="360" w:lineRule="auto"/>
+              <w:jc w:val="both"/>
+              <w:rPr>
+                <w:rFonts w:ascii="ISOCPEUR" w:hAnsi="ISOCPEUR" w:cs="Times New Roman"/>
+                <w:i/>
+                <w:color w:val="000000" w:themeColor="text1"/>
+                <w:sz w:val="28"/>
+                <w:szCs w:val="28"/>
+                <w:lang w:eastAsia="uk-UA"/>
+              </w:rPr>
+            </w:pPr>
+            <w:r>
+              <w:rPr>
+                <w:rFonts w:ascii="ISOCPEUR" w:hAnsi="ISOCPEUR" w:cs="Times New Roman"/>
+                <w:i/>
+                <w:color w:val="000000" w:themeColor="text1"/>
+                <w:sz w:val="28"/>
+                <w:szCs w:val="28"/>
+                <w:lang w:eastAsia="uk-UA"/>
+              </w:rPr>
+              <w:t>Найменування</w:t>
+            </w:r>
+          </w:p>
+        </w:tc>
+        <w:tc>
+          <w:tcPr>
+            <w:tcW w:w="1836" w:type="dxa"/>
+          </w:tcPr>
+          <w:p>
+            <w:pPr>
+              <w:pStyle w:val="a6"/>
+              <w:spacing w:line="360" w:lineRule="auto"/>
+              <w:jc w:val="both"/>
+              <w:rPr>
+                <w:rFonts w:ascii="ISOCPEUR" w:hAnsi="ISOCPEUR" w:cs="Times New Roman"/>
+                <w:i/>
+                <w:color w:val="000000" w:themeColor="text1"/>
+                <w:sz w:val="28"/>
+                <w:szCs w:val="28"/>
+                <w:lang w:eastAsia="uk-UA"/>
+              </w:rPr>
+            </w:pPr>
+            <w:r>
+              <w:rPr>
+                <w:rFonts w:ascii="ISOCPEUR" w:hAnsi="ISOCPEUR" w:cs="Times New Roman"/>
+                <w:i/>
+                <w:color w:val="000000" w:themeColor="text1"/>
+                <w:sz w:val="28"/>
+                <w:szCs w:val="28"/>
+                <w:lang w:eastAsia="uk-UA"/>
+              </w:rPr>
+              <w:t>Кількість екземплярів</w:t>
+            </w:r>
+          </w:p>
+        </w:tc>
+        <w:tc>
+          <w:tcPr>
+            <w:tcW w:w="3969" w:type="dxa"/>
+          </w:tcPr>
+          <w:p>
+            <w:pPr>
+              <w:autoSpaceDE w:val="0"/>
+              <w:autoSpaceDN w:val="0"/>
+              <w:adjustRightInd w:val="0"/>
+              <w:spacing w:line="360" w:lineRule="auto"/>
+              <w:ind w:firstLine="34"/>
+              <w:rPr>
+                <w:rFonts w:ascii="ISOCPEUR" w:hAnsi="ISOCPEUR" w:cs="Times New Roman"/>
+                <w:i/>
+                <w:color w:val="000000" w:themeColor="text1"/>
+                <w:sz w:val="28"/>
+                <w:szCs w:val="28"/>
+                <w:lang w:eastAsia="uk-UA"/>
+              </w:rPr>
+            </w:pPr>
+            <w:r>
+              <w:rPr>
+                <w:rFonts w:ascii="ISOCPEUR" w:hAnsi="ISOCPEUR" w:cs="Times New Roman"/>
+                <w:i/>
+                <w:color w:val="000000" w:themeColor="text1"/>
+                <w:sz w:val="28"/>
+                <w:szCs w:val="28"/>
+                <w:lang w:eastAsia="uk-UA"/>
+              </w:rPr>
+              <w:t>Декоративне і функціональне значення угрупування</w:t>
+            </w:r>
+          </w:p>
+        </w:tc>
+      </w:tr>
+      <w:tr>
+        <w:tc>
+          <w:tcPr>
+            <w:tcW w:w="675" w:type="dxa"/>
+            <w:vAlign w:val="center"/>
+          </w:tcPr>
+          <w:p>
+            <w:pPr>
+              <w:pStyle w:val="a6"/>
+              <w:spacing w:line="360" w:lineRule="auto"/>
+              <w:ind w:left="-18" w:firstLine="18"/>
+              <w:jc w:val="center"/>
+              <w:rPr>
+                <w:rFonts w:ascii="ISOCPEUR" w:hAnsi="ISOCPEUR" w:cs="Times New Roman"/>
+                <w:i/>
+                <w:color w:val="000000" w:themeColor="text1"/>
+                <w:sz w:val="28"/>
+                <w:szCs w:val="28"/>
+                <w:lang w:eastAsia="uk-UA"/>
+              </w:rPr>
+            </w:pPr>
+            <w:r>
+              <w:rPr>
+                <w:rFonts w:ascii="ISOCPEUR" w:hAnsi="ISOCPEUR" w:cs="Times New Roman"/>
+                <w:i/>
+                <w:color w:val="000000" w:themeColor="text1"/>
+                <w:sz w:val="28"/>
+                <w:szCs w:val="28"/>
+                <w:lang w:eastAsia="uk-UA"/>
+              </w:rPr>
+              <w:t>1.</w:t>
+            </w:r>
+          </w:p>
+        </w:tc>
+        <w:tc>
+          <w:tcPr>
+            <w:tcW w:w="3125" w:type="dxa"/>
+            <w:vAlign w:val="center"/>
+          </w:tcPr>
+          <w:p>
+            <w:pPr>
+              <w:pStyle w:val="a6"/>
+              <w:spacing w:line="360" w:lineRule="auto"/>
+              <w:jc w:val="center"/>
+              <w:rPr>
+                <w:rFonts w:ascii="ISOCPEUR" w:hAnsi="ISOCPEUR" w:cs="Times New Roman"/>
+                <w:i/>
+                <w:color w:val="000000" w:themeColor="text1"/>
+                <w:sz w:val="28"/>
+                <w:szCs w:val="28"/>
+                <w:lang w:eastAsia="uk-UA"/>
+              </w:rPr>
+            </w:pPr>
+            <w:r>
+              <w:rPr>
+                <w:rFonts w:ascii="ISOCPEUR" w:hAnsi="ISOCPEUR" w:cs="Times New Roman"/>
+                <w:i/>
+                <w:color w:val="000000" w:themeColor="text1"/>
+                <w:sz w:val="28"/>
+                <w:szCs w:val="28"/>
+                <w:lang w:eastAsia="uk-UA"/>
+              </w:rPr>
+              <w:t>Клен гостролистий</w:t>
+            </w:r>
+          </w:p>
+        </w:tc>
+        <w:tc>
+          <w:tcPr>
+            <w:tcW w:w="1836" w:type="dxa"/>
+            <w:vAlign w:val="center"/>
+          </w:tcPr>
+          <w:p>
+            <w:pPr>
+              <w:pStyle w:val="a6"/>
+              <w:spacing w:line="360" w:lineRule="auto"/>
+              <w:jc w:val="center"/>
+              <w:rPr>
+                <w:rFonts w:ascii="ISOCPEUR" w:hAnsi="ISOCPEUR" w:cs="Times New Roman"/>
+                <w:i/>
+                <w:color w:val="000000" w:themeColor="text1"/>
+                <w:sz w:val="28"/>
+                <w:szCs w:val="28"/>
+                <w:lang w:eastAsia="uk-UA"/>
+              </w:rPr>
+            </w:pPr>
+            <w:r>
+              <w:rPr>
+                <w:rFonts w:ascii="ISOCPEUR" w:hAnsi="ISOCPEUR" w:cs="Times New Roman"/>
+                <w:i/>
+                <w:color w:val="000000" w:themeColor="text1"/>
+                <w:sz w:val="28"/>
+                <w:szCs w:val="28"/>
+                <w:lang w:eastAsia="uk-UA"/>
+              </w:rPr>
+              <w:t>24</w:t>
+            </w:r>
+          </w:p>
+        </w:tc>
+        <w:tc>
+          <w:tcPr>
+            <w:tcW w:w="3969" w:type="dxa"/>
+            <w:vAlign w:val="center"/>
+          </w:tcPr>
+          <w:p>
+            <w:pPr>
+              <w:pStyle w:val="a6"/>
+              <w:spacing w:line="360" w:lineRule="auto"/>
+              <w:ind w:firstLine="34"/>
+              <w:jc w:val="center"/>
+              <w:rPr>
+                <w:rFonts w:ascii="ISOCPEUR" w:hAnsi="ISOCPEUR" w:cs="Times New Roman"/>
+                <w:i/>
+                <w:color w:val="000000" w:themeColor="text1"/>
+                <w:sz w:val="28"/>
+                <w:szCs w:val="28"/>
+                <w:lang w:eastAsia="uk-UA"/>
+              </w:rPr>
+            </w:pPr>
+            <w:r>
+              <w:rPr>
+                <w:rFonts w:ascii="ISOCPEUR" w:hAnsi="ISOCPEUR" w:cs="Times New Roman"/>
+                <w:i/>
+                <w:color w:val="000000" w:themeColor="text1"/>
+                <w:sz w:val="28"/>
+                <w:szCs w:val="28"/>
+                <w:lang w:eastAsia="uk-UA"/>
+              </w:rPr>
+              <w:t xml:space="preserve">Шумозахисне </w:t>
+            </w:r>
+            <w:r>
+              <w:rPr>
+                <w:rFonts w:ascii="ISOCPEUR" w:hAnsi="ISOCPEUR" w:cs="Times New Roman"/>
+                <w:i/>
+                <w:color w:val="000000" w:themeColor="text1"/>
+                <w:sz w:val="28"/>
+                <w:szCs w:val="28"/>
+                <w:lang w:eastAsia="uk-UA"/>
+              </w:rPr>
+              <w:t>та пилозахисне  озеленення</w:t>
+            </w:r>
+            <w:r>
+              <w:rPr>
+                <w:rFonts w:ascii="ISOCPEUR" w:hAnsi="ISOCPEUR" w:cs="Times New Roman"/>
+                <w:i/>
+                <w:color w:val="000000" w:themeColor="text1"/>
+                <w:sz w:val="28"/>
+                <w:szCs w:val="28"/>
+                <w:lang w:eastAsia="uk-UA"/>
+              </w:rPr>
+              <w:t xml:space="preserve"> </w:t>
+            </w:r>
+          </w:p>
+          <w:p>
+            <w:pPr>
+              <w:pStyle w:val="a6"/>
+              <w:spacing w:line="360" w:lineRule="auto"/>
+              <w:ind w:firstLine="34"/>
+              <w:jc w:val="center"/>
+              <w:rPr>
+                <w:rFonts w:ascii="ISOCPEUR" w:hAnsi="ISOCPEUR" w:cs="Times New Roman"/>
+                <w:i/>
+                <w:color w:val="000000" w:themeColor="text1"/>
+                <w:sz w:val="28"/>
+                <w:szCs w:val="28"/>
+                <w:lang w:eastAsia="uk-UA"/>
+              </w:rPr>
+            </w:pPr>
+            <w:r>
+              <w:rPr>
+                <w:rFonts w:ascii="ISOCPEUR" w:hAnsi="ISOCPEUR" w:cs="Times New Roman"/>
+                <w:i/>
+                <w:color w:val="000000" w:themeColor="text1"/>
+                <w:sz w:val="28"/>
+                <w:szCs w:val="28"/>
+                <w:lang w:eastAsia="uk-UA"/>
+              </w:rPr>
+              <w:t>З</w:t>
+            </w:r>
+            <w:r>
+              <w:rPr>
+                <w:rFonts w:ascii="ISOCPEUR" w:hAnsi="ISOCPEUR" w:cs="Times New Roman"/>
+                <w:i/>
+                <w:color w:val="000000" w:themeColor="text1"/>
+                <w:sz w:val="28"/>
+                <w:szCs w:val="28"/>
+                <w:lang w:eastAsia="uk-UA"/>
+              </w:rPr>
+              <w:t>атінення території</w:t>
+            </w:r>
+          </w:p>
+        </w:tc>
+      </w:tr>
+      <w:tr>
+        <w:tc>
+          <w:tcPr>
+            <w:tcW w:w="675" w:type="dxa"/>
+            <w:vAlign w:val="center"/>
+          </w:tcPr>
+          <w:p>
+            <w:pPr>
+              <w:pStyle w:val="a6"/>
+              <w:spacing w:line="360" w:lineRule="auto"/>
+              <w:ind w:left="-18" w:firstLine="18"/>
+              <w:jc w:val="center"/>
+              <w:rPr>
+                <w:rFonts w:ascii="ISOCPEUR" w:hAnsi="ISOCPEUR" w:cs="Times New Roman"/>
+                <w:i/>
+                <w:color w:val="000000" w:themeColor="text1"/>
+                <w:sz w:val="28"/>
+                <w:szCs w:val="28"/>
+                <w:lang w:eastAsia="uk-UA"/>
+              </w:rPr>
+            </w:pPr>
+            <w:r>
+              <w:rPr>
+                <w:rFonts w:ascii="ISOCPEUR" w:hAnsi="ISOCPEUR" w:cs="Times New Roman"/>
+                <w:i/>
+                <w:color w:val="000000" w:themeColor="text1"/>
+                <w:sz w:val="28"/>
+                <w:szCs w:val="28"/>
+                <w:lang w:eastAsia="uk-UA"/>
+              </w:rPr>
+              <w:t>2.</w:t>
+            </w:r>
+          </w:p>
+        </w:tc>
+        <w:tc>
+          <w:tcPr>
+            <w:tcW w:w="3125" w:type="dxa"/>
+            <w:vAlign w:val="center"/>
+          </w:tcPr>
+          <w:p>
+            <w:pPr>
+              <w:pStyle w:val="a6"/>
+              <w:spacing w:line="360" w:lineRule="auto"/>
+              <w:jc w:val="center"/>
+              <w:rPr>
+                <w:rFonts w:ascii="ISOCPEUR" w:hAnsi="ISOCPEUR" w:cs="Times New Roman"/>
+                <w:i/>
+                <w:color w:val="000000" w:themeColor="text1"/>
+                <w:sz w:val="28"/>
+                <w:szCs w:val="28"/>
+                <w:lang w:eastAsia="uk-UA"/>
+              </w:rPr>
+            </w:pPr>
+            <w:r>
+              <w:rPr>
+                <w:rFonts w:ascii="ISOCPEUR" w:hAnsi="ISOCPEUR" w:cs="Times New Roman"/>
+                <w:i/>
+                <w:color w:val="000000" w:themeColor="text1"/>
+                <w:sz w:val="28"/>
+                <w:szCs w:val="28"/>
+                <w:lang w:val="ru-RU" w:eastAsia="uk-UA"/>
+              </w:rPr>
+              <w:t>Липа срібляста</w:t>
+            </w:r>
+          </w:p>
+        </w:tc>
+        <w:tc>
+          <w:tcPr>
+            <w:tcW w:w="1836" w:type="dxa"/>
+            <w:vAlign w:val="center"/>
+          </w:tcPr>
+          <w:p>
+            <w:pPr>
+              <w:pStyle w:val="a6"/>
+              <w:spacing w:line="360" w:lineRule="auto"/>
+              <w:jc w:val="center"/>
+              <w:rPr>
+                <w:rFonts w:ascii="ISOCPEUR" w:hAnsi="ISOCPEUR" w:cs="Times New Roman"/>
+                <w:i/>
+                <w:color w:val="000000" w:themeColor="text1"/>
+                <w:sz w:val="28"/>
+                <w:szCs w:val="28"/>
+                <w:lang w:eastAsia="uk-UA"/>
+              </w:rPr>
+            </w:pPr>
+            <w:r>
+              <w:rPr>
+                <w:rFonts w:ascii="ISOCPEUR" w:hAnsi="ISOCPEUR" w:cs="Times New Roman"/>
+                <w:i/>
+                <w:color w:val="000000" w:themeColor="text1"/>
+                <w:sz w:val="28"/>
+                <w:szCs w:val="28"/>
+                <w:lang w:eastAsia="uk-UA"/>
+              </w:rPr>
+              <w:t>6</w:t>
+            </w:r>
+          </w:p>
+        </w:tc>
+        <w:tc>
+          <w:tcPr>
+            <w:tcW w:w="3969" w:type="dxa"/>
+            <w:vAlign w:val="center"/>
+          </w:tcPr>
+          <w:p>
+            <w:pPr>
+              <w:pStyle w:val="a6"/>
+              <w:spacing w:line="360" w:lineRule="auto"/>
+              <w:ind w:firstLine="34"/>
+              <w:jc w:val="center"/>
+              <w:rPr>
+                <w:rFonts w:ascii="ISOCPEUR" w:hAnsi="ISOCPEUR" w:cs="Times New Roman"/>
+                <w:i/>
+                <w:color w:val="000000" w:themeColor="text1"/>
+                <w:sz w:val="28"/>
+                <w:szCs w:val="28"/>
+                <w:lang w:eastAsia="uk-UA"/>
+              </w:rPr>
+            </w:pPr>
+            <w:r>
+              <w:rPr>
+                <w:rFonts w:ascii="ISOCPEUR" w:hAnsi="ISOCPEUR" w:cs="Times New Roman"/>
+                <w:i/>
+                <w:color w:val="000000" w:themeColor="text1"/>
+                <w:sz w:val="28"/>
+                <w:szCs w:val="28"/>
+                <w:lang w:eastAsia="uk-UA"/>
+              </w:rPr>
+              <w:t>Оформлення пішохідної зони та затінення території</w:t>
+            </w:r>
+          </w:p>
+        </w:tc>
+      </w:tr>
+      <w:tr>
+        <w:tc>
+          <w:tcPr>
+            <w:tcW w:w="675" w:type="dxa"/>
+            <w:vAlign w:val="center"/>
+          </w:tcPr>
+          <w:p>
+            <w:pPr>
+              <w:pStyle w:val="a6"/>
+              <w:spacing w:line="360" w:lineRule="auto"/>
+              <w:ind w:left="-18" w:firstLine="18"/>
+              <w:jc w:val="center"/>
+              <w:rPr>
+                <w:rFonts w:ascii="ISOCPEUR" w:hAnsi="ISOCPEUR" w:cs="Times New Roman"/>
+                <w:i/>
+                <w:color w:val="000000" w:themeColor="text1"/>
+                <w:sz w:val="28"/>
+                <w:szCs w:val="28"/>
+                <w:lang w:eastAsia="uk-UA"/>
+              </w:rPr>
+            </w:pPr>
+            <w:r>
+              <w:rPr>
+                <w:rFonts w:ascii="ISOCPEUR" w:hAnsi="ISOCPEUR" w:cs="Times New Roman"/>
+                <w:i/>
+                <w:color w:val="000000" w:themeColor="text1"/>
+                <w:sz w:val="28"/>
+                <w:szCs w:val="28"/>
+                <w:lang w:eastAsia="uk-UA"/>
+              </w:rPr>
+              <w:t>3.</w:t>
+            </w:r>
+          </w:p>
+        </w:tc>
+        <w:tc>
+          <w:tcPr>
+            <w:tcW w:w="3125" w:type="dxa"/>
+            <w:vAlign w:val="center"/>
+          </w:tcPr>
+          <w:p>
+            <w:pPr>
+              <w:pStyle w:val="a6"/>
+              <w:spacing w:line="360" w:lineRule="auto"/>
+              <w:jc w:val="center"/>
+              <w:rPr>
+                <w:rFonts w:ascii="ISOCPEUR" w:hAnsi="ISOCPEUR" w:cs="Times New Roman"/>
+                <w:i/>
+                <w:color w:val="000000" w:themeColor="text1"/>
+                <w:sz w:val="28"/>
+                <w:szCs w:val="28"/>
+                <w:lang w:eastAsia="uk-UA"/>
+              </w:rPr>
+            </w:pPr>
+            <w:r>
+              <w:rPr>
+                <w:rFonts w:ascii="ISOCPEUR" w:hAnsi="ISOCPEUR" w:cs="Times New Roman"/>
+                <w:i/>
+                <w:color w:val="000000" w:themeColor="text1"/>
+                <w:sz w:val="28"/>
+                <w:szCs w:val="28"/>
+                <w:lang w:eastAsia="uk-UA"/>
+              </w:rPr>
+              <w:t>Туя західна</w:t>
+            </w:r>
+          </w:p>
+        </w:tc>
+        <w:tc>
+          <w:tcPr>
+            <w:tcW w:w="1836" w:type="dxa"/>
+            <w:vAlign w:val="center"/>
+          </w:tcPr>
+          <w:p>
+            <w:pPr>
+              <w:pStyle w:val="a6"/>
+              <w:spacing w:line="360" w:lineRule="auto"/>
+              <w:jc w:val="center"/>
+              <w:rPr>
+                <w:rFonts w:ascii="ISOCPEUR" w:hAnsi="ISOCPEUR" w:cs="Times New Roman"/>
+                <w:i/>
+                <w:color w:val="000000" w:themeColor="text1"/>
+                <w:sz w:val="28"/>
+                <w:szCs w:val="28"/>
+                <w:lang w:eastAsia="uk-UA"/>
+              </w:rPr>
+            </w:pPr>
+            <w:r>
+              <w:rPr>
+                <w:rFonts w:ascii="ISOCPEUR" w:hAnsi="ISOCPEUR" w:cs="Times New Roman"/>
+                <w:i/>
+                <w:color w:val="000000" w:themeColor="text1"/>
+                <w:sz w:val="28"/>
+                <w:szCs w:val="28"/>
+                <w:lang w:eastAsia="uk-UA"/>
+              </w:rPr>
+              <w:t>3</w:t>
+            </w:r>
+          </w:p>
+        </w:tc>
+        <w:tc>
+          <w:tcPr>
+            <w:tcW w:w="3969" w:type="dxa"/>
+            <w:vAlign w:val="center"/>
+          </w:tcPr>
+          <w:p>
+            <w:pPr>
+              <w:pStyle w:val="a6"/>
+              <w:spacing w:line="360" w:lineRule="auto"/>
+              <w:ind w:firstLine="34"/>
+              <w:jc w:val="center"/>
+              <w:rPr>
+                <w:rFonts w:ascii="ISOCPEUR" w:hAnsi="ISOCPEUR" w:cs="Times New Roman"/>
+                <w:i/>
+                <w:color w:val="000000" w:themeColor="text1"/>
+                <w:sz w:val="28"/>
+                <w:szCs w:val="28"/>
+                <w:lang w:eastAsia="uk-UA"/>
+              </w:rPr>
+            </w:pPr>
+            <w:r>
+              <w:rPr>
+                <w:rFonts w:ascii="ISOCPEUR" w:hAnsi="ISOCPEUR" w:cs="Times New Roman"/>
+                <w:i/>
+                <w:color w:val="000000" w:themeColor="text1"/>
+                <w:sz w:val="28"/>
+                <w:szCs w:val="28"/>
+                <w:lang w:eastAsia="uk-UA"/>
+              </w:rPr>
+              <w:t>Пилозахисне  озеленення</w:t>
+            </w:r>
+          </w:p>
+        </w:tc>
+      </w:tr>
+      <w:tr>
+        <w:tc>
+          <w:tcPr>
+            <w:tcW w:w="675" w:type="dxa"/>
+            <w:vAlign w:val="center"/>
+          </w:tcPr>
+          <w:p>
+            <w:pPr>
+              <w:pStyle w:val="a6"/>
+              <w:spacing w:line="360" w:lineRule="auto"/>
+              <w:ind w:left="-18" w:firstLine="18"/>
+              <w:jc w:val="center"/>
+              <w:rPr>
+                <w:rFonts w:ascii="ISOCPEUR" w:hAnsi="ISOCPEUR" w:cs="Times New Roman"/>
+                <w:i/>
+                <w:color w:val="000000" w:themeColor="text1"/>
+                <w:sz w:val="28"/>
+                <w:szCs w:val="28"/>
+                <w:lang w:eastAsia="uk-UA"/>
+              </w:rPr>
+            </w:pPr>
+            <w:r>
+              <w:rPr>
+                <w:rFonts w:ascii="ISOCPEUR" w:hAnsi="ISOCPEUR" w:cs="Times New Roman"/>
+                <w:i/>
+                <w:color w:val="000000" w:themeColor="text1"/>
+                <w:sz w:val="28"/>
+                <w:szCs w:val="28"/>
+                <w:lang w:eastAsia="uk-UA"/>
+              </w:rPr>
+              <w:t>4.</w:t>
+            </w:r>
+          </w:p>
+        </w:tc>
+        <w:tc>
+          <w:tcPr>
+            <w:tcW w:w="3125" w:type="dxa"/>
+            <w:vAlign w:val="center"/>
+          </w:tcPr>
+          <w:p>
+            <w:pPr>
+              <w:pStyle w:val="a6"/>
+              <w:spacing w:line="360" w:lineRule="auto"/>
+              <w:jc w:val="center"/>
+              <w:rPr>
+                <w:rFonts w:ascii="ISOCPEUR" w:hAnsi="ISOCPEUR" w:cs="Times New Roman"/>
+                <w:i/>
+                <w:color w:val="000000" w:themeColor="text1"/>
+                <w:sz w:val="28"/>
+                <w:szCs w:val="28"/>
+                <w:lang w:eastAsia="uk-UA"/>
+              </w:rPr>
+            </w:pPr>
+            <w:r>
+              <w:rPr>
+                <w:rFonts w:ascii="ISOCPEUR" w:hAnsi="ISOCPEUR" w:cs="Times New Roman"/>
+                <w:i/>
+                <w:color w:val="000000" w:themeColor="text1"/>
+                <w:sz w:val="28"/>
+                <w:szCs w:val="28"/>
+                <w:lang w:eastAsia="uk-UA"/>
+              </w:rPr>
+              <w:t>Бузок звичайний</w:t>
+            </w:r>
+          </w:p>
+        </w:tc>
+        <w:tc>
+          <w:tcPr>
+            <w:tcW w:w="1836" w:type="dxa"/>
+            <w:vAlign w:val="center"/>
+          </w:tcPr>
+          <w:p>
+            <w:pPr>
+              <w:pStyle w:val="a6"/>
+              <w:spacing w:line="360" w:lineRule="auto"/>
+              <w:jc w:val="center"/>
+              <w:rPr>
+                <w:rFonts w:ascii="ISOCPEUR" w:hAnsi="ISOCPEUR" w:cs="Times New Roman"/>
+                <w:i/>
+                <w:color w:val="000000" w:themeColor="text1"/>
+                <w:sz w:val="28"/>
+                <w:szCs w:val="28"/>
+                <w:lang w:eastAsia="uk-UA"/>
+              </w:rPr>
+            </w:pPr>
+            <w:r>
+              <w:rPr>
+                <w:rFonts w:ascii="ISOCPEUR" w:hAnsi="ISOCPEUR" w:cs="Times New Roman"/>
+                <w:i/>
+                <w:color w:val="000000" w:themeColor="text1"/>
+                <w:sz w:val="28"/>
+                <w:szCs w:val="28"/>
+                <w:lang w:eastAsia="uk-UA"/>
+              </w:rPr>
+              <w:t>16</w:t>
+            </w:r>
+          </w:p>
+        </w:tc>
+        <w:tc>
+          <w:tcPr>
+            <w:tcW w:w="3969" w:type="dxa"/>
+            <w:vAlign w:val="center"/>
+          </w:tcPr>
+          <w:p>
+            <w:pPr>
+              <w:pStyle w:val="a6"/>
+              <w:spacing w:line="360" w:lineRule="auto"/>
+              <w:ind w:firstLine="34"/>
+              <w:jc w:val="center"/>
+              <w:rPr>
+                <w:rFonts w:ascii="ISOCPEUR" w:hAnsi="ISOCPEUR" w:cs="Times New Roman"/>
+                <w:i/>
+                <w:color w:val="000000" w:themeColor="text1"/>
+                <w:sz w:val="28"/>
+                <w:szCs w:val="28"/>
+                <w:lang w:eastAsia="uk-UA"/>
+              </w:rPr>
+            </w:pPr>
+            <w:r>
+              <w:rPr>
+                <w:rFonts w:ascii="ISOCPEUR" w:hAnsi="ISOCPEUR" w:cs="Times New Roman"/>
+                <w:i/>
+                <w:color w:val="000000" w:themeColor="text1"/>
+                <w:sz w:val="28"/>
+                <w:szCs w:val="28"/>
+                <w:lang w:eastAsia="uk-UA"/>
+              </w:rPr>
+              <w:t>П</w:t>
+            </w:r>
+            <w:r>
+              <w:rPr>
+                <w:rFonts w:ascii="ISOCPEUR" w:hAnsi="ISOCPEUR" w:cs="Times New Roman"/>
+                <w:i/>
+                <w:color w:val="000000" w:themeColor="text1"/>
+                <w:sz w:val="28"/>
+                <w:szCs w:val="28"/>
+                <w:lang w:eastAsia="uk-UA"/>
+              </w:rPr>
+              <w:t>илозахисне  озеленення</w:t>
+            </w:r>
+          </w:p>
+        </w:tc>
+      </w:tr>
+      <w:tr>
+        <w:tc>
+          <w:tcPr>
+            <w:tcW w:w="675" w:type="dxa"/>
+            <w:vAlign w:val="center"/>
+          </w:tcPr>
+          <w:p>
+            <w:pPr>
+              <w:pStyle w:val="a6"/>
+              <w:spacing w:line="360" w:lineRule="auto"/>
+              <w:ind w:left="-18" w:firstLine="18"/>
+              <w:jc w:val="center"/>
+              <w:rPr>
+                <w:rFonts w:ascii="ISOCPEUR" w:hAnsi="ISOCPEUR" w:cs="Times New Roman"/>
+                <w:i/>
+                <w:color w:val="000000" w:themeColor="text1"/>
+                <w:sz w:val="28"/>
+                <w:szCs w:val="28"/>
+                <w:lang w:eastAsia="uk-UA"/>
+              </w:rPr>
+            </w:pPr>
+            <w:r>
+              <w:rPr>
+                <w:rFonts w:ascii="ISOCPEUR" w:hAnsi="ISOCPEUR" w:cs="Times New Roman"/>
+                <w:i/>
+                <w:color w:val="000000" w:themeColor="text1"/>
+                <w:sz w:val="28"/>
+                <w:szCs w:val="28"/>
+                <w:lang w:eastAsia="uk-UA"/>
+              </w:rPr>
+              <w:t>5.</w:t>
+            </w:r>
+          </w:p>
+        </w:tc>
+        <w:tc>
+          <w:tcPr>
+            <w:tcW w:w="3125" w:type="dxa"/>
+            <w:vAlign w:val="center"/>
+          </w:tcPr>
+          <w:p>
+            <w:pPr>
+              <w:pStyle w:val="a6"/>
+              <w:spacing w:line="360" w:lineRule="auto"/>
+              <w:jc w:val="center"/>
+              <w:rPr>
+                <w:rFonts w:ascii="ISOCPEUR" w:hAnsi="ISOCPEUR" w:cs="Times New Roman"/>
+                <w:i/>
+                <w:color w:val="000000" w:themeColor="text1"/>
+                <w:sz w:val="28"/>
+                <w:szCs w:val="28"/>
+                <w:lang w:eastAsia="uk-UA"/>
+              </w:rPr>
+            </w:pPr>
+            <w:r>
+              <w:rPr>
+                <w:rFonts w:ascii="ISOCPEUR" w:hAnsi="ISOCPEUR" w:cs="Times New Roman"/>
+                <w:i/>
+                <w:color w:val="000000" w:themeColor="text1"/>
+                <w:sz w:val="28"/>
+                <w:szCs w:val="28"/>
+                <w:lang w:eastAsia="uk-UA"/>
+              </w:rPr>
+              <w:t>Ялівець козацький</w:t>
+            </w:r>
+          </w:p>
+        </w:tc>
+        <w:tc>
+          <w:tcPr>
+            <w:tcW w:w="1836" w:type="dxa"/>
+            <w:vAlign w:val="center"/>
+          </w:tcPr>
+          <w:p>
+            <w:pPr>
+              <w:pStyle w:val="a6"/>
+              <w:spacing w:line="360" w:lineRule="auto"/>
+              <w:jc w:val="center"/>
+              <w:rPr>
+                <w:rFonts w:ascii="ISOCPEUR" w:hAnsi="ISOCPEUR" w:cs="Times New Roman"/>
+                <w:i/>
+                <w:color w:val="000000" w:themeColor="text1"/>
+                <w:sz w:val="28"/>
+                <w:szCs w:val="28"/>
+                <w:lang w:eastAsia="uk-UA"/>
+              </w:rPr>
+            </w:pPr>
+            <w:r>
+              <w:rPr>
+                <w:rFonts w:ascii="ISOCPEUR" w:hAnsi="ISOCPEUR" w:cs="Times New Roman"/>
+                <w:i/>
+                <w:color w:val="000000" w:themeColor="text1"/>
+                <w:sz w:val="28"/>
+                <w:szCs w:val="28"/>
+                <w:lang w:eastAsia="uk-UA"/>
+              </w:rPr>
+              <w:t>14</w:t>
+            </w:r>
+          </w:p>
+        </w:tc>
+        <w:tc>
+          <w:tcPr>
+            <w:tcW w:w="3969" w:type="dxa"/>
+            <w:vAlign w:val="center"/>
+          </w:tcPr>
+          <w:p>
+            <w:pPr>
+              <w:pStyle w:val="a6"/>
+              <w:spacing w:line="360" w:lineRule="auto"/>
+              <w:ind w:firstLine="34"/>
+              <w:jc w:val="center"/>
+              <w:rPr>
+                <w:rFonts w:ascii="ISOCPEUR" w:hAnsi="ISOCPEUR" w:cs="Times New Roman"/>
+                <w:i/>
+                <w:color w:val="000000" w:themeColor="text1"/>
+                <w:sz w:val="28"/>
+                <w:szCs w:val="28"/>
+                <w:lang w:eastAsia="uk-UA"/>
+              </w:rPr>
+            </w:pPr>
+            <w:r>
+              <w:rPr>
+                <w:rFonts w:ascii="ISOCPEUR" w:hAnsi="ISOCPEUR" w:cs="Times New Roman"/>
+                <w:i/>
+                <w:color w:val="000000" w:themeColor="text1"/>
+                <w:sz w:val="28"/>
+                <w:szCs w:val="28"/>
+                <w:lang w:eastAsia="uk-UA"/>
+              </w:rPr>
+              <w:t>Газо</w:t>
+            </w:r>
+            <w:r>
+              <w:rPr>
+                <w:rFonts w:ascii="ISOCPEUR" w:hAnsi="ISOCPEUR" w:cs="Times New Roman"/>
+                <w:i/>
+                <w:color w:val="000000" w:themeColor="text1"/>
+                <w:sz w:val="28"/>
+                <w:szCs w:val="28"/>
+                <w:lang w:eastAsia="uk-UA"/>
+              </w:rPr>
+              <w:t>захисне  озеленення</w:t>
+            </w:r>
+          </w:p>
+        </w:tc>
+      </w:tr>
+      <w:tr>
+        <w:tc>
+          <w:tcPr>
+            <w:tcW w:w="675" w:type="dxa"/>
+            <w:vAlign w:val="center"/>
+          </w:tcPr>
+          <w:p>
+            <w:pPr>
+              <w:pStyle w:val="a6"/>
+              <w:spacing w:line="360" w:lineRule="auto"/>
+              <w:ind w:left="-18" w:firstLine="18"/>
+              <w:jc w:val="center"/>
+              <w:rPr>
+                <w:rFonts w:ascii="ISOCPEUR" w:hAnsi="ISOCPEUR" w:cs="Times New Roman"/>
+                <w:i/>
+                <w:color w:val="000000" w:themeColor="text1"/>
+                <w:sz w:val="28"/>
+                <w:szCs w:val="28"/>
+                <w:lang w:eastAsia="uk-UA"/>
+              </w:rPr>
+            </w:pPr>
+            <w:r>
+              <w:rPr>
+                <w:rFonts w:ascii="ISOCPEUR" w:hAnsi="ISOCPEUR" w:cs="Times New Roman"/>
+                <w:i/>
+                <w:color w:val="000000" w:themeColor="text1"/>
+                <w:sz w:val="28"/>
+                <w:szCs w:val="28"/>
+                <w:lang w:eastAsia="uk-UA"/>
+              </w:rPr>
+              <w:t>6</w:t>
+            </w:r>
+            <w:r>
+              <w:rPr>
+                <w:rFonts w:ascii="ISOCPEUR" w:hAnsi="ISOCPEUR" w:cs="Times New Roman"/>
+                <w:i/>
+                <w:color w:val="000000" w:themeColor="text1"/>
+                <w:sz w:val="28"/>
+                <w:szCs w:val="28"/>
+                <w:lang w:eastAsia="uk-UA"/>
+              </w:rPr>
+              <w:t>.</w:t>
+            </w:r>
+          </w:p>
+        </w:tc>
+        <w:tc>
+          <w:tcPr>
+            <w:tcW w:w="3125" w:type="dxa"/>
+            <w:vAlign w:val="center"/>
+          </w:tcPr>
+          <w:p>
+            <w:pPr>
+              <w:pStyle w:val="a6"/>
+              <w:spacing w:line="360" w:lineRule="auto"/>
+              <w:jc w:val="center"/>
+              <w:rPr>
+                <w:rFonts w:ascii="ISOCPEUR" w:hAnsi="ISOCPEUR" w:cs="Times New Roman"/>
+                <w:i/>
+                <w:color w:val="000000" w:themeColor="text1"/>
+                <w:sz w:val="28"/>
+                <w:szCs w:val="28"/>
+                <w:lang w:eastAsia="uk-UA"/>
+              </w:rPr>
+            </w:pPr>
+            <w:r>
+              <w:rPr>
+                <w:rFonts w:ascii="ISOCPEUR" w:hAnsi="ISOCPEUR" w:cs="Times New Roman"/>
+                <w:i/>
+                <w:color w:val="000000" w:themeColor="text1"/>
+                <w:sz w:val="28"/>
+                <w:szCs w:val="28"/>
+                <w:lang w:eastAsia="uk-UA"/>
+              </w:rPr>
+              <w:t>Спірея калинолиста</w:t>
+            </w:r>
+          </w:p>
+        </w:tc>
+        <w:tc>
+          <w:tcPr>
+            <w:tcW w:w="1836" w:type="dxa"/>
+            <w:vAlign w:val="center"/>
+          </w:tcPr>
+          <w:p>
+            <w:pPr>
+              <w:pStyle w:val="a6"/>
+              <w:spacing w:line="360" w:lineRule="auto"/>
+              <w:jc w:val="center"/>
+              <w:rPr>
+                <w:rFonts w:ascii="ISOCPEUR" w:hAnsi="ISOCPEUR" w:cs="Times New Roman"/>
+                <w:i/>
+                <w:color w:val="000000" w:themeColor="text1"/>
+                <w:sz w:val="28"/>
+                <w:szCs w:val="28"/>
+                <w:lang w:eastAsia="uk-UA"/>
+              </w:rPr>
+            </w:pPr>
+            <w:r>
+              <w:rPr>
+                <w:rFonts w:ascii="ISOCPEUR" w:hAnsi="ISOCPEUR" w:cs="Times New Roman"/>
+                <w:i/>
+                <w:color w:val="000000" w:themeColor="text1"/>
+                <w:sz w:val="28"/>
+                <w:szCs w:val="28"/>
+                <w:lang w:eastAsia="uk-UA"/>
+              </w:rPr>
+              <w:t>371м</w:t>
+            </w:r>
+          </w:p>
+        </w:tc>
+        <w:tc>
+          <w:tcPr>
+            <w:tcW w:w="3969" w:type="dxa"/>
+            <w:vAlign w:val="center"/>
+          </w:tcPr>
+          <w:p>
+            <w:pPr>
+              <w:pStyle w:val="a6"/>
+              <w:spacing w:line="360" w:lineRule="auto"/>
+              <w:ind w:firstLine="34"/>
+              <w:jc w:val="center"/>
+              <w:rPr>
+                <w:rFonts w:ascii="ISOCPEUR" w:hAnsi="ISOCPEUR" w:cs="Times New Roman"/>
+                <w:i/>
+                <w:color w:val="000000" w:themeColor="text1"/>
+                <w:sz w:val="28"/>
+                <w:szCs w:val="28"/>
+                <w:lang w:eastAsia="uk-UA"/>
+              </w:rPr>
+            </w:pPr>
+            <w:r>
+              <w:rPr>
+                <w:rFonts w:ascii="ISOCPEUR" w:hAnsi="ISOCPEUR" w:cs="Times New Roman"/>
+                <w:i/>
+                <w:color w:val="000000" w:themeColor="text1"/>
+                <w:sz w:val="28"/>
+                <w:szCs w:val="28"/>
+                <w:lang w:eastAsia="uk-UA"/>
+              </w:rPr>
+              <w:t>Шумозахисне та пилозахисне  озеленення</w:t>
+            </w:r>
+          </w:p>
+        </w:tc>
+      </w:tr>
+    </w:tbl>
+    <w:p>
+      <w:pPr>
+        <w:spacing w:after="0"/>
         <w:rPr>
           <w:rFonts w:ascii="ISOCPEUR" w:hAnsi="ISOCPEUR" w:cs="Times New Roman"/>
           <w:b/>
@@ -29417,7 +31156,7 @@
           <w:sz w:val="28"/>
           <w:szCs w:val="28"/>
         </w:rPr>
-        <w:t>Озел</w:t>
+        <w:t>Баланс та техніко</w:t>
       </w:r>
       <w:r>
         <w:rPr>
@@ -29427,46 +31166,7 @@
           <w:sz w:val="28"/>
           <w:szCs w:val="28"/>
         </w:rPr>
-        <w:t>енення території житлової групи</w:t>
-      </w:r>
-    </w:p>
-    <w:p>
-      <w:pPr>
-        <w:pStyle w:val="Style20"/>
-        <w:widowControl/>
-        <w:spacing w:line="276" w:lineRule="auto"/>
-        <w:rPr>
-          <w:rStyle w:val="FontStyle58"/>
-          <w:rFonts w:ascii="ISOCPEUR" w:hAnsi="ISOCPEUR"/>
-          <w:i/>
-          <w:sz w:val="28"/>
-          <w:szCs w:val="28"/>
-          <w:lang w:val="uk-UA"/>
-        </w:rPr>
-      </w:pPr>
-      <w:r>
-        <w:rPr>
-          <w:rStyle w:val="FontStyle58"/>
-          <w:rFonts w:ascii="ISOCPEUR" w:hAnsi="ISOCPEUR"/>
-          <w:i/>
-          <w:sz w:val="28"/>
-          <w:szCs w:val="28"/>
-          <w:lang w:val="uk-UA"/>
-        </w:rPr>
-        <w:t>Зелені насадження на території групи житлових будинків незалежно від їхнього функціонального призначен</w:t>
-      </w:r>
-      <w:bookmarkStart w:id="0" w:name="_GoBack"/>
-      <w:bookmarkEnd w:id="0"/>
-      <w:r>
-        <w:rPr>
-          <w:rStyle w:val="FontStyle58"/>
-          <w:rFonts w:ascii="ISOCPEUR" w:hAnsi="ISOCPEUR"/>
-          <w:i/>
-          <w:sz w:val="28"/>
-          <w:szCs w:val="28"/>
-          <w:lang w:val="uk-UA"/>
-        </w:rPr>
-        <w:t>ня використовують для формування сприятливого для людини навколишнього середовища і збагачення архітектурно-планувальної композиції дворового простору.</w:t>
+        <w:t>-економічні показники території</w:t>
       </w:r>
     </w:p>
     <w:p>
@@ -29493,23 +31193,9 @@
           <w:szCs w:val="28"/>
           <w:lang w:val="uk-UA"/>
         </w:rPr>
-        <w:t>У практиці проектування озеленення житлових груп існує два прийоми:</w:t>
-      </w:r>
-    </w:p>
-    <w:p>
-      <w:pPr>
-        <w:pStyle w:val="Style12"/>
-        <w:widowControl/>
-        <w:numPr>
-          <w:ilvl w:val="0"/>
-          <w:numId w:val="17"/>
-        </w:numPr>
-        <w:tabs>
-          <w:tab w:val="left" w:pos="730"/>
-        </w:tabs>
-        <w:spacing w:before="5" w:line="276" w:lineRule="auto"/>
-        <w:ind w:left="709" w:hanging="283"/>
-        <w:jc w:val="both"/>
+        <w:t xml:space="preserve">На підставі оцінки комфортності території за умовами аерації, інсоляції, за рівнями шуму і загазованості, наміри і розміщення майданчиків різноманітного призначення, схеми трасування пішохідних і транспортних шляхів, вибору конструкцій дорожніх одягів, вирішення питань озеленення – розробляється варіант </w:t>
+      </w:r>
+      <w:r>
         <w:rPr>
           <w:rStyle w:val="FontStyle58"/>
           <w:rFonts w:ascii="ISOCPEUR" w:hAnsi="ISOCPEUR"/>
@@ -29518,1037 +31204,8 @@
           <w:szCs w:val="28"/>
           <w:lang w:val="uk-UA"/>
         </w:rPr>
-      </w:pPr>
-      <w:r>
-        <w:rPr>
-          <w:rStyle w:val="FontStyle58"/>
-          <w:rFonts w:ascii="ISOCPEUR" w:hAnsi="ISOCPEUR"/>
-          <w:i/>
-          <w:sz w:val="28"/>
-          <w:szCs w:val="28"/>
-          <w:lang w:val="uk-UA"/>
-        </w:rPr>
-        <w:t>створення в кожному житловому будинку своєрідного мікросаду;</w:t>
-      </w:r>
-    </w:p>
-    <w:p>
-      <w:pPr>
-        <w:pStyle w:val="Style12"/>
-        <w:widowControl/>
-        <w:numPr>
-          <w:ilvl w:val="0"/>
-          <w:numId w:val="17"/>
-        </w:numPr>
-        <w:tabs>
-          <w:tab w:val="left" w:pos="730"/>
-        </w:tabs>
-        <w:spacing w:line="276" w:lineRule="auto"/>
-        <w:ind w:left="709" w:hanging="283"/>
-        <w:jc w:val="both"/>
-        <w:rPr>
-          <w:rStyle w:val="FontStyle58"/>
-          <w:rFonts w:ascii="ISOCPEUR" w:hAnsi="ISOCPEUR"/>
-          <w:i/>
-          <w:sz w:val="28"/>
-          <w:szCs w:val="28"/>
-          <w:lang w:val="uk-UA"/>
-        </w:rPr>
-      </w:pPr>
-      <w:r>
-        <w:rPr>
-          <w:rStyle w:val="FontStyle58"/>
-          <w:rFonts w:ascii="ISOCPEUR" w:hAnsi="ISOCPEUR"/>
-          <w:i/>
-          <w:sz w:val="28"/>
-          <w:szCs w:val="28"/>
-          <w:lang w:val="uk-UA"/>
-        </w:rPr>
-        <w:t>об'єднання вільних ділянок біля групи будинків у один порівняно великий зелений масив.</w:t>
-      </w:r>
-    </w:p>
-    <w:p>
-      <w:pPr>
-        <w:pStyle w:val="Style20"/>
-        <w:widowControl/>
-        <w:spacing w:line="276" w:lineRule="auto"/>
-        <w:ind w:firstLine="709"/>
-        <w:rPr>
-          <w:rStyle w:val="FontStyle58"/>
-          <w:rFonts w:ascii="ISOCPEUR" w:hAnsi="ISOCPEUR"/>
-          <w:i/>
-          <w:sz w:val="28"/>
-          <w:szCs w:val="28"/>
-          <w:lang w:val="uk-UA"/>
-        </w:rPr>
-      </w:pPr>
-      <w:r>
-        <w:rPr>
-          <w:rStyle w:val="FontStyle58"/>
-          <w:rFonts w:ascii="ISOCPEUR" w:hAnsi="ISOCPEUR"/>
-          <w:i/>
-          <w:sz w:val="28"/>
-          <w:szCs w:val="28"/>
-          <w:lang w:val="uk-UA"/>
-        </w:rPr>
-        <w:t>Другий прийом дозволяє створити більш сприятливі мікрокліматичні умови для дітей і дорослих, а також створити сприятливі умови для розвитку рослин і догляду за ними.</w:t>
-      </w:r>
-    </w:p>
-    <w:p>
-      <w:pPr>
-        <w:pStyle w:val="Style20"/>
-        <w:widowControl/>
-        <w:spacing w:line="276" w:lineRule="auto"/>
-        <w:ind w:firstLine="709"/>
-        <w:rPr>
-          <w:rStyle w:val="FontStyle58"/>
-          <w:rFonts w:ascii="ISOCPEUR" w:hAnsi="ISOCPEUR"/>
-          <w:i/>
-          <w:sz w:val="28"/>
-          <w:szCs w:val="28"/>
-          <w:lang w:val="uk-UA"/>
-        </w:rPr>
-      </w:pPr>
-      <w:r>
-        <w:rPr>
-          <w:rStyle w:val="FontStyle58"/>
-          <w:rFonts w:ascii="ISOCPEUR" w:hAnsi="ISOCPEUR"/>
-          <w:i/>
-          <w:sz w:val="28"/>
-          <w:szCs w:val="28"/>
-          <w:lang w:val="uk-UA"/>
-        </w:rPr>
-        <w:t>При проектуванні насаджень на території житлової групи слід забезпечувати:</w:t>
-      </w:r>
-    </w:p>
-    <w:p>
-      <w:pPr>
-        <w:pStyle w:val="Style2"/>
-        <w:widowControl/>
-        <w:numPr>
-          <w:ilvl w:val="0"/>
-          <w:numId w:val="18"/>
-        </w:numPr>
-        <w:tabs>
-          <w:tab w:val="left" w:pos="1134"/>
-        </w:tabs>
-        <w:spacing w:line="276" w:lineRule="auto"/>
-        <w:ind w:left="0" w:right="38" w:firstLine="709"/>
-        <w:rPr>
-          <w:rStyle w:val="FontStyle58"/>
-          <w:rFonts w:ascii="ISOCPEUR" w:hAnsi="ISOCPEUR"/>
-          <w:i/>
-          <w:sz w:val="28"/>
-          <w:szCs w:val="28"/>
-          <w:lang w:val="uk-UA"/>
-        </w:rPr>
-      </w:pPr>
-      <w:r>
-        <w:rPr>
-          <w:rStyle w:val="FontStyle58"/>
-          <w:rFonts w:ascii="ISOCPEUR" w:hAnsi="ISOCPEUR"/>
-          <w:i/>
-          <w:sz w:val="28"/>
-          <w:szCs w:val="28"/>
-          <w:lang w:val="uk-UA"/>
-        </w:rPr>
-        <w:t>зручний пішохідний зв'язок з усіма спорудами і майданчиками подвір'я;</w:t>
-      </w:r>
-    </w:p>
-    <w:p>
-      <w:pPr>
-        <w:pStyle w:val="Style12"/>
-        <w:widowControl/>
-        <w:numPr>
-          <w:ilvl w:val="0"/>
-          <w:numId w:val="18"/>
-        </w:numPr>
-        <w:tabs>
-          <w:tab w:val="left" w:pos="730"/>
-          <w:tab w:val="left" w:pos="1134"/>
-        </w:tabs>
-        <w:spacing w:line="276" w:lineRule="auto"/>
-        <w:ind w:left="0" w:firstLine="709"/>
-        <w:jc w:val="both"/>
-        <w:rPr>
-          <w:rStyle w:val="FontStyle58"/>
-          <w:rFonts w:ascii="ISOCPEUR" w:hAnsi="ISOCPEUR"/>
-          <w:i/>
-          <w:sz w:val="28"/>
-          <w:szCs w:val="28"/>
-          <w:lang w:val="uk-UA"/>
-        </w:rPr>
-      </w:pPr>
-      <w:r>
-        <w:rPr>
-          <w:rStyle w:val="FontStyle58"/>
-          <w:rFonts w:ascii="ISOCPEUR" w:hAnsi="ISOCPEUR"/>
-          <w:i/>
-          <w:sz w:val="28"/>
-          <w:szCs w:val="28"/>
-          <w:lang w:val="uk-UA"/>
-        </w:rPr>
-        <w:t>можливість під'їзду до житлових будинків і дитячих установ,</w:t>
-      </w:r>
-    </w:p>
-    <w:p>
-      <w:pPr>
-        <w:pStyle w:val="Style12"/>
-        <w:widowControl/>
-        <w:numPr>
-          <w:ilvl w:val="0"/>
-          <w:numId w:val="18"/>
-        </w:numPr>
-        <w:tabs>
-          <w:tab w:val="left" w:pos="730"/>
-          <w:tab w:val="left" w:pos="1134"/>
-        </w:tabs>
-        <w:spacing w:line="276" w:lineRule="auto"/>
-        <w:ind w:left="0" w:firstLine="709"/>
-        <w:jc w:val="both"/>
-        <w:rPr>
-          <w:rStyle w:val="FontStyle58"/>
-          <w:rFonts w:ascii="ISOCPEUR" w:hAnsi="ISOCPEUR"/>
-          <w:i/>
-          <w:sz w:val="28"/>
-          <w:szCs w:val="28"/>
-          <w:lang w:val="uk-UA"/>
-        </w:rPr>
-      </w:pPr>
-      <w:r>
-        <w:rPr>
-          <w:rStyle w:val="FontStyle58"/>
-          <w:rFonts w:ascii="ISOCPEUR" w:hAnsi="ISOCPEUR"/>
-          <w:i/>
-          <w:sz w:val="28"/>
-          <w:szCs w:val="28"/>
-          <w:lang w:val="uk-UA"/>
-        </w:rPr>
-        <w:t>надійний захист від шуму, пилюки і загазованості;</w:t>
-      </w:r>
-    </w:p>
-    <w:p>
-      <w:pPr>
-        <w:pStyle w:val="Style12"/>
-        <w:widowControl/>
-        <w:numPr>
-          <w:ilvl w:val="0"/>
-          <w:numId w:val="18"/>
-        </w:numPr>
-        <w:tabs>
-          <w:tab w:val="left" w:pos="730"/>
-          <w:tab w:val="left" w:pos="1134"/>
-        </w:tabs>
-        <w:spacing w:line="276" w:lineRule="auto"/>
-        <w:ind w:left="0" w:firstLine="709"/>
-        <w:jc w:val="both"/>
-        <w:rPr>
-          <w:rStyle w:val="FontStyle58"/>
-          <w:rFonts w:ascii="ISOCPEUR" w:hAnsi="ISOCPEUR"/>
-          <w:i/>
-          <w:sz w:val="28"/>
-          <w:szCs w:val="28"/>
-          <w:lang w:val="uk-UA"/>
-        </w:rPr>
-      </w:pPr>
-      <w:r>
-        <w:rPr>
-          <w:rStyle w:val="FontStyle58"/>
-          <w:rFonts w:ascii="ISOCPEUR" w:hAnsi="ISOCPEUR"/>
-          <w:i/>
-          <w:sz w:val="28"/>
-          <w:szCs w:val="28"/>
-          <w:lang w:val="uk-UA"/>
-        </w:rPr>
-        <w:t>розмежування різноманітних за призначенням майданчиків: для відпочинку дорослих, для ігор дітей, для занять фізкультурою, господарських і т.д.;</w:t>
-      </w:r>
-    </w:p>
-    <w:p>
-      <w:pPr>
-        <w:pStyle w:val="Style12"/>
-        <w:widowControl/>
-        <w:numPr>
-          <w:ilvl w:val="0"/>
-          <w:numId w:val="18"/>
-        </w:numPr>
-        <w:tabs>
-          <w:tab w:val="left" w:pos="730"/>
-          <w:tab w:val="left" w:pos="1134"/>
-        </w:tabs>
-        <w:spacing w:before="5" w:line="276" w:lineRule="auto"/>
-        <w:ind w:left="0" w:firstLine="709"/>
-        <w:jc w:val="both"/>
-        <w:rPr>
-          <w:rStyle w:val="FontStyle58"/>
-          <w:rFonts w:ascii="ISOCPEUR" w:hAnsi="ISOCPEUR"/>
-          <w:i/>
-          <w:sz w:val="28"/>
-          <w:szCs w:val="28"/>
-          <w:lang w:val="uk-UA"/>
-        </w:rPr>
-      </w:pPr>
-      <w:r>
-        <w:rPr>
-          <w:rStyle w:val="FontStyle58"/>
-          <w:rFonts w:ascii="ISOCPEUR" w:hAnsi="ISOCPEUR"/>
-          <w:i/>
-          <w:sz w:val="28"/>
-          <w:szCs w:val="28"/>
-          <w:lang w:val="uk-UA"/>
-        </w:rPr>
-        <w:t>затінення пішохідних зон і зон відпочинку;</w:t>
-      </w:r>
-    </w:p>
-    <w:p>
-      <w:pPr>
-        <w:pStyle w:val="Style2"/>
-        <w:widowControl/>
-        <w:numPr>
-          <w:ilvl w:val="0"/>
-          <w:numId w:val="18"/>
-        </w:numPr>
-        <w:tabs>
-          <w:tab w:val="left" w:pos="1134"/>
-        </w:tabs>
-        <w:spacing w:before="5" w:line="276" w:lineRule="auto"/>
-        <w:ind w:left="0" w:firstLine="709"/>
-        <w:rPr>
-          <w:rStyle w:val="FontStyle58"/>
-          <w:rFonts w:ascii="ISOCPEUR" w:hAnsi="ISOCPEUR"/>
-          <w:i/>
-          <w:sz w:val="28"/>
-          <w:szCs w:val="28"/>
-          <w:lang w:val="uk-UA"/>
-        </w:rPr>
-      </w:pPr>
-      <w:r>
-        <w:rPr>
-          <w:rStyle w:val="FontStyle58"/>
-          <w:rFonts w:ascii="ISOCPEUR" w:hAnsi="ISOCPEUR"/>
-          <w:i/>
-          <w:sz w:val="28"/>
-          <w:szCs w:val="28"/>
-          <w:lang w:val="uk-UA"/>
-        </w:rPr>
-        <w:t xml:space="preserve">гарні композиції дерев, чагарників і квітів, застосовуючи, головним чином, вільне пейзажне планування; </w:t>
-      </w:r>
-    </w:p>
-    <w:p>
-      <w:pPr>
-        <w:pStyle w:val="Style2"/>
-        <w:widowControl/>
-        <w:numPr>
-          <w:ilvl w:val="0"/>
-          <w:numId w:val="18"/>
-        </w:numPr>
-        <w:tabs>
-          <w:tab w:val="left" w:pos="1134"/>
-        </w:tabs>
-        <w:spacing w:before="5" w:line="276" w:lineRule="auto"/>
-        <w:ind w:left="0" w:firstLine="709"/>
-        <w:rPr>
-          <w:rStyle w:val="FontStyle58"/>
-          <w:rFonts w:ascii="ISOCPEUR" w:hAnsi="ISOCPEUR"/>
-          <w:i/>
-          <w:sz w:val="28"/>
-          <w:szCs w:val="28"/>
-          <w:lang w:val="uk-UA"/>
-        </w:rPr>
-      </w:pPr>
-      <w:r>
-        <w:rPr>
-          <w:rStyle w:val="FontStyle58"/>
-          <w:rFonts w:ascii="ISOCPEUR" w:hAnsi="ISOCPEUR"/>
-          <w:i/>
-          <w:sz w:val="28"/>
-          <w:szCs w:val="28"/>
-          <w:lang w:val="uk-UA"/>
-        </w:rPr>
-        <w:t xml:space="preserve">розміщення декоративних рослинних угруповань з урахуванням їхнього сприйняття з доріжок і алей. </w:t>
-      </w:r>
-    </w:p>
-    <w:p>
-      <w:pPr>
-        <w:pStyle w:val="Style2"/>
-        <w:widowControl/>
-        <w:tabs>
-          <w:tab w:val="left" w:pos="1134"/>
-        </w:tabs>
-        <w:spacing w:before="5" w:line="276" w:lineRule="auto"/>
-        <w:rPr>
-          <w:rStyle w:val="FontStyle58"/>
-          <w:rFonts w:ascii="ISOCPEUR" w:hAnsi="ISOCPEUR"/>
-          <w:i/>
-          <w:sz w:val="28"/>
-          <w:szCs w:val="28"/>
-          <w:lang w:val="uk-UA"/>
-        </w:rPr>
-      </w:pPr>
-      <w:r>
-        <w:rPr>
-          <w:rStyle w:val="FontStyle58"/>
-          <w:rFonts w:ascii="ISOCPEUR" w:hAnsi="ISOCPEUR"/>
-          <w:i/>
-          <w:sz w:val="28"/>
-          <w:szCs w:val="28"/>
-          <w:lang w:val="uk-UA"/>
-        </w:rPr>
-        <w:tab/>
-      </w:r>
-      <w:r>
-        <w:rPr>
-          <w:rStyle w:val="FontStyle58"/>
-          <w:rFonts w:ascii="ISOCPEUR" w:hAnsi="ISOCPEUR"/>
-          <w:i/>
-          <w:sz w:val="28"/>
-          <w:szCs w:val="28"/>
-          <w:lang w:val="uk-UA"/>
-        </w:rPr>
-        <w:t>Основою оформлення відкритих просторів вважається газон. Зелені насадження подвір'я житлових груп мікрорайону належать до групи насаджень спільного користування для мешканців однієї групи. Вони нормуються залежно від поверховості забудови і норм забезпеченості житловою площею на одного мешканця. Норму площі озелененої території житлового кварталу, мікрорайону слід приймати з розрахунку на одного мешканця не менше 6 м: (без урахування території шкіл і дитячих дошкільних установ).</w:t>
-      </w:r>
-    </w:p>
-    <w:p>
-      <w:pPr>
-        <w:pStyle w:val="Style20"/>
-        <w:widowControl/>
-        <w:spacing w:line="276" w:lineRule="auto"/>
-        <w:rPr>
-          <w:rStyle w:val="FontStyle58"/>
-          <w:rFonts w:ascii="ISOCPEUR" w:hAnsi="ISOCPEUR"/>
-          <w:i/>
-          <w:sz w:val="28"/>
-          <w:szCs w:val="28"/>
-          <w:lang w:val="uk-UA"/>
-        </w:rPr>
-      </w:pPr>
-      <w:r>
-        <w:rPr>
-          <w:rStyle w:val="FontStyle58"/>
-          <w:rFonts w:ascii="ISOCPEUR" w:hAnsi="ISOCPEUR"/>
-          <w:i/>
-          <w:sz w:val="28"/>
-          <w:szCs w:val="28"/>
-          <w:lang w:val="uk-UA"/>
-        </w:rPr>
-        <w:t>Територію групи житлових будинків бажано розбити на ділянки, що мають різноманітне функціональне призначення, і тому озеленювати необхідно залежно від особливостей їхнього використання.</w:t>
-      </w:r>
-    </w:p>
-    <w:p>
-      <w:pPr>
-        <w:pStyle w:val="Style20"/>
-        <w:widowControl/>
-        <w:spacing w:before="5" w:line="276" w:lineRule="auto"/>
-        <w:ind w:firstLine="709"/>
-        <w:rPr>
-          <w:rStyle w:val="FontStyle58"/>
-          <w:rFonts w:ascii="ISOCPEUR" w:hAnsi="ISOCPEUR"/>
-          <w:i/>
-          <w:sz w:val="28"/>
-          <w:szCs w:val="28"/>
-          <w:lang w:val="uk-UA"/>
-        </w:rPr>
-      </w:pPr>
-      <w:r>
-        <w:rPr>
-          <w:rStyle w:val="FontStyle58"/>
-          <w:rFonts w:ascii="ISOCPEUR" w:hAnsi="ISOCPEUR"/>
-          <w:i/>
-          <w:sz w:val="28"/>
-          <w:szCs w:val="28"/>
-          <w:lang w:val="uk-UA"/>
-        </w:rPr>
-        <w:lastRenderedPageBreak/>
-        <w:t xml:space="preserve">Відповідно до вимог ДБН 360-92** відстань між будинком і віссю дерева має бути понад </w:t>
-      </w:r>
-      <w:smartTag w:uri="urn:schemas-microsoft-com:office:smarttags" w:element="metricconverter">
-        <w:smartTagPr>
-          <w:attr w:name="ProductID" w:val="5 м"/>
-        </w:smartTagPr>
-        <w:r>
-          <w:rPr>
-            <w:rStyle w:val="FontStyle58"/>
-            <w:rFonts w:ascii="ISOCPEUR" w:hAnsi="ISOCPEUR"/>
-            <w:i/>
-            <w:sz w:val="28"/>
-            <w:szCs w:val="28"/>
-            <w:lang w:val="uk-UA"/>
-          </w:rPr>
-          <w:t>5 м</w:t>
-        </w:r>
-      </w:smartTag>
-      <w:r>
-        <w:rPr>
-          <w:rStyle w:val="FontStyle58"/>
-          <w:rFonts w:ascii="ISOCPEUR" w:hAnsi="ISOCPEUR"/>
-          <w:i/>
-          <w:sz w:val="28"/>
-          <w:szCs w:val="28"/>
-          <w:lang w:val="uk-UA"/>
-        </w:rPr>
-        <w:t xml:space="preserve">, тому ширину прибудинкової смути необхідно проектувати в межах не менше 8 і не більше </w:t>
-      </w:r>
-      <w:smartTag w:uri="urn:schemas-microsoft-com:office:smarttags" w:element="metricconverter">
-        <w:smartTagPr>
-          <w:attr w:name="ProductID" w:val="9 м"/>
-        </w:smartTagPr>
-        <w:r>
-          <w:rPr>
-            <w:rStyle w:val="FontStyle58"/>
-            <w:rFonts w:ascii="ISOCPEUR" w:hAnsi="ISOCPEUR"/>
-            <w:i/>
-            <w:sz w:val="28"/>
-            <w:szCs w:val="28"/>
-            <w:lang w:val="uk-UA"/>
-          </w:rPr>
-          <w:t>9 м</w:t>
-        </w:r>
-      </w:smartTag>
-      <w:r>
-        <w:rPr>
-          <w:rStyle w:val="FontStyle58"/>
-          <w:rFonts w:ascii="ISOCPEUR" w:hAnsi="ISOCPEUR"/>
-          <w:i/>
-          <w:sz w:val="28"/>
-          <w:szCs w:val="28"/>
-          <w:lang w:val="uk-UA"/>
-        </w:rPr>
-        <w:t>. Верхня межа обмежена тепловим впливом стін на навколишній простір.</w:t>
-      </w:r>
-    </w:p>
-    <w:p>
-      <w:pPr>
-        <w:pStyle w:val="Style24"/>
-        <w:widowControl/>
-        <w:spacing w:line="276" w:lineRule="auto"/>
-        <w:ind w:firstLine="708"/>
-        <w:jc w:val="both"/>
-        <w:rPr>
-          <w:rStyle w:val="FontStyle65"/>
-          <w:rFonts w:ascii="ISOCPEUR" w:hAnsi="ISOCPEUR"/>
-          <w:i/>
-          <w:sz w:val="28"/>
-          <w:szCs w:val="28"/>
-          <w:lang w:val="uk-UA"/>
-        </w:rPr>
-      </w:pPr>
-      <w:r>
-        <w:rPr>
-          <w:rStyle w:val="FontStyle58"/>
-          <w:rFonts w:ascii="ISOCPEUR" w:hAnsi="ISOCPEUR"/>
-          <w:i/>
-          <w:sz w:val="28"/>
-          <w:szCs w:val="28"/>
-          <w:lang w:val="uk-UA"/>
-        </w:rPr>
-        <w:t>Майданчики відпочинку повинні мати 60% затінення території. Для часткового затінення майданчиків із південної і південно-західної сторони варто розміщувати дерева з щільною розкинутою кроною. Якщо значних дерев немає, затінення створюється влаштуванням пергол, трельяжів із кучерявими рослинами.</w:t>
-      </w:r>
-    </w:p>
-    <w:p>
-      <w:pPr>
-        <w:pStyle w:val="Style20"/>
-        <w:widowControl/>
-        <w:spacing w:before="5" w:line="276" w:lineRule="auto"/>
-        <w:ind w:firstLine="709"/>
-        <w:rPr>
-          <w:rStyle w:val="FontStyle58"/>
-          <w:rFonts w:ascii="ISOCPEUR" w:hAnsi="ISOCPEUR"/>
-          <w:i/>
-          <w:sz w:val="28"/>
-          <w:szCs w:val="28"/>
-          <w:lang w:val="uk-UA"/>
-        </w:rPr>
-      </w:pPr>
-      <w:r>
-        <w:rPr>
-          <w:rStyle w:val="FontStyle58"/>
-          <w:rFonts w:ascii="ISOCPEUR" w:hAnsi="ISOCPEUR"/>
-          <w:i/>
-          <w:sz w:val="28"/>
-          <w:szCs w:val="28"/>
-          <w:lang w:val="uk-UA"/>
-        </w:rPr>
-        <w:t>Дитячі ігрові майданчики мають ізолюватися зеленими насадженнями від господарських зон, проїздів, стоянок автомобілів і інтенсивних шляхів пішохідного прямування. Навколо майданчиків і на їх території не має бути дерев і чагарників із шипами, колючками і отруйними плодами. Для озеленення не рекомендується застосовувати плодово-ягідні породи.</w:t>
-      </w:r>
-    </w:p>
-    <w:p>
-      <w:pPr>
-        <w:pStyle w:val="Style20"/>
-        <w:widowControl/>
-        <w:spacing w:line="276" w:lineRule="auto"/>
-        <w:ind w:firstLine="737"/>
-        <w:rPr>
-          <w:rStyle w:val="FontStyle58"/>
-          <w:rFonts w:ascii="ISOCPEUR" w:hAnsi="ISOCPEUR"/>
-          <w:i/>
-          <w:sz w:val="28"/>
-          <w:szCs w:val="28"/>
-          <w:lang w:val="uk-UA"/>
-        </w:rPr>
-      </w:pPr>
-      <w:r>
-        <w:rPr>
-          <w:rStyle w:val="FontStyle58"/>
-          <w:rFonts w:ascii="ISOCPEUR" w:hAnsi="ISOCPEUR"/>
-          <w:i/>
-          <w:sz w:val="28"/>
-          <w:szCs w:val="28"/>
-          <w:lang w:val="uk-UA"/>
-        </w:rPr>
-        <w:t xml:space="preserve">Навколо спортивних майданчиків, що розміщені на території подвір'я, рекомендується по периметру влаштовувати щільну смугу зелених насаджень шириною не менше </w:t>
-      </w:r>
-      <w:smartTag w:uri="urn:schemas-microsoft-com:office:smarttags" w:element="metricconverter">
-        <w:smartTagPr>
-          <w:attr w:name="ProductID" w:val="5 м"/>
-        </w:smartTagPr>
-        <w:r>
-          <w:rPr>
-            <w:rStyle w:val="FontStyle58"/>
-            <w:rFonts w:ascii="ISOCPEUR" w:hAnsi="ISOCPEUR"/>
-            <w:i/>
-            <w:sz w:val="28"/>
-            <w:szCs w:val="28"/>
-            <w:lang w:val="uk-UA"/>
-          </w:rPr>
-          <w:t>5 м</w:t>
-        </w:r>
-      </w:smartTag>
-      <w:r>
-        <w:rPr>
-          <w:rStyle w:val="FontStyle58"/>
-          <w:rFonts w:ascii="ISOCPEUR" w:hAnsi="ISOCPEUR"/>
-          <w:i/>
-          <w:sz w:val="28"/>
-          <w:szCs w:val="28"/>
-          <w:lang w:val="uk-UA"/>
-        </w:rPr>
-        <w:t>.</w:t>
-      </w:r>
-    </w:p>
-    <w:p>
-      <w:pPr>
-        <w:pStyle w:val="Style20"/>
-        <w:widowControl/>
-        <w:spacing w:line="276" w:lineRule="auto"/>
-        <w:ind w:firstLine="737"/>
-        <w:rPr>
-          <w:rFonts w:ascii="ISOCPEUR" w:hAnsi="ISOCPEUR" w:cs="Cambria"/>
-          <w:i/>
-          <w:sz w:val="28"/>
-          <w:szCs w:val="28"/>
-          <w:lang w:val="uk-UA"/>
-        </w:rPr>
-      </w:pPr>
-      <w:r>
-        <w:rPr>
-          <w:rStyle w:val="FontStyle58"/>
-          <w:rFonts w:ascii="ISOCPEUR" w:hAnsi="ISOCPEUR"/>
-          <w:i/>
-          <w:sz w:val="28"/>
-          <w:szCs w:val="28"/>
-          <w:lang w:val="uk-UA"/>
-        </w:rPr>
-        <w:t xml:space="preserve">Головні види озеленення житлових територій – це одиночні і групові </w:t>
-      </w:r>
-      <w:r>
-        <w:rPr>
-          <w:rStyle w:val="FontStyle58"/>
-          <w:rFonts w:ascii="ISOCPEUR" w:hAnsi="ISOCPEUR"/>
-          <w:i/>
-          <w:spacing w:val="-4"/>
-          <w:sz w:val="28"/>
-          <w:szCs w:val="28"/>
-          <w:lang w:val="uk-UA"/>
-        </w:rPr>
-        <w:t>посадки дерев і чагарників у поєднанні з трав'янистими газонами.</w:t>
-      </w:r>
-    </w:p>
-    <w:p>
-      <w:pPr>
-        <w:pStyle w:val="Style20"/>
-        <w:widowControl/>
-        <w:spacing w:line="276" w:lineRule="auto"/>
-        <w:ind w:firstLine="709"/>
-        <w:rPr>
-          <w:rStyle w:val="FontStyle58"/>
-          <w:rFonts w:ascii="ISOCPEUR" w:hAnsi="ISOCPEUR"/>
-          <w:i/>
-          <w:sz w:val="28"/>
-          <w:szCs w:val="28"/>
-          <w:lang w:val="uk-UA"/>
-        </w:rPr>
-      </w:pPr>
-      <w:r>
-        <w:rPr>
-          <w:rStyle w:val="FontStyle58"/>
-          <w:rFonts w:ascii="ISOCPEUR" w:hAnsi="ISOCPEUR"/>
-          <w:i/>
-          <w:sz w:val="28"/>
-          <w:szCs w:val="28"/>
-          <w:lang w:val="uk-UA"/>
-        </w:rPr>
-        <w:t>Для захисного озеленення рекомендується застосовувати такі породи дерев і чагарників:</w:t>
-      </w:r>
-    </w:p>
-    <w:p>
-      <w:pPr>
-        <w:pStyle w:val="Style18"/>
-        <w:widowControl/>
-        <w:numPr>
-          <w:ilvl w:val="0"/>
-          <w:numId w:val="19"/>
-        </w:numPr>
-        <w:tabs>
-          <w:tab w:val="left" w:pos="1134"/>
-        </w:tabs>
-        <w:spacing w:line="276" w:lineRule="auto"/>
-        <w:ind w:firstLine="709"/>
-        <w:jc w:val="both"/>
-        <w:rPr>
-          <w:rStyle w:val="FontStyle58"/>
-          <w:rFonts w:ascii="ISOCPEUR" w:hAnsi="ISOCPEUR"/>
-          <w:i/>
-          <w:sz w:val="28"/>
-          <w:szCs w:val="28"/>
-          <w:lang w:val="uk-UA"/>
-        </w:rPr>
-      </w:pPr>
-      <w:r>
-        <w:rPr>
-          <w:rStyle w:val="FontStyle58"/>
-          <w:rFonts w:ascii="ISOCPEUR" w:hAnsi="ISOCPEUR"/>
-          <w:i/>
-          <w:sz w:val="28"/>
-          <w:szCs w:val="28"/>
-          <w:lang w:val="uk-UA"/>
-        </w:rPr>
-        <w:t>для шумозахисту – клен гостролистий, в'яз звичайний, липа дрібнолиста, тополя бальзамічна, ялина звичайна, модрина сибірська, таволга калинолиста, жимолость татарська, акація жовта, гордовина, глід сибірський, дерен білий;</w:t>
-      </w:r>
-    </w:p>
-    <w:p>
-      <w:pPr>
-        <w:pStyle w:val="Style18"/>
-        <w:widowControl/>
-        <w:numPr>
-          <w:ilvl w:val="0"/>
-          <w:numId w:val="19"/>
-        </w:numPr>
-        <w:tabs>
-          <w:tab w:val="left" w:pos="864"/>
-          <w:tab w:val="left" w:pos="1134"/>
-        </w:tabs>
-        <w:spacing w:line="276" w:lineRule="auto"/>
-        <w:ind w:right="-3" w:firstLine="709"/>
-        <w:jc w:val="both"/>
-        <w:rPr>
-          <w:rStyle w:val="FontStyle58"/>
-          <w:rFonts w:ascii="ISOCPEUR" w:hAnsi="ISOCPEUR"/>
-          <w:i/>
-          <w:sz w:val="28"/>
-          <w:szCs w:val="28"/>
-          <w:lang w:val="uk-UA"/>
-        </w:rPr>
-      </w:pPr>
-      <w:r>
-        <w:rPr>
-          <w:rStyle w:val="FontStyle58"/>
-          <w:rFonts w:ascii="ISOCPEUR" w:hAnsi="ISOCPEUR"/>
-          <w:i/>
-          <w:sz w:val="28"/>
-          <w:szCs w:val="28"/>
-          <w:lang w:val="uk-UA"/>
-        </w:rPr>
-        <w:t xml:space="preserve">для газозахисту – клен пенсільванський, деревогубець плетеневидний, каркас південний, ліщина маньчжурська, гледичія </w:t>
-      </w:r>
-      <w:r>
-        <w:rPr>
-          <w:rStyle w:val="FontStyle58"/>
-          <w:rFonts w:ascii="ISOCPEUR" w:hAnsi="ISOCPEUR"/>
-          <w:i/>
-          <w:spacing w:val="-4"/>
-          <w:sz w:val="28"/>
-          <w:szCs w:val="28"/>
-          <w:lang w:val="uk-UA"/>
-        </w:rPr>
-        <w:t>трьохколючкова, тополя крупнолиста, сіра, чорна (осокір), тополя канадська,</w:t>
-      </w:r>
-      <w:r>
-        <w:rPr>
-          <w:rStyle w:val="FontStyle58"/>
-          <w:rFonts w:ascii="ISOCPEUR" w:hAnsi="ISOCPEUR"/>
-          <w:i/>
-          <w:sz w:val="28"/>
-          <w:szCs w:val="28"/>
-          <w:lang w:val="uk-UA"/>
-        </w:rPr>
-        <w:t xml:space="preserve"> гранат, айлант найвищий, акація біла, шовковиця біла, аґрус (усі види), </w:t>
-      </w:r>
-      <w:r>
-        <w:rPr>
-          <w:rStyle w:val="FontStyle58"/>
-          <w:rFonts w:ascii="ISOCPEUR" w:hAnsi="ISOCPEUR"/>
-          <w:i/>
-          <w:spacing w:val="-4"/>
-          <w:sz w:val="28"/>
-          <w:szCs w:val="28"/>
-          <w:lang w:val="uk-UA"/>
-        </w:rPr>
-        <w:t>плющ звичайний, ялівець козацький, муносіменник канадський і дакрський,</w:t>
-      </w:r>
-      <w:r>
-        <w:rPr>
-          <w:rStyle w:val="FontStyle58"/>
-          <w:rFonts w:ascii="ISOCPEUR" w:hAnsi="ISOCPEUR"/>
-          <w:i/>
-          <w:sz w:val="28"/>
-          <w:szCs w:val="28"/>
-          <w:lang w:val="uk-UA"/>
-        </w:rPr>
-        <w:t xml:space="preserve"> аморфа чагарникова, берестів перистогіллястий, бирючина звичайна;</w:t>
-      </w:r>
-    </w:p>
-    <w:p>
-      <w:pPr>
-        <w:pStyle w:val="Style18"/>
-        <w:widowControl/>
-        <w:numPr>
-          <w:ilvl w:val="0"/>
-          <w:numId w:val="19"/>
-        </w:numPr>
-        <w:tabs>
-          <w:tab w:val="left" w:pos="720"/>
-          <w:tab w:val="left" w:pos="1134"/>
-        </w:tabs>
-        <w:spacing w:line="276" w:lineRule="auto"/>
-        <w:ind w:firstLine="709"/>
-        <w:jc w:val="both"/>
-        <w:rPr>
-          <w:rStyle w:val="FontStyle58"/>
-          <w:rFonts w:ascii="ISOCPEUR" w:hAnsi="ISOCPEUR"/>
-          <w:i/>
-          <w:sz w:val="28"/>
-          <w:szCs w:val="28"/>
-          <w:lang w:val="uk-UA"/>
-        </w:rPr>
-      </w:pPr>
-      <w:r>
-        <w:rPr>
-          <w:rStyle w:val="FontStyle58"/>
-          <w:rFonts w:ascii="ISOCPEUR" w:hAnsi="ISOCPEUR"/>
-          <w:i/>
-          <w:sz w:val="28"/>
-          <w:szCs w:val="28"/>
-          <w:lang w:val="uk-UA"/>
-        </w:rPr>
-        <w:t xml:space="preserve">для пилозахисту (по спроможності рослин акумулювати з повітря пилюку за вегетаційний період, кг) – в'яз перистогіллястий – 28; в'яз шорсткий – 23; верба біла, плакуча – 38; каштан кінський – 16; клен (сріблястий – 13, татарський – 12, польовий – 20, гостролистий – 28, ясенелистий – 33); тополя (канадська – 34, туркестанська – 13, Білле – 18); шовковиця біла – 31; ясен (зелений – 30, звичайний – 27); акація жовта – 0,2; </w:t>
-      </w:r>
-      <w:r>
-        <w:rPr>
-          <w:rStyle w:val="FontStyle58"/>
-          <w:rFonts w:ascii="ISOCPEUR" w:hAnsi="ISOCPEUR"/>
-          <w:i/>
-          <w:sz w:val="28"/>
-          <w:szCs w:val="28"/>
-          <w:lang w:val="uk-UA"/>
-        </w:rPr>
-        <w:lastRenderedPageBreak/>
-        <w:t>аморфа – 0,2; бересклет бородавчастий – 0,6; бирючина звичайна – 0,3; бузина червона – 0,4; лох вузьколистий – 2,0; бузок звичайний –1,6; таволга Вангутта – 0,5; смородина золотава – 0,4;</w:t>
-      </w:r>
-    </w:p>
-    <w:p>
-      <w:pPr>
-        <w:pStyle w:val="Style20"/>
-        <w:widowControl/>
-        <w:numPr>
-          <w:ilvl w:val="0"/>
-          <w:numId w:val="19"/>
-        </w:numPr>
-        <w:tabs>
-          <w:tab w:val="left" w:pos="1134"/>
-        </w:tabs>
-        <w:spacing w:line="276" w:lineRule="auto"/>
-        <w:ind w:firstLine="709"/>
-        <w:rPr>
-          <w:rStyle w:val="FontStyle58"/>
-          <w:rFonts w:ascii="ISOCPEUR" w:hAnsi="ISOCPEUR"/>
-          <w:i/>
-          <w:sz w:val="28"/>
-          <w:szCs w:val="28"/>
-          <w:lang w:val="uk-UA"/>
-        </w:rPr>
-      </w:pPr>
-      <w:r>
-        <w:rPr>
-          <w:rStyle w:val="FontStyle58"/>
-          <w:rFonts w:ascii="ISOCPEUR" w:hAnsi="ISOCPEUR"/>
-          <w:i/>
-          <w:sz w:val="28"/>
-          <w:szCs w:val="28"/>
-          <w:lang w:val="uk-UA"/>
-        </w:rPr>
-        <w:t>для вітрозахисних посадок і затінення території порідний склад підбирають залежно від щільності крони.</w:t>
-      </w:r>
-    </w:p>
-    <w:p>
-      <w:pPr>
-        <w:pStyle w:val="a5"/>
-        <w:spacing w:after="0"/>
-        <w:ind w:left="1800"/>
-        <w:jc w:val="center"/>
-        <w:rPr>
-          <w:rFonts w:ascii="ISOCPEUR" w:hAnsi="ISOCPEUR" w:cs="Times New Roman"/>
-          <w:b/>
-          <w:i/>
-          <w:sz w:val="28"/>
-          <w:szCs w:val="28"/>
-        </w:rPr>
-      </w:pPr>
-    </w:p>
-    <w:p>
-      <w:pPr>
-        <w:pStyle w:val="a5"/>
-        <w:numPr>
-          <w:ilvl w:val="1"/>
-          <w:numId w:val="12"/>
-        </w:numPr>
-        <w:spacing w:after="0"/>
-        <w:jc w:val="center"/>
-        <w:rPr>
-          <w:rFonts w:ascii="ISOCPEUR" w:hAnsi="ISOCPEUR" w:cs="Times New Roman"/>
-          <w:b/>
-          <w:i/>
-          <w:sz w:val="28"/>
-          <w:szCs w:val="28"/>
-        </w:rPr>
-      </w:pPr>
-      <w:r>
-        <w:rPr>
-          <w:rFonts w:ascii="ISOCPEUR" w:hAnsi="ISOCPEUR" w:cs="Times New Roman"/>
-          <w:b/>
-          <w:i/>
-          <w:sz w:val="28"/>
-          <w:szCs w:val="28"/>
-        </w:rPr>
-        <w:t>Баланс та техніко</w:t>
-      </w:r>
-      <w:r>
-        <w:rPr>
-          <w:rFonts w:ascii="ISOCPEUR" w:hAnsi="ISOCPEUR" w:cs="Times New Roman"/>
-          <w:b/>
-          <w:i/>
-          <w:sz w:val="28"/>
-          <w:szCs w:val="28"/>
-        </w:rPr>
-        <w:t>-економічні показники території</w:t>
-      </w:r>
-    </w:p>
-    <w:p>
-      <w:pPr>
-        <w:pStyle w:val="Style20"/>
-        <w:widowControl/>
-        <w:spacing w:line="276" w:lineRule="auto"/>
-        <w:ind w:firstLine="709"/>
-        <w:rPr>
-          <w:rStyle w:val="FontStyle58"/>
-          <w:rFonts w:ascii="Times New Roman" w:hAnsi="Times New Roman"/>
-          <w:sz w:val="28"/>
-          <w:szCs w:val="28"/>
-          <w:lang w:val="uk-UA"/>
-        </w:rPr>
-      </w:pPr>
-      <w:r>
-        <w:rPr>
-          <w:rStyle w:val="FontStyle58"/>
-          <w:rFonts w:ascii="Times New Roman" w:hAnsi="Times New Roman"/>
-          <w:sz w:val="28"/>
-          <w:szCs w:val="28"/>
-          <w:lang w:val="uk-UA"/>
-        </w:rPr>
-        <w:t xml:space="preserve">На підставі оцінки комфортності території за умовами аерації, інсоляції, </w:t>
-      </w:r>
-      <w:r>
-        <w:rPr>
-          <w:rStyle w:val="FontStyle58"/>
-          <w:rFonts w:ascii="Times New Roman" w:hAnsi="Times New Roman"/>
-          <w:sz w:val="28"/>
-          <w:szCs w:val="28"/>
-          <w:lang w:val="uk-UA"/>
-        </w:rPr>
-        <w:t>за</w:t>
-      </w:r>
-      <w:r>
-        <w:rPr>
-          <w:rStyle w:val="FontStyle58"/>
-          <w:rFonts w:ascii="Times New Roman" w:hAnsi="Times New Roman"/>
-          <w:sz w:val="28"/>
-          <w:szCs w:val="28"/>
-          <w:lang w:val="uk-UA"/>
-        </w:rPr>
-        <w:t xml:space="preserve"> рівня</w:t>
-      </w:r>
-      <w:r>
-        <w:rPr>
-          <w:rStyle w:val="FontStyle58"/>
-          <w:rFonts w:ascii="Times New Roman" w:hAnsi="Times New Roman"/>
-          <w:sz w:val="28"/>
-          <w:szCs w:val="28"/>
-          <w:lang w:val="uk-UA"/>
-        </w:rPr>
-        <w:t>ми</w:t>
-      </w:r>
-      <w:r>
-        <w:rPr>
-          <w:rStyle w:val="FontStyle58"/>
-          <w:rFonts w:ascii="Times New Roman" w:hAnsi="Times New Roman"/>
-          <w:sz w:val="28"/>
-          <w:szCs w:val="28"/>
-          <w:lang w:val="uk-UA"/>
-        </w:rPr>
-        <w:t xml:space="preserve"> шуму і загазованості, наміри і розміщення майданчиків різноманітного призначення, схеми трасування пішохідних і транспортних шляхів, вибору конструкцій дорожніх одягів, вирішення питань озеленення </w:t>
-      </w:r>
-      <w:r>
-        <w:rPr>
-          <w:rStyle w:val="FontStyle58"/>
-          <w:rFonts w:ascii="Times New Roman" w:hAnsi="Times New Roman"/>
-          <w:sz w:val="28"/>
-          <w:szCs w:val="28"/>
-          <w:lang w:val="uk-UA"/>
-        </w:rPr>
-        <w:t>–</w:t>
-      </w:r>
-      <w:r>
-        <w:rPr>
-          <w:rStyle w:val="FontStyle58"/>
-          <w:rFonts w:ascii="Times New Roman" w:hAnsi="Times New Roman"/>
-          <w:sz w:val="28"/>
-          <w:szCs w:val="28"/>
-          <w:lang w:val="uk-UA"/>
-        </w:rPr>
-        <w:t xml:space="preserve"> ро</w:t>
-      </w:r>
-      <w:r>
-        <w:rPr>
-          <w:rStyle w:val="FontStyle58"/>
-          <w:rFonts w:ascii="Times New Roman" w:hAnsi="Times New Roman"/>
-          <w:sz w:val="28"/>
-          <w:szCs w:val="28"/>
-          <w:lang w:val="uk-UA"/>
-        </w:rPr>
-        <w:t>зробляється варіант благоустрою житлової території.</w:t>
-      </w:r>
-    </w:p>
-    <w:p>
-      <w:pPr>
-        <w:pStyle w:val="Style20"/>
-        <w:widowControl/>
-        <w:spacing w:line="276" w:lineRule="auto"/>
-        <w:ind w:firstLine="709"/>
-        <w:rPr>
-          <w:rStyle w:val="FontStyle58"/>
-          <w:rFonts w:ascii="Times New Roman" w:hAnsi="Times New Roman"/>
-          <w:sz w:val="28"/>
-          <w:szCs w:val="28"/>
-          <w:lang w:val="uk-UA"/>
-        </w:rPr>
-      </w:pPr>
+        <w:t>благоустрою житлової території.</w:t>
+      </w:r>
     </w:p>
     <w:p>
       <w:pPr>
@@ -30566,17 +31223,6 @@
           <w:lang w:val="uk-UA"/>
         </w:rPr>
       </w:pPr>
-      <w:r>
-        <w:rPr>
-          <w:rStyle w:val="FontStyle58"/>
-          <w:rFonts w:ascii="ISOCPEUR" w:hAnsi="ISOCPEUR"/>
-          <w:i/>
-          <w:sz w:val="28"/>
-          <w:szCs w:val="28"/>
-          <w:lang w:val="uk-UA"/>
-        </w:rPr>
-        <w:t>Баланс території</w:t>
-      </w:r>
     </w:p>
     <w:p>
       <w:pPr>
@@ -30584,14 +31230,27 @@
         <w:widowControl/>
         <w:spacing w:line="276" w:lineRule="auto"/>
         <w:ind w:firstLine="709"/>
+        <w:jc w:val="center"/>
         <w:rPr>
           <w:rStyle w:val="FontStyle58"/>
-          <w:rFonts w:ascii="Times New Roman" w:hAnsi="Times New Roman"/>
+          <w:rFonts w:ascii="ISOCPEUR" w:hAnsi="ISOCPEUR"/>
+          <w:i/>
           <w:sz w:val="28"/>
           <w:szCs w:val="28"/>
           <w:lang w:val="uk-UA"/>
         </w:rPr>
       </w:pPr>
+      <w:r>
+        <w:rPr>
+          <w:rStyle w:val="FontStyle58"/>
+          <w:rFonts w:ascii="ISOCPEUR" w:hAnsi="ISOCPEUR"/>
+          <w:i/>
+          <w:sz w:val="28"/>
+          <w:szCs w:val="28"/>
+          <w:lang w:val="uk-UA"/>
+        </w:rPr>
+        <w:t>Баланс території</w:t>
+      </w:r>
     </w:p>
     <w:tbl>
       <w:tblPr>
@@ -30863,8 +31522,8 @@
                 <w:rStyle w:val="FontStyle63"/>
                 <w:rFonts w:ascii="ISOCPEUR" w:hAnsi="ISOCPEUR"/>
                 <w:i w:val="0"/>
-                <w:sz w:val="28"/>
-                <w:szCs w:val="28"/>
+                <w:sz w:val="26"/>
+                <w:szCs w:val="26"/>
                 <w:lang w:val="uk-UA"/>
               </w:rPr>
             </w:pPr>
@@ -30872,8 +31531,8 @@
               <w:rPr>
                 <w:rStyle w:val="FontStyle63"/>
                 <w:rFonts w:ascii="ISOCPEUR" w:hAnsi="ISOCPEUR"/>
-                <w:sz w:val="28"/>
-                <w:szCs w:val="28"/>
+                <w:sz w:val="26"/>
+                <w:szCs w:val="26"/>
                 <w:lang w:val="uk-UA"/>
               </w:rPr>
               <w:t>Загальна площа житлового</w:t>
@@ -30887,8 +31546,8 @@
                 <w:rStyle w:val="FontStyle63"/>
                 <w:rFonts w:ascii="ISOCPEUR" w:hAnsi="ISOCPEUR"/>
                 <w:i w:val="0"/>
-                <w:sz w:val="28"/>
-                <w:szCs w:val="28"/>
+                <w:sz w:val="26"/>
+                <w:szCs w:val="26"/>
                 <w:lang w:val="uk-UA"/>
               </w:rPr>
             </w:pPr>
@@ -30896,8 +31555,8 @@
               <w:rPr>
                 <w:rStyle w:val="FontStyle63"/>
                 <w:rFonts w:ascii="ISOCPEUR" w:hAnsi="ISOCPEUR"/>
-                <w:sz w:val="28"/>
-                <w:szCs w:val="28"/>
+                <w:sz w:val="26"/>
+                <w:szCs w:val="26"/>
                 <w:lang w:val="uk-UA"/>
               </w:rPr>
               <w:t>комплексу,</w:t>
@@ -30911,8 +31570,8 @@
                 <w:rStyle w:val="FontStyle63"/>
                 <w:rFonts w:ascii="ISOCPEUR" w:hAnsi="ISOCPEUR"/>
                 <w:i w:val="0"/>
-                <w:sz w:val="28"/>
-                <w:szCs w:val="28"/>
+                <w:sz w:val="26"/>
+                <w:szCs w:val="26"/>
                 <w:lang w:val="uk-UA"/>
               </w:rPr>
             </w:pPr>
@@ -30920,8 +31579,8 @@
               <w:rPr>
                 <w:rStyle w:val="FontStyle63"/>
                 <w:rFonts w:ascii="ISOCPEUR" w:hAnsi="ISOCPEUR"/>
-                <w:sz w:val="28"/>
-                <w:szCs w:val="28"/>
+                <w:sz w:val="26"/>
+                <w:szCs w:val="26"/>
                 <w:lang w:val="uk-UA"/>
               </w:rPr>
               <w:t>В тому числі:</w:t>
@@ -30935,8 +31594,8 @@
                 <w:rStyle w:val="FontStyle63"/>
                 <w:rFonts w:ascii="ISOCPEUR" w:hAnsi="ISOCPEUR"/>
                 <w:i w:val="0"/>
-                <w:sz w:val="28"/>
-                <w:szCs w:val="28"/>
+                <w:sz w:val="26"/>
+                <w:szCs w:val="26"/>
                 <w:lang w:val="uk-UA"/>
               </w:rPr>
             </w:pPr>
@@ -30944,8 +31603,8 @@
               <w:rPr>
                 <w:rStyle w:val="FontStyle63"/>
                 <w:rFonts w:ascii="ISOCPEUR" w:hAnsi="ISOCPEUR"/>
-                <w:sz w:val="28"/>
-                <w:szCs w:val="28"/>
+                <w:sz w:val="26"/>
+                <w:szCs w:val="26"/>
                 <w:lang w:val="uk-UA"/>
               </w:rPr>
               <w:t>- площа забудови</w:t>
@@ -30959,8 +31618,8 @@
                 <w:rStyle w:val="FontStyle63"/>
                 <w:rFonts w:ascii="ISOCPEUR" w:hAnsi="ISOCPEUR"/>
                 <w:i w:val="0"/>
-                <w:sz w:val="28"/>
-                <w:szCs w:val="28"/>
+                <w:sz w:val="26"/>
+                <w:szCs w:val="26"/>
                 <w:lang w:val="uk-UA"/>
               </w:rPr>
             </w:pPr>
@@ -30968,8 +31627,8 @@
               <w:rPr>
                 <w:rStyle w:val="FontStyle63"/>
                 <w:rFonts w:ascii="ISOCPEUR" w:hAnsi="ISOCPEUR"/>
-                <w:sz w:val="28"/>
-                <w:szCs w:val="28"/>
+                <w:sz w:val="26"/>
+                <w:szCs w:val="26"/>
                 <w:lang w:val="uk-UA"/>
               </w:rPr>
               <w:t>- транспортні проїзди</w:t>
@@ -30983,8 +31642,8 @@
                 <w:rStyle w:val="FontStyle63"/>
                 <w:rFonts w:ascii="ISOCPEUR" w:hAnsi="ISOCPEUR"/>
                 <w:i w:val="0"/>
-                <w:sz w:val="28"/>
-                <w:szCs w:val="28"/>
+                <w:sz w:val="26"/>
+                <w:szCs w:val="26"/>
                 <w:lang w:val="uk-UA"/>
               </w:rPr>
             </w:pPr>
@@ -30992,8 +31651,8 @@
               <w:rPr>
                 <w:rStyle w:val="FontStyle63"/>
                 <w:rFonts w:ascii="ISOCPEUR" w:hAnsi="ISOCPEUR"/>
-                <w:sz w:val="28"/>
-                <w:szCs w:val="28"/>
+                <w:sz w:val="26"/>
+                <w:szCs w:val="26"/>
                 <w:lang w:val="uk-UA"/>
               </w:rPr>
               <w:t>- тротуари і пішохідні доріжки</w:t>
@@ -31007,8 +31666,8 @@
                 <w:rStyle w:val="FontStyle63"/>
                 <w:rFonts w:ascii="ISOCPEUR" w:hAnsi="ISOCPEUR"/>
                 <w:i w:val="0"/>
-                <w:sz w:val="28"/>
-                <w:szCs w:val="28"/>
+                <w:sz w:val="26"/>
+                <w:szCs w:val="26"/>
                 <w:lang w:val="uk-UA"/>
               </w:rPr>
             </w:pPr>
@@ -31016,8 +31675,8 @@
               <w:rPr>
                 <w:rStyle w:val="FontStyle63"/>
                 <w:rFonts w:ascii="ISOCPEUR" w:hAnsi="ISOCPEUR"/>
-                <w:sz w:val="28"/>
-                <w:szCs w:val="28"/>
+                <w:sz w:val="26"/>
+                <w:szCs w:val="26"/>
                 <w:lang w:val="uk-UA"/>
               </w:rPr>
               <w:t>- майданчики</w:t>
@@ -31040,35 +31699,11 @@
               <w:rPr>
                 <w:rStyle w:val="FontStyle63"/>
                 <w:rFonts w:ascii="ISOCPEUR" w:hAnsi="ISOCPEUR"/>
-                <w:sz w:val="28"/>
-                <w:szCs w:val="28"/>
+                <w:sz w:val="26"/>
+                <w:szCs w:val="26"/>
                 <w:lang w:val="uk-UA"/>
               </w:rPr>
               <w:t>- озеленені ділянки</w:t>
-            </w:r>
-          </w:p>
-          <w:p>
-            <w:pPr>
-              <w:pStyle w:val="Style22"/>
-              <w:spacing w:line="276" w:lineRule="auto"/>
-              <w:rPr>
-                <w:rStyle w:val="FontStyle63"/>
-                <w:rFonts w:ascii="ISOCPEUR" w:hAnsi="ISOCPEUR"/>
-                <w:i w:val="0"/>
-                <w:sz w:val="28"/>
-                <w:szCs w:val="28"/>
-                <w:lang w:val="uk-UA"/>
-              </w:rPr>
-            </w:pPr>
-            <w:r>
-              <w:rPr>
-                <w:rStyle w:val="FontStyle63"/>
-                <w:rFonts w:ascii="ISOCPEUR" w:hAnsi="ISOCPEUR"/>
-                <w:sz w:val="28"/>
-                <w:szCs w:val="28"/>
-                <w:lang w:val="uk-UA"/>
-              </w:rPr>
-              <w:t>- водойми</w:t>
             </w:r>
           </w:p>
         </w:tc>
@@ -31112,7 +31747,6 @@
             <w:pPr>
               <w:pStyle w:val="Style22"/>
               <w:spacing w:line="276" w:lineRule="auto"/>
-              <w:jc w:val="center"/>
               <w:rPr>
                 <w:rStyle w:val="FontStyle63"/>
                 <w:rFonts w:ascii="ISOCPEUR" w:hAnsi="ISOCPEUR"/>
@@ -31127,7 +31761,6 @@
             <w:pPr>
               <w:pStyle w:val="Style22"/>
               <w:spacing w:line="276" w:lineRule="auto"/>
-              <w:jc w:val="center"/>
               <w:rPr>
                 <w:rStyle w:val="FontStyle63"/>
                 <w:rFonts w:ascii="ISOCPEUR" w:hAnsi="ISOCPEUR"/>
@@ -31288,32 +31921,6 @@
                 <w:lang w:val="uk-UA"/>
               </w:rPr>
               <w:t>,8</w:t>
-            </w:r>
-          </w:p>
-          <w:p>
-            <w:pPr>
-              <w:pStyle w:val="Style22"/>
-              <w:spacing w:line="276" w:lineRule="auto"/>
-              <w:jc w:val="center"/>
-              <w:rPr>
-                <w:rStyle w:val="FontStyle63"/>
-                <w:rFonts w:ascii="ISOCPEUR" w:hAnsi="ISOCPEUR"/>
-                <w:i w:val="0"/>
-                <w:sz w:val="26"/>
-                <w:szCs w:val="26"/>
-                <w:lang w:val="uk-UA"/>
-              </w:rPr>
-            </w:pPr>
-            <w:r>
-              <w:rPr>
-                <w:rStyle w:val="FontStyle63"/>
-                <w:rFonts w:ascii="ISOCPEUR" w:hAnsi="ISOCPEUR"/>
-                <w:i w:val="0"/>
-                <w:sz w:val="26"/>
-                <w:szCs w:val="26"/>
-                <w:lang w:val="uk-UA"/>
-              </w:rPr>
-              <w:t>-</w:t>
             </w:r>
           </w:p>
         </w:tc>
@@ -31372,7 +31979,6 @@
             <w:pPr>
               <w:pStyle w:val="Style22"/>
               <w:spacing w:line="276" w:lineRule="auto"/>
-              <w:jc w:val="center"/>
               <w:rPr>
                 <w:rStyle w:val="FontStyle63"/>
                 <w:rFonts w:ascii="ISOCPEUR" w:hAnsi="ISOCPEUR"/>
@@ -31513,32 +32119,6 @@
               <w:t>40,98</w:t>
             </w:r>
           </w:p>
-          <w:p>
-            <w:pPr>
-              <w:pStyle w:val="Style22"/>
-              <w:spacing w:line="276" w:lineRule="auto"/>
-              <w:jc w:val="center"/>
-              <w:rPr>
-                <w:rStyle w:val="FontStyle63"/>
-                <w:rFonts w:ascii="ISOCPEUR" w:hAnsi="ISOCPEUR"/>
-                <w:i w:val="0"/>
-                <w:sz w:val="26"/>
-                <w:szCs w:val="26"/>
-                <w:lang w:val="uk-UA"/>
-              </w:rPr>
-            </w:pPr>
-            <w:r>
-              <w:rPr>
-                <w:rStyle w:val="FontStyle63"/>
-                <w:rFonts w:ascii="ISOCPEUR" w:hAnsi="ISOCPEUR"/>
-                <w:i w:val="0"/>
-                <w:sz w:val="26"/>
-                <w:szCs w:val="26"/>
-                <w:lang w:val="uk-UA"/>
-              </w:rPr>
-              <w:t>-</w:t>
-            </w:r>
-          </w:p>
         </w:tc>
       </w:tr>
     </w:tbl>
@@ -31547,10 +32127,12 @@
         <w:pStyle w:val="Style20"/>
         <w:widowControl/>
         <w:spacing w:line="276" w:lineRule="auto"/>
-        <w:ind w:firstLine="709"/>
+        <w:ind w:firstLine="0"/>
+        <w:jc w:val="center"/>
         <w:rPr>
           <w:rStyle w:val="FontStyle58"/>
-          <w:rFonts w:ascii="Times New Roman" w:hAnsi="Times New Roman"/>
+          <w:rFonts w:ascii="ISOCPEUR" w:hAnsi="ISOCPEUR"/>
+          <w:i/>
           <w:sz w:val="28"/>
           <w:szCs w:val="28"/>
           <w:lang w:val="uk-UA"/>
@@ -31562,37 +32144,7 @@
         <w:pStyle w:val="Style20"/>
         <w:widowControl/>
         <w:spacing w:line="276" w:lineRule="auto"/>
-        <w:ind w:firstLine="709"/>
-        <w:rPr>
-          <w:rStyle w:val="FontStyle58"/>
-          <w:rFonts w:ascii="Times New Roman" w:hAnsi="Times New Roman"/>
-          <w:sz w:val="28"/>
-          <w:szCs w:val="28"/>
-          <w:lang w:val="uk-UA"/>
-        </w:rPr>
-      </w:pPr>
-    </w:p>
-    <w:p>
-      <w:pPr>
-        <w:pStyle w:val="Style20"/>
-        <w:widowControl/>
-        <w:spacing w:line="276" w:lineRule="auto"/>
-        <w:ind w:firstLine="709"/>
-        <w:rPr>
-          <w:rStyle w:val="FontStyle58"/>
-          <w:rFonts w:ascii="Times New Roman" w:hAnsi="Times New Roman"/>
-          <w:sz w:val="28"/>
-          <w:szCs w:val="28"/>
-          <w:lang w:val="uk-UA"/>
-        </w:rPr>
-      </w:pPr>
-    </w:p>
-    <w:p>
-      <w:pPr>
-        <w:pStyle w:val="Style20"/>
-        <w:widowControl/>
-        <w:spacing w:line="276" w:lineRule="auto"/>
-        <w:ind w:firstLine="709"/>
+        <w:ind w:firstLine="0"/>
         <w:jc w:val="center"/>
         <w:rPr>
           <w:rStyle w:val="FontStyle58"/>
@@ -31612,25 +32164,11 @@
           <w:szCs w:val="28"/>
           <w:lang w:val="uk-UA"/>
         </w:rPr>
+        <w:lastRenderedPageBreak/>
         <w:t>Техніко - економічні показники</w:t>
       </w:r>
-    </w:p>
-    <w:p>
-      <w:pPr>
-        <w:pStyle w:val="Style20"/>
-        <w:widowControl/>
-        <w:spacing w:line="276" w:lineRule="auto"/>
-        <w:ind w:firstLine="709"/>
-        <w:jc w:val="center"/>
-        <w:rPr>
-          <w:rStyle w:val="FontStyle58"/>
-          <w:rFonts w:ascii="ISOCPEUR" w:hAnsi="ISOCPEUR"/>
-          <w:i/>
-          <w:sz w:val="28"/>
-          <w:szCs w:val="28"/>
-          <w:lang w:val="uk-UA"/>
-        </w:rPr>
-      </w:pPr>
+      <w:bookmarkStart w:id="0" w:name="_GoBack"/>
+      <w:bookmarkEnd w:id="0"/>
     </w:p>
     <w:tbl>
       <w:tblPr>
@@ -31933,7 +32471,6 @@
                 <w:szCs w:val="28"/>
                 <w:lang w:val="uk-UA"/>
               </w:rPr>
-              <w:lastRenderedPageBreak/>
               <w:t>5.</w:t>
             </w:r>
           </w:p>
@@ -31994,7 +32531,6 @@
                 <w:szCs w:val="28"/>
                 <w:lang w:val="uk-UA"/>
               </w:rPr>
-              <w:lastRenderedPageBreak/>
               <w:t>Загальна площа</w:t>
             </w:r>
           </w:p>
@@ -32087,7 +32623,6 @@
                 <w:szCs w:val="28"/>
                 <w:lang w:val="uk-UA"/>
               </w:rPr>
-              <w:lastRenderedPageBreak/>
               <w:t>Щільність населення</w:t>
             </w:r>
           </w:p>
@@ -32149,7 +32684,6 @@
                 <w:szCs w:val="28"/>
                 <w:lang w:val="uk-UA"/>
               </w:rPr>
-              <w:lastRenderedPageBreak/>
               <w:t>М</w:t>
             </w:r>
             <w:r>
@@ -32278,7 +32812,6 @@
                 <w:szCs w:val="28"/>
                 <w:lang w:val="uk-UA"/>
               </w:rPr>
-              <w:lastRenderedPageBreak/>
               <w:t>Чол./га</w:t>
             </w:r>
           </w:p>
@@ -32365,7 +32898,6 @@
                 <w:szCs w:val="28"/>
                 <w:lang w:val="uk-UA"/>
               </w:rPr>
-              <w:lastRenderedPageBreak/>
               <w:t>27800</w:t>
             </w:r>
           </w:p>
@@ -32470,7 +33002,6 @@
                 <w:szCs w:val="28"/>
                 <w:lang w:val="uk-UA"/>
               </w:rPr>
-              <w:lastRenderedPageBreak/>
               <w:t>480</w:t>
             </w:r>
           </w:p>
@@ -32529,6 +33060,451 @@
           <w:lang w:val="uk-UA"/>
         </w:rPr>
       </w:pPr>
+    </w:p>
+    <w:p>
+      <w:pPr>
+        <w:spacing w:line="276" w:lineRule="auto"/>
+        <w:rPr>
+          <w:rFonts w:ascii="ISOCPEUR" w:hAnsi="ISOCPEUR"/>
+          <w:i/>
+          <w:sz w:val="28"/>
+          <w:szCs w:val="28"/>
+          <w:lang w:val="uk-UA"/>
+        </w:rPr>
+      </w:pPr>
+    </w:p>
+    <w:p>
+      <w:pPr>
+        <w:spacing w:line="276" w:lineRule="auto"/>
+        <w:rPr>
+          <w:rFonts w:ascii="ISOCPEUR" w:hAnsi="ISOCPEUR"/>
+          <w:i/>
+          <w:sz w:val="28"/>
+          <w:szCs w:val="28"/>
+          <w:lang w:val="uk-UA"/>
+        </w:rPr>
+      </w:pPr>
+    </w:p>
+    <w:p>
+      <w:pPr>
+        <w:spacing w:line="276" w:lineRule="auto"/>
+        <w:rPr>
+          <w:rFonts w:ascii="ISOCPEUR" w:hAnsi="ISOCPEUR"/>
+          <w:i/>
+          <w:sz w:val="28"/>
+          <w:szCs w:val="28"/>
+          <w:lang w:val="uk-UA"/>
+        </w:rPr>
+      </w:pPr>
+    </w:p>
+    <w:p>
+      <w:pPr>
+        <w:spacing w:line="276" w:lineRule="auto"/>
+        <w:rPr>
+          <w:rFonts w:ascii="ISOCPEUR" w:hAnsi="ISOCPEUR"/>
+          <w:i/>
+          <w:sz w:val="28"/>
+          <w:szCs w:val="28"/>
+          <w:lang w:val="uk-UA"/>
+        </w:rPr>
+      </w:pPr>
+    </w:p>
+    <w:p>
+      <w:pPr>
+        <w:spacing w:line="276" w:lineRule="auto"/>
+        <w:rPr>
+          <w:rFonts w:ascii="ISOCPEUR" w:hAnsi="ISOCPEUR"/>
+          <w:i/>
+          <w:sz w:val="28"/>
+          <w:szCs w:val="28"/>
+          <w:lang w:val="uk-UA"/>
+        </w:rPr>
+      </w:pPr>
+    </w:p>
+    <w:p>
+      <w:pPr>
+        <w:spacing w:line="276" w:lineRule="auto"/>
+        <w:rPr>
+          <w:rFonts w:ascii="ISOCPEUR" w:hAnsi="ISOCPEUR"/>
+          <w:i/>
+          <w:sz w:val="28"/>
+          <w:szCs w:val="28"/>
+          <w:lang w:val="uk-UA"/>
+        </w:rPr>
+      </w:pPr>
+    </w:p>
+    <w:p>
+      <w:pPr>
+        <w:spacing w:line="276" w:lineRule="auto"/>
+        <w:rPr>
+          <w:rFonts w:ascii="ISOCPEUR" w:hAnsi="ISOCPEUR"/>
+          <w:i/>
+          <w:sz w:val="28"/>
+          <w:szCs w:val="28"/>
+          <w:lang w:val="uk-UA"/>
+        </w:rPr>
+      </w:pPr>
+    </w:p>
+    <w:p>
+      <w:pPr>
+        <w:spacing w:line="276" w:lineRule="auto"/>
+        <w:rPr>
+          <w:rFonts w:ascii="ISOCPEUR" w:hAnsi="ISOCPEUR"/>
+          <w:i/>
+          <w:sz w:val="28"/>
+          <w:szCs w:val="28"/>
+          <w:lang w:val="uk-UA"/>
+        </w:rPr>
+      </w:pPr>
+    </w:p>
+    <w:p>
+      <w:pPr>
+        <w:spacing w:line="276" w:lineRule="auto"/>
+        <w:rPr>
+          <w:rFonts w:ascii="ISOCPEUR" w:hAnsi="ISOCPEUR"/>
+          <w:i/>
+          <w:sz w:val="28"/>
+          <w:szCs w:val="28"/>
+          <w:lang w:val="uk-UA"/>
+        </w:rPr>
+      </w:pPr>
+    </w:p>
+    <w:p>
+      <w:pPr>
+        <w:spacing w:line="276" w:lineRule="auto"/>
+        <w:rPr>
+          <w:rFonts w:ascii="ISOCPEUR" w:hAnsi="ISOCPEUR"/>
+          <w:i/>
+          <w:sz w:val="28"/>
+          <w:szCs w:val="28"/>
+          <w:lang w:val="uk-UA"/>
+        </w:rPr>
+      </w:pPr>
+    </w:p>
+    <w:p>
+      <w:pPr>
+        <w:spacing w:line="276" w:lineRule="auto"/>
+        <w:rPr>
+          <w:rFonts w:ascii="ISOCPEUR" w:hAnsi="ISOCPEUR"/>
+          <w:i/>
+          <w:sz w:val="28"/>
+          <w:szCs w:val="28"/>
+          <w:lang w:val="uk-UA"/>
+        </w:rPr>
+      </w:pPr>
+    </w:p>
+    <w:p>
+      <w:pPr>
+        <w:spacing w:line="276" w:lineRule="auto"/>
+        <w:rPr>
+          <w:rFonts w:ascii="ISOCPEUR" w:hAnsi="ISOCPEUR"/>
+          <w:i/>
+          <w:sz w:val="28"/>
+          <w:szCs w:val="28"/>
+          <w:lang w:val="uk-UA"/>
+        </w:rPr>
+      </w:pPr>
+    </w:p>
+    <w:p>
+      <w:pPr>
+        <w:spacing w:line="276" w:lineRule="auto"/>
+        <w:rPr>
+          <w:rFonts w:ascii="ISOCPEUR" w:hAnsi="ISOCPEUR"/>
+          <w:i/>
+          <w:sz w:val="28"/>
+          <w:szCs w:val="28"/>
+          <w:lang w:val="uk-UA"/>
+        </w:rPr>
+      </w:pPr>
+    </w:p>
+    <w:p>
+      <w:pPr>
+        <w:spacing w:line="276" w:lineRule="auto"/>
+        <w:rPr>
+          <w:rFonts w:ascii="ISOCPEUR" w:hAnsi="ISOCPEUR"/>
+          <w:i/>
+          <w:sz w:val="28"/>
+          <w:szCs w:val="28"/>
+          <w:lang w:val="uk-UA"/>
+        </w:rPr>
+      </w:pPr>
+    </w:p>
+    <w:p>
+      <w:pPr>
+        <w:spacing w:line="276" w:lineRule="auto"/>
+        <w:rPr>
+          <w:rFonts w:ascii="ISOCPEUR" w:hAnsi="ISOCPEUR"/>
+          <w:i/>
+          <w:sz w:val="28"/>
+          <w:szCs w:val="28"/>
+          <w:lang w:val="uk-UA"/>
+        </w:rPr>
+      </w:pPr>
+    </w:p>
+    <w:p>
+      <w:pPr>
+        <w:spacing w:line="276" w:lineRule="auto"/>
+        <w:rPr>
+          <w:rFonts w:ascii="ISOCPEUR" w:hAnsi="ISOCPEUR"/>
+          <w:i/>
+          <w:sz w:val="28"/>
+          <w:szCs w:val="28"/>
+          <w:lang w:val="uk-UA"/>
+        </w:rPr>
+      </w:pPr>
+    </w:p>
+    <w:p>
+      <w:pPr>
+        <w:spacing w:line="276" w:lineRule="auto"/>
+        <w:rPr>
+          <w:rFonts w:ascii="ISOCPEUR" w:hAnsi="ISOCPEUR"/>
+          <w:i/>
+          <w:sz w:val="28"/>
+          <w:szCs w:val="28"/>
+          <w:lang w:val="uk-UA"/>
+        </w:rPr>
+      </w:pPr>
+    </w:p>
+    <w:p>
+      <w:pPr>
+        <w:pStyle w:val="1"/>
+        <w:spacing w:before="0" w:line="360" w:lineRule="auto"/>
+        <w:ind w:firstLine="851"/>
+        <w:jc w:val="both"/>
+        <w:rPr>
+          <w:rFonts w:ascii="ISOCPEUR" w:eastAsia="Times New Roman" w:hAnsi="ISOCPEUR" w:cs="Times New Roman"/>
+          <w:i/>
+          <w:color w:val="000000" w:themeColor="text1"/>
+          <w:sz w:val="28"/>
+          <w:szCs w:val="28"/>
+          <w:lang w:eastAsia="uk-UA"/>
+        </w:rPr>
+      </w:pPr>
+      <w:bookmarkStart w:id="1" w:name="_Toc511579479"/>
+      <w:r>
+        <w:rPr>
+          <w:rFonts w:ascii="ISOCPEUR" w:hAnsi="ISOCPEUR" w:cs="Times New Roman"/>
+          <w:i/>
+          <w:color w:val="000000" w:themeColor="text1"/>
+          <w:sz w:val="28"/>
+          <w:szCs w:val="28"/>
+          <w:lang w:eastAsia="uk-UA"/>
+        </w:rPr>
+        <w:lastRenderedPageBreak/>
+        <w:t>СПИСОК ЛІТЕРАТУРИ</w:t>
+      </w:r>
+      <w:bookmarkEnd w:id="1"/>
+    </w:p>
+    <w:p>
+      <w:pPr>
+        <w:pStyle w:val="a6"/>
+        <w:spacing w:line="360" w:lineRule="auto"/>
+        <w:ind w:firstLine="851"/>
+        <w:jc w:val="both"/>
+        <w:rPr>
+          <w:rFonts w:ascii="ISOCPEUR" w:hAnsi="ISOCPEUR" w:cs="Times New Roman"/>
+          <w:i/>
+          <w:color w:val="000000" w:themeColor="text1"/>
+          <w:sz w:val="28"/>
+          <w:szCs w:val="28"/>
+          <w:lang w:eastAsia="uk-UA"/>
+        </w:rPr>
+      </w:pPr>
+      <w:r>
+        <w:rPr>
+          <w:rFonts w:ascii="ISOCPEUR" w:hAnsi="ISOCPEUR" w:cs="Times New Roman"/>
+          <w:i/>
+          <w:color w:val="000000" w:themeColor="text1"/>
+          <w:sz w:val="28"/>
+          <w:szCs w:val="28"/>
+          <w:lang w:eastAsia="uk-UA"/>
+        </w:rPr>
+        <w:t>1. Закон України "Про планування І забудову територій".</w:t>
+      </w:r>
+    </w:p>
+    <w:p>
+      <w:pPr>
+        <w:pStyle w:val="a6"/>
+        <w:spacing w:line="360" w:lineRule="auto"/>
+        <w:ind w:firstLine="851"/>
+        <w:jc w:val="both"/>
+        <w:rPr>
+          <w:rFonts w:ascii="ISOCPEUR" w:hAnsi="ISOCPEUR" w:cs="Times New Roman"/>
+          <w:i/>
+          <w:color w:val="000000" w:themeColor="text1"/>
+          <w:sz w:val="28"/>
+          <w:szCs w:val="28"/>
+          <w:lang w:eastAsia="uk-UA"/>
+        </w:rPr>
+      </w:pPr>
+      <w:r>
+        <w:rPr>
+          <w:rFonts w:ascii="ISOCPEUR" w:hAnsi="ISOCPEUR" w:cs="Times New Roman"/>
+          <w:i/>
+          <w:color w:val="000000" w:themeColor="text1"/>
+          <w:sz w:val="28"/>
+          <w:szCs w:val="28"/>
+          <w:lang w:eastAsia="uk-UA"/>
+        </w:rPr>
+        <w:t>2. ДБН 360-92** "Містобудування. Планування і забудова міських і сільських поселень".</w:t>
+      </w:r>
+    </w:p>
+    <w:p>
+      <w:pPr>
+        <w:pStyle w:val="a6"/>
+        <w:spacing w:line="360" w:lineRule="auto"/>
+        <w:ind w:firstLine="851"/>
+        <w:jc w:val="both"/>
+        <w:rPr>
+          <w:rFonts w:ascii="ISOCPEUR" w:hAnsi="ISOCPEUR" w:cs="Times New Roman"/>
+          <w:i/>
+          <w:color w:val="000000" w:themeColor="text1"/>
+          <w:sz w:val="28"/>
+          <w:szCs w:val="28"/>
+          <w:lang w:eastAsia="uk-UA"/>
+        </w:rPr>
+      </w:pPr>
+      <w:r>
+        <w:rPr>
+          <w:rFonts w:ascii="ISOCPEUR" w:hAnsi="ISOCPEUR" w:cs="Times New Roman"/>
+          <w:i/>
+          <w:color w:val="000000" w:themeColor="text1"/>
+          <w:sz w:val="28"/>
+          <w:szCs w:val="28"/>
+          <w:lang w:eastAsia="uk-UA"/>
+        </w:rPr>
+        <w:t>3. Державні санітарні правила планування та забудови населених пунктів, затверджені наказом МОЗ України від 19.06.96 рю №379/1404. – К.: Укрархбудінформ, 2002.</w:t>
+      </w:r>
+    </w:p>
+    <w:p>
+      <w:pPr>
+        <w:pStyle w:val="a6"/>
+        <w:spacing w:line="360" w:lineRule="auto"/>
+        <w:ind w:firstLine="851"/>
+        <w:jc w:val="both"/>
+        <w:rPr>
+          <w:rFonts w:ascii="ISOCPEUR" w:hAnsi="ISOCPEUR" w:cs="Times New Roman"/>
+          <w:i/>
+          <w:color w:val="000000" w:themeColor="text1"/>
+          <w:sz w:val="28"/>
+          <w:szCs w:val="28"/>
+          <w:lang w:eastAsia="uk-UA"/>
+        </w:rPr>
+      </w:pPr>
+      <w:r>
+        <w:rPr>
+          <w:rFonts w:ascii="ISOCPEUR" w:hAnsi="ISOCPEUR" w:cs="Times New Roman"/>
+          <w:i/>
+          <w:color w:val="000000" w:themeColor="text1"/>
+          <w:sz w:val="28"/>
+          <w:szCs w:val="28"/>
+          <w:lang w:eastAsia="uk-UA"/>
+        </w:rPr>
+        <w:t>4. ДБН В.2.3-5-2001 'Вулиці та дороги населених пунктів".</w:t>
+      </w:r>
+    </w:p>
+    <w:p>
+      <w:pPr>
+        <w:pStyle w:val="a6"/>
+        <w:spacing w:line="360" w:lineRule="auto"/>
+        <w:ind w:firstLine="851"/>
+        <w:jc w:val="both"/>
+        <w:rPr>
+          <w:rFonts w:ascii="ISOCPEUR" w:hAnsi="ISOCPEUR" w:cs="Times New Roman"/>
+          <w:i/>
+          <w:color w:val="000000" w:themeColor="text1"/>
+          <w:sz w:val="28"/>
+          <w:szCs w:val="28"/>
+          <w:lang w:eastAsia="uk-UA"/>
+        </w:rPr>
+      </w:pPr>
+      <w:r>
+        <w:rPr>
+          <w:rFonts w:ascii="ISOCPEUR" w:hAnsi="ISOCPEUR" w:cs="Times New Roman"/>
+          <w:i/>
+          <w:color w:val="000000" w:themeColor="text1"/>
+          <w:sz w:val="28"/>
+          <w:szCs w:val="28"/>
+          <w:lang w:eastAsia="uk-UA"/>
+        </w:rPr>
+        <w:t>5. Містобудування: довідник проектувальника / за ред. Т.Ф. Панченко. – К.: Укрархбудінформ, 2001.</w:t>
+      </w:r>
+    </w:p>
+    <w:p>
+      <w:pPr>
+        <w:pStyle w:val="a6"/>
+        <w:spacing w:line="360" w:lineRule="auto"/>
+        <w:ind w:firstLine="851"/>
+        <w:jc w:val="both"/>
+        <w:rPr>
+          <w:rFonts w:ascii="ISOCPEUR" w:hAnsi="ISOCPEUR" w:cs="Times New Roman"/>
+          <w:i/>
+          <w:color w:val="000000" w:themeColor="text1"/>
+          <w:sz w:val="28"/>
+          <w:szCs w:val="28"/>
+          <w:lang w:eastAsia="uk-UA"/>
+        </w:rPr>
+      </w:pPr>
+      <w:r>
+        <w:rPr>
+          <w:rFonts w:ascii="ISOCPEUR" w:hAnsi="ISOCPEUR" w:cs="Times New Roman"/>
+          <w:i/>
+          <w:color w:val="000000" w:themeColor="text1"/>
+          <w:sz w:val="28"/>
+          <w:szCs w:val="28"/>
+          <w:lang w:eastAsia="uk-UA"/>
+        </w:rPr>
+        <w:t>6. Горохов В.А., Лунц Л.Б., Расторгуев О.С. Инженерное благоустройство городских территорий. – М.: Стройиздат, 1985.</w:t>
+      </w:r>
+    </w:p>
+    <w:p>
+      <w:pPr>
+        <w:pStyle w:val="a6"/>
+        <w:spacing w:line="360" w:lineRule="auto"/>
+        <w:ind w:firstLine="851"/>
+        <w:jc w:val="both"/>
+        <w:rPr>
+          <w:rFonts w:ascii="ISOCPEUR" w:hAnsi="ISOCPEUR" w:cs="Times New Roman"/>
+          <w:i/>
+          <w:color w:val="000000" w:themeColor="text1"/>
+          <w:sz w:val="28"/>
+          <w:szCs w:val="28"/>
+          <w:lang w:eastAsia="uk-UA"/>
+        </w:rPr>
+      </w:pPr>
+      <w:r>
+        <w:rPr>
+          <w:rFonts w:ascii="ISOCPEUR" w:hAnsi="ISOCPEUR" w:cs="Times New Roman"/>
+          <w:i/>
+          <w:color w:val="000000" w:themeColor="text1"/>
+          <w:sz w:val="28"/>
+          <w:szCs w:val="28"/>
+          <w:lang w:eastAsia="uk-UA"/>
+        </w:rPr>
+        <w:t>7.</w:t>
+      </w:r>
+      <w:r>
+        <w:rPr>
+          <w:rFonts w:ascii="ISOCPEUR" w:hAnsi="ISOCPEUR" w:cs="TimesNewRoman,Bold"/>
+          <w:b/>
+          <w:bCs/>
+          <w:i/>
+          <w:sz w:val="28"/>
+          <w:szCs w:val="28"/>
+        </w:rPr>
+        <w:t xml:space="preserve"> </w:t>
+      </w:r>
+      <w:r>
+        <w:rPr>
+          <w:rFonts w:ascii="ISOCPEUR" w:hAnsi="ISOCPEUR" w:cs="Times New Roman"/>
+          <w:i/>
+          <w:color w:val="000000" w:themeColor="text1"/>
+          <w:sz w:val="28"/>
+          <w:szCs w:val="28"/>
+          <w:lang w:eastAsia="uk-UA"/>
+        </w:rPr>
+        <w:t xml:space="preserve"> Інженерний благоустрій міських територій. Містобудівні методи оцінки якості міського середовища: навчальний посібник / М.В. Биваліна. – К.: КНУБА, 2014. – 216 с.</w:t>
+      </w:r>
     </w:p>
     <w:sectPr>
       <w:pgSz w:w="11906" w:h="16838"/>
@@ -35107,6 +36083,27 @@
   <w:style w:type="paragraph" w:default="1" w:styleId="a">
     <w:name w:val="Normal"/>
     <w:qFormat/>
+  </w:style>
+  <w:style w:type="paragraph" w:styleId="1">
+    <w:name w:val="heading 1"/>
+    <w:basedOn w:val="a"/>
+    <w:next w:val="a"/>
+    <w:link w:val="10"/>
+    <w:uiPriority w:val="9"/>
+    <w:qFormat/>
+    <w:rsid w:val="008A7081"/>
+    <w:pPr>
+      <w:keepNext/>
+      <w:keepLines/>
+      <w:spacing w:before="240" w:after="0"/>
+      <w:outlineLvl w:val="0"/>
+    </w:pPr>
+    <w:rPr>
+      <w:rFonts w:asciiTheme="majorHAnsi" w:eastAsiaTheme="majorEastAsia" w:hAnsiTheme="majorHAnsi" w:cstheme="majorBidi"/>
+      <w:color w:val="2E74B5" w:themeColor="accent1" w:themeShade="BF"/>
+      <w:sz w:val="32"/>
+      <w:szCs w:val="32"/>
+    </w:rPr>
   </w:style>
   <w:style w:type="paragraph" w:styleId="2">
     <w:name w:val="heading 2"/>
@@ -35629,6 +36626,31 @@
       <w:szCs w:val="22"/>
     </w:rPr>
   </w:style>
+  <w:style w:type="paragraph" w:styleId="a6">
+    <w:name w:val="No Spacing"/>
+    <w:uiPriority w:val="1"/>
+    <w:qFormat/>
+    <w:rsid w:val="00CA4269"/>
+    <w:pPr>
+      <w:spacing w:after="0" w:line="240" w:lineRule="auto"/>
+    </w:pPr>
+    <w:rPr>
+      <w:lang w:val="uk-UA"/>
+    </w:rPr>
+  </w:style>
+  <w:style w:type="character" w:customStyle="1" w:styleId="10">
+    <w:name w:val="Заголовок 1 Знак"/>
+    <w:basedOn w:val="a0"/>
+    <w:link w:val="1"/>
+    <w:uiPriority w:val="9"/>
+    <w:rsid w:val="008A7081"/>
+    <w:rPr>
+      <w:rFonts w:asciiTheme="majorHAnsi" w:eastAsiaTheme="majorEastAsia" w:hAnsiTheme="majorHAnsi" w:cstheme="majorBidi"/>
+      <w:color w:val="2E74B5" w:themeColor="accent1" w:themeShade="BF"/>
+      <w:sz w:val="32"/>
+      <w:szCs w:val="32"/>
+    </w:rPr>
+  </w:style>
 </w:styles>
 </file>
 
